--- a/inst/clinical_context/Chronic_Myeloid_Leukaemia.docx
+++ b/inst/clinical_context/Chronic_Myeloid_Leukaemia.docx
@@ -1,12 +1,11 @@
 
 <file path=word/document.xml><?xml version="1.0" encoding="utf-8"?>
-<w:document xmlns:wpc="http://schemas.microsoft.com/office/word/2010/wordprocessingCanvas" xmlns:cx="http://schemas.microsoft.com/office/drawing/2014/chartex" xmlns:cx1="http://schemas.microsoft.com/office/drawing/2015/9/8/chartex" xmlns:mc="http://schemas.openxmlformats.org/markup-compatibility/2006" xmlns:o="urn:schemas-microsoft-com:office:office" xmlns:r="http://schemas.openxmlformats.org/officeDocument/2006/relationships" xmlns:m="http://schemas.openxmlformats.org/officeDocument/2006/math" xmlns:v="urn:schemas-microsoft-com:vml" xmlns:wp14="http://schemas.microsoft.com/office/word/2010/wordprocessingDrawing" xmlns:wp="http://schemas.openxmlformats.org/drawingml/2006/wordprocessingDrawing" xmlns:w10="urn:schemas-microsoft-com:office:word" xmlns:w="http://schemas.openxmlformats.org/wordprocessingml/2006/main" xmlns:w14="http://schemas.microsoft.com/office/word/2010/wordml" xmlns:w15="http://schemas.microsoft.com/office/word/2012/wordml" xmlns:w16se="http://schemas.microsoft.com/office/word/2015/wordml/symex" xmlns:wpg="http://schemas.microsoft.com/office/word/2010/wordprocessingGroup" xmlns:wpi="http://schemas.microsoft.com/office/word/2010/wordprocessingInk" xmlns:wne="http://schemas.microsoft.com/office/word/2006/wordml" xmlns:wps="http://schemas.microsoft.com/office/word/2010/wordprocessingShape" mc:Ignorable="w14 w15 w16se wp14">
+<w:document xmlns:wpc="http://schemas.microsoft.com/office/word/2010/wordprocessingCanvas" xmlns:cx="http://schemas.microsoft.com/office/drawing/2014/chartex" xmlns:cx1="http://schemas.microsoft.com/office/drawing/2015/9/8/chartex" xmlns:cx2="http://schemas.microsoft.com/office/drawing/2015/10/21/chartex" xmlns:cx3="http://schemas.microsoft.com/office/drawing/2016/5/9/chartex" xmlns:cx4="http://schemas.microsoft.com/office/drawing/2016/5/10/chartex" xmlns:cx5="http://schemas.microsoft.com/office/drawing/2016/5/11/chartex" xmlns:cx6="http://schemas.microsoft.com/office/drawing/2016/5/12/chartex" xmlns:cx7="http://schemas.microsoft.com/office/drawing/2016/5/13/chartex" xmlns:cx8="http://schemas.microsoft.com/office/drawing/2016/5/14/chartex" xmlns:mc="http://schemas.openxmlformats.org/markup-compatibility/2006" xmlns:aink="http://schemas.microsoft.com/office/drawing/2016/ink" xmlns:am3d="http://schemas.microsoft.com/office/drawing/2017/model3d" xmlns:o="urn:schemas-microsoft-com:office:office" xmlns:oel="http://schemas.microsoft.com/office/2019/extlst" xmlns:r="http://schemas.openxmlformats.org/officeDocument/2006/relationships" xmlns:m="http://schemas.openxmlformats.org/officeDocument/2006/math" xmlns:v="urn:schemas-microsoft-com:vml" xmlns:wp14="http://schemas.microsoft.com/office/word/2010/wordprocessingDrawing" xmlns:wp="http://schemas.openxmlformats.org/drawingml/2006/wordprocessingDrawing" xmlns:w10="urn:schemas-microsoft-com:office:word" xmlns:w="http://schemas.openxmlformats.org/wordprocessingml/2006/main" xmlns:w14="http://schemas.microsoft.com/office/word/2010/wordml" xmlns:w15="http://schemas.microsoft.com/office/word/2012/wordml" xmlns:w16cex="http://schemas.microsoft.com/office/word/2018/wordml/cex" xmlns:w16cid="http://schemas.microsoft.com/office/word/2016/wordml/cid" xmlns:w16="http://schemas.microsoft.com/office/word/2018/wordml" xmlns:w16sdtdh="http://schemas.microsoft.com/office/word/2020/wordml/sdtdatahash" xmlns:w16se="http://schemas.microsoft.com/office/word/2015/wordml/symex" xmlns:wpg="http://schemas.microsoft.com/office/word/2010/wordprocessingGroup" xmlns:wpi="http://schemas.microsoft.com/office/word/2010/wordprocessingInk" xmlns:wne="http://schemas.microsoft.com/office/word/2006/wordml" xmlns:wps="http://schemas.microsoft.com/office/word/2010/wordprocessingShape" mc:Ignorable="w14 w15 w16se w16cid w16 w16cex w16sdtdh wp14">
   <w:body>
     <w:p>
       <w:pPr>
         <w:spacing w:after="0"/>
         <w:rPr>
-          <w:rFonts w:ascii="Calibri" w:hAnsi="Calibri" w:cs="Calibri"/>
           <w:noProof/>
           <w:sz w:val="6"/>
           <w:szCs w:val="6"/>
@@ -59,7 +58,13 @@
               <w:t>MOLECULAR</w:t>
             </w:r>
             <w:r>
-              <w:t xml:space="preserve"> TESTING IN chronic myeloid leukaemia</w:t>
+              <w:t xml:space="preserve"> TESTING IN </w:t>
+            </w:r>
+            <w:r>
+              <w:br/>
+            </w:r>
+            <w:r>
+              <w:t>chronic myeloid leukaemia</w:t>
             </w:r>
           </w:p>
           <w:p>
@@ -100,7 +105,17 @@
                 <w:i/>
                 <w:iCs/>
               </w:rPr>
-              <w:t>BCR-ABL1</w:t>
+              <w:t>BCR</w:t>
+            </w:r>
+            <w:r>
+              <w:t>::</w:t>
+            </w:r>
+            <w:r>
+              <w:rPr>
+                <w:i/>
+                <w:iCs/>
+              </w:rPr>
+              <w:t>ABL1</w:t>
             </w:r>
             <w:r>
               <w:t xml:space="preserve"> fusion gene. </w:t>
@@ -120,7 +135,7 @@
               <w:rPr>
                 <w:iCs/>
               </w:rPr>
-              <w:t>BCR-ABL1</w:t>
+              <w:t>BCR::ABL1</w:t>
             </w:r>
             <w:r>
               <w:t xml:space="preserve"> fusion </w:t>
@@ -157,43 +172,95 @@
             </w:r>
             <w:r>
               <w:fldChar w:fldCharType="begin">
-                <w:fldData xml:space="preserve">PEVuZE5vdGU+PENpdGU+PEF1dGhvcj5CZW5qYW1pbjwvQXV0aG9yPjxZZWFyPjIwMTQ8L1llYXI+
-PFJlY051bT4zMzQwPC9SZWNOdW0+PERpc3BsYXlUZXh0PjxzdHlsZSBmYWNlPSJzdXBlcnNjcmlw
-dCI+MTwvc3R5bGU+PC9EaXNwbGF5VGV4dD48cmVjb3JkPjxyZWMtbnVtYmVyPjMzNDA8L3JlYy1u
-dW1iZXI+PGZvcmVpZ24ta2V5cz48a2V5IGFwcD0iRU4iIGRiLWlkPSI1d2VwMnM1c2Z3MmV0NmV2
-cnR6cDA5MmJydHoyczBkMjBzdnciIHRpbWVzdGFtcD0iMTYzNDg3NjkyOCIgZ3VpZD0iMTk1YzA5
-YjYtZGE0MC00NjkxLWIwMTYtYmQ1ZWQxOGMyZTQ0Ij4zMzQwPC9rZXk+PC9mb3JlaWduLWtleXM+
-PHJlZi10eXBlIG5hbWU9IkpvdXJuYWwgQXJ0aWNsZSI+MTc8L3JlZi10eXBlPjxjb250cmlidXRv
-cnM+PGF1dGhvcnM+PGF1dGhvcj5CZW5qYW1pbiwgSGFuZnN0ZWluPC9hdXRob3I+PGF1dGhvcj5N
-aWNoYWVsLCBMYXVzZWtlcjwvYXV0aG9yPjxhdXRob3I+UsO8ZGlnZXIsIEhlaGxtYW5uPC9hdXRo
-b3I+PGF1dGhvcj5TdXNhbm5lLCBTYXVzc2VsZTwvYXV0aG9yPjxhdXRob3I+UGhpbGlwcCwgRXJi
-ZW48L2F1dGhvcj48YXV0aG9yPkNocmlzdGlhbiwgRGlldHo8L2F1dGhvcj48YXV0aG9yPkFsaWNl
-LCBGYWJhcml1czwvYXV0aG9yPjxhdXRob3I+VWxyaWtlLCBQcm9ldGVsPC9hdXRob3I+PGF1dGhv
-cj5TdXNhbm5lLCBTY2huaXR0Z2VyPC9hdXRob3I+PGF1dGhvcj5DbGF1ZGlhLCBIYWZlcmxhY2g8
-L2F1dGhvcj48YXV0aG9yPlN0ZWZhbiwgVy4gS3JhdXNlPC9hdXRob3I+PGF1dGhvcj5Kw7ZyZywg
-U2NodWJlcnQ8L2F1dGhvcj48YXV0aG9yPkhlcm1hbm4sIEVpbnNlbGU8L2F1dGhvcj48YXV0aG9y
-Pk1hdGhpYXMsIEjDpG5lbDwvYXV0aG9yPjxhdXRob3I+Sm9sYW50YSwgRGVuZ2xlcjwvYXV0aG9y
-PjxhdXRob3I+Q2hyaXN0aWFuZSwgRmFsZ2U8L2F1dGhvcj48YXV0aG9yPkxvdGhhciwgS2Fuejwv
-YXV0aG9yPjxhdXRob3I+QW5kcmVhcywgTmV1YmF1ZXI8L2F1dGhvcj48YXV0aG9yPk1pY2hhZWws
-IEtuZWJhPC9hdXRob3I+PGF1dGhvcj5GcmFuaywgU3RlZ2VsbWFubjwvYXV0aG9yPjxhdXRob3I+
-TWljaGFlbCwgUGZyZXVuZHNjaHVoPC9hdXRob3I+PGF1dGhvcj5Db3JuZWxpdXMsIEYuIFdhbGxl
-cjwvYXV0aG9yPjxhdXRob3I+S2Fyc3RlbiwgU3BpZWtlcm1hbm48L2F1dGhvcj48YXV0aG9yPkdh
-YnJpZWxhLCBNLiBCYWVybG9jaGVyPC9hdXRob3I+PGF1dGhvcj5NYXJrdXMsIFBmaXJybWFubjwv
-YXV0aG9yPjxhdXRob3I+Sm9lcmcsIEhhc2ZvcmQ8L2F1dGhvcj48YXV0aG9yPldvbGYtS2Fyc3Rl
-biwgSG9mbWFubjwvYXV0aG9yPjxhdXRob3I+QW5kcmVhcywgSG9jaGhhdXM8L2F1dGhvcj48YXV0
-aG9yPk1hcnRpbiwgQy4gTcO8bGxlcjwvYXV0aG9yPjwvYXV0aG9ycz48L2NvbnRyaWJ1dG9ycz48
-dGl0bGVzPjx0aXRsZT5EaXN0aW5jdCBjaGFyYWN0ZXJpc3RpY3Mgb2YgZTEzYTIgdmVyc3VzIGUx
-NGEyIEJDUi1BQkwxIGRyaXZlbiBjaHJvbmljIG15ZWxvaWQgbGV1a2VtaWEgdW5kZXIgZmlyc3Qt
-bGluZSB0aGVyYXB5IHdpdGggaW1hdGluaWI8L3RpdGxlPjxzZWNvbmRhcnktdGl0bGU+SGFlbWF0
-b2xvZ2ljYTwvc2Vjb25kYXJ5LXRpdGxlPjwvdGl0bGVzPjxwZXJpb2RpY2FsPjxmdWxsLXRpdGxl
-PkhhZW1hdG9sb2dpY2E8L2Z1bGwtdGl0bGU+PC9wZXJpb2RpY2FsPjxwYWdlcz4xNDQxLTE0NDc8
-L3BhZ2VzPjx2b2x1bWU+OTk8L3ZvbHVtZT48bnVtYmVyPjk8L251bWJlcj48c2VjdGlvbj5BcnRp
-Y2xlczwvc2VjdGlvbj48ZGF0ZXM+PHllYXI+MjAxNDwveWVhcj48cHViLWRhdGVzPjxkYXRlPjA5
-LzAxPC9kYXRlPjwvcHViLWRhdGVzPjwvZGF0ZXM+PHVybHM+PHJlbGF0ZWQtdXJscz48dXJsPmh0
-dHBzOi8vaGFlbWF0b2xvZ2ljYS5vcmcvYXJ0aWNsZS92aWV3LzcxMzY8L3VybD48L3JlbGF0ZWQt
-dXJscz48L3VybHM+PGVsZWN0cm9uaWMtcmVzb3VyY2UtbnVtPjEwLjMzMjQvaGFlbWF0b2wuMjAx
-My4wOTY1Mzc8L2VsZWN0cm9uaWMtcmVzb3VyY2UtbnVtPjxhY2Nlc3MtZGF0ZT4yMDIxLzEwLzIy
-PC9hY2Nlc3MtZGF0ZT48L3JlY29yZD48L0NpdGU+PC9FbmROb3RlPn==
+                <w:fldData xml:space="preserve">PEVuZE5vdGU+PENpdGU+PEF1dGhvcj5IYW5mc3RlaW48L0F1dGhvcj48WWVhcj4yMDE0PC9ZZWFy
+PjxSZWNOdW0+MzI3NTwvUmVjTnVtPjxEaXNwbGF5VGV4dD48c3R5bGUgZmFjZT0ic3VwZXJzY3Jp
+cHQiPjE8L3N0eWxlPjwvRGlzcGxheVRleHQ+PHJlY29yZD48cmVjLW51bWJlcj4zMjc1PC9yZWMt
+bnVtYmVyPjxmb3JlaWduLWtleXM+PGtleSBhcHA9IkVOIiBkYi1pZD0iNXI1ZmF0ZTV3MjVlNWll
+MHp4MnhwMHd0cnh6czB3dnh0ZHh4IiB0aW1lc3RhbXA9IjE2NDY3MTk1MjQiIGd1aWQ9IjE5NWMw
+OWI2LWRhNDAtNDY5MS1iMDE2LWJkNWVkMThjMmU0NCI+MzI3NTwva2V5PjwvZm9yZWlnbi1rZXlz
+PjxyZWYtdHlwZSBuYW1lPSJKb3VybmFsIEFydGljbGUiPjE3PC9yZWYtdHlwZT48Y29udHJpYnV0
+b3JzPjxhdXRob3JzPjxhdXRob3I+SGFuZnN0ZWluLCBCLjwvYXV0aG9yPjxhdXRob3I+TGF1c2Vr
+ZXIsIE0uPC9hdXRob3I+PGF1dGhvcj5IZWhsbWFubiwgUi48L2F1dGhvcj48YXV0aG9yPlNhdXNz
+ZWxlLCBTLjwvYXV0aG9yPjxhdXRob3I+RXJiZW4sIFAuPC9hdXRob3I+PGF1dGhvcj5EaWV0eiwg
+Qy48L2F1dGhvcj48YXV0aG9yPkZhYmFyaXVzLCBBLjwvYXV0aG9yPjxhdXRob3I+UHJvZXRlbCwg
+VS48L2F1dGhvcj48YXV0aG9yPlNjaG5pdHRnZXIsIFMuPC9hdXRob3I+PGF1dGhvcj5IYWZlcmxh
+Y2gsIEMuPC9hdXRob3I+PGF1dGhvcj5LcmF1c2UsIFMuIFcuPC9hdXRob3I+PGF1dGhvcj5TY2h1
+YmVydCwgSi48L2F1dGhvcj48YXV0aG9yPkVpbnNlbGUsIEguPC9hdXRob3I+PGF1dGhvcj5IYW5l
+bCwgTS48L2F1dGhvcj48YXV0aG9yPkRlbmdsZXIsIEouPC9hdXRob3I+PGF1dGhvcj5GYWxnZSwg
+Qy48L2F1dGhvcj48YXV0aG9yPkthbnosIEwuPC9hdXRob3I+PGF1dGhvcj5OZXViYXVlciwgQS48
+L2F1dGhvcj48YXV0aG9yPktuZWJhLCBNLjwvYXV0aG9yPjxhdXRob3I+U3RlZ2VsbWFubiwgRi48
+L2F1dGhvcj48YXV0aG9yPlBmcmV1bmRzY2h1aCwgTS48L2F1dGhvcj48YXV0aG9yPldhbGxlciwg
+Qy4gRi48L2F1dGhvcj48YXV0aG9yPlNwaWVrZXJtYW5uLCBLLjwvYXV0aG9yPjxhdXRob3I+QmFl
+cmxvY2hlciwgRy4gTS48L2F1dGhvcj48YXV0aG9yPlBmaXJybWFubiwgTS48L2F1dGhvcj48YXV0
+aG9yPkhhc2ZvcmQsIEouPC9hdXRob3I+PGF1dGhvcj5Ib2ZtYW5uLCBXLiBLLjwvYXV0aG9yPjxh
+dXRob3I+SG9jaGhhdXMsIEEuPC9hdXRob3I+PGF1dGhvcj5NdWxsZXIsIE0uIEMuPC9hdXRob3I+
+PGF1dGhvcj5TYWtrLDwvYXV0aG9yPjxhdXRob3I+dGhlIEdlcm1hbiwgQy4gTS4gTC4gU3R1ZHkg
+R3JvdXA8L2F1dGhvcj48L2F1dGhvcnM+PC9jb250cmlidXRvcnM+PGF1dGgtYWRkcmVzcz5JSUku
+IE1lZGl6aW5pc2NoZSBLbGluaWsgLSBIYW1hdG9sb2dpZSB1bmQgT25rb2xvZ2llLCBVbml2ZXJz
+aXRhdHNtZWRpemluIE1hbm5oZWltLCBHZXJtYW55LiYjeEQ7SW5zdGl0dXQgZnVyIE1lZGl6aW5p
+c2NoZSBJbmZvcm1hdGlvbnN2ZXJhcmJlaXR1bmcsIEJpb21ldHJpZSB1bmQgRXBpZGVtaW9sb2dp
+ZSBkZXIgTHVkd2lnLU1heGltaWxpYW5zLVVuaXZlcnNpdGF0IE11bmNoZW4sIEdlcm1hbnkuJiN4
+RDtNTEwgTXVuY2huZXIgTGV1a2FtaWVsYWJvciwgTXVuY2hlbiwgR2VybWFueS4mI3hEO01lZGl6
+aW5pc2NoZSBLbGluaWsgNSwgVW5pdmVyc2l0YXRza2xpbmlrdW0gRXJsYW5nZW4sIEdlcm1hbnku
+JiN4RDtLbGluaWsgZnVyIEhhbWF0b2xvZ2llLCBPbmtvbG9naWUgdW5kIFBhbGxpYXRpdm1lZGl6
+aW4sIEV2YW5nZWxpc2NoZXMgS3JhbmtlbmhhdXMgSGFtbSwgR2VybWFueS4mI3hEO01lZGl6aW5p
+c2NoZSBLbGluaWsgdW5kIFBvbGlrbGluaWsgSUksIFVuaXZlcnNpdGF0c2tsaW5pa3VtIFd1cnpi
+dXJnLCBHZXJtYW55LiYjeEQ7S2xpbmlrIGZ1ciBJbm5lcmUgTWVkaXppbiBJSUksIEtsaW5pa3Vt
+IENoZW1uaXR6LCBHZXJtYW55LiYjeEQ7TWVkaXppbmlzY2hlIFVuaXZlcnNpdGF0c2tsaW5paywg
+QWJ0ZWlsdW5nIElubmVyZSBNZWRpemluIFYsIFJ1cHJlY2h0LUthcmxzLVVuaXZlcnNpdGF0IEhl
+aWRlbGJlcmcsIEdlcm1hbnkuJiN4RDtNZWRpemluaXNjaGUgS2xpbmlrIDUsIEtsaW5pa3VtIE51
+cm5iZXJnIE5vcmQsIEdlcm1hbnkuJiN4RDtNZWRpemluaXNjaGUgS2xpbmlrIElJLCBVbml2ZXJz
+aXRhdHNrbGluaWt1bSBUdWJpbmdlbiwgR2VybWFueS4mI3hEO0tsaW5payBmdXIgSW5uZXJlIE1l
+ZGl6aW4sIFNjaHdlcnB1bmt0IEhhbWF0b2xvZ2llLCBPbmtvbG9naWUgdW5kIEltbXVub2xvZ2ll
+LCBVbml2ZXJzaXRhdHNrbGluaWt1bSBHaWVzc2VuIHVuZCBNYXJidXJnLCBNYXJidXJnLCBHZXJt
+YW55LiYjeEQ7SUkuIE1lZGl6aW5pc2NoZSBLbGluaWsgdW5kIFBvbGlrbGluaWsgaW0gU3RhZHRp
+c2NoZW4gS3JhbmtlbmhhdXMsIFVuaXZlcnNpdGF0c2tsaW5pa3VtIFNjaGxlc3dpZy1Ib2xzdGVp
+biwgS2llbCwgR2VybWFueS4mI3hEO0tsaW5payBmdXIgSW5uZXJlIE1lZGl6aW4gSUlJLCBVbml2
+ZXJzaXRhdHNrbGluaWt1bSBVbG0sIEdlcm1hbnkuJiN4RDtJbm5lcmUgTWVkaXppbiBJLCBVbml2
+ZXJzaXRhdHNrbGluaWt1bSBkZXMgU2FhcmxhbmRlcywgSG9tYnVyZy9TYWFyLCBHZXJtYW55LiYj
+eEQ7S2xpbmlrIGZ1ciBJbm5lcmUgTWVkaXppbiBJLCBVbml2ZXJzaXRhdHNrbGluaWt1bSBGcmVp
+YnVyZywgR2VybWFueS4mI3hEO01lZGl6aW5pc2NoZSBLbGluaWsgdW5kIFBvbGlrbGluaWsgSUlJ
+LCBMdWR3aWctTWF4aW1pbGlhbnMtVW5pdmVyc2l0YXQgTXVuY2hlbiwgR2VybWFueS4mI3hEO1Vu
+aXZlcnNpdGF0c2tsaW5payBmdXIgSGFtYXRvbG9naWUsIEluc2Vsc3BpdGFsIEJlcm4sIFN3aXR6
+ZXJsYW5kLiYjeEQ7QWJ0ZWlsdW5nIGZ1ciBIYW1hdG9sb2dpZSB1bmQgT25rb2xvZ2llLCBLbGlu
+aWsgZnVyIElubmVyZSBNZWRpemluIElJLCBVbml2ZXJzaXRhdHNrbGluaWt1bSBKZW5hLCBHZXJt
+YW55LiYjeEQ7SUlJLiBNZWRpemluaXNjaGUgS2xpbmlrIC0gSGFtYXRvbG9naWUgdW5kIE9ua29s
+b2dpZSwgVW5pdmVyc2l0YXRzbWVkaXppbiBNYW5uaGVpbSwgR2VybWFueSBtYXJ0aW4ubXVlbGxl
+ckBtZWRtYS51bmktaGVpZGVsYmVyZy5kZS48L2F1dGgtYWRkcmVzcz48dGl0bGVzPjx0aXRsZT5E
+aXN0aW5jdCBjaGFyYWN0ZXJpc3RpY3Mgb2YgZTEzYTIgdmVyc3VzIGUxNGEyIEJDUi1BQkwxIGRy
+aXZlbiBjaHJvbmljIG15ZWxvaWQgbGV1a2VtaWEgdW5kZXIgZmlyc3QtbGluZSB0aGVyYXB5IHdp
+dGggaW1hdGluaWI8L3RpdGxlPjxzZWNvbmRhcnktdGl0bGU+SGFlbWF0b2xvZ2ljYTwvc2Vjb25k
+YXJ5LXRpdGxlPjwvdGl0bGVzPjxwZXJpb2RpY2FsPjxmdWxsLXRpdGxlPkhhZW1hdG9sb2dpY2E8
+L2Z1bGwtdGl0bGU+PC9wZXJpb2RpY2FsPjxwYWdlcz4xNDQxLTc8L3BhZ2VzPjx2b2x1bWU+OTk8
+L3ZvbHVtZT48bnVtYmVyPjk8L251bWJlcj48ZWRpdGlvbj4yMDE0LzA1LzIwPC9lZGl0aW9uPjxz
+ZWN0aW9uPkFydGljbGVzPC9zZWN0aW9uPjxrZXl3b3Jkcz48a2V5d29yZD5BZG9sZXNjZW50PC9r
+ZXl3b3JkPjxrZXl3b3JkPkFkdWx0PC9rZXl3b3JkPjxrZXl3b3JkPkFnZWQ8L2tleXdvcmQ+PGtl
+eXdvcmQ+QWdlZCwgODAgYW5kIG92ZXI8L2tleXdvcmQ+PGtleXdvcmQ+QWx0ZXJuYXRpdmUgU3Bs
+aWNpbmc8L2tleXdvcmQ+PGtleXdvcmQ+QW50aW5lb3BsYXN0aWMgQWdlbnRzLyp0aGVyYXBldXRp
+YyB1c2U8L2tleXdvcmQ+PGtleXdvcmQ+QmVuemFtaWRlcy8qdGhlcmFwZXV0aWMgdXNlPC9rZXl3
+b3JkPjxrZXl3b3JkPkJsb29kIFBsYXRlbGV0cy9kcnVnIGVmZmVjdHMvcGF0aG9sb2d5PC9rZXl3
+b3JkPjxrZXl3b3JkPkRydWcgTW9uaXRvcmluZzwva2V5d29yZD48a2V5d29yZD5GZW1hbGU8L2tl
+eXdvcmQ+PGtleXdvcmQ+RnVzaW9uIFByb3RlaW5zLCBiY3ItYWJsLypnZW5ldGljcy9tZXRhYm9s
+aXNtPC9rZXl3b3JkPjxrZXl3b3JkPkdlbm90eXBlPC9rZXl3b3JkPjxrZXl3b3JkPkh1bWFuczwv
+a2V5d29yZD48a2V5d29yZD5JbWF0aW5pYiBNZXN5bGF0ZTwva2V5d29yZD48a2V5d29yZD5MZXVr
+ZW1pYSwgTXllbG9nZW5vdXMsIENocm9uaWMsIEJDUi1BQkwgUG9zaXRpdmUvKmRydWc8L2tleXdv
+cmQ+PGtleXdvcmQ+dGhlcmFweS8qZ2VuZXRpY3MvbW9ydGFsaXR5L3BhdGhvbG9neTwva2V5d29y
+ZD48a2V5d29yZD5MZXVrb2N5dGVzL2RydWcgZWZmZWN0cy9wYXRob2xvZ3k8L2tleXdvcmQ+PGtl
+eXdvcmQ+TWFsZTwva2V5d29yZD48a2V5d29yZD5NaWRkbGUgQWdlZDwva2V5d29yZD48a2V5d29y
+ZD5QaGVub3R5cGU8L2tleXdvcmQ+PGtleXdvcmQ+UGlwZXJhemluZXMvKnRoZXJhcGV1dGljIHVz
+ZTwva2V5d29yZD48a2V5d29yZD5QeXJpbWlkaW5lcy8qdGhlcmFwZXV0aWMgdXNlPC9rZXl3b3Jk
+PjxrZXl3b3JkPlJOQSwgTWVzc2VuZ2VyLypnZW5ldGljcy9tZXRhYm9saXNtPC9rZXl3b3JkPjxr
+ZXl3b3JkPlJlbWlzc2lvbiBJbmR1Y3Rpb248L2tleXdvcmQ+PGtleXdvcmQ+U3Vydml2YWwgQW5h
+bHlzaXM8L2tleXdvcmQ+PGtleXdvcmQ+VHJlYXRtZW50IE91dGNvbWU8L2tleXdvcmQ+PC9rZXl3
+b3Jkcz48ZGF0ZXM+PHllYXI+MjAxNDwveWVhcj48cHViLWRhdGVzPjxkYXRlPlNlcDwvZGF0ZT48
+L3B1Yi1kYXRlcz48L2RhdGVzPjxpc2JuPjE1OTItODcyMSAoRWxlY3Ryb25pYykmI3hEOzAzOTAt
+NjA3OCAoUHJpbnQpJiN4RDswMzkwLTYwNzggKExpbmtpbmcpPC9pc2JuPjxhY2Nlc3Npb24tbnVt
+PjI0ODM3NDY2PC9hY2Nlc3Npb24tbnVtPjx1cmxzPjxyZWxhdGVkLXVybHM+PHVybD5odHRwczov
+L3d3dy5uY2JpLm5sbS5uaWguZ292L3B1Ym1lZC8yNDgzNzQ2NjwvdXJsPjwvcmVsYXRlZC11cmxz
+PjwvdXJscz48Y3VzdG9tMj5QTUM0NTYyNTMyPC9jdXN0b20yPjxlbGVjdHJvbmljLXJlc291cmNl
+LW51bT4xMC4zMzI0L2hhZW1hdG9sLjIwMTMuMDk2NTM3PC9lbGVjdHJvbmljLXJlc291cmNlLW51
+bT48YWNjZXNzLWRhdGU+MjAyMS8xMC8yMjwvYWNjZXNzLWRhdGU+PC9yZWNvcmQ+PC9DaXRlPjwv
+RW5kTm90ZT5=
 </w:fldData>
               </w:fldChar>
             </w:r>
@@ -202,43 +269,95 @@
             </w:r>
             <w:r>
               <w:fldChar w:fldCharType="begin">
-                <w:fldData xml:space="preserve">PEVuZE5vdGU+PENpdGU+PEF1dGhvcj5CZW5qYW1pbjwvQXV0aG9yPjxZZWFyPjIwMTQ8L1llYXI+
-PFJlY051bT4zMzQwPC9SZWNOdW0+PERpc3BsYXlUZXh0PjxzdHlsZSBmYWNlPSJzdXBlcnNjcmlw
-dCI+MTwvc3R5bGU+PC9EaXNwbGF5VGV4dD48cmVjb3JkPjxyZWMtbnVtYmVyPjMzNDA8L3JlYy1u
-dW1iZXI+PGZvcmVpZ24ta2V5cz48a2V5IGFwcD0iRU4iIGRiLWlkPSI1d2VwMnM1c2Z3MmV0NmV2
-cnR6cDA5MmJydHoyczBkMjBzdnciIHRpbWVzdGFtcD0iMTYzNDg3NjkyOCIgZ3VpZD0iMTk1YzA5
-YjYtZGE0MC00NjkxLWIwMTYtYmQ1ZWQxOGMyZTQ0Ij4zMzQwPC9rZXk+PC9mb3JlaWduLWtleXM+
-PHJlZi10eXBlIG5hbWU9IkpvdXJuYWwgQXJ0aWNsZSI+MTc8L3JlZi10eXBlPjxjb250cmlidXRv
-cnM+PGF1dGhvcnM+PGF1dGhvcj5CZW5qYW1pbiwgSGFuZnN0ZWluPC9hdXRob3I+PGF1dGhvcj5N
-aWNoYWVsLCBMYXVzZWtlcjwvYXV0aG9yPjxhdXRob3I+UsO8ZGlnZXIsIEhlaGxtYW5uPC9hdXRo
-b3I+PGF1dGhvcj5TdXNhbm5lLCBTYXVzc2VsZTwvYXV0aG9yPjxhdXRob3I+UGhpbGlwcCwgRXJi
-ZW48L2F1dGhvcj48YXV0aG9yPkNocmlzdGlhbiwgRGlldHo8L2F1dGhvcj48YXV0aG9yPkFsaWNl
-LCBGYWJhcml1czwvYXV0aG9yPjxhdXRob3I+VWxyaWtlLCBQcm9ldGVsPC9hdXRob3I+PGF1dGhv
-cj5TdXNhbm5lLCBTY2huaXR0Z2VyPC9hdXRob3I+PGF1dGhvcj5DbGF1ZGlhLCBIYWZlcmxhY2g8
-L2F1dGhvcj48YXV0aG9yPlN0ZWZhbiwgVy4gS3JhdXNlPC9hdXRob3I+PGF1dGhvcj5Kw7ZyZywg
-U2NodWJlcnQ8L2F1dGhvcj48YXV0aG9yPkhlcm1hbm4sIEVpbnNlbGU8L2F1dGhvcj48YXV0aG9y
-Pk1hdGhpYXMsIEjDpG5lbDwvYXV0aG9yPjxhdXRob3I+Sm9sYW50YSwgRGVuZ2xlcjwvYXV0aG9y
-PjxhdXRob3I+Q2hyaXN0aWFuZSwgRmFsZ2U8L2F1dGhvcj48YXV0aG9yPkxvdGhhciwgS2Fuejwv
-YXV0aG9yPjxhdXRob3I+QW5kcmVhcywgTmV1YmF1ZXI8L2F1dGhvcj48YXV0aG9yPk1pY2hhZWws
-IEtuZWJhPC9hdXRob3I+PGF1dGhvcj5GcmFuaywgU3RlZ2VsbWFubjwvYXV0aG9yPjxhdXRob3I+
-TWljaGFlbCwgUGZyZXVuZHNjaHVoPC9hdXRob3I+PGF1dGhvcj5Db3JuZWxpdXMsIEYuIFdhbGxl
-cjwvYXV0aG9yPjxhdXRob3I+S2Fyc3RlbiwgU3BpZWtlcm1hbm48L2F1dGhvcj48YXV0aG9yPkdh
-YnJpZWxhLCBNLiBCYWVybG9jaGVyPC9hdXRob3I+PGF1dGhvcj5NYXJrdXMsIFBmaXJybWFubjwv
-YXV0aG9yPjxhdXRob3I+Sm9lcmcsIEhhc2ZvcmQ8L2F1dGhvcj48YXV0aG9yPldvbGYtS2Fyc3Rl
-biwgSG9mbWFubjwvYXV0aG9yPjxhdXRob3I+QW5kcmVhcywgSG9jaGhhdXM8L2F1dGhvcj48YXV0
-aG9yPk1hcnRpbiwgQy4gTcO8bGxlcjwvYXV0aG9yPjwvYXV0aG9ycz48L2NvbnRyaWJ1dG9ycz48
-dGl0bGVzPjx0aXRsZT5EaXN0aW5jdCBjaGFyYWN0ZXJpc3RpY3Mgb2YgZTEzYTIgdmVyc3VzIGUx
-NGEyIEJDUi1BQkwxIGRyaXZlbiBjaHJvbmljIG15ZWxvaWQgbGV1a2VtaWEgdW5kZXIgZmlyc3Qt
-bGluZSB0aGVyYXB5IHdpdGggaW1hdGluaWI8L3RpdGxlPjxzZWNvbmRhcnktdGl0bGU+SGFlbWF0
-b2xvZ2ljYTwvc2Vjb25kYXJ5LXRpdGxlPjwvdGl0bGVzPjxwZXJpb2RpY2FsPjxmdWxsLXRpdGxl
-PkhhZW1hdG9sb2dpY2E8L2Z1bGwtdGl0bGU+PC9wZXJpb2RpY2FsPjxwYWdlcz4xNDQxLTE0NDc8
-L3BhZ2VzPjx2b2x1bWU+OTk8L3ZvbHVtZT48bnVtYmVyPjk8L251bWJlcj48c2VjdGlvbj5BcnRp
-Y2xlczwvc2VjdGlvbj48ZGF0ZXM+PHllYXI+MjAxNDwveWVhcj48cHViLWRhdGVzPjxkYXRlPjA5
-LzAxPC9kYXRlPjwvcHViLWRhdGVzPjwvZGF0ZXM+PHVybHM+PHJlbGF0ZWQtdXJscz48dXJsPmh0
-dHBzOi8vaGFlbWF0b2xvZ2ljYS5vcmcvYXJ0aWNsZS92aWV3LzcxMzY8L3VybD48L3JlbGF0ZWQt
-dXJscz48L3VybHM+PGVsZWN0cm9uaWMtcmVzb3VyY2UtbnVtPjEwLjMzMjQvaGFlbWF0b2wuMjAx
-My4wOTY1Mzc8L2VsZWN0cm9uaWMtcmVzb3VyY2UtbnVtPjxhY2Nlc3MtZGF0ZT4yMDIxLzEwLzIy
-PC9hY2Nlc3MtZGF0ZT48L3JlY29yZD48L0NpdGU+PC9FbmROb3RlPn==
+                <w:fldData xml:space="preserve">PEVuZE5vdGU+PENpdGU+PEF1dGhvcj5IYW5mc3RlaW48L0F1dGhvcj48WWVhcj4yMDE0PC9ZZWFy
+PjxSZWNOdW0+MzI3NTwvUmVjTnVtPjxEaXNwbGF5VGV4dD48c3R5bGUgZmFjZT0ic3VwZXJzY3Jp
+cHQiPjE8L3N0eWxlPjwvRGlzcGxheVRleHQ+PHJlY29yZD48cmVjLW51bWJlcj4zMjc1PC9yZWMt
+bnVtYmVyPjxmb3JlaWduLWtleXM+PGtleSBhcHA9IkVOIiBkYi1pZD0iNXI1ZmF0ZTV3MjVlNWll
+MHp4MnhwMHd0cnh6czB3dnh0ZHh4IiB0aW1lc3RhbXA9IjE2NDY3MTk1MjQiIGd1aWQ9IjE5NWMw
+OWI2LWRhNDAtNDY5MS1iMDE2LWJkNWVkMThjMmU0NCI+MzI3NTwva2V5PjwvZm9yZWlnbi1rZXlz
+PjxyZWYtdHlwZSBuYW1lPSJKb3VybmFsIEFydGljbGUiPjE3PC9yZWYtdHlwZT48Y29udHJpYnV0
+b3JzPjxhdXRob3JzPjxhdXRob3I+SGFuZnN0ZWluLCBCLjwvYXV0aG9yPjxhdXRob3I+TGF1c2Vr
+ZXIsIE0uPC9hdXRob3I+PGF1dGhvcj5IZWhsbWFubiwgUi48L2F1dGhvcj48YXV0aG9yPlNhdXNz
+ZWxlLCBTLjwvYXV0aG9yPjxhdXRob3I+RXJiZW4sIFAuPC9hdXRob3I+PGF1dGhvcj5EaWV0eiwg
+Qy48L2F1dGhvcj48YXV0aG9yPkZhYmFyaXVzLCBBLjwvYXV0aG9yPjxhdXRob3I+UHJvZXRlbCwg
+VS48L2F1dGhvcj48YXV0aG9yPlNjaG5pdHRnZXIsIFMuPC9hdXRob3I+PGF1dGhvcj5IYWZlcmxh
+Y2gsIEMuPC9hdXRob3I+PGF1dGhvcj5LcmF1c2UsIFMuIFcuPC9hdXRob3I+PGF1dGhvcj5TY2h1
+YmVydCwgSi48L2F1dGhvcj48YXV0aG9yPkVpbnNlbGUsIEguPC9hdXRob3I+PGF1dGhvcj5IYW5l
+bCwgTS48L2F1dGhvcj48YXV0aG9yPkRlbmdsZXIsIEouPC9hdXRob3I+PGF1dGhvcj5GYWxnZSwg
+Qy48L2F1dGhvcj48YXV0aG9yPkthbnosIEwuPC9hdXRob3I+PGF1dGhvcj5OZXViYXVlciwgQS48
+L2F1dGhvcj48YXV0aG9yPktuZWJhLCBNLjwvYXV0aG9yPjxhdXRob3I+U3RlZ2VsbWFubiwgRi48
+L2F1dGhvcj48YXV0aG9yPlBmcmV1bmRzY2h1aCwgTS48L2F1dGhvcj48YXV0aG9yPldhbGxlciwg
+Qy4gRi48L2F1dGhvcj48YXV0aG9yPlNwaWVrZXJtYW5uLCBLLjwvYXV0aG9yPjxhdXRob3I+QmFl
+cmxvY2hlciwgRy4gTS48L2F1dGhvcj48YXV0aG9yPlBmaXJybWFubiwgTS48L2F1dGhvcj48YXV0
+aG9yPkhhc2ZvcmQsIEouPC9hdXRob3I+PGF1dGhvcj5Ib2ZtYW5uLCBXLiBLLjwvYXV0aG9yPjxh
+dXRob3I+SG9jaGhhdXMsIEEuPC9hdXRob3I+PGF1dGhvcj5NdWxsZXIsIE0uIEMuPC9hdXRob3I+
+PGF1dGhvcj5TYWtrLDwvYXV0aG9yPjxhdXRob3I+dGhlIEdlcm1hbiwgQy4gTS4gTC4gU3R1ZHkg
+R3JvdXA8L2F1dGhvcj48L2F1dGhvcnM+PC9jb250cmlidXRvcnM+PGF1dGgtYWRkcmVzcz5JSUku
+IE1lZGl6aW5pc2NoZSBLbGluaWsgLSBIYW1hdG9sb2dpZSB1bmQgT25rb2xvZ2llLCBVbml2ZXJz
+aXRhdHNtZWRpemluIE1hbm5oZWltLCBHZXJtYW55LiYjeEQ7SW5zdGl0dXQgZnVyIE1lZGl6aW5p
+c2NoZSBJbmZvcm1hdGlvbnN2ZXJhcmJlaXR1bmcsIEJpb21ldHJpZSB1bmQgRXBpZGVtaW9sb2dp
+ZSBkZXIgTHVkd2lnLU1heGltaWxpYW5zLVVuaXZlcnNpdGF0IE11bmNoZW4sIEdlcm1hbnkuJiN4
+RDtNTEwgTXVuY2huZXIgTGV1a2FtaWVsYWJvciwgTXVuY2hlbiwgR2VybWFueS4mI3hEO01lZGl6
+aW5pc2NoZSBLbGluaWsgNSwgVW5pdmVyc2l0YXRza2xpbmlrdW0gRXJsYW5nZW4sIEdlcm1hbnku
+JiN4RDtLbGluaWsgZnVyIEhhbWF0b2xvZ2llLCBPbmtvbG9naWUgdW5kIFBhbGxpYXRpdm1lZGl6
+aW4sIEV2YW5nZWxpc2NoZXMgS3JhbmtlbmhhdXMgSGFtbSwgR2VybWFueS4mI3hEO01lZGl6aW5p
+c2NoZSBLbGluaWsgdW5kIFBvbGlrbGluaWsgSUksIFVuaXZlcnNpdGF0c2tsaW5pa3VtIFd1cnpi
+dXJnLCBHZXJtYW55LiYjeEQ7S2xpbmlrIGZ1ciBJbm5lcmUgTWVkaXppbiBJSUksIEtsaW5pa3Vt
+IENoZW1uaXR6LCBHZXJtYW55LiYjeEQ7TWVkaXppbmlzY2hlIFVuaXZlcnNpdGF0c2tsaW5paywg
+QWJ0ZWlsdW5nIElubmVyZSBNZWRpemluIFYsIFJ1cHJlY2h0LUthcmxzLVVuaXZlcnNpdGF0IEhl
+aWRlbGJlcmcsIEdlcm1hbnkuJiN4RDtNZWRpemluaXNjaGUgS2xpbmlrIDUsIEtsaW5pa3VtIE51
+cm5iZXJnIE5vcmQsIEdlcm1hbnkuJiN4RDtNZWRpemluaXNjaGUgS2xpbmlrIElJLCBVbml2ZXJz
+aXRhdHNrbGluaWt1bSBUdWJpbmdlbiwgR2VybWFueS4mI3hEO0tsaW5payBmdXIgSW5uZXJlIE1l
+ZGl6aW4sIFNjaHdlcnB1bmt0IEhhbWF0b2xvZ2llLCBPbmtvbG9naWUgdW5kIEltbXVub2xvZ2ll
+LCBVbml2ZXJzaXRhdHNrbGluaWt1bSBHaWVzc2VuIHVuZCBNYXJidXJnLCBNYXJidXJnLCBHZXJt
+YW55LiYjeEQ7SUkuIE1lZGl6aW5pc2NoZSBLbGluaWsgdW5kIFBvbGlrbGluaWsgaW0gU3RhZHRp
+c2NoZW4gS3JhbmtlbmhhdXMsIFVuaXZlcnNpdGF0c2tsaW5pa3VtIFNjaGxlc3dpZy1Ib2xzdGVp
+biwgS2llbCwgR2VybWFueS4mI3hEO0tsaW5payBmdXIgSW5uZXJlIE1lZGl6aW4gSUlJLCBVbml2
+ZXJzaXRhdHNrbGluaWt1bSBVbG0sIEdlcm1hbnkuJiN4RDtJbm5lcmUgTWVkaXppbiBJLCBVbml2
+ZXJzaXRhdHNrbGluaWt1bSBkZXMgU2FhcmxhbmRlcywgSG9tYnVyZy9TYWFyLCBHZXJtYW55LiYj
+eEQ7S2xpbmlrIGZ1ciBJbm5lcmUgTWVkaXppbiBJLCBVbml2ZXJzaXRhdHNrbGluaWt1bSBGcmVp
+YnVyZywgR2VybWFueS4mI3hEO01lZGl6aW5pc2NoZSBLbGluaWsgdW5kIFBvbGlrbGluaWsgSUlJ
+LCBMdWR3aWctTWF4aW1pbGlhbnMtVW5pdmVyc2l0YXQgTXVuY2hlbiwgR2VybWFueS4mI3hEO1Vu
+aXZlcnNpdGF0c2tsaW5payBmdXIgSGFtYXRvbG9naWUsIEluc2Vsc3BpdGFsIEJlcm4sIFN3aXR6
+ZXJsYW5kLiYjeEQ7QWJ0ZWlsdW5nIGZ1ciBIYW1hdG9sb2dpZSB1bmQgT25rb2xvZ2llLCBLbGlu
+aWsgZnVyIElubmVyZSBNZWRpemluIElJLCBVbml2ZXJzaXRhdHNrbGluaWt1bSBKZW5hLCBHZXJt
+YW55LiYjeEQ7SUlJLiBNZWRpemluaXNjaGUgS2xpbmlrIC0gSGFtYXRvbG9naWUgdW5kIE9ua29s
+b2dpZSwgVW5pdmVyc2l0YXRzbWVkaXppbiBNYW5uaGVpbSwgR2VybWFueSBtYXJ0aW4ubXVlbGxl
+ckBtZWRtYS51bmktaGVpZGVsYmVyZy5kZS48L2F1dGgtYWRkcmVzcz48dGl0bGVzPjx0aXRsZT5E
+aXN0aW5jdCBjaGFyYWN0ZXJpc3RpY3Mgb2YgZTEzYTIgdmVyc3VzIGUxNGEyIEJDUi1BQkwxIGRy
+aXZlbiBjaHJvbmljIG15ZWxvaWQgbGV1a2VtaWEgdW5kZXIgZmlyc3QtbGluZSB0aGVyYXB5IHdp
+dGggaW1hdGluaWI8L3RpdGxlPjxzZWNvbmRhcnktdGl0bGU+SGFlbWF0b2xvZ2ljYTwvc2Vjb25k
+YXJ5LXRpdGxlPjwvdGl0bGVzPjxwZXJpb2RpY2FsPjxmdWxsLXRpdGxlPkhhZW1hdG9sb2dpY2E8
+L2Z1bGwtdGl0bGU+PC9wZXJpb2RpY2FsPjxwYWdlcz4xNDQxLTc8L3BhZ2VzPjx2b2x1bWU+OTk8
+L3ZvbHVtZT48bnVtYmVyPjk8L251bWJlcj48ZWRpdGlvbj4yMDE0LzA1LzIwPC9lZGl0aW9uPjxz
+ZWN0aW9uPkFydGljbGVzPC9zZWN0aW9uPjxrZXl3b3Jkcz48a2V5d29yZD5BZG9sZXNjZW50PC9r
+ZXl3b3JkPjxrZXl3b3JkPkFkdWx0PC9rZXl3b3JkPjxrZXl3b3JkPkFnZWQ8L2tleXdvcmQ+PGtl
+eXdvcmQ+QWdlZCwgODAgYW5kIG92ZXI8L2tleXdvcmQ+PGtleXdvcmQ+QWx0ZXJuYXRpdmUgU3Bs
+aWNpbmc8L2tleXdvcmQ+PGtleXdvcmQ+QW50aW5lb3BsYXN0aWMgQWdlbnRzLyp0aGVyYXBldXRp
+YyB1c2U8L2tleXdvcmQ+PGtleXdvcmQ+QmVuemFtaWRlcy8qdGhlcmFwZXV0aWMgdXNlPC9rZXl3
+b3JkPjxrZXl3b3JkPkJsb29kIFBsYXRlbGV0cy9kcnVnIGVmZmVjdHMvcGF0aG9sb2d5PC9rZXl3
+b3JkPjxrZXl3b3JkPkRydWcgTW9uaXRvcmluZzwva2V5d29yZD48a2V5d29yZD5GZW1hbGU8L2tl
+eXdvcmQ+PGtleXdvcmQ+RnVzaW9uIFByb3RlaW5zLCBiY3ItYWJsLypnZW5ldGljcy9tZXRhYm9s
+aXNtPC9rZXl3b3JkPjxrZXl3b3JkPkdlbm90eXBlPC9rZXl3b3JkPjxrZXl3b3JkPkh1bWFuczwv
+a2V5d29yZD48a2V5d29yZD5JbWF0aW5pYiBNZXN5bGF0ZTwva2V5d29yZD48a2V5d29yZD5MZXVr
+ZW1pYSwgTXllbG9nZW5vdXMsIENocm9uaWMsIEJDUi1BQkwgUG9zaXRpdmUvKmRydWc8L2tleXdv
+cmQ+PGtleXdvcmQ+dGhlcmFweS8qZ2VuZXRpY3MvbW9ydGFsaXR5L3BhdGhvbG9neTwva2V5d29y
+ZD48a2V5d29yZD5MZXVrb2N5dGVzL2RydWcgZWZmZWN0cy9wYXRob2xvZ3k8L2tleXdvcmQ+PGtl
+eXdvcmQ+TWFsZTwva2V5d29yZD48a2V5d29yZD5NaWRkbGUgQWdlZDwva2V5d29yZD48a2V5d29y
+ZD5QaGVub3R5cGU8L2tleXdvcmQ+PGtleXdvcmQ+UGlwZXJhemluZXMvKnRoZXJhcGV1dGljIHVz
+ZTwva2V5d29yZD48a2V5d29yZD5QeXJpbWlkaW5lcy8qdGhlcmFwZXV0aWMgdXNlPC9rZXl3b3Jk
+PjxrZXl3b3JkPlJOQSwgTWVzc2VuZ2VyLypnZW5ldGljcy9tZXRhYm9saXNtPC9rZXl3b3JkPjxr
+ZXl3b3JkPlJlbWlzc2lvbiBJbmR1Y3Rpb248L2tleXdvcmQ+PGtleXdvcmQ+U3Vydml2YWwgQW5h
+bHlzaXM8L2tleXdvcmQ+PGtleXdvcmQ+VHJlYXRtZW50IE91dGNvbWU8L2tleXdvcmQ+PC9rZXl3
+b3Jkcz48ZGF0ZXM+PHllYXI+MjAxNDwveWVhcj48cHViLWRhdGVzPjxkYXRlPlNlcDwvZGF0ZT48
+L3B1Yi1kYXRlcz48L2RhdGVzPjxpc2JuPjE1OTItODcyMSAoRWxlY3Ryb25pYykmI3hEOzAzOTAt
+NjA3OCAoUHJpbnQpJiN4RDswMzkwLTYwNzggKExpbmtpbmcpPC9pc2JuPjxhY2Nlc3Npb24tbnVt
+PjI0ODM3NDY2PC9hY2Nlc3Npb24tbnVtPjx1cmxzPjxyZWxhdGVkLXVybHM+PHVybD5odHRwczov
+L3d3dy5uY2JpLm5sbS5uaWguZ292L3B1Ym1lZC8yNDgzNzQ2NjwvdXJsPjwvcmVsYXRlZC11cmxz
+PjwvdXJscz48Y3VzdG9tMj5QTUM0NTYyNTMyPC9jdXN0b20yPjxlbGVjdHJvbmljLXJlc291cmNl
+LW51bT4xMC4zMzI0L2hhZW1hdG9sLjIwMTMuMDk2NTM3PC9lbGVjdHJvbmljLXJlc291cmNlLW51
+bT48YWNjZXNzLWRhdGU+MjAyMS8xMC8yMjwvYWNjZXNzLWRhdGU+PC9yZWNvcmQ+PC9DaXRlPjwv
+RW5kTm90ZT5=
 </w:fldData>
               </w:fldChar>
             </w:r>
@@ -280,11 +399,11 @@
             <w:r>
               <w:fldChar w:fldCharType="begin">
                 <w:fldData xml:space="preserve">PEVuZE5vdGU+PENpdGU+PEF1dGhvcj5QYW5lPC9BdXRob3I+PFllYXI+MTk5NjwvWWVhcj48UmVj
-TnVtPjMzMjk8L1JlY051bT48RGlzcGxheVRleHQ+PHN0eWxlIGZhY2U9InN1cGVyc2NyaXB0Ij4y
-PC9zdHlsZT48L0Rpc3BsYXlUZXh0PjxyZWNvcmQ+PHJlYy1udW1iZXI+MzMyOTwvcmVjLW51bWJl
-cj48Zm9yZWlnbi1rZXlzPjxrZXkgYXBwPSJFTiIgZGItaWQ9IjV3ZXAyczVzZncyZXQ2ZXZydHpw
-MDkyYnJ0ejJzMGQyMHN2dyIgdGltZXN0YW1wPSIxNjM0ODU4NjQ3IiBndWlkPSIzOWY5Njg3Ny1i
-OWQxLTRlNTgtYWM4Ny1hMzMxOWMwM2U0ODciPjMzMjk8L2tleT48L2ZvcmVpZ24ta2V5cz48cmVm
+TnVtPjMyNjQ8L1JlY051bT48RGlzcGxheVRleHQ+PHN0eWxlIGZhY2U9InN1cGVyc2NyaXB0Ij4y
+PC9zdHlsZT48L0Rpc3BsYXlUZXh0PjxyZWNvcmQ+PHJlYy1udW1iZXI+MzI2NDwvcmVjLW51bWJl
+cj48Zm9yZWlnbi1rZXlzPjxrZXkgYXBwPSJFTiIgZGItaWQ9IjVyNWZhdGU1dzI1ZTVpZTB6eDJ4
+cDB3dHJ4enMwd3Z4dGR4eCIgdGltZXN0YW1wPSIxNjQ2NzE5NTIzIiBndWlkPSIzOWY5Njg3Ny1i
+OWQxLTRlNTgtYWM4Ny1hMzMxOWMwM2U0ODciPjMyNjQ8L2tleT48L2ZvcmVpZ24ta2V5cz48cmVm
 LXR5cGUgbmFtZT0iSm91cm5hbCBBcnRpY2xlIj4xNzwvcmVmLXR5cGU+PGNvbnRyaWJ1dG9ycz48
 YXV0aG9ycz48YXV0aG9yPlBhbmUsIEYuPC9hdXRob3I+PGF1dGhvcj5GcmlnZXJpLCBGLjwvYXV0
 aG9yPjxhdXRob3I+U2luZG9uYSwgTS48L2F1dGhvcj48YXV0aG9yPkx1Y2lhbm8sIEwuPC9hdXRo
@@ -293,30 +412,32 @@
 dXRob3I+U2FsdmF0b3JlLCBGLjwvYXV0aG9yPjxhdXRob3I+Um90b2xpLCBCLjwvYXV0aG9yPjwv
 YXV0aG9ycz48L2NvbnRyaWJ1dG9ycz48YXV0aC1hZGRyZXNzPkNFSU5HRS1CaW90ZWNub2xvZ2ll
 IEF2YW56YXRlLCBEaXBhcnRpbWVudG8gZGkgQmlvY2hpbWljYSBlIEJpb3RlY25vbG9naWUgTWVk
-aWNoZSwgVW5pdmVyc2l0w6EgZGkgTmFwb2xpIEZlZGVyaWNvIElJLCBJdGFseS48L2F1dGgtYWRk
-cmVzcz48dGl0bGVzPjx0aXRsZT5OZXV0cm9waGlsaWMtY2hyb25pYyBteWVsb2lkIGxldWtlbWlh
-OiBhIGRpc3RpbmN0IGRpc2Vhc2Ugd2l0aCBhIHNwZWNpZmljIG1vbGVjdWxhciBtYXJrZXIgKEJD
-Ui9BQkwgd2l0aCBDMy9BMiBqdW5jdGlvbik8L3RpdGxlPjxzZWNvbmRhcnktdGl0bGU+Qmxvb2Q8
-L3NlY29uZGFyeS10aXRsZT48L3RpdGxlcz48cGVyaW9kaWNhbD48ZnVsbC10aXRsZT5CbG9vZDwv
-ZnVsbC10aXRsZT48L3BlcmlvZGljYWw+PHBhZ2VzPjI0MTAtNDwvcGFnZXM+PHZvbHVtZT44ODwv
-dm9sdW1lPjxudW1iZXI+NzwvbnVtYmVyPjxlZGl0aW9uPjE5OTYvMTAvMDE8L2VkaXRpb24+PGtl
-eXdvcmRzPjxrZXl3b3JkPkFkdWx0PC9rZXl3b3JkPjxrZXl3b3JkPkFnZWQ8L2tleXdvcmQ+PGtl
-eXdvcmQ+KkNocm9tb3NvbWUgQnJlYWthZ2U8L2tleXdvcmQ+PGtleXdvcmQ+Q2hyb21vc29tZXMs
-IEh1bWFuLCBQYWlyIDIyL2dlbmV0aWNzLyp1bHRyYXN0cnVjdHVyZTwva2V5d29yZD48a2V5d29y
-ZD5DaHJvbW9zb21lcywgSHVtYW4sIFBhaXIgOS9nZW5ldGljcy8qdWx0cmFzdHJ1Y3R1cmU8L2tl
-eXdvcmQ+PGtleXdvcmQ+RmVtYWxlPC9rZXl3b3JkPjxrZXl3b3JkPkZ1c2lvbiBQcm90ZWlucywg
-YmNyLWFibC9jaGVtaXN0cnkvKmdlbmV0aWNzPC9rZXl3b3JkPjxrZXl3b3JkPkdlbmVzLCBhYmw8
-L2tleXdvcmQ+PGtleXdvcmQ+SHVtYW5zPC9rZXl3b3JkPjxrZXl3b3JkPkxldWtlbWlhLCBOZXV0
-cm9waGlsaWMsIENocm9uaWMvKmdlbmV0aWNzL21vcnRhbGl0eTwva2V5d29yZD48a2V5d29yZD5N
-YWxlPC9rZXl3b3JkPjxrZXl3b3JkPk1pZGRsZSBBZ2VkPC9rZXl3b3JkPjxrZXl3b3JkPk1vbGVj
-dWxhciBXZWlnaHQ8L2tleXdvcmQ+PGtleXdvcmQ+UGhlbm90eXBlPC9rZXl3b3JkPjxrZXl3b3Jk
-PipQaGlsYWRlbHBoaWEgQ2hyb21vc29tZTwva2V5d29yZD48a2V5d29yZD5Qb2x5bWVyYXNlIENo
-YWluIFJlYWN0aW9uPC9rZXl3b3JkPjxrZXl3b3JkPlByb2dub3Npczwva2V5d29yZD48L2tleXdv
-cmRzPjxkYXRlcz48eWVhcj4xOTk2PC95ZWFyPjxwdWItZGF0ZXM+PGRhdGU+T2N0IDE8L2RhdGU+
-PC9wdWItZGF0ZXM+PC9kYXRlcz48aXNibj4wMDA2LTQ5NzEgKFByaW50KSYjeEQ7MDAwNi00OTcx
-PC9pc2JuPjxhY2Nlc3Npb24tbnVtPjg4Mzk4MzA8L2FjY2Vzc2lvbi1udW0+PHVybHM+PC91cmxz
-PjxyZW1vdGUtZGF0YWJhc2UtcHJvdmlkZXI+TkxNPC9yZW1vdGUtZGF0YWJhc2UtcHJvdmlkZXI+
-PGxhbmd1YWdlPmVuZzwvbGFuZ3VhZ2U+PC9yZWNvcmQ+PC9DaXRlPjwvRW5kTm90ZT4A
+aWNoZSwgVW5pdmVyc2l0YSBkaSBOYXBvbGkgRmVkZXJpY28gSUksIEl0YWx5LjwvYXV0aC1hZGRy
+ZXNzPjx0aXRsZXM+PHRpdGxlPk5ldXRyb3BoaWxpYy1jaHJvbmljIG15ZWxvaWQgbGV1a2VtaWE6
+IGEgZGlzdGluY3QgZGlzZWFzZSB3aXRoIGEgc3BlY2lmaWMgbW9sZWN1bGFyIG1hcmtlciAoQkNS
+L0FCTCB3aXRoIEMzL0EyIGp1bmN0aW9uKTwvdGl0bGU+PHNlY29uZGFyeS10aXRsZT5CbG9vZDwv
+c2Vjb25kYXJ5LXRpdGxlPjwvdGl0bGVzPjxwZXJpb2RpY2FsPjxmdWxsLXRpdGxlPkJsb29kPC9m
+dWxsLXRpdGxlPjwvcGVyaW9kaWNhbD48cGFnZXM+MjQxMC00PC9wYWdlcz48dm9sdW1lPjg4PC92
+b2x1bWU+PG51bWJlcj43PC9udW1iZXI+PGVkaXRpb24+MTk5Ni8xMC8wMTwvZWRpdGlvbj48a2V5
+d29yZHM+PGtleXdvcmQ+QWR1bHQ8L2tleXdvcmQ+PGtleXdvcmQ+QWdlZDwva2V5d29yZD48a2V5
+d29yZD4qQ2hyb21vc29tZSBCcmVha2FnZTwva2V5d29yZD48a2V5d29yZD5DaHJvbW9zb21lcywg
+SHVtYW4sIFBhaXIgMjIvZ2VuZXRpY3MvKnVsdHJhc3RydWN0dXJlPC9rZXl3b3JkPjxrZXl3b3Jk
+PkNocm9tb3NvbWVzLCBIdW1hbiwgUGFpciA5L2dlbmV0aWNzLyp1bHRyYXN0cnVjdHVyZTwva2V5
+d29yZD48a2V5d29yZD5GZW1hbGU8L2tleXdvcmQ+PGtleXdvcmQ+RnVzaW9uIFByb3RlaW5zLCBi
+Y3ItYWJsL2NoZW1pc3RyeS8qZ2VuZXRpY3M8L2tleXdvcmQ+PGtleXdvcmQ+R2VuZXMsIGFibDwv
+a2V5d29yZD48a2V5d29yZD5IdW1hbnM8L2tleXdvcmQ+PGtleXdvcmQ+TGV1a2VtaWEsIE5ldXRy
+b3BoaWxpYywgQ2hyb25pYy8qZ2VuZXRpY3MvbW9ydGFsaXR5PC9rZXl3b3JkPjxrZXl3b3JkPk1h
+bGU8L2tleXdvcmQ+PGtleXdvcmQ+TWlkZGxlIEFnZWQ8L2tleXdvcmQ+PGtleXdvcmQ+TW9sZWN1
+bGFyIFdlaWdodDwva2V5d29yZD48a2V5d29yZD5QaGVub3R5cGU8L2tleXdvcmQ+PGtleXdvcmQ+
+KlBoaWxhZGVscGhpYSBDaHJvbW9zb21lPC9rZXl3b3JkPjxrZXl3b3JkPlBvbHltZXJhc2UgQ2hh
+aW4gUmVhY3Rpb248L2tleXdvcmQ+PGtleXdvcmQ+UHJvZ25vc2lzPC9rZXl3b3JkPjwva2V5d29y
+ZHM+PGRhdGVzPjx5ZWFyPjE5OTY8L3llYXI+PHB1Yi1kYXRlcz48ZGF0ZT5PY3QgMTwvZGF0ZT48
+L3B1Yi1kYXRlcz48L2RhdGVzPjxpc2JuPjAwMDYtNDk3MSAoUHJpbnQpJiN4RDswMDA2LTQ5NzEg
+KExpbmtpbmcpPC9pc2JuPjxhY2Nlc3Npb24tbnVtPjg4Mzk4MzA8L2FjY2Vzc2lvbi1udW0+PHVy
+bHM+PHJlbGF0ZWQtdXJscz48dXJsPmh0dHBzOi8vd3d3Lm5jYmkubmxtLm5paC5nb3YvcHVibWVk
+Lzg4Mzk4MzA8L3VybD48L3JlbGF0ZWQtdXJscz48L3VybHM+PHJlbW90ZS1kYXRhYmFzZS1wcm92
+aWRlcj5OTE08L3JlbW90ZS1kYXRhYmFzZS1wcm92aWRlcj48bGFuZ3VhZ2U+ZW5nPC9sYW5ndWFn
+ZT48L3JlY29yZD48L0NpdGU+PC9FbmROb3RlPgB=
 </w:fldData>
               </w:fldChar>
             </w:r>
@@ -326,11 +447,11 @@
             <w:r>
               <w:fldChar w:fldCharType="begin">
                 <w:fldData xml:space="preserve">PEVuZE5vdGU+PENpdGU+PEF1dGhvcj5QYW5lPC9BdXRob3I+PFllYXI+MTk5NjwvWWVhcj48UmVj
-TnVtPjMzMjk8L1JlY051bT48RGlzcGxheVRleHQ+PHN0eWxlIGZhY2U9InN1cGVyc2NyaXB0Ij4y
-PC9zdHlsZT48L0Rpc3BsYXlUZXh0PjxyZWNvcmQ+PHJlYy1udW1iZXI+MzMyOTwvcmVjLW51bWJl
-cj48Zm9yZWlnbi1rZXlzPjxrZXkgYXBwPSJFTiIgZGItaWQ9IjV3ZXAyczVzZncyZXQ2ZXZydHpw
-MDkyYnJ0ejJzMGQyMHN2dyIgdGltZXN0YW1wPSIxNjM0ODU4NjQ3IiBndWlkPSIzOWY5Njg3Ny1i
-OWQxLTRlNTgtYWM4Ny1hMzMxOWMwM2U0ODciPjMzMjk8L2tleT48L2ZvcmVpZ24ta2V5cz48cmVm
+TnVtPjMyNjQ8L1JlY051bT48RGlzcGxheVRleHQ+PHN0eWxlIGZhY2U9InN1cGVyc2NyaXB0Ij4y
+PC9zdHlsZT48L0Rpc3BsYXlUZXh0PjxyZWNvcmQ+PHJlYy1udW1iZXI+MzI2NDwvcmVjLW51bWJl
+cj48Zm9yZWlnbi1rZXlzPjxrZXkgYXBwPSJFTiIgZGItaWQ9IjVyNWZhdGU1dzI1ZTVpZTB6eDJ4
+cDB3dHJ4enMwd3Z4dGR4eCIgdGltZXN0YW1wPSIxNjQ2NzE5NTIzIiBndWlkPSIzOWY5Njg3Ny1i
+OWQxLTRlNTgtYWM4Ny1hMzMxOWMwM2U0ODciPjMyNjQ8L2tleT48L2ZvcmVpZ24ta2V5cz48cmVm
 LXR5cGUgbmFtZT0iSm91cm5hbCBBcnRpY2xlIj4xNzwvcmVmLXR5cGU+PGNvbnRyaWJ1dG9ycz48
 YXV0aG9ycz48YXV0aG9yPlBhbmUsIEYuPC9hdXRob3I+PGF1dGhvcj5GcmlnZXJpLCBGLjwvYXV0
 aG9yPjxhdXRob3I+U2luZG9uYSwgTS48L2F1dGhvcj48YXV0aG9yPkx1Y2lhbm8sIEwuPC9hdXRo
@@ -339,30 +460,32 @@
 dXRob3I+U2FsdmF0b3JlLCBGLjwvYXV0aG9yPjxhdXRob3I+Um90b2xpLCBCLjwvYXV0aG9yPjwv
 YXV0aG9ycz48L2NvbnRyaWJ1dG9ycz48YXV0aC1hZGRyZXNzPkNFSU5HRS1CaW90ZWNub2xvZ2ll
 IEF2YW56YXRlLCBEaXBhcnRpbWVudG8gZGkgQmlvY2hpbWljYSBlIEJpb3RlY25vbG9naWUgTWVk
-aWNoZSwgVW5pdmVyc2l0w6EgZGkgTmFwb2xpIEZlZGVyaWNvIElJLCBJdGFseS48L2F1dGgtYWRk
-cmVzcz48dGl0bGVzPjx0aXRsZT5OZXV0cm9waGlsaWMtY2hyb25pYyBteWVsb2lkIGxldWtlbWlh
-OiBhIGRpc3RpbmN0IGRpc2Vhc2Ugd2l0aCBhIHNwZWNpZmljIG1vbGVjdWxhciBtYXJrZXIgKEJD
-Ui9BQkwgd2l0aCBDMy9BMiBqdW5jdGlvbik8L3RpdGxlPjxzZWNvbmRhcnktdGl0bGU+Qmxvb2Q8
-L3NlY29uZGFyeS10aXRsZT48L3RpdGxlcz48cGVyaW9kaWNhbD48ZnVsbC10aXRsZT5CbG9vZDwv
-ZnVsbC10aXRsZT48L3BlcmlvZGljYWw+PHBhZ2VzPjI0MTAtNDwvcGFnZXM+PHZvbHVtZT44ODwv
-dm9sdW1lPjxudW1iZXI+NzwvbnVtYmVyPjxlZGl0aW9uPjE5OTYvMTAvMDE8L2VkaXRpb24+PGtl
-eXdvcmRzPjxrZXl3b3JkPkFkdWx0PC9rZXl3b3JkPjxrZXl3b3JkPkFnZWQ8L2tleXdvcmQ+PGtl
-eXdvcmQ+KkNocm9tb3NvbWUgQnJlYWthZ2U8L2tleXdvcmQ+PGtleXdvcmQ+Q2hyb21vc29tZXMs
-IEh1bWFuLCBQYWlyIDIyL2dlbmV0aWNzLyp1bHRyYXN0cnVjdHVyZTwva2V5d29yZD48a2V5d29y
-ZD5DaHJvbW9zb21lcywgSHVtYW4sIFBhaXIgOS9nZW5ldGljcy8qdWx0cmFzdHJ1Y3R1cmU8L2tl
-eXdvcmQ+PGtleXdvcmQ+RmVtYWxlPC9rZXl3b3JkPjxrZXl3b3JkPkZ1c2lvbiBQcm90ZWlucywg
-YmNyLWFibC9jaGVtaXN0cnkvKmdlbmV0aWNzPC9rZXl3b3JkPjxrZXl3b3JkPkdlbmVzLCBhYmw8
-L2tleXdvcmQ+PGtleXdvcmQ+SHVtYW5zPC9rZXl3b3JkPjxrZXl3b3JkPkxldWtlbWlhLCBOZXV0
-cm9waGlsaWMsIENocm9uaWMvKmdlbmV0aWNzL21vcnRhbGl0eTwva2V5d29yZD48a2V5d29yZD5N
-YWxlPC9rZXl3b3JkPjxrZXl3b3JkPk1pZGRsZSBBZ2VkPC9rZXl3b3JkPjxrZXl3b3JkPk1vbGVj
-dWxhciBXZWlnaHQ8L2tleXdvcmQ+PGtleXdvcmQ+UGhlbm90eXBlPC9rZXl3b3JkPjxrZXl3b3Jk
-PipQaGlsYWRlbHBoaWEgQ2hyb21vc29tZTwva2V5d29yZD48a2V5d29yZD5Qb2x5bWVyYXNlIENo
-YWluIFJlYWN0aW9uPC9rZXl3b3JkPjxrZXl3b3JkPlByb2dub3Npczwva2V5d29yZD48L2tleXdv
-cmRzPjxkYXRlcz48eWVhcj4xOTk2PC95ZWFyPjxwdWItZGF0ZXM+PGRhdGU+T2N0IDE8L2RhdGU+
-PC9wdWItZGF0ZXM+PC9kYXRlcz48aXNibj4wMDA2LTQ5NzEgKFByaW50KSYjeEQ7MDAwNi00OTcx
-PC9pc2JuPjxhY2Nlc3Npb24tbnVtPjg4Mzk4MzA8L2FjY2Vzc2lvbi1udW0+PHVybHM+PC91cmxz
-PjxyZW1vdGUtZGF0YWJhc2UtcHJvdmlkZXI+TkxNPC9yZW1vdGUtZGF0YWJhc2UtcHJvdmlkZXI+
-PGxhbmd1YWdlPmVuZzwvbGFuZ3VhZ2U+PC9yZWNvcmQ+PC9DaXRlPjwvRW5kTm90ZT4A
+aWNoZSwgVW5pdmVyc2l0YSBkaSBOYXBvbGkgRmVkZXJpY28gSUksIEl0YWx5LjwvYXV0aC1hZGRy
+ZXNzPjx0aXRsZXM+PHRpdGxlPk5ldXRyb3BoaWxpYy1jaHJvbmljIG15ZWxvaWQgbGV1a2VtaWE6
+IGEgZGlzdGluY3QgZGlzZWFzZSB3aXRoIGEgc3BlY2lmaWMgbW9sZWN1bGFyIG1hcmtlciAoQkNS
+L0FCTCB3aXRoIEMzL0EyIGp1bmN0aW9uKTwvdGl0bGU+PHNlY29uZGFyeS10aXRsZT5CbG9vZDwv
+c2Vjb25kYXJ5LXRpdGxlPjwvdGl0bGVzPjxwZXJpb2RpY2FsPjxmdWxsLXRpdGxlPkJsb29kPC9m
+dWxsLXRpdGxlPjwvcGVyaW9kaWNhbD48cGFnZXM+MjQxMC00PC9wYWdlcz48dm9sdW1lPjg4PC92
+b2x1bWU+PG51bWJlcj43PC9udW1iZXI+PGVkaXRpb24+MTk5Ni8xMC8wMTwvZWRpdGlvbj48a2V5
+d29yZHM+PGtleXdvcmQ+QWR1bHQ8L2tleXdvcmQ+PGtleXdvcmQ+QWdlZDwva2V5d29yZD48a2V5
+d29yZD4qQ2hyb21vc29tZSBCcmVha2FnZTwva2V5d29yZD48a2V5d29yZD5DaHJvbW9zb21lcywg
+SHVtYW4sIFBhaXIgMjIvZ2VuZXRpY3MvKnVsdHJhc3RydWN0dXJlPC9rZXl3b3JkPjxrZXl3b3Jk
+PkNocm9tb3NvbWVzLCBIdW1hbiwgUGFpciA5L2dlbmV0aWNzLyp1bHRyYXN0cnVjdHVyZTwva2V5
+d29yZD48a2V5d29yZD5GZW1hbGU8L2tleXdvcmQ+PGtleXdvcmQ+RnVzaW9uIFByb3RlaW5zLCBi
+Y3ItYWJsL2NoZW1pc3RyeS8qZ2VuZXRpY3M8L2tleXdvcmQ+PGtleXdvcmQ+R2VuZXMsIGFibDwv
+a2V5d29yZD48a2V5d29yZD5IdW1hbnM8L2tleXdvcmQ+PGtleXdvcmQ+TGV1a2VtaWEsIE5ldXRy
+b3BoaWxpYywgQ2hyb25pYy8qZ2VuZXRpY3MvbW9ydGFsaXR5PC9rZXl3b3JkPjxrZXl3b3JkPk1h
+bGU8L2tleXdvcmQ+PGtleXdvcmQ+TWlkZGxlIEFnZWQ8L2tleXdvcmQ+PGtleXdvcmQ+TW9sZWN1
+bGFyIFdlaWdodDwva2V5d29yZD48a2V5d29yZD5QaGVub3R5cGU8L2tleXdvcmQ+PGtleXdvcmQ+
+KlBoaWxhZGVscGhpYSBDaHJvbW9zb21lPC9rZXl3b3JkPjxrZXl3b3JkPlBvbHltZXJhc2UgQ2hh
+aW4gUmVhY3Rpb248L2tleXdvcmQ+PGtleXdvcmQ+UHJvZ25vc2lzPC9rZXl3b3JkPjwva2V5d29y
+ZHM+PGRhdGVzPjx5ZWFyPjE5OTY8L3llYXI+PHB1Yi1kYXRlcz48ZGF0ZT5PY3QgMTwvZGF0ZT48
+L3B1Yi1kYXRlcz48L2RhdGVzPjxpc2JuPjAwMDYtNDk3MSAoUHJpbnQpJiN4RDswMDA2LTQ5NzEg
+KExpbmtpbmcpPC9pc2JuPjxhY2Nlc3Npb24tbnVtPjg4Mzk4MzA8L2FjY2Vzc2lvbi1udW0+PHVy
+bHM+PHJlbGF0ZWQtdXJscz48dXJsPmh0dHBzOi8vd3d3Lm5jYmkubmxtLm5paC5nb3YvcHVibWVk
+Lzg4Mzk4MzA8L3VybD48L3JlbGF0ZWQtdXJscz48L3VybHM+PHJlbW90ZS1kYXRhYmFzZS1wcm92
+aWRlcj5OTE08L3JlbW90ZS1kYXRhYmFzZS1wcm92aWRlcj48bGFuZ3VhZ2U+ZW5nPC9sYW5ndWFn
+ZT48L3JlY29yZD48L0NpdGU+PC9FbmROb3RlPgB=
 </w:fldData>
               </w:fldChar>
             </w:r>
@@ -420,7 +543,25 @@
               <w:t xml:space="preserve">however it </w:t>
             </w:r>
             <w:r>
-              <w:t xml:space="preserve">occurs as the sole BCR-ABL isoform at diagnosis in a minority of CML cases (1-2%) and </w:t>
+              <w:t>occurs as the sole BCR</w:t>
+            </w:r>
+            <w:r>
+              <w:t>::</w:t>
+            </w:r>
+            <w:r>
+              <w:t>ABL</w:t>
+            </w:r>
+            <w:r>
+              <w:t>1</w:t>
+            </w:r>
+            <w:r>
+              <w:t xml:space="preserve"> isoform at diagnosis in a minority of CML cases (1</w:t>
+            </w:r>
+            <w:r>
+              <w:t>%</w:t>
+            </w:r>
+            <w:r>
+              <w:t xml:space="preserve">-2%) and </w:t>
             </w:r>
             <w:r>
               <w:t>has been</w:t>
@@ -432,7 +573,7 @@
               <w:fldChar w:fldCharType="begin"/>
             </w:r>
             <w:r>
-              <w:instrText xml:space="preserve"> ADDIN EN.CITE &lt;EndNote&gt;&lt;Cite&gt;&lt;Author&gt;Melo&lt;/Author&gt;&lt;Year&gt;1994&lt;/Year&gt;&lt;RecNum&gt;3328&lt;/RecNum&gt;&lt;DisplayText&gt;&lt;style face="superscript"&gt;3&lt;/style&gt;&lt;/DisplayText&gt;&lt;record&gt;&lt;rec-number&gt;3328&lt;/rec-number&gt;&lt;foreign-keys&gt;&lt;key app="EN" db-id="5wep2s5sfw2et6evrtzp092brtz2s0d20svw" timestamp="1634857656" guid="45dbb056-6fb6-4956-90bf-45d6e2b7b008"&gt;3328&lt;/key&gt;&lt;/foreign-keys&gt;&lt;ref-type name="Journal Article"&gt;17&lt;/ref-type&gt;&lt;contributors&gt;&lt;authors&gt;&lt;author&gt;Melo, J. V.&lt;/author&gt;&lt;author&gt;Myint, H.&lt;/author&gt;&lt;author&gt;Galton, D. A.&lt;/author&gt;&lt;author&gt;Goldman, J. M.&lt;/author&gt;&lt;/authors&gt;&lt;/contributors&gt;&lt;auth-address&gt;Department of Haematology, Royal Postgraduate Medical School, London, UK.&lt;/auth-address&gt;&lt;titles&gt;&lt;title&gt;P190BCR-ABL chronic myeloid leukaemia: the missing link with chronic myelomonocytic leukaemia?&lt;/title&gt;&lt;secondary-title&gt;Leukemia&lt;/secondary-title&gt;&lt;/titles&gt;&lt;periodical&gt;&lt;full-title&gt;Leukemia&lt;/full-title&gt;&lt;/periodical&gt;&lt;pages&gt;208-11&lt;/pages&gt;&lt;volume&gt;8&lt;/volume&gt;&lt;number&gt;1&lt;/number&gt;&lt;edition&gt;1994/01/01&lt;/edition&gt;&lt;keywords&gt;&lt;keyword&gt;Adult&lt;/keyword&gt;&lt;keyword&gt;Aged&lt;/keyword&gt;&lt;keyword&gt;Aged, 80 and over&lt;/keyword&gt;&lt;keyword&gt;Blotting, Southern&lt;/keyword&gt;&lt;keyword&gt;DNA Restriction Enzymes/metabolism&lt;/keyword&gt;&lt;keyword&gt;DNA, Neoplasm/genetics/metabolism&lt;/keyword&gt;&lt;keyword&gt;Female&lt;/keyword&gt;&lt;keyword&gt;Fusion Proteins, bcr-abl/*genetics&lt;/keyword&gt;&lt;keyword&gt;Gene Expression/genetics&lt;/keyword&gt;&lt;keyword&gt;Humans&lt;/keyword&gt;&lt;keyword&gt;Leukemia, Myelogenous, Chronic, BCR-ABL Positive/*genetics/pathology&lt;/keyword&gt;&lt;keyword&gt;Leukemia, Myelomonocytic, Chronic/*genetics/pathology&lt;/keyword&gt;&lt;keyword&gt;Male&lt;/keyword&gt;&lt;keyword&gt;Polymerase Chain Reaction/methods&lt;/keyword&gt;&lt;/keywords&gt;&lt;dates&gt;&lt;year&gt;1994&lt;/year&gt;&lt;pub-dates&gt;&lt;date&gt;Jan&lt;/date&gt;&lt;/pub-dates&gt;&lt;/dates&gt;&lt;isbn&gt;0887-6924 (Print)&amp;#xD;0887-6924&lt;/isbn&gt;&lt;accession-num&gt;8289491&lt;/accession-num&gt;&lt;urls&gt;&lt;/urls&gt;&lt;remote-database-provider&gt;NLM&lt;/remote-database-provider&gt;&lt;language&gt;eng&lt;/language&gt;&lt;/record&gt;&lt;/Cite&gt;&lt;/EndNote&gt;</w:instrText>
+              <w:instrText xml:space="preserve"> ADDIN EN.CITE &lt;EndNote&gt;&lt;Cite&gt;&lt;Author&gt;Melo&lt;/Author&gt;&lt;Year&gt;1994&lt;/Year&gt;&lt;RecNum&gt;3263&lt;/RecNum&gt;&lt;DisplayText&gt;&lt;style face="superscript"&gt;3&lt;/style&gt;&lt;/DisplayText&gt;&lt;record&gt;&lt;rec-number&gt;3263&lt;/rec-number&gt;&lt;foreign-keys&gt;&lt;key app="EN" db-id="5r5fate5w25e5ie0zx2xp0wtrxzs0wvxtdxx" timestamp="1646719523" guid="45dbb056-6fb6-4956-90bf-45d6e2b7b008"&gt;3263&lt;/key&gt;&lt;/foreign-keys&gt;&lt;ref-type name="Journal Article"&gt;17&lt;/ref-type&gt;&lt;contributors&gt;&lt;authors&gt;&lt;author&gt;Melo, J. V.&lt;/author&gt;&lt;author&gt;Myint, H.&lt;/author&gt;&lt;author&gt;Galton, D. A.&lt;/author&gt;&lt;author&gt;Goldman, J. M.&lt;/author&gt;&lt;/authors&gt;&lt;/contributors&gt;&lt;auth-address&gt;Department of Haematology, Royal Postgraduate Medical School, London, UK.&lt;/auth-address&gt;&lt;titles&gt;&lt;title&gt;P190BCR-ABL chronic myeloid leukaemia: the missing link with chronic myelomonocytic leukaemia?&lt;/title&gt;&lt;secondary-title&gt;Leukemia&lt;/secondary-title&gt;&lt;/titles&gt;&lt;periodical&gt;&lt;full-title&gt;Leukemia&lt;/full-title&gt;&lt;/periodical&gt;&lt;pages&gt;208-11&lt;/pages&gt;&lt;volume&gt;8&lt;/volume&gt;&lt;number&gt;1&lt;/number&gt;&lt;edition&gt;1994/01/01&lt;/edition&gt;&lt;keywords&gt;&lt;keyword&gt;Adult&lt;/keyword&gt;&lt;keyword&gt;Aged&lt;/keyword&gt;&lt;keyword&gt;Aged, 80 and over&lt;/keyword&gt;&lt;keyword&gt;Blotting, Southern&lt;/keyword&gt;&lt;keyword&gt;DNA Restriction Enzymes/metabolism&lt;/keyword&gt;&lt;keyword&gt;DNA, Neoplasm/genetics/metabolism&lt;/keyword&gt;&lt;keyword&gt;Female&lt;/keyword&gt;&lt;keyword&gt;Fusion Proteins, bcr-abl/*genetics&lt;/keyword&gt;&lt;keyword&gt;Gene Expression/genetics&lt;/keyword&gt;&lt;keyword&gt;Humans&lt;/keyword&gt;&lt;keyword&gt;Leukemia, Myelogenous, Chronic, BCR-ABL Positive/*genetics/pathology&lt;/keyword&gt;&lt;keyword&gt;Leukemia, Myelomonocytic, Chronic/*genetics/pathology&lt;/keyword&gt;&lt;keyword&gt;Male&lt;/keyword&gt;&lt;keyword&gt;Polymerase Chain Reaction/methods&lt;/keyword&gt;&lt;/keywords&gt;&lt;dates&gt;&lt;year&gt;1994&lt;/year&gt;&lt;pub-dates&gt;&lt;date&gt;Jan&lt;/date&gt;&lt;/pub-dates&gt;&lt;/dates&gt;&lt;isbn&gt;0887-6924 (Print)&amp;#xD;0887-6924 (Linking)&lt;/isbn&gt;&lt;accession-num&gt;8289491&lt;/accession-num&gt;&lt;urls&gt;&lt;related-urls&gt;&lt;url&gt;https://www.ncbi.nlm.nih.gov/pubmed/8289491&lt;/url&gt;&lt;/related-urls&gt;&lt;/urls&gt;&lt;remote-database-provider&gt;NLM&lt;/remote-database-provider&gt;&lt;language&gt;eng&lt;/language&gt;&lt;/record&gt;&lt;/Cite&gt;&lt;/EndNote&gt;</w:instrText>
             </w:r>
             <w:r>
               <w:fldChar w:fldCharType="separate"/>
@@ -461,11 +602,11 @@
             <w:r>
               <w:fldChar w:fldCharType="begin">
                 <w:fldData xml:space="preserve">PEVuZE5vdGU+PENpdGU+PEF1dGhvcj52YW4gUmhlZTwvQXV0aG9yPjxZZWFyPjE5OTY8L1llYXI+
-PFJlY051bT4zMzI3PC9SZWNOdW0+PERpc3BsYXlUZXh0PjxzdHlsZSBmYWNlPSJzdXBlcnNjcmlw
-dCI+NDwvc3R5bGU+PC9EaXNwbGF5VGV4dD48cmVjb3JkPjxyZWMtbnVtYmVyPjMzMjc8L3JlYy1u
-dW1iZXI+PGZvcmVpZ24ta2V5cz48a2V5IGFwcD0iRU4iIGRiLWlkPSI1d2VwMnM1c2Z3MmV0NmV2
-cnR6cDA5MmJydHoyczBkMjBzdnciIHRpbWVzdGFtcD0iMTYzNDg1NjczMiIgZ3VpZD0iNzJlNTFk
-NGEtNmI0NC00Y2I1LWI3ZjktZGRiYzA5ZmIxZmRkIj4zMzI3PC9rZXk+PC9mb3JlaWduLWtleXM+
+PFJlY051bT4zMjYyPC9SZWNOdW0+PERpc3BsYXlUZXh0PjxzdHlsZSBmYWNlPSJzdXBlcnNjcmlw
+dCI+NDwvc3R5bGU+PC9EaXNwbGF5VGV4dD48cmVjb3JkPjxyZWMtbnVtYmVyPjMyNjI8L3JlYy1u
+dW1iZXI+PGZvcmVpZ24ta2V5cz48a2V5IGFwcD0iRU4iIGRiLWlkPSI1cjVmYXRlNXcyNWU1aWUw
+engyeHAwd3RyeHpzMHd2eHRkeHgiIHRpbWVzdGFtcD0iMTY0NjcxOTUyMiIgZ3VpZD0iNzJlNTFk
+NGEtNmI0NC00Y2I1LWI3ZjktZGRiYzA5ZmIxZmRkIj4zMjYyPC9rZXk+PC9mb3JlaWduLWtleXM+
 PHJlZi10eXBlIG5hbWU9IkpvdXJuYWwgQXJ0aWNsZSI+MTc8L3JlZi10eXBlPjxjb250cmlidXRv
 cnM+PGF1dGhvcnM+PGF1dGhvcj52YW4gUmhlZSwgRi48L2F1dGhvcj48YXV0aG9yPkhvY2hoYXVz
 LCBBLjwvYXV0aG9yPjxhdXRob3I+TGluLCBGLjwvYXV0aG9yPjxhdXRob3I+TWVsbywgSi4gVi48
@@ -498,10 +639,11 @@
 dGljczwva2V5d29yZD48a2V5d29yZD5STkEsIE5lb3BsYXNtLypiaW9zeW50aGVzaXMvZ2VuZXRp
 Y3M8L2tleXdvcmQ+PC9rZXl3b3Jkcz48ZGF0ZXM+PHllYXI+MTk5NjwveWVhcj48cHViLWRhdGVz
 PjxkYXRlPkp1biAxNTwvZGF0ZT48L3B1Yi1kYXRlcz48L2RhdGVzPjxpc2JuPjAwMDYtNDk3MSAo
-UHJpbnQpJiN4RDswMDA2LTQ5NzE8L2lzYm4+PGFjY2Vzc2lvbi1udW0+ODY1MjgzNTwvYWNjZXNz
-aW9uLW51bT48dXJscz48L3VybHM+PHJlbW90ZS1kYXRhYmFzZS1wcm92aWRlcj5OTE08L3JlbW90
-ZS1kYXRhYmFzZS1wcm92aWRlcj48bGFuZ3VhZ2U+ZW5nPC9sYW5ndWFnZT48L3JlY29yZD48L0Np
-dGU+PC9FbmROb3RlPn==
+UHJpbnQpJiN4RDswMDA2LTQ5NzEgKExpbmtpbmcpPC9pc2JuPjxhY2Nlc3Npb24tbnVtPjg2NTI4
+MzU8L2FjY2Vzc2lvbi1udW0+PHVybHM+PHJlbGF0ZWQtdXJscz48dXJsPmh0dHBzOi8vd3d3Lm5j
+YmkubmxtLm5paC5nb3YvcHVibWVkLzg2NTI4MzU8L3VybD48L3JlbGF0ZWQtdXJscz48L3VybHM+
+PHJlbW90ZS1kYXRhYmFzZS1wcm92aWRlcj5OTE08L3JlbW90ZS1kYXRhYmFzZS1wcm92aWRlcj48
+bGFuZ3VhZ2U+ZW5nPC9sYW5ndWFnZT48L3JlY29yZD48L0NpdGU+PC9FbmROb3RlPgB=
 </w:fldData>
               </w:fldChar>
             </w:r>
@@ -511,11 +653,11 @@
             <w:r>
               <w:fldChar w:fldCharType="begin">
                 <w:fldData xml:space="preserve">PEVuZE5vdGU+PENpdGU+PEF1dGhvcj52YW4gUmhlZTwvQXV0aG9yPjxZZWFyPjE5OTY8L1llYXI+
-PFJlY051bT4zMzI3PC9SZWNOdW0+PERpc3BsYXlUZXh0PjxzdHlsZSBmYWNlPSJzdXBlcnNjcmlw
-dCI+NDwvc3R5bGU+PC9EaXNwbGF5VGV4dD48cmVjb3JkPjxyZWMtbnVtYmVyPjMzMjc8L3JlYy1u
-dW1iZXI+PGZvcmVpZ24ta2V5cz48a2V5IGFwcD0iRU4iIGRiLWlkPSI1d2VwMnM1c2Z3MmV0NmV2
-cnR6cDA5MmJydHoyczBkMjBzdnciIHRpbWVzdGFtcD0iMTYzNDg1NjczMiIgZ3VpZD0iNzJlNTFk
-NGEtNmI0NC00Y2I1LWI3ZjktZGRiYzA5ZmIxZmRkIj4zMzI3PC9rZXk+PC9mb3JlaWduLWtleXM+
+PFJlY051bT4zMjYyPC9SZWNOdW0+PERpc3BsYXlUZXh0PjxzdHlsZSBmYWNlPSJzdXBlcnNjcmlw
+dCI+NDwvc3R5bGU+PC9EaXNwbGF5VGV4dD48cmVjb3JkPjxyZWMtbnVtYmVyPjMyNjI8L3JlYy1u
+dW1iZXI+PGZvcmVpZ24ta2V5cz48a2V5IGFwcD0iRU4iIGRiLWlkPSI1cjVmYXRlNXcyNWU1aWUw
+engyeHAwd3RyeHpzMHd2eHRkeHgiIHRpbWVzdGFtcD0iMTY0NjcxOTUyMiIgZ3VpZD0iNzJlNTFk
+NGEtNmI0NC00Y2I1LWI3ZjktZGRiYzA5ZmIxZmRkIj4zMjYyPC9rZXk+PC9mb3JlaWduLWtleXM+
 PHJlZi10eXBlIG5hbWU9IkpvdXJuYWwgQXJ0aWNsZSI+MTc8L3JlZi10eXBlPjxjb250cmlidXRv
 cnM+PGF1dGhvcnM+PGF1dGhvcj52YW4gUmhlZSwgRi48L2F1dGhvcj48YXV0aG9yPkhvY2hoYXVz
 LCBBLjwvYXV0aG9yPjxhdXRob3I+TGluLCBGLjwvYXV0aG9yPjxhdXRob3I+TWVsbywgSi4gVi48
@@ -548,10 +690,11 @@
 dGljczwva2V5d29yZD48a2V5d29yZD5STkEsIE5lb3BsYXNtLypiaW9zeW50aGVzaXMvZ2VuZXRp
 Y3M8L2tleXdvcmQ+PC9rZXl3b3Jkcz48ZGF0ZXM+PHllYXI+MTk5NjwveWVhcj48cHViLWRhdGVz
 PjxkYXRlPkp1biAxNTwvZGF0ZT48L3B1Yi1kYXRlcz48L2RhdGVzPjxpc2JuPjAwMDYtNDk3MSAo
-UHJpbnQpJiN4RDswMDA2LTQ5NzE8L2lzYm4+PGFjY2Vzc2lvbi1udW0+ODY1MjgzNTwvYWNjZXNz
-aW9uLW51bT48dXJscz48L3VybHM+PHJlbW90ZS1kYXRhYmFzZS1wcm92aWRlcj5OTE08L3JlbW90
-ZS1kYXRhYmFzZS1wcm92aWRlcj48bGFuZ3VhZ2U+ZW5nPC9sYW5ndWFnZT48L3JlY29yZD48L0Np
-dGU+PC9FbmROb3RlPn==
+UHJpbnQpJiN4RDswMDA2LTQ5NzEgKExpbmtpbmcpPC9pc2JuPjxhY2Nlc3Npb24tbnVtPjg2NTI4
+MzU8L2FjY2Vzc2lvbi1udW0+PHVybHM+PHJlbGF0ZWQtdXJscz48dXJsPmh0dHBzOi8vd3d3Lm5j
+YmkubmxtLm5paC5nb3YvcHVibWVkLzg2NTI4MzU8L3VybD48L3JlbGF0ZWQtdXJscz48L3VybHM+
+PHJlbW90ZS1kYXRhYmFzZS1wcm92aWRlcj5OTE08L3JlbW90ZS1kYXRhYmFzZS1wcm92aWRlcj48
+bGFuZ3VhZ2U+ZW5nPC9sYW5ndWFnZT48L3JlY29yZD48L0NpdGU+PC9FbmROb3RlPgB=
 </w:fldData>
               </w:fldChar>
             </w:r>
@@ -578,6 +721,200 @@
             </w:r>
             <w:r>
               <w:t xml:space="preserve"> </w:t>
+            </w:r>
+          </w:p>
+          <w:p>
+            <w:pPr>
+              <w:pStyle w:val="CLIN3BULLETPOINTS"/>
+              <w:spacing w:line="259" w:lineRule="auto"/>
+            </w:pPr>
+            <w:r>
+              <w:t>Accelerated phase CML has been omi</w:t>
+            </w:r>
+            <w:r>
+              <w:t xml:space="preserve">tted </w:t>
+            </w:r>
+            <w:r>
+              <w:t>by the WHO 5</w:t>
+            </w:r>
+            <w:r>
+              <w:rPr>
+                <w:vertAlign w:val="superscript"/>
+              </w:rPr>
+              <w:t>th</w:t>
+            </w:r>
+            <w:r>
+              <w:t xml:space="preserve"> edition </w:t>
+            </w:r>
+            <w:r>
+              <w:t xml:space="preserve">as </w:t>
+            </w:r>
+            <w:r>
+              <w:t xml:space="preserve">the </w:t>
+            </w:r>
+            <w:r>
+              <w:t xml:space="preserve">outcomes </w:t>
+            </w:r>
+            <w:r>
+              <w:t>are</w:t>
+            </w:r>
+            <w:r>
+              <w:t xml:space="preserve"> </w:t>
+            </w:r>
+            <w:r>
+              <w:t>similar</w:t>
+            </w:r>
+            <w:r>
+              <w:t xml:space="preserve"> to </w:t>
+            </w:r>
+            <w:r>
+              <w:t xml:space="preserve">those </w:t>
+            </w:r>
+            <w:r>
+              <w:t>presenting</w:t>
+            </w:r>
+            <w:r>
+              <w:t xml:space="preserve"> </w:t>
+            </w:r>
+            <w:r>
+              <w:t xml:space="preserve">in chronic phase </w:t>
+            </w:r>
+            <w:r>
+              <w:t xml:space="preserve">in the tyrosine kinase inhibitor (TKI) era </w:t>
+            </w:r>
+            <w:r>
+              <w:fldChar w:fldCharType="begin">
+                <w:fldData xml:space="preserve">PEVuZE5vdGU+PENpdGU+PFJlY051bT4zNjQ5PC9SZWNOdW0+PERpc3BsYXlUZXh0PjxzdHlsZSBm
+YWNlPSJzdXBlcnNjcmlwdCI+NSw2PC9zdHlsZT48L0Rpc3BsYXlUZXh0PjxyZWNvcmQ+PHJlYy1u
+dW1iZXI+MzY0OTwvcmVjLW51bWJlcj48Zm9yZWlnbi1rZXlzPjxrZXkgYXBwPSJFTiIgZGItaWQ9
+IjVyNWZhdGU1dzI1ZTVpZTB6eDJ4cDB3dHJ4enMwd3Z4dGR4eCIgdGltZXN0YW1wPSIxNzEwMDY1
+NTQ0IiBndWlkPSJmZDhhM2M1ZC00MWUyLTQyNzgtOTliZS0zMmU4YzIyMTc5MDMiPjM2NDk8L2tl
+eT48L2ZvcmVpZ24ta2V5cz48cmVmLXR5cGUgbmFtZT0iQm9vayI+NjwvcmVmLXR5cGU+PGNvbnRy
+aWJ1dG9ycz48L2NvbnRyaWJ1dG9ycz48dGl0bGVzPjx0aXRsZT5XSE8gQ2xhc3NpZmljYXRpb24g
+b2YgVHVtb3VycyBFZGl0b3JpYWwgQm9hcmQuIEhhZW1hdG9seW1waG9pZCB0dW1vdXJzLiBMeW9u
+IChGcmFuY2UpOiBJbnRlcm5hdGlvbmFsIEFnZW5jeSBmb3IgUmVzZWFyY2ggb24gQ2FuY2VyOyBm
+b3J0aGNvbWluZy4gKFdITyBjbGFzc2lmaWNhdGlvbiBvZiB0dW1vdXJzIHNlcmllcywgNXRoIGVk
+Ljsgdm9sLiAxMSkuIGh0dHBzOi8vcHVibGljYXRpb25zLmlhcmMuZnIuPC90aXRsZT48L3RpdGxl
+cz48ZGF0ZXM+PC9kYXRlcz48dXJscz48L3VybHM+PC9yZWNvcmQ+PC9DaXRlPjxDaXRlPjxBdXRo
+b3I+R2VlbGVuPC9BdXRob3I+PFllYXI+MjAxNzwvWWVhcj48UmVjTnVtPjM2OTM8L1JlY051bT48
+cmVjb3JkPjxyZWMtbnVtYmVyPjM2OTM8L3JlYy1udW1iZXI+PGZvcmVpZ24ta2V5cz48a2V5IGFw
+cD0iRU4iIGRiLWlkPSI1cjVmYXRlNXcyNWU1aWUwengyeHAwd3RyeHpzMHd2eHRkeHgiIHRpbWVz
+dGFtcD0iMTcxMDU3NTgwOSIgZ3VpZD0iYTViNDdkMDItN2UyNy00NzhiLWEwMTMtMjA1ZmIxZDcy
+YjFkIj4zNjkzPC9rZXk+PC9mb3JlaWduLWtleXM+PHJlZi10eXBlIG5hbWU9IkpvdXJuYWwgQXJ0
+aWNsZSI+MTc8L3JlZi10eXBlPjxjb250cmlidXRvcnM+PGF1dGhvcnM+PGF1dGhvcj5HZWVsZW4s
+IEkuIEcuIFAuPC9hdXRob3I+PGF1dGhvcj5UaGllbGVuLCBOLjwvYXV0aG9yPjxhdXRob3I+SmFu
+c3NlbiwgSmp3bTwvYXV0aG9yPjxhdXRob3I+TGV2aW4sIE0uIEQuPC9hdXRob3I+PGF1dGhvcj5I
+b29nZW5kb29ybiwgTS48L2F1dGhvcj48YXV0aG9yPlZpc3NlciwgTy48L2F1dGhvcj48YXV0aG9y
+PkNvcm5lbGlzc2VuLCBKLiBKLjwvYXV0aG9yPjxhdXRob3I+V2VzdGVyd2VlbCwgUC4gRS48L2F1
+dGhvcj48L2F1dGhvcnM+PC9jb250cmlidXRvcnM+PGF1dGgtYWRkcmVzcz5EZXBhcnRtZW50IG9m
+IEludGVybmFsIE1lZGljaW5lL0hlbWF0b2xvZ3ksIEFsYmVydCBTY2h3ZWl0emVyIEhvc3BpdGFs
+LCBEb3JkcmVjaHQsIHRoZSBOZXRoZXJsYW5kcy4mI3hEO0RlcGFydG1lbnQgb2YgSGVtYXRvbG9n
+eSwgVlUgVW5pdmVyc2l0eSBNZWRpY2FsIENlbnRlciwgQW1zdGVyZGFtLCB0aGUgTmV0aGVybGFu
+ZHMuJiN4RDtEZXBhcnRtZW50IG9mIEludGVybmFsIE1lZGljaW5lLCBEaWFrb25lc3Nlbmh1aXMs
+IFV0cmVjaHQsIHRoZSBOZXRoZXJsYW5kcy4mI3hEO0RlcGFydG1lbnQgb2YgSGVtYXRvbG9neSwg
+TWVkaWNhbCBDZW50ZXIgTGVldXdhcmRlbiwgTGVldXdhcmRlbiwgdGhlIE5ldGhlcmxhbmRzLiYj
+eEQ7TmV0aGVybGFuZHMgQ29tcHJlaGVuc2l2ZSBDYW5jZXIgT3JnYW5pc2F0aW9uIChJS05MKSwg
+VXRyZWNodCwgdGhlIE5ldGhlcmxhbmRzLiYjeEQ7RGVwYXJ0bWVudCBvZiBIZW1hdG9sb2d5LCBF
+cmFzbXVzIFVuaXZlcnNpdHkgTWVkaWNhbCBDZW50ZXIsIFJvdHRlcmRhbSwgdGhlIE5ldGhlcmxh
+bmRzLjwvYXV0aC1hZGRyZXNzPjx0aXRsZXM+PHRpdGxlPkluZmx1ZW5jZSBvZiBXSE8gdmVyc3Vz
+IEVMTiBhZHZhbmNlZCBwaGFzZSBjaHJvbmljIG15ZWxvaWQgbGV1a2VtaWEgZGVmaW5pdGlvbnMg
+b24gb3ZlcmFsbCBzdXJ2aXZhbDwvdGl0bGU+PHNlY29uZGFyeS10aXRsZT5FdXIgSiBIYWVtYXRv
+bDwvc2Vjb25kYXJ5LXRpdGxlPjwvdGl0bGVzPjxwZXJpb2RpY2FsPjxmdWxsLXRpdGxlPkV1ciBK
+IEhhZW1hdG9sPC9mdWxsLXRpdGxlPjxhYmJyLTE+RXVyb3BlYW4gam91cm5hbCBvZiBoYWVtYXRv
+bG9neTwvYWJici0xPjwvcGVyaW9kaWNhbD48cGFnZXM+MzgxLTM4MjwvcGFnZXM+PHZvbHVtZT45
+OTwvdm9sdW1lPjxudW1iZXI+NDwvbnVtYmVyPjxlZGl0aW9uPjIwMTcvMDcvMTk8L2VkaXRpb24+
+PGtleXdvcmRzPjxrZXl3b3JkPkh1bWFuczwva2V5d29yZD48a2V5d29yZD5JbWF0aW5pYiBNZXN5
+bGF0ZTwva2V5d29yZD48a2V5d29yZD4qTGV1a2VtaWEsIE15ZWxvZ2Vub3VzLCBDaHJvbmljLCBC
+Q1ItQUJMIFBvc2l0aXZlPC9rZXl3b3JkPjxrZXl3b3JkPkxldWtlbWlhLCBNeWVsb2lkLCBDaHJv
+bmljLVBoYXNlPC9rZXl3b3JkPjxrZXl3b3JkPipXb3JsZCBIZWFsdGggT3JnYW5pemF0aW9uPC9r
+ZXl3b3JkPjwva2V5d29yZHM+PGRhdGVzPjx5ZWFyPjIwMTc8L3llYXI+PHB1Yi1kYXRlcz48ZGF0
+ZT5PY3Q8L2RhdGU+PC9wdWItZGF0ZXM+PC9kYXRlcz48aXNibj4xNjAwLTA2MDkgKEVsZWN0cm9u
+aWMpJiN4RDswOTAyLTQ0NDEgKExpbmtpbmcpPC9pc2JuPjxhY2Nlc3Npb24tbnVtPjI4NzE4OTcx
+PC9hY2Nlc3Npb24tbnVtPjx1cmxzPjxyZWxhdGVkLXVybHM+PHVybD5odHRwczovL3d3dy5uY2Jp
+Lm5sbS5uaWguZ292L3B1Ym1lZC8yODcxODk3MTwvdXJsPjwvcmVsYXRlZC11cmxzPjwvdXJscz48
+ZWxlY3Ryb25pYy1yZXNvdXJjZS1udW0+MTAuMTExMS9lamguMTI5Mjg8L2VsZWN0cm9uaWMtcmVz
+b3VyY2UtbnVtPjwvcmVjb3JkPjwvQ2l0ZT48L0VuZE5vdGU+AG==
+</w:fldData>
+              </w:fldChar>
+            </w:r>
+            <w:r>
+              <w:instrText xml:space="preserve"> ADDIN EN.CITE </w:instrText>
+            </w:r>
+            <w:r>
+              <w:fldChar w:fldCharType="begin">
+                <w:fldData xml:space="preserve">PEVuZE5vdGU+PENpdGU+PFJlY051bT4zNjQ5PC9SZWNOdW0+PERpc3BsYXlUZXh0PjxzdHlsZSBm
+YWNlPSJzdXBlcnNjcmlwdCI+NSw2PC9zdHlsZT48L0Rpc3BsYXlUZXh0PjxyZWNvcmQ+PHJlYy1u
+dW1iZXI+MzY0OTwvcmVjLW51bWJlcj48Zm9yZWlnbi1rZXlzPjxrZXkgYXBwPSJFTiIgZGItaWQ9
+IjVyNWZhdGU1dzI1ZTVpZTB6eDJ4cDB3dHJ4enMwd3Z4dGR4eCIgdGltZXN0YW1wPSIxNzEwMDY1
+NTQ0IiBndWlkPSJmZDhhM2M1ZC00MWUyLTQyNzgtOTliZS0zMmU4YzIyMTc5MDMiPjM2NDk8L2tl
+eT48L2ZvcmVpZ24ta2V5cz48cmVmLXR5cGUgbmFtZT0iQm9vayI+NjwvcmVmLXR5cGU+PGNvbnRy
+aWJ1dG9ycz48L2NvbnRyaWJ1dG9ycz48dGl0bGVzPjx0aXRsZT5XSE8gQ2xhc3NpZmljYXRpb24g
+b2YgVHVtb3VycyBFZGl0b3JpYWwgQm9hcmQuIEhhZW1hdG9seW1waG9pZCB0dW1vdXJzLiBMeW9u
+IChGcmFuY2UpOiBJbnRlcm5hdGlvbmFsIEFnZW5jeSBmb3IgUmVzZWFyY2ggb24gQ2FuY2VyOyBm
+b3J0aGNvbWluZy4gKFdITyBjbGFzc2lmaWNhdGlvbiBvZiB0dW1vdXJzIHNlcmllcywgNXRoIGVk
+Ljsgdm9sLiAxMSkuIGh0dHBzOi8vcHVibGljYXRpb25zLmlhcmMuZnIuPC90aXRsZT48L3RpdGxl
+cz48ZGF0ZXM+PC9kYXRlcz48dXJscz48L3VybHM+PC9yZWNvcmQ+PC9DaXRlPjxDaXRlPjxBdXRo
+b3I+R2VlbGVuPC9BdXRob3I+PFllYXI+MjAxNzwvWWVhcj48UmVjTnVtPjM2OTM8L1JlY051bT48
+cmVjb3JkPjxyZWMtbnVtYmVyPjM2OTM8L3JlYy1udW1iZXI+PGZvcmVpZ24ta2V5cz48a2V5IGFw
+cD0iRU4iIGRiLWlkPSI1cjVmYXRlNXcyNWU1aWUwengyeHAwd3RyeHpzMHd2eHRkeHgiIHRpbWVz
+dGFtcD0iMTcxMDU3NTgwOSIgZ3VpZD0iYTViNDdkMDItN2UyNy00NzhiLWEwMTMtMjA1ZmIxZDcy
+YjFkIj4zNjkzPC9rZXk+PC9mb3JlaWduLWtleXM+PHJlZi10eXBlIG5hbWU9IkpvdXJuYWwgQXJ0
+aWNsZSI+MTc8L3JlZi10eXBlPjxjb250cmlidXRvcnM+PGF1dGhvcnM+PGF1dGhvcj5HZWVsZW4s
+IEkuIEcuIFAuPC9hdXRob3I+PGF1dGhvcj5UaGllbGVuLCBOLjwvYXV0aG9yPjxhdXRob3I+SmFu
+c3NlbiwgSmp3bTwvYXV0aG9yPjxhdXRob3I+TGV2aW4sIE0uIEQuPC9hdXRob3I+PGF1dGhvcj5I
+b29nZW5kb29ybiwgTS48L2F1dGhvcj48YXV0aG9yPlZpc3NlciwgTy48L2F1dGhvcj48YXV0aG9y
+PkNvcm5lbGlzc2VuLCBKLiBKLjwvYXV0aG9yPjxhdXRob3I+V2VzdGVyd2VlbCwgUC4gRS48L2F1
+dGhvcj48L2F1dGhvcnM+PC9jb250cmlidXRvcnM+PGF1dGgtYWRkcmVzcz5EZXBhcnRtZW50IG9m
+IEludGVybmFsIE1lZGljaW5lL0hlbWF0b2xvZ3ksIEFsYmVydCBTY2h3ZWl0emVyIEhvc3BpdGFs
+LCBEb3JkcmVjaHQsIHRoZSBOZXRoZXJsYW5kcy4mI3hEO0RlcGFydG1lbnQgb2YgSGVtYXRvbG9n
+eSwgVlUgVW5pdmVyc2l0eSBNZWRpY2FsIENlbnRlciwgQW1zdGVyZGFtLCB0aGUgTmV0aGVybGFu
+ZHMuJiN4RDtEZXBhcnRtZW50IG9mIEludGVybmFsIE1lZGljaW5lLCBEaWFrb25lc3Nlbmh1aXMs
+IFV0cmVjaHQsIHRoZSBOZXRoZXJsYW5kcy4mI3hEO0RlcGFydG1lbnQgb2YgSGVtYXRvbG9neSwg
+TWVkaWNhbCBDZW50ZXIgTGVldXdhcmRlbiwgTGVldXdhcmRlbiwgdGhlIE5ldGhlcmxhbmRzLiYj
+eEQ7TmV0aGVybGFuZHMgQ29tcHJlaGVuc2l2ZSBDYW5jZXIgT3JnYW5pc2F0aW9uIChJS05MKSwg
+VXRyZWNodCwgdGhlIE5ldGhlcmxhbmRzLiYjeEQ7RGVwYXJ0bWVudCBvZiBIZW1hdG9sb2d5LCBF
+cmFzbXVzIFVuaXZlcnNpdHkgTWVkaWNhbCBDZW50ZXIsIFJvdHRlcmRhbSwgdGhlIE5ldGhlcmxh
+bmRzLjwvYXV0aC1hZGRyZXNzPjx0aXRsZXM+PHRpdGxlPkluZmx1ZW5jZSBvZiBXSE8gdmVyc3Vz
+IEVMTiBhZHZhbmNlZCBwaGFzZSBjaHJvbmljIG15ZWxvaWQgbGV1a2VtaWEgZGVmaW5pdGlvbnMg
+b24gb3ZlcmFsbCBzdXJ2aXZhbDwvdGl0bGU+PHNlY29uZGFyeS10aXRsZT5FdXIgSiBIYWVtYXRv
+bDwvc2Vjb25kYXJ5LXRpdGxlPjwvdGl0bGVzPjxwZXJpb2RpY2FsPjxmdWxsLXRpdGxlPkV1ciBK
+IEhhZW1hdG9sPC9mdWxsLXRpdGxlPjxhYmJyLTE+RXVyb3BlYW4gam91cm5hbCBvZiBoYWVtYXRv
+bG9neTwvYWJici0xPjwvcGVyaW9kaWNhbD48cGFnZXM+MzgxLTM4MjwvcGFnZXM+PHZvbHVtZT45
+OTwvdm9sdW1lPjxudW1iZXI+NDwvbnVtYmVyPjxlZGl0aW9uPjIwMTcvMDcvMTk8L2VkaXRpb24+
+PGtleXdvcmRzPjxrZXl3b3JkPkh1bWFuczwva2V5d29yZD48a2V5d29yZD5JbWF0aW5pYiBNZXN5
+bGF0ZTwva2V5d29yZD48a2V5d29yZD4qTGV1a2VtaWEsIE15ZWxvZ2Vub3VzLCBDaHJvbmljLCBC
+Q1ItQUJMIFBvc2l0aXZlPC9rZXl3b3JkPjxrZXl3b3JkPkxldWtlbWlhLCBNeWVsb2lkLCBDaHJv
+bmljLVBoYXNlPC9rZXl3b3JkPjxrZXl3b3JkPipXb3JsZCBIZWFsdGggT3JnYW5pemF0aW9uPC9r
+ZXl3b3JkPjwva2V5d29yZHM+PGRhdGVzPjx5ZWFyPjIwMTc8L3llYXI+PHB1Yi1kYXRlcz48ZGF0
+ZT5PY3Q8L2RhdGU+PC9wdWItZGF0ZXM+PC9kYXRlcz48aXNibj4xNjAwLTA2MDkgKEVsZWN0cm9u
+aWMpJiN4RDswOTAyLTQ0NDEgKExpbmtpbmcpPC9pc2JuPjxhY2Nlc3Npb24tbnVtPjI4NzE4OTcx
+PC9hY2Nlc3Npb24tbnVtPjx1cmxzPjxyZWxhdGVkLXVybHM+PHVybD5odHRwczovL3d3dy5uY2Jp
+Lm5sbS5uaWguZ292L3B1Ym1lZC8yODcxODk3MTwvdXJsPjwvcmVsYXRlZC11cmxzPjwvdXJscz48
+ZWxlY3Ryb25pYy1yZXNvdXJjZS1udW0+MTAuMTExMS9lamguMTI5Mjg8L2VsZWN0cm9uaWMtcmVz
+b3VyY2UtbnVtPjwvcmVjb3JkPjwvQ2l0ZT48L0VuZE5vdGU+AG==
+</w:fldData>
+              </w:fldChar>
+            </w:r>
+            <w:r>
+              <w:instrText xml:space="preserve"> ADDIN EN.CITE.DATA </w:instrText>
+            </w:r>
+            <w:r>
+              <w:fldChar w:fldCharType="end"/>
+            </w:r>
+            <w:r>
+              <w:fldChar w:fldCharType="separate"/>
+            </w:r>
+            <w:r>
+              <w:rPr>
+                <w:vertAlign w:val="superscript"/>
+              </w:rPr>
+              <w:t>5,6</w:t>
+            </w:r>
+            <w:r>
+              <w:fldChar w:fldCharType="end"/>
+            </w:r>
+            <w:r>
+              <w:t xml:space="preserve">. </w:t>
             </w:r>
           </w:p>
           <w:p>
@@ -585,151 +922,24 @@
               <w:pStyle w:val="CLIN3BULLETPOINTS"/>
             </w:pPr>
             <w:r>
-              <w:t>Monitoring of</w:t>
-            </w:r>
-            <w:r>
-              <w:t xml:space="preserve"> the</w:t>
-            </w:r>
-            <w:r>
-              <w:t xml:space="preserve"> </w:t>
+              <w:t>Non-</w:t>
             </w:r>
             <w:r>
               <w:rPr>
                 <w:i/>
                 <w:iCs/>
               </w:rPr>
-              <w:t xml:space="preserve">BCR-ABL1 </w:t>
-            </w:r>
-            <w:r>
-              <w:t>transcript</w:t>
-            </w:r>
-            <w:r>
-              <w:t xml:space="preserve"> is crucial to ensure achievement of on-therapy milestones </w:t>
-            </w:r>
-            <w:r>
-              <w:t>including</w:t>
-            </w:r>
-            <w:r>
-              <w:t xml:space="preserve"> </w:t>
-            </w:r>
-            <w:r>
-              <w:t xml:space="preserve">3 (≤10%), 6 (&lt;1%), and 12 months (≤0.1%), </w:t>
-            </w:r>
-            <w:r>
-              <w:t xml:space="preserve">as well as </w:t>
-            </w:r>
-            <w:r>
-              <w:t xml:space="preserve">assessing </w:t>
-            </w:r>
-            <w:r>
-              <w:t>eligibility for treatment discontinuation</w:t>
-            </w:r>
-            <w:r>
-              <w:t>,</w:t>
-            </w:r>
-            <w:r>
-              <w:t xml:space="preserve"> and to detect loss of</w:t>
-            </w:r>
-            <w:r>
-              <w:t xml:space="preserve"> major molecular remission</w:t>
-            </w:r>
-            <w:r>
-              <w:t xml:space="preserve"> </w:t>
-            </w:r>
-            <w:r>
-              <w:t xml:space="preserve">during </w:t>
-            </w:r>
-            <w:r>
-              <w:t>treatment-free remission</w:t>
-            </w:r>
-            <w:r>
-              <w:fldChar w:fldCharType="begin"/>
-            </w:r>
-            <w:r>
-              <w:instrText xml:space="preserve"> ADDIN EN.CITE &lt;EndNote&gt;&lt;Cite&gt;&lt;Author&gt;Hochhaus&lt;/Author&gt;&lt;Year&gt;2020&lt;/Year&gt;&lt;RecNum&gt;3330&lt;/RecNum&gt;&lt;DisplayText&gt;&lt;style face="superscript"&gt;5&lt;/style&gt;&lt;/DisplayText&gt;&lt;record&gt;&lt;rec-number&gt;3330&lt;/rec-number&gt;&lt;foreign-keys&gt;&lt;key app="EN" db-id="5wep2s5sfw2et6evrtzp092brtz2s0d20svw" timestamp="1634863264" guid="d972fed0-9247-4410-975a-cebb213087c0"&gt;3330&lt;/key&gt;&lt;/foreign-keys&gt;&lt;ref-type name="Journal Article"&gt;17&lt;/ref-type&gt;&lt;contributors&gt;&lt;authors&gt;&lt;author&gt;Hochhaus, A.&lt;/author&gt;&lt;author&gt;Baccarani, M.&lt;/author&gt;&lt;author&gt;Silver, R. T.&lt;/author&gt;&lt;author&gt;Schiffer, C.&lt;/author&gt;&lt;author&gt;Apperley, J. F.&lt;/author&gt;&lt;author&gt;Cervantes, F.&lt;/author&gt;&lt;author&gt;Clark, R. E.&lt;/author&gt;&lt;author&gt;Cortes, J. E.&lt;/author&gt;&lt;author&gt;Deininger, M. W.&lt;/author&gt;&lt;author&gt;Guilhot, F.&lt;/author&gt;&lt;author&gt;Hjorth-Hansen, H.&lt;/author&gt;&lt;author&gt;Hughes, T. P.&lt;/author&gt;&lt;author&gt;Janssen, J. J. W. M.&lt;/author&gt;&lt;author&gt;Kantarjian, H. M.&lt;/author&gt;&lt;author&gt;Kim, D. W.&lt;/author&gt;&lt;author&gt;Larson, R. A.&lt;/author&gt;&lt;author&gt;Lipton, J. H.&lt;/author&gt;&lt;author&gt;Mahon, F. X.&lt;/author&gt;&lt;author&gt;Mayer, J.&lt;/author&gt;&lt;author&gt;Nicolini, F.&lt;/author&gt;&lt;author&gt;Niederwieser, D.&lt;/author&gt;&lt;author&gt;Pane, F.&lt;/author&gt;&lt;author&gt;Radich, J. P.&lt;/author&gt;&lt;author&gt;Rea, D.&lt;/author&gt;&lt;author&gt;Richter, J.&lt;/author&gt;&lt;author&gt;Rosti, G.&lt;/author&gt;&lt;author&gt;Rousselot, P.&lt;/author&gt;&lt;author&gt;Saglio, G.&lt;/author&gt;&lt;author&gt;Saußele, S.&lt;/author&gt;&lt;author&gt;Soverini, S.&lt;/author&gt;&lt;author&gt;Steegmann, J. L.&lt;/author&gt;&lt;author&gt;Turkina, A.&lt;/author&gt;&lt;author&gt;Zaritskey, A.&lt;/author&gt;&lt;author&gt;Hehlmann, R.&lt;/author&gt;&lt;/authors&gt;&lt;/contributors&gt;&lt;titles&gt;&lt;title&gt;European LeukemiaNet 2020 recommendations for treating chronic myeloid leukemia&lt;/title&gt;&lt;secondary-title&gt;Leukemia&lt;/secondary-title&gt;&lt;/titles&gt;&lt;periodical&gt;&lt;full-title&gt;Leukemia&lt;/full-title&gt;&lt;/periodical&gt;&lt;pages&gt;966-984&lt;/pages&gt;&lt;volume&gt;34&lt;/volume&gt;&lt;number&gt;4&lt;/number&gt;&lt;dates&gt;&lt;year&gt;2020&lt;/year&gt;&lt;pub-dates&gt;&lt;date&gt;2020/04/01&lt;/date&gt;&lt;/pub-dates&gt;&lt;/dates&gt;&lt;isbn&gt;1476-5551&lt;/isbn&gt;&lt;urls&gt;&lt;related-urls&gt;&lt;url&gt;https://doi.org/10.1038/s41375-020-0776-2&lt;/url&gt;&lt;/related-urls&gt;&lt;/urls&gt;&lt;electronic-resource-num&gt;10.1038/s41375-020-0776-2&lt;/electronic-resource-num&gt;&lt;/record&gt;&lt;/Cite&gt;&lt;/EndNote&gt;</w:instrText>
-            </w:r>
-            <w:r>
-              <w:fldChar w:fldCharType="separate"/>
-            </w:r>
-            <w:r>
-              <w:rPr>
-                <w:vertAlign w:val="superscript"/>
-              </w:rPr>
-              <w:t>5</w:t>
-            </w:r>
-            <w:r>
-              <w:fldChar w:fldCharType="end"/>
-            </w:r>
-            <w:r>
-              <w:t xml:space="preserve">. </w:t>
-            </w:r>
-          </w:p>
-          <w:p>
-            <w:pPr>
-              <w:pStyle w:val="CLIN3BULLETPOINTS"/>
-            </w:pPr>
-            <w:r>
-              <w:t xml:space="preserve">The detection of two or more mutations in the </w:t>
-            </w:r>
-            <w:r>
-              <w:rPr>
-                <w:i/>
-              </w:rPr>
-              <w:t>BCR-ABL1</w:t>
-            </w:r>
-            <w:r>
-              <w:t xml:space="preserve"> fusion gene during </w:t>
-            </w:r>
-            <w:r>
-              <w:t>tyrosine kinase inhibitor (</w:t>
-            </w:r>
-            <w:r>
-              <w:t>TKI</w:t>
-            </w:r>
-            <w:r>
-              <w:t>)</w:t>
-            </w:r>
-            <w:r>
-              <w:t xml:space="preserve"> therapy is one of the WHO provisional criteria for accelerated phase CML</w:t>
-            </w:r>
-            <w:r>
-              <w:fldChar w:fldCharType="begin"/>
-            </w:r>
-            <w:r>
-              <w:instrText xml:space="preserve"> ADDIN EN.CITE &lt;EndNote&gt;&lt;Cite&gt;&lt;Author&gt;Swerdlow SH&lt;/Author&gt;&lt;Year&gt;2017&lt;/Year&gt;&lt;RecNum&gt;2679&lt;/RecNum&gt;&lt;DisplayText&gt;&lt;style face="superscript"&gt;6&lt;/style&gt;&lt;/DisplayText&gt;&lt;record&gt;&lt;rec-number&gt;2679&lt;/rec-number&gt;&lt;foreign-keys&gt;&lt;key app="EN" db-id="5wep2s5sfw2et6evrtzp092brtz2s0d20svw" timestamp="1613003011" guid="6808e434-6564-4b2f-9a5c-17f3d5da53ab"&gt;2679&lt;/key&gt;&lt;/foreign-keys&gt;&lt;ref-type name="Book"&gt;6&lt;/ref-type&gt;&lt;contributors&gt;&lt;authors&gt;&lt;author&gt;Swerdlow SH, Campo E, Harris NL, Jaffe ES, Pileri SA, Stein H, Thiele J&lt;/author&gt;&lt;/authors&gt;&lt;/contributors&gt;&lt;titles&gt;&lt;title&gt;WHO Classification of Tumours of Haematopoietic and Lymphoid Tissues (revised 4th edition)&lt;/title&gt;&lt;/titles&gt;&lt;volume&gt;2&lt;/volume&gt;&lt;dates&gt;&lt;year&gt;2017&lt;/year&gt;&lt;/dates&gt;&lt;pub-location&gt;Lyon&lt;/pub-location&gt;&lt;publisher&gt;IARC&lt;/publisher&gt;&lt;urls&gt;&lt;/urls&gt;&lt;/record&gt;&lt;/Cite&gt;&lt;/EndNote&gt;</w:instrText>
-            </w:r>
-            <w:r>
-              <w:fldChar w:fldCharType="separate"/>
-            </w:r>
-            <w:r>
-              <w:rPr>
-                <w:vertAlign w:val="superscript"/>
-              </w:rPr>
-              <w:t>6</w:t>
-            </w:r>
-            <w:r>
-              <w:fldChar w:fldCharType="end"/>
-            </w:r>
-            <w:r>
-              <w:t xml:space="preserve">. </w:t>
-            </w:r>
-            <w:r>
-              <w:t xml:space="preserve"> </w:t>
-            </w:r>
-          </w:p>
-          <w:p>
-            <w:pPr>
-              <w:pStyle w:val="CLIN3BULLETPOINTS"/>
-            </w:pPr>
-            <w:r>
-              <w:t>Non-</w:t>
+              <w:t>BCR</w:t>
+            </w:r>
+            <w:r>
+              <w:t>::</w:t>
             </w:r>
             <w:r>
               <w:rPr>
                 <w:i/>
                 <w:iCs/>
               </w:rPr>
-              <w:t>BCR-ABL1</w:t>
+              <w:t>ABL1</w:t>
             </w:r>
             <w:r>
               <w:t xml:space="preserve"> mutations in other genes are observed in </w:t>
@@ -754,11 +964,14 @@
               <w:t>ASXL1</w:t>
             </w:r>
             <w:r>
+              <w:t>,</w:t>
+            </w:r>
+            <w:r>
               <w:rPr>
                 <w:i/>
                 <w:iCs/>
               </w:rPr>
-              <w:t xml:space="preserve">, </w:t>
+              <w:t xml:space="preserve"> </w:t>
             </w:r>
             <w:r>
               <w:rPr>
@@ -789,103 +1002,145 @@
             <w:r>
               <w:fldChar w:fldCharType="begin">
                 <w:fldData xml:space="preserve">PEVuZE5vdGU+PENpdGU+PEF1dGhvcj5BZG5hbi1Bd2FkPC9BdXRob3I+PFllYXI+MjAyMTwvWWVh
-cj48UmVjTnVtPjMzMzI8L1JlY051bT48RGlzcGxheVRleHQ+PHN0eWxlIGZhY2U9InN1cGVyc2Ny
-aXB0Ij43LTk8L3N0eWxlPjwvRGlzcGxheVRleHQ+PHJlY29yZD48cmVjLW51bWJlcj4zMzMyPC9y
-ZWMtbnVtYmVyPjxmb3JlaWduLWtleXM+PGtleSBhcHA9IkVOIiBkYi1pZD0iNXdlcDJzNXNmdzJl
-dDZldnJ0enAwOTJicnR6MnMwZDIwc3Z3IiB0aW1lc3RhbXA9IjE2MzQ4NjM3NDEiIGd1aWQ9IjBl
-YzA3NjljLWUyNjUtNGQ1NC05NTMzLTUwOGFhMzEyN2RjYyI+MzMzMjwva2V5PjwvZm9yZWlnbi1r
+cj48UmVjTnVtPjMyNjc8L1JlY051bT48RGlzcGxheVRleHQ+PHN0eWxlIGZhY2U9InN1cGVyc2Ny
+aXB0Ij43LTk8L3N0eWxlPjwvRGlzcGxheVRleHQ+PHJlY29yZD48cmVjLW51bWJlcj4zMjY3PC9y
+ZWMtbnVtYmVyPjxmb3JlaWduLWtleXM+PGtleSBhcHA9IkVOIiBkYi1pZD0iNXI1ZmF0ZTV3MjVl
+NWllMHp4MnhwMHd0cnh6czB3dnh0ZHh4IiB0aW1lc3RhbXA9IjE2NDY3MTk1MjMiIGd1aWQ9IjBl
+YzA3NjljLWUyNjUtNGQ1NC05NTMzLTUwOGFhMzEyN2RjYyI+MzI2Nzwva2V5PjwvZm9yZWlnbi1r
 ZXlzPjxyZWYtdHlwZSBuYW1lPSJKb3VybmFsIEFydGljbGUiPjE3PC9yZWYtdHlwZT48Y29udHJp
-YnV0b3JzPjxhdXRob3JzPjxhdXRob3I+QWRuYW4tQXdhZCwgU2hhZHk8L2F1dGhvcj48YXV0aG9y
-PkthbmthaW5lbiwgTWF0dGk8L2F1dGhvcj48YXV0aG9yPk11c3Rqb2tpLCBTYXR1PC9hdXRob3I+
-PC9hdXRob3JzPjwvY29udHJpYnV0b3JzPjx0aXRsZXM+PHRpdGxlPk11dGF0aW9uYWwgbGFuZHNj
-YXBlIG9mIGNocm9uaWMgbXllbG9pZCBsZXVrZW1pYTogbW9yZSB0aGFuIGEgc2luZ2xlIG9uY29n
-ZW5lIGxldWtlbWlhPC90aXRsZT48c2Vjb25kYXJ5LXRpdGxlPkxldWtlbWlhICZhbXA7IEx5bXBo
-b21hPC9zZWNvbmRhcnktdGl0bGU+PC90aXRsZXM+PHBlcmlvZGljYWw+PGZ1bGwtdGl0bGU+TGV1
-a2VtaWEgJmFtcDsgTHltcGhvbWE8L2Z1bGwtdGl0bGU+PC9wZXJpb2RpY2FsPjxwYWdlcz4yMDY0
-LTIwNzg8L3BhZ2VzPjx2b2x1bWU+NjI8L3ZvbHVtZT48bnVtYmVyPjk8L251bWJlcj48ZGF0ZXM+
-PHllYXI+MjAyMTwveWVhcj48cHViLWRhdGVzPjxkYXRlPjIwMjEvMDcvMjk8L2RhdGU+PC9wdWIt
-ZGF0ZXM+PC9kYXRlcz48cHVibGlzaGVyPlRheWxvciAmYW1wOyBGcmFuY2lzPC9wdWJsaXNoZXI+
-PGlzYm4+MTA0Mi04MTk0PC9pc2JuPjx1cmxzPjxyZWxhdGVkLXVybHM+PHVybD5odHRwczovL2Rv
-aS5vcmcvMTAuMTA4MC8xMDQyODE5NC4yMDIxLjE4OTQ2NTI8L3VybD48L3JlbGF0ZWQtdXJscz48
-L3VybHM+PGVsZWN0cm9uaWMtcmVzb3VyY2UtbnVtPjEwLjEwODAvMTA0MjgxOTQuMjAyMS4xODk0
-NjUyPC9lbGVjdHJvbmljLXJlc291cmNlLW51bT48L3JlY29yZD48L0NpdGU+PENpdGU+PEF1dGhv
-cj5OdGVsaW9wb3Vsb3M8L0F1dGhvcj48WWVhcj4yMDE5PC9ZZWFyPjxSZWNOdW0+MzMzMzwvUmVj
-TnVtPjxyZWNvcmQ+PHJlYy1udW1iZXI+MzMzMzwvcmVjLW51bWJlcj48Zm9yZWlnbi1rZXlzPjxr
-ZXkgYXBwPSJFTiIgZGItaWQ9IjV3ZXAyczVzZncyZXQ2ZXZydHpwMDkyYnJ0ejJzMGQyMHN2dyIg
-dGltZXN0YW1wPSIxNjM0ODYzNzczIiBndWlkPSJiZTk1M2RkNS1mZDcyLTQyNDEtOGMzNy1hNTll
-NWRjZWMxZDIiPjMzMzM8L2tleT48L2ZvcmVpZ24ta2V5cz48cmVmLXR5cGUgbmFtZT0iSm91cm5h
-bCBBcnRpY2xlIj4xNzwvcmVmLXR5cGU+PGNvbnRyaWJ1dG9ycz48YXV0aG9ycz48YXV0aG9yPk50
-ZWxpb3BvdWxvcywgRy48L2F1dGhvcj48YXV0aG9yPkJhemVvcywgQS48L2F1dGhvcj48YXV0aG9y
-PkNsYXVkaWFuaSwgUy48L2F1dGhvcj48YXV0aG9yPkdlcnJhcmQsIEcuPC9hdXRob3I+PGF1dGhv
-cj5DdXJyeSwgRS48L2F1dGhvcj48YXV0aG9yPlN6eWRsbywgUi48L2F1dGhvcj48YXV0aG9yPkFs
-aWtpYW4sIE0uPC9hdXRob3I+PGF1dGhvcj5Gb29uZywgSC4gRS48L2F1dGhvcj48YXV0aG9yPk5p
-a29sYWtvcG91bG91LCBaLjwvYXV0aG9yPjxhdXRob3I+TG9haXphLCBTLjwvYXV0aG9yPjxhdXRo
-b3I+S2hvcmFzaGFkLCBKLiBTLjwvYXV0aG9yPjxhdXRob3I+TWlsb2prb3ZpYywgRC48L2F1dGhv
-cj48YXV0aG9yPlBlcnJvdHRpLCBELjwvYXV0aG9yPjxhdXRob3I+R2FsZSwgUi4gUC48L2F1dGhv
-cj48YXV0aG9yPkZvcm9uaSwgTC48L2F1dGhvcj48YXV0aG9yPkFwcGVybGV5LCBKLiBGLjwvYXV0
-aG9yPjwvYXV0aG9ycz48L2NvbnRyaWJ1dG9ycz48YXV0aC1hZGRyZXNzPkNlbnRyZSBmb3IgSGFl
-bWF0b2xvZ3ksIERlcGFydG1lbnQgb2YgTWVkaWNpbmUsIEltcGVyaWFsIENvbGxlZ2UsIExvbmRv
-biwgVUsgZ2Vvcmdpb3MubnRlbGlvcG91bG9zMDRAaW1wZXJpYWwuYWMudWsuJiN4RDtDZW50cmUg
-Zm9yIEhhZW1hdG9sb2d5LCBEZXBhcnRtZW50IG9mIE1lZGljaW5lLCBJbXBlcmlhbCBDb2xsZWdl
-LCBMb25kb24sIFVLLiYjeEQ7SW1wZXJpYWwgQ29sbGVnZSBIZWFsdGhjYXJlIE5IUyBUcnVzdCwg
-TG9uZG9uLCBVSy4mI3hEO1NhcmFoIENhbm5vbiBNb2xlY3VsYXIgRGlhZ25vc3RpY3MsIEhDQSBI
-ZWFsdGhjYXJlIFVLLCBMb25kb24sIFVLLiYjeEQ7RGVwYXJ0bWVudCBvZiBTdXJnZXJ5IGFuZCBD
-YW5jZXIsIE92YXJpYW4gQ2FuY2VyIEFjdGlvbiBSZXNlYXJjaCBDZW50cmUsIEltcGVyaWFsIENv
-bGxlZ2UsIExvbmRvbiwgVUsuJiN4RDtMdW5ncyBmb3IgTGl2aW5nIFJlc2VhcmNoIENlbnRyZSwg
-VUNMIFJlc3BpcmF0b3J5LCBVbml2ZXJzaXR5IENvbGxlZ2UgTG9uZG9uLCBMb25kb24sIFVLLiYj
-eEQ7R3JlZW5lYmF1bSBDYW5jZXIgQ2VudGVyLCBVbml2ZXJzaXR5IG9mIE1hcnlsYW5kIFNjaG9v
-bCBvZiBNZWRpY2luZSwgQmFsdGltb3JlIE1ELCBVU0EuPC9hdXRoLWFkZHJlc3M+PHRpdGxlcz48
-dGl0bGU+U29tYXRpYyB2YXJpYW50cyBpbiBlcGlnZW5ldGljIG1vZGlmaWVycyBjYW4gcHJlZGlj
-dCBmYWlsdXJlIG9mIHJlc3BvbnNlIHRvIGltYXRpbmliIGJ1dCBub3QgdG8gc2Vjb25kLWdlbmVy
-YXRpb24gdHlyb3NpbmUga2luYXNlIGluaGliaXRvcnM8L3RpdGxlPjxzZWNvbmRhcnktdGl0bGU+
-SGFlbWF0b2xvZ2ljYTwvc2Vjb25kYXJ5LXRpdGxlPjwvdGl0bGVzPjxwZXJpb2RpY2FsPjxmdWxs
-LXRpdGxlPkhhZW1hdG9sb2dpY2E8L2Z1bGwtdGl0bGU+PC9wZXJpb2RpY2FsPjxwYWdlcz4yNDAw
-LTI0MDk8L3BhZ2VzPjx2b2x1bWU+MTA0PC92b2x1bWU+PG51bWJlcj4xMjwvbnVtYmVyPjxlZGl0
-aW9uPjIwMTkvMDUvMTE8L2VkaXRpb24+PGtleXdvcmRzPjxrZXl3b3JkPkFkdWx0PC9rZXl3b3Jk
-PjxrZXl3b3JkPkFnZWQ8L2tleXdvcmQ+PGtleXdvcmQ+QWdlZCwgODAgYW5kIG92ZXI8L2tleXdv
-cmQ+PGtleXdvcmQ+QmlvbWFya2VycywgVHVtb3IvKmdlbmV0aWNzPC9rZXl3b3JkPjxrZXl3b3Jk
-PipFcGlnZW5lc2lzLCBHZW5ldGljPC9rZXl3b3JkPjxrZXl3b3JkPkZlbWFsZTwva2V5d29yZD48
-a2V5d29yZD5Gb2xsb3ctVXAgU3R1ZGllczwva2V5d29yZD48a2V5d29yZD5HZW5lIEV4cHJlc3Np
-b24gUHJvZmlsaW5nPC9rZXl3b3JkPjxrZXl3b3JkPkdlbmUgRXhwcmVzc2lvbiBSZWd1bGF0aW9u
-LCBOZW9wbGFzdGljLypkcnVnIGVmZmVjdHM8L2tleXdvcmQ+PGtleXdvcmQ+SHVtYW5zPC9rZXl3
-b3JkPjxrZXl3b3JkPkltYXRpbmliIE1lc3lsYXRlLyp0aGVyYXBldXRpYyB1c2U8L2tleXdvcmQ+
-PGtleXdvcmQ+TGV1a2VtaWEsIE15ZWxvZ2Vub3VzLCBDaHJvbmljLCBCQ1ItQUJMIFBvc2l0aXZl
-L2RydWcgdGhlcmFweS9nZW5ldGljcy8qcGF0aG9sb2d5PC9rZXl3b3JkPjxrZXl3b3JkPk1hbGU8
-L2tleXdvcmQ+PGtleXdvcmQ+TWlkZGxlIEFnZWQ8L2tleXdvcmQ+PGtleXdvcmQ+Kk11dGF0aW9u
-PC9rZXl3b3JkPjxrZXl3b3JkPlByb3RlaW4gS2luYXNlIEluaGliaXRvcnMvKnRoZXJhcGV1dGlj
-IHVzZTwva2V5d29yZD48a2V5d29yZD5SZXRyb3NwZWN0aXZlIFN0dWRpZXM8L2tleXdvcmQ+PGtl
-eXdvcmQ+U3Vydml2YWwgUmF0ZTwva2V5d29yZD48a2V5d29yZD5UcmVhdG1lbnQgRmFpbHVyZTwv
-a2V5d29yZD48a2V5d29yZD5Zb3VuZyBBZHVsdDwva2V5d29yZD48L2tleXdvcmRzPjxkYXRlcz48
-eWVhcj4yMDE5PC95ZWFyPjxwdWItZGF0ZXM+PGRhdGU+RGVjPC9kYXRlPjwvcHViLWRhdGVzPjwv
-ZGF0ZXM+PGlzYm4+MDM5MC02MDc4IChQcmludCkmI3hEOzAzOTAtNjA3ODwvaXNibj48YWNjZXNz
-aW9uLW51bT4zMTA3MzA3NTwvYWNjZXNzaW9uLW51bT48dXJscz48L3VybHM+PGN1c3RvbTI+UE1D
-Njk1OTE4OTwvY3VzdG9tMj48ZWxlY3Ryb25pYy1yZXNvdXJjZS1udW0+MTAuMzMyNC9oYWVtYXRv
-bC4yMDE4LjIwMDIyMDwvZWxlY3Ryb25pYy1yZXNvdXJjZS1udW0+PHJlbW90ZS1kYXRhYmFzZS1w
-cm92aWRlcj5OTE08L3JlbW90ZS1kYXRhYmFzZS1wcm92aWRlcj48bGFuZ3VhZ2U+ZW5nPC9sYW5n
-dWFnZT48L3JlY29yZD48L0NpdGU+PENpdGU+PEF1dGhvcj5LaW08L0F1dGhvcj48WWVhcj4yMDE3
-PC9ZZWFyPjxSZWNOdW0+MzMzNzwvUmVjTnVtPjxyZWNvcmQ+PHJlYy1udW1iZXI+MzMzNzwvcmVj
-LW51bWJlcj48Zm9yZWlnbi1rZXlzPjxrZXkgYXBwPSJFTiIgZGItaWQ9IjV3ZXAyczVzZncyZXQ2
-ZXZydHpwMDkyYnJ0ejJzMGQyMHN2dyIgdGltZXN0YW1wPSIxNjM0ODc1Mjk5IiBndWlkPSI2MGRi
-N2E5Yy0xZmVmLTQyOWQtYWY0Ny1iNmMwMDZkMmIyZTciPjMzMzc8L2tleT48L2ZvcmVpZ24ta2V5
-cz48cmVmLXR5cGUgbmFtZT0iSm91cm5hbCBBcnRpY2xlIj4xNzwvcmVmLXR5cGU+PGNvbnRyaWJ1
-dG9ycz48YXV0aG9ycz48YXV0aG9yPktpbSwgVGFlSHl1bmc8L2F1dGhvcj48YXV0aG9yPlR5bmRl
-bCwgTWFyYyBTLjwvYXV0aG9yPjxhdXRob3I+S2ltLCBIeWVvdW5nIEpvb248L2F1dGhvcj48YXV0
-aG9yPkFobiwgSmFlLVNvb2s8L2F1dGhvcj48YXV0aG9yPkNob2ksIFNldW5nIEh5dW48L2F1dGhv
-cj48YXV0aG9yPlBhcmssIEhlZSBKZW9uZzwvYXV0aG9yPjxhdXRob3I+S2ltLCBZZW8ta3llb3Vu
-ZzwvYXV0aG9yPjxhdXRob3I+S2ltLCBTb28gWW91bmc8L2F1dGhvcj48YXV0aG9yPkxpcHRvbiwg
-SmVmZnJleSBILjwvYXV0aG9yPjxhdXRob3I+WmhhbmcsIFpoYW9sZWk8L2F1dGhvcj48YXV0aG9y
-PktpbSwgRGVubmlzPC9hdXRob3I+PC9hdXRob3JzPjwvY29udHJpYnV0b3JzPjx0aXRsZXM+PHRp
-dGxlPlNwZWN0cnVtIG9mIHNvbWF0aWMgbXV0YXRpb24gZHluYW1pY3MgaW4gY2hyb25pYyBteWVs
-b2lkIGxldWtlbWlhIGZvbGxvd2luZyB0eXJvc2luZSBraW5hc2UgaW5oaWJpdG9yIHRoZXJhcHk8
-L3RpdGxlPjxzZWNvbmRhcnktdGl0bGU+Qmxvb2Q8L3NlY29uZGFyeS10aXRsZT48L3RpdGxlcz48
-cGVyaW9kaWNhbD48ZnVsbC10aXRsZT5CbG9vZDwvZnVsbC10aXRsZT48L3BlcmlvZGljYWw+PHBh
-Z2VzPjM4LTQ3PC9wYWdlcz48dm9sdW1lPjEyOTwvdm9sdW1lPjxudW1iZXI+MTwvbnVtYmVyPjxk
-YXRlcz48eWVhcj4yMDE3PC95ZWFyPjwvZGF0ZXM+PGlzYm4+MDAwNi00OTcxPC9pc2JuPjx1cmxz
-PjxyZWxhdGVkLXVybHM+PHVybD5odHRwczovL2RvaS5vcmcvMTAuMTE4Mi9ibG9vZC0yMDE2LTA0
-LTcwODU2MDwvdXJsPjwvcmVsYXRlZC11cmxzPjwvdXJscz48ZWxlY3Ryb25pYy1yZXNvdXJjZS1u
-dW0+MTAuMTE4Mi9ibG9vZC0yMDE2LTA0LTcwODU2MDwvZWxlY3Ryb25pYy1yZXNvdXJjZS1udW0+
-PGFjY2Vzcy1kYXRlPjEwLzIyLzIwMjE8L2FjY2Vzcy1kYXRlPjwvcmVjb3JkPjwvQ2l0ZT48L0Vu
-ZE5vdGU+AG==
+YnV0b3JzPjxhdXRob3JzPjxhdXRob3I+QWRuYW4tQXdhZCwgUy48L2F1dGhvcj48YXV0aG9yPkth
+bmthaW5lbiwgTS48L2F1dGhvcj48YXV0aG9yPk11c3Rqb2tpLCBTLjwvYXV0aG9yPjwvYXV0aG9y
+cz48L2NvbnRyaWJ1dG9ycz48YXV0aC1hZGRyZXNzPkhlbWF0b2xvZ3kgUmVzZWFyY2ggVW5pdCBI
+ZWxzaW5raSwgVW5pdmVyc2l0eSBvZiBIZWxzaW5raSBhbmQgSGVsc2lua2kgVW5pdmVyc2l0eSBI
+b3NwaXRhbCBDb21wcmVoZW5zaXZlIENhbmNlciBDZW50ZXIsIEhlbHNpbmtpLCBGaW5sYW5kLiYj
+eEQ7VHJhbnNsYXRpb25hbCBJbW11bm9sb2d5IFJlc2VhcmNoIFByb2dyYW0gYW5kIERlcGFydG1l
+bnQgb2YgQ2xpbmljYWwgQ2hlbWlzdHJ5IGFuZCBIZW1hdG9sb2d5LCBVbml2ZXJzaXR5IG9mIEhl
+bHNpbmtpLCBIZWxzaW5raSwgRmlubGFuZC4mI3hEO2lDQU4gRGlnaXRhbCBQcmVjaXNpb24gQ2Fu
+Y2VyIE1lZGljaW5lIEZsYWdzaGlwLCBIZWxzaW5raSwgRmlubGFuZC48L2F1dGgtYWRkcmVzcz48
+dGl0bGVzPjx0aXRsZT5NdXRhdGlvbmFsIGxhbmRzY2FwZSBvZiBjaHJvbmljIG15ZWxvaWQgbGV1
+a2VtaWE6IG1vcmUgdGhhbiBhIHNpbmdsZSBvbmNvZ2VuZSBsZXVrZW1pYTwvdGl0bGU+PHNlY29u
+ZGFyeS10aXRsZT5MZXVrIEx5bXBob21hPC9zZWNvbmRhcnktdGl0bGU+PC90aXRsZXM+PHBlcmlv
+ZGljYWw+PGZ1bGwtdGl0bGU+TGV1ayBMeW1waG9tYTwvZnVsbC10aXRsZT48L3BlcmlvZGljYWw+
+PHBhZ2VzPjIwNjQtMjA3ODwvcGFnZXM+PHZvbHVtZT42Mjwvdm9sdW1lPjxudW1iZXI+OTwvbnVt
+YmVyPjxlZGl0aW9uPjIwMjEvMDUvMDU8L2VkaXRpb24+PGtleXdvcmRzPjxrZXl3b3JkPkRydWcg
+UmVzaXN0YW5jZSwgTmVvcGxhc208L2tleXdvcmQ+PGtleXdvcmQ+RnVzaW9uIFByb3RlaW5zLCBi
+Y3ItYWJsL2dlbmV0aWNzPC9rZXl3b3JkPjxrZXl3b3JkPkh1bWFuczwva2V5d29yZD48a2V5d29y
+ZD4qTGV1a2VtaWEsIE15ZWxvZ2Vub3VzLCBDaHJvbmljLCBCQ1ItQUJMIFBvc2l0aXZlL2RydWcg
+dGhlcmFweS9nZW5ldGljczwva2V5d29yZD48a2V5d29yZD5NdXRhdGlvbjwva2V5d29yZD48a2V5
+d29yZD5PbmNvZ2VuZXM8L2tleXdvcmQ+PGtleXdvcmQ+KlByb3RlaW4gS2luYXNlIEluaGliaXRv
+cnMvcGhhcm1hY29sb2d5L3RoZXJhcGV1dGljIHVzZTwva2V5d29yZD48a2V5d29yZD5DaHJvbmlj
+IG15ZWxvaWQgbGV1a2VtaWE8L2tleXdvcmQ+PGtleXdvcmQ+Ymxhc3QgcGhhc2U8L2tleXdvcmQ+
+PGtleXdvcmQ+cGVyc29uYWxpemVkIG1lZGljaW5lPC9rZXl3b3JkPjxrZXl3b3JkPnJpc2sgc3Ry
+YXRpZmljYXRpb248L2tleXdvcmQ+PGtleXdvcmQ+c29tYXRpYyBtdXRhdGlvbnM8L2tleXdvcmQ+
+PC9rZXl3b3Jkcz48ZGF0ZXM+PHllYXI+MjAyMTwveWVhcj48cHViLWRhdGVzPjxkYXRlPlNlcDwv
+ZGF0ZT48L3B1Yi1kYXRlcz48L2RhdGVzPjxwdWJsaXNoZXI+VGF5bG9yICZhbXA7IEZyYW5jaXM8
+L3B1Ymxpc2hlcj48aXNibj4xMDI5LTI0MDMgKEVsZWN0cm9uaWMpJiN4RDsxMDI2LTgwMjIgKExp
+bmtpbmcpPC9pc2JuPjxhY2Nlc3Npb24tbnVtPjMzOTQ0NjYwPC9hY2Nlc3Npb24tbnVtPjx1cmxz
+PjxyZWxhdGVkLXVybHM+PHVybD5odHRwczovL3d3dy5uY2JpLm5sbS5uaWguZ292L3B1Ym1lZC8z
+Mzk0NDY2MDwvdXJsPjwvcmVsYXRlZC11cmxzPjwvdXJscz48ZWxlY3Ryb25pYy1yZXNvdXJjZS1u
+dW0+MTAuMTA4MC8xMDQyODE5NC4yMDIxLjE4OTQ2NTI8L2VsZWN0cm9uaWMtcmVzb3VyY2UtbnVt
+PjwvcmVjb3JkPjwvQ2l0ZT48Q2l0ZT48QXV0aG9yPk50ZWxpb3BvdWxvczwvQXV0aG9yPjxZZWFy
+PjIwMTk8L1llYXI+PFJlY051bT4zMjY4PC9SZWNOdW0+PHJlY29yZD48cmVjLW51bWJlcj4zMjY4
+PC9yZWMtbnVtYmVyPjxmb3JlaWduLWtleXM+PGtleSBhcHA9IkVOIiBkYi1pZD0iNXI1ZmF0ZTV3
+MjVlNWllMHp4MnhwMHd0cnh6czB3dnh0ZHh4IiB0aW1lc3RhbXA9IjE2NDY3MTk1MjMiIGd1aWQ9
+ImJlOTUzZGQ1LWZkNzItNDI0MS04YzM3LWE1OWU1ZGNlYzFkMiI+MzI2ODwva2V5PjwvZm9yZWln
+bi1rZXlzPjxyZWYtdHlwZSBuYW1lPSJKb3VybmFsIEFydGljbGUiPjE3PC9yZWYtdHlwZT48Y29u
+dHJpYnV0b3JzPjxhdXRob3JzPjxhdXRob3I+TnRlbGlvcG91bG9zLCBHLjwvYXV0aG9yPjxhdXRo
+b3I+QmF6ZW9zLCBBLjwvYXV0aG9yPjxhdXRob3I+Q2xhdWRpYW5pLCBTLjwvYXV0aG9yPjxhdXRo
+b3I+R2VycmFyZCwgRy48L2F1dGhvcj48YXV0aG9yPkN1cnJ5LCBFLjwvYXV0aG9yPjxhdXRob3I+
+U3p5ZGxvLCBSLjwvYXV0aG9yPjxhdXRob3I+QWxpa2lhbiwgTS48L2F1dGhvcj48YXV0aG9yPkZv
+b25nLCBILiBFLjwvYXV0aG9yPjxhdXRob3I+Tmlrb2xha29wb3Vsb3UsIFouPC9hdXRob3I+PGF1
+dGhvcj5Mb2FpemEsIFMuPC9hdXRob3I+PGF1dGhvcj5LaG9yYXNoYWQsIEouIFMuPC9hdXRob3I+
+PGF1dGhvcj5NaWxvamtvdmljLCBELjwvYXV0aG9yPjxhdXRob3I+UGVycm90dGksIEQuPC9hdXRo
+b3I+PGF1dGhvcj5HYWxlLCBSLiBQLjwvYXV0aG9yPjxhdXRob3I+Rm9yb25pLCBMLjwvYXV0aG9y
+PjxhdXRob3I+QXBwZXJsZXksIEouIEYuPC9hdXRob3I+PC9hdXRob3JzPjwvY29udHJpYnV0b3Jz
+PjxhdXRoLWFkZHJlc3M+Q2VudHJlIGZvciBIYWVtYXRvbG9neSwgRGVwYXJ0bWVudCBvZiBNZWRp
+Y2luZSwgSW1wZXJpYWwgQ29sbGVnZSwgTG9uZG9uLCBVSyBnZW9yZ2lvcy5udGVsaW9wb3Vsb3Mw
+NEBpbXBlcmlhbC5hYy51ay4mI3hEO0NlbnRyZSBmb3IgSGFlbWF0b2xvZ3ksIERlcGFydG1lbnQg
+b2YgTWVkaWNpbmUsIEltcGVyaWFsIENvbGxlZ2UsIExvbmRvbiwgVUsuJiN4RDtJbXBlcmlhbCBD
+b2xsZWdlIEhlYWx0aGNhcmUgTkhTIFRydXN0LCBMb25kb24sIFVLLiYjeEQ7U2FyYWggQ2Fubm9u
+IE1vbGVjdWxhciBEaWFnbm9zdGljcywgSENBIEhlYWx0aGNhcmUgVUssIExvbmRvbiwgVUsuJiN4
+RDtEZXBhcnRtZW50IG9mIFN1cmdlcnkgYW5kIENhbmNlciwgT3ZhcmlhbiBDYW5jZXIgQWN0aW9u
+IFJlc2VhcmNoIENlbnRyZSwgSW1wZXJpYWwgQ29sbGVnZSwgTG9uZG9uLCBVSy4mI3hEO0x1bmdz
+IGZvciBMaXZpbmcgUmVzZWFyY2ggQ2VudHJlLCBVQ0wgUmVzcGlyYXRvcnksIFVuaXZlcnNpdHkg
+Q29sbGVnZSBMb25kb24sIExvbmRvbiwgVUsuJiN4RDtHcmVlbmViYXVtIENhbmNlciBDZW50ZXIs
+IFVuaXZlcnNpdHkgb2YgTWFyeWxhbmQgU2Nob29sIG9mIE1lZGljaW5lLCBCYWx0aW1vcmUgTUQs
+IFVTQS48L2F1dGgtYWRkcmVzcz48dGl0bGVzPjx0aXRsZT5Tb21hdGljIHZhcmlhbnRzIGluIGVw
+aWdlbmV0aWMgbW9kaWZpZXJzIGNhbiBwcmVkaWN0IGZhaWx1cmUgb2YgcmVzcG9uc2UgdG8gaW1h
+dGluaWIgYnV0IG5vdCB0byBzZWNvbmQtZ2VuZXJhdGlvbiB0eXJvc2luZSBraW5hc2UgaW5oaWJp
+dG9yczwvdGl0bGU+PHNlY29uZGFyeS10aXRsZT5IYWVtYXRvbG9naWNhPC9zZWNvbmRhcnktdGl0
+bGU+PC90aXRsZXM+PHBlcmlvZGljYWw+PGZ1bGwtdGl0bGU+SGFlbWF0b2xvZ2ljYTwvZnVsbC10
+aXRsZT48L3BlcmlvZGljYWw+PHBhZ2VzPjI0MDAtMjQwOTwvcGFnZXM+PHZvbHVtZT4xMDQ8L3Zv
+bHVtZT48bnVtYmVyPjEyPC9udW1iZXI+PGVkaXRpb24+MjAxOS8wNS8xMTwvZWRpdGlvbj48a2V5
+d29yZHM+PGtleXdvcmQ+QWR1bHQ8L2tleXdvcmQ+PGtleXdvcmQ+QWdlZDwva2V5d29yZD48a2V5
+d29yZD5BZ2VkLCA4MCBhbmQgb3Zlcjwva2V5d29yZD48a2V5d29yZD5CaW9tYXJrZXJzLCBUdW1v
+ci8qZ2VuZXRpY3M8L2tleXdvcmQ+PGtleXdvcmQ+KkVwaWdlbmVzaXMsIEdlbmV0aWM8L2tleXdv
+cmQ+PGtleXdvcmQ+RmVtYWxlPC9rZXl3b3JkPjxrZXl3b3JkPkZvbGxvdy1VcCBTdHVkaWVzPC9r
+ZXl3b3JkPjxrZXl3b3JkPkdlbmUgRXhwcmVzc2lvbiBQcm9maWxpbmc8L2tleXdvcmQ+PGtleXdv
+cmQ+R2VuZSBFeHByZXNzaW9uIFJlZ3VsYXRpb24sIE5lb3BsYXN0aWMvKmRydWcgZWZmZWN0czwv
+a2V5d29yZD48a2V5d29yZD5IdW1hbnM8L2tleXdvcmQ+PGtleXdvcmQ+SW1hdGluaWIgTWVzeWxh
+dGUvKnRoZXJhcGV1dGljIHVzZTwva2V5d29yZD48a2V5d29yZD5MZXVrZW1pYSwgTXllbG9nZW5v
+dXMsIENocm9uaWMsIEJDUi1BQkwgUG9zaXRpdmUvZHJ1ZyB0aGVyYXB5L2dlbmV0aWNzLypwYXRo
+b2xvZ3k8L2tleXdvcmQ+PGtleXdvcmQ+TWFsZTwva2V5d29yZD48a2V5d29yZD5NaWRkbGUgQWdl
+ZDwva2V5d29yZD48a2V5d29yZD4qTXV0YXRpb248L2tleXdvcmQ+PGtleXdvcmQ+UHJvdGVpbiBL
+aW5hc2UgSW5oaWJpdG9ycy8qdGhlcmFwZXV0aWMgdXNlPC9rZXl3b3JkPjxrZXl3b3JkPlJldHJv
+c3BlY3RpdmUgU3R1ZGllczwva2V5d29yZD48a2V5d29yZD5TdXJ2aXZhbCBSYXRlPC9rZXl3b3Jk
+PjxrZXl3b3JkPlRyZWF0bWVudCBGYWlsdXJlPC9rZXl3b3JkPjxrZXl3b3JkPllvdW5nIEFkdWx0
+PC9rZXl3b3JkPjwva2V5d29yZHM+PGRhdGVzPjx5ZWFyPjIwMTk8L3llYXI+PHB1Yi1kYXRlcz48
+ZGF0ZT5EZWM8L2RhdGU+PC9wdWItZGF0ZXM+PC9kYXRlcz48aXNibj4xNTkyLTg3MjEgKEVsZWN0
+cm9uaWMpJiN4RDswMzkwLTYwNzggKFByaW50KSYjeEQ7MDM5MC02MDc4IChMaW5raW5nKTwvaXNi
+bj48YWNjZXNzaW9uLW51bT4zMTA3MzA3NTwvYWNjZXNzaW9uLW51bT48dXJscz48cmVsYXRlZC11
+cmxzPjx1cmw+aHR0cHM6Ly93d3cubmNiaS5ubG0ubmloLmdvdi9wdWJtZWQvMzEwNzMwNzU8L3Vy
+bD48L3JlbGF0ZWQtdXJscz48L3VybHM+PGN1c3RvbTI+UE1DNjk1OTE4OTwvY3VzdG9tMj48ZWxl
+Y3Ryb25pYy1yZXNvdXJjZS1udW0+MTAuMzMyNC9oYWVtYXRvbC4yMDE4LjIwMDIyMDwvZWxlY3Ry
+b25pYy1yZXNvdXJjZS1udW0+PHJlbW90ZS1kYXRhYmFzZS1wcm92aWRlcj5OTE08L3JlbW90ZS1k
+YXRhYmFzZS1wcm92aWRlcj48bGFuZ3VhZ2U+ZW5nPC9sYW5ndWFnZT48L3JlY29yZD48L0NpdGU+
+PENpdGU+PEF1dGhvcj5LaW08L0F1dGhvcj48WWVhcj4yMDE3PC9ZZWFyPjxSZWNOdW0+MzI3Mjwv
+UmVjTnVtPjxyZWNvcmQ+PHJlYy1udW1iZXI+MzI3MjwvcmVjLW51bWJlcj48Zm9yZWlnbi1rZXlz
+PjxrZXkgYXBwPSJFTiIgZGItaWQ9IjVyNWZhdGU1dzI1ZTVpZTB6eDJ4cDB3dHJ4enMwd3Z4dGR4
+eCIgdGltZXN0YW1wPSIxNjQ2NzE5NTI0IiBndWlkPSI2MGRiN2E5Yy0xZmVmLTQyOWQtYWY0Ny1i
+NmMwMDZkMmIyZTciPjMyNzI8L2tleT48L2ZvcmVpZ24ta2V5cz48cmVmLXR5cGUgbmFtZT0iSm91
+cm5hbCBBcnRpY2xlIj4xNzwvcmVmLXR5cGU+PGNvbnRyaWJ1dG9ycz48YXV0aG9ycz48YXV0aG9y
+PktpbSwgVC48L2F1dGhvcj48YXV0aG9yPlR5bmRlbCwgTS4gUy48L2F1dGhvcj48YXV0aG9yPktp
+bSwgSC4gSi48L2F1dGhvcj48YXV0aG9yPkFobiwgSi4gUy48L2F1dGhvcj48YXV0aG9yPkNob2ks
+IFMuIEguPC9hdXRob3I+PGF1dGhvcj5QYXJrLCBILiBKLjwvYXV0aG9yPjxhdXRob3I+S2ltLCBZ
+LiBLLjwvYXV0aG9yPjxhdXRob3I+S2ltLCBTLiBZLjwvYXV0aG9yPjxhdXRob3I+TGlwdG9uLCBK
+LiBILjwvYXV0aG9yPjxhdXRob3I+WmhhbmcsIFouPC9hdXRob3I+PGF1dGhvcj5LaW0sIEQuIEQu
+PC9hdXRob3I+PC9hdXRob3JzPjwvY29udHJpYnV0b3JzPjxhdXRoLWFkZHJlc3M+RGVwYXJ0bWVu
+dCBvZiBDb21wdXRlciBTY2llbmNlLiYjeEQ7VGhlIERvbm5lbGx5IENlbnRyZSBmb3IgQ2VsbHVs
+YXIgYW5kIEJpb21vbGVjdWxhciBSZXNlYXJjaCwgYW5kLiYjeEQ7VGhlIEVkd2FyZCBTLiBSb2dl
+cnMgU3IuIERlcGFydG1lbnQgb2YgRWxlY3RyaWNhbCBhbmQgQ29tcHV0ZXIgRW5naW5lZXJpbmcs
+IFVuaXZlcnNpdHkgb2YgVG9yb250bywgVG9yb250bywgT04sIENhbmFkYS4mI3hEO0dlbm9tZSBS
+ZXNlYXJjaCBDZW50ZXIgZm9yIEhlbWF0b3BvaWV0aWMgRGlzZWFzZSwgQ2hvbm5hbSBOYXRpb25h
+bCBVbml2ZXJzaXR5LCBId2FzdW4sIEtvcmVhLiYjeEQ7RGVwYXJ0bWVudCBvZiBIZW1hdG9sb2d5
+LU9uY29sb2d5LCBDaG9ubmFtIE5hdGlvbmFsIFVuaXZlcnNpdHkgSHdhc3VuIEhvc3BpdGFsLCBI
+d2FzdW4sIEtvcmVhOyBhbmQuJiN4RDtEZXBhcnRtZW50IG9mIE1lZGljYWwgT25jb2xvZ3ksIFBy
+aW5jZXNzIE1hcmdhcmV0IENhbmNlciBDZW50ZXIsIFVuaXZlcnNpdHkgSGVhbHRoIE5ldHdvcmss
+IEZhY3VsdHkgb2YgTWVkaWNpbmUgYW5kLiYjeEQ7RGVwYXJ0bWVudCBvZiBNb2xlY3VsYXIgR2Vu
+ZXRpY3MsIFVuaXZlcnNpdHkgb2YgVG9yb250bywgVG9yb250bywgT04sIENhbmFkYS48L2F1dGgt
+YWRkcmVzcz48dGl0bGVzPjx0aXRsZT5TcGVjdHJ1bSBvZiBzb21hdGljIG11dGF0aW9uIGR5bmFt
+aWNzIGluIGNocm9uaWMgbXllbG9pZCBsZXVrZW1pYSBmb2xsb3dpbmcgdHlyb3NpbmUga2luYXNl
+IGluaGliaXRvciB0aGVyYXB5PC90aXRsZT48c2Vjb25kYXJ5LXRpdGxlPkJsb29kPC9zZWNvbmRh
+cnktdGl0bGU+PC90aXRsZXM+PHBlcmlvZGljYWw+PGZ1bGwtdGl0bGU+Qmxvb2Q8L2Z1bGwtdGl0
+bGU+PC9wZXJpb2RpY2FsPjxwYWdlcz4zOC00NzwvcGFnZXM+PHZvbHVtZT4xMjk8L3ZvbHVtZT48
+bnVtYmVyPjE8L251bWJlcj48ZWRpdGlvbj4yMDE2LzEwLzE0PC9lZGl0aW9uPjxrZXl3b3Jkcz48
+a2V5d29yZD5BZHVsdDwva2V5d29yZD48a2V5d29yZD5BZ2VkPC9rZXl3b3JkPjxrZXl3b3JkPkFn
+ZWQsIDgwIGFuZCBvdmVyPC9rZXl3b3JkPjxrZXl3b3JkPkFudGluZW9wbGFzdGljIEFnZW50cy8q
+dGhlcmFwZXV0aWMgdXNlPC9rZXl3b3JkPjxrZXl3b3JkPkNsdXN0ZXIgQW5hbHlzaXM8L2tleXdv
+cmQ+PGtleXdvcmQ+RE5BIE11dGF0aW9uYWwgQW5hbHlzaXM8L2tleXdvcmQ+PGtleXdvcmQ+RGlz
+ZWFzZS1GcmVlIFN1cnZpdmFsPC9rZXl3b3JkPjxrZXl3b3JkPkZlbWFsZTwva2V5d29yZD48a2V5
+d29yZD5IdW1hbnM8L2tleXdvcmQ+PGtleXdvcmQ+TGV1a2VtaWEsIE15ZWxvZ2Vub3VzLCBDaHJv
+bmljLCBCQ1ItQUJMIFBvc2l0aXZlLypkcnVnIHRoZXJhcHkvKmdlbmV0aWNzPC9rZXl3b3JkPjxr
+ZXl3b3JkPk1hbGU8L2tleXdvcmQ+PGtleXdvcmQ+TWlkZGxlIEFnZWQ8L2tleXdvcmQ+PGtleXdv
+cmQ+UHJvdGVpbiBLaW5hc2UgSW5oaWJpdG9ycy8qdGhlcmFwZXV0aWMgdXNlPC9rZXl3b3JkPjxr
+ZXl3b3JkPllvdW5nIEFkdWx0PC9rZXl3b3JkPjwva2V5d29yZHM+PGRhdGVzPjx5ZWFyPjIwMTc8
+L3llYXI+PHB1Yi1kYXRlcz48ZGF0ZT5KYW4gNTwvZGF0ZT48L3B1Yi1kYXRlcz48L2RhdGVzPjxp
+c2JuPjE1MjgtMDAyMCAoRWxlY3Ryb25pYykmI3hEOzAwMDYtNDk3MSAoTGlua2luZyk8L2lzYm4+
+PGFjY2Vzc2lvbi1udW0+Mjc3MzMzNTc8L2FjY2Vzc2lvbi1udW0+PHVybHM+PHJlbGF0ZWQtdXJs
+cz48dXJsPmh0dHBzOi8vd3d3Lm5jYmkubmxtLm5paC5nb3YvcHVibWVkLzI3NzMzMzU3PC91cmw+
+PC9yZWxhdGVkLXVybHM+PC91cmxzPjxlbGVjdHJvbmljLXJlc291cmNlLW51bT4xMC4xMTgyL2Js
+b29kLTIwMTYtMDQtNzA4NTYwPC9lbGVjdHJvbmljLXJlc291cmNlLW51bT48YWNjZXNzLWRhdGU+
+MTAvMjIvMjAyMTwvYWNjZXNzLWRhdGU+PC9yZWNvcmQ+PC9DaXRlPjwvRW5kTm90ZT4A
 </w:fldData>
               </w:fldChar>
             </w:r>
@@ -895,103 +1150,145 @@
             <w:r>
               <w:fldChar w:fldCharType="begin">
                 <w:fldData xml:space="preserve">PEVuZE5vdGU+PENpdGU+PEF1dGhvcj5BZG5hbi1Bd2FkPC9BdXRob3I+PFllYXI+MjAyMTwvWWVh
-cj48UmVjTnVtPjMzMzI8L1JlY051bT48RGlzcGxheVRleHQ+PHN0eWxlIGZhY2U9InN1cGVyc2Ny
-aXB0Ij43LTk8L3N0eWxlPjwvRGlzcGxheVRleHQ+PHJlY29yZD48cmVjLW51bWJlcj4zMzMyPC9y
-ZWMtbnVtYmVyPjxmb3JlaWduLWtleXM+PGtleSBhcHA9IkVOIiBkYi1pZD0iNXdlcDJzNXNmdzJl
-dDZldnJ0enAwOTJicnR6MnMwZDIwc3Z3IiB0aW1lc3RhbXA9IjE2MzQ4NjM3NDEiIGd1aWQ9IjBl
-YzA3NjljLWUyNjUtNGQ1NC05NTMzLTUwOGFhMzEyN2RjYyI+MzMzMjwva2V5PjwvZm9yZWlnbi1r
+cj48UmVjTnVtPjMyNjc8L1JlY051bT48RGlzcGxheVRleHQ+PHN0eWxlIGZhY2U9InN1cGVyc2Ny
+aXB0Ij43LTk8L3N0eWxlPjwvRGlzcGxheVRleHQ+PHJlY29yZD48cmVjLW51bWJlcj4zMjY3PC9y
+ZWMtbnVtYmVyPjxmb3JlaWduLWtleXM+PGtleSBhcHA9IkVOIiBkYi1pZD0iNXI1ZmF0ZTV3MjVl
+NWllMHp4MnhwMHd0cnh6czB3dnh0ZHh4IiB0aW1lc3RhbXA9IjE2NDY3MTk1MjMiIGd1aWQ9IjBl
+YzA3NjljLWUyNjUtNGQ1NC05NTMzLTUwOGFhMzEyN2RjYyI+MzI2Nzwva2V5PjwvZm9yZWlnbi1r
 ZXlzPjxyZWYtdHlwZSBuYW1lPSJKb3VybmFsIEFydGljbGUiPjE3PC9yZWYtdHlwZT48Y29udHJp
-YnV0b3JzPjxhdXRob3JzPjxhdXRob3I+QWRuYW4tQXdhZCwgU2hhZHk8L2F1dGhvcj48YXV0aG9y
-PkthbmthaW5lbiwgTWF0dGk8L2F1dGhvcj48YXV0aG9yPk11c3Rqb2tpLCBTYXR1PC9hdXRob3I+
-PC9hdXRob3JzPjwvY29udHJpYnV0b3JzPjx0aXRsZXM+PHRpdGxlPk11dGF0aW9uYWwgbGFuZHNj
-YXBlIG9mIGNocm9uaWMgbXllbG9pZCBsZXVrZW1pYTogbW9yZSB0aGFuIGEgc2luZ2xlIG9uY29n
-ZW5lIGxldWtlbWlhPC90aXRsZT48c2Vjb25kYXJ5LXRpdGxlPkxldWtlbWlhICZhbXA7IEx5bXBo
-b21hPC9zZWNvbmRhcnktdGl0bGU+PC90aXRsZXM+PHBlcmlvZGljYWw+PGZ1bGwtdGl0bGU+TGV1
-a2VtaWEgJmFtcDsgTHltcGhvbWE8L2Z1bGwtdGl0bGU+PC9wZXJpb2RpY2FsPjxwYWdlcz4yMDY0
-LTIwNzg8L3BhZ2VzPjx2b2x1bWU+NjI8L3ZvbHVtZT48bnVtYmVyPjk8L251bWJlcj48ZGF0ZXM+
-PHllYXI+MjAyMTwveWVhcj48cHViLWRhdGVzPjxkYXRlPjIwMjEvMDcvMjk8L2RhdGU+PC9wdWIt
-ZGF0ZXM+PC9kYXRlcz48cHVibGlzaGVyPlRheWxvciAmYW1wOyBGcmFuY2lzPC9wdWJsaXNoZXI+
-PGlzYm4+MTA0Mi04MTk0PC9pc2JuPjx1cmxzPjxyZWxhdGVkLXVybHM+PHVybD5odHRwczovL2Rv
-aS5vcmcvMTAuMTA4MC8xMDQyODE5NC4yMDIxLjE4OTQ2NTI8L3VybD48L3JlbGF0ZWQtdXJscz48
-L3VybHM+PGVsZWN0cm9uaWMtcmVzb3VyY2UtbnVtPjEwLjEwODAvMTA0MjgxOTQuMjAyMS4xODk0
-NjUyPC9lbGVjdHJvbmljLXJlc291cmNlLW51bT48L3JlY29yZD48L0NpdGU+PENpdGU+PEF1dGhv
-cj5OdGVsaW9wb3Vsb3M8L0F1dGhvcj48WWVhcj4yMDE5PC9ZZWFyPjxSZWNOdW0+MzMzMzwvUmVj
-TnVtPjxyZWNvcmQ+PHJlYy1udW1iZXI+MzMzMzwvcmVjLW51bWJlcj48Zm9yZWlnbi1rZXlzPjxr
-ZXkgYXBwPSJFTiIgZGItaWQ9IjV3ZXAyczVzZncyZXQ2ZXZydHpwMDkyYnJ0ejJzMGQyMHN2dyIg
-dGltZXN0YW1wPSIxNjM0ODYzNzczIiBndWlkPSJiZTk1M2RkNS1mZDcyLTQyNDEtOGMzNy1hNTll
-NWRjZWMxZDIiPjMzMzM8L2tleT48L2ZvcmVpZ24ta2V5cz48cmVmLXR5cGUgbmFtZT0iSm91cm5h
-bCBBcnRpY2xlIj4xNzwvcmVmLXR5cGU+PGNvbnRyaWJ1dG9ycz48YXV0aG9ycz48YXV0aG9yPk50
-ZWxpb3BvdWxvcywgRy48L2F1dGhvcj48YXV0aG9yPkJhemVvcywgQS48L2F1dGhvcj48YXV0aG9y
-PkNsYXVkaWFuaSwgUy48L2F1dGhvcj48YXV0aG9yPkdlcnJhcmQsIEcuPC9hdXRob3I+PGF1dGhv
-cj5DdXJyeSwgRS48L2F1dGhvcj48YXV0aG9yPlN6eWRsbywgUi48L2F1dGhvcj48YXV0aG9yPkFs
-aWtpYW4sIE0uPC9hdXRob3I+PGF1dGhvcj5Gb29uZywgSC4gRS48L2F1dGhvcj48YXV0aG9yPk5p
-a29sYWtvcG91bG91LCBaLjwvYXV0aG9yPjxhdXRob3I+TG9haXphLCBTLjwvYXV0aG9yPjxhdXRo
-b3I+S2hvcmFzaGFkLCBKLiBTLjwvYXV0aG9yPjxhdXRob3I+TWlsb2prb3ZpYywgRC48L2F1dGhv
-cj48YXV0aG9yPlBlcnJvdHRpLCBELjwvYXV0aG9yPjxhdXRob3I+R2FsZSwgUi4gUC48L2F1dGhv
-cj48YXV0aG9yPkZvcm9uaSwgTC48L2F1dGhvcj48YXV0aG9yPkFwcGVybGV5LCBKLiBGLjwvYXV0
-aG9yPjwvYXV0aG9ycz48L2NvbnRyaWJ1dG9ycz48YXV0aC1hZGRyZXNzPkNlbnRyZSBmb3IgSGFl
-bWF0b2xvZ3ksIERlcGFydG1lbnQgb2YgTWVkaWNpbmUsIEltcGVyaWFsIENvbGxlZ2UsIExvbmRv
-biwgVUsgZ2Vvcmdpb3MubnRlbGlvcG91bG9zMDRAaW1wZXJpYWwuYWMudWsuJiN4RDtDZW50cmUg
-Zm9yIEhhZW1hdG9sb2d5LCBEZXBhcnRtZW50IG9mIE1lZGljaW5lLCBJbXBlcmlhbCBDb2xsZWdl
-LCBMb25kb24sIFVLLiYjeEQ7SW1wZXJpYWwgQ29sbGVnZSBIZWFsdGhjYXJlIE5IUyBUcnVzdCwg
-TG9uZG9uLCBVSy4mI3hEO1NhcmFoIENhbm5vbiBNb2xlY3VsYXIgRGlhZ25vc3RpY3MsIEhDQSBI
-ZWFsdGhjYXJlIFVLLCBMb25kb24sIFVLLiYjeEQ7RGVwYXJ0bWVudCBvZiBTdXJnZXJ5IGFuZCBD
-YW5jZXIsIE92YXJpYW4gQ2FuY2VyIEFjdGlvbiBSZXNlYXJjaCBDZW50cmUsIEltcGVyaWFsIENv
-bGxlZ2UsIExvbmRvbiwgVUsuJiN4RDtMdW5ncyBmb3IgTGl2aW5nIFJlc2VhcmNoIENlbnRyZSwg
-VUNMIFJlc3BpcmF0b3J5LCBVbml2ZXJzaXR5IENvbGxlZ2UgTG9uZG9uLCBMb25kb24sIFVLLiYj
-eEQ7R3JlZW5lYmF1bSBDYW5jZXIgQ2VudGVyLCBVbml2ZXJzaXR5IG9mIE1hcnlsYW5kIFNjaG9v
-bCBvZiBNZWRpY2luZSwgQmFsdGltb3JlIE1ELCBVU0EuPC9hdXRoLWFkZHJlc3M+PHRpdGxlcz48
-dGl0bGU+U29tYXRpYyB2YXJpYW50cyBpbiBlcGlnZW5ldGljIG1vZGlmaWVycyBjYW4gcHJlZGlj
-dCBmYWlsdXJlIG9mIHJlc3BvbnNlIHRvIGltYXRpbmliIGJ1dCBub3QgdG8gc2Vjb25kLWdlbmVy
-YXRpb24gdHlyb3NpbmUga2luYXNlIGluaGliaXRvcnM8L3RpdGxlPjxzZWNvbmRhcnktdGl0bGU+
-SGFlbWF0b2xvZ2ljYTwvc2Vjb25kYXJ5LXRpdGxlPjwvdGl0bGVzPjxwZXJpb2RpY2FsPjxmdWxs
-LXRpdGxlPkhhZW1hdG9sb2dpY2E8L2Z1bGwtdGl0bGU+PC9wZXJpb2RpY2FsPjxwYWdlcz4yNDAw
-LTI0MDk8L3BhZ2VzPjx2b2x1bWU+MTA0PC92b2x1bWU+PG51bWJlcj4xMjwvbnVtYmVyPjxlZGl0
-aW9uPjIwMTkvMDUvMTE8L2VkaXRpb24+PGtleXdvcmRzPjxrZXl3b3JkPkFkdWx0PC9rZXl3b3Jk
-PjxrZXl3b3JkPkFnZWQ8L2tleXdvcmQ+PGtleXdvcmQ+QWdlZCwgODAgYW5kIG92ZXI8L2tleXdv
-cmQ+PGtleXdvcmQ+QmlvbWFya2VycywgVHVtb3IvKmdlbmV0aWNzPC9rZXl3b3JkPjxrZXl3b3Jk
-PipFcGlnZW5lc2lzLCBHZW5ldGljPC9rZXl3b3JkPjxrZXl3b3JkPkZlbWFsZTwva2V5d29yZD48
-a2V5d29yZD5Gb2xsb3ctVXAgU3R1ZGllczwva2V5d29yZD48a2V5d29yZD5HZW5lIEV4cHJlc3Np
-b24gUHJvZmlsaW5nPC9rZXl3b3JkPjxrZXl3b3JkPkdlbmUgRXhwcmVzc2lvbiBSZWd1bGF0aW9u
-LCBOZW9wbGFzdGljLypkcnVnIGVmZmVjdHM8L2tleXdvcmQ+PGtleXdvcmQ+SHVtYW5zPC9rZXl3
-b3JkPjxrZXl3b3JkPkltYXRpbmliIE1lc3lsYXRlLyp0aGVyYXBldXRpYyB1c2U8L2tleXdvcmQ+
-PGtleXdvcmQ+TGV1a2VtaWEsIE15ZWxvZ2Vub3VzLCBDaHJvbmljLCBCQ1ItQUJMIFBvc2l0aXZl
-L2RydWcgdGhlcmFweS9nZW5ldGljcy8qcGF0aG9sb2d5PC9rZXl3b3JkPjxrZXl3b3JkPk1hbGU8
-L2tleXdvcmQ+PGtleXdvcmQ+TWlkZGxlIEFnZWQ8L2tleXdvcmQ+PGtleXdvcmQ+Kk11dGF0aW9u
-PC9rZXl3b3JkPjxrZXl3b3JkPlByb3RlaW4gS2luYXNlIEluaGliaXRvcnMvKnRoZXJhcGV1dGlj
-IHVzZTwva2V5d29yZD48a2V5d29yZD5SZXRyb3NwZWN0aXZlIFN0dWRpZXM8L2tleXdvcmQ+PGtl
-eXdvcmQ+U3Vydml2YWwgUmF0ZTwva2V5d29yZD48a2V5d29yZD5UcmVhdG1lbnQgRmFpbHVyZTwv
-a2V5d29yZD48a2V5d29yZD5Zb3VuZyBBZHVsdDwva2V5d29yZD48L2tleXdvcmRzPjxkYXRlcz48
-eWVhcj4yMDE5PC95ZWFyPjxwdWItZGF0ZXM+PGRhdGU+RGVjPC9kYXRlPjwvcHViLWRhdGVzPjwv
-ZGF0ZXM+PGlzYm4+MDM5MC02MDc4IChQcmludCkmI3hEOzAzOTAtNjA3ODwvaXNibj48YWNjZXNz
-aW9uLW51bT4zMTA3MzA3NTwvYWNjZXNzaW9uLW51bT48dXJscz48L3VybHM+PGN1c3RvbTI+UE1D
-Njk1OTE4OTwvY3VzdG9tMj48ZWxlY3Ryb25pYy1yZXNvdXJjZS1udW0+MTAuMzMyNC9oYWVtYXRv
-bC4yMDE4LjIwMDIyMDwvZWxlY3Ryb25pYy1yZXNvdXJjZS1udW0+PHJlbW90ZS1kYXRhYmFzZS1w
-cm92aWRlcj5OTE08L3JlbW90ZS1kYXRhYmFzZS1wcm92aWRlcj48bGFuZ3VhZ2U+ZW5nPC9sYW5n
-dWFnZT48L3JlY29yZD48L0NpdGU+PENpdGU+PEF1dGhvcj5LaW08L0F1dGhvcj48WWVhcj4yMDE3
-PC9ZZWFyPjxSZWNOdW0+MzMzNzwvUmVjTnVtPjxyZWNvcmQ+PHJlYy1udW1iZXI+MzMzNzwvcmVj
-LW51bWJlcj48Zm9yZWlnbi1rZXlzPjxrZXkgYXBwPSJFTiIgZGItaWQ9IjV3ZXAyczVzZncyZXQ2
-ZXZydHpwMDkyYnJ0ejJzMGQyMHN2dyIgdGltZXN0YW1wPSIxNjM0ODc1Mjk5IiBndWlkPSI2MGRi
-N2E5Yy0xZmVmLTQyOWQtYWY0Ny1iNmMwMDZkMmIyZTciPjMzMzc8L2tleT48L2ZvcmVpZ24ta2V5
-cz48cmVmLXR5cGUgbmFtZT0iSm91cm5hbCBBcnRpY2xlIj4xNzwvcmVmLXR5cGU+PGNvbnRyaWJ1
-dG9ycz48YXV0aG9ycz48YXV0aG9yPktpbSwgVGFlSHl1bmc8L2F1dGhvcj48YXV0aG9yPlR5bmRl
-bCwgTWFyYyBTLjwvYXV0aG9yPjxhdXRob3I+S2ltLCBIeWVvdW5nIEpvb248L2F1dGhvcj48YXV0
-aG9yPkFobiwgSmFlLVNvb2s8L2F1dGhvcj48YXV0aG9yPkNob2ksIFNldW5nIEh5dW48L2F1dGhv
-cj48YXV0aG9yPlBhcmssIEhlZSBKZW9uZzwvYXV0aG9yPjxhdXRob3I+S2ltLCBZZW8ta3llb3Vu
-ZzwvYXV0aG9yPjxhdXRob3I+S2ltLCBTb28gWW91bmc8L2F1dGhvcj48YXV0aG9yPkxpcHRvbiwg
-SmVmZnJleSBILjwvYXV0aG9yPjxhdXRob3I+WmhhbmcsIFpoYW9sZWk8L2F1dGhvcj48YXV0aG9y
-PktpbSwgRGVubmlzPC9hdXRob3I+PC9hdXRob3JzPjwvY29udHJpYnV0b3JzPjx0aXRsZXM+PHRp
-dGxlPlNwZWN0cnVtIG9mIHNvbWF0aWMgbXV0YXRpb24gZHluYW1pY3MgaW4gY2hyb25pYyBteWVs
-b2lkIGxldWtlbWlhIGZvbGxvd2luZyB0eXJvc2luZSBraW5hc2UgaW5oaWJpdG9yIHRoZXJhcHk8
-L3RpdGxlPjxzZWNvbmRhcnktdGl0bGU+Qmxvb2Q8L3NlY29uZGFyeS10aXRsZT48L3RpdGxlcz48
-cGVyaW9kaWNhbD48ZnVsbC10aXRsZT5CbG9vZDwvZnVsbC10aXRsZT48L3BlcmlvZGljYWw+PHBh
-Z2VzPjM4LTQ3PC9wYWdlcz48dm9sdW1lPjEyOTwvdm9sdW1lPjxudW1iZXI+MTwvbnVtYmVyPjxk
-YXRlcz48eWVhcj4yMDE3PC95ZWFyPjwvZGF0ZXM+PGlzYm4+MDAwNi00OTcxPC9pc2JuPjx1cmxz
-PjxyZWxhdGVkLXVybHM+PHVybD5odHRwczovL2RvaS5vcmcvMTAuMTE4Mi9ibG9vZC0yMDE2LTA0
-LTcwODU2MDwvdXJsPjwvcmVsYXRlZC11cmxzPjwvdXJscz48ZWxlY3Ryb25pYy1yZXNvdXJjZS1u
-dW0+MTAuMTE4Mi9ibG9vZC0yMDE2LTA0LTcwODU2MDwvZWxlY3Ryb25pYy1yZXNvdXJjZS1udW0+
-PGFjY2Vzcy1kYXRlPjEwLzIyLzIwMjE8L2FjY2Vzcy1kYXRlPjwvcmVjb3JkPjwvQ2l0ZT48L0Vu
-ZE5vdGU+AG==
+YnV0b3JzPjxhdXRob3JzPjxhdXRob3I+QWRuYW4tQXdhZCwgUy48L2F1dGhvcj48YXV0aG9yPkth
+bmthaW5lbiwgTS48L2F1dGhvcj48YXV0aG9yPk11c3Rqb2tpLCBTLjwvYXV0aG9yPjwvYXV0aG9y
+cz48L2NvbnRyaWJ1dG9ycz48YXV0aC1hZGRyZXNzPkhlbWF0b2xvZ3kgUmVzZWFyY2ggVW5pdCBI
+ZWxzaW5raSwgVW5pdmVyc2l0eSBvZiBIZWxzaW5raSBhbmQgSGVsc2lua2kgVW5pdmVyc2l0eSBI
+b3NwaXRhbCBDb21wcmVoZW5zaXZlIENhbmNlciBDZW50ZXIsIEhlbHNpbmtpLCBGaW5sYW5kLiYj
+eEQ7VHJhbnNsYXRpb25hbCBJbW11bm9sb2d5IFJlc2VhcmNoIFByb2dyYW0gYW5kIERlcGFydG1l
+bnQgb2YgQ2xpbmljYWwgQ2hlbWlzdHJ5IGFuZCBIZW1hdG9sb2d5LCBVbml2ZXJzaXR5IG9mIEhl
+bHNpbmtpLCBIZWxzaW5raSwgRmlubGFuZC4mI3hEO2lDQU4gRGlnaXRhbCBQcmVjaXNpb24gQ2Fu
+Y2VyIE1lZGljaW5lIEZsYWdzaGlwLCBIZWxzaW5raSwgRmlubGFuZC48L2F1dGgtYWRkcmVzcz48
+dGl0bGVzPjx0aXRsZT5NdXRhdGlvbmFsIGxhbmRzY2FwZSBvZiBjaHJvbmljIG15ZWxvaWQgbGV1
+a2VtaWE6IG1vcmUgdGhhbiBhIHNpbmdsZSBvbmNvZ2VuZSBsZXVrZW1pYTwvdGl0bGU+PHNlY29u
+ZGFyeS10aXRsZT5MZXVrIEx5bXBob21hPC9zZWNvbmRhcnktdGl0bGU+PC90aXRsZXM+PHBlcmlv
+ZGljYWw+PGZ1bGwtdGl0bGU+TGV1ayBMeW1waG9tYTwvZnVsbC10aXRsZT48L3BlcmlvZGljYWw+
+PHBhZ2VzPjIwNjQtMjA3ODwvcGFnZXM+PHZvbHVtZT42Mjwvdm9sdW1lPjxudW1iZXI+OTwvbnVt
+YmVyPjxlZGl0aW9uPjIwMjEvMDUvMDU8L2VkaXRpb24+PGtleXdvcmRzPjxrZXl3b3JkPkRydWcg
+UmVzaXN0YW5jZSwgTmVvcGxhc208L2tleXdvcmQ+PGtleXdvcmQ+RnVzaW9uIFByb3RlaW5zLCBi
+Y3ItYWJsL2dlbmV0aWNzPC9rZXl3b3JkPjxrZXl3b3JkPkh1bWFuczwva2V5d29yZD48a2V5d29y
+ZD4qTGV1a2VtaWEsIE15ZWxvZ2Vub3VzLCBDaHJvbmljLCBCQ1ItQUJMIFBvc2l0aXZlL2RydWcg
+dGhlcmFweS9nZW5ldGljczwva2V5d29yZD48a2V5d29yZD5NdXRhdGlvbjwva2V5d29yZD48a2V5
+d29yZD5PbmNvZ2VuZXM8L2tleXdvcmQ+PGtleXdvcmQ+KlByb3RlaW4gS2luYXNlIEluaGliaXRv
+cnMvcGhhcm1hY29sb2d5L3RoZXJhcGV1dGljIHVzZTwva2V5d29yZD48a2V5d29yZD5DaHJvbmlj
+IG15ZWxvaWQgbGV1a2VtaWE8L2tleXdvcmQ+PGtleXdvcmQ+Ymxhc3QgcGhhc2U8L2tleXdvcmQ+
+PGtleXdvcmQ+cGVyc29uYWxpemVkIG1lZGljaW5lPC9rZXl3b3JkPjxrZXl3b3JkPnJpc2sgc3Ry
+YXRpZmljYXRpb248L2tleXdvcmQ+PGtleXdvcmQ+c29tYXRpYyBtdXRhdGlvbnM8L2tleXdvcmQ+
+PC9rZXl3b3Jkcz48ZGF0ZXM+PHllYXI+MjAyMTwveWVhcj48cHViLWRhdGVzPjxkYXRlPlNlcDwv
+ZGF0ZT48L3B1Yi1kYXRlcz48L2RhdGVzPjxwdWJsaXNoZXI+VGF5bG9yICZhbXA7IEZyYW5jaXM8
+L3B1Ymxpc2hlcj48aXNibj4xMDI5LTI0MDMgKEVsZWN0cm9uaWMpJiN4RDsxMDI2LTgwMjIgKExp
+bmtpbmcpPC9pc2JuPjxhY2Nlc3Npb24tbnVtPjMzOTQ0NjYwPC9hY2Nlc3Npb24tbnVtPjx1cmxz
+PjxyZWxhdGVkLXVybHM+PHVybD5odHRwczovL3d3dy5uY2JpLm5sbS5uaWguZ292L3B1Ym1lZC8z
+Mzk0NDY2MDwvdXJsPjwvcmVsYXRlZC11cmxzPjwvdXJscz48ZWxlY3Ryb25pYy1yZXNvdXJjZS1u
+dW0+MTAuMTA4MC8xMDQyODE5NC4yMDIxLjE4OTQ2NTI8L2VsZWN0cm9uaWMtcmVzb3VyY2UtbnVt
+PjwvcmVjb3JkPjwvQ2l0ZT48Q2l0ZT48QXV0aG9yPk50ZWxpb3BvdWxvczwvQXV0aG9yPjxZZWFy
+PjIwMTk8L1llYXI+PFJlY051bT4zMjY4PC9SZWNOdW0+PHJlY29yZD48cmVjLW51bWJlcj4zMjY4
+PC9yZWMtbnVtYmVyPjxmb3JlaWduLWtleXM+PGtleSBhcHA9IkVOIiBkYi1pZD0iNXI1ZmF0ZTV3
+MjVlNWllMHp4MnhwMHd0cnh6czB3dnh0ZHh4IiB0aW1lc3RhbXA9IjE2NDY3MTk1MjMiIGd1aWQ9
+ImJlOTUzZGQ1LWZkNzItNDI0MS04YzM3LWE1OWU1ZGNlYzFkMiI+MzI2ODwva2V5PjwvZm9yZWln
+bi1rZXlzPjxyZWYtdHlwZSBuYW1lPSJKb3VybmFsIEFydGljbGUiPjE3PC9yZWYtdHlwZT48Y29u
+dHJpYnV0b3JzPjxhdXRob3JzPjxhdXRob3I+TnRlbGlvcG91bG9zLCBHLjwvYXV0aG9yPjxhdXRo
+b3I+QmF6ZW9zLCBBLjwvYXV0aG9yPjxhdXRob3I+Q2xhdWRpYW5pLCBTLjwvYXV0aG9yPjxhdXRo
+b3I+R2VycmFyZCwgRy48L2F1dGhvcj48YXV0aG9yPkN1cnJ5LCBFLjwvYXV0aG9yPjxhdXRob3I+
+U3p5ZGxvLCBSLjwvYXV0aG9yPjxhdXRob3I+QWxpa2lhbiwgTS48L2F1dGhvcj48YXV0aG9yPkZv
+b25nLCBILiBFLjwvYXV0aG9yPjxhdXRob3I+Tmlrb2xha29wb3Vsb3UsIFouPC9hdXRob3I+PGF1
+dGhvcj5Mb2FpemEsIFMuPC9hdXRob3I+PGF1dGhvcj5LaG9yYXNoYWQsIEouIFMuPC9hdXRob3I+
+PGF1dGhvcj5NaWxvamtvdmljLCBELjwvYXV0aG9yPjxhdXRob3I+UGVycm90dGksIEQuPC9hdXRo
+b3I+PGF1dGhvcj5HYWxlLCBSLiBQLjwvYXV0aG9yPjxhdXRob3I+Rm9yb25pLCBMLjwvYXV0aG9y
+PjxhdXRob3I+QXBwZXJsZXksIEouIEYuPC9hdXRob3I+PC9hdXRob3JzPjwvY29udHJpYnV0b3Jz
+PjxhdXRoLWFkZHJlc3M+Q2VudHJlIGZvciBIYWVtYXRvbG9neSwgRGVwYXJ0bWVudCBvZiBNZWRp
+Y2luZSwgSW1wZXJpYWwgQ29sbGVnZSwgTG9uZG9uLCBVSyBnZW9yZ2lvcy5udGVsaW9wb3Vsb3Mw
+NEBpbXBlcmlhbC5hYy51ay4mI3hEO0NlbnRyZSBmb3IgSGFlbWF0b2xvZ3ksIERlcGFydG1lbnQg
+b2YgTWVkaWNpbmUsIEltcGVyaWFsIENvbGxlZ2UsIExvbmRvbiwgVUsuJiN4RDtJbXBlcmlhbCBD
+b2xsZWdlIEhlYWx0aGNhcmUgTkhTIFRydXN0LCBMb25kb24sIFVLLiYjeEQ7U2FyYWggQ2Fubm9u
+IE1vbGVjdWxhciBEaWFnbm9zdGljcywgSENBIEhlYWx0aGNhcmUgVUssIExvbmRvbiwgVUsuJiN4
+RDtEZXBhcnRtZW50IG9mIFN1cmdlcnkgYW5kIENhbmNlciwgT3ZhcmlhbiBDYW5jZXIgQWN0aW9u
+IFJlc2VhcmNoIENlbnRyZSwgSW1wZXJpYWwgQ29sbGVnZSwgTG9uZG9uLCBVSy4mI3hEO0x1bmdz
+IGZvciBMaXZpbmcgUmVzZWFyY2ggQ2VudHJlLCBVQ0wgUmVzcGlyYXRvcnksIFVuaXZlcnNpdHkg
+Q29sbGVnZSBMb25kb24sIExvbmRvbiwgVUsuJiN4RDtHcmVlbmViYXVtIENhbmNlciBDZW50ZXIs
+IFVuaXZlcnNpdHkgb2YgTWFyeWxhbmQgU2Nob29sIG9mIE1lZGljaW5lLCBCYWx0aW1vcmUgTUQs
+IFVTQS48L2F1dGgtYWRkcmVzcz48dGl0bGVzPjx0aXRsZT5Tb21hdGljIHZhcmlhbnRzIGluIGVw
+aWdlbmV0aWMgbW9kaWZpZXJzIGNhbiBwcmVkaWN0IGZhaWx1cmUgb2YgcmVzcG9uc2UgdG8gaW1h
+dGluaWIgYnV0IG5vdCB0byBzZWNvbmQtZ2VuZXJhdGlvbiB0eXJvc2luZSBraW5hc2UgaW5oaWJp
+dG9yczwvdGl0bGU+PHNlY29uZGFyeS10aXRsZT5IYWVtYXRvbG9naWNhPC9zZWNvbmRhcnktdGl0
+bGU+PC90aXRsZXM+PHBlcmlvZGljYWw+PGZ1bGwtdGl0bGU+SGFlbWF0b2xvZ2ljYTwvZnVsbC10
+aXRsZT48L3BlcmlvZGljYWw+PHBhZ2VzPjI0MDAtMjQwOTwvcGFnZXM+PHZvbHVtZT4xMDQ8L3Zv
+bHVtZT48bnVtYmVyPjEyPC9udW1iZXI+PGVkaXRpb24+MjAxOS8wNS8xMTwvZWRpdGlvbj48a2V5
+d29yZHM+PGtleXdvcmQ+QWR1bHQ8L2tleXdvcmQ+PGtleXdvcmQ+QWdlZDwva2V5d29yZD48a2V5
+d29yZD5BZ2VkLCA4MCBhbmQgb3Zlcjwva2V5d29yZD48a2V5d29yZD5CaW9tYXJrZXJzLCBUdW1v
+ci8qZ2VuZXRpY3M8L2tleXdvcmQ+PGtleXdvcmQ+KkVwaWdlbmVzaXMsIEdlbmV0aWM8L2tleXdv
+cmQ+PGtleXdvcmQ+RmVtYWxlPC9rZXl3b3JkPjxrZXl3b3JkPkZvbGxvdy1VcCBTdHVkaWVzPC9r
+ZXl3b3JkPjxrZXl3b3JkPkdlbmUgRXhwcmVzc2lvbiBQcm9maWxpbmc8L2tleXdvcmQ+PGtleXdv
+cmQ+R2VuZSBFeHByZXNzaW9uIFJlZ3VsYXRpb24sIE5lb3BsYXN0aWMvKmRydWcgZWZmZWN0czwv
+a2V5d29yZD48a2V5d29yZD5IdW1hbnM8L2tleXdvcmQ+PGtleXdvcmQ+SW1hdGluaWIgTWVzeWxh
+dGUvKnRoZXJhcGV1dGljIHVzZTwva2V5d29yZD48a2V5d29yZD5MZXVrZW1pYSwgTXllbG9nZW5v
+dXMsIENocm9uaWMsIEJDUi1BQkwgUG9zaXRpdmUvZHJ1ZyB0aGVyYXB5L2dlbmV0aWNzLypwYXRo
+b2xvZ3k8L2tleXdvcmQ+PGtleXdvcmQ+TWFsZTwva2V5d29yZD48a2V5d29yZD5NaWRkbGUgQWdl
+ZDwva2V5d29yZD48a2V5d29yZD4qTXV0YXRpb248L2tleXdvcmQ+PGtleXdvcmQ+UHJvdGVpbiBL
+aW5hc2UgSW5oaWJpdG9ycy8qdGhlcmFwZXV0aWMgdXNlPC9rZXl3b3JkPjxrZXl3b3JkPlJldHJv
+c3BlY3RpdmUgU3R1ZGllczwva2V5d29yZD48a2V5d29yZD5TdXJ2aXZhbCBSYXRlPC9rZXl3b3Jk
+PjxrZXl3b3JkPlRyZWF0bWVudCBGYWlsdXJlPC9rZXl3b3JkPjxrZXl3b3JkPllvdW5nIEFkdWx0
+PC9rZXl3b3JkPjwva2V5d29yZHM+PGRhdGVzPjx5ZWFyPjIwMTk8L3llYXI+PHB1Yi1kYXRlcz48
+ZGF0ZT5EZWM8L2RhdGU+PC9wdWItZGF0ZXM+PC9kYXRlcz48aXNibj4xNTkyLTg3MjEgKEVsZWN0
+cm9uaWMpJiN4RDswMzkwLTYwNzggKFByaW50KSYjeEQ7MDM5MC02MDc4IChMaW5raW5nKTwvaXNi
+bj48YWNjZXNzaW9uLW51bT4zMTA3MzA3NTwvYWNjZXNzaW9uLW51bT48dXJscz48cmVsYXRlZC11
+cmxzPjx1cmw+aHR0cHM6Ly93d3cubmNiaS5ubG0ubmloLmdvdi9wdWJtZWQvMzEwNzMwNzU8L3Vy
+bD48L3JlbGF0ZWQtdXJscz48L3VybHM+PGN1c3RvbTI+UE1DNjk1OTE4OTwvY3VzdG9tMj48ZWxl
+Y3Ryb25pYy1yZXNvdXJjZS1udW0+MTAuMzMyNC9oYWVtYXRvbC4yMDE4LjIwMDIyMDwvZWxlY3Ry
+b25pYy1yZXNvdXJjZS1udW0+PHJlbW90ZS1kYXRhYmFzZS1wcm92aWRlcj5OTE08L3JlbW90ZS1k
+YXRhYmFzZS1wcm92aWRlcj48bGFuZ3VhZ2U+ZW5nPC9sYW5ndWFnZT48L3JlY29yZD48L0NpdGU+
+PENpdGU+PEF1dGhvcj5LaW08L0F1dGhvcj48WWVhcj4yMDE3PC9ZZWFyPjxSZWNOdW0+MzI3Mjwv
+UmVjTnVtPjxyZWNvcmQ+PHJlYy1udW1iZXI+MzI3MjwvcmVjLW51bWJlcj48Zm9yZWlnbi1rZXlz
+PjxrZXkgYXBwPSJFTiIgZGItaWQ9IjVyNWZhdGU1dzI1ZTVpZTB6eDJ4cDB3dHJ4enMwd3Z4dGR4
+eCIgdGltZXN0YW1wPSIxNjQ2NzE5NTI0IiBndWlkPSI2MGRiN2E5Yy0xZmVmLTQyOWQtYWY0Ny1i
+NmMwMDZkMmIyZTciPjMyNzI8L2tleT48L2ZvcmVpZ24ta2V5cz48cmVmLXR5cGUgbmFtZT0iSm91
+cm5hbCBBcnRpY2xlIj4xNzwvcmVmLXR5cGU+PGNvbnRyaWJ1dG9ycz48YXV0aG9ycz48YXV0aG9y
+PktpbSwgVC48L2F1dGhvcj48YXV0aG9yPlR5bmRlbCwgTS4gUy48L2F1dGhvcj48YXV0aG9yPktp
+bSwgSC4gSi48L2F1dGhvcj48YXV0aG9yPkFobiwgSi4gUy48L2F1dGhvcj48YXV0aG9yPkNob2ks
+IFMuIEguPC9hdXRob3I+PGF1dGhvcj5QYXJrLCBILiBKLjwvYXV0aG9yPjxhdXRob3I+S2ltLCBZ
+LiBLLjwvYXV0aG9yPjxhdXRob3I+S2ltLCBTLiBZLjwvYXV0aG9yPjxhdXRob3I+TGlwdG9uLCBK
+LiBILjwvYXV0aG9yPjxhdXRob3I+WmhhbmcsIFouPC9hdXRob3I+PGF1dGhvcj5LaW0sIEQuIEQu
+PC9hdXRob3I+PC9hdXRob3JzPjwvY29udHJpYnV0b3JzPjxhdXRoLWFkZHJlc3M+RGVwYXJ0bWVu
+dCBvZiBDb21wdXRlciBTY2llbmNlLiYjeEQ7VGhlIERvbm5lbGx5IENlbnRyZSBmb3IgQ2VsbHVs
+YXIgYW5kIEJpb21vbGVjdWxhciBSZXNlYXJjaCwgYW5kLiYjeEQ7VGhlIEVkd2FyZCBTLiBSb2dl
+cnMgU3IuIERlcGFydG1lbnQgb2YgRWxlY3RyaWNhbCBhbmQgQ29tcHV0ZXIgRW5naW5lZXJpbmcs
+IFVuaXZlcnNpdHkgb2YgVG9yb250bywgVG9yb250bywgT04sIENhbmFkYS4mI3hEO0dlbm9tZSBS
+ZXNlYXJjaCBDZW50ZXIgZm9yIEhlbWF0b3BvaWV0aWMgRGlzZWFzZSwgQ2hvbm5hbSBOYXRpb25h
+bCBVbml2ZXJzaXR5LCBId2FzdW4sIEtvcmVhLiYjeEQ7RGVwYXJ0bWVudCBvZiBIZW1hdG9sb2d5
+LU9uY29sb2d5LCBDaG9ubmFtIE5hdGlvbmFsIFVuaXZlcnNpdHkgSHdhc3VuIEhvc3BpdGFsLCBI
+d2FzdW4sIEtvcmVhOyBhbmQuJiN4RDtEZXBhcnRtZW50IG9mIE1lZGljYWwgT25jb2xvZ3ksIFBy
+aW5jZXNzIE1hcmdhcmV0IENhbmNlciBDZW50ZXIsIFVuaXZlcnNpdHkgSGVhbHRoIE5ldHdvcmss
+IEZhY3VsdHkgb2YgTWVkaWNpbmUgYW5kLiYjeEQ7RGVwYXJ0bWVudCBvZiBNb2xlY3VsYXIgR2Vu
+ZXRpY3MsIFVuaXZlcnNpdHkgb2YgVG9yb250bywgVG9yb250bywgT04sIENhbmFkYS48L2F1dGgt
+YWRkcmVzcz48dGl0bGVzPjx0aXRsZT5TcGVjdHJ1bSBvZiBzb21hdGljIG11dGF0aW9uIGR5bmFt
+aWNzIGluIGNocm9uaWMgbXllbG9pZCBsZXVrZW1pYSBmb2xsb3dpbmcgdHlyb3NpbmUga2luYXNl
+IGluaGliaXRvciB0aGVyYXB5PC90aXRsZT48c2Vjb25kYXJ5LXRpdGxlPkJsb29kPC9zZWNvbmRh
+cnktdGl0bGU+PC90aXRsZXM+PHBlcmlvZGljYWw+PGZ1bGwtdGl0bGU+Qmxvb2Q8L2Z1bGwtdGl0
+bGU+PC9wZXJpb2RpY2FsPjxwYWdlcz4zOC00NzwvcGFnZXM+PHZvbHVtZT4xMjk8L3ZvbHVtZT48
+bnVtYmVyPjE8L251bWJlcj48ZWRpdGlvbj4yMDE2LzEwLzE0PC9lZGl0aW9uPjxrZXl3b3Jkcz48
+a2V5d29yZD5BZHVsdDwva2V5d29yZD48a2V5d29yZD5BZ2VkPC9rZXl3b3JkPjxrZXl3b3JkPkFn
+ZWQsIDgwIGFuZCBvdmVyPC9rZXl3b3JkPjxrZXl3b3JkPkFudGluZW9wbGFzdGljIEFnZW50cy8q
+dGhlcmFwZXV0aWMgdXNlPC9rZXl3b3JkPjxrZXl3b3JkPkNsdXN0ZXIgQW5hbHlzaXM8L2tleXdv
+cmQ+PGtleXdvcmQ+RE5BIE11dGF0aW9uYWwgQW5hbHlzaXM8L2tleXdvcmQ+PGtleXdvcmQ+RGlz
+ZWFzZS1GcmVlIFN1cnZpdmFsPC9rZXl3b3JkPjxrZXl3b3JkPkZlbWFsZTwva2V5d29yZD48a2V5
+d29yZD5IdW1hbnM8L2tleXdvcmQ+PGtleXdvcmQ+TGV1a2VtaWEsIE15ZWxvZ2Vub3VzLCBDaHJv
+bmljLCBCQ1ItQUJMIFBvc2l0aXZlLypkcnVnIHRoZXJhcHkvKmdlbmV0aWNzPC9rZXl3b3JkPjxr
+ZXl3b3JkPk1hbGU8L2tleXdvcmQ+PGtleXdvcmQ+TWlkZGxlIEFnZWQ8L2tleXdvcmQ+PGtleXdv
+cmQ+UHJvdGVpbiBLaW5hc2UgSW5oaWJpdG9ycy8qdGhlcmFwZXV0aWMgdXNlPC9rZXl3b3JkPjxr
+ZXl3b3JkPllvdW5nIEFkdWx0PC9rZXl3b3JkPjwva2V5d29yZHM+PGRhdGVzPjx5ZWFyPjIwMTc8
+L3llYXI+PHB1Yi1kYXRlcz48ZGF0ZT5KYW4gNTwvZGF0ZT48L3B1Yi1kYXRlcz48L2RhdGVzPjxp
+c2JuPjE1MjgtMDAyMCAoRWxlY3Ryb25pYykmI3hEOzAwMDYtNDk3MSAoTGlua2luZyk8L2lzYm4+
+PGFjY2Vzc2lvbi1udW0+Mjc3MzMzNTc8L2FjY2Vzc2lvbi1udW0+PHVybHM+PHJlbGF0ZWQtdXJs
+cz48dXJsPmh0dHBzOi8vd3d3Lm5jYmkubmxtLm5paC5nb3YvcHVibWVkLzI3NzMzMzU3PC91cmw+
+PC9yZWxhdGVkLXVybHM+PC91cmxzPjxlbGVjdHJvbmljLXJlc291cmNlLW51bT4xMC4xMTgyL2Js
+b29kLTIwMTYtMDQtNzA4NTYwPC9lbGVjdHJvbmljLXJlc291cmNlLW51bT48YWNjZXNzLWRhdGU+
+MTAvMjIvMjAyMTwvYWNjZXNzLWRhdGU+PC9yZWNvcmQ+PC9DaXRlPjwvRW5kTm90ZT4A
 </w:fldData>
               </w:fldChar>
             </w:r>
@@ -1025,11 +1322,11 @@
             <w:r>
               <w:fldChar w:fldCharType="begin">
                 <w:fldData xml:space="preserve">PEVuZE5vdGU+PENpdGU+PEF1dGhvcj5KYWlzd2FsPC9BdXRob3I+PFllYXI+MjAxNDwvWWVhcj48
-UmVjTnVtPjIwODc8L1JlY051bT48RGlzcGxheVRleHQ+PHN0eWxlIGZhY2U9InN1cGVyc2NyaXB0
-Ij4xMDwvc3R5bGU+PC9EaXNwbGF5VGV4dD48cmVjb3JkPjxyZWMtbnVtYmVyPjIwODc8L3JlYy1u
-dW1iZXI+PGZvcmVpZ24ta2V5cz48a2V5IGFwcD0iRU4iIGRiLWlkPSI1d2VwMnM1c2Z3MmV0NmV2
-cnR6cDA5MmJydHoyczBkMjBzdnciIHRpbWVzdGFtcD0iMTYxMzAwMjM3MiIgZ3VpZD0iMWFjYTgw
-OTktMDAzNS00Y2Q1LWI1ZjMtMjY5ZDgxYmUyZTBkIj4yMDg3PC9rZXk+PGtleSBhcHA9IkVOV2Vi
+UmVjTnVtPjIwODM8L1JlY051bT48RGlzcGxheVRleHQ+PHN0eWxlIGZhY2U9InN1cGVyc2NyaXB0
+Ij4xMDwvc3R5bGU+PC9EaXNwbGF5VGV4dD48cmVjb3JkPjxyZWMtbnVtYmVyPjIwODM8L3JlYy1u
+dW1iZXI+PGZvcmVpZ24ta2V5cz48a2V5IGFwcD0iRU4iIGRiLWlkPSI1cjVmYXRlNXcyNWU1aWUw
+engyeHAwd3RyeHpzMHd2eHRkeHgiIHRpbWVzdGFtcD0iMTY0NjcxODU3NSIgZ3VpZD0iMWFjYTgw
+OTktMDAzNS00Y2Q1LWI1ZjMtMjY5ZDgxYmUyZTBkIj4yMDgzPC9rZXk+PGtleSBhcHA9IkVOV2Vi
 IiBkYi1pZD0iIj4wPC9rZXk+PC9mb3JlaWduLWtleXM+PHJlZi10eXBlIG5hbWU9IkpvdXJuYWwg
 QXJ0aWNsZSI+MTc8L3JlZi10eXBlPjxjb250cmlidXRvcnM+PGF1dGhvcnM+PGF1dGhvcj5KYWlz
 d2FsLCBTLjwvYXV0aG9yPjxhdXRob3I+Rm9udGFuaWxsYXMsIFAuPC9hdXRob3I+PGF1dGhvcj5G
@@ -1056,26 +1353,26 @@
 TiBFbmdsIEogTWVkPC9zZWNvbmRhcnktdGl0bGU+PC90aXRsZXM+PHBlcmlvZGljYWw+PGZ1bGwt
 dGl0bGU+TiBFbmdsIEogTWVkPC9mdWxsLXRpdGxlPjxhYmJyLTE+VGhlIE5ldyBFbmdsYW5kIGpv
 dXJuYWwgb2YgbWVkaWNpbmU8L2FiYnItMT48L3BlcmlvZGljYWw+PHBhZ2VzPjI0ODgtOTg8L3Bh
-Z2VzPjx2b2x1bWU+MzcxPC92b2x1bWU+PG51bWJlcj4yNjwvbnVtYmVyPjxrZXl3b3Jkcz48a2V5
-d29yZD5BZHVsdDwva2V5d29yZD48a2V5d29yZD5BZ2UgRmFjdG9yczwva2V5d29yZD48a2V5d29y
-ZD5BZ2VkPC9rZXl3b3JkPjxrZXl3b3JkPkFnZWQsIDgwIGFuZCBvdmVyPC9rZXl3b3JkPjxrZXl3
-b3JkPipCbG9vZDwva2V5d29yZD48a2V5d29yZD5DZWxsIFRyYW5zZm9ybWF0aW9uLCBOZW9wbGFz
-dGljLypnZW5ldGljczwva2V5d29yZD48a2V5d29yZD5DbG9uZSBDZWxsczwva2V5d29yZD48a2V5
-d29yZD5ETkEgTXV0YXRpb25hbCBBbmFseXNpczwva2V5d29yZD48a2V5d29yZD5FeG9tZTwva2V5
-d29yZD48a2V5d29yZD5IZW1hdG9sb2dpYyBOZW9wbGFzbXMvKmdlbmV0aWNzPC9rZXl3b3JkPjxr
-ZXl3b3JkPipIZW1hdG9wb2llc2lzPC9rZXl3b3JkPjxrZXl3b3JkPkhlbWF0b3BvaWV0aWMgU3Rl
-bSBDZWxscy8qcGh5c2lvbG9neTwva2V5d29yZD48a2V5d29yZD5IdW1hbnM8L2tleXdvcmQ+PGtl
-eXdvcmQ+TWlkZGxlIEFnZWQ8L2tleXdvcmQ+PGtleXdvcmQ+Kk11dGF0aW9uPC9rZXl3b3JkPjxr
-ZXl3b3JkPlJpc2sgRmFjdG9yczwva2V5d29yZD48a2V5d29yZD5Zb3VuZyBBZHVsdDwva2V5d29y
-ZD48L2tleXdvcmRzPjxkYXRlcz48eWVhcj4yMDE0PC95ZWFyPjxwdWItZGF0ZXM+PGRhdGU+RGVj
-IDI1PC9kYXRlPjwvcHViLWRhdGVzPjwvZGF0ZXM+PGlzYm4+MTUzMy00NDA2IChFbGVjdHJvbmlj
-KSYjeEQ7MDAyOC00NzkzIChMaW5raW5nKTwvaXNibj48YWNjZXNzaW9uLW51bT4yNTQyNjgzNzwv
-YWNjZXNzaW9uLW51bT48dXJscz48cmVsYXRlZC11cmxzPjx1cmw+aHR0cDovL3d3dy5uY2JpLm5s
-bS5uaWguZ292L3B1Ym1lZC8yNTQyNjgzNzwvdXJsPjx1cmw+aHR0cHM6Ly93d3cubmVqbS5vcmcv
-ZG9pL3BkZi8xMC4xMDU2L05FSk1vYTE0MDg2MTc/YXJ0aWNsZVRvb2xzPXRydWU8L3VybD48L3Jl
-bGF0ZWQtdXJscz48L3VybHM+PGN1c3RvbTI+UE1DNDMwNjY2OTwvY3VzdG9tMj48ZWxlY3Ryb25p
-Yy1yZXNvdXJjZS1udW0+MTAuMTA1Ni9ORUpNb2ExNDA4NjE3PC9lbGVjdHJvbmljLXJlc291cmNl
-LW51bT48L3JlY29yZD48L0NpdGU+PC9FbmROb3RlPn==
+Z2VzPjx2b2x1bWU+MzcxPC92b2x1bWU+PG51bWJlcj4yNjwvbnVtYmVyPjxlZGl0aW9uPjIwMTQv
+MTEvMjc8L2VkaXRpb24+PGtleXdvcmRzPjxrZXl3b3JkPkFkdWx0PC9rZXl3b3JkPjxrZXl3b3Jk
+PkFnZSBGYWN0b3JzPC9rZXl3b3JkPjxrZXl3b3JkPkFnZWQ8L2tleXdvcmQ+PGtleXdvcmQ+QWdl
+ZCwgODAgYW5kIG92ZXI8L2tleXdvcmQ+PGtleXdvcmQ+KkJsb29kPC9rZXl3b3JkPjxrZXl3b3Jk
+PkNlbGwgVHJhbnNmb3JtYXRpb24sIE5lb3BsYXN0aWMvKmdlbmV0aWNzPC9rZXl3b3JkPjxrZXl3
+b3JkPkNsb25lIENlbGxzPC9rZXl3b3JkPjxrZXl3b3JkPkROQSBNdXRhdGlvbmFsIEFuYWx5c2lz
+PC9rZXl3b3JkPjxrZXl3b3JkPkV4b21lPC9rZXl3b3JkPjxrZXl3b3JkPkhlbWF0b2xvZ2ljIE5l
+b3BsYXNtcy8qZ2VuZXRpY3M8L2tleXdvcmQ+PGtleXdvcmQ+KkhlbWF0b3BvaWVzaXM8L2tleXdv
+cmQ+PGtleXdvcmQ+SGVtYXRvcG9pZXRpYyBTdGVtIENlbGxzLypwaHlzaW9sb2d5PC9rZXl3b3Jk
+PjxrZXl3b3JkPkh1bWFuczwva2V5d29yZD48a2V5d29yZD5NaWRkbGUgQWdlZDwva2V5d29yZD48
+a2V5d29yZD4qTXV0YXRpb248L2tleXdvcmQ+PGtleXdvcmQ+UmlzayBGYWN0b3JzPC9rZXl3b3Jk
+PjxrZXl3b3JkPllvdW5nIEFkdWx0PC9rZXl3b3JkPjwva2V5d29yZHM+PGRhdGVzPjx5ZWFyPjIw
+MTQ8L3llYXI+PHB1Yi1kYXRlcz48ZGF0ZT5EZWMgMjU8L2RhdGU+PC9wdWItZGF0ZXM+PC9kYXRl
+cz48aXNibj4xNTMzLTQ0MDYgKEVsZWN0cm9uaWMpJiN4RDswMDI4LTQ3OTMgKFByaW50KSYjeEQ7
+MDAyOC00NzkzIChMaW5raW5nKTwvaXNibj48YWNjZXNzaW9uLW51bT4yNTQyNjgzNzwvYWNjZXNz
+aW9uLW51bT48dXJscz48cmVsYXRlZC11cmxzPjx1cmw+aHR0cHM6Ly93d3cubmNiaS5ubG0ubmlo
+Lmdvdi9wdWJtZWQvMjU0MjY4Mzc8L3VybD48L3JlbGF0ZWQtdXJscz48L3VybHM+PGN1c3RvbTI+
+UE1DNDMwNjY2OTwvY3VzdG9tMj48ZWxlY3Ryb25pYy1yZXNvdXJjZS1udW0+MTAuMTA1Ni9ORUpN
+b2ExNDA4NjE3PC9lbGVjdHJvbmljLXJlc291cmNlLW51bT48L3JlY29yZD48L0NpdGU+PC9FbmRO
+b3RlPgB=
 </w:fldData>
               </w:fldChar>
             </w:r>
@@ -1085,11 +1382,11 @@
             <w:r>
               <w:fldChar w:fldCharType="begin">
                 <w:fldData xml:space="preserve">PEVuZE5vdGU+PENpdGU+PEF1dGhvcj5KYWlzd2FsPC9BdXRob3I+PFllYXI+MjAxNDwvWWVhcj48
-UmVjTnVtPjIwODc8L1JlY051bT48RGlzcGxheVRleHQ+PHN0eWxlIGZhY2U9InN1cGVyc2NyaXB0
-Ij4xMDwvc3R5bGU+PC9EaXNwbGF5VGV4dD48cmVjb3JkPjxyZWMtbnVtYmVyPjIwODc8L3JlYy1u
-dW1iZXI+PGZvcmVpZ24ta2V5cz48a2V5IGFwcD0iRU4iIGRiLWlkPSI1d2VwMnM1c2Z3MmV0NmV2
-cnR6cDA5MmJydHoyczBkMjBzdnciIHRpbWVzdGFtcD0iMTYxMzAwMjM3MiIgZ3VpZD0iMWFjYTgw
-OTktMDAzNS00Y2Q1LWI1ZjMtMjY5ZDgxYmUyZTBkIj4yMDg3PC9rZXk+PGtleSBhcHA9IkVOV2Vi
+UmVjTnVtPjIwODM8L1JlY051bT48RGlzcGxheVRleHQ+PHN0eWxlIGZhY2U9InN1cGVyc2NyaXB0
+Ij4xMDwvc3R5bGU+PC9EaXNwbGF5VGV4dD48cmVjb3JkPjxyZWMtbnVtYmVyPjIwODM8L3JlYy1u
+dW1iZXI+PGZvcmVpZ24ta2V5cz48a2V5IGFwcD0iRU4iIGRiLWlkPSI1cjVmYXRlNXcyNWU1aWUw
+engyeHAwd3RyeHpzMHd2eHRkeHgiIHRpbWVzdGFtcD0iMTY0NjcxODU3NSIgZ3VpZD0iMWFjYTgw
+OTktMDAzNS00Y2Q1LWI1ZjMtMjY5ZDgxYmUyZTBkIj4yMDgzPC9rZXk+PGtleSBhcHA9IkVOV2Vi
 IiBkYi1pZD0iIj4wPC9rZXk+PC9mb3JlaWduLWtleXM+PHJlZi10eXBlIG5hbWU9IkpvdXJuYWwg
 QXJ0aWNsZSI+MTc8L3JlZi10eXBlPjxjb250cmlidXRvcnM+PGF1dGhvcnM+PGF1dGhvcj5KYWlz
 d2FsLCBTLjwvYXV0aG9yPjxhdXRob3I+Rm9udGFuaWxsYXMsIFAuPC9hdXRob3I+PGF1dGhvcj5G
@@ -1116,26 +1413,26 @@
 TiBFbmdsIEogTWVkPC9zZWNvbmRhcnktdGl0bGU+PC90aXRsZXM+PHBlcmlvZGljYWw+PGZ1bGwt
 dGl0bGU+TiBFbmdsIEogTWVkPC9mdWxsLXRpdGxlPjxhYmJyLTE+VGhlIE5ldyBFbmdsYW5kIGpv
 dXJuYWwgb2YgbWVkaWNpbmU8L2FiYnItMT48L3BlcmlvZGljYWw+PHBhZ2VzPjI0ODgtOTg8L3Bh
-Z2VzPjx2b2x1bWU+MzcxPC92b2x1bWU+PG51bWJlcj4yNjwvbnVtYmVyPjxrZXl3b3Jkcz48a2V5
-d29yZD5BZHVsdDwva2V5d29yZD48a2V5d29yZD5BZ2UgRmFjdG9yczwva2V5d29yZD48a2V5d29y
-ZD5BZ2VkPC9rZXl3b3JkPjxrZXl3b3JkPkFnZWQsIDgwIGFuZCBvdmVyPC9rZXl3b3JkPjxrZXl3
-b3JkPipCbG9vZDwva2V5d29yZD48a2V5d29yZD5DZWxsIFRyYW5zZm9ybWF0aW9uLCBOZW9wbGFz
-dGljLypnZW5ldGljczwva2V5d29yZD48a2V5d29yZD5DbG9uZSBDZWxsczwva2V5d29yZD48a2V5
-d29yZD5ETkEgTXV0YXRpb25hbCBBbmFseXNpczwva2V5d29yZD48a2V5d29yZD5FeG9tZTwva2V5
-d29yZD48a2V5d29yZD5IZW1hdG9sb2dpYyBOZW9wbGFzbXMvKmdlbmV0aWNzPC9rZXl3b3JkPjxr
-ZXl3b3JkPipIZW1hdG9wb2llc2lzPC9rZXl3b3JkPjxrZXl3b3JkPkhlbWF0b3BvaWV0aWMgU3Rl
-bSBDZWxscy8qcGh5c2lvbG9neTwva2V5d29yZD48a2V5d29yZD5IdW1hbnM8L2tleXdvcmQ+PGtl
-eXdvcmQ+TWlkZGxlIEFnZWQ8L2tleXdvcmQ+PGtleXdvcmQ+Kk11dGF0aW9uPC9rZXl3b3JkPjxr
-ZXl3b3JkPlJpc2sgRmFjdG9yczwva2V5d29yZD48a2V5d29yZD5Zb3VuZyBBZHVsdDwva2V5d29y
-ZD48L2tleXdvcmRzPjxkYXRlcz48eWVhcj4yMDE0PC95ZWFyPjxwdWItZGF0ZXM+PGRhdGU+RGVj
-IDI1PC9kYXRlPjwvcHViLWRhdGVzPjwvZGF0ZXM+PGlzYm4+MTUzMy00NDA2IChFbGVjdHJvbmlj
-KSYjeEQ7MDAyOC00NzkzIChMaW5raW5nKTwvaXNibj48YWNjZXNzaW9uLW51bT4yNTQyNjgzNzwv
-YWNjZXNzaW9uLW51bT48dXJscz48cmVsYXRlZC11cmxzPjx1cmw+aHR0cDovL3d3dy5uY2JpLm5s
-bS5uaWguZ292L3B1Ym1lZC8yNTQyNjgzNzwvdXJsPjx1cmw+aHR0cHM6Ly93d3cubmVqbS5vcmcv
-ZG9pL3BkZi8xMC4xMDU2L05FSk1vYTE0MDg2MTc/YXJ0aWNsZVRvb2xzPXRydWU8L3VybD48L3Jl
-bGF0ZWQtdXJscz48L3VybHM+PGN1c3RvbTI+UE1DNDMwNjY2OTwvY3VzdG9tMj48ZWxlY3Ryb25p
-Yy1yZXNvdXJjZS1udW0+MTAuMTA1Ni9ORUpNb2ExNDA4NjE3PC9lbGVjdHJvbmljLXJlc291cmNl
-LW51bT48L3JlY29yZD48L0NpdGU+PC9FbmROb3RlPn==
+Z2VzPjx2b2x1bWU+MzcxPC92b2x1bWU+PG51bWJlcj4yNjwvbnVtYmVyPjxlZGl0aW9uPjIwMTQv
+MTEvMjc8L2VkaXRpb24+PGtleXdvcmRzPjxrZXl3b3JkPkFkdWx0PC9rZXl3b3JkPjxrZXl3b3Jk
+PkFnZSBGYWN0b3JzPC9rZXl3b3JkPjxrZXl3b3JkPkFnZWQ8L2tleXdvcmQ+PGtleXdvcmQ+QWdl
+ZCwgODAgYW5kIG92ZXI8L2tleXdvcmQ+PGtleXdvcmQ+KkJsb29kPC9rZXl3b3JkPjxrZXl3b3Jk
+PkNlbGwgVHJhbnNmb3JtYXRpb24sIE5lb3BsYXN0aWMvKmdlbmV0aWNzPC9rZXl3b3JkPjxrZXl3
+b3JkPkNsb25lIENlbGxzPC9rZXl3b3JkPjxrZXl3b3JkPkROQSBNdXRhdGlvbmFsIEFuYWx5c2lz
+PC9rZXl3b3JkPjxrZXl3b3JkPkV4b21lPC9rZXl3b3JkPjxrZXl3b3JkPkhlbWF0b2xvZ2ljIE5l
+b3BsYXNtcy8qZ2VuZXRpY3M8L2tleXdvcmQ+PGtleXdvcmQ+KkhlbWF0b3BvaWVzaXM8L2tleXdv
+cmQ+PGtleXdvcmQ+SGVtYXRvcG9pZXRpYyBTdGVtIENlbGxzLypwaHlzaW9sb2d5PC9rZXl3b3Jk
+PjxrZXl3b3JkPkh1bWFuczwva2V5d29yZD48a2V5d29yZD5NaWRkbGUgQWdlZDwva2V5d29yZD48
+a2V5d29yZD4qTXV0YXRpb248L2tleXdvcmQ+PGtleXdvcmQ+UmlzayBGYWN0b3JzPC9rZXl3b3Jk
+PjxrZXl3b3JkPllvdW5nIEFkdWx0PC9rZXl3b3JkPjwva2V5d29yZHM+PGRhdGVzPjx5ZWFyPjIw
+MTQ8L3llYXI+PHB1Yi1kYXRlcz48ZGF0ZT5EZWMgMjU8L2RhdGU+PC9wdWItZGF0ZXM+PC9kYXRl
+cz48aXNibj4xNTMzLTQ0MDYgKEVsZWN0cm9uaWMpJiN4RDswMDI4LTQ3OTMgKFByaW50KSYjeEQ7
+MDAyOC00NzkzIChMaW5raW5nKTwvaXNibj48YWNjZXNzaW9uLW51bT4yNTQyNjgzNzwvYWNjZXNz
+aW9uLW51bT48dXJscz48cmVsYXRlZC11cmxzPjx1cmw+aHR0cHM6Ly93d3cubmNiaS5ubG0ubmlo
+Lmdvdi9wdWJtZWQvMjU0MjY4Mzc8L3VybD48L3JlbGF0ZWQtdXJscz48L3VybHM+PGN1c3RvbTI+
+UE1DNDMwNjY2OTwvY3VzdG9tMj48ZWxlY3Ryb25pYy1yZXNvdXJjZS1udW0+MTAuMTA1Ni9ORUpN
+b2ExNDA4NjE3PC9lbGVjdHJvbmljLXJlc291cmNlLW51bT48L3JlY29yZD48L0NpdGU+PC9FbmRO
+b3RlPgB=
 </w:fldData>
               </w:fldChar>
             </w:r>
@@ -1188,69 +1485,106 @@
                 <w:i/>
                 <w:iCs/>
               </w:rPr>
-              <w:t>BCR-ABL1</w:t>
-            </w:r>
-            <w:r>
-              <w:t xml:space="preserve"> kinase domain mutations (45%), </w:t>
+              <w:t>BCR</w:t>
+            </w:r>
+            <w:r>
+              <w:t>::</w:t>
             </w:r>
             <w:r>
               <w:rPr>
                 <w:i/>
                 <w:iCs/>
               </w:rPr>
-              <w:t>RUNX1</w:t>
+              <w:t>ABL1</w:t>
+            </w:r>
+            <w:r>
+              <w:t xml:space="preserve"> kinase domain mutations (45%), </w:t>
             </w:r>
             <w:r>
               <w:rPr>
                 <w:i/>
                 <w:iCs/>
               </w:rPr>
-              <w:t xml:space="preserve"> (</w:t>
-            </w:r>
-            <w:r>
-              <w:rPr>
-                <w:iCs/>
-              </w:rPr>
-              <w:t>15-20%)</w:t>
-            </w:r>
-            <w:r>
-              <w:t>,</w:t>
-            </w:r>
-            <w:r>
-              <w:t xml:space="preserve"> </w:t>
-            </w:r>
-            <w:r>
-              <w:rPr>
-                <w:i/>
-              </w:rPr>
-              <w:t xml:space="preserve">ASXL1 </w:t>
-            </w:r>
-            <w:r>
-              <w:rPr>
-                <w:iCs/>
-              </w:rPr>
-              <w:t>(</w:t>
-            </w:r>
-            <w:r>
-              <w:rPr>
-                <w:iCs/>
-              </w:rPr>
-              <w:t>15-20%)</w:t>
-            </w:r>
-            <w:r>
-              <w:t>,</w:t>
-            </w:r>
-            <w:r>
-              <w:t xml:space="preserve"> </w:t>
-            </w:r>
-            <w:r>
-              <w:t xml:space="preserve">and </w:t>
+              <w:t>RUNX1</w:t>
             </w:r>
             <w:r>
               <w:rPr>
                 <w:i/>
                 <w:iCs/>
               </w:rPr>
+              <w:t xml:space="preserve"> </w:t>
+            </w:r>
+            <w:r>
+              <w:t>(</w:t>
+            </w:r>
+            <w:r>
+              <w:rPr>
+                <w:iCs/>
+              </w:rPr>
+              <w:t>15</w:t>
+            </w:r>
+            <w:r>
+              <w:rPr>
+                <w:iCs/>
+              </w:rPr>
+              <w:t>%</w:t>
+            </w:r>
+            <w:r>
+              <w:rPr>
+                <w:iCs/>
+              </w:rPr>
+              <w:t>-20%)</w:t>
+            </w:r>
+            <w:r>
+              <w:t>,</w:t>
+            </w:r>
+            <w:r>
+              <w:t xml:space="preserve"> </w:t>
+            </w:r>
+            <w:r>
+              <w:rPr>
+                <w:i/>
+              </w:rPr>
+              <w:t xml:space="preserve">ASXL1 </w:t>
+            </w:r>
+            <w:r>
+              <w:rPr>
+                <w:iCs/>
+              </w:rPr>
+              <w:t>(</w:t>
+            </w:r>
+            <w:r>
+              <w:rPr>
+                <w:iCs/>
+              </w:rPr>
+              <w:t>15</w:t>
+            </w:r>
+            <w:r>
+              <w:rPr>
+                <w:iCs/>
+              </w:rPr>
+              <w:t>%</w:t>
+            </w:r>
+            <w:r>
+              <w:rPr>
+                <w:iCs/>
+              </w:rPr>
+              <w:t>-20%)</w:t>
+            </w:r>
+            <w:r>
+              <w:t>,</w:t>
+            </w:r>
+            <w:r>
+              <w:t xml:space="preserve"> </w:t>
+            </w:r>
+            <w:r>
+              <w:t xml:space="preserve">and </w:t>
+            </w:r>
+            <w:r>
+              <w:rPr>
+                <w:i/>
+                <w:iCs/>
+              </w:rPr>
               <w:t>IKZF1</w:t>
             </w:r>
             <w:r>
@@ -1262,108 +1596,127 @@
             <w:r>
               <w:fldChar w:fldCharType="begin">
                 <w:fldData xml:space="preserve">PEVuZE5vdGU+PENpdGU+PEF1dGhvcj5BZG5hbiBBd2FkPC9BdXRob3I+PFllYXI+MjAyMDwvWWVh
-cj48UmVjTnVtPjMzMzg8L1JlY051bT48RGlzcGxheVRleHQ+PHN0eWxlIGZhY2U9InN1cGVyc2Ny
-aXB0Ij43LDExLDEyPC9zdHlsZT48L0Rpc3BsYXlUZXh0PjxyZWNvcmQ+PHJlYy1udW1iZXI+MzMz
-ODwvcmVjLW51bWJlcj48Zm9yZWlnbi1rZXlzPjxrZXkgYXBwPSJFTiIgZGItaWQ9IjV3ZXAyczVz
-ZncyZXQ2ZXZydHpwMDkyYnJ0ejJzMGQyMHN2dyIgdGltZXN0YW1wPSIxNjM0ODc1OTkzIiBndWlk
-PSIyZTExMGNlMS0yOGVkLTRhZmItOTgwNS03NDI5NWFkNTZmYWYiPjMzMzg8L2tleT48L2ZvcmVp
+cj48UmVjTnVtPjMyNzM8L1JlY051bT48RGlzcGxheVRleHQ+PHN0eWxlIGZhY2U9InN1cGVyc2Ny
+aXB0Ij43LDExLDEyPC9zdHlsZT48L0Rpc3BsYXlUZXh0PjxyZWNvcmQ+PHJlYy1udW1iZXI+MzI3
+MzwvcmVjLW51bWJlcj48Zm9yZWlnbi1rZXlzPjxrZXkgYXBwPSJFTiIgZGItaWQ9IjVyNWZhdGU1
+dzI1ZTVpZTB6eDJ4cDB3dHJ4enMwd3Z4dGR4eCIgdGltZXN0YW1wPSIxNjQ2NzE5NTI0IiBndWlk
+PSIyZTExMGNlMS0yOGVkLTRhZmItOTgwNS03NDI5NWFkNTZmYWYiPjMyNzM8L2tleT48L2ZvcmVp
 Z24ta2V5cz48cmVmLXR5cGUgbmFtZT0iSm91cm5hbCBBcnRpY2xlIj4xNzwvcmVmLXR5cGU+PGNv
 bnRyaWJ1dG9ycz48YXV0aG9ycz48YXV0aG9yPkFkbmFuIEF3YWQsIFMuPC9hdXRob3I+PGF1dGhv
 cj5LYW5rYWluZW4sIE0uPC9hdXRob3I+PGF1dGhvcj5PamFsYSwgVC48L2F1dGhvcj48YXV0aG9y
 Pktvc2tlbnZlc2EsIFAuPC9hdXRob3I+PGF1dGhvcj5FbGRmb3JzLCBTLjwvYXV0aG9yPjxhdXRo
 b3I+R2hpbWlyZSwgQi48L2F1dGhvcj48YXV0aG9yPkt1bWFyLCBBLjwvYXV0aG9yPjxhdXRob3I+
-S3l0w7Zsw6QsIFMuPC9hdXRob3I+PGF1dGhvcj5LYW1lbCwgTS4gTS48L2F1dGhvcj48YXV0aG9y
-PkhlY2ttYW4sIEMuIEEuPC9hdXRob3I+PGF1dGhvcj5Qb3Jra2EsIEsuPC9hdXRob3I+PGF1dGhv
-cj5NdXN0am9raSwgUy48L2F1dGhvcj48L2F1dGhvcnM+PC9jb250cmlidXRvcnM+PGF1dGgtYWRk
-cmVzcz5IZW1hdG9sb2d5IFJlc2VhcmNoIFVuaXQgSGVsc2lua2ksIERlcGFydG1lbnQgb2YgSGVt
-YXRvbG9neSwgSGVsc2lua2kgVW5pdmVyc2l0eSBIb3NwaXRhbCBDb21wcmVoZW5zaXZlIENhbmNl
-ciBDZW50ZXIsIEhlbHNpbmtpLCBGaW5sYW5kLiYjeEQ7RGVwYXJ0bWVudCBvZiBDbGluaWNhbCBD
-aGVtaXN0cnkgYW5kIEhlbWF0b2xvZ3ksIFVuaXZlcnNpdHkgb2YgSGVsc2lua2ksIEhlbHNpbmtp
-LCBGaW5sYW5kLiYjeEQ7Q2xpbmljYWwgYW5kIENoZW1pY2FsIFBhdGhvbG9neSBEZXBhcnRtZW50
-LCBOYXRpb25hbCBDYW5jZXIgSW5zdGl0dXRlLCBDYWlybyBVbml2ZXJzaXR5LCBHaXphLCBFZ3lw
-dC4mI3hEO1RyYW5zbGF0aW9uYWwgSW1tdW5vbG9neSBSZXNlYXJjaCBQcm9ncmFtLCBVbml2ZXJz
-aXR5IG9mIEhlbHNpbmtpLCBIZWxzaW5raSwgRmlubGFuZC4mI3hEO2lDQU4gRGlnaXRhbCBQcmVj
-aXNpb24gQ2FuY2VyIE1lZGljaW5lIGFuZC4mI3hEO0RlcGFydG1lbnQgb2YgTWVkaWNhbCBhbmQg
-Q2xpbmljYWwgR2VuZXRpY3MsIFVuaXZlcnNpdHkgb2YgSGVsc2lua2kgYW5kIEhlbHNpbmtpIFVu
-aXZlcnNpdHkgSG9zcGl0YWwsIEhlbHNpbmtpLCBGaW5sYW5kOyBhbmQuJiN4RDtEZXBhcnRtZW50
-IG9mIFBoYXJtYWNvbG9neSwgRmFjdWx0eSBvZiBNZWRpY2luZSwgYW5kLiYjeEQ7SW5zdGl0dXRl
-IGZvciBNb2xlY3VsYXIgTWVkaWNpbmUgRmlubGFuZCAoRklNTSksIFVuaXZlcnNpdHkgb2YgSGVs
-c2lua2ksIEhlbHNpbmtpLCBGaW5sYW5kLjwvYXV0aC1hZGRyZXNzPjx0aXRsZXM+PHRpdGxlPk11
-dGF0aW9uIGFjY3VtdWxhdGlvbiBpbiBjYW5jZXIgZ2VuZXMgcmVsYXRlcyB0byBub25vcHRpbWFs
-IG91dGNvbWUgaW4gY2hyb25pYyBteWVsb2lkIGxldWtlbWlhPC90aXRsZT48c2Vjb25kYXJ5LXRp
-dGxlPkJsb29kIEFkdjwvc2Vjb25kYXJ5LXRpdGxlPjwvdGl0bGVzPjxwZXJpb2RpY2FsPjxmdWxs
-LXRpdGxlPkJsb29kIEFkdjwvZnVsbC10aXRsZT48L3BlcmlvZGljYWw+PHBhZ2VzPjU0Ni01NTk8
-L3BhZ2VzPjx2b2x1bWU+NDwvdm9sdW1lPjxudW1iZXI+MzwvbnVtYmVyPjxlZGl0aW9uPjIwMjAv
-MDIvMTI8L2VkaXRpb24+PGtleXdvcmRzPjxrZXl3b3JkPkJsYXN0IENyaXNpczwva2V5d29yZD48
-a2V5d29yZD5GdXNpb24gUHJvdGVpbnMsIGJjci1hYmwvZ2VuZXRpY3M8L2tleXdvcmQ+PGtleXdv
-cmQ+R2VuZXMsIE5lb3BsYXNtPC9rZXl3b3JkPjxrZXl3b3JkPkh1bWFuczwva2V5d29yZD48a2V5
-d29yZD4qTGV1a2VtaWEsIE15ZWxvZ2Vub3VzLCBDaHJvbmljLCBCQ1ItQUJMIFBvc2l0aXZlL2dl
-bmV0aWNzPC9rZXl3b3JkPjxrZXl3b3JkPipNdXRhdGlvbiBBY2N1bXVsYXRpb248L2tleXdvcmQ+
-PC9rZXl3b3Jkcz48ZGF0ZXM+PHllYXI+MjAyMDwveWVhcj48cHViLWRhdGVzPjxkYXRlPkZlYiAx
-MTwvZGF0ZT48L3B1Yi1kYXRlcz48L2RhdGVzPjxpc2JuPjI0NzMtOTUyOSAoUHJpbnQpJiN4RDsy
-NDczLTk1Mjk8L2lzYm4+PGFjY2Vzc2lvbi1udW0+MzIwNDU0NzY8L2FjY2Vzc2lvbi1udW0+PHVy
-bHM+PC91cmxzPjxjdXN0b20yPlBNQzcwMTMyNzAgZnJvbSBOb3ZhcnRpcywgUGZpemVyLCBhbmQg
-QnJpc3RvbC1NeWVycyBTcXVpYmIgKGFsbCAzIHVucmVsYXRlZCB0byB0aGlzIHN0dWR5KS4gUy5B
-LkEuIGhhcyByZWNlaXZlZCByZXNlYXJjaCBmdW5kaW5nIGZyb20gSW5jeXRlLiBUaGUgcmVtYWlu
-aW5nIGF1dGhvcnMgZGVjbGFyZSBubyBjb21wZXRpbmcgZmluYW5jaWFsIGludGVyZXN0cy48L2N1
-c3RvbTI+PGVsZWN0cm9uaWMtcmVzb3VyY2UtbnVtPjEwLjExODIvYmxvb2RhZHZhbmNlcy4yMDE5
-MDAwOTQzPC9lbGVjdHJvbmljLXJlc291cmNlLW51bT48cmVtb3RlLWRhdGFiYXNlLXByb3ZpZGVy
-Pk5MTTwvcmVtb3RlLWRhdGFiYXNlLXByb3ZpZGVyPjxsYW5ndWFnZT5lbmc8L2xhbmd1YWdlPjwv
-cmVjb3JkPjwvQ2l0ZT48Q2l0ZT48QXV0aG9yPkdyb3NzbWFubjwvQXV0aG9yPjxZZWFyPjIwMTE8
-L1llYXI+PFJlY051bT4zMTY8L1JlY051bT48cmVjb3JkPjxyZWMtbnVtYmVyPjMxNjwvcmVjLW51
-bWJlcj48Zm9yZWlnbi1rZXlzPjxrZXkgYXBwPSJFTiIgZGItaWQ9IjV3ZXAyczVzZncyZXQ2ZXZy
-dHpwMDkyYnJ0ejJzMGQyMHN2dyIgdGltZXN0YW1wPSIxNjEyOTk3NDQ1IiBndWlkPSI4NDlhYjVi
-NC02YWJhLTQ1ZTAtOTJjOC01ZjU2MzkyZWFkNmQiPjMxNjwva2V5PjxrZXkgYXBwPSJFTldlYiIg
-ZGItaWQ9IiI+MDwva2V5PjwvZm9yZWlnbi1rZXlzPjxyZWYtdHlwZSBuYW1lPSJKb3VybmFsIEFy
-dGljbGUiPjE3PC9yZWYtdHlwZT48Y29udHJpYnV0b3JzPjxhdXRob3JzPjxhdXRob3I+R3Jvc3Nt
-YW5uLCBWLjwvYXV0aG9yPjxhdXRob3I+S29obG1hbm4sIEEuPC9hdXRob3I+PGF1dGhvcj5aZW5n
-ZXIsIE0uPC9hdXRob3I+PGF1dGhvcj5TY2hpbmRlbGEsIFMuPC9hdXRob3I+PGF1dGhvcj5FZGVy
-LCBDLjwvYXV0aG9yPjxhdXRob3I+V2Vpc3NtYW5uLCBTLjwvYXV0aG9yPjxhdXRob3I+U2Nobml0
-dGdlciwgUy48L2F1dGhvcj48YXV0aG9yPktlcm4sIFcuPC9hdXRob3I+PGF1dGhvcj5NdWxsZXIs
-IE0uIEMuPC9hdXRob3I+PGF1dGhvcj5Ib2NoaGF1cywgQS48L2F1dGhvcj48YXV0aG9yPkhhZmVy
-bGFjaCwgVC48L2F1dGhvcj48YXV0aG9yPkhhZmVybGFjaCwgQy48L2F1dGhvcj48L2F1dGhvcnM+
-PC9jb250cmlidXRvcnM+PHRpdGxlcz48dGl0bGU+QSBkZWVwLXNlcXVlbmNpbmcgc3R1ZHkgb2Yg
-Y2hyb25pYyBteWVsb2lkIGxldWtlbWlhIHBhdGllbnRzIGluIGJsYXN0IGNyaXNpcyAoQkMtQ01M
-KSBkZXRlY3RzIG11dGF0aW9ucyBpbiA3Ni45JSBvZiBjYXNlczwvdGl0bGU+PHNlY29uZGFyeS10
-aXRsZT5MZXVrZW1pYTwvc2Vjb25kYXJ5LXRpdGxlPjwvdGl0bGVzPjxwZXJpb2RpY2FsPjxmdWxs
-LXRpdGxlPkxldWtlbWlhPC9mdWxsLXRpdGxlPjwvcGVyaW9kaWNhbD48cGFnZXM+NTU3LTYwPC9w
-YWdlcz48dm9sdW1lPjI1PC92b2x1bWU+PG51bWJlcj4zPC9udW1iZXI+PGtleXdvcmRzPjxrZXl3
-b3JkPkJsYXN0IENyaXNpcy8qZ2VuZXRpY3M8L2tleXdvcmQ+PGtleXdvcmQ+Q2hyb21vc29tZSBB
-YmVycmF0aW9uczwva2V5d29yZD48a2V5d29yZD5Db3JlIEJpbmRpbmcgRmFjdG9yIEFscGhhIDIg
-U3VidW5pdC9nZW5ldGljczwva2V5d29yZD48a2V5d29yZD5GdXNpb24gUHJvdGVpbnMsIGJjci1h
-YmwvZ2VuZXRpY3M8L2tleXdvcmQ+PGtleXdvcmQ+R2VuZXMsIFdpbG1zIFR1bW9yPC9rZXl3b3Jk
-PjxrZXl3b3JkPkh1bWFuczwva2V5d29yZD48a2V5d29yZD5Ja2Fyb3MgVHJhbnNjcmlwdGlvbiBG
-YWN0b3IvZ2VuZXRpY3M8L2tleXdvcmQ+PGtleXdvcmQ+TGV1a2VtaWEsIE15ZWxvZ2Vub3VzLCBD
-aHJvbmljLCBCQ1ItQUJMIFBvc2l0aXZlLypnZW5ldGljczwva2V5d29yZD48a2V5d29yZD4qTXV0
-YXRpb248L2tleXdvcmQ+PGtleXdvcmQ+UmVwcmVzc29yIFByb3RlaW5zL2dlbmV0aWNzPC9rZXl3
-b3JkPjwva2V5d29yZHM+PGRhdGVzPjx5ZWFyPjIwMTE8L3llYXI+PHB1Yi1kYXRlcz48ZGF0ZT5N
-YXI8L2RhdGU+PC9wdWItZGF0ZXM+PC9kYXRlcz48aXNibj4xNDc2LTU1NTEgKEVsZWN0cm9uaWMp
-JiN4RDswODg3LTY5MjQgKExpbmtpbmcpPC9pc2JuPjxhY2Nlc3Npb24tbnVtPjIxMjc0MDA0PC9h
-Y2Nlc3Npb24tbnVtPjx1cmxzPjxyZWxhdGVkLXVybHM+PHVybD5odHRwOi8vd3d3Lm5jYmkubmxt
-Lm5paC5nb3YvcHVibWVkLzIxMjc0MDA0PC91cmw+PHVybD5odHRwOi8vd3d3Lm5hdHVyZS5jb20v
-bGV1L2pvdXJuYWwvdjI1L24zL3BkZi9sZXUyMDEwMjk4YS5wZGY8L3VybD48L3JlbGF0ZWQtdXJs
-cz48L3VybHM+PGVsZWN0cm9uaWMtcmVzb3VyY2UtbnVtPjEwLjEwMzgvbGV1LjIwMTAuMjk4PC9l
-bGVjdHJvbmljLXJlc291cmNlLW51bT48L3JlY29yZD48L0NpdGU+PENpdGU+PEF1dGhvcj5BZG5h
-bi1Bd2FkPC9BdXRob3I+PFllYXI+MjAyMTwvWWVhcj48UmVjTnVtPjMzMzI8L1JlY051bT48cmVj
-b3JkPjxyZWMtbnVtYmVyPjMzMzI8L3JlYy1udW1iZXI+PGZvcmVpZ24ta2V5cz48a2V5IGFwcD0i
-RU4iIGRiLWlkPSI1d2VwMnM1c2Z3MmV0NmV2cnR6cDA5MmJydHoyczBkMjBzdnciIHRpbWVzdGFt
-cD0iMTYzNDg2Mzc0MSIgZ3VpZD0iMGVjMDc2OWMtZTI2NS00ZDU0LTk1MzMtNTA4YWEzMTI3ZGNj
-Ij4zMzMyPC9rZXk+PC9mb3JlaWduLWtleXM+PHJlZi10eXBlIG5hbWU9IkpvdXJuYWwgQXJ0aWNs
-ZSI+MTc8L3JlZi10eXBlPjxjb250cmlidXRvcnM+PGF1dGhvcnM+PGF1dGhvcj5BZG5hbi1Bd2Fk
-LCBTaGFkeTwvYXV0aG9yPjxhdXRob3I+S2Fua2FpbmVuLCBNYXR0aTwvYXV0aG9yPjxhdXRob3I+
-TXVzdGpva2ksIFNhdHU8L2F1dGhvcj48L2F1dGhvcnM+PC9jb250cmlidXRvcnM+PHRpdGxlcz48
-dGl0bGU+TXV0YXRpb25hbCBsYW5kc2NhcGUgb2YgY2hyb25pYyBteWVsb2lkIGxldWtlbWlhOiBt
-b3JlIHRoYW4gYSBzaW5nbGUgb25jb2dlbmUgbGV1a2VtaWE8L3RpdGxlPjxzZWNvbmRhcnktdGl0
-bGU+TGV1a2VtaWEgJmFtcDsgTHltcGhvbWE8L3NlY29uZGFyeS10aXRsZT48L3RpdGxlcz48cGVy
-aW9kaWNhbD48ZnVsbC10aXRsZT5MZXVrZW1pYSAmYW1wOyBMeW1waG9tYTwvZnVsbC10aXRsZT48
-L3BlcmlvZGljYWw+PHBhZ2VzPjIwNjQtMjA3ODwvcGFnZXM+PHZvbHVtZT42Mjwvdm9sdW1lPjxu
-dW1iZXI+OTwvbnVtYmVyPjxkYXRlcz48eWVhcj4yMDIxPC95ZWFyPjxwdWItZGF0ZXM+PGRhdGU+
-MjAyMS8wNy8yOTwvZGF0ZT48L3B1Yi1kYXRlcz48L2RhdGVzPjxwdWJsaXNoZXI+VGF5bG9yICZh
-bXA7IEZyYW5jaXM8L3B1Ymxpc2hlcj48aXNibj4xMDQyLTgxOTQ8L2lzYm4+PHVybHM+PHJlbGF0
-ZWQtdXJscz48dXJsPmh0dHBzOi8vZG9pLm9yZy8xMC4xMDgwLzEwNDI4MTk0LjIwMjEuMTg5NDY1
-MjwvdXJsPjwvcmVsYXRlZC11cmxzPjwvdXJscz48ZWxlY3Ryb25pYy1yZXNvdXJjZS1udW0+MTAu
-MTA4MC8xMDQyODE5NC4yMDIxLjE4OTQ2NTI8L2VsZWN0cm9uaWMtcmVzb3VyY2UtbnVtPjwvcmVj
-b3JkPjwvQ2l0ZT48L0VuZE5vdGU+AG==
+S3l0b2xhLCBTLjwvYXV0aG9yPjxhdXRob3I+S2FtZWwsIE0uIE0uPC9hdXRob3I+PGF1dGhvcj5I
+ZWNrbWFuLCBDLiBBLjwvYXV0aG9yPjxhdXRob3I+UG9ya2thLCBLLjwvYXV0aG9yPjxhdXRob3I+
+TXVzdGpva2ksIFMuPC9hdXRob3I+PC9hdXRob3JzPjwvY29udHJpYnV0b3JzPjxhdXRoLWFkZHJl
+c3M+SGVtYXRvbG9neSBSZXNlYXJjaCBVbml0IEhlbHNpbmtpLCBEZXBhcnRtZW50IG9mIEhlbWF0
+b2xvZ3ksIEhlbHNpbmtpIFVuaXZlcnNpdHkgSG9zcGl0YWwgQ29tcHJlaGVuc2l2ZSBDYW5jZXIg
+Q2VudGVyLCBIZWxzaW5raSwgRmlubGFuZC4mI3hEO0RlcGFydG1lbnQgb2YgQ2xpbmljYWwgQ2hl
+bWlzdHJ5IGFuZCBIZW1hdG9sb2d5LCBVbml2ZXJzaXR5IG9mIEhlbHNpbmtpLCBIZWxzaW5raSwg
+RmlubGFuZC4mI3hEO0NsaW5pY2FsIGFuZCBDaGVtaWNhbCBQYXRob2xvZ3kgRGVwYXJ0bWVudCwg
+TmF0aW9uYWwgQ2FuY2VyIEluc3RpdHV0ZSwgQ2Fpcm8gVW5pdmVyc2l0eSwgR2l6YSwgRWd5cHQu
+JiN4RDtUcmFuc2xhdGlvbmFsIEltbXVub2xvZ3kgUmVzZWFyY2ggUHJvZ3JhbSwgVW5pdmVyc2l0
+eSBvZiBIZWxzaW5raSwgSGVsc2lua2ksIEZpbmxhbmQuJiN4RDtpQ0FOIERpZ2l0YWwgUHJlY2lz
+aW9uIENhbmNlciBNZWRpY2luZSBhbmQuJiN4RDtEZXBhcnRtZW50IG9mIE1lZGljYWwgYW5kIENs
+aW5pY2FsIEdlbmV0aWNzLCBVbml2ZXJzaXR5IG9mIEhlbHNpbmtpIGFuZCBIZWxzaW5raSBVbml2
+ZXJzaXR5IEhvc3BpdGFsLCBIZWxzaW5raSwgRmlubGFuZDsgYW5kLiYjeEQ7RGVwYXJ0bWVudCBv
+ZiBQaGFybWFjb2xvZ3ksIEZhY3VsdHkgb2YgTWVkaWNpbmUsIGFuZC4mI3hEO0luc3RpdHV0ZSBm
+b3IgTW9sZWN1bGFyIE1lZGljaW5lIEZpbmxhbmQgKEZJTU0pLCBVbml2ZXJzaXR5IG9mIEhlbHNp
+bmtpLCBIZWxzaW5raSwgRmlubGFuZC48L2F1dGgtYWRkcmVzcz48dGl0bGVzPjx0aXRsZT5NdXRh
+dGlvbiBhY2N1bXVsYXRpb24gaW4gY2FuY2VyIGdlbmVzIHJlbGF0ZXMgdG8gbm9ub3B0aW1hbCBv
+dXRjb21lIGluIGNocm9uaWMgbXllbG9pZCBsZXVrZW1pYTwvdGl0bGU+PHNlY29uZGFyeS10aXRs
+ZT5CbG9vZCBBZHY8L3NlY29uZGFyeS10aXRsZT48L3RpdGxlcz48cGVyaW9kaWNhbD48ZnVsbC10
+aXRsZT5CbG9vZCBBZHY8L2Z1bGwtdGl0bGU+PC9wZXJpb2RpY2FsPjxwYWdlcz41NDYtNTU5PC9w
+YWdlcz48dm9sdW1lPjQ8L3ZvbHVtZT48bnVtYmVyPjM8L251bWJlcj48ZWRpdGlvbj4yMDIwLzAy
+LzEyPC9lZGl0aW9uPjxrZXl3b3Jkcz48a2V5d29yZD5CbGFzdCBDcmlzaXM8L2tleXdvcmQ+PGtl
+eXdvcmQ+RnVzaW9uIFByb3RlaW5zLCBiY3ItYWJsL2dlbmV0aWNzPC9rZXl3b3JkPjxrZXl3b3Jk
+PkdlbmVzLCBOZW9wbGFzbTwva2V5d29yZD48a2V5d29yZD5IdW1hbnM8L2tleXdvcmQ+PGtleXdv
+cmQ+KkxldWtlbWlhLCBNeWVsb2dlbm91cywgQ2hyb25pYywgQkNSLUFCTCBQb3NpdGl2ZS9nZW5l
+dGljczwva2V5d29yZD48a2V5d29yZD4qTXV0YXRpb24gQWNjdW11bGF0aW9uPC9rZXl3b3JkPjwv
+a2V5d29yZHM+PGRhdGVzPjx5ZWFyPjIwMjA8L3llYXI+PHB1Yi1kYXRlcz48ZGF0ZT5GZWIgMTE8
+L2RhdGU+PC9wdWItZGF0ZXM+PC9kYXRlcz48aXNibj4yNDczLTk1MzcgKEVsZWN0cm9uaWMpJiN4
+RDsyNDczLTk1MjkgKFByaW50KSYjeEQ7MjQ3My05NTI5IChMaW5raW5nKTwvaXNibj48YWNjZXNz
+aW9uLW51bT4zMjA0NTQ3NjwvYWNjZXNzaW9uLW51bT48dXJscz48cmVsYXRlZC11cmxzPjx1cmw+
+aHR0cHM6Ly93d3cubmNiaS5ubG0ubmloLmdvdi9wdWJtZWQvMzIwNDU0NzY8L3VybD48L3JlbGF0
+ZWQtdXJscz48L3VybHM+PGN1c3RvbTI+UE1DNzAxMzI3MCBmcm9tIE5vdmFydGlzLCBQZml6ZXIs
+IGFuZCBCcmlzdG9sLU15ZXJzIFNxdWliYiAoYWxsIDMgdW5yZWxhdGVkIHRvIHRoaXMgc3R1ZHkp
+LiBTLkEuQS4gaGFzIHJlY2VpdmVkIHJlc2VhcmNoIGZ1bmRpbmcgZnJvbSBJbmN5dGUuIFRoZSBy
+ZW1haW5pbmcgYXV0aG9ycyBkZWNsYXJlIG5vIGNvbXBldGluZyBmaW5hbmNpYWwgaW50ZXJlc3Rz
+LjwvY3VzdG9tMj48ZWxlY3Ryb25pYy1yZXNvdXJjZS1udW0+MTAuMTE4Mi9ibG9vZGFkdmFuY2Vz
+LjIwMTkwMDA5NDM8L2VsZWN0cm9uaWMtcmVzb3VyY2UtbnVtPjxyZW1vdGUtZGF0YWJhc2UtcHJv
+dmlkZXI+TkxNPC9yZW1vdGUtZGF0YWJhc2UtcHJvdmlkZXI+PGxhbmd1YWdlPmVuZzwvbGFuZ3Vh
+Z2U+PC9yZWNvcmQ+PC9DaXRlPjxDaXRlPjxBdXRob3I+R3Jvc3NtYW5uPC9BdXRob3I+PFllYXI+
+MjAxMTwvWWVhcj48UmVjTnVtPjMxODwvUmVjTnVtPjxyZWNvcmQ+PHJlYy1udW1iZXI+MzE4PC9y
+ZWMtbnVtYmVyPjxmb3JlaWduLWtleXM+PGtleSBhcHA9IkVOIiBkYi1pZD0iNXI1ZmF0ZTV3MjVl
+NWllMHp4MnhwMHd0cnh6czB3dnh0ZHh4IiB0aW1lc3RhbXA9IjE2NDY3MTQ3OTkiIGd1aWQ9Ijg0
+OWFiNWI0LTZhYmEtNDVlMC05MmM4LTVmNTYzOTJlYWQ2ZCI+MzE4PC9rZXk+PGtleSBhcHA9IkVO
+V2ViIiBkYi1pZD0iIj4wPC9rZXk+PC9mb3JlaWduLWtleXM+PHJlZi10eXBlIG5hbWU9IkpvdXJu
+YWwgQXJ0aWNsZSI+MTc8L3JlZi10eXBlPjxjb250cmlidXRvcnM+PGF1dGhvcnM+PGF1dGhvcj5H
+cm9zc21hbm4sIFYuPC9hdXRob3I+PGF1dGhvcj5Lb2hsbWFubiwgQS48L2F1dGhvcj48YXV0aG9y
+PlplbmdlciwgTS48L2F1dGhvcj48YXV0aG9yPlNjaGluZGVsYSwgUy48L2F1dGhvcj48YXV0aG9y
+PkVkZXIsIEMuPC9hdXRob3I+PGF1dGhvcj5XZWlzc21hbm4sIFMuPC9hdXRob3I+PGF1dGhvcj5T
+Y2huaXR0Z2VyLCBTLjwvYXV0aG9yPjxhdXRob3I+S2VybiwgVy48L2F1dGhvcj48YXV0aG9yPk11
+bGxlciwgTS4gQy48L2F1dGhvcj48YXV0aG9yPkhvY2hoYXVzLCBBLjwvYXV0aG9yPjxhdXRob3I+
+SGFmZXJsYWNoLCBULjwvYXV0aG9yPjxhdXRob3I+SGFmZXJsYWNoLCBDLjwvYXV0aG9yPjwvYXV0
+aG9ycz48L2NvbnRyaWJ1dG9ycz48dGl0bGVzPjx0aXRsZT5BIGRlZXAtc2VxdWVuY2luZyBzdHVk
+eSBvZiBjaHJvbmljIG15ZWxvaWQgbGV1a2VtaWEgcGF0aWVudHMgaW4gYmxhc3QgY3Jpc2lzIChC
+Qy1DTUwpIGRldGVjdHMgbXV0YXRpb25zIGluIDc2LjklIG9mIGNhc2VzPC90aXRsZT48c2Vjb25k
+YXJ5LXRpdGxlPkxldWtlbWlhPC9zZWNvbmRhcnktdGl0bGU+PC90aXRsZXM+PHBlcmlvZGljYWw+
+PGZ1bGwtdGl0bGU+TGV1a2VtaWE8L2Z1bGwtdGl0bGU+PC9wZXJpb2RpY2FsPjxwYWdlcz41NTct
+NjA8L3BhZ2VzPjx2b2x1bWU+MjU8L3ZvbHVtZT48bnVtYmVyPjM8L251bWJlcj48ZWRpdGlvbj4y
+MDExLzAxLzI5PC9lZGl0aW9uPjxrZXl3b3Jkcz48a2V5d29yZD5CbGFzdCBDcmlzaXMvKmdlbmV0
+aWNzPC9rZXl3b3JkPjxrZXl3b3JkPkNocm9tb3NvbWUgQWJlcnJhdGlvbnM8L2tleXdvcmQ+PGtl
+eXdvcmQ+Q29yZSBCaW5kaW5nIEZhY3RvciBBbHBoYSAyIFN1YnVuaXQvZ2VuZXRpY3M8L2tleXdv
+cmQ+PGtleXdvcmQ+RnVzaW9uIFByb3RlaW5zLCBiY3ItYWJsL2dlbmV0aWNzPC9rZXl3b3JkPjxr
+ZXl3b3JkPkdlbmVzLCBXaWxtcyBUdW1vcjwva2V5d29yZD48a2V5d29yZD5IdW1hbnM8L2tleXdv
+cmQ+PGtleXdvcmQ+SWthcm9zIFRyYW5zY3JpcHRpb24gRmFjdG9yL2dlbmV0aWNzPC9rZXl3b3Jk
+PjxrZXl3b3JkPkxldWtlbWlhLCBNeWVsb2dlbm91cywgQ2hyb25pYywgQkNSLUFCTCBQb3NpdGl2
+ZS8qZ2VuZXRpY3M8L2tleXdvcmQ+PGtleXdvcmQ+Kk11dGF0aW9uPC9rZXl3b3JkPjxrZXl3b3Jk
+PlJlcHJlc3NvciBQcm90ZWlucy9nZW5ldGljczwva2V5d29yZD48L2tleXdvcmRzPjxkYXRlcz48
+eWVhcj4yMDExPC95ZWFyPjxwdWItZGF0ZXM+PGRhdGU+TWFyPC9kYXRlPjwvcHViLWRhdGVzPjwv
+ZGF0ZXM+PGlzYm4+MTQ3Ni01NTUxIChFbGVjdHJvbmljKSYjeEQ7MDg4Ny02OTI0IChMaW5raW5n
+KTwvaXNibj48YWNjZXNzaW9uLW51bT4yMTI3NDAwNDwvYWNjZXNzaW9uLW51bT48dXJscz48cmVs
+YXRlZC11cmxzPjx1cmw+aHR0cHM6Ly93d3cubmNiaS5ubG0ubmloLmdvdi9wdWJtZWQvMjEyNzQw
+MDQ8L3VybD48L3JlbGF0ZWQtdXJscz48L3VybHM+PGVsZWN0cm9uaWMtcmVzb3VyY2UtbnVtPjEw
+LjEwMzgvbGV1LjIwMTAuMjk4PC9lbGVjdHJvbmljLXJlc291cmNlLW51bT48L3JlY29yZD48L0Np
+dGU+PENpdGU+PEF1dGhvcj5BZG5hbi1Bd2FkPC9BdXRob3I+PFllYXI+MjAyMTwvWWVhcj48UmVj
+TnVtPjMyNjc8L1JlY051bT48cmVjb3JkPjxyZWMtbnVtYmVyPjMyNjc8L3JlYy1udW1iZXI+PGZv
+cmVpZ24ta2V5cz48a2V5IGFwcD0iRU4iIGRiLWlkPSI1cjVmYXRlNXcyNWU1aWUwengyeHAwd3Ry
+eHpzMHd2eHRkeHgiIHRpbWVzdGFtcD0iMTY0NjcxOTUyMyIgZ3VpZD0iMGVjMDc2OWMtZTI2NS00
+ZDU0LTk1MzMtNTA4YWEzMTI3ZGNjIj4zMjY3PC9rZXk+PC9mb3JlaWduLWtleXM+PHJlZi10eXBl
+IG5hbWU9IkpvdXJuYWwgQXJ0aWNsZSI+MTc8L3JlZi10eXBlPjxjb250cmlidXRvcnM+PGF1dGhv
+cnM+PGF1dGhvcj5BZG5hbi1Bd2FkLCBTLjwvYXV0aG9yPjxhdXRob3I+S2Fua2FpbmVuLCBNLjwv
+YXV0aG9yPjxhdXRob3I+TXVzdGpva2ksIFMuPC9hdXRob3I+PC9hdXRob3JzPjwvY29udHJpYnV0
+b3JzPjxhdXRoLWFkZHJlc3M+SGVtYXRvbG9neSBSZXNlYXJjaCBVbml0IEhlbHNpbmtpLCBVbml2
+ZXJzaXR5IG9mIEhlbHNpbmtpIGFuZCBIZWxzaW5raSBVbml2ZXJzaXR5IEhvc3BpdGFsIENvbXBy
+ZWhlbnNpdmUgQ2FuY2VyIENlbnRlciwgSGVsc2lua2ksIEZpbmxhbmQuJiN4RDtUcmFuc2xhdGlv
+bmFsIEltbXVub2xvZ3kgUmVzZWFyY2ggUHJvZ3JhbSBhbmQgRGVwYXJ0bWVudCBvZiBDbGluaWNh
+bCBDaGVtaXN0cnkgYW5kIEhlbWF0b2xvZ3ksIFVuaXZlcnNpdHkgb2YgSGVsc2lua2ksIEhlbHNp
+bmtpLCBGaW5sYW5kLiYjeEQ7aUNBTiBEaWdpdGFsIFByZWNpc2lvbiBDYW5jZXIgTWVkaWNpbmUg
+RmxhZ3NoaXAsIEhlbHNpbmtpLCBGaW5sYW5kLjwvYXV0aC1hZGRyZXNzPjx0aXRsZXM+PHRpdGxl
+Pk11dGF0aW9uYWwgbGFuZHNjYXBlIG9mIGNocm9uaWMgbXllbG9pZCBsZXVrZW1pYTogbW9yZSB0
+aGFuIGEgc2luZ2xlIG9uY29nZW5lIGxldWtlbWlhPC90aXRsZT48c2Vjb25kYXJ5LXRpdGxlPkxl
+dWsgTHltcGhvbWE8L3NlY29uZGFyeS10aXRsZT48L3RpdGxlcz48cGVyaW9kaWNhbD48ZnVsbC10
+aXRsZT5MZXVrIEx5bXBob21hPC9mdWxsLXRpdGxlPjwvcGVyaW9kaWNhbD48cGFnZXM+MjA2NC0y
+MDc4PC9wYWdlcz48dm9sdW1lPjYyPC92b2x1bWU+PG51bWJlcj45PC9udW1iZXI+PGVkaXRpb24+
+MjAyMS8wNS8wNTwvZWRpdGlvbj48a2V5d29yZHM+PGtleXdvcmQ+RHJ1ZyBSZXNpc3RhbmNlLCBO
+ZW9wbGFzbTwva2V5d29yZD48a2V5d29yZD5GdXNpb24gUHJvdGVpbnMsIGJjci1hYmwvZ2VuZXRp
+Y3M8L2tleXdvcmQ+PGtleXdvcmQ+SHVtYW5zPC9rZXl3b3JkPjxrZXl3b3JkPipMZXVrZW1pYSwg
+TXllbG9nZW5vdXMsIENocm9uaWMsIEJDUi1BQkwgUG9zaXRpdmUvZHJ1ZyB0aGVyYXB5L2dlbmV0
+aWNzPC9rZXl3b3JkPjxrZXl3b3JkPk11dGF0aW9uPC9rZXl3b3JkPjxrZXl3b3JkPk9uY29nZW5l
+czwva2V5d29yZD48a2V5d29yZD4qUHJvdGVpbiBLaW5hc2UgSW5oaWJpdG9ycy9waGFybWFjb2xv
+Z3kvdGhlcmFwZXV0aWMgdXNlPC9rZXl3b3JkPjxrZXl3b3JkPkNocm9uaWMgbXllbG9pZCBsZXVr
+ZW1pYTwva2V5d29yZD48a2V5d29yZD5ibGFzdCBwaGFzZTwva2V5d29yZD48a2V5d29yZD5wZXJz
+b25hbGl6ZWQgbWVkaWNpbmU8L2tleXdvcmQ+PGtleXdvcmQ+cmlzayBzdHJhdGlmaWNhdGlvbjwv
+a2V5d29yZD48a2V5d29yZD5zb21hdGljIG11dGF0aW9uczwva2V5d29yZD48L2tleXdvcmRzPjxk
+YXRlcz48eWVhcj4yMDIxPC95ZWFyPjxwdWItZGF0ZXM+PGRhdGU+U2VwPC9kYXRlPjwvcHViLWRh
+dGVzPjwvZGF0ZXM+PHB1Ymxpc2hlcj5UYXlsb3IgJmFtcDsgRnJhbmNpczwvcHVibGlzaGVyPjxp
+c2JuPjEwMjktMjQwMyAoRWxlY3Ryb25pYykmI3hEOzEwMjYtODAyMiAoTGlua2luZyk8L2lzYm4+
+PGFjY2Vzc2lvbi1udW0+MzM5NDQ2NjA8L2FjY2Vzc2lvbi1udW0+PHVybHM+PHJlbGF0ZWQtdXJs
+cz48dXJsPmh0dHBzOi8vd3d3Lm5jYmkubmxtLm5paC5nb3YvcHVibWVkLzMzOTQ0NjYwPC91cmw+
+PC9yZWxhdGVkLXVybHM+PC91cmxzPjxlbGVjdHJvbmljLXJlc291cmNlLW51bT4xMC4xMDgwLzEw
+NDI4MTk0LjIwMjEuMTg5NDY1MjwvZWxlY3Ryb25pYy1yZXNvdXJjZS1udW0+PC9yZWNvcmQ+PC9D
+aXRlPjwvRW5kTm90ZT4A
 </w:fldData>
               </w:fldChar>
             </w:r>
@@ -1373,108 +1726,127 @@
             <w:r>
               <w:fldChar w:fldCharType="begin">
                 <w:fldData xml:space="preserve">PEVuZE5vdGU+PENpdGU+PEF1dGhvcj5BZG5hbiBBd2FkPC9BdXRob3I+PFllYXI+MjAyMDwvWWVh
-cj48UmVjTnVtPjMzMzg8L1JlY051bT48RGlzcGxheVRleHQ+PHN0eWxlIGZhY2U9InN1cGVyc2Ny
-aXB0Ij43LDExLDEyPC9zdHlsZT48L0Rpc3BsYXlUZXh0PjxyZWNvcmQ+PHJlYy1udW1iZXI+MzMz
-ODwvcmVjLW51bWJlcj48Zm9yZWlnbi1rZXlzPjxrZXkgYXBwPSJFTiIgZGItaWQ9IjV3ZXAyczVz
-ZncyZXQ2ZXZydHpwMDkyYnJ0ejJzMGQyMHN2dyIgdGltZXN0YW1wPSIxNjM0ODc1OTkzIiBndWlk
-PSIyZTExMGNlMS0yOGVkLTRhZmItOTgwNS03NDI5NWFkNTZmYWYiPjMzMzg8L2tleT48L2ZvcmVp
+cj48UmVjTnVtPjMyNzM8L1JlY051bT48RGlzcGxheVRleHQ+PHN0eWxlIGZhY2U9InN1cGVyc2Ny
+aXB0Ij43LDExLDEyPC9zdHlsZT48L0Rpc3BsYXlUZXh0PjxyZWNvcmQ+PHJlYy1udW1iZXI+MzI3
+MzwvcmVjLW51bWJlcj48Zm9yZWlnbi1rZXlzPjxrZXkgYXBwPSJFTiIgZGItaWQ9IjVyNWZhdGU1
+dzI1ZTVpZTB6eDJ4cDB3dHJ4enMwd3Z4dGR4eCIgdGltZXN0YW1wPSIxNjQ2NzE5NTI0IiBndWlk
+PSIyZTExMGNlMS0yOGVkLTRhZmItOTgwNS03NDI5NWFkNTZmYWYiPjMyNzM8L2tleT48L2ZvcmVp
 Z24ta2V5cz48cmVmLXR5cGUgbmFtZT0iSm91cm5hbCBBcnRpY2xlIj4xNzwvcmVmLXR5cGU+PGNv
 bnRyaWJ1dG9ycz48YXV0aG9ycz48YXV0aG9yPkFkbmFuIEF3YWQsIFMuPC9hdXRob3I+PGF1dGhv
 cj5LYW5rYWluZW4sIE0uPC9hdXRob3I+PGF1dGhvcj5PamFsYSwgVC48L2F1dGhvcj48YXV0aG9y
 Pktvc2tlbnZlc2EsIFAuPC9hdXRob3I+PGF1dGhvcj5FbGRmb3JzLCBTLjwvYXV0aG9yPjxhdXRo
 b3I+R2hpbWlyZSwgQi48L2F1dGhvcj48YXV0aG9yPkt1bWFyLCBBLjwvYXV0aG9yPjxhdXRob3I+
-S3l0w7Zsw6QsIFMuPC9hdXRob3I+PGF1dGhvcj5LYW1lbCwgTS4gTS48L2F1dGhvcj48YXV0aG9y
-PkhlY2ttYW4sIEMuIEEuPC9hdXRob3I+PGF1dGhvcj5Qb3Jra2EsIEsuPC9hdXRob3I+PGF1dGhv
-cj5NdXN0am9raSwgUy48L2F1dGhvcj48L2F1dGhvcnM+PC9jb250cmlidXRvcnM+PGF1dGgtYWRk
-cmVzcz5IZW1hdG9sb2d5IFJlc2VhcmNoIFVuaXQgSGVsc2lua2ksIERlcGFydG1lbnQgb2YgSGVt
-YXRvbG9neSwgSGVsc2lua2kgVW5pdmVyc2l0eSBIb3NwaXRhbCBDb21wcmVoZW5zaXZlIENhbmNl
-ciBDZW50ZXIsIEhlbHNpbmtpLCBGaW5sYW5kLiYjeEQ7RGVwYXJ0bWVudCBvZiBDbGluaWNhbCBD
-aGVtaXN0cnkgYW5kIEhlbWF0b2xvZ3ksIFVuaXZlcnNpdHkgb2YgSGVsc2lua2ksIEhlbHNpbmtp
-LCBGaW5sYW5kLiYjeEQ7Q2xpbmljYWwgYW5kIENoZW1pY2FsIFBhdGhvbG9neSBEZXBhcnRtZW50
-LCBOYXRpb25hbCBDYW5jZXIgSW5zdGl0dXRlLCBDYWlybyBVbml2ZXJzaXR5LCBHaXphLCBFZ3lw
-dC4mI3hEO1RyYW5zbGF0aW9uYWwgSW1tdW5vbG9neSBSZXNlYXJjaCBQcm9ncmFtLCBVbml2ZXJz
-aXR5IG9mIEhlbHNpbmtpLCBIZWxzaW5raSwgRmlubGFuZC4mI3hEO2lDQU4gRGlnaXRhbCBQcmVj
-aXNpb24gQ2FuY2VyIE1lZGljaW5lIGFuZC4mI3hEO0RlcGFydG1lbnQgb2YgTWVkaWNhbCBhbmQg
-Q2xpbmljYWwgR2VuZXRpY3MsIFVuaXZlcnNpdHkgb2YgSGVsc2lua2kgYW5kIEhlbHNpbmtpIFVu
-aXZlcnNpdHkgSG9zcGl0YWwsIEhlbHNpbmtpLCBGaW5sYW5kOyBhbmQuJiN4RDtEZXBhcnRtZW50
-IG9mIFBoYXJtYWNvbG9neSwgRmFjdWx0eSBvZiBNZWRpY2luZSwgYW5kLiYjeEQ7SW5zdGl0dXRl
-IGZvciBNb2xlY3VsYXIgTWVkaWNpbmUgRmlubGFuZCAoRklNTSksIFVuaXZlcnNpdHkgb2YgSGVs
-c2lua2ksIEhlbHNpbmtpLCBGaW5sYW5kLjwvYXV0aC1hZGRyZXNzPjx0aXRsZXM+PHRpdGxlPk11
-dGF0aW9uIGFjY3VtdWxhdGlvbiBpbiBjYW5jZXIgZ2VuZXMgcmVsYXRlcyB0byBub25vcHRpbWFs
-IG91dGNvbWUgaW4gY2hyb25pYyBteWVsb2lkIGxldWtlbWlhPC90aXRsZT48c2Vjb25kYXJ5LXRp
-dGxlPkJsb29kIEFkdjwvc2Vjb25kYXJ5LXRpdGxlPjwvdGl0bGVzPjxwZXJpb2RpY2FsPjxmdWxs
-LXRpdGxlPkJsb29kIEFkdjwvZnVsbC10aXRsZT48L3BlcmlvZGljYWw+PHBhZ2VzPjU0Ni01NTk8
-L3BhZ2VzPjx2b2x1bWU+NDwvdm9sdW1lPjxudW1iZXI+MzwvbnVtYmVyPjxlZGl0aW9uPjIwMjAv
-MDIvMTI8L2VkaXRpb24+PGtleXdvcmRzPjxrZXl3b3JkPkJsYXN0IENyaXNpczwva2V5d29yZD48
-a2V5d29yZD5GdXNpb24gUHJvdGVpbnMsIGJjci1hYmwvZ2VuZXRpY3M8L2tleXdvcmQ+PGtleXdv
-cmQ+R2VuZXMsIE5lb3BsYXNtPC9rZXl3b3JkPjxrZXl3b3JkPkh1bWFuczwva2V5d29yZD48a2V5
-d29yZD4qTGV1a2VtaWEsIE15ZWxvZ2Vub3VzLCBDaHJvbmljLCBCQ1ItQUJMIFBvc2l0aXZlL2dl
-bmV0aWNzPC9rZXl3b3JkPjxrZXl3b3JkPipNdXRhdGlvbiBBY2N1bXVsYXRpb248L2tleXdvcmQ+
-PC9rZXl3b3Jkcz48ZGF0ZXM+PHllYXI+MjAyMDwveWVhcj48cHViLWRhdGVzPjxkYXRlPkZlYiAx
-MTwvZGF0ZT48L3B1Yi1kYXRlcz48L2RhdGVzPjxpc2JuPjI0NzMtOTUyOSAoUHJpbnQpJiN4RDsy
-NDczLTk1Mjk8L2lzYm4+PGFjY2Vzc2lvbi1udW0+MzIwNDU0NzY8L2FjY2Vzc2lvbi1udW0+PHVy
-bHM+PC91cmxzPjxjdXN0b20yPlBNQzcwMTMyNzAgZnJvbSBOb3ZhcnRpcywgUGZpemVyLCBhbmQg
-QnJpc3RvbC1NeWVycyBTcXVpYmIgKGFsbCAzIHVucmVsYXRlZCB0byB0aGlzIHN0dWR5KS4gUy5B
-LkEuIGhhcyByZWNlaXZlZCByZXNlYXJjaCBmdW5kaW5nIGZyb20gSW5jeXRlLiBUaGUgcmVtYWlu
-aW5nIGF1dGhvcnMgZGVjbGFyZSBubyBjb21wZXRpbmcgZmluYW5jaWFsIGludGVyZXN0cy48L2N1
-c3RvbTI+PGVsZWN0cm9uaWMtcmVzb3VyY2UtbnVtPjEwLjExODIvYmxvb2RhZHZhbmNlcy4yMDE5
-MDAwOTQzPC9lbGVjdHJvbmljLXJlc291cmNlLW51bT48cmVtb3RlLWRhdGFiYXNlLXByb3ZpZGVy
-Pk5MTTwvcmVtb3RlLWRhdGFiYXNlLXByb3ZpZGVyPjxsYW5ndWFnZT5lbmc8L2xhbmd1YWdlPjwv
-cmVjb3JkPjwvQ2l0ZT48Q2l0ZT48QXV0aG9yPkdyb3NzbWFubjwvQXV0aG9yPjxZZWFyPjIwMTE8
-L1llYXI+PFJlY051bT4zMTY8L1JlY051bT48cmVjb3JkPjxyZWMtbnVtYmVyPjMxNjwvcmVjLW51
-bWJlcj48Zm9yZWlnbi1rZXlzPjxrZXkgYXBwPSJFTiIgZGItaWQ9IjV3ZXAyczVzZncyZXQ2ZXZy
-dHpwMDkyYnJ0ejJzMGQyMHN2dyIgdGltZXN0YW1wPSIxNjEyOTk3NDQ1IiBndWlkPSI4NDlhYjVi
-NC02YWJhLTQ1ZTAtOTJjOC01ZjU2MzkyZWFkNmQiPjMxNjwva2V5PjxrZXkgYXBwPSJFTldlYiIg
-ZGItaWQ9IiI+MDwva2V5PjwvZm9yZWlnbi1rZXlzPjxyZWYtdHlwZSBuYW1lPSJKb3VybmFsIEFy
-dGljbGUiPjE3PC9yZWYtdHlwZT48Y29udHJpYnV0b3JzPjxhdXRob3JzPjxhdXRob3I+R3Jvc3Nt
-YW5uLCBWLjwvYXV0aG9yPjxhdXRob3I+S29obG1hbm4sIEEuPC9hdXRob3I+PGF1dGhvcj5aZW5n
-ZXIsIE0uPC9hdXRob3I+PGF1dGhvcj5TY2hpbmRlbGEsIFMuPC9hdXRob3I+PGF1dGhvcj5FZGVy
-LCBDLjwvYXV0aG9yPjxhdXRob3I+V2Vpc3NtYW5uLCBTLjwvYXV0aG9yPjxhdXRob3I+U2Nobml0
-dGdlciwgUy48L2F1dGhvcj48YXV0aG9yPktlcm4sIFcuPC9hdXRob3I+PGF1dGhvcj5NdWxsZXIs
-IE0uIEMuPC9hdXRob3I+PGF1dGhvcj5Ib2NoaGF1cywgQS48L2F1dGhvcj48YXV0aG9yPkhhZmVy
-bGFjaCwgVC48L2F1dGhvcj48YXV0aG9yPkhhZmVybGFjaCwgQy48L2F1dGhvcj48L2F1dGhvcnM+
-PC9jb250cmlidXRvcnM+PHRpdGxlcz48dGl0bGU+QSBkZWVwLXNlcXVlbmNpbmcgc3R1ZHkgb2Yg
-Y2hyb25pYyBteWVsb2lkIGxldWtlbWlhIHBhdGllbnRzIGluIGJsYXN0IGNyaXNpcyAoQkMtQ01M
-KSBkZXRlY3RzIG11dGF0aW9ucyBpbiA3Ni45JSBvZiBjYXNlczwvdGl0bGU+PHNlY29uZGFyeS10
-aXRsZT5MZXVrZW1pYTwvc2Vjb25kYXJ5LXRpdGxlPjwvdGl0bGVzPjxwZXJpb2RpY2FsPjxmdWxs
-LXRpdGxlPkxldWtlbWlhPC9mdWxsLXRpdGxlPjwvcGVyaW9kaWNhbD48cGFnZXM+NTU3LTYwPC9w
-YWdlcz48dm9sdW1lPjI1PC92b2x1bWU+PG51bWJlcj4zPC9udW1iZXI+PGtleXdvcmRzPjxrZXl3
-b3JkPkJsYXN0IENyaXNpcy8qZ2VuZXRpY3M8L2tleXdvcmQ+PGtleXdvcmQ+Q2hyb21vc29tZSBB
-YmVycmF0aW9uczwva2V5d29yZD48a2V5d29yZD5Db3JlIEJpbmRpbmcgRmFjdG9yIEFscGhhIDIg
-U3VidW5pdC9nZW5ldGljczwva2V5d29yZD48a2V5d29yZD5GdXNpb24gUHJvdGVpbnMsIGJjci1h
-YmwvZ2VuZXRpY3M8L2tleXdvcmQ+PGtleXdvcmQ+R2VuZXMsIFdpbG1zIFR1bW9yPC9rZXl3b3Jk
-PjxrZXl3b3JkPkh1bWFuczwva2V5d29yZD48a2V5d29yZD5Ja2Fyb3MgVHJhbnNjcmlwdGlvbiBG
-YWN0b3IvZ2VuZXRpY3M8L2tleXdvcmQ+PGtleXdvcmQ+TGV1a2VtaWEsIE15ZWxvZ2Vub3VzLCBD
-aHJvbmljLCBCQ1ItQUJMIFBvc2l0aXZlLypnZW5ldGljczwva2V5d29yZD48a2V5d29yZD4qTXV0
-YXRpb248L2tleXdvcmQ+PGtleXdvcmQ+UmVwcmVzc29yIFByb3RlaW5zL2dlbmV0aWNzPC9rZXl3
-b3JkPjwva2V5d29yZHM+PGRhdGVzPjx5ZWFyPjIwMTE8L3llYXI+PHB1Yi1kYXRlcz48ZGF0ZT5N
-YXI8L2RhdGU+PC9wdWItZGF0ZXM+PC9kYXRlcz48aXNibj4xNDc2LTU1NTEgKEVsZWN0cm9uaWMp
-JiN4RDswODg3LTY5MjQgKExpbmtpbmcpPC9pc2JuPjxhY2Nlc3Npb24tbnVtPjIxMjc0MDA0PC9h
-Y2Nlc3Npb24tbnVtPjx1cmxzPjxyZWxhdGVkLXVybHM+PHVybD5odHRwOi8vd3d3Lm5jYmkubmxt
-Lm5paC5nb3YvcHVibWVkLzIxMjc0MDA0PC91cmw+PHVybD5odHRwOi8vd3d3Lm5hdHVyZS5jb20v
-bGV1L2pvdXJuYWwvdjI1L24zL3BkZi9sZXUyMDEwMjk4YS5wZGY8L3VybD48L3JlbGF0ZWQtdXJs
-cz48L3VybHM+PGVsZWN0cm9uaWMtcmVzb3VyY2UtbnVtPjEwLjEwMzgvbGV1LjIwMTAuMjk4PC9l
-bGVjdHJvbmljLXJlc291cmNlLW51bT48L3JlY29yZD48L0NpdGU+PENpdGU+PEF1dGhvcj5BZG5h
-bi1Bd2FkPC9BdXRob3I+PFllYXI+MjAyMTwvWWVhcj48UmVjTnVtPjMzMzI8L1JlY051bT48cmVj
-b3JkPjxyZWMtbnVtYmVyPjMzMzI8L3JlYy1udW1iZXI+PGZvcmVpZ24ta2V5cz48a2V5IGFwcD0i
-RU4iIGRiLWlkPSI1d2VwMnM1c2Z3MmV0NmV2cnR6cDA5MmJydHoyczBkMjBzdnciIHRpbWVzdGFt
-cD0iMTYzNDg2Mzc0MSIgZ3VpZD0iMGVjMDc2OWMtZTI2NS00ZDU0LTk1MzMtNTA4YWEzMTI3ZGNj
-Ij4zMzMyPC9rZXk+PC9mb3JlaWduLWtleXM+PHJlZi10eXBlIG5hbWU9IkpvdXJuYWwgQXJ0aWNs
-ZSI+MTc8L3JlZi10eXBlPjxjb250cmlidXRvcnM+PGF1dGhvcnM+PGF1dGhvcj5BZG5hbi1Bd2Fk
-LCBTaGFkeTwvYXV0aG9yPjxhdXRob3I+S2Fua2FpbmVuLCBNYXR0aTwvYXV0aG9yPjxhdXRob3I+
-TXVzdGpva2ksIFNhdHU8L2F1dGhvcj48L2F1dGhvcnM+PC9jb250cmlidXRvcnM+PHRpdGxlcz48
-dGl0bGU+TXV0YXRpb25hbCBsYW5kc2NhcGUgb2YgY2hyb25pYyBteWVsb2lkIGxldWtlbWlhOiBt
-b3JlIHRoYW4gYSBzaW5nbGUgb25jb2dlbmUgbGV1a2VtaWE8L3RpdGxlPjxzZWNvbmRhcnktdGl0
-bGU+TGV1a2VtaWEgJmFtcDsgTHltcGhvbWE8L3NlY29uZGFyeS10aXRsZT48L3RpdGxlcz48cGVy
-aW9kaWNhbD48ZnVsbC10aXRsZT5MZXVrZW1pYSAmYW1wOyBMeW1waG9tYTwvZnVsbC10aXRsZT48
-L3BlcmlvZGljYWw+PHBhZ2VzPjIwNjQtMjA3ODwvcGFnZXM+PHZvbHVtZT42Mjwvdm9sdW1lPjxu
-dW1iZXI+OTwvbnVtYmVyPjxkYXRlcz48eWVhcj4yMDIxPC95ZWFyPjxwdWItZGF0ZXM+PGRhdGU+
-MjAyMS8wNy8yOTwvZGF0ZT48L3B1Yi1kYXRlcz48L2RhdGVzPjxwdWJsaXNoZXI+VGF5bG9yICZh
-bXA7IEZyYW5jaXM8L3B1Ymxpc2hlcj48aXNibj4xMDQyLTgxOTQ8L2lzYm4+PHVybHM+PHJlbGF0
-ZWQtdXJscz48dXJsPmh0dHBzOi8vZG9pLm9yZy8xMC4xMDgwLzEwNDI4MTk0LjIwMjEuMTg5NDY1
-MjwvdXJsPjwvcmVsYXRlZC11cmxzPjwvdXJscz48ZWxlY3Ryb25pYy1yZXNvdXJjZS1udW0+MTAu
-MTA4MC8xMDQyODE5NC4yMDIxLjE4OTQ2NTI8L2VsZWN0cm9uaWMtcmVzb3VyY2UtbnVtPjwvcmVj
-b3JkPjwvQ2l0ZT48L0VuZE5vdGU+AG==
+S3l0b2xhLCBTLjwvYXV0aG9yPjxhdXRob3I+S2FtZWwsIE0uIE0uPC9hdXRob3I+PGF1dGhvcj5I
+ZWNrbWFuLCBDLiBBLjwvYXV0aG9yPjxhdXRob3I+UG9ya2thLCBLLjwvYXV0aG9yPjxhdXRob3I+
+TXVzdGpva2ksIFMuPC9hdXRob3I+PC9hdXRob3JzPjwvY29udHJpYnV0b3JzPjxhdXRoLWFkZHJl
+c3M+SGVtYXRvbG9neSBSZXNlYXJjaCBVbml0IEhlbHNpbmtpLCBEZXBhcnRtZW50IG9mIEhlbWF0
+b2xvZ3ksIEhlbHNpbmtpIFVuaXZlcnNpdHkgSG9zcGl0YWwgQ29tcHJlaGVuc2l2ZSBDYW5jZXIg
+Q2VudGVyLCBIZWxzaW5raSwgRmlubGFuZC4mI3hEO0RlcGFydG1lbnQgb2YgQ2xpbmljYWwgQ2hl
+bWlzdHJ5IGFuZCBIZW1hdG9sb2d5LCBVbml2ZXJzaXR5IG9mIEhlbHNpbmtpLCBIZWxzaW5raSwg
+RmlubGFuZC4mI3hEO0NsaW5pY2FsIGFuZCBDaGVtaWNhbCBQYXRob2xvZ3kgRGVwYXJ0bWVudCwg
+TmF0aW9uYWwgQ2FuY2VyIEluc3RpdHV0ZSwgQ2Fpcm8gVW5pdmVyc2l0eSwgR2l6YSwgRWd5cHQu
+JiN4RDtUcmFuc2xhdGlvbmFsIEltbXVub2xvZ3kgUmVzZWFyY2ggUHJvZ3JhbSwgVW5pdmVyc2l0
+eSBvZiBIZWxzaW5raSwgSGVsc2lua2ksIEZpbmxhbmQuJiN4RDtpQ0FOIERpZ2l0YWwgUHJlY2lz
+aW9uIENhbmNlciBNZWRpY2luZSBhbmQuJiN4RDtEZXBhcnRtZW50IG9mIE1lZGljYWwgYW5kIENs
+aW5pY2FsIEdlbmV0aWNzLCBVbml2ZXJzaXR5IG9mIEhlbHNpbmtpIGFuZCBIZWxzaW5raSBVbml2
+ZXJzaXR5IEhvc3BpdGFsLCBIZWxzaW5raSwgRmlubGFuZDsgYW5kLiYjeEQ7RGVwYXJ0bWVudCBv
+ZiBQaGFybWFjb2xvZ3ksIEZhY3VsdHkgb2YgTWVkaWNpbmUsIGFuZC4mI3hEO0luc3RpdHV0ZSBm
+b3IgTW9sZWN1bGFyIE1lZGljaW5lIEZpbmxhbmQgKEZJTU0pLCBVbml2ZXJzaXR5IG9mIEhlbHNp
+bmtpLCBIZWxzaW5raSwgRmlubGFuZC48L2F1dGgtYWRkcmVzcz48dGl0bGVzPjx0aXRsZT5NdXRh
+dGlvbiBhY2N1bXVsYXRpb24gaW4gY2FuY2VyIGdlbmVzIHJlbGF0ZXMgdG8gbm9ub3B0aW1hbCBv
+dXRjb21lIGluIGNocm9uaWMgbXllbG9pZCBsZXVrZW1pYTwvdGl0bGU+PHNlY29uZGFyeS10aXRs
+ZT5CbG9vZCBBZHY8L3NlY29uZGFyeS10aXRsZT48L3RpdGxlcz48cGVyaW9kaWNhbD48ZnVsbC10
+aXRsZT5CbG9vZCBBZHY8L2Z1bGwtdGl0bGU+PC9wZXJpb2RpY2FsPjxwYWdlcz41NDYtNTU5PC9w
+YWdlcz48dm9sdW1lPjQ8L3ZvbHVtZT48bnVtYmVyPjM8L251bWJlcj48ZWRpdGlvbj4yMDIwLzAy
+LzEyPC9lZGl0aW9uPjxrZXl3b3Jkcz48a2V5d29yZD5CbGFzdCBDcmlzaXM8L2tleXdvcmQ+PGtl
+eXdvcmQ+RnVzaW9uIFByb3RlaW5zLCBiY3ItYWJsL2dlbmV0aWNzPC9rZXl3b3JkPjxrZXl3b3Jk
+PkdlbmVzLCBOZW9wbGFzbTwva2V5d29yZD48a2V5d29yZD5IdW1hbnM8L2tleXdvcmQ+PGtleXdv
+cmQ+KkxldWtlbWlhLCBNeWVsb2dlbm91cywgQ2hyb25pYywgQkNSLUFCTCBQb3NpdGl2ZS9nZW5l
+dGljczwva2V5d29yZD48a2V5d29yZD4qTXV0YXRpb24gQWNjdW11bGF0aW9uPC9rZXl3b3JkPjwv
+a2V5d29yZHM+PGRhdGVzPjx5ZWFyPjIwMjA8L3llYXI+PHB1Yi1kYXRlcz48ZGF0ZT5GZWIgMTE8
+L2RhdGU+PC9wdWItZGF0ZXM+PC9kYXRlcz48aXNibj4yNDczLTk1MzcgKEVsZWN0cm9uaWMpJiN4
+RDsyNDczLTk1MjkgKFByaW50KSYjeEQ7MjQ3My05NTI5IChMaW5raW5nKTwvaXNibj48YWNjZXNz
+aW9uLW51bT4zMjA0NTQ3NjwvYWNjZXNzaW9uLW51bT48dXJscz48cmVsYXRlZC11cmxzPjx1cmw+
+aHR0cHM6Ly93d3cubmNiaS5ubG0ubmloLmdvdi9wdWJtZWQvMzIwNDU0NzY8L3VybD48L3JlbGF0
+ZWQtdXJscz48L3VybHM+PGN1c3RvbTI+UE1DNzAxMzI3MCBmcm9tIE5vdmFydGlzLCBQZml6ZXIs
+IGFuZCBCcmlzdG9sLU15ZXJzIFNxdWliYiAoYWxsIDMgdW5yZWxhdGVkIHRvIHRoaXMgc3R1ZHkp
+LiBTLkEuQS4gaGFzIHJlY2VpdmVkIHJlc2VhcmNoIGZ1bmRpbmcgZnJvbSBJbmN5dGUuIFRoZSBy
+ZW1haW5pbmcgYXV0aG9ycyBkZWNsYXJlIG5vIGNvbXBldGluZyBmaW5hbmNpYWwgaW50ZXJlc3Rz
+LjwvY3VzdG9tMj48ZWxlY3Ryb25pYy1yZXNvdXJjZS1udW0+MTAuMTE4Mi9ibG9vZGFkdmFuY2Vz
+LjIwMTkwMDA5NDM8L2VsZWN0cm9uaWMtcmVzb3VyY2UtbnVtPjxyZW1vdGUtZGF0YWJhc2UtcHJv
+dmlkZXI+TkxNPC9yZW1vdGUtZGF0YWJhc2UtcHJvdmlkZXI+PGxhbmd1YWdlPmVuZzwvbGFuZ3Vh
+Z2U+PC9yZWNvcmQ+PC9DaXRlPjxDaXRlPjxBdXRob3I+R3Jvc3NtYW5uPC9BdXRob3I+PFllYXI+
+MjAxMTwvWWVhcj48UmVjTnVtPjMxODwvUmVjTnVtPjxyZWNvcmQ+PHJlYy1udW1iZXI+MzE4PC9y
+ZWMtbnVtYmVyPjxmb3JlaWduLWtleXM+PGtleSBhcHA9IkVOIiBkYi1pZD0iNXI1ZmF0ZTV3MjVl
+NWllMHp4MnhwMHd0cnh6czB3dnh0ZHh4IiB0aW1lc3RhbXA9IjE2NDY3MTQ3OTkiIGd1aWQ9Ijg0
+OWFiNWI0LTZhYmEtNDVlMC05MmM4LTVmNTYzOTJlYWQ2ZCI+MzE4PC9rZXk+PGtleSBhcHA9IkVO
+V2ViIiBkYi1pZD0iIj4wPC9rZXk+PC9mb3JlaWduLWtleXM+PHJlZi10eXBlIG5hbWU9IkpvdXJu
+YWwgQXJ0aWNsZSI+MTc8L3JlZi10eXBlPjxjb250cmlidXRvcnM+PGF1dGhvcnM+PGF1dGhvcj5H
+cm9zc21hbm4sIFYuPC9hdXRob3I+PGF1dGhvcj5Lb2hsbWFubiwgQS48L2F1dGhvcj48YXV0aG9y
+PlplbmdlciwgTS48L2F1dGhvcj48YXV0aG9yPlNjaGluZGVsYSwgUy48L2F1dGhvcj48YXV0aG9y
+PkVkZXIsIEMuPC9hdXRob3I+PGF1dGhvcj5XZWlzc21hbm4sIFMuPC9hdXRob3I+PGF1dGhvcj5T
+Y2huaXR0Z2VyLCBTLjwvYXV0aG9yPjxhdXRob3I+S2VybiwgVy48L2F1dGhvcj48YXV0aG9yPk11
+bGxlciwgTS4gQy48L2F1dGhvcj48YXV0aG9yPkhvY2hoYXVzLCBBLjwvYXV0aG9yPjxhdXRob3I+
+SGFmZXJsYWNoLCBULjwvYXV0aG9yPjxhdXRob3I+SGFmZXJsYWNoLCBDLjwvYXV0aG9yPjwvYXV0
+aG9ycz48L2NvbnRyaWJ1dG9ycz48dGl0bGVzPjx0aXRsZT5BIGRlZXAtc2VxdWVuY2luZyBzdHVk
+eSBvZiBjaHJvbmljIG15ZWxvaWQgbGV1a2VtaWEgcGF0aWVudHMgaW4gYmxhc3QgY3Jpc2lzIChC
+Qy1DTUwpIGRldGVjdHMgbXV0YXRpb25zIGluIDc2LjklIG9mIGNhc2VzPC90aXRsZT48c2Vjb25k
+YXJ5LXRpdGxlPkxldWtlbWlhPC9zZWNvbmRhcnktdGl0bGU+PC90aXRsZXM+PHBlcmlvZGljYWw+
+PGZ1bGwtdGl0bGU+TGV1a2VtaWE8L2Z1bGwtdGl0bGU+PC9wZXJpb2RpY2FsPjxwYWdlcz41NTct
+NjA8L3BhZ2VzPjx2b2x1bWU+MjU8L3ZvbHVtZT48bnVtYmVyPjM8L251bWJlcj48ZWRpdGlvbj4y
+MDExLzAxLzI5PC9lZGl0aW9uPjxrZXl3b3Jkcz48a2V5d29yZD5CbGFzdCBDcmlzaXMvKmdlbmV0
+aWNzPC9rZXl3b3JkPjxrZXl3b3JkPkNocm9tb3NvbWUgQWJlcnJhdGlvbnM8L2tleXdvcmQ+PGtl
+eXdvcmQ+Q29yZSBCaW5kaW5nIEZhY3RvciBBbHBoYSAyIFN1YnVuaXQvZ2VuZXRpY3M8L2tleXdv
+cmQ+PGtleXdvcmQ+RnVzaW9uIFByb3RlaW5zLCBiY3ItYWJsL2dlbmV0aWNzPC9rZXl3b3JkPjxr
+ZXl3b3JkPkdlbmVzLCBXaWxtcyBUdW1vcjwva2V5d29yZD48a2V5d29yZD5IdW1hbnM8L2tleXdv
+cmQ+PGtleXdvcmQ+SWthcm9zIFRyYW5zY3JpcHRpb24gRmFjdG9yL2dlbmV0aWNzPC9rZXl3b3Jk
+PjxrZXl3b3JkPkxldWtlbWlhLCBNeWVsb2dlbm91cywgQ2hyb25pYywgQkNSLUFCTCBQb3NpdGl2
+ZS8qZ2VuZXRpY3M8L2tleXdvcmQ+PGtleXdvcmQ+Kk11dGF0aW9uPC9rZXl3b3JkPjxrZXl3b3Jk
+PlJlcHJlc3NvciBQcm90ZWlucy9nZW5ldGljczwva2V5d29yZD48L2tleXdvcmRzPjxkYXRlcz48
+eWVhcj4yMDExPC95ZWFyPjxwdWItZGF0ZXM+PGRhdGU+TWFyPC9kYXRlPjwvcHViLWRhdGVzPjwv
+ZGF0ZXM+PGlzYm4+MTQ3Ni01NTUxIChFbGVjdHJvbmljKSYjeEQ7MDg4Ny02OTI0IChMaW5raW5n
+KTwvaXNibj48YWNjZXNzaW9uLW51bT4yMTI3NDAwNDwvYWNjZXNzaW9uLW51bT48dXJscz48cmVs
+YXRlZC11cmxzPjx1cmw+aHR0cHM6Ly93d3cubmNiaS5ubG0ubmloLmdvdi9wdWJtZWQvMjEyNzQw
+MDQ8L3VybD48L3JlbGF0ZWQtdXJscz48L3VybHM+PGVsZWN0cm9uaWMtcmVzb3VyY2UtbnVtPjEw
+LjEwMzgvbGV1LjIwMTAuMjk4PC9lbGVjdHJvbmljLXJlc291cmNlLW51bT48L3JlY29yZD48L0Np
+dGU+PENpdGU+PEF1dGhvcj5BZG5hbi1Bd2FkPC9BdXRob3I+PFllYXI+MjAyMTwvWWVhcj48UmVj
+TnVtPjMyNjc8L1JlY051bT48cmVjb3JkPjxyZWMtbnVtYmVyPjMyNjc8L3JlYy1udW1iZXI+PGZv
+cmVpZ24ta2V5cz48a2V5IGFwcD0iRU4iIGRiLWlkPSI1cjVmYXRlNXcyNWU1aWUwengyeHAwd3Ry
+eHpzMHd2eHRkeHgiIHRpbWVzdGFtcD0iMTY0NjcxOTUyMyIgZ3VpZD0iMGVjMDc2OWMtZTI2NS00
+ZDU0LTk1MzMtNTA4YWEzMTI3ZGNjIj4zMjY3PC9rZXk+PC9mb3JlaWduLWtleXM+PHJlZi10eXBl
+IG5hbWU9IkpvdXJuYWwgQXJ0aWNsZSI+MTc8L3JlZi10eXBlPjxjb250cmlidXRvcnM+PGF1dGhv
+cnM+PGF1dGhvcj5BZG5hbi1Bd2FkLCBTLjwvYXV0aG9yPjxhdXRob3I+S2Fua2FpbmVuLCBNLjwv
+YXV0aG9yPjxhdXRob3I+TXVzdGpva2ksIFMuPC9hdXRob3I+PC9hdXRob3JzPjwvY29udHJpYnV0
+b3JzPjxhdXRoLWFkZHJlc3M+SGVtYXRvbG9neSBSZXNlYXJjaCBVbml0IEhlbHNpbmtpLCBVbml2
+ZXJzaXR5IG9mIEhlbHNpbmtpIGFuZCBIZWxzaW5raSBVbml2ZXJzaXR5IEhvc3BpdGFsIENvbXBy
+ZWhlbnNpdmUgQ2FuY2VyIENlbnRlciwgSGVsc2lua2ksIEZpbmxhbmQuJiN4RDtUcmFuc2xhdGlv
+bmFsIEltbXVub2xvZ3kgUmVzZWFyY2ggUHJvZ3JhbSBhbmQgRGVwYXJ0bWVudCBvZiBDbGluaWNh
+bCBDaGVtaXN0cnkgYW5kIEhlbWF0b2xvZ3ksIFVuaXZlcnNpdHkgb2YgSGVsc2lua2ksIEhlbHNp
+bmtpLCBGaW5sYW5kLiYjeEQ7aUNBTiBEaWdpdGFsIFByZWNpc2lvbiBDYW5jZXIgTWVkaWNpbmUg
+RmxhZ3NoaXAsIEhlbHNpbmtpLCBGaW5sYW5kLjwvYXV0aC1hZGRyZXNzPjx0aXRsZXM+PHRpdGxl
+Pk11dGF0aW9uYWwgbGFuZHNjYXBlIG9mIGNocm9uaWMgbXllbG9pZCBsZXVrZW1pYTogbW9yZSB0
+aGFuIGEgc2luZ2xlIG9uY29nZW5lIGxldWtlbWlhPC90aXRsZT48c2Vjb25kYXJ5LXRpdGxlPkxl
+dWsgTHltcGhvbWE8L3NlY29uZGFyeS10aXRsZT48L3RpdGxlcz48cGVyaW9kaWNhbD48ZnVsbC10
+aXRsZT5MZXVrIEx5bXBob21hPC9mdWxsLXRpdGxlPjwvcGVyaW9kaWNhbD48cGFnZXM+MjA2NC0y
+MDc4PC9wYWdlcz48dm9sdW1lPjYyPC92b2x1bWU+PG51bWJlcj45PC9udW1iZXI+PGVkaXRpb24+
+MjAyMS8wNS8wNTwvZWRpdGlvbj48a2V5d29yZHM+PGtleXdvcmQ+RHJ1ZyBSZXNpc3RhbmNlLCBO
+ZW9wbGFzbTwva2V5d29yZD48a2V5d29yZD5GdXNpb24gUHJvdGVpbnMsIGJjci1hYmwvZ2VuZXRp
+Y3M8L2tleXdvcmQ+PGtleXdvcmQ+SHVtYW5zPC9rZXl3b3JkPjxrZXl3b3JkPipMZXVrZW1pYSwg
+TXllbG9nZW5vdXMsIENocm9uaWMsIEJDUi1BQkwgUG9zaXRpdmUvZHJ1ZyB0aGVyYXB5L2dlbmV0
+aWNzPC9rZXl3b3JkPjxrZXl3b3JkPk11dGF0aW9uPC9rZXl3b3JkPjxrZXl3b3JkPk9uY29nZW5l
+czwva2V5d29yZD48a2V5d29yZD4qUHJvdGVpbiBLaW5hc2UgSW5oaWJpdG9ycy9waGFybWFjb2xv
+Z3kvdGhlcmFwZXV0aWMgdXNlPC9rZXl3b3JkPjxrZXl3b3JkPkNocm9uaWMgbXllbG9pZCBsZXVr
+ZW1pYTwva2V5d29yZD48a2V5d29yZD5ibGFzdCBwaGFzZTwva2V5d29yZD48a2V5d29yZD5wZXJz
+b25hbGl6ZWQgbWVkaWNpbmU8L2tleXdvcmQ+PGtleXdvcmQ+cmlzayBzdHJhdGlmaWNhdGlvbjwv
+a2V5d29yZD48a2V5d29yZD5zb21hdGljIG11dGF0aW9uczwva2V5d29yZD48L2tleXdvcmRzPjxk
+YXRlcz48eWVhcj4yMDIxPC95ZWFyPjxwdWItZGF0ZXM+PGRhdGU+U2VwPC9kYXRlPjwvcHViLWRh
+dGVzPjwvZGF0ZXM+PHB1Ymxpc2hlcj5UYXlsb3IgJmFtcDsgRnJhbmNpczwvcHVibGlzaGVyPjxp
+c2JuPjEwMjktMjQwMyAoRWxlY3Ryb25pYykmI3hEOzEwMjYtODAyMiAoTGlua2luZyk8L2lzYm4+
+PGFjY2Vzc2lvbi1udW0+MzM5NDQ2NjA8L2FjY2Vzc2lvbi1udW0+PHVybHM+PHJlbGF0ZWQtdXJs
+cz48dXJsPmh0dHBzOi8vd3d3Lm5jYmkubmxtLm5paC5nb3YvcHVibWVkLzMzOTQ0NjYwPC91cmw+
+PC9yZWxhdGVkLXVybHM+PC91cmxzPjxlbGVjdHJvbmljLXJlc291cmNlLW51bT4xMC4xMDgwLzEw
+NDI4MTk0LjIwMjEuMTg5NDY1MjwvZWxlY3Ryb25pYy1yZXNvdXJjZS1udW0+PC9yZWNvcmQ+PC9D
+aXRlPjwvRW5kTm90ZT4A
 </w:fldData>
               </w:fldChar>
             </w:r>
@@ -1505,7 +1877,457 @@
               <w:pStyle w:val="CLIN2SUBHEADINGS"/>
             </w:pPr>
             <w:r>
-              <w:t>BIOMARKERS OF RESPONSE TO THERAPY</w:t>
+              <w:t xml:space="preserve">PROGNOSTIC UTILITY </w:t>
+            </w:r>
+          </w:p>
+          <w:p>
+            <w:pPr>
+              <w:pStyle w:val="CLIN3BULLETPOINTS"/>
+              <w:rPr>
+                <w:b/>
+                <w:caps/>
+              </w:rPr>
+            </w:pPr>
+            <w:r>
+              <w:rPr>
+                <w:caps/>
+              </w:rPr>
+              <w:t>A</w:t>
+            </w:r>
+            <w:r>
+              <w:t>dditional</w:t>
+            </w:r>
+            <w:r>
+              <w:rPr>
+                <w:caps/>
+              </w:rPr>
+              <w:t xml:space="preserve"> </w:t>
+            </w:r>
+            <w:r>
+              <w:t xml:space="preserve">chromosomal abnormalities </w:t>
+            </w:r>
+            <w:r>
+              <w:t xml:space="preserve">(ACAs) </w:t>
+            </w:r>
+            <w:r>
+              <w:t>in Philadelphia chromosome-positive cells</w:t>
+            </w:r>
+            <w:r>
+              <w:t xml:space="preserve"> </w:t>
+            </w:r>
+            <w:r>
+              <w:t xml:space="preserve">at diagnosis </w:t>
+            </w:r>
+            <w:r>
+              <w:t xml:space="preserve">are </w:t>
+            </w:r>
+            <w:r>
+              <w:t xml:space="preserve">associated with an increased risks of progression to blast phase. These ACAs </w:t>
+            </w:r>
+            <w:r>
+              <w:t>including 3q26.2 rearrangements, monosomy 7</w:t>
+            </w:r>
+            <w:r>
+              <w:t>, isochromosome 17q and complex karyotype</w:t>
+            </w:r>
+            <w:r>
+              <w:fldChar w:fldCharType="begin"/>
+            </w:r>
+            <w:r>
+              <w:instrText xml:space="preserve"> ADDIN EN.CITE &lt;EndNote&gt;&lt;Cite&gt;&lt;RecNum&gt;3649&lt;/RecNum&gt;&lt;DisplayText&gt;&lt;style face="superscript"&gt;5&lt;/style&gt;&lt;/DisplayText&gt;&lt;record&gt;&lt;rec-number&gt;3649&lt;/rec-number&gt;&lt;foreign-keys&gt;&lt;key app="EN" db-id="5r5fate5w25e5ie0zx2xp0wtrxzs0wvxtdxx" timestamp="1710065544" guid="fd8a3c5d-41e2-4278-99be-32e8c2217903"&gt;3649&lt;/key&gt;&lt;/foreign-keys&gt;&lt;ref-type name="Book"&gt;6&lt;/ref-type&gt;&lt;contributors&gt;&lt;/contributors&gt;&lt;titles&gt;&lt;title&gt;WHO Classification of Tumours Editorial Board. Haematolymphoid tumours. Lyon (France): International Agency for Research on Cancer; forthcoming. (WHO classification of tumours series, 5th ed.; vol. 11). https://publications.iarc.fr.&lt;/title&gt;&lt;/titles&gt;&lt;dates&gt;&lt;/dates&gt;&lt;urls&gt;&lt;/urls&gt;&lt;/record&gt;&lt;/Cite&gt;&lt;/EndNote&gt;</w:instrText>
+            </w:r>
+            <w:r>
+              <w:fldChar w:fldCharType="separate"/>
+            </w:r>
+            <w:r>
+              <w:rPr>
+                <w:vertAlign w:val="superscript"/>
+              </w:rPr>
+              <w:t>5</w:t>
+            </w:r>
+            <w:r>
+              <w:fldChar w:fldCharType="end"/>
+            </w:r>
+            <w:r>
+              <w:t xml:space="preserve">. </w:t>
+            </w:r>
+          </w:p>
+          <w:p>
+            <w:pPr>
+              <w:pStyle w:val="CLIN3BULLETPOINTS"/>
+              <w:rPr>
+                <w:b/>
+                <w:caps/>
+              </w:rPr>
+            </w:pPr>
+            <w:r>
+              <w:t xml:space="preserve">Monitoring of the </w:t>
+            </w:r>
+            <w:r>
+              <w:rPr>
+                <w:i/>
+                <w:iCs/>
+              </w:rPr>
+              <w:t>BCR</w:t>
+            </w:r>
+            <w:r>
+              <w:t>::</w:t>
+            </w:r>
+            <w:r>
+              <w:rPr>
+                <w:i/>
+                <w:iCs/>
+              </w:rPr>
+              <w:t>ABL1</w:t>
+            </w:r>
+            <w:r>
+              <w:t xml:space="preserve"> transcript is crucial to ensure achievement of on-therapy milestones including 3 (≤10%), 6 (&lt;1%), and 12 months (≤0.1%), as well as assessing eligibility for treatment discontinuation, and to detect loss of major molecular remission during treatment-free remission</w:t>
+            </w:r>
+            <w:r>
+              <w:fldChar w:fldCharType="begin">
+                <w:fldData xml:space="preserve">PEVuZE5vdGU+PENpdGU+PEF1dGhvcj5Ib2NoaGF1czwvQXV0aG9yPjxZZWFyPjIwMjA8L1llYXI+
+PFJlY051bT4zMjY1PC9SZWNOdW0+PERpc3BsYXlUZXh0PjxzdHlsZSBmYWNlPSJzdXBlcnNjcmlw
+dCI+MTM8L3N0eWxlPjwvRGlzcGxheVRleHQ+PHJlY29yZD48cmVjLW51bWJlcj4zMjY1PC9yZWMt
+bnVtYmVyPjxmb3JlaWduLWtleXM+PGtleSBhcHA9IkVOIiBkYi1pZD0iNXI1ZmF0ZTV3MjVlNWll
+MHp4MnhwMHd0cnh6czB3dnh0ZHh4IiB0aW1lc3RhbXA9IjE2NDY3MTk1MjMiIGd1aWQ9ImQ5NzJm
+ZWQwLTkyNDctNDQxMC05NzVhLWNlYmIyMTMwODdjMCI+MzI2NTwva2V5PjwvZm9yZWlnbi1rZXlz
+PjxyZWYtdHlwZSBuYW1lPSJKb3VybmFsIEFydGljbGUiPjE3PC9yZWYtdHlwZT48Y29udHJpYnV0
+b3JzPjxhdXRob3JzPjxhdXRob3I+SG9jaGhhdXMsIEEuPC9hdXRob3I+PGF1dGhvcj5CYWNjYXJh
+bmksIE0uPC9hdXRob3I+PGF1dGhvcj5TaWx2ZXIsIFIuIFQuPC9hdXRob3I+PGF1dGhvcj5TY2hp
+ZmZlciwgQy48L2F1dGhvcj48YXV0aG9yPkFwcGVybGV5LCBKLiBGLjwvYXV0aG9yPjxhdXRob3I+
+Q2VydmFudGVzLCBGLjwvYXV0aG9yPjxhdXRob3I+Q2xhcmssIFIuIEUuPC9hdXRob3I+PGF1dGhv
+cj5Db3J0ZXMsIEouIEUuPC9hdXRob3I+PGF1dGhvcj5EZWluaW5nZXIsIE0uIFcuPC9hdXRob3I+
+PGF1dGhvcj5HdWlsaG90LCBGLjwvYXV0aG9yPjxhdXRob3I+SGpvcnRoLUhhbnNlbiwgSC48L2F1
+dGhvcj48YXV0aG9yPkh1Z2hlcywgVC4gUC48L2F1dGhvcj48YXV0aG9yPkphbnNzZW4sIEpqd208
+L2F1dGhvcj48YXV0aG9yPkthbnRhcmppYW4sIEguIE0uPC9hdXRob3I+PGF1dGhvcj5LaW0sIEQu
+IFcuPC9hdXRob3I+PGF1dGhvcj5MYXJzb24sIFIuIEEuPC9hdXRob3I+PGF1dGhvcj5MaXB0b24s
+IEouIEguPC9hdXRob3I+PGF1dGhvcj5NYWhvbiwgRi4gWC48L2F1dGhvcj48YXV0aG9yPk1heWVy
+LCBKLjwvYXV0aG9yPjxhdXRob3I+Tmljb2xpbmksIEYuPC9hdXRob3I+PGF1dGhvcj5OaWVkZXJ3
+aWVzZXIsIEQuPC9hdXRob3I+PGF1dGhvcj5QYW5lLCBGLjwvYXV0aG9yPjxhdXRob3I+UmFkaWNo
+LCBKLiBQLjwvYXV0aG9yPjxhdXRob3I+UmVhLCBELjwvYXV0aG9yPjxhdXRob3I+UmljaHRlciwg
+Si48L2F1dGhvcj48YXV0aG9yPlJvc3RpLCBHLjwvYXV0aG9yPjxhdXRob3I+Um91c3NlbG90LCBQ
+LjwvYXV0aG9yPjxhdXRob3I+U2FnbGlvLCBHLjwvYXV0aG9yPjxhdXRob3I+U2F1c3NlbGUsIFMu
+PC9hdXRob3I+PGF1dGhvcj5Tb3ZlcmluaSwgUy48L2F1dGhvcj48YXV0aG9yPlN0ZWVnbWFubiwg
+Si4gTC48L2F1dGhvcj48YXV0aG9yPlR1cmtpbmEsIEEuPC9hdXRob3I+PGF1dGhvcj5aYXJpdHNr
+ZXksIEEuPC9hdXRob3I+PGF1dGhvcj5IZWhsbWFubiwgUi48L2F1dGhvcj48L2F1dGhvcnM+PC9j
+b250cmlidXRvcnM+PGF1dGgtYWRkcmVzcz5LbGluaWsgZnVyIElubmVyZSBNZWRpemluIElJLCBV
+bml2ZXJzaXRhdHNrbGluaWt1bSwgSmVuYSwgR2VybWFueS4gYW5kcmVhcy5ob2NoaGF1c0BtZWQu
+dW5pLWplbmEuZGUuJiN4RDtEZXBhcnRtZW50IG9mIEhlbWF0b2xvZ3kvT25jb2xvZ3ksIFBvbGlj
+bGluaWNvIFMuIE9yc29sYS1NYWxwaWdoaSwgVW5pdmVyc2l0eSBvZiBCb2xvZ25hLCBCb2xvZ25h
+LCBJdGFseS4mI3hEO1dlaWxsIENvcm5lbGwgTWVkaWNhbCBDb2xsZWdlLCBOZXcgWW9yaywgTlks
+IFVTQS4mI3hEO0thcm1hbm9zIENhbmNlciBDZW50ZXIsIERldHJvaXQsIE1JLCBVU0EuJiN4RDtI
+YW1tZXJzbWl0aCBIb3NwaXRhbCwgSW1wZXJpYWwgQ29sbGVnZSwgTG9uZG9uLCBVSy4mI3hEO0hv
+c3BpdGFsIENsaW5pYyBJRElCQVBTLCBCYXJjZWxvbmEsIFNwYWluLiYjeEQ7RGVwYXJ0bWVudCBv
+ZiBNb2xlY3VsYXIgJmFtcDsgQ2xpbmljYWwgQ2FuY2VyIE1lZGljaW5lLCBVbml2ZXJzaXR5IG9m
+IExpdmVycG9vbCwgTGl2ZXJwb29sLCBVSy4mI3hEO0dlb3JnaWEgQ2FuY2VyIENlbnRlciwgQXVn
+dXN0YSBVbml2ZXJzaXR5LCBBdWd1c3RhLCBHQSwgVVNBLiYjeEQ7SHVudHNtYW4gQ2FuY2VyIENl
+bnRlciBTYWx0IExha2UgQ2l0eSwgU2FsdCBMYWtlIENpdHksIFVULCBVU0EuJiN4RDtDZW50cmUg
+SG9zcGl0YWxpZXIgVW5pdmVyc2l0YWlyZSBkZSBQb2l0aWVycywgUG9pdGllcnMsIEZyYW5jZS4m
+I3hEO05vcndlZ2lhbiBVbml2ZXJzaXR5IG9mIFNjaWVuY2UgYW5kIFRlY2hub2xvZ3ksIFRyb25k
+aGVpbSwgTm9yd2F5LiYjeEQ7U291dGggQXVzdHJhbGlhbiBIZWFsdGggYW5kIE1lZGljYWwgUmVz
+ZWFyY2ggSW5zdGl0dXRlLCBBZGVsYWlkZSwgU0EsIEF1c3RyYWxpYS4mI3hEO0Ftc3RlcmRhbSBV
+bml2ZXJzaXR5IE1lZGljYWwgQ2VudGVyLCBWVU1DLCBBbXN0ZXJkYW0sIFRoZSBOZXRoZXJsYW5k
+cy4mI3hEO01EIEFuZGVyc29uIENhbmNlciBDZW50ZXIsIEhvdXN0b24sIFRYLCBVU0EuJiN4RDtT
+dC4gTWFyeSBzIEhlbWF0b2xvZ3kgSG9zcGl0YWwsIFRoZSBDYXRob2xpYyBVbml2ZXJzaXR5LCBT
+ZW91bCwgS29yZWEuJiN4RDtVbml2ZXJzaXR5IG9mIENoaWNhZ28sIENoaWNhZ28sIElMLCBVU0Eu
+JiN4RDtVbml2ZXJzaXR5IG9mIFRvcm9udG8sIFRvcm9udG8sIENhbmFkYS4mI3hEO0luc3RpdHV0
+IEJlcmdvbmllLCBVbml2ZXJzaXRlIGRlIEJvcmRlYXV4LCBCb3JkZWF1eCwgRnJhbmNlLiYjeEQ7
+RGVwYXJ0bWVudCBvZiBJbnRlcm5hbCBNZWRpY2luZSwgTWFzYXJ5ayBVbml2ZXJzaXR5IEhvc3Bp
+dGFsLCBCcm5vLCBDemVjaCBSZXB1YmxpYy4mI3hEO0NlbnRyZSBMZW9uIEJlcmFyZCwgTHlvbiwg
+RnJhbmNlLiYjeEQ7VW5pdmVyc2l0YXRza2xpbmlrdW0sIExlaXB6aWcsIEdlcm1hbnkuJiN4RDtE
+ZXBhcnRtZW50IENsaW5pY2FsIE1lZGljaW5lIGFuZCBTdXJnZXJ5LCBVbml2ZXJzaXR5IEZlZGVy
+aWNvIFNlY29uZG8sIE5hcGxlcywgSXRhbHkuJiN4RDtGcmVkIEh1dGNoaW5zb24gQ2FuY2VyIENl
+bnRlciwgU2VhdHRsZSwgV0EsIFVTQS4mI3hEO0hvcGl0YWwgU3QuIExvdWlzLCBQYXJpcywgRnJh
+bmNlLiYjeEQ7VW5pdmVyc2l0eSBvZiBMdW5kLCBMdW5kLCBTd2VkZW4uJiN4RDtDZW50cmUgSG9z
+cGl0YWxpZXIgZGUgVmVyc2FpbGxlcywgVW5pdmVyc2l0eSBvZiBWZXJzYWlsbGVzIFNhaW50LVF1
+ZW50aW4tZW4tWXZlbGluZXMsIFZlcnNhaWxsZXMsIEZyYW5jZS4mI3hEO1VuaXZlcnNpdHkgb2Yg
+VHVyaW4sIFR1cmluLCBJdGFseS4mI3hEO0lJSS4gTWVkaXppbmlzY2hlIEtsaW5paywgTWVkaXpp
+bmlzY2hlIEZha3VsdGF0IE1hbm5oZWltLCBVbml2ZXJzaXRhdCBIZWlkZWxiZXJnLCBNYW5uaGVp
+bSwgR2VybWFueS4mI3hEO0hvc3BpdGFsIGRlIGxhIFByaW5jZXNhLCBNYWRyaWQsIFNwYWluLiYj
+eEQ7TmF0aW9uYWwgUmVzZWFyY2ggQ2VudGVyIGZvciBIZW1hdG9sb2d5LCBNb3Njb3csIFJ1c3Np
+YW4gRmVkZXJhdGlvbi4mI3hEO0FsbWF6b3YgTmF0aW9uYWwgUmVzZWFyY2ggQ2VudHJlLCBTdC4g
+UGV0ZXJzYnVyZywgUnVzc2lhbiBGZWRlcmF0aW9uLiYjeEQ7SUlJLiBNZWRpemluaXNjaGUgS2xp
+bmlrLCBNZWRpemluaXNjaGUgRmFrdWx0YXQgTWFubmhlaW0sIFVuaXZlcnNpdGF0IEhlaWRlbGJl
+cmcsIE1hbm5oZWltLCBHZXJtYW55LiBoZWhsbWFubi5lbG5AZ21haWwuY29tLiYjeEQ7RUxOIEZv
+dW5kYXRpb24sIFdlaW5oZWltLCBHZXJtYW55LiBoZWhsbWFubi5lbG5AZ21haWwuY29tLjwvYXV0
+aC1hZGRyZXNzPjx0aXRsZXM+PHRpdGxlPkV1cm9wZWFuIExldWtlbWlhTmV0IDIwMjAgcmVjb21t
+ZW5kYXRpb25zIGZvciB0cmVhdGluZyBjaHJvbmljIG15ZWxvaWQgbGV1a2VtaWE8L3RpdGxlPjxz
+ZWNvbmRhcnktdGl0bGU+TGV1a2VtaWE8L3NlY29uZGFyeS10aXRsZT48L3RpdGxlcz48cGVyaW9k
+aWNhbD48ZnVsbC10aXRsZT5MZXVrZW1pYTwvZnVsbC10aXRsZT48L3BlcmlvZGljYWw+PHBhZ2Vz
+Pjk2Ni05ODQ8L3BhZ2VzPjx2b2x1bWU+MzQ8L3ZvbHVtZT48bnVtYmVyPjQ8L251bWJlcj48ZWRp
+dGlvbj4yMDIwLzAzLzA1PC9lZGl0aW9uPjxrZXl3b3Jkcz48a2V5d29yZD5BbmlsaW5lIENvbXBv
+dW5kcy90aGVyYXBldXRpYyB1c2U8L2tleXdvcmQ+PGtleXdvcmQ+QW50aW5lb3BsYXN0aWMgQWdl
+bnRzLyp0aGVyYXBldXRpYyB1c2U8L2tleXdvcmQ+PGtleXdvcmQ+Q2xpbmljYWwgRGVjaXNpb24t
+TWFraW5nPC9rZXl3b3JkPjxrZXl3b3JkPkNvbnNlbnN1cyBEZXZlbG9wbWVudCBDb25mZXJlbmNl
+cyBhcyBUb3BpYzwva2V5d29yZD48a2V5d29yZD5EYXNhdGluaWIvdGhlcmFwZXV0aWMgdXNlPC9r
+ZXl3b3JkPjxrZXl3b3JkPkRpc2Vhc2UgTWFuYWdlbWVudDwva2V5d29yZD48a2V5d29yZD5GdXNp
+b24gUHJvdGVpbnMsIGJjci1hYmwvKmFudGFnb25pc3RzICZhbXA7IGluaGliaXRvcnMvZ2VuZXRp
+Y3MvbWV0YWJvbGlzbTwva2V5d29yZD48a2V5d29yZD5HZW5lIEV4cHJlc3Npb248L2tleXdvcmQ+
+PGtleXdvcmQ+SHVtYW5zPC9rZXl3b3JkPjxrZXl3b3JkPkltYXRpbmliIE1lc3lsYXRlLyp0aGVy
+YXBldXRpYyB1c2U8L2tleXdvcmQ+PGtleXdvcmQ+TGV1a2VtaWEsIE15ZWxvZ2Vub3VzLCBDaHJv
+bmljLCBCQ1ItQUJMIFBvc2l0aXZlL2RpYWdub3Npcy8qZHJ1Zzwva2V5d29yZD48a2V5d29yZD50
+aGVyYXB5L2dlbmV0aWNzL21vcnRhbGl0eTwva2V5d29yZD48a2V5d29yZD5MaWZlIEV4cGVjdGFu
+Y3kvdHJlbmRzPC9rZXl3b3JkPjxrZXl3b3JkPk1vbml0b3JpbmcsIFBoeXNpb2xvZ2ljPC9rZXl3
+b3JkPjxrZXl3b3JkPk5pdHJpbGVzL3RoZXJhcGV1dGljIHVzZTwva2V5d29yZD48a2V5d29yZD5Q
+cm90ZWluIEtpbmFzZSBJbmhpYml0b3JzLyp0aGVyYXBldXRpYyB1c2U8L2tleXdvcmQ+PGtleXdv
+cmQ+UHlyaW1pZGluZXMvdGhlcmFwZXV0aWMgdXNlPC9rZXl3b3JkPjxrZXl3b3JkPlF1YWxpdHkg
+b2YgTGlmZTwva2V5d29yZD48a2V5d29yZD5RdWlub2xpbmVzL3RoZXJhcGV1dGljIHVzZTwva2V5
+d29yZD48a2V5d29yZD5TdXJ2aXZhbCBBbmFseXNpczwva2V5d29yZD48L2tleXdvcmRzPjxkYXRl
+cz48eWVhcj4yMDIwPC95ZWFyPjxwdWItZGF0ZXM+PGRhdGU+QXByPC9kYXRlPjwvcHViLWRhdGVz
+PjwvZGF0ZXM+PGlzYm4+MTQ3Ni01NTUxIChFbGVjdHJvbmljKSYjeEQ7MDg4Ny02OTI0IChQcmlu
+dCkmI3hEOzA4ODctNjkyNCAoTGlua2luZyk8L2lzYm4+PGFjY2Vzc2lvbi1udW0+MzIxMjc2Mzk8
+L2FjY2Vzc2lvbi1udW0+PHVybHM+PHJlbGF0ZWQtdXJscz48dXJsPmh0dHBzOi8vd3d3Lm5jYmku
+bmxtLm5paC5nb3YvcHVibWVkLzMyMTI3NjM5PC91cmw+PC9yZWxhdGVkLXVybHM+PC91cmxzPjxj
+dXN0b20yPlBNQzcyMTQyNDAgaW50ZXJlc3Q6IEFILCBSZXNlYXJjaCBzdXBwb3J0OiBOb3ZhcnRp
+cywgQk1TLCBNU0QsIFBmaXplciwgSW5jeXRlLiBIb25vcmFyaWE6IE5vdmFydGlzLCBCTVMsIFBm
+aXplciwgSW5jeXRlLCBUYWtlZGEsIEZ1c2lvbiBQaGFybWEuIE1CLCBIb25vcmFyaWE6IE5vdmFy
+dGlzLCBCTVMsIFBmaXplciwgSW5jeXRlLCBBcmlhZCwgVGFrZWRhLCBGdXNpb24gUGhhcm1hLiBM
+b2dpc3RpYyBzdXBwb3J0OiBOb3ZhcnRpcywgQk1TLCBQZml6ZXIsIEluY3l0ZSwgQXJpYWQuIENT
+LCBSZXNlYXJjaCBzdXBwb3J0OiBBcmlhZC4gSG9ub3JhcmlhOiBOb3ZhcnRpcywgVGV2YSwgUGZp
+emVyLCBKdW5vLCBBc3RlbGxhcywgQW1iaXQuIEpGQSwgUmVzZWFyY2ggc3VwcG9ydDogSW5jeXRl
+LCBOb3ZhcnRpcywgUGZpemVyLiBIb25vcmFyaWE6IEluY3l0ZSwgTm92YXJ0aXMsIFBmaXplciwg
+Qk1TLiBGQywgSG9ub3JhcmlhOiBOb3ZhcnRpcywgQk1TLCBQZml6ZXIsIEluY3l0ZSwgQ2VsZ2Vu
+ZSwgSXRhbGZhcm1hY28uIFRyYXZlbCBncmFudHM6IEJNUywgQ2VsZ2VuZS4gUkVDLCBSZXNlYXJj
+aCBzdXBwb3J0OiBOb3ZhcnRpcywgUGZpemVyLCBCTVMuIEhvbm9yYXJpYTogTm92YXJ0aXMsIFBm
+aXplciwgQk1TLCBBcmlhZC9JbmN5dGUsIEphenosIEFiYnZpZS4gSkVDLCBSZXNlYXJjaCBzdXBw
+b3J0OiBCTVMsIE5vdmFydGlzLCBQZml6ZXIsIFN1biBQaGFybWEsIFRha2VkYS4gSG9ub3Jhcmlh
+OiBOb3ZhcnRpcywgUGZpemVyLCBUYWtlZGEuIE1XRCwgUmVzZWFyY2ggc3VwcG9ydDogVGFrZWRh
+LCBOb3ZhcnRpcywgUGZpemVyLCBJbmN5dGUsIFNQQVJDLCBUZXRyYUxvZ2ljIFBoYXJtYWNldXRp
+Y2FscywgQmx1ZXByaW50LiBIb25vcmFyaWE6IEJsdWVwcmludCwgRnVzaW9uIFBoYXJtYSwgTm92
+YXJ0aXMsIFNhbmdhbW8sIEFzY2VudGFnZSBQaGFybWEsIEFkZWxwaGksIENUSSwgQk1TLCBQZml6
+ZXIsIFRha2VkYSwgTWVkc2NhcGUsIEluY3l0ZSwgSHVtYW5hLCBUUk0sIEFyaWFkLCBHYWxlbmEg
+QmlvcGhhcm1hLiBGRywgUmVzZWFyY2ggc3VwcG9ydDogTm92YXJ0aXMsIFJvY2hlLiBIb25vcmFy
+aWE6IE5vdmFydGlzLCBCTVMsIENlbGdlbmUuIEhISCwgUmVzZWFyY2ggc3VwcG9ydDogUGZpemVy
+LCBCTVMsIE1lcmNrLCBBdXN0cmlhbiBPcnBoYW4gUGhhcm1hLCBOb3JkaWMgQ2FuY2VyIFVuaW9u
+LiBIb25vcmFyaWE6IFBmaXplciwgSW5jeXRlLCBBdXN0cmlhbiBPcnBoYW4gUGhhcm1hLiBUUEgs
+IFJlc2VhcmNoIHN1cHBvcnQ6IE5vdmFydGlzLCBCTVMsIENlbGdlbmUuIEhvbm9yYXJpYTogTm92
+YXJ0aXMsIEJNUywgRnVzaW9uIFBoYXJtYS4gVHJhdmVsIGdyYW50czogTm92YXJ0aXMuIEpKLCBS
+ZXNlYXJjaCBzdXBwb3J0OiBOb3ZhcnRpcywgQk1TLiBQcmVzaWRlbnQsIEFwcHMgZm9yIENhcmUg
+YW5kIFNjaWVuY2UsIG5vbi1wcm9maXQgZm91bmRhdGlvbiBzdXBwb3J0ZWQgYnkgRGFpaWNoaS1T
+YW5reW8sIEphbnNzZW4sIEluY3l0ZSwgQk1TLCBTZXJ2aWVyLCBKYXp6LCBDZWxnZW5lLiBIb25v
+cmFyaWE6IEFiYnZpZSwgTm92YXJ0aXMsIFBmaXplciwgSW5jeXRlLiBITUssIFJlc2VhcmNoIHN1
+cHBvcnQ6IEFiYlZpZSwgQWdpb3MsIEFtZ2VuLCBBcmlhZCwgQXN0ZXgsIEJNUywgQ3ljbGFjZWws
+IERhaWljaGktU2Fua3lvLCBJbW11bm9nZW4sIEphenogUGhhcm1hLCBOb3ZhcnRpcywgUGZpemVy
+LiBIb25vcmFyaWE6IEFiYlZpZSwgQWN0aW5pdW0sIEFnaW9zLCBBbWdlbiwgSW1tdW5vZ2VuLCBQ
+Zml6ZXIsIFRha2VkYS4gRFdLLCBSZXNlYXJjaCBzdXBwb3J0OiBOb3ZhcnRpcywgUGZpemVyLCBC
+TVMsIFRha2VkYSwgSWwtWWFuZyBDby4gSG9ub3JhcmlhOiBOb3ZhcnRpcywgQk1TLCBPdHN1a2Es
+IElsLVlhbmcgQ28uIFJBTCwgUmVzZWFyY2ggc3VwcG9ydDogQXN0ZWxsYXMsIENlbGdlbmUsIENl
+bGxlY3RpcywgRGFpaWNoaSBTYW5reW8sIE5vdmFydGlzLCBSYWZhZWwgUGhhcm1hY2V1dGljYWxz
+LiBIb25vcmFyaWE6IEFtZ2VuLCBDZWxnZW5lLCBDVlMgQ2FyZW1hcmssIEVwaXp5bWUsIE5vdmFy
+dGlzLCBUYWtlZGEuIEpITCwgUmVzZWFyY2ggc3VwcG9ydCBhbmQgaG9ub3JhcmlhOiBOb3ZhcnRp
+cywgQk1TLCBQZml6ZXIsIFRha2VkYS4gRlhNLCBSZXNlYXJjaCBzdXBwb3J0IGFuZCBob25vcmFy
+aWE6IE5vdmFydGlzLiBUcmF2ZWwgZ3JhbnRzOiBDZWxnZW5lLCBQZml6ZXIsIEFzdHJhIFplbmVj
+YS4gSk0sIFJlc2VhcmNoIHN1cHBvcnQ6IEFuZ2VsaW5pLCBQZml6ZXIsIE5vdmFydGlzLCBCTVMu
+IFRyYXZlbCBncmFudHM6IE5vdmFydGlzLiBGTiwgUmVzZWFyY2ggc3VwcG9ydDogTm92YXJ0aXMs
+IEluY3l0ZS4gSG9ub3JhcmlhOiBJbmN5dGUgYmlvc2NpZW5jZXMsIE5vdmFydGlzLCBCTVMsIFN1
+biBQaGFybWEuIFRyYXZlbCBncmFudHM6IEluY3l0ZSBiaW9zY2llbmNlcywgTm92YXJ0aXMsIEJN
+Uy4gRE4sIFJlc2VhcmNoIHN1cHBvcnQ6IERhaWljaGksIEhvbm9yYXJpYTogQ2VsbGVjdGlzLiBU
+cmF2ZWwgZ3JhbnRzOiBFVVNBLCBOb3ZhcnRpczsgQW1nZW4uIEZQLCBSZXNlYXJjaCBzdXBwb3J0
+OiBOb3ZhcnRpcy4gSG9ub3JhcmlhOiBOb3ZhcnRpcywgQk1TLCBQZml6ZXIsIEluY3l0ZS4gSlBS
+LCBSZXNlYXJjaCBzdXBwb3J0OiBOb3ZhcnRpcy4gSG9ub3JhcmlhOiBOb3ZhcnRpcywgQk1TLCBB
+cmlhZCwgQW1nZW4sIFRha2VkYSwgQ2VwaGVpZCwgQmlvLVJhZCwgQWRhcHRpdmUsIFNlYWdlbiwg
+R2lsZWFkLiBEUiwgSG9ub3JhcmlhOiBCTVMsIE5vdmFydGlzLCBQZml6ZXIsIEluY3l0ZS4gSlIs
+IEhvbm9yYXJpYTogTm92YXJ0aXMsIFBmaXplci4gR1IsIFJlc2VhcmNoIHN1cHBvcnQsIGhvbm9y
+YXJpYSwgYW5kIHRyYXZlbCBncmFudHM6IE5vdmFydGlzLCBCTVMsIEluY3l0ZSwgUGZpemVyLCBS
+b2NoZS4gUFIsIFJlc2VhcmNoIHN1cHBvcnQ6IEluY3l0ZSwgUGZpemVyLiBIb25vcmFyaWE6IEJN
+UywgSW5jeXRlLCBQZml6ZXIsIE5vdmFydGlzLiBHUywgSG9ub3JhcmlhOiBOb3ZhcnRpcywgQk1T
+LCBJbmN5dGUsIFBmaXplci4gU2lTLCBIb25vcmFyaWE6IEluY3l0ZS4gU3VTLCBSZXNlYXJjaCBz
+dXBwb3J0OiBCTVMsIEluY3l0ZSwgTm92YXJ0aXMuIEhvbm9yYXJpYTogQk1TLCBJbmN5dGUsIE5v
+dmFydGlzLCBQZml6ZXIuIFRyYXZlbCBncmFudHM6IEJNUywgSW5jeXRlLCBOb3ZhcnRpcy4gSkxT
+LCBSZXNlYXJjaCBzdXBwb3J0LCBob25vcmFyaWEsIGFuZCB0cmF2ZWwgZ3JhbnRzOiBCTVMsIElu
+Y3l0ZSwgTm92YXJ0aXMsIFBmaXplci4gQVQsIEhvbm9yYXJpYTogQk1TLCBOb3ZhcnRpcywgUGZp
+emVyLCBGdXNpb24gUGhhcm1hLiBUcmF2ZWwgZ3JhbnRzOiBCTVMsIE5vdmFydGlzLCBQZml6ZXIu
+IEFaLCBSZXNlYXJjaCBzdXBwb3J0OiBOb3ZhcnRpcywgQ2VsZ2VuZSwgSmFuc3Nlbi4gVHJhdmVs
+IGdyYW50czogTm92YXJ0aXMuIFJUUywgUkgsIG5vbmUuPC9jdXN0b20yPjxlbGVjdHJvbmljLXJl
+c291cmNlLW51bT4xMC4xMDM4L3M0MTM3NS0wMjAtMDc3Ni0yPC9lbGVjdHJvbmljLXJlc291cmNl
+LW51bT48L3JlY29yZD48L0NpdGU+PC9FbmROb3RlPn==
+</w:fldData>
+              </w:fldChar>
+            </w:r>
+            <w:r>
+              <w:instrText xml:space="preserve"> ADDIN EN.CITE </w:instrText>
+            </w:r>
+            <w:r>
+              <w:fldChar w:fldCharType="begin">
+                <w:fldData xml:space="preserve">PEVuZE5vdGU+PENpdGU+PEF1dGhvcj5Ib2NoaGF1czwvQXV0aG9yPjxZZWFyPjIwMjA8L1llYXI+
+PFJlY051bT4zMjY1PC9SZWNOdW0+PERpc3BsYXlUZXh0PjxzdHlsZSBmYWNlPSJzdXBlcnNjcmlw
+dCI+MTM8L3N0eWxlPjwvRGlzcGxheVRleHQ+PHJlY29yZD48cmVjLW51bWJlcj4zMjY1PC9yZWMt
+bnVtYmVyPjxmb3JlaWduLWtleXM+PGtleSBhcHA9IkVOIiBkYi1pZD0iNXI1ZmF0ZTV3MjVlNWll
+MHp4MnhwMHd0cnh6czB3dnh0ZHh4IiB0aW1lc3RhbXA9IjE2NDY3MTk1MjMiIGd1aWQ9ImQ5NzJm
+ZWQwLTkyNDctNDQxMC05NzVhLWNlYmIyMTMwODdjMCI+MzI2NTwva2V5PjwvZm9yZWlnbi1rZXlz
+PjxyZWYtdHlwZSBuYW1lPSJKb3VybmFsIEFydGljbGUiPjE3PC9yZWYtdHlwZT48Y29udHJpYnV0
+b3JzPjxhdXRob3JzPjxhdXRob3I+SG9jaGhhdXMsIEEuPC9hdXRob3I+PGF1dGhvcj5CYWNjYXJh
+bmksIE0uPC9hdXRob3I+PGF1dGhvcj5TaWx2ZXIsIFIuIFQuPC9hdXRob3I+PGF1dGhvcj5TY2hp
+ZmZlciwgQy48L2F1dGhvcj48YXV0aG9yPkFwcGVybGV5LCBKLiBGLjwvYXV0aG9yPjxhdXRob3I+
+Q2VydmFudGVzLCBGLjwvYXV0aG9yPjxhdXRob3I+Q2xhcmssIFIuIEUuPC9hdXRob3I+PGF1dGhv
+cj5Db3J0ZXMsIEouIEUuPC9hdXRob3I+PGF1dGhvcj5EZWluaW5nZXIsIE0uIFcuPC9hdXRob3I+
+PGF1dGhvcj5HdWlsaG90LCBGLjwvYXV0aG9yPjxhdXRob3I+SGpvcnRoLUhhbnNlbiwgSC48L2F1
+dGhvcj48YXV0aG9yPkh1Z2hlcywgVC4gUC48L2F1dGhvcj48YXV0aG9yPkphbnNzZW4sIEpqd208
+L2F1dGhvcj48YXV0aG9yPkthbnRhcmppYW4sIEguIE0uPC9hdXRob3I+PGF1dGhvcj5LaW0sIEQu
+IFcuPC9hdXRob3I+PGF1dGhvcj5MYXJzb24sIFIuIEEuPC9hdXRob3I+PGF1dGhvcj5MaXB0b24s
+IEouIEguPC9hdXRob3I+PGF1dGhvcj5NYWhvbiwgRi4gWC48L2F1dGhvcj48YXV0aG9yPk1heWVy
+LCBKLjwvYXV0aG9yPjxhdXRob3I+Tmljb2xpbmksIEYuPC9hdXRob3I+PGF1dGhvcj5OaWVkZXJ3
+aWVzZXIsIEQuPC9hdXRob3I+PGF1dGhvcj5QYW5lLCBGLjwvYXV0aG9yPjxhdXRob3I+UmFkaWNo
+LCBKLiBQLjwvYXV0aG9yPjxhdXRob3I+UmVhLCBELjwvYXV0aG9yPjxhdXRob3I+UmljaHRlciwg
+Si48L2F1dGhvcj48YXV0aG9yPlJvc3RpLCBHLjwvYXV0aG9yPjxhdXRob3I+Um91c3NlbG90LCBQ
+LjwvYXV0aG9yPjxhdXRob3I+U2FnbGlvLCBHLjwvYXV0aG9yPjxhdXRob3I+U2F1c3NlbGUsIFMu
+PC9hdXRob3I+PGF1dGhvcj5Tb3ZlcmluaSwgUy48L2F1dGhvcj48YXV0aG9yPlN0ZWVnbWFubiwg
+Si4gTC48L2F1dGhvcj48YXV0aG9yPlR1cmtpbmEsIEEuPC9hdXRob3I+PGF1dGhvcj5aYXJpdHNr
+ZXksIEEuPC9hdXRob3I+PGF1dGhvcj5IZWhsbWFubiwgUi48L2F1dGhvcj48L2F1dGhvcnM+PC9j
+b250cmlidXRvcnM+PGF1dGgtYWRkcmVzcz5LbGluaWsgZnVyIElubmVyZSBNZWRpemluIElJLCBV
+bml2ZXJzaXRhdHNrbGluaWt1bSwgSmVuYSwgR2VybWFueS4gYW5kcmVhcy5ob2NoaGF1c0BtZWQu
+dW5pLWplbmEuZGUuJiN4RDtEZXBhcnRtZW50IG9mIEhlbWF0b2xvZ3kvT25jb2xvZ3ksIFBvbGlj
+bGluaWNvIFMuIE9yc29sYS1NYWxwaWdoaSwgVW5pdmVyc2l0eSBvZiBCb2xvZ25hLCBCb2xvZ25h
+LCBJdGFseS4mI3hEO1dlaWxsIENvcm5lbGwgTWVkaWNhbCBDb2xsZWdlLCBOZXcgWW9yaywgTlks
+IFVTQS4mI3hEO0thcm1hbm9zIENhbmNlciBDZW50ZXIsIERldHJvaXQsIE1JLCBVU0EuJiN4RDtI
+YW1tZXJzbWl0aCBIb3NwaXRhbCwgSW1wZXJpYWwgQ29sbGVnZSwgTG9uZG9uLCBVSy4mI3hEO0hv
+c3BpdGFsIENsaW5pYyBJRElCQVBTLCBCYXJjZWxvbmEsIFNwYWluLiYjeEQ7RGVwYXJ0bWVudCBv
+ZiBNb2xlY3VsYXIgJmFtcDsgQ2xpbmljYWwgQ2FuY2VyIE1lZGljaW5lLCBVbml2ZXJzaXR5IG9m
+IExpdmVycG9vbCwgTGl2ZXJwb29sLCBVSy4mI3hEO0dlb3JnaWEgQ2FuY2VyIENlbnRlciwgQXVn
+dXN0YSBVbml2ZXJzaXR5LCBBdWd1c3RhLCBHQSwgVVNBLiYjeEQ7SHVudHNtYW4gQ2FuY2VyIENl
+bnRlciBTYWx0IExha2UgQ2l0eSwgU2FsdCBMYWtlIENpdHksIFVULCBVU0EuJiN4RDtDZW50cmUg
+SG9zcGl0YWxpZXIgVW5pdmVyc2l0YWlyZSBkZSBQb2l0aWVycywgUG9pdGllcnMsIEZyYW5jZS4m
+I3hEO05vcndlZ2lhbiBVbml2ZXJzaXR5IG9mIFNjaWVuY2UgYW5kIFRlY2hub2xvZ3ksIFRyb25k
+aGVpbSwgTm9yd2F5LiYjeEQ7U291dGggQXVzdHJhbGlhbiBIZWFsdGggYW5kIE1lZGljYWwgUmVz
+ZWFyY2ggSW5zdGl0dXRlLCBBZGVsYWlkZSwgU0EsIEF1c3RyYWxpYS4mI3hEO0Ftc3RlcmRhbSBV
+bml2ZXJzaXR5IE1lZGljYWwgQ2VudGVyLCBWVU1DLCBBbXN0ZXJkYW0sIFRoZSBOZXRoZXJsYW5k
+cy4mI3hEO01EIEFuZGVyc29uIENhbmNlciBDZW50ZXIsIEhvdXN0b24sIFRYLCBVU0EuJiN4RDtT
+dC4gTWFyeSBzIEhlbWF0b2xvZ3kgSG9zcGl0YWwsIFRoZSBDYXRob2xpYyBVbml2ZXJzaXR5LCBT
+ZW91bCwgS29yZWEuJiN4RDtVbml2ZXJzaXR5IG9mIENoaWNhZ28sIENoaWNhZ28sIElMLCBVU0Eu
+JiN4RDtVbml2ZXJzaXR5IG9mIFRvcm9udG8sIFRvcm9udG8sIENhbmFkYS4mI3hEO0luc3RpdHV0
+IEJlcmdvbmllLCBVbml2ZXJzaXRlIGRlIEJvcmRlYXV4LCBCb3JkZWF1eCwgRnJhbmNlLiYjeEQ7
+RGVwYXJ0bWVudCBvZiBJbnRlcm5hbCBNZWRpY2luZSwgTWFzYXJ5ayBVbml2ZXJzaXR5IEhvc3Bp
+dGFsLCBCcm5vLCBDemVjaCBSZXB1YmxpYy4mI3hEO0NlbnRyZSBMZW9uIEJlcmFyZCwgTHlvbiwg
+RnJhbmNlLiYjeEQ7VW5pdmVyc2l0YXRza2xpbmlrdW0sIExlaXB6aWcsIEdlcm1hbnkuJiN4RDtE
+ZXBhcnRtZW50IENsaW5pY2FsIE1lZGljaW5lIGFuZCBTdXJnZXJ5LCBVbml2ZXJzaXR5IEZlZGVy
+aWNvIFNlY29uZG8sIE5hcGxlcywgSXRhbHkuJiN4RDtGcmVkIEh1dGNoaW5zb24gQ2FuY2VyIENl
+bnRlciwgU2VhdHRsZSwgV0EsIFVTQS4mI3hEO0hvcGl0YWwgU3QuIExvdWlzLCBQYXJpcywgRnJh
+bmNlLiYjeEQ7VW5pdmVyc2l0eSBvZiBMdW5kLCBMdW5kLCBTd2VkZW4uJiN4RDtDZW50cmUgSG9z
+cGl0YWxpZXIgZGUgVmVyc2FpbGxlcywgVW5pdmVyc2l0eSBvZiBWZXJzYWlsbGVzIFNhaW50LVF1
+ZW50aW4tZW4tWXZlbGluZXMsIFZlcnNhaWxsZXMsIEZyYW5jZS4mI3hEO1VuaXZlcnNpdHkgb2Yg
+VHVyaW4sIFR1cmluLCBJdGFseS4mI3hEO0lJSS4gTWVkaXppbmlzY2hlIEtsaW5paywgTWVkaXpp
+bmlzY2hlIEZha3VsdGF0IE1hbm5oZWltLCBVbml2ZXJzaXRhdCBIZWlkZWxiZXJnLCBNYW5uaGVp
+bSwgR2VybWFueS4mI3hEO0hvc3BpdGFsIGRlIGxhIFByaW5jZXNhLCBNYWRyaWQsIFNwYWluLiYj
+eEQ7TmF0aW9uYWwgUmVzZWFyY2ggQ2VudGVyIGZvciBIZW1hdG9sb2d5LCBNb3Njb3csIFJ1c3Np
+YW4gRmVkZXJhdGlvbi4mI3hEO0FsbWF6b3YgTmF0aW9uYWwgUmVzZWFyY2ggQ2VudHJlLCBTdC4g
+UGV0ZXJzYnVyZywgUnVzc2lhbiBGZWRlcmF0aW9uLiYjeEQ7SUlJLiBNZWRpemluaXNjaGUgS2xp
+bmlrLCBNZWRpemluaXNjaGUgRmFrdWx0YXQgTWFubmhlaW0sIFVuaXZlcnNpdGF0IEhlaWRlbGJl
+cmcsIE1hbm5oZWltLCBHZXJtYW55LiBoZWhsbWFubi5lbG5AZ21haWwuY29tLiYjeEQ7RUxOIEZv
+dW5kYXRpb24sIFdlaW5oZWltLCBHZXJtYW55LiBoZWhsbWFubi5lbG5AZ21haWwuY29tLjwvYXV0
+aC1hZGRyZXNzPjx0aXRsZXM+PHRpdGxlPkV1cm9wZWFuIExldWtlbWlhTmV0IDIwMjAgcmVjb21t
+ZW5kYXRpb25zIGZvciB0cmVhdGluZyBjaHJvbmljIG15ZWxvaWQgbGV1a2VtaWE8L3RpdGxlPjxz
+ZWNvbmRhcnktdGl0bGU+TGV1a2VtaWE8L3NlY29uZGFyeS10aXRsZT48L3RpdGxlcz48cGVyaW9k
+aWNhbD48ZnVsbC10aXRsZT5MZXVrZW1pYTwvZnVsbC10aXRsZT48L3BlcmlvZGljYWw+PHBhZ2Vz
+Pjk2Ni05ODQ8L3BhZ2VzPjx2b2x1bWU+MzQ8L3ZvbHVtZT48bnVtYmVyPjQ8L251bWJlcj48ZWRp
+dGlvbj4yMDIwLzAzLzA1PC9lZGl0aW9uPjxrZXl3b3Jkcz48a2V5d29yZD5BbmlsaW5lIENvbXBv
+dW5kcy90aGVyYXBldXRpYyB1c2U8L2tleXdvcmQ+PGtleXdvcmQ+QW50aW5lb3BsYXN0aWMgQWdl
+bnRzLyp0aGVyYXBldXRpYyB1c2U8L2tleXdvcmQ+PGtleXdvcmQ+Q2xpbmljYWwgRGVjaXNpb24t
+TWFraW5nPC9rZXl3b3JkPjxrZXl3b3JkPkNvbnNlbnN1cyBEZXZlbG9wbWVudCBDb25mZXJlbmNl
+cyBhcyBUb3BpYzwva2V5d29yZD48a2V5d29yZD5EYXNhdGluaWIvdGhlcmFwZXV0aWMgdXNlPC9r
+ZXl3b3JkPjxrZXl3b3JkPkRpc2Vhc2UgTWFuYWdlbWVudDwva2V5d29yZD48a2V5d29yZD5GdXNp
+b24gUHJvdGVpbnMsIGJjci1hYmwvKmFudGFnb25pc3RzICZhbXA7IGluaGliaXRvcnMvZ2VuZXRp
+Y3MvbWV0YWJvbGlzbTwva2V5d29yZD48a2V5d29yZD5HZW5lIEV4cHJlc3Npb248L2tleXdvcmQ+
+PGtleXdvcmQ+SHVtYW5zPC9rZXl3b3JkPjxrZXl3b3JkPkltYXRpbmliIE1lc3lsYXRlLyp0aGVy
+YXBldXRpYyB1c2U8L2tleXdvcmQ+PGtleXdvcmQ+TGV1a2VtaWEsIE15ZWxvZ2Vub3VzLCBDaHJv
+bmljLCBCQ1ItQUJMIFBvc2l0aXZlL2RpYWdub3Npcy8qZHJ1Zzwva2V5d29yZD48a2V5d29yZD50
+aGVyYXB5L2dlbmV0aWNzL21vcnRhbGl0eTwva2V5d29yZD48a2V5d29yZD5MaWZlIEV4cGVjdGFu
+Y3kvdHJlbmRzPC9rZXl3b3JkPjxrZXl3b3JkPk1vbml0b3JpbmcsIFBoeXNpb2xvZ2ljPC9rZXl3
+b3JkPjxrZXl3b3JkPk5pdHJpbGVzL3RoZXJhcGV1dGljIHVzZTwva2V5d29yZD48a2V5d29yZD5Q
+cm90ZWluIEtpbmFzZSBJbmhpYml0b3JzLyp0aGVyYXBldXRpYyB1c2U8L2tleXdvcmQ+PGtleXdv
+cmQ+UHlyaW1pZGluZXMvdGhlcmFwZXV0aWMgdXNlPC9rZXl3b3JkPjxrZXl3b3JkPlF1YWxpdHkg
+b2YgTGlmZTwva2V5d29yZD48a2V5d29yZD5RdWlub2xpbmVzL3RoZXJhcGV1dGljIHVzZTwva2V5
+d29yZD48a2V5d29yZD5TdXJ2aXZhbCBBbmFseXNpczwva2V5d29yZD48L2tleXdvcmRzPjxkYXRl
+cz48eWVhcj4yMDIwPC95ZWFyPjxwdWItZGF0ZXM+PGRhdGU+QXByPC9kYXRlPjwvcHViLWRhdGVz
+PjwvZGF0ZXM+PGlzYm4+MTQ3Ni01NTUxIChFbGVjdHJvbmljKSYjeEQ7MDg4Ny02OTI0IChQcmlu
+dCkmI3hEOzA4ODctNjkyNCAoTGlua2luZyk8L2lzYm4+PGFjY2Vzc2lvbi1udW0+MzIxMjc2Mzk8
+L2FjY2Vzc2lvbi1udW0+PHVybHM+PHJlbGF0ZWQtdXJscz48dXJsPmh0dHBzOi8vd3d3Lm5jYmku
+bmxtLm5paC5nb3YvcHVibWVkLzMyMTI3NjM5PC91cmw+PC9yZWxhdGVkLXVybHM+PC91cmxzPjxj
+dXN0b20yPlBNQzcyMTQyNDAgaW50ZXJlc3Q6IEFILCBSZXNlYXJjaCBzdXBwb3J0OiBOb3ZhcnRp
+cywgQk1TLCBNU0QsIFBmaXplciwgSW5jeXRlLiBIb25vcmFyaWE6IE5vdmFydGlzLCBCTVMsIFBm
+aXplciwgSW5jeXRlLCBUYWtlZGEsIEZ1c2lvbiBQaGFybWEuIE1CLCBIb25vcmFyaWE6IE5vdmFy
+dGlzLCBCTVMsIFBmaXplciwgSW5jeXRlLCBBcmlhZCwgVGFrZWRhLCBGdXNpb24gUGhhcm1hLiBM
+b2dpc3RpYyBzdXBwb3J0OiBOb3ZhcnRpcywgQk1TLCBQZml6ZXIsIEluY3l0ZSwgQXJpYWQuIENT
+LCBSZXNlYXJjaCBzdXBwb3J0OiBBcmlhZC4gSG9ub3JhcmlhOiBOb3ZhcnRpcywgVGV2YSwgUGZp
+emVyLCBKdW5vLCBBc3RlbGxhcywgQW1iaXQuIEpGQSwgUmVzZWFyY2ggc3VwcG9ydDogSW5jeXRl
+LCBOb3ZhcnRpcywgUGZpemVyLiBIb25vcmFyaWE6IEluY3l0ZSwgTm92YXJ0aXMsIFBmaXplciwg
+Qk1TLiBGQywgSG9ub3JhcmlhOiBOb3ZhcnRpcywgQk1TLCBQZml6ZXIsIEluY3l0ZSwgQ2VsZ2Vu
+ZSwgSXRhbGZhcm1hY28uIFRyYXZlbCBncmFudHM6IEJNUywgQ2VsZ2VuZS4gUkVDLCBSZXNlYXJj
+aCBzdXBwb3J0OiBOb3ZhcnRpcywgUGZpemVyLCBCTVMuIEhvbm9yYXJpYTogTm92YXJ0aXMsIFBm
+aXplciwgQk1TLCBBcmlhZC9JbmN5dGUsIEphenosIEFiYnZpZS4gSkVDLCBSZXNlYXJjaCBzdXBw
+b3J0OiBCTVMsIE5vdmFydGlzLCBQZml6ZXIsIFN1biBQaGFybWEsIFRha2VkYS4gSG9ub3Jhcmlh
+OiBOb3ZhcnRpcywgUGZpemVyLCBUYWtlZGEuIE1XRCwgUmVzZWFyY2ggc3VwcG9ydDogVGFrZWRh
+LCBOb3ZhcnRpcywgUGZpemVyLCBJbmN5dGUsIFNQQVJDLCBUZXRyYUxvZ2ljIFBoYXJtYWNldXRp
+Y2FscywgQmx1ZXByaW50LiBIb25vcmFyaWE6IEJsdWVwcmludCwgRnVzaW9uIFBoYXJtYSwgTm92
+YXJ0aXMsIFNhbmdhbW8sIEFzY2VudGFnZSBQaGFybWEsIEFkZWxwaGksIENUSSwgQk1TLCBQZml6
+ZXIsIFRha2VkYSwgTWVkc2NhcGUsIEluY3l0ZSwgSHVtYW5hLCBUUk0sIEFyaWFkLCBHYWxlbmEg
+QmlvcGhhcm1hLiBGRywgUmVzZWFyY2ggc3VwcG9ydDogTm92YXJ0aXMsIFJvY2hlLiBIb25vcmFy
+aWE6IE5vdmFydGlzLCBCTVMsIENlbGdlbmUuIEhISCwgUmVzZWFyY2ggc3VwcG9ydDogUGZpemVy
+LCBCTVMsIE1lcmNrLCBBdXN0cmlhbiBPcnBoYW4gUGhhcm1hLCBOb3JkaWMgQ2FuY2VyIFVuaW9u
+LiBIb25vcmFyaWE6IFBmaXplciwgSW5jeXRlLCBBdXN0cmlhbiBPcnBoYW4gUGhhcm1hLiBUUEgs
+IFJlc2VhcmNoIHN1cHBvcnQ6IE5vdmFydGlzLCBCTVMsIENlbGdlbmUuIEhvbm9yYXJpYTogTm92
+YXJ0aXMsIEJNUywgRnVzaW9uIFBoYXJtYS4gVHJhdmVsIGdyYW50czogTm92YXJ0aXMuIEpKLCBS
+ZXNlYXJjaCBzdXBwb3J0OiBOb3ZhcnRpcywgQk1TLiBQcmVzaWRlbnQsIEFwcHMgZm9yIENhcmUg
+YW5kIFNjaWVuY2UsIG5vbi1wcm9maXQgZm91bmRhdGlvbiBzdXBwb3J0ZWQgYnkgRGFpaWNoaS1T
+YW5reW8sIEphbnNzZW4sIEluY3l0ZSwgQk1TLCBTZXJ2aWVyLCBKYXp6LCBDZWxnZW5lLiBIb25v
+cmFyaWE6IEFiYnZpZSwgTm92YXJ0aXMsIFBmaXplciwgSW5jeXRlLiBITUssIFJlc2VhcmNoIHN1
+cHBvcnQ6IEFiYlZpZSwgQWdpb3MsIEFtZ2VuLCBBcmlhZCwgQXN0ZXgsIEJNUywgQ3ljbGFjZWws
+IERhaWljaGktU2Fua3lvLCBJbW11bm9nZW4sIEphenogUGhhcm1hLCBOb3ZhcnRpcywgUGZpemVy
+LiBIb25vcmFyaWE6IEFiYlZpZSwgQWN0aW5pdW0sIEFnaW9zLCBBbWdlbiwgSW1tdW5vZ2VuLCBQ
+Zml6ZXIsIFRha2VkYS4gRFdLLCBSZXNlYXJjaCBzdXBwb3J0OiBOb3ZhcnRpcywgUGZpemVyLCBC
+TVMsIFRha2VkYSwgSWwtWWFuZyBDby4gSG9ub3JhcmlhOiBOb3ZhcnRpcywgQk1TLCBPdHN1a2Es
+IElsLVlhbmcgQ28uIFJBTCwgUmVzZWFyY2ggc3VwcG9ydDogQXN0ZWxsYXMsIENlbGdlbmUsIENl
+bGxlY3RpcywgRGFpaWNoaSBTYW5reW8sIE5vdmFydGlzLCBSYWZhZWwgUGhhcm1hY2V1dGljYWxz
+LiBIb25vcmFyaWE6IEFtZ2VuLCBDZWxnZW5lLCBDVlMgQ2FyZW1hcmssIEVwaXp5bWUsIE5vdmFy
+dGlzLCBUYWtlZGEuIEpITCwgUmVzZWFyY2ggc3VwcG9ydCBhbmQgaG9ub3JhcmlhOiBOb3ZhcnRp
+cywgQk1TLCBQZml6ZXIsIFRha2VkYS4gRlhNLCBSZXNlYXJjaCBzdXBwb3J0IGFuZCBob25vcmFy
+aWE6IE5vdmFydGlzLiBUcmF2ZWwgZ3JhbnRzOiBDZWxnZW5lLCBQZml6ZXIsIEFzdHJhIFplbmVj
+YS4gSk0sIFJlc2VhcmNoIHN1cHBvcnQ6IEFuZ2VsaW5pLCBQZml6ZXIsIE5vdmFydGlzLCBCTVMu
+IFRyYXZlbCBncmFudHM6IE5vdmFydGlzLiBGTiwgUmVzZWFyY2ggc3VwcG9ydDogTm92YXJ0aXMs
+IEluY3l0ZS4gSG9ub3JhcmlhOiBJbmN5dGUgYmlvc2NpZW5jZXMsIE5vdmFydGlzLCBCTVMsIFN1
+biBQaGFybWEuIFRyYXZlbCBncmFudHM6IEluY3l0ZSBiaW9zY2llbmNlcywgTm92YXJ0aXMsIEJN
+Uy4gRE4sIFJlc2VhcmNoIHN1cHBvcnQ6IERhaWljaGksIEhvbm9yYXJpYTogQ2VsbGVjdGlzLiBU
+cmF2ZWwgZ3JhbnRzOiBFVVNBLCBOb3ZhcnRpczsgQW1nZW4uIEZQLCBSZXNlYXJjaCBzdXBwb3J0
+OiBOb3ZhcnRpcy4gSG9ub3JhcmlhOiBOb3ZhcnRpcywgQk1TLCBQZml6ZXIsIEluY3l0ZS4gSlBS
+LCBSZXNlYXJjaCBzdXBwb3J0OiBOb3ZhcnRpcy4gSG9ub3JhcmlhOiBOb3ZhcnRpcywgQk1TLCBB
+cmlhZCwgQW1nZW4sIFRha2VkYSwgQ2VwaGVpZCwgQmlvLVJhZCwgQWRhcHRpdmUsIFNlYWdlbiwg
+R2lsZWFkLiBEUiwgSG9ub3JhcmlhOiBCTVMsIE5vdmFydGlzLCBQZml6ZXIsIEluY3l0ZS4gSlIs
+IEhvbm9yYXJpYTogTm92YXJ0aXMsIFBmaXplci4gR1IsIFJlc2VhcmNoIHN1cHBvcnQsIGhvbm9y
+YXJpYSwgYW5kIHRyYXZlbCBncmFudHM6IE5vdmFydGlzLCBCTVMsIEluY3l0ZSwgUGZpemVyLCBS
+b2NoZS4gUFIsIFJlc2VhcmNoIHN1cHBvcnQ6IEluY3l0ZSwgUGZpemVyLiBIb25vcmFyaWE6IEJN
+UywgSW5jeXRlLCBQZml6ZXIsIE5vdmFydGlzLiBHUywgSG9ub3JhcmlhOiBOb3ZhcnRpcywgQk1T
+LCBJbmN5dGUsIFBmaXplci4gU2lTLCBIb25vcmFyaWE6IEluY3l0ZS4gU3VTLCBSZXNlYXJjaCBz
+dXBwb3J0OiBCTVMsIEluY3l0ZSwgTm92YXJ0aXMuIEhvbm9yYXJpYTogQk1TLCBJbmN5dGUsIE5v
+dmFydGlzLCBQZml6ZXIuIFRyYXZlbCBncmFudHM6IEJNUywgSW5jeXRlLCBOb3ZhcnRpcy4gSkxT
+LCBSZXNlYXJjaCBzdXBwb3J0LCBob25vcmFyaWEsIGFuZCB0cmF2ZWwgZ3JhbnRzOiBCTVMsIElu
+Y3l0ZSwgTm92YXJ0aXMsIFBmaXplci4gQVQsIEhvbm9yYXJpYTogQk1TLCBOb3ZhcnRpcywgUGZp
+emVyLCBGdXNpb24gUGhhcm1hLiBUcmF2ZWwgZ3JhbnRzOiBCTVMsIE5vdmFydGlzLCBQZml6ZXIu
+IEFaLCBSZXNlYXJjaCBzdXBwb3J0OiBOb3ZhcnRpcywgQ2VsZ2VuZSwgSmFuc3Nlbi4gVHJhdmVs
+IGdyYW50czogTm92YXJ0aXMuIFJUUywgUkgsIG5vbmUuPC9jdXN0b20yPjxlbGVjdHJvbmljLXJl
+c291cmNlLW51bT4xMC4xMDM4L3M0MTM3NS0wMjAtMDc3Ni0yPC9lbGVjdHJvbmljLXJlc291cmNl
+LW51bT48L3JlY29yZD48L0NpdGU+PC9FbmROb3RlPn==
+</w:fldData>
+              </w:fldChar>
+            </w:r>
+            <w:r>
+              <w:instrText xml:space="preserve"> ADDIN EN.CITE.DATA </w:instrText>
+            </w:r>
+            <w:r>
+              <w:fldChar w:fldCharType="end"/>
+            </w:r>
+            <w:r>
+              <w:fldChar w:fldCharType="separate"/>
+            </w:r>
+            <w:r>
+              <w:rPr>
+                <w:vertAlign w:val="superscript"/>
+              </w:rPr>
+              <w:t>13</w:t>
+            </w:r>
+            <w:r>
+              <w:fldChar w:fldCharType="end"/>
+            </w:r>
+            <w:r>
+              <w:t xml:space="preserve">. </w:t>
             </w:r>
           </w:p>
           <w:p>
@@ -1513,13 +2335,91 @@
               <w:pStyle w:val="CLIN3BULLETPOINTS"/>
             </w:pPr>
             <w:r>
+              <w:t xml:space="preserve">Emergence of new </w:t>
+            </w:r>
+            <w:r>
+              <w:t>ACAs</w:t>
+            </w:r>
+            <w:r>
+              <w:t xml:space="preserve"> or compound mutations in the </w:t>
+            </w:r>
+            <w:r>
+              <w:t xml:space="preserve">kinase domain of </w:t>
+            </w:r>
+            <w:r>
+              <w:rPr>
+                <w:i/>
+                <w:iCs/>
+              </w:rPr>
+              <w:t>BCR</w:t>
+            </w:r>
+            <w:r>
+              <w:t>::</w:t>
+            </w:r>
+            <w:r>
+              <w:rPr>
+                <w:i/>
+                <w:iCs/>
+              </w:rPr>
+              <w:t>ABL1</w:t>
+            </w:r>
+            <w:r>
+              <w:t xml:space="preserve"> are associated with </w:t>
+            </w:r>
+            <w:r>
+              <w:t>increased risk of disease progression</w:t>
+            </w:r>
+            <w:r>
+              <w:fldChar w:fldCharType="begin"/>
+            </w:r>
+            <w:r>
+              <w:instrText xml:space="preserve"> ADDIN EN.CITE &lt;EndNote&gt;&lt;Cite&gt;&lt;RecNum&gt;3649&lt;/RecNum&gt;&lt;DisplayText&gt;&lt;style face="superscript"&gt;5&lt;/style&gt;&lt;/DisplayText&gt;&lt;record&gt;&lt;rec-number&gt;3649&lt;/rec-number&gt;&lt;foreign-keys&gt;&lt;key app="EN" db-id="5r5fate5w25e5ie0zx2xp0wtrxzs0wvxtdxx" timestamp="1710065544" guid="fd8a3c5d-41e2-4278-99be-32e8c2217903"&gt;3649&lt;/key&gt;&lt;/foreign-keys&gt;&lt;ref-type name="Book"&gt;6&lt;/ref-type&gt;&lt;contributors&gt;&lt;/contributors&gt;&lt;titles&gt;&lt;title&gt;WHO Classification of Tumours Editorial Board. Haematolymphoid tumours. Lyon (France): International Agency for Research on Cancer; forthcoming. (WHO classification of tumours series, 5th ed.; vol. 11). https://publications.iarc.fr.&lt;/title&gt;&lt;/titles&gt;&lt;dates&gt;&lt;/dates&gt;&lt;urls&gt;&lt;/urls&gt;&lt;/record&gt;&lt;/Cite&gt;&lt;/EndNote&gt;</w:instrText>
+            </w:r>
+            <w:r>
+              <w:fldChar w:fldCharType="separate"/>
+            </w:r>
+            <w:r>
+              <w:rPr>
+                <w:vertAlign w:val="superscript"/>
+              </w:rPr>
+              <w:t>5</w:t>
+            </w:r>
+            <w:r>
+              <w:fldChar w:fldCharType="end"/>
+            </w:r>
+            <w:r>
+              <w:t xml:space="preserve">. </w:t>
+            </w:r>
+          </w:p>
+          <w:p>
+            <w:pPr>
+              <w:pStyle w:val="CLIN2SUBHEADINGS"/>
+            </w:pPr>
+            <w:r>
+              <w:t>BIOMARKERS OF RESPONSE TO THERAPY</w:t>
+            </w:r>
+          </w:p>
+          <w:p>
+            <w:pPr>
+              <w:pStyle w:val="CLIN3BULLETPOINTS"/>
+            </w:pPr>
+            <w:r>
               <w:t xml:space="preserve">The </w:t>
             </w:r>
             <w:r>
               <w:rPr>
                 <w:i/>
               </w:rPr>
-              <w:t>BCR-ABL1</w:t>
+              <w:t>BCR</w:t>
+            </w:r>
+            <w:r>
+              <w:t>::</w:t>
+            </w:r>
+            <w:r>
+              <w:rPr>
+                <w:i/>
+              </w:rPr>
+              <w:t>ABL1</w:t>
             </w:r>
             <w:r>
               <w:t xml:space="preserve"> </w:t>
@@ -1533,11 +2433,11 @@
             <w:r>
               <w:fldChar w:fldCharType="begin">
                 <w:fldData xml:space="preserve">PEVuZE5vdGU+PENpdGU+PEF1dGhvcj5PJmFwb3M7QnJpZW48L0F1dGhvcj48WWVhcj4yMDAzPC9Z
-ZWFyPjxSZWNOdW0+MzMzNDwvUmVjTnVtPjxEaXNwbGF5VGV4dD48c3R5bGUgZmFjZT0ic3VwZXJz
-Y3JpcHQiPjEzLTE1PC9zdHlsZT48L0Rpc3BsYXlUZXh0PjxyZWNvcmQ+PHJlYy1udW1iZXI+MzMz
-NDwvcmVjLW51bWJlcj48Zm9yZWlnbi1rZXlzPjxrZXkgYXBwPSJFTiIgZGItaWQ9IjV3ZXAyczVz
-ZncyZXQ2ZXZydHpwMDkyYnJ0ejJzMGQyMHN2dyIgdGltZXN0YW1wPSIxNjM0ODc0MjU5IiBndWlk
-PSJmNjU5MDIzOC1mYzQ5LTQ2ZTEtODNjYS02M2U3N2FjYmRlYzUiPjMzMzQ8L2tleT48L2ZvcmVp
+ZWFyPjxSZWNOdW0+MzI2OTwvUmVjTnVtPjxEaXNwbGF5VGV4dD48c3R5bGUgZmFjZT0ic3VwZXJz
+Y3JpcHQiPjE0LTE2PC9zdHlsZT48L0Rpc3BsYXlUZXh0PjxyZWNvcmQ+PHJlYy1udW1iZXI+MzI2
+OTwvcmVjLW51bWJlcj48Zm9yZWlnbi1rZXlzPjxrZXkgYXBwPSJFTiIgZGItaWQ9IjVyNWZhdGU1
+dzI1ZTVpZTB6eDJ4cDB3dHJ4enMwd3Z4dGR4eCIgdGltZXN0YW1wPSIxNjQ2NzE5NTIzIiBndWlk
+PSJmNjU5MDIzOC1mYzQ5LTQ2ZTEtODNjYS02M2U3N2FjYmRlYzUiPjMyNjk8L2tleT48L2ZvcmVp
 Z24ta2V5cz48cmVmLXR5cGUgbmFtZT0iSm91cm5hbCBBcnRpY2xlIj4xNzwvcmVmLXR5cGU+PGNv
 bnRyaWJ1dG9ycz48YXV0aG9ycz48YXV0aG9yPk8mYXBvcztCcmllbiwgUy4gRy48L2F1dGhvcj48
 YXV0aG9yPkd1aWxob3QsIEYuPC9hdXRob3I+PGF1dGhvcj5MYXJzb24sIFIuIEEuPC9hdXRob3I+
@@ -1552,90 +2452,135 @@
 LCBKLiBNLjwvYXV0aG9yPjxhdXRob3I+S2FudGFyamlhbiwgSC48L2F1dGhvcj48YXV0aG9yPlRh
 eWxvciwgSy48L2F1dGhvcj48YXV0aG9yPlZlcmhvZWYsIEcuPC9hdXRob3I+PGF1dGhvcj5Cb2x0
 b24sIEEuIEUuPC9hdXRob3I+PGF1dGhvcj5DYXBkZXZpbGxlLCBSLjwvYXV0aG9yPjxhdXRob3I+
-RHJ1a2VyLCBCLiBKLjwvYXV0aG9yPjwvYXV0aG9ycz48L2NvbnRyaWJ1dG9ycz48YXV0aC1hZGRy
-ZXNzPlVuaXZlcnNpdHkgb2YgTmV3Y2FzdGxlLCBOZXdjYXN0bGUsIFVuaXRlZCBLaW5nZG9tLjwv
-YXV0aC1hZGRyZXNzPjx0aXRsZXM+PHRpdGxlPkltYXRpbmliIGNvbXBhcmVkIHdpdGggaW50ZXJm
-ZXJvbiBhbmQgbG93LWRvc2UgY3l0YXJhYmluZSBmb3IgbmV3bHkgZGlhZ25vc2VkIGNocm9uaWMt
-cGhhc2UgY2hyb25pYyBteWVsb2lkIGxldWtlbWlhPC90aXRsZT48c2Vjb25kYXJ5LXRpdGxlPk4g
-RW5nbCBKIE1lZDwvc2Vjb25kYXJ5LXRpdGxlPjwvdGl0bGVzPjxwZXJpb2RpY2FsPjxmdWxsLXRp
-dGxlPk4gRW5nbCBKIE1lZDwvZnVsbC10aXRsZT48YWJici0xPlRoZSBOZXcgRW5nbGFuZCBqb3Vy
-bmFsIG9mIG1lZGljaW5lPC9hYmJyLTE+PC9wZXJpb2RpY2FsPjxwYWdlcz45OTQtMTAwNDwvcGFn
-ZXM+PHZvbHVtZT4zNDg8L3ZvbHVtZT48bnVtYmVyPjExPC9udW1iZXI+PGVkaXRpb24+MjAwMy8w
-My8xNTwvZWRpdGlvbj48a2V5d29yZHM+PGtleXdvcmQ+QWRvbGVzY2VudDwva2V5d29yZD48a2V5
-d29yZD5BZHVsdDwva2V5d29yZD48a2V5d29yZD5BZ2VkPC9rZXl3b3JkPjxrZXl3b3JkPkFudGlu
-ZW9wbGFzdGljIEFnZW50cy9hZG1pbmlzdHJhdGlvbiAmYW1wOyBkb3NhZ2UvKnRoZXJhcGV1dGlj
-IHVzZTwva2V5d29yZD48a2V5d29yZD5BbnRpbmVvcGxhc3RpYyBDb21iaW5lZCBDaGVtb3RoZXJh
-cHkgUHJvdG9jb2xzLyp0aGVyYXBldXRpYyB1c2U8L2tleXdvcmQ+PGtleXdvcmQ+QmVuemFtaWRl
-czwva2V5d29yZD48a2V5d29yZD5DeXRhcmFiaW5lL2FkbWluaXN0cmF0aW9uICZhbXA7IGRvc2Fn
-ZTwva2V5d29yZD48a2V5d29yZD5EaXNlYXNlIFByb2dyZXNzaW9uPC9rZXl3b3JkPjxrZXl3b3Jk
-PkZlbWFsZTwva2V5d29yZD48a2V5d29yZD5IdW1hbnM8L2tleXdvcmQ+PGtleXdvcmQ+SW1hdGlu
-aWIgTWVzeWxhdGU8L2tleXdvcmQ+PGtleXdvcmQ+SW50ZXJmZXJvbi1hbHBoYS9hZG1pbmlzdHJh
-dGlvbiAmYW1wOyBkb3NhZ2U8L2tleXdvcmQ+PGtleXdvcmQ+TGV1a2VtaWEsIE15ZWxvaWQsIENo
-cm9uaWMtUGhhc2UvKmRydWcgdGhlcmFweS9tb3J0YWxpdHk8L2tleXdvcmQ+PGtleXdvcmQ+TWFs
-ZTwva2V5d29yZD48a2V5d29yZD5NaWRkbGUgQWdlZDwva2V5d29yZD48a2V5d29yZD5QaXBlcmF6
-aW5lcy8qdGhlcmFwZXV0aWMgdXNlPC9rZXl3b3JkPjxrZXl3b3JkPlByb3NwZWN0aXZlIFN0dWRp
-ZXM8L2tleXdvcmQ+PGtleXdvcmQ+UHlyaW1pZGluZXMvKnRoZXJhcGV1dGljIHVzZTwva2V5d29y
-ZD48a2V5d29yZD5TdXJ2aXZhbCBSYXRlPC9rZXl3b3JkPjwva2V5d29yZHM+PGRhdGVzPjx5ZWFy
-PjIwMDM8L3llYXI+PHB1Yi1kYXRlcz48ZGF0ZT5NYXIgMTM8L2RhdGU+PC9wdWItZGF0ZXM+PC9k
-YXRlcz48aXNibj4wMDI4LTQ3OTM8L2lzYm4+PGFjY2Vzc2lvbi1udW0+MTI2Mzc2MDk8L2FjY2Vz
-c2lvbi1udW0+PHVybHM+PC91cmxzPjxlbGVjdHJvbmljLXJlc291cmNlLW51bT4xMC4xMDU2L05F
-Sk1vYTAyMjQ1NzwvZWxlY3Ryb25pYy1yZXNvdXJjZS1udW0+PHJlbW90ZS1kYXRhYmFzZS1wcm92
-aWRlcj5OTE08L3JlbW90ZS1kYXRhYmFzZS1wcm92aWRlcj48bGFuZ3VhZ2U+ZW5nPC9sYW5ndWFn
-ZT48L3JlY29yZD48L0NpdGU+PENpdGU+PEF1dGhvcj5TYWdsaW88L0F1dGhvcj48WWVhcj4yMDEw
-PC9ZZWFyPjxSZWNOdW0+MzM0MTwvUmVjTnVtPjxyZWNvcmQ+PHJlYy1udW1iZXI+MzM0MTwvcmVj
-LW51bWJlcj48Zm9yZWlnbi1rZXlzPjxrZXkgYXBwPSJFTiIgZGItaWQ9IjV3ZXAyczVzZncyZXQ2
-ZXZydHpwMDkyYnJ0ejJzMGQyMHN2dyIgdGltZXN0YW1wPSIxNjM0ODc4Mjk4IiBndWlkPSI0Zjhk
-ZTg1Yy05NmQyLTQxMTYtODI2Yi01NWQyOWI0ZGY1ODEiPjMzNDE8L2tleT48L2ZvcmVpZ24ta2V5
-cz48cmVmLXR5cGUgbmFtZT0iSm91cm5hbCBBcnRpY2xlIj4xNzwvcmVmLXR5cGU+PGNvbnRyaWJ1
-dG9ycz48YXV0aG9ycz48YXV0aG9yPlNhZ2xpbywgR2l1c2VwcGU8L2F1dGhvcj48YXV0aG9yPktp
-bSwgRG9uZy1Xb29rPC9hdXRob3I+PGF1dGhvcj5Jc3NhcmFncmlzaWwsIFN1cmFwb2w8L2F1dGhv
-cj48YXV0aG9yPmxlIENvdXRyZSwgUGhpbGlwcDwvYXV0aG9yPjxhdXRob3I+RXRpZW5uZSwgR2Fi
-cmllbDwvYXV0aG9yPjxhdXRob3I+TG9ibywgQ2xhcmlzc2U8L2F1dGhvcj48YXV0aG9yPlBhc3F1
-aW5pLCBSaWNhcmRvPC9hdXRob3I+PGF1dGhvcj5DbGFyaywgUmljaGFyZCBFLjwvYXV0aG9yPjxh
-dXRob3I+SG9jaGhhdXMsIEFuZHJlYXM8L2F1dGhvcj48YXV0aG9yPkh1Z2hlcywgVGltb3RoeSBQ
-LjwvYXV0aG9yPjxhdXRob3I+R2FsbGFnaGVyLCBOZWlsPC9hdXRob3I+PGF1dGhvcj5Ib2VuZWtv
-cHAsIEFsYmVydDwvYXV0aG9yPjxhdXRob3I+RG9uZywgTWVpPC9hdXRob3I+PGF1dGhvcj5IYXF1
-ZSwgQXJpZnVsPC9hdXRob3I+PGF1dGhvcj5MYXJzb24sIFJpY2hhcmQgQS48L2F1dGhvcj48YXV0
-aG9yPkthbnRhcmppYW4sIEhhZ29wIE0uPC9hdXRob3I+PC9hdXRob3JzPjwvY29udHJpYnV0b3Jz
-Pjx0aXRsZXM+PHRpdGxlPk5pbG90aW5pYiB2ZXJzdXMgSW1hdGluaWIgZm9yIE5ld2x5IERpYWdu
-b3NlZCBDaHJvbmljIE15ZWxvaWQgTGV1a2VtaWE8L3RpdGxlPjxzZWNvbmRhcnktdGl0bGU+TmV3
-IEVuZ2xhbmQgSm91cm5hbCBvZiBNZWRpY2luZTwvc2Vjb25kYXJ5LXRpdGxlPjwvdGl0bGVzPjxw
-ZXJpb2RpY2FsPjxmdWxsLXRpdGxlPk5ldyBFbmdsYW5kIEpvdXJuYWwgb2YgTWVkaWNpbmU8L2Z1
-bGwtdGl0bGU+PC9wZXJpb2RpY2FsPjxwYWdlcz4yMjUxLTIyNTk8L3BhZ2VzPjx2b2x1bWU+MzYy
-PC92b2x1bWU+PG51bWJlcj4yNDwvbnVtYmVyPjxkYXRlcz48eWVhcj4yMDEwPC95ZWFyPjwvZGF0
-ZXM+PGFjY2Vzc2lvbi1udW0+MjA1MjU5OTM8L2FjY2Vzc2lvbi1udW0+PHVybHM+PHJlbGF0ZWQt
-dXJscz48dXJsPmh0dHBzOi8vd3d3Lm5lam0ub3JnL2RvaS9mdWxsLzEwLjEwNTYvTkVKTW9hMDkx
-MjYxNDwvdXJsPjwvcmVsYXRlZC11cmxzPjwvdXJscz48ZWxlY3Ryb25pYy1yZXNvdXJjZS1udW0+
-MTAuMTA1Ni9ORUpNb2EwOTEyNjE0PC9lbGVjdHJvbmljLXJlc291cmNlLW51bT48L3JlY29yZD48
-L0NpdGU+PENpdGU+PEF1dGhvcj5LYW50YXJqaWFuPC9BdXRob3I+PFllYXI+MjAxMDwvWWVhcj48
-UmVjTnVtPjMzNDI8L1JlY051bT48cmVjb3JkPjxyZWMtbnVtYmVyPjMzNDI8L3JlYy1udW1iZXI+
-PGZvcmVpZ24ta2V5cz48a2V5IGFwcD0iRU4iIGRiLWlkPSI1d2VwMnM1c2Z3MmV0NmV2cnR6cDA5
-MmJydHoyczBkMjBzdnciIHRpbWVzdGFtcD0iMTYzNDg3ODM0MCIgZ3VpZD0iMTBiYzAwNzMtYjk4
-MS00ZjIzLWE2NmMtZDVhZGU5M2UzNTFiIj4zMzQyPC9rZXk+PC9mb3JlaWduLWtleXM+PHJlZi10
-eXBlIG5hbWU9IkpvdXJuYWwgQXJ0aWNsZSI+MTc8L3JlZi10eXBlPjxjb250cmlidXRvcnM+PGF1
-dGhvcnM+PGF1dGhvcj5LYW50YXJqaWFuLCBIYWdvcDwvYXV0aG9yPjxhdXRob3I+U2hhaCwgTmVp
-bCBQLjwvYXV0aG9yPjxhdXRob3I+SG9jaGhhdXMsIEFuZHJlYXM8L2F1dGhvcj48YXV0aG9yPkNv
-cnRlcywgSm9yZ2U8L2F1dGhvcj48YXV0aG9yPlNoYWgsIFNhbmRpcDwvYXV0aG9yPjxhdXRob3I+
-QXlhbGEsIE1hbnVlbDwvYXV0aG9yPjxhdXRob3I+TW9pcmFnaGksIEJlYXRyaXo8L2F1dGhvcj48
-YXV0aG9yPlNoZW4sIFpoaXhpYW5nPC9hdXRob3I+PGF1dGhvcj5NYXllciwgSmlyaTwvYXV0aG9y
-PjxhdXRob3I+UGFzcXVpbmksIFJpY2FyZG88L2F1dGhvcj48YXV0aG9yPk5ha2FtYWUsIEhpcm9o
-aXNhPC9hdXRob3I+PGF1dGhvcj5IdWd1ZXQsIEZyYW7Dp29pc2U8L2F1dGhvcj48YXV0aG9yPkJv
-cXXDqSwgQ29uY2VwY2nDs248L2F1dGhvcj48YXV0aG9yPkNodWFoLCBDaGFybGVzPC9hdXRob3I+
-PGF1dGhvcj5CbGVpY2thcmR0LCBFcmljPC9hdXRob3I+PGF1dGhvcj5CcmFkbGV5LUdhcmVsaWss
-IE0uIEJyaWdpZDwvYXV0aG9yPjxhdXRob3I+Wmh1LCBDaGFvPC9hdXRob3I+PGF1dGhvcj5TemF0
-cm93c2tpLCBUZWQ8L2F1dGhvcj48YXV0aG9yPlNoYXBpcm8sIERhdmlkPC9hdXRob3I+PGF1dGhv
-cj5CYWNjYXJhbmksIE1pY2hlbGU8L2F1dGhvcj48L2F1dGhvcnM+PC9jb250cmlidXRvcnM+PHRp
-dGxlcz48dGl0bGU+RGFzYXRpbmliIHZlcnN1cyBJbWF0aW5pYiBpbiBOZXdseSBEaWFnbm9zZWQg
-Q2hyb25pYy1QaGFzZSBDaHJvbmljIE15ZWxvaWQgTGV1a2VtaWE8L3RpdGxlPjxzZWNvbmRhcnkt
-dGl0bGU+TmV3IEVuZ2xhbmQgSm91cm5hbCBvZiBNZWRpY2luZTwvc2Vjb25kYXJ5LXRpdGxlPjwv
-dGl0bGVzPjxwZXJpb2RpY2FsPjxmdWxsLXRpdGxlPk5ldyBFbmdsYW5kIEpvdXJuYWwgb2YgTWVk
-aWNpbmU8L2Z1bGwtdGl0bGU+PC9wZXJpb2RpY2FsPjxwYWdlcz4yMjYwLTIyNzA8L3BhZ2VzPjx2
-b2x1bWU+MzYyPC92b2x1bWU+PG51bWJlcj4yNDwvbnVtYmVyPjxkYXRlcz48eWVhcj4yMDEwPC95
-ZWFyPjwvZGF0ZXM+PGFjY2Vzc2lvbi1udW0+MjA1MjU5OTU8L2FjY2Vzc2lvbi1udW0+PHVybHM+
-PHJlbGF0ZWQtdXJscz48dXJsPmh0dHBzOi8vd3d3Lm5lam0ub3JnL2RvaS9mdWxsLzEwLjEwNTYv
-TkVKTW9hMTAwMjMxNTwvdXJsPjwvcmVsYXRlZC11cmxzPjwvdXJscz48ZWxlY3Ryb25pYy1yZXNv
-dXJjZS1udW0+MTAuMTA1Ni9ORUpNb2ExMDAyMzE1PC9lbGVjdHJvbmljLXJlc291cmNlLW51bT48
-L3JlY29yZD48L0NpdGU+PC9FbmROb3RlPn==
+RHJ1a2VyLCBCLiBKLjwvYXV0aG9yPjxhdXRob3I+SXJpcyBJbnZlc3RpZ2F0b3JzPC9hdXRob3I+
+PC9hdXRob3JzPjwvY29udHJpYnV0b3JzPjxhdXRoLWFkZHJlc3M+VW5pdmVyc2l0eSBvZiBOZXdj
+YXN0bGUsIE5ld2Nhc3RsZSwgVW5pdGVkIEtpbmdkb20uPC9hdXRoLWFkZHJlc3M+PHRpdGxlcz48
+dGl0bGU+SW1hdGluaWIgY29tcGFyZWQgd2l0aCBpbnRlcmZlcm9uIGFuZCBsb3ctZG9zZSBjeXRh
+cmFiaW5lIGZvciBuZXdseSBkaWFnbm9zZWQgY2hyb25pYy1waGFzZSBjaHJvbmljIG15ZWxvaWQg
+bGV1a2VtaWE8L3RpdGxlPjxzZWNvbmRhcnktdGl0bGU+TiBFbmdsIEogTWVkPC9zZWNvbmRhcnkt
+dGl0bGU+PC90aXRsZXM+PHBlcmlvZGljYWw+PGZ1bGwtdGl0bGU+TiBFbmdsIEogTWVkPC9mdWxs
+LXRpdGxlPjxhYmJyLTE+VGhlIE5ldyBFbmdsYW5kIGpvdXJuYWwgb2YgbWVkaWNpbmU8L2FiYnIt
+MT48L3BlcmlvZGljYWw+PHBhZ2VzPjk5NC0xMDA0PC9wYWdlcz48dm9sdW1lPjM0ODwvdm9sdW1l
+PjxudW1iZXI+MTE8L251bWJlcj48ZWRpdGlvbj4yMDAzLzAzLzE1PC9lZGl0aW9uPjxrZXl3b3Jk
+cz48a2V5d29yZD5BZG9sZXNjZW50PC9rZXl3b3JkPjxrZXl3b3JkPkFkdWx0PC9rZXl3b3JkPjxr
+ZXl3b3JkPkFnZWQ8L2tleXdvcmQ+PGtleXdvcmQ+QW50aW5lb3BsYXN0aWMgQWdlbnRzL2FkbWlu
+aXN0cmF0aW9uICZhbXA7IGRvc2FnZS8qdGhlcmFwZXV0aWMgdXNlPC9rZXl3b3JkPjxrZXl3b3Jk
+PkFudGluZW9wbGFzdGljIENvbWJpbmVkIENoZW1vdGhlcmFweSBQcm90b2NvbHMvKnRoZXJhcGV1
+dGljIHVzZTwva2V5d29yZD48a2V5d29yZD5CZW56YW1pZGVzPC9rZXl3b3JkPjxrZXl3b3JkPkN5
+dGFyYWJpbmUvYWRtaW5pc3RyYXRpb24gJmFtcDsgZG9zYWdlPC9rZXl3b3JkPjxrZXl3b3JkPkRp
+c2Vhc2UgUHJvZ3Jlc3Npb248L2tleXdvcmQ+PGtleXdvcmQ+RmVtYWxlPC9rZXl3b3JkPjxrZXl3
+b3JkPkh1bWFuczwva2V5d29yZD48a2V5d29yZD5JbWF0aW5pYiBNZXN5bGF0ZTwva2V5d29yZD48
+a2V5d29yZD5JbnRlcmZlcm9uLWFscGhhL2FkbWluaXN0cmF0aW9uICZhbXA7IGRvc2FnZTwva2V5
+d29yZD48a2V5d29yZD5MZXVrZW1pYSwgTXllbG9pZCwgQ2hyb25pYy1QaGFzZS8qZHJ1ZyB0aGVy
+YXB5L21vcnRhbGl0eTwva2V5d29yZD48a2V5d29yZD5NYWxlPC9rZXl3b3JkPjxrZXl3b3JkPk1p
+ZGRsZSBBZ2VkPC9rZXl3b3JkPjxrZXl3b3JkPlBpcGVyYXppbmVzLyp0aGVyYXBldXRpYyB1c2U8
+L2tleXdvcmQ+PGtleXdvcmQ+UHJvc3BlY3RpdmUgU3R1ZGllczwva2V5d29yZD48a2V5d29yZD5Q
+eXJpbWlkaW5lcy8qdGhlcmFwZXV0aWMgdXNlPC9rZXl3b3JkPjxrZXl3b3JkPlN1cnZpdmFsIFJh
+dGU8L2tleXdvcmQ+PC9rZXl3b3Jkcz48ZGF0ZXM+PHllYXI+MjAwMzwveWVhcj48cHViLWRhdGVz
+PjxkYXRlPk1hciAxMzwvZGF0ZT48L3B1Yi1kYXRlcz48L2RhdGVzPjxpc2JuPjE1MzMtNDQwNiAo
+RWxlY3Ryb25pYykmI3hEOzAwMjgtNDc5MyAoTGlua2luZyk8L2lzYm4+PGFjY2Vzc2lvbi1udW0+
+MTI2Mzc2MDk8L2FjY2Vzc2lvbi1udW0+PHVybHM+PHJlbGF0ZWQtdXJscz48dXJsPmh0dHBzOi8v
+d3d3Lm5jYmkubmxtLm5paC5nb3YvcHVibWVkLzEyNjM3NjA5PC91cmw+PC9yZWxhdGVkLXVybHM+
+PC91cmxzPjxlbGVjdHJvbmljLXJlc291cmNlLW51bT4xMC4xMDU2L05FSk1vYTAyMjQ1NzwvZWxl
+Y3Ryb25pYy1yZXNvdXJjZS1udW0+PHJlbW90ZS1kYXRhYmFzZS1wcm92aWRlcj5OTE08L3JlbW90
+ZS1kYXRhYmFzZS1wcm92aWRlcj48bGFuZ3VhZ2U+ZW5nPC9sYW5ndWFnZT48L3JlY29yZD48L0Np
+dGU+PENpdGU+PEF1dGhvcj5TYWdsaW88L0F1dGhvcj48WWVhcj4yMDEwPC9ZZWFyPjxSZWNOdW0+
+MzI3NjwvUmVjTnVtPjxyZWNvcmQ+PHJlYy1udW1iZXI+MzI3NjwvcmVjLW51bWJlcj48Zm9yZWln
+bi1rZXlzPjxrZXkgYXBwPSJFTiIgZGItaWQ9IjVyNWZhdGU1dzI1ZTVpZTB6eDJ4cDB3dHJ4enMw
+d3Z4dGR4eCIgdGltZXN0YW1wPSIxNjQ2NzE5NTI0IiBndWlkPSI0ZjhkZTg1Yy05NmQyLTQxMTYt
+ODI2Yi01NWQyOWI0ZGY1ODEiPjMyNzY8L2tleT48L2ZvcmVpZ24ta2V5cz48cmVmLXR5cGUgbmFt
+ZT0iSm91cm5hbCBBcnRpY2xlIj4xNzwvcmVmLXR5cGU+PGNvbnRyaWJ1dG9ycz48YXV0aG9ycz48
+YXV0aG9yPlNhZ2xpbywgRy48L2F1dGhvcj48YXV0aG9yPktpbSwgRC4gVy48L2F1dGhvcj48YXV0
+aG9yPklzc2FyYWdyaXNpbCwgUy48L2F1dGhvcj48YXV0aG9yPmxlIENvdXRyZSwgUC48L2F1dGhv
+cj48YXV0aG9yPkV0aWVubmUsIEcuPC9hdXRob3I+PGF1dGhvcj5Mb2JvLCBDLjwvYXV0aG9yPjxh
+dXRob3I+UGFzcXVpbmksIFIuPC9hdXRob3I+PGF1dGhvcj5DbGFyaywgUi4gRS48L2F1dGhvcj48
+YXV0aG9yPkhvY2hoYXVzLCBBLjwvYXV0aG9yPjxhdXRob3I+SHVnaGVzLCBULiBQLjwvYXV0aG9y
+PjxhdXRob3I+R2FsbGFnaGVyLCBOLjwvYXV0aG9yPjxhdXRob3I+SG9lbmVrb3BwLCBBLjwvYXV0
+aG9yPjxhdXRob3I+RG9uZywgTS48L2F1dGhvcj48YXV0aG9yPkhhcXVlLCBBLjwvYXV0aG9yPjxh
+dXRob3I+TGFyc29uLCBSLiBBLjwvYXV0aG9yPjxhdXRob3I+S2FudGFyamlhbiwgSC4gTS48L2F1
+dGhvcj48YXV0aG9yPkUuIE5FU1RuZCBJbnZlc3RpZ2F0b3JzPC9hdXRob3I+PC9hdXRob3JzPjwv
+Y29udHJpYnV0b3JzPjxhdXRoLWFkZHJlc3M+VW5pdmVyc2l0eSBvZiBUdXJpbiwgU2FuIEx1aWdp
+IEdvbnphZ2EgSG9zcGl0YWwsIE9yYmFzc2FubywgVHVyaW4sIEl0YWx5LiBnaXVzZXBwZS5zYWds
+aW9AdW5pdG8uaXQ8L2F1dGgtYWRkcmVzcz48dGl0bGVzPjx0aXRsZT5OaWxvdGluaWIgdmVyc3Vz
+IGltYXRpbmliIGZvciBuZXdseSBkaWFnbm9zZWQgY2hyb25pYyBteWVsb2lkIGxldWtlbWlhPC90
+aXRsZT48c2Vjb25kYXJ5LXRpdGxlPk4gRW5nbCBKIE1lZDwvc2Vjb25kYXJ5LXRpdGxlPjwvdGl0
+bGVzPjxwZXJpb2RpY2FsPjxmdWxsLXRpdGxlPk4gRW5nbCBKIE1lZDwvZnVsbC10aXRsZT48YWJi
+ci0xPlRoZSBOZXcgRW5nbGFuZCBqb3VybmFsIG9mIG1lZGljaW5lPC9hYmJyLTE+PC9wZXJpb2Rp
+Y2FsPjxwYWdlcz4yMjUxLTk8L3BhZ2VzPjx2b2x1bWU+MzYyPC92b2x1bWU+PG51bWJlcj4yNDwv
+bnVtYmVyPjxlZGl0aW9uPjIwMTAvMDYvMDg8L2VkaXRpb24+PGtleXdvcmRzPjxrZXl3b3JkPkFk
+b2xlc2NlbnQ8L2tleXdvcmQ+PGtleXdvcmQ+QWR1bHQ8L2tleXdvcmQ+PGtleXdvcmQ+QWdlZDwv
+a2V5d29yZD48a2V5d29yZD5BZ2VkLCA4MCBhbmQgb3Zlcjwva2V5d29yZD48a2V5d29yZD5BbnRp
+bmVvcGxhc3RpYyBBZ2VudHMvYWRtaW5pc3RyYXRpb24gJmFtcDsgZG9zYWdlL2FkdmVyc2UgZWZm
+ZWN0cy8qdGhlcmFwZXV0aWMgdXNlPC9rZXl3b3JkPjxrZXl3b3JkPkJlbnphbWlkZXM8L2tleXdv
+cmQ+PGtleXdvcmQ+Qmxhc3QgQ3Jpc2lzL3ByZXZlbnRpb24gJmFtcDsgY29udHJvbDwva2V5d29y
+ZD48a2V5d29yZD5EaXNlYXNlIFByb2dyZXNzaW9uPC9rZXl3b3JkPjxrZXl3b3JkPkZlbWFsZTwv
+a2V5d29yZD48a2V5d29yZD5GdXNpb24gUHJvdGVpbnMsIGJjci1hYmwvYW50YWdvbmlzdHMgJmFt
+cDsgaW5oaWJpdG9yczwva2V5d29yZD48a2V5d29yZD5IdW1hbnM8L2tleXdvcmQ+PGtleXdvcmQ+
+SW1hdGluaWIgTWVzeWxhdGU8L2tleXdvcmQ+PGtleXdvcmQ+S2FwbGFuLU1laWVyIEVzdGltYXRl
+PC9rZXl3b3JkPjxrZXl3b3JkPkxldWtlbWlhLCBNeWVsb2lkLCBDaHJvbmljLVBoYXNlLypkcnVn
+IHRoZXJhcHkvcGF0aG9sb2d5PC9rZXl3b3JkPjxrZXl3b3JkPk1hbGU8L2tleXdvcmQ+PGtleXdv
+cmQ+TWlkZGxlIEFnZWQ8L2tleXdvcmQ+PGtleXdvcmQ+UGlwZXJhemluZXMvYWR2ZXJzZSBlZmZl
+Y3RzLyp0aGVyYXBldXRpYyB1c2U8L2tleXdvcmQ+PGtleXdvcmQ+UHJvdGVpbiBLaW5hc2UgSW5o
+aWJpdG9ycy9hZG1pbmlzdHJhdGlvbiAmYW1wOyBkb3NhZ2UvYWR2ZXJzZSBlZmZlY3RzLyp0aGVy
+YXBldXRpYzwva2V5d29yZD48a2V5d29yZD51c2U8L2tleXdvcmQ+PGtleXdvcmQ+UHlyaW1pZGlu
+ZXMvYWRtaW5pc3RyYXRpb24gJmFtcDsgZG9zYWdlL2FkdmVyc2UgZWZmZWN0cy8qdGhlcmFwZXV0
+aWMgdXNlPC9rZXl3b3JkPjxrZXl3b3JkPllvdW5nIEFkdWx0PC9rZXl3b3JkPjwva2V5d29yZHM+
+PGRhdGVzPjx5ZWFyPjIwMTA8L3llYXI+PHB1Yi1kYXRlcz48ZGF0ZT5KdW4gMTc8L2RhdGU+PC9w
+dWItZGF0ZXM+PC9kYXRlcz48aXNibj4xNTMzLTQ0MDYgKEVsZWN0cm9uaWMpJiN4RDswMDI4LTQ3
+OTMgKExpbmtpbmcpPC9pc2JuPjxhY2Nlc3Npb24tbnVtPjIwNTI1OTkzPC9hY2Nlc3Npb24tbnVt
+Pjx1cmxzPjxyZWxhdGVkLXVybHM+PHVybD5odHRwczovL3d3dy5uY2JpLm5sbS5uaWguZ292L3B1
+Ym1lZC8yMDUyNTk5MzwvdXJsPjwvcmVsYXRlZC11cmxzPjwvdXJscz48ZWxlY3Ryb25pYy1yZXNv
+dXJjZS1udW0+MTAuMTA1Ni9ORUpNb2EwOTEyNjE0PC9lbGVjdHJvbmljLXJlc291cmNlLW51bT48
+L3JlY29yZD48L0NpdGU+PENpdGU+PEF1dGhvcj5LYW50YXJqaWFuPC9BdXRob3I+PFllYXI+MjAx
+MDwvWWVhcj48UmVjTnVtPjMyNzc8L1JlY051bT48cmVjb3JkPjxyZWMtbnVtYmVyPjMyNzc8L3Jl
+Yy1udW1iZXI+PGZvcmVpZ24ta2V5cz48a2V5IGFwcD0iRU4iIGRiLWlkPSI1cjVmYXRlNXcyNWU1
+aWUwengyeHAwd3RyeHpzMHd2eHRkeHgiIHRpbWVzdGFtcD0iMTY0NjcxOTUyNCIgZ3VpZD0iMTBi
+YzAwNzMtYjk4MS00ZjIzLWE2NmMtZDVhZGU5M2UzNTFiIj4zMjc3PC9rZXk+PC9mb3JlaWduLWtl
+eXM+PHJlZi10eXBlIG5hbWU9IkpvdXJuYWwgQXJ0aWNsZSI+MTc8L3JlZi10eXBlPjxjb250cmli
+dXRvcnM+PGF1dGhvcnM+PGF1dGhvcj5LYW50YXJqaWFuLCBILjwvYXV0aG9yPjxhdXRob3I+U2hh
+aCwgTi4gUC48L2F1dGhvcj48YXV0aG9yPkhvY2hoYXVzLCBBLjwvYXV0aG9yPjxhdXRob3I+Q29y
+dGVzLCBKLjwvYXV0aG9yPjxhdXRob3I+U2hhaCwgUy48L2F1dGhvcj48YXV0aG9yPkF5YWxhLCBN
+LjwvYXV0aG9yPjxhdXRob3I+TW9pcmFnaGksIEIuPC9hdXRob3I+PGF1dGhvcj5TaGVuLCBaLjwv
+YXV0aG9yPjxhdXRob3I+TWF5ZXIsIEouPC9hdXRob3I+PGF1dGhvcj5QYXNxdWluaSwgUi48L2F1
+dGhvcj48YXV0aG9yPk5ha2FtYWUsIEguPC9hdXRob3I+PGF1dGhvcj5IdWd1ZXQsIEYuPC9hdXRo
+b3I+PGF1dGhvcj5Cb3F1ZSwgQy48L2F1dGhvcj48YXV0aG9yPkNodWFoLCBDLjwvYXV0aG9yPjxh
+dXRob3I+QmxlaWNrYXJkdCwgRS48L2F1dGhvcj48YXV0aG9yPkJyYWRsZXktR2FyZWxpaywgTS4g
+Qi48L2F1dGhvcj48YXV0aG9yPlpodSwgQy48L2F1dGhvcj48YXV0aG9yPlN6YXRyb3dza2ksIFQu
+PC9hdXRob3I+PGF1dGhvcj5TaGFwaXJvLCBELjwvYXV0aG9yPjxhdXRob3I+QmFjY2FyYW5pLCBN
+LjwvYXV0aG9yPjwvYXV0aG9ycz48L2NvbnRyaWJ1dG9ycz48YXV0aC1hZGRyZXNzPkRlcGFydG1l
+bnQgb2YgTGV1a2VtaWEsIFVuaXZlcnNpdHkgb2YgVGV4YXMgTS5ELiBBbmRlcnNvbiBDYW5jZXIg
+Q2VudGVyLCAxNTE1IEhvbGNvbWJlIEJsdmQuLCBIb3VzdG9uLCBUWCA3NzAzMCwgVVNBLiBoa2Fu
+dGFyakBtZGFuZGVyc29uLm9yZzwvYXV0aC1hZGRyZXNzPjx0aXRsZXM+PHRpdGxlPkRhc2F0aW5p
+YiB2ZXJzdXMgaW1hdGluaWIgaW4gbmV3bHkgZGlhZ25vc2VkIGNocm9uaWMtcGhhc2UgY2hyb25p
+YyBteWVsb2lkIGxldWtlbWlhPC90aXRsZT48c2Vjb25kYXJ5LXRpdGxlPk4gRW5nbCBKIE1lZDwv
+c2Vjb25kYXJ5LXRpdGxlPjwvdGl0bGVzPjxwZXJpb2RpY2FsPjxmdWxsLXRpdGxlPk4gRW5nbCBK
+IE1lZDwvZnVsbC10aXRsZT48YWJici0xPlRoZSBOZXcgRW5nbGFuZCBqb3VybmFsIG9mIG1lZGlj
+aW5lPC9hYmJyLTE+PC9wZXJpb2RpY2FsPjxwYWdlcz4yMjYwLTcwPC9wYWdlcz48dm9sdW1lPjM2
+Mjwvdm9sdW1lPjxudW1iZXI+MjQ8L251bWJlcj48ZWRpdGlvbj4yMDEwLzA2LzA4PC9lZGl0aW9u
+PjxrZXl3b3Jkcz48a2V5d29yZD5BZG9sZXNjZW50PC9rZXl3b3JkPjxrZXl3b3JkPkFkdWx0PC9r
+ZXl3b3JkPjxrZXl3b3JkPkFnZWQ8L2tleXdvcmQ+PGtleXdvcmQ+QWdlZCwgODAgYW5kIG92ZXI8
+L2tleXdvcmQ+PGtleXdvcmQ+QW50aW5lb3BsYXN0aWMgQWdlbnRzLyp0aGVyYXBldXRpYyB1c2U8
+L2tleXdvcmQ+PGtleXdvcmQ+QmVuemFtaWRlczwva2V5d29yZD48a2V5d29yZD5CbGFzdCBDcmlz
+aXMvcHJldmVudGlvbiAmYW1wOyBjb250cm9sPC9rZXl3b3JkPjxrZXl3b3JkPkRhc2F0aW5pYjwv
+a2V5d29yZD48a2V5d29yZD5EaXNlYXNlIFByb2dyZXNzaW9uPC9rZXl3b3JkPjxrZXl3b3JkPkZl
+bWFsZTwva2V5d29yZD48a2V5d29yZD5GdXNpb24gUHJvdGVpbnMsIGJjci1hYmwvYW50YWdvbmlz
+dHMgJmFtcDsgaW5oaWJpdG9yczwva2V5d29yZD48a2V5d29yZD5IdW1hbnM8L2tleXdvcmQ+PGtl
+eXdvcmQ+SW1hdGluaWIgTWVzeWxhdGU8L2tleXdvcmQ+PGtleXdvcmQ+S2FwbGFuLU1laWVyIEVz
+dGltYXRlPC9rZXl3b3JkPjxrZXl3b3JkPkxldWtlbWlhLCBNeWVsb2lkLCBDaHJvbmljLVBoYXNl
+LypkcnVnIHRoZXJhcHkvcGF0aG9sb2d5PC9rZXl3b3JkPjxrZXl3b3JkPk1hbGU8L2tleXdvcmQ+
+PGtleXdvcmQ+TWlkZGxlIEFnZWQ8L2tleXdvcmQ+PGtleXdvcmQ+UGlwZXJhemluZXMvKnRoZXJh
+cGV1dGljIHVzZTwva2V5d29yZD48a2V5d29yZD5Qcm90ZWluIEtpbmFzZSBJbmhpYml0b3JzL2Fk
+dmVyc2UgZWZmZWN0cy8qdGhlcmFwZXV0aWMgdXNlPC9rZXl3b3JkPjxrZXl3b3JkPlB5cmltaWRp
+bmVzL2FkdmVyc2UgZWZmZWN0cy8qdGhlcmFwZXV0aWMgdXNlPC9rZXl3b3JkPjxrZXl3b3JkPlRo
+aWF6b2xlcy9hZHZlcnNlIGVmZmVjdHMvKnRoZXJhcGV1dGljIHVzZTwva2V5d29yZD48a2V5d29y
+ZD5Zb3VuZyBBZHVsdDwva2V5d29yZD48L2tleXdvcmRzPjxkYXRlcz48eWVhcj4yMDEwPC95ZWFy
+PjxwdWItZGF0ZXM+PGRhdGU+SnVuIDE3PC9kYXRlPjwvcHViLWRhdGVzPjwvZGF0ZXM+PGlzYm4+
+MTUzMy00NDA2IChFbGVjdHJvbmljKSYjeEQ7MDAyOC00NzkzIChMaW5raW5nKTwvaXNibj48YWNj
+ZXNzaW9uLW51bT4yMDUyNTk5NTwvYWNjZXNzaW9uLW51bT48dXJscz48cmVsYXRlZC11cmxzPjx1
+cmw+aHR0cHM6Ly93d3cubmNiaS5ubG0ubmloLmdvdi9wdWJtZWQvMjA1MjU5OTU8L3VybD48L3Jl
+bGF0ZWQtdXJscz48L3VybHM+PGVsZWN0cm9uaWMtcmVzb3VyY2UtbnVtPjEwLjEwNTYvTkVKTW9h
+MTAwMjMxNTwvZWxlY3Ryb25pYy1yZXNvdXJjZS1udW0+PC9yZWNvcmQ+PC9DaXRlPjwvRW5kTm90
+ZT5=
 </w:fldData>
               </w:fldChar>
             </w:r>
@@ -1645,11 +2590,11 @@
             <w:r>
               <w:fldChar w:fldCharType="begin">
                 <w:fldData xml:space="preserve">PEVuZE5vdGU+PENpdGU+PEF1dGhvcj5PJmFwb3M7QnJpZW48L0F1dGhvcj48WWVhcj4yMDAzPC9Z
-ZWFyPjxSZWNOdW0+MzMzNDwvUmVjTnVtPjxEaXNwbGF5VGV4dD48c3R5bGUgZmFjZT0ic3VwZXJz
-Y3JpcHQiPjEzLTE1PC9zdHlsZT48L0Rpc3BsYXlUZXh0PjxyZWNvcmQ+PHJlYy1udW1iZXI+MzMz
-NDwvcmVjLW51bWJlcj48Zm9yZWlnbi1rZXlzPjxrZXkgYXBwPSJFTiIgZGItaWQ9IjV3ZXAyczVz
-ZncyZXQ2ZXZydHpwMDkyYnJ0ejJzMGQyMHN2dyIgdGltZXN0YW1wPSIxNjM0ODc0MjU5IiBndWlk
-PSJmNjU5MDIzOC1mYzQ5LTQ2ZTEtODNjYS02M2U3N2FjYmRlYzUiPjMzMzQ8L2tleT48L2ZvcmVp
+ZWFyPjxSZWNOdW0+MzI2OTwvUmVjTnVtPjxEaXNwbGF5VGV4dD48c3R5bGUgZmFjZT0ic3VwZXJz
+Y3JpcHQiPjE0LTE2PC9zdHlsZT48L0Rpc3BsYXlUZXh0PjxyZWNvcmQ+PHJlYy1udW1iZXI+MzI2
+OTwvcmVjLW51bWJlcj48Zm9yZWlnbi1rZXlzPjxrZXkgYXBwPSJFTiIgZGItaWQ9IjVyNWZhdGU1
+dzI1ZTVpZTB6eDJ4cDB3dHJ4enMwd3Z4dGR4eCIgdGltZXN0YW1wPSIxNjQ2NzE5NTIzIiBndWlk
+PSJmNjU5MDIzOC1mYzQ5LTQ2ZTEtODNjYS02M2U3N2FjYmRlYzUiPjMyNjk8L2tleT48L2ZvcmVp
 Z24ta2V5cz48cmVmLXR5cGUgbmFtZT0iSm91cm5hbCBBcnRpY2xlIj4xNzwvcmVmLXR5cGU+PGNv
 bnRyaWJ1dG9ycz48YXV0aG9ycz48YXV0aG9yPk8mYXBvcztCcmllbiwgUy4gRy48L2F1dGhvcj48
 YXV0aG9yPkd1aWxob3QsIEYuPC9hdXRob3I+PGF1dGhvcj5MYXJzb24sIFIuIEEuPC9hdXRob3I+
@@ -1664,90 +2609,135 @@
 LCBKLiBNLjwvYXV0aG9yPjxhdXRob3I+S2FudGFyamlhbiwgSC48L2F1dGhvcj48YXV0aG9yPlRh
 eWxvciwgSy48L2F1dGhvcj48YXV0aG9yPlZlcmhvZWYsIEcuPC9hdXRob3I+PGF1dGhvcj5Cb2x0
 b24sIEEuIEUuPC9hdXRob3I+PGF1dGhvcj5DYXBkZXZpbGxlLCBSLjwvYXV0aG9yPjxhdXRob3I+
-RHJ1a2VyLCBCLiBKLjwvYXV0aG9yPjwvYXV0aG9ycz48L2NvbnRyaWJ1dG9ycz48YXV0aC1hZGRy
-ZXNzPlVuaXZlcnNpdHkgb2YgTmV3Y2FzdGxlLCBOZXdjYXN0bGUsIFVuaXRlZCBLaW5nZG9tLjwv
-YXV0aC1hZGRyZXNzPjx0aXRsZXM+PHRpdGxlPkltYXRpbmliIGNvbXBhcmVkIHdpdGggaW50ZXJm
-ZXJvbiBhbmQgbG93LWRvc2UgY3l0YXJhYmluZSBmb3IgbmV3bHkgZGlhZ25vc2VkIGNocm9uaWMt
-cGhhc2UgY2hyb25pYyBteWVsb2lkIGxldWtlbWlhPC90aXRsZT48c2Vjb25kYXJ5LXRpdGxlPk4g
-RW5nbCBKIE1lZDwvc2Vjb25kYXJ5LXRpdGxlPjwvdGl0bGVzPjxwZXJpb2RpY2FsPjxmdWxsLXRp
-dGxlPk4gRW5nbCBKIE1lZDwvZnVsbC10aXRsZT48YWJici0xPlRoZSBOZXcgRW5nbGFuZCBqb3Vy
-bmFsIG9mIG1lZGljaW5lPC9hYmJyLTE+PC9wZXJpb2RpY2FsPjxwYWdlcz45OTQtMTAwNDwvcGFn
-ZXM+PHZvbHVtZT4zNDg8L3ZvbHVtZT48bnVtYmVyPjExPC9udW1iZXI+PGVkaXRpb24+MjAwMy8w
-My8xNTwvZWRpdGlvbj48a2V5d29yZHM+PGtleXdvcmQ+QWRvbGVzY2VudDwva2V5d29yZD48a2V5
-d29yZD5BZHVsdDwva2V5d29yZD48a2V5d29yZD5BZ2VkPC9rZXl3b3JkPjxrZXl3b3JkPkFudGlu
-ZW9wbGFzdGljIEFnZW50cy9hZG1pbmlzdHJhdGlvbiAmYW1wOyBkb3NhZ2UvKnRoZXJhcGV1dGlj
-IHVzZTwva2V5d29yZD48a2V5d29yZD5BbnRpbmVvcGxhc3RpYyBDb21iaW5lZCBDaGVtb3RoZXJh
-cHkgUHJvdG9jb2xzLyp0aGVyYXBldXRpYyB1c2U8L2tleXdvcmQ+PGtleXdvcmQ+QmVuemFtaWRl
-czwva2V5d29yZD48a2V5d29yZD5DeXRhcmFiaW5lL2FkbWluaXN0cmF0aW9uICZhbXA7IGRvc2Fn
-ZTwva2V5d29yZD48a2V5d29yZD5EaXNlYXNlIFByb2dyZXNzaW9uPC9rZXl3b3JkPjxrZXl3b3Jk
-PkZlbWFsZTwva2V5d29yZD48a2V5d29yZD5IdW1hbnM8L2tleXdvcmQ+PGtleXdvcmQ+SW1hdGlu
-aWIgTWVzeWxhdGU8L2tleXdvcmQ+PGtleXdvcmQ+SW50ZXJmZXJvbi1hbHBoYS9hZG1pbmlzdHJh
-dGlvbiAmYW1wOyBkb3NhZ2U8L2tleXdvcmQ+PGtleXdvcmQ+TGV1a2VtaWEsIE15ZWxvaWQsIENo
-cm9uaWMtUGhhc2UvKmRydWcgdGhlcmFweS9tb3J0YWxpdHk8L2tleXdvcmQ+PGtleXdvcmQ+TWFs
-ZTwva2V5d29yZD48a2V5d29yZD5NaWRkbGUgQWdlZDwva2V5d29yZD48a2V5d29yZD5QaXBlcmF6
-aW5lcy8qdGhlcmFwZXV0aWMgdXNlPC9rZXl3b3JkPjxrZXl3b3JkPlByb3NwZWN0aXZlIFN0dWRp
-ZXM8L2tleXdvcmQ+PGtleXdvcmQ+UHlyaW1pZGluZXMvKnRoZXJhcGV1dGljIHVzZTwva2V5d29y
-ZD48a2V5d29yZD5TdXJ2aXZhbCBSYXRlPC9rZXl3b3JkPjwva2V5d29yZHM+PGRhdGVzPjx5ZWFy
-PjIwMDM8L3llYXI+PHB1Yi1kYXRlcz48ZGF0ZT5NYXIgMTM8L2RhdGU+PC9wdWItZGF0ZXM+PC9k
-YXRlcz48aXNibj4wMDI4LTQ3OTM8L2lzYm4+PGFjY2Vzc2lvbi1udW0+MTI2Mzc2MDk8L2FjY2Vz
-c2lvbi1udW0+PHVybHM+PC91cmxzPjxlbGVjdHJvbmljLXJlc291cmNlLW51bT4xMC4xMDU2L05F
-Sk1vYTAyMjQ1NzwvZWxlY3Ryb25pYy1yZXNvdXJjZS1udW0+PHJlbW90ZS1kYXRhYmFzZS1wcm92
-aWRlcj5OTE08L3JlbW90ZS1kYXRhYmFzZS1wcm92aWRlcj48bGFuZ3VhZ2U+ZW5nPC9sYW5ndWFn
-ZT48L3JlY29yZD48L0NpdGU+PENpdGU+PEF1dGhvcj5TYWdsaW88L0F1dGhvcj48WWVhcj4yMDEw
-PC9ZZWFyPjxSZWNOdW0+MzM0MTwvUmVjTnVtPjxyZWNvcmQ+PHJlYy1udW1iZXI+MzM0MTwvcmVj
-LW51bWJlcj48Zm9yZWlnbi1rZXlzPjxrZXkgYXBwPSJFTiIgZGItaWQ9IjV3ZXAyczVzZncyZXQ2
-ZXZydHpwMDkyYnJ0ejJzMGQyMHN2dyIgdGltZXN0YW1wPSIxNjM0ODc4Mjk4IiBndWlkPSI0Zjhk
-ZTg1Yy05NmQyLTQxMTYtODI2Yi01NWQyOWI0ZGY1ODEiPjMzNDE8L2tleT48L2ZvcmVpZ24ta2V5
-cz48cmVmLXR5cGUgbmFtZT0iSm91cm5hbCBBcnRpY2xlIj4xNzwvcmVmLXR5cGU+PGNvbnRyaWJ1
-dG9ycz48YXV0aG9ycz48YXV0aG9yPlNhZ2xpbywgR2l1c2VwcGU8L2F1dGhvcj48YXV0aG9yPktp
-bSwgRG9uZy1Xb29rPC9hdXRob3I+PGF1dGhvcj5Jc3NhcmFncmlzaWwsIFN1cmFwb2w8L2F1dGhv
-cj48YXV0aG9yPmxlIENvdXRyZSwgUGhpbGlwcDwvYXV0aG9yPjxhdXRob3I+RXRpZW5uZSwgR2Fi
-cmllbDwvYXV0aG9yPjxhdXRob3I+TG9ibywgQ2xhcmlzc2U8L2F1dGhvcj48YXV0aG9yPlBhc3F1
-aW5pLCBSaWNhcmRvPC9hdXRob3I+PGF1dGhvcj5DbGFyaywgUmljaGFyZCBFLjwvYXV0aG9yPjxh
-dXRob3I+SG9jaGhhdXMsIEFuZHJlYXM8L2F1dGhvcj48YXV0aG9yPkh1Z2hlcywgVGltb3RoeSBQ
-LjwvYXV0aG9yPjxhdXRob3I+R2FsbGFnaGVyLCBOZWlsPC9hdXRob3I+PGF1dGhvcj5Ib2VuZWtv
-cHAsIEFsYmVydDwvYXV0aG9yPjxhdXRob3I+RG9uZywgTWVpPC9hdXRob3I+PGF1dGhvcj5IYXF1
-ZSwgQXJpZnVsPC9hdXRob3I+PGF1dGhvcj5MYXJzb24sIFJpY2hhcmQgQS48L2F1dGhvcj48YXV0
-aG9yPkthbnRhcmppYW4sIEhhZ29wIE0uPC9hdXRob3I+PC9hdXRob3JzPjwvY29udHJpYnV0b3Jz
-Pjx0aXRsZXM+PHRpdGxlPk5pbG90aW5pYiB2ZXJzdXMgSW1hdGluaWIgZm9yIE5ld2x5IERpYWdu
-b3NlZCBDaHJvbmljIE15ZWxvaWQgTGV1a2VtaWE8L3RpdGxlPjxzZWNvbmRhcnktdGl0bGU+TmV3
-IEVuZ2xhbmQgSm91cm5hbCBvZiBNZWRpY2luZTwvc2Vjb25kYXJ5LXRpdGxlPjwvdGl0bGVzPjxw
-ZXJpb2RpY2FsPjxmdWxsLXRpdGxlPk5ldyBFbmdsYW5kIEpvdXJuYWwgb2YgTWVkaWNpbmU8L2Z1
-bGwtdGl0bGU+PC9wZXJpb2RpY2FsPjxwYWdlcz4yMjUxLTIyNTk8L3BhZ2VzPjx2b2x1bWU+MzYy
-PC92b2x1bWU+PG51bWJlcj4yNDwvbnVtYmVyPjxkYXRlcz48eWVhcj4yMDEwPC95ZWFyPjwvZGF0
-ZXM+PGFjY2Vzc2lvbi1udW0+MjA1MjU5OTM8L2FjY2Vzc2lvbi1udW0+PHVybHM+PHJlbGF0ZWQt
-dXJscz48dXJsPmh0dHBzOi8vd3d3Lm5lam0ub3JnL2RvaS9mdWxsLzEwLjEwNTYvTkVKTW9hMDkx
-MjYxNDwvdXJsPjwvcmVsYXRlZC11cmxzPjwvdXJscz48ZWxlY3Ryb25pYy1yZXNvdXJjZS1udW0+
-MTAuMTA1Ni9ORUpNb2EwOTEyNjE0PC9lbGVjdHJvbmljLXJlc291cmNlLW51bT48L3JlY29yZD48
-L0NpdGU+PENpdGU+PEF1dGhvcj5LYW50YXJqaWFuPC9BdXRob3I+PFllYXI+MjAxMDwvWWVhcj48
-UmVjTnVtPjMzNDI8L1JlY051bT48cmVjb3JkPjxyZWMtbnVtYmVyPjMzNDI8L3JlYy1udW1iZXI+
-PGZvcmVpZ24ta2V5cz48a2V5IGFwcD0iRU4iIGRiLWlkPSI1d2VwMnM1c2Z3MmV0NmV2cnR6cDA5
-MmJydHoyczBkMjBzdnciIHRpbWVzdGFtcD0iMTYzNDg3ODM0MCIgZ3VpZD0iMTBiYzAwNzMtYjk4
-MS00ZjIzLWE2NmMtZDVhZGU5M2UzNTFiIj4zMzQyPC9rZXk+PC9mb3JlaWduLWtleXM+PHJlZi10
-eXBlIG5hbWU9IkpvdXJuYWwgQXJ0aWNsZSI+MTc8L3JlZi10eXBlPjxjb250cmlidXRvcnM+PGF1
-dGhvcnM+PGF1dGhvcj5LYW50YXJqaWFuLCBIYWdvcDwvYXV0aG9yPjxhdXRob3I+U2hhaCwgTmVp
-bCBQLjwvYXV0aG9yPjxhdXRob3I+SG9jaGhhdXMsIEFuZHJlYXM8L2F1dGhvcj48YXV0aG9yPkNv
-cnRlcywgSm9yZ2U8L2F1dGhvcj48YXV0aG9yPlNoYWgsIFNhbmRpcDwvYXV0aG9yPjxhdXRob3I+
-QXlhbGEsIE1hbnVlbDwvYXV0aG9yPjxhdXRob3I+TW9pcmFnaGksIEJlYXRyaXo8L2F1dGhvcj48
-YXV0aG9yPlNoZW4sIFpoaXhpYW5nPC9hdXRob3I+PGF1dGhvcj5NYXllciwgSmlyaTwvYXV0aG9y
-PjxhdXRob3I+UGFzcXVpbmksIFJpY2FyZG88L2F1dGhvcj48YXV0aG9yPk5ha2FtYWUsIEhpcm9o
-aXNhPC9hdXRob3I+PGF1dGhvcj5IdWd1ZXQsIEZyYW7Dp29pc2U8L2F1dGhvcj48YXV0aG9yPkJv
-cXXDqSwgQ29uY2VwY2nDs248L2F1dGhvcj48YXV0aG9yPkNodWFoLCBDaGFybGVzPC9hdXRob3I+
-PGF1dGhvcj5CbGVpY2thcmR0LCBFcmljPC9hdXRob3I+PGF1dGhvcj5CcmFkbGV5LUdhcmVsaWss
-IE0uIEJyaWdpZDwvYXV0aG9yPjxhdXRob3I+Wmh1LCBDaGFvPC9hdXRob3I+PGF1dGhvcj5TemF0
-cm93c2tpLCBUZWQ8L2F1dGhvcj48YXV0aG9yPlNoYXBpcm8sIERhdmlkPC9hdXRob3I+PGF1dGhv
-cj5CYWNjYXJhbmksIE1pY2hlbGU8L2F1dGhvcj48L2F1dGhvcnM+PC9jb250cmlidXRvcnM+PHRp
-dGxlcz48dGl0bGU+RGFzYXRpbmliIHZlcnN1cyBJbWF0aW5pYiBpbiBOZXdseSBEaWFnbm9zZWQg
-Q2hyb25pYy1QaGFzZSBDaHJvbmljIE15ZWxvaWQgTGV1a2VtaWE8L3RpdGxlPjxzZWNvbmRhcnkt
-dGl0bGU+TmV3IEVuZ2xhbmQgSm91cm5hbCBvZiBNZWRpY2luZTwvc2Vjb25kYXJ5LXRpdGxlPjwv
-dGl0bGVzPjxwZXJpb2RpY2FsPjxmdWxsLXRpdGxlPk5ldyBFbmdsYW5kIEpvdXJuYWwgb2YgTWVk
-aWNpbmU8L2Z1bGwtdGl0bGU+PC9wZXJpb2RpY2FsPjxwYWdlcz4yMjYwLTIyNzA8L3BhZ2VzPjx2
-b2x1bWU+MzYyPC92b2x1bWU+PG51bWJlcj4yNDwvbnVtYmVyPjxkYXRlcz48eWVhcj4yMDEwPC95
-ZWFyPjwvZGF0ZXM+PGFjY2Vzc2lvbi1udW0+MjA1MjU5OTU8L2FjY2Vzc2lvbi1udW0+PHVybHM+
-PHJlbGF0ZWQtdXJscz48dXJsPmh0dHBzOi8vd3d3Lm5lam0ub3JnL2RvaS9mdWxsLzEwLjEwNTYv
-TkVKTW9hMTAwMjMxNTwvdXJsPjwvcmVsYXRlZC11cmxzPjwvdXJscz48ZWxlY3Ryb25pYy1yZXNv
-dXJjZS1udW0+MTAuMTA1Ni9ORUpNb2ExMDAyMzE1PC9lbGVjdHJvbmljLXJlc291cmNlLW51bT48
-L3JlY29yZD48L0NpdGU+PC9FbmROb3RlPn==
+RHJ1a2VyLCBCLiBKLjwvYXV0aG9yPjxhdXRob3I+SXJpcyBJbnZlc3RpZ2F0b3JzPC9hdXRob3I+
+PC9hdXRob3JzPjwvY29udHJpYnV0b3JzPjxhdXRoLWFkZHJlc3M+VW5pdmVyc2l0eSBvZiBOZXdj
+YXN0bGUsIE5ld2Nhc3RsZSwgVW5pdGVkIEtpbmdkb20uPC9hdXRoLWFkZHJlc3M+PHRpdGxlcz48
+dGl0bGU+SW1hdGluaWIgY29tcGFyZWQgd2l0aCBpbnRlcmZlcm9uIGFuZCBsb3ctZG9zZSBjeXRh
+cmFiaW5lIGZvciBuZXdseSBkaWFnbm9zZWQgY2hyb25pYy1waGFzZSBjaHJvbmljIG15ZWxvaWQg
+bGV1a2VtaWE8L3RpdGxlPjxzZWNvbmRhcnktdGl0bGU+TiBFbmdsIEogTWVkPC9zZWNvbmRhcnkt
+dGl0bGU+PC90aXRsZXM+PHBlcmlvZGljYWw+PGZ1bGwtdGl0bGU+TiBFbmdsIEogTWVkPC9mdWxs
+LXRpdGxlPjxhYmJyLTE+VGhlIE5ldyBFbmdsYW5kIGpvdXJuYWwgb2YgbWVkaWNpbmU8L2FiYnIt
+MT48L3BlcmlvZGljYWw+PHBhZ2VzPjk5NC0xMDA0PC9wYWdlcz48dm9sdW1lPjM0ODwvdm9sdW1l
+PjxudW1iZXI+MTE8L251bWJlcj48ZWRpdGlvbj4yMDAzLzAzLzE1PC9lZGl0aW9uPjxrZXl3b3Jk
+cz48a2V5d29yZD5BZG9sZXNjZW50PC9rZXl3b3JkPjxrZXl3b3JkPkFkdWx0PC9rZXl3b3JkPjxr
+ZXl3b3JkPkFnZWQ8L2tleXdvcmQ+PGtleXdvcmQ+QW50aW5lb3BsYXN0aWMgQWdlbnRzL2FkbWlu
+aXN0cmF0aW9uICZhbXA7IGRvc2FnZS8qdGhlcmFwZXV0aWMgdXNlPC9rZXl3b3JkPjxrZXl3b3Jk
+PkFudGluZW9wbGFzdGljIENvbWJpbmVkIENoZW1vdGhlcmFweSBQcm90b2NvbHMvKnRoZXJhcGV1
+dGljIHVzZTwva2V5d29yZD48a2V5d29yZD5CZW56YW1pZGVzPC9rZXl3b3JkPjxrZXl3b3JkPkN5
+dGFyYWJpbmUvYWRtaW5pc3RyYXRpb24gJmFtcDsgZG9zYWdlPC9rZXl3b3JkPjxrZXl3b3JkPkRp
+c2Vhc2UgUHJvZ3Jlc3Npb248L2tleXdvcmQ+PGtleXdvcmQ+RmVtYWxlPC9rZXl3b3JkPjxrZXl3
+b3JkPkh1bWFuczwva2V5d29yZD48a2V5d29yZD5JbWF0aW5pYiBNZXN5bGF0ZTwva2V5d29yZD48
+a2V5d29yZD5JbnRlcmZlcm9uLWFscGhhL2FkbWluaXN0cmF0aW9uICZhbXA7IGRvc2FnZTwva2V5
+d29yZD48a2V5d29yZD5MZXVrZW1pYSwgTXllbG9pZCwgQ2hyb25pYy1QaGFzZS8qZHJ1ZyB0aGVy
+YXB5L21vcnRhbGl0eTwva2V5d29yZD48a2V5d29yZD5NYWxlPC9rZXl3b3JkPjxrZXl3b3JkPk1p
+ZGRsZSBBZ2VkPC9rZXl3b3JkPjxrZXl3b3JkPlBpcGVyYXppbmVzLyp0aGVyYXBldXRpYyB1c2U8
+L2tleXdvcmQ+PGtleXdvcmQ+UHJvc3BlY3RpdmUgU3R1ZGllczwva2V5d29yZD48a2V5d29yZD5Q
+eXJpbWlkaW5lcy8qdGhlcmFwZXV0aWMgdXNlPC9rZXl3b3JkPjxrZXl3b3JkPlN1cnZpdmFsIFJh
+dGU8L2tleXdvcmQ+PC9rZXl3b3Jkcz48ZGF0ZXM+PHllYXI+MjAwMzwveWVhcj48cHViLWRhdGVz
+PjxkYXRlPk1hciAxMzwvZGF0ZT48L3B1Yi1kYXRlcz48L2RhdGVzPjxpc2JuPjE1MzMtNDQwNiAo
+RWxlY3Ryb25pYykmI3hEOzAwMjgtNDc5MyAoTGlua2luZyk8L2lzYm4+PGFjY2Vzc2lvbi1udW0+
+MTI2Mzc2MDk8L2FjY2Vzc2lvbi1udW0+PHVybHM+PHJlbGF0ZWQtdXJscz48dXJsPmh0dHBzOi8v
+d3d3Lm5jYmkubmxtLm5paC5nb3YvcHVibWVkLzEyNjM3NjA5PC91cmw+PC9yZWxhdGVkLXVybHM+
+PC91cmxzPjxlbGVjdHJvbmljLXJlc291cmNlLW51bT4xMC4xMDU2L05FSk1vYTAyMjQ1NzwvZWxl
+Y3Ryb25pYy1yZXNvdXJjZS1udW0+PHJlbW90ZS1kYXRhYmFzZS1wcm92aWRlcj5OTE08L3JlbW90
+ZS1kYXRhYmFzZS1wcm92aWRlcj48bGFuZ3VhZ2U+ZW5nPC9sYW5ndWFnZT48L3JlY29yZD48L0Np
+dGU+PENpdGU+PEF1dGhvcj5TYWdsaW88L0F1dGhvcj48WWVhcj4yMDEwPC9ZZWFyPjxSZWNOdW0+
+MzI3NjwvUmVjTnVtPjxyZWNvcmQ+PHJlYy1udW1iZXI+MzI3NjwvcmVjLW51bWJlcj48Zm9yZWln
+bi1rZXlzPjxrZXkgYXBwPSJFTiIgZGItaWQ9IjVyNWZhdGU1dzI1ZTVpZTB6eDJ4cDB3dHJ4enMw
+d3Z4dGR4eCIgdGltZXN0YW1wPSIxNjQ2NzE5NTI0IiBndWlkPSI0ZjhkZTg1Yy05NmQyLTQxMTYt
+ODI2Yi01NWQyOWI0ZGY1ODEiPjMyNzY8L2tleT48L2ZvcmVpZ24ta2V5cz48cmVmLXR5cGUgbmFt
+ZT0iSm91cm5hbCBBcnRpY2xlIj4xNzwvcmVmLXR5cGU+PGNvbnRyaWJ1dG9ycz48YXV0aG9ycz48
+YXV0aG9yPlNhZ2xpbywgRy48L2F1dGhvcj48YXV0aG9yPktpbSwgRC4gVy48L2F1dGhvcj48YXV0
+aG9yPklzc2FyYWdyaXNpbCwgUy48L2F1dGhvcj48YXV0aG9yPmxlIENvdXRyZSwgUC48L2F1dGhv
+cj48YXV0aG9yPkV0aWVubmUsIEcuPC9hdXRob3I+PGF1dGhvcj5Mb2JvLCBDLjwvYXV0aG9yPjxh
+dXRob3I+UGFzcXVpbmksIFIuPC9hdXRob3I+PGF1dGhvcj5DbGFyaywgUi4gRS48L2F1dGhvcj48
+YXV0aG9yPkhvY2hoYXVzLCBBLjwvYXV0aG9yPjxhdXRob3I+SHVnaGVzLCBULiBQLjwvYXV0aG9y
+PjxhdXRob3I+R2FsbGFnaGVyLCBOLjwvYXV0aG9yPjxhdXRob3I+SG9lbmVrb3BwLCBBLjwvYXV0
+aG9yPjxhdXRob3I+RG9uZywgTS48L2F1dGhvcj48YXV0aG9yPkhhcXVlLCBBLjwvYXV0aG9yPjxh
+dXRob3I+TGFyc29uLCBSLiBBLjwvYXV0aG9yPjxhdXRob3I+S2FudGFyamlhbiwgSC4gTS48L2F1
+dGhvcj48YXV0aG9yPkUuIE5FU1RuZCBJbnZlc3RpZ2F0b3JzPC9hdXRob3I+PC9hdXRob3JzPjwv
+Y29udHJpYnV0b3JzPjxhdXRoLWFkZHJlc3M+VW5pdmVyc2l0eSBvZiBUdXJpbiwgU2FuIEx1aWdp
+IEdvbnphZ2EgSG9zcGl0YWwsIE9yYmFzc2FubywgVHVyaW4sIEl0YWx5LiBnaXVzZXBwZS5zYWds
+aW9AdW5pdG8uaXQ8L2F1dGgtYWRkcmVzcz48dGl0bGVzPjx0aXRsZT5OaWxvdGluaWIgdmVyc3Vz
+IGltYXRpbmliIGZvciBuZXdseSBkaWFnbm9zZWQgY2hyb25pYyBteWVsb2lkIGxldWtlbWlhPC90
+aXRsZT48c2Vjb25kYXJ5LXRpdGxlPk4gRW5nbCBKIE1lZDwvc2Vjb25kYXJ5LXRpdGxlPjwvdGl0
+bGVzPjxwZXJpb2RpY2FsPjxmdWxsLXRpdGxlPk4gRW5nbCBKIE1lZDwvZnVsbC10aXRsZT48YWJi
+ci0xPlRoZSBOZXcgRW5nbGFuZCBqb3VybmFsIG9mIG1lZGljaW5lPC9hYmJyLTE+PC9wZXJpb2Rp
+Y2FsPjxwYWdlcz4yMjUxLTk8L3BhZ2VzPjx2b2x1bWU+MzYyPC92b2x1bWU+PG51bWJlcj4yNDwv
+bnVtYmVyPjxlZGl0aW9uPjIwMTAvMDYvMDg8L2VkaXRpb24+PGtleXdvcmRzPjxrZXl3b3JkPkFk
+b2xlc2NlbnQ8L2tleXdvcmQ+PGtleXdvcmQ+QWR1bHQ8L2tleXdvcmQ+PGtleXdvcmQ+QWdlZDwv
+a2V5d29yZD48a2V5d29yZD5BZ2VkLCA4MCBhbmQgb3Zlcjwva2V5d29yZD48a2V5d29yZD5BbnRp
+bmVvcGxhc3RpYyBBZ2VudHMvYWRtaW5pc3RyYXRpb24gJmFtcDsgZG9zYWdlL2FkdmVyc2UgZWZm
+ZWN0cy8qdGhlcmFwZXV0aWMgdXNlPC9rZXl3b3JkPjxrZXl3b3JkPkJlbnphbWlkZXM8L2tleXdv
+cmQ+PGtleXdvcmQ+Qmxhc3QgQ3Jpc2lzL3ByZXZlbnRpb24gJmFtcDsgY29udHJvbDwva2V5d29y
+ZD48a2V5d29yZD5EaXNlYXNlIFByb2dyZXNzaW9uPC9rZXl3b3JkPjxrZXl3b3JkPkZlbWFsZTwv
+a2V5d29yZD48a2V5d29yZD5GdXNpb24gUHJvdGVpbnMsIGJjci1hYmwvYW50YWdvbmlzdHMgJmFt
+cDsgaW5oaWJpdG9yczwva2V5d29yZD48a2V5d29yZD5IdW1hbnM8L2tleXdvcmQ+PGtleXdvcmQ+
+SW1hdGluaWIgTWVzeWxhdGU8L2tleXdvcmQ+PGtleXdvcmQ+S2FwbGFuLU1laWVyIEVzdGltYXRl
+PC9rZXl3b3JkPjxrZXl3b3JkPkxldWtlbWlhLCBNeWVsb2lkLCBDaHJvbmljLVBoYXNlLypkcnVn
+IHRoZXJhcHkvcGF0aG9sb2d5PC9rZXl3b3JkPjxrZXl3b3JkPk1hbGU8L2tleXdvcmQ+PGtleXdv
+cmQ+TWlkZGxlIEFnZWQ8L2tleXdvcmQ+PGtleXdvcmQ+UGlwZXJhemluZXMvYWR2ZXJzZSBlZmZl
+Y3RzLyp0aGVyYXBldXRpYyB1c2U8L2tleXdvcmQ+PGtleXdvcmQ+UHJvdGVpbiBLaW5hc2UgSW5o
+aWJpdG9ycy9hZG1pbmlzdHJhdGlvbiAmYW1wOyBkb3NhZ2UvYWR2ZXJzZSBlZmZlY3RzLyp0aGVy
+YXBldXRpYzwva2V5d29yZD48a2V5d29yZD51c2U8L2tleXdvcmQ+PGtleXdvcmQ+UHlyaW1pZGlu
+ZXMvYWRtaW5pc3RyYXRpb24gJmFtcDsgZG9zYWdlL2FkdmVyc2UgZWZmZWN0cy8qdGhlcmFwZXV0
+aWMgdXNlPC9rZXl3b3JkPjxrZXl3b3JkPllvdW5nIEFkdWx0PC9rZXl3b3JkPjwva2V5d29yZHM+
+PGRhdGVzPjx5ZWFyPjIwMTA8L3llYXI+PHB1Yi1kYXRlcz48ZGF0ZT5KdW4gMTc8L2RhdGU+PC9w
+dWItZGF0ZXM+PC9kYXRlcz48aXNibj4xNTMzLTQ0MDYgKEVsZWN0cm9uaWMpJiN4RDswMDI4LTQ3
+OTMgKExpbmtpbmcpPC9pc2JuPjxhY2Nlc3Npb24tbnVtPjIwNTI1OTkzPC9hY2Nlc3Npb24tbnVt
+Pjx1cmxzPjxyZWxhdGVkLXVybHM+PHVybD5odHRwczovL3d3dy5uY2JpLm5sbS5uaWguZ292L3B1
+Ym1lZC8yMDUyNTk5MzwvdXJsPjwvcmVsYXRlZC11cmxzPjwvdXJscz48ZWxlY3Ryb25pYy1yZXNv
+dXJjZS1udW0+MTAuMTA1Ni9ORUpNb2EwOTEyNjE0PC9lbGVjdHJvbmljLXJlc291cmNlLW51bT48
+L3JlY29yZD48L0NpdGU+PENpdGU+PEF1dGhvcj5LYW50YXJqaWFuPC9BdXRob3I+PFllYXI+MjAx
+MDwvWWVhcj48UmVjTnVtPjMyNzc8L1JlY051bT48cmVjb3JkPjxyZWMtbnVtYmVyPjMyNzc8L3Jl
+Yy1udW1iZXI+PGZvcmVpZ24ta2V5cz48a2V5IGFwcD0iRU4iIGRiLWlkPSI1cjVmYXRlNXcyNWU1
+aWUwengyeHAwd3RyeHpzMHd2eHRkeHgiIHRpbWVzdGFtcD0iMTY0NjcxOTUyNCIgZ3VpZD0iMTBi
+YzAwNzMtYjk4MS00ZjIzLWE2NmMtZDVhZGU5M2UzNTFiIj4zMjc3PC9rZXk+PC9mb3JlaWduLWtl
+eXM+PHJlZi10eXBlIG5hbWU9IkpvdXJuYWwgQXJ0aWNsZSI+MTc8L3JlZi10eXBlPjxjb250cmli
+dXRvcnM+PGF1dGhvcnM+PGF1dGhvcj5LYW50YXJqaWFuLCBILjwvYXV0aG9yPjxhdXRob3I+U2hh
+aCwgTi4gUC48L2F1dGhvcj48YXV0aG9yPkhvY2hoYXVzLCBBLjwvYXV0aG9yPjxhdXRob3I+Q29y
+dGVzLCBKLjwvYXV0aG9yPjxhdXRob3I+U2hhaCwgUy48L2F1dGhvcj48YXV0aG9yPkF5YWxhLCBN
+LjwvYXV0aG9yPjxhdXRob3I+TW9pcmFnaGksIEIuPC9hdXRob3I+PGF1dGhvcj5TaGVuLCBaLjwv
+YXV0aG9yPjxhdXRob3I+TWF5ZXIsIEouPC9hdXRob3I+PGF1dGhvcj5QYXNxdWluaSwgUi48L2F1
+dGhvcj48YXV0aG9yPk5ha2FtYWUsIEguPC9hdXRob3I+PGF1dGhvcj5IdWd1ZXQsIEYuPC9hdXRo
+b3I+PGF1dGhvcj5Cb3F1ZSwgQy48L2F1dGhvcj48YXV0aG9yPkNodWFoLCBDLjwvYXV0aG9yPjxh
+dXRob3I+QmxlaWNrYXJkdCwgRS48L2F1dGhvcj48YXV0aG9yPkJyYWRsZXktR2FyZWxpaywgTS4g
+Qi48L2F1dGhvcj48YXV0aG9yPlpodSwgQy48L2F1dGhvcj48YXV0aG9yPlN6YXRyb3dza2ksIFQu
+PC9hdXRob3I+PGF1dGhvcj5TaGFwaXJvLCBELjwvYXV0aG9yPjxhdXRob3I+QmFjY2FyYW5pLCBN
+LjwvYXV0aG9yPjwvYXV0aG9ycz48L2NvbnRyaWJ1dG9ycz48YXV0aC1hZGRyZXNzPkRlcGFydG1l
+bnQgb2YgTGV1a2VtaWEsIFVuaXZlcnNpdHkgb2YgVGV4YXMgTS5ELiBBbmRlcnNvbiBDYW5jZXIg
+Q2VudGVyLCAxNTE1IEhvbGNvbWJlIEJsdmQuLCBIb3VzdG9uLCBUWCA3NzAzMCwgVVNBLiBoa2Fu
+dGFyakBtZGFuZGVyc29uLm9yZzwvYXV0aC1hZGRyZXNzPjx0aXRsZXM+PHRpdGxlPkRhc2F0aW5p
+YiB2ZXJzdXMgaW1hdGluaWIgaW4gbmV3bHkgZGlhZ25vc2VkIGNocm9uaWMtcGhhc2UgY2hyb25p
+YyBteWVsb2lkIGxldWtlbWlhPC90aXRsZT48c2Vjb25kYXJ5LXRpdGxlPk4gRW5nbCBKIE1lZDwv
+c2Vjb25kYXJ5LXRpdGxlPjwvdGl0bGVzPjxwZXJpb2RpY2FsPjxmdWxsLXRpdGxlPk4gRW5nbCBK
+IE1lZDwvZnVsbC10aXRsZT48YWJici0xPlRoZSBOZXcgRW5nbGFuZCBqb3VybmFsIG9mIG1lZGlj
+aW5lPC9hYmJyLTE+PC9wZXJpb2RpY2FsPjxwYWdlcz4yMjYwLTcwPC9wYWdlcz48dm9sdW1lPjM2
+Mjwvdm9sdW1lPjxudW1iZXI+MjQ8L251bWJlcj48ZWRpdGlvbj4yMDEwLzA2LzA4PC9lZGl0aW9u
+PjxrZXl3b3Jkcz48a2V5d29yZD5BZG9sZXNjZW50PC9rZXl3b3JkPjxrZXl3b3JkPkFkdWx0PC9r
+ZXl3b3JkPjxrZXl3b3JkPkFnZWQ8L2tleXdvcmQ+PGtleXdvcmQ+QWdlZCwgODAgYW5kIG92ZXI8
+L2tleXdvcmQ+PGtleXdvcmQ+QW50aW5lb3BsYXN0aWMgQWdlbnRzLyp0aGVyYXBldXRpYyB1c2U8
+L2tleXdvcmQ+PGtleXdvcmQ+QmVuemFtaWRlczwva2V5d29yZD48a2V5d29yZD5CbGFzdCBDcmlz
+aXMvcHJldmVudGlvbiAmYW1wOyBjb250cm9sPC9rZXl3b3JkPjxrZXl3b3JkPkRhc2F0aW5pYjwv
+a2V5d29yZD48a2V5d29yZD5EaXNlYXNlIFByb2dyZXNzaW9uPC9rZXl3b3JkPjxrZXl3b3JkPkZl
+bWFsZTwva2V5d29yZD48a2V5d29yZD5GdXNpb24gUHJvdGVpbnMsIGJjci1hYmwvYW50YWdvbmlz
+dHMgJmFtcDsgaW5oaWJpdG9yczwva2V5d29yZD48a2V5d29yZD5IdW1hbnM8L2tleXdvcmQ+PGtl
+eXdvcmQ+SW1hdGluaWIgTWVzeWxhdGU8L2tleXdvcmQ+PGtleXdvcmQ+S2FwbGFuLU1laWVyIEVz
+dGltYXRlPC9rZXl3b3JkPjxrZXl3b3JkPkxldWtlbWlhLCBNeWVsb2lkLCBDaHJvbmljLVBoYXNl
+LypkcnVnIHRoZXJhcHkvcGF0aG9sb2d5PC9rZXl3b3JkPjxrZXl3b3JkPk1hbGU8L2tleXdvcmQ+
+PGtleXdvcmQ+TWlkZGxlIEFnZWQ8L2tleXdvcmQ+PGtleXdvcmQ+UGlwZXJhemluZXMvKnRoZXJh
+cGV1dGljIHVzZTwva2V5d29yZD48a2V5d29yZD5Qcm90ZWluIEtpbmFzZSBJbmhpYml0b3JzL2Fk
+dmVyc2UgZWZmZWN0cy8qdGhlcmFwZXV0aWMgdXNlPC9rZXl3b3JkPjxrZXl3b3JkPlB5cmltaWRp
+bmVzL2FkdmVyc2UgZWZmZWN0cy8qdGhlcmFwZXV0aWMgdXNlPC9rZXl3b3JkPjxrZXl3b3JkPlRo
+aWF6b2xlcy9hZHZlcnNlIGVmZmVjdHMvKnRoZXJhcGV1dGljIHVzZTwva2V5d29yZD48a2V5d29y
+ZD5Zb3VuZyBBZHVsdDwva2V5d29yZD48L2tleXdvcmRzPjxkYXRlcz48eWVhcj4yMDEwPC95ZWFy
+PjxwdWItZGF0ZXM+PGRhdGU+SnVuIDE3PC9kYXRlPjwvcHViLWRhdGVzPjwvZGF0ZXM+PGlzYm4+
+MTUzMy00NDA2IChFbGVjdHJvbmljKSYjeEQ7MDAyOC00NzkzIChMaW5raW5nKTwvaXNibj48YWNj
+ZXNzaW9uLW51bT4yMDUyNTk5NTwvYWNjZXNzaW9uLW51bT48dXJscz48cmVsYXRlZC11cmxzPjx1
+cmw+aHR0cHM6Ly93d3cubmNiaS5ubG0ubmloLmdvdi9wdWJtZWQvMjA1MjU5OTU8L3VybD48L3Jl
+bGF0ZWQtdXJscz48L3VybHM+PGVsZWN0cm9uaWMtcmVzb3VyY2UtbnVtPjEwLjEwNTYvTkVKTW9h
+MTAwMjMxNTwvZWxlY3Ryb25pYy1yZXNvdXJjZS1udW0+PC9yZWNvcmQ+PC9DaXRlPjwvRW5kTm90
+ZT5=
 </w:fldData>
               </w:fldChar>
             </w:r>
@@ -1764,7 +2754,7 @@
               <w:rPr>
                 <w:vertAlign w:val="superscript"/>
               </w:rPr>
-              <w:t>13-15</w:t>
+              <w:t>14-16</w:t>
             </w:r>
             <w:r>
               <w:fldChar w:fldCharType="end"/>
@@ -1791,7 +2781,17 @@
                 <w:i/>
                 <w:iCs/>
               </w:rPr>
-              <w:t>BCR-ABL1</w:t>
+              <w:t>BCR</w:t>
+            </w:r>
+            <w:r>
+              <w:t>::</w:t>
+            </w:r>
+            <w:r>
+              <w:rPr>
+                <w:i/>
+                <w:iCs/>
+              </w:rPr>
+              <w:t>ABL1</w:t>
             </w:r>
             <w:r>
               <w:t xml:space="preserve"> </w:t>
@@ -1820,87 +2820,246 @@
             <w:r>
               <w:fldChar w:fldCharType="begin">
                 <w:fldData xml:space="preserve">PEVuZE5vdGU+PENpdGU+PEF1dGhvcj5KYWJib3VyPC9BdXRob3I+PFllYXI+MjAwNjwvWWVhcj48
-UmVjTnVtPjMzMzU8L1JlY051bT48RGlzcGxheVRleHQ+PHN0eWxlIGZhY2U9InN1cGVyc2NyaXB0
-Ij41LDE2LDE3PC9zdHlsZT48L0Rpc3BsYXlUZXh0PjxyZWNvcmQ+PHJlYy1udW1iZXI+MzMzNTwv
-cmVjLW51bWJlcj48Zm9yZWlnbi1rZXlzPjxrZXkgYXBwPSJFTiIgZGItaWQ9IjV3ZXAyczVzZncy
-ZXQ2ZXZydHpwMDkyYnJ0ejJzMGQyMHN2dyIgdGltZXN0YW1wPSIxNjM0ODc0NjU1IiBndWlkPSIz
-MTQ0ODhkMy0wZWM3LTQyYTAtYmU2Ny04ZTdmZmU4ODM2NWUiPjMzMzU8L2tleT48L2ZvcmVpZ24t
-a2V5cz48cmVmLXR5cGUgbmFtZT0iSm91cm5hbCBBcnRpY2xlIj4xNzwvcmVmLXR5cGU+PGNvbnRy
-aWJ1dG9ycz48YXV0aG9ycz48YXV0aG9yPkphYmJvdXIsIEUuPC9hdXRob3I+PGF1dGhvcj5LYW50
-YXJqaWFuLCBILjwvYXV0aG9yPjxhdXRob3I+Sm9uZXMsIEQuPC9hdXRob3I+PGF1dGhvcj5UYWxw
-YXosIE0uPC9hdXRob3I+PGF1dGhvcj5CZWtlbGUsIE4uPC9hdXRob3I+PGF1dGhvcj5PJmFwb3M7
-QnJpZW4sIFMuPC9hdXRob3I+PGF1dGhvcj5aaG91LCBYLjwvYXV0aG9yPjxhdXRob3I+THV0aHJh
-LCBSLjwvYXV0aG9yPjxhdXRob3I+R2FyY2lhLU1hbmVybywgRy48L2F1dGhvcj48YXV0aG9yPkdp
-bGVzLCBGLjwvYXV0aG9yPjxhdXRob3I+UmlvcywgTS4gQi48L2F1dGhvcj48YXV0aG9yPlZlcnN0
-b3ZzZWssIFMuPC9hdXRob3I+PGF1dGhvcj5Db3J0ZXMsIEouPC9hdXRob3I+PC9hdXRob3JzPjwv
-Y29udHJpYnV0b3JzPjx0aXRsZXM+PHRpdGxlPkZyZXF1ZW5jeSBhbmQgY2xpbmljYWwgc2lnbmlm
-aWNhbmNlIG9mIEJDUi1BQkwgbXV0YXRpb25zIGluIHBhdGllbnRzIHdpdGggY2hyb25pYyBteWVs
-b2lkIGxldWtlbWlhIHRyZWF0ZWQgd2l0aCBpbWF0aW5pYiBtZXN5bGF0ZTwvdGl0bGU+PHNlY29u
-ZGFyeS10aXRsZT5MZXVrZW1pYTwvc2Vjb25kYXJ5LXRpdGxlPjwvdGl0bGVzPjxwZXJpb2RpY2Fs
-PjxmdWxsLXRpdGxlPkxldWtlbWlhPC9mdWxsLXRpdGxlPjwvcGVyaW9kaWNhbD48cGFnZXM+MTc2
-Ny0xNzczPC9wYWdlcz48dm9sdW1lPjIwPC92b2x1bWU+PG51bWJlcj4xMDwvbnVtYmVyPjxkYXRl
-cz48eWVhcj4yMDA2PC95ZWFyPjxwdWItZGF0ZXM+PGRhdGU+MjAwNi8xMC8wMTwvZGF0ZT48L3B1
-Yi1kYXRlcz48L2RhdGVzPjxpc2JuPjE0NzYtNTU1MTwvaXNibj48dXJscz48cmVsYXRlZC11cmxz
-Pjx1cmw+aHR0cHM6Ly9kb2kub3JnLzEwLjEwMzgvc2oubGV1LjI0MDQzMTg8L3VybD48L3JlbGF0
-ZWQtdXJscz48L3VybHM+PGVsZWN0cm9uaWMtcmVzb3VyY2UtbnVtPjEwLjEwMzgvc2oubGV1LjI0
-MDQzMTg8L2VsZWN0cm9uaWMtcmVzb3VyY2UtbnVtPjwvcmVjb3JkPjwvQ2l0ZT48Q2l0ZT48QXV0
-aG9yPlNoYWg8L0F1dGhvcj48WWVhcj4yMDAyPC9ZZWFyPjxSZWNOdW0+MzMzNjwvUmVjTnVtPjxy
-ZWNvcmQ+PHJlYy1udW1iZXI+MzMzNjwvcmVjLW51bWJlcj48Zm9yZWlnbi1rZXlzPjxrZXkgYXBw
-PSJFTiIgZGItaWQ9IjV3ZXAyczVzZncyZXQ2ZXZydHpwMDkyYnJ0ejJzMGQyMHN2dyIgdGltZXN0
-YW1wPSIxNjM0ODc0ODQ0IiBndWlkPSIzZDBiYTQyMy02NTljLTQxMjItOGY5YS0wODMxMzQyY2Zh
-OTMiPjMzMzY8L2tleT48L2ZvcmVpZ24ta2V5cz48cmVmLXR5cGUgbmFtZT0iSm91cm5hbCBBcnRp
-Y2xlIj4xNzwvcmVmLXR5cGU+PGNvbnRyaWJ1dG9ycz48YXV0aG9ycz48YXV0aG9yPlNoYWgsIE5l
-aWwgUC48L2F1dGhvcj48YXV0aG9yPk5pY29sbCwgSm9obiBNLjwvYXV0aG9yPjxhdXRob3I+TmFn
-YXIsIEJodXNoYW48L2F1dGhvcj48YXV0aG9yPkdvcnJlLCBNZXJjZWRlcyBFLjwvYXV0aG9yPjxh
-dXRob3I+UGFxdWV0dGUsIFJvbmFsZCBMLjwvYXV0aG9yPjxhdXRob3I+S3VyaXlhbiwgSm9objwv
-YXV0aG9yPjxhdXRob3I+U2F3eWVycywgQ2hhcmxlcyBMLjwvYXV0aG9yPjwvYXV0aG9ycz48L2Nv
-bnRyaWJ1dG9ycz48dGl0bGVzPjx0aXRsZT5NdWx0aXBsZSBCQ1ItQUJMIGtpbmFzZSBkb21haW4g
-bXV0YXRpb25zIGNvbmZlciBwb2x5Y2xvbmFsIHJlc2lzdGFuY2UgdG8gdGhlIHR5cm9zaW5lIGtp
-bmFzZSBpbmhpYml0b3IgaW1hdGluaWIgKFNUSTU3MSkgaW4gY2hyb25pYyBwaGFzZSBhbmQgYmxh
-c3QgY3Jpc2lzIGNocm9uaWMgbXllbG9pZCBsZXVrZW1pYTwvdGl0bGU+PHNlY29uZGFyeS10aXRs
-ZT5DYW5jZXIgQ2VsbDwvc2Vjb25kYXJ5LXRpdGxlPjwvdGl0bGVzPjxwZXJpb2RpY2FsPjxmdWxs
-LXRpdGxlPkNhbmNlciBDZWxsPC9mdWxsLXRpdGxlPjwvcGVyaW9kaWNhbD48cGFnZXM+MTE3LTEy
-NTwvcGFnZXM+PHZvbHVtZT4yPC92b2x1bWU+PG51bWJlcj4yPC9udW1iZXI+PGRhdGVzPjx5ZWFy
-PjIwMDI8L3llYXI+PHB1Yi1kYXRlcz48ZGF0ZT4yMDAyLzA4LzAxLzwvZGF0ZT48L3B1Yi1kYXRl
-cz48L2RhdGVzPjxpc2JuPjE1MzUtNjEwODwvaXNibj48dXJscz48cmVsYXRlZC11cmxzPjx1cmw+
-aHR0cHM6Ly93d3cuc2NpZW5jZWRpcmVjdC5jb20vc2NpZW5jZS9hcnRpY2xlL3BpaS9TMTUzNTYx
-MDgwMjAwMDk2WDwvdXJsPjwvcmVsYXRlZC11cmxzPjwvdXJscz48ZWxlY3Ryb25pYy1yZXNvdXJj
-ZS1udW0+aHR0cHM6Ly9kb2kub3JnLzEwLjEwMTYvUzE1MzUtNjEwOCgwMikwMDA5Ni1YPC9lbGVj
-dHJvbmljLXJlc291cmNlLW51bT48L3JlY29yZD48L0NpdGU+PENpdGU+PEF1dGhvcj5Ib2NoaGF1
-czwvQXV0aG9yPjxZZWFyPjIwMjA8L1llYXI+PFJlY051bT4zMzMwPC9SZWNOdW0+PHJlY29yZD48
-cmVjLW51bWJlcj4zMzMwPC9yZWMtbnVtYmVyPjxmb3JlaWduLWtleXM+PGtleSBhcHA9IkVOIiBk
-Yi1pZD0iNXdlcDJzNXNmdzJldDZldnJ0enAwOTJicnR6MnMwZDIwc3Z3IiB0aW1lc3RhbXA9IjE2
-MzQ4NjMyNjQiIGd1aWQ9ImQ5NzJmZWQwLTkyNDctNDQxMC05NzVhLWNlYmIyMTMwODdjMCI+MzMz
-MDwva2V5PjwvZm9yZWlnbi1rZXlzPjxyZWYtdHlwZSBuYW1lPSJKb3VybmFsIEFydGljbGUiPjE3
-PC9yZWYtdHlwZT48Y29udHJpYnV0b3JzPjxhdXRob3JzPjxhdXRob3I+SG9jaGhhdXMsIEEuPC9h
-dXRob3I+PGF1dGhvcj5CYWNjYXJhbmksIE0uPC9hdXRob3I+PGF1dGhvcj5TaWx2ZXIsIFIuIFQu
-PC9hdXRob3I+PGF1dGhvcj5TY2hpZmZlciwgQy48L2F1dGhvcj48YXV0aG9yPkFwcGVybGV5LCBK
-LiBGLjwvYXV0aG9yPjxhdXRob3I+Q2VydmFudGVzLCBGLjwvYXV0aG9yPjxhdXRob3I+Q2xhcmss
-IFIuIEUuPC9hdXRob3I+PGF1dGhvcj5Db3J0ZXMsIEouIEUuPC9hdXRob3I+PGF1dGhvcj5EZWlu
-aW5nZXIsIE0uIFcuPC9hdXRob3I+PGF1dGhvcj5HdWlsaG90LCBGLjwvYXV0aG9yPjxhdXRob3I+
-SGpvcnRoLUhhbnNlbiwgSC48L2F1dGhvcj48YXV0aG9yPkh1Z2hlcywgVC4gUC48L2F1dGhvcj48
-YXV0aG9yPkphbnNzZW4sIEouIEouIFcuIE0uPC9hdXRob3I+PGF1dGhvcj5LYW50YXJqaWFuLCBI
-LiBNLjwvYXV0aG9yPjxhdXRob3I+S2ltLCBELiBXLjwvYXV0aG9yPjxhdXRob3I+TGFyc29uLCBS
-LiBBLjwvYXV0aG9yPjxhdXRob3I+TGlwdG9uLCBKLiBILjwvYXV0aG9yPjxhdXRob3I+TWFob24s
-IEYuIFguPC9hdXRob3I+PGF1dGhvcj5NYXllciwgSi48L2F1dGhvcj48YXV0aG9yPk5pY29saW5p
-LCBGLjwvYXV0aG9yPjxhdXRob3I+TmllZGVyd2llc2VyLCBELjwvYXV0aG9yPjxhdXRob3I+UGFu
-ZSwgRi48L2F1dGhvcj48YXV0aG9yPlJhZGljaCwgSi4gUC48L2F1dGhvcj48YXV0aG9yPlJlYSwg
-RC48L2F1dGhvcj48YXV0aG9yPlJpY2h0ZXIsIEouPC9hdXRob3I+PGF1dGhvcj5Sb3N0aSwgRy48
-L2F1dGhvcj48YXV0aG9yPlJvdXNzZWxvdCwgUC48L2F1dGhvcj48YXV0aG9yPlNhZ2xpbywgRy48
-L2F1dGhvcj48YXV0aG9yPlNhdcOfZWxlLCBTLjwvYXV0aG9yPjxhdXRob3I+U292ZXJpbmksIFMu
-PC9hdXRob3I+PGF1dGhvcj5TdGVlZ21hbm4sIEouIEwuPC9hdXRob3I+PGF1dGhvcj5UdXJraW5h
-LCBBLjwvYXV0aG9yPjxhdXRob3I+WmFyaXRza2V5LCBBLjwvYXV0aG9yPjxhdXRob3I+SGVobG1h
-bm4sIFIuPC9hdXRob3I+PC9hdXRob3JzPjwvY29udHJpYnV0b3JzPjx0aXRsZXM+PHRpdGxlPkV1
-cm9wZWFuIExldWtlbWlhTmV0IDIwMjAgcmVjb21tZW5kYXRpb25zIGZvciB0cmVhdGluZyBjaHJv
-bmljIG15ZWxvaWQgbGV1a2VtaWE8L3RpdGxlPjxzZWNvbmRhcnktdGl0bGU+TGV1a2VtaWE8L3Nl
-Y29uZGFyeS10aXRsZT48L3RpdGxlcz48cGVyaW9kaWNhbD48ZnVsbC10aXRsZT5MZXVrZW1pYTwv
-ZnVsbC10aXRsZT48L3BlcmlvZGljYWw+PHBhZ2VzPjk2Ni05ODQ8L3BhZ2VzPjx2b2x1bWU+MzQ8
-L3ZvbHVtZT48bnVtYmVyPjQ8L251bWJlcj48ZGF0ZXM+PHllYXI+MjAyMDwveWVhcj48cHViLWRh
-dGVzPjxkYXRlPjIwMjAvMDQvMDE8L2RhdGU+PC9wdWItZGF0ZXM+PC9kYXRlcz48aXNibj4xNDc2
-LTU1NTE8L2lzYm4+PHVybHM+PHJlbGF0ZWQtdXJscz48dXJsPmh0dHBzOi8vZG9pLm9yZy8xMC4x
-MDM4L3M0MTM3NS0wMjAtMDc3Ni0yPC91cmw+PC9yZWxhdGVkLXVybHM+PC91cmxzPjxlbGVjdHJv
-bmljLXJlc291cmNlLW51bT4xMC4xMDM4L3M0MTM3NS0wMjAtMDc3Ni0yPC9lbGVjdHJvbmljLXJl
-c291cmNlLW51bT48L3JlY29yZD48L0NpdGU+PC9FbmROb3RlPn==
+UmVjTnVtPjMyNzA8L1JlY051bT48RGlzcGxheVRleHQ+PHN0eWxlIGZhY2U9InN1cGVyc2NyaXB0
+Ij4xMywxNywxODwvc3R5bGU+PC9EaXNwbGF5VGV4dD48cmVjb3JkPjxyZWMtbnVtYmVyPjMyNzA8
+L3JlYy1udW1iZXI+PGZvcmVpZ24ta2V5cz48a2V5IGFwcD0iRU4iIGRiLWlkPSI1cjVmYXRlNXcy
+NWU1aWUwengyeHAwd3RyeHpzMHd2eHRkeHgiIHRpbWVzdGFtcD0iMTY0NjcxOTUyNCIgZ3VpZD0i
+MzE0NDg4ZDMtMGVjNy00MmEwLWJlNjctOGU3ZmZlODgzNjVlIj4zMjcwPC9rZXk+PC9mb3JlaWdu
+LWtleXM+PHJlZi10eXBlIG5hbWU9IkpvdXJuYWwgQXJ0aWNsZSI+MTc8L3JlZi10eXBlPjxjb250
+cmlidXRvcnM+PGF1dGhvcnM+PGF1dGhvcj5KYWJib3VyLCBFLjwvYXV0aG9yPjxhdXRob3I+S2Fu
+dGFyamlhbiwgSC48L2F1dGhvcj48YXV0aG9yPkpvbmVzLCBELjwvYXV0aG9yPjxhdXRob3I+VGFs
+cGF6LCBNLjwvYXV0aG9yPjxhdXRob3I+QmVrZWxlLCBOLjwvYXV0aG9yPjxhdXRob3I+TyZhcG9z
+O0JyaWVuLCBTLjwvYXV0aG9yPjxhdXRob3I+WmhvdSwgWC48L2F1dGhvcj48YXV0aG9yPkx1dGhy
+YSwgUi48L2F1dGhvcj48YXV0aG9yPkdhcmNpYS1NYW5lcm8sIEcuPC9hdXRob3I+PGF1dGhvcj5H
+aWxlcywgRi48L2F1dGhvcj48YXV0aG9yPlJpb3MsIE0uIEIuPC9hdXRob3I+PGF1dGhvcj5WZXJz
+dG92c2VrLCBTLjwvYXV0aG9yPjxhdXRob3I+Q29ydGVzLCBKLjwvYXV0aG9yPjwvYXV0aG9ycz48
+L2NvbnRyaWJ1dG9ycz48YXV0aC1hZGRyZXNzPkRlcGFydG1lbnQgb2YgTGV1a2VtaWEsIFRoZSBV
+bml2ZXJzaXR5IG9mIFRleGFzLCBVVCBNRCBBbmRlcnNvbiBDYW5jZXIgQ2VudGVyLCBIb3VzdG9u
+LCBUWCA3NzAzMCwgVVNBLjwvYXV0aC1hZGRyZXNzPjx0aXRsZXM+PHRpdGxlPkZyZXF1ZW5jeSBh
+bmQgY2xpbmljYWwgc2lnbmlmaWNhbmNlIG9mIEJDUi1BQkwgbXV0YXRpb25zIGluIHBhdGllbnRz
+IHdpdGggY2hyb25pYyBteWVsb2lkIGxldWtlbWlhIHRyZWF0ZWQgd2l0aCBpbWF0aW5pYiBtZXN5
+bGF0ZTwvdGl0bGU+PHNlY29uZGFyeS10aXRsZT5MZXVrZW1pYTwvc2Vjb25kYXJ5LXRpdGxlPjwv
+dGl0bGVzPjxwZXJpb2RpY2FsPjxmdWxsLXRpdGxlPkxldWtlbWlhPC9mdWxsLXRpdGxlPjwvcGVy
+aW9kaWNhbD48cGFnZXM+MTc2Ny03MzwvcGFnZXM+PHZvbHVtZT4yMDwvdm9sdW1lPjxudW1iZXI+
+MTA8L251bWJlcj48ZWRpdGlvbj4yMDA2LzA3LzIxPC9lZGl0aW9uPjxrZXl3b3Jkcz48a2V5d29y
+ZD5BZHVsdDwva2V5d29yZD48a2V5d29yZD5BZ2VkPC9rZXl3b3JkPjxrZXl3b3JkPkFnZWQsIDgw
+IGFuZCBvdmVyPC9rZXl3b3JkPjxrZXl3b3JkPkFudGluZW9wbGFzdGljIEFnZW50cy8qdGhlcmFw
+ZXV0aWMgdXNlPC9rZXl3b3JkPjxrZXl3b3JkPkJhc29waGlscy9wYXRob2xvZ3k8L2tleXdvcmQ+
+PGtleXdvcmQ+QmVuemFtaWRlczwva2V5d29yZD48a2V5d29yZD5EcnVnIFJlc2lzdGFuY2UsIE5l
+b3BsYXNtL2dlbmV0aWNzPC9rZXl3b3JkPjxrZXl3b3JkPkZ1c2lvbiBQcm90ZWlucywgYmNyLWFi
+bC8qZ2VuZXRpY3M8L2tleXdvcmQ+PGtleXdvcmQ+SHVtYW5zPC9rZXl3b3JkPjxrZXl3b3JkPklt
+YXRpbmliIE1lc3lsYXRlPC9rZXl3b3JkPjxrZXl3b3JkPkxldWtlbWlhLCBNeWVsb2dlbm91cywg
+Q2hyb25pYywgQkNSLUFCTCBQb3NpdGl2ZS8qZHJ1Zzwva2V5d29yZD48a2V5d29yZD50aGVyYXB5
+LypnZW5ldGljcy9tb3J0YWxpdHk8L2tleXdvcmQ+PGtleXdvcmQ+TWlkZGxlIEFnZWQ8L2tleXdv
+cmQ+PGtleXdvcmQ+TXVsdGl2YXJpYXRlIEFuYWx5c2lzPC9rZXl3b3JkPjxrZXl3b3JkPlBpcGVy
+YXppbmVzLyp0aGVyYXBldXRpYyB1c2U8L2tleXdvcmQ+PGtleXdvcmQ+UG9pbnQgTXV0YXRpb248
+L2tleXdvcmQ+PGtleXdvcmQ+UHJvZ25vc2lzPC9rZXl3b3JkPjxrZXl3b3JkPlB5cmltaWRpbmVz
+Lyp0aGVyYXBldXRpYyB1c2U8L2tleXdvcmQ+PGtleXdvcmQ+U3Vydml2YWwgUmF0ZTwva2V5d29y
+ZD48L2tleXdvcmRzPjxkYXRlcz48eWVhcj4yMDA2PC95ZWFyPjxwdWItZGF0ZXM+PGRhdGU+T2N0
+PC9kYXRlPjwvcHViLWRhdGVzPjwvZGF0ZXM+PGlzYm4+MDg4Ny02OTI0IChQcmludCkmI3hEOzA4
+ODctNjkyNCAoTGlua2luZyk8L2lzYm4+PGFjY2Vzc2lvbi1udW0+MTY4NTU2MzE8L2FjY2Vzc2lv
+bi1udW0+PHVybHM+PHJlbGF0ZWQtdXJscz48dXJsPmh0dHBzOi8vd3d3Lm5jYmkubmxtLm5paC5n
+b3YvcHVibWVkLzE2ODU1NjMxPC91cmw+PC9yZWxhdGVkLXVybHM+PC91cmxzPjxlbGVjdHJvbmlj
+LXJlc291cmNlLW51bT4xMC4xMDM4L3NqLmxldS4yNDA0MzE4PC9lbGVjdHJvbmljLXJlc291cmNl
+LW51bT48L3JlY29yZD48L0NpdGU+PENpdGU+PEF1dGhvcj5TaGFoPC9BdXRob3I+PFllYXI+MjAw
+MjwvWWVhcj48UmVjTnVtPjMyNzE8L1JlY051bT48cmVjb3JkPjxyZWMtbnVtYmVyPjMyNzE8L3Jl
+Yy1udW1iZXI+PGZvcmVpZ24ta2V5cz48a2V5IGFwcD0iRU4iIGRiLWlkPSI1cjVmYXRlNXcyNWU1
+aWUwengyeHAwd3RyeHpzMHd2eHRkeHgiIHRpbWVzdGFtcD0iMTY0NjcxOTUyNCIgZ3VpZD0iM2Qw
+YmE0MjMtNjU5Yy00MTIyLThmOWEtMDgzMTM0MmNmYTkzIj4zMjcxPC9rZXk+PC9mb3JlaWduLWtl
+eXM+PHJlZi10eXBlIG5hbWU9IkpvdXJuYWwgQXJ0aWNsZSI+MTc8L3JlZi10eXBlPjxjb250cmli
+dXRvcnM+PGF1dGhvcnM+PGF1dGhvcj5TaGFoLCBOLiBQLjwvYXV0aG9yPjxhdXRob3I+Tmljb2xs
+LCBKLiBNLjwvYXV0aG9yPjxhdXRob3I+TmFnYXIsIEIuPC9hdXRob3I+PGF1dGhvcj5Hb3JyZSwg
+TS4gRS48L2F1dGhvcj48YXV0aG9yPlBhcXVldHRlLCBSLiBMLjwvYXV0aG9yPjxhdXRob3I+S3Vy
+aXlhbiwgSi48L2F1dGhvcj48YXV0aG9yPlNhd3llcnMsIEMuIEwuPC9hdXRob3I+PC9hdXRob3Jz
+PjwvY29udHJpYnV0b3JzPjxhdXRoLWFkZHJlc3M+RGVwYXJ0bWVudCBvZiBNZWRpY2luZSwgSm9u
+c3NvbiBDb21wcmVoZW5zaXZlIENhbmNlciBDZW50ZXIsIERhdmlkIEdlZmZlbiBTY2hvb2wgb2Yg
+TWVkaWNpbmUsIFVuaXZlcnNpdHkgb2YgQ2FsaWZvcm5pYSwgTG9zIEFuZ2VsZXMsIENBIDkwMDk1
+LCBVU0EuPC9hdXRoLWFkZHJlc3M+PHRpdGxlcz48dGl0bGU+TXVsdGlwbGUgQkNSLUFCTCBraW5h
+c2UgZG9tYWluIG11dGF0aW9ucyBjb25mZXIgcG9seWNsb25hbCByZXNpc3RhbmNlIHRvIHRoZSB0
+eXJvc2luZSBraW5hc2UgaW5oaWJpdG9yIGltYXRpbmliIChTVEk1NzEpIGluIGNocm9uaWMgcGhh
+c2UgYW5kIGJsYXN0IGNyaXNpcyBjaHJvbmljIG15ZWxvaWQgbGV1a2VtaWE8L3RpdGxlPjxzZWNv
+bmRhcnktdGl0bGU+Q2FuY2VyIENlbGw8L3NlY29uZGFyeS10aXRsZT48L3RpdGxlcz48cGVyaW9k
+aWNhbD48ZnVsbC10aXRsZT5DYW5jZXIgQ2VsbDwvZnVsbC10aXRsZT48L3BlcmlvZGljYWw+PHBh
+Z2VzPjExNy0yNTwvcGFnZXM+PHZvbHVtZT4yPC92b2x1bWU+PG51bWJlcj4yPC9udW1iZXI+PGVk
+aXRpb24+MjAwMi8wOS8wMzwvZWRpdGlvbj48a2V5d29yZHM+PGtleXdvcmQ+QWxsZWxlczwva2V5
+d29yZD48a2V5d29yZD5BbWlubyBBY2lkIFNlcXVlbmNlPC9rZXl3b3JkPjxrZXl3b3JkPkFudGlu
+ZW9wbGFzdGljIEFnZW50cy9hZG1pbmlzdHJhdGlvbiAmYW1wOyBkb3NhZ2UvKnRoZXJhcGV1dGlj
+IHVzZTwva2V5d29yZD48a2V5d29yZD5CZW56YW1pZGVzPC9rZXl3b3JkPjxrZXl3b3JkPkNsaW5p
+Y2FsIFRyaWFscyBhcyBUb3BpYzwva2V5d29yZD48a2V5d29yZD5DbG9uZSBDZWxscy9tZXRhYm9s
+aXNtL3BhdGhvbG9neTwva2V5d29yZD48a2V5d29yZD5ETkEgTXV0YXRpb25hbCBBbmFseXNpczwv
+a2V5d29yZD48a2V5d29yZD4qRHJ1ZyBSZXNpc3RhbmNlLCBOZW9wbGFzbTwva2V5d29yZD48a2V5
+d29yZD5GdXNpb24gUHJvdGVpbnMsIGJjci1hYmwvKmNoZW1pc3RyeS8qZ2VuZXRpY3M8L2tleXdv
+cmQ+PGtleXdvcmQ+SHVtYW5zPC9rZXl3b3JkPjxrZXl3b3JkPkltYXRpbmliIE1lc3lsYXRlPC9r
+ZXl3b3JkPjxrZXl3b3JkPkxldWtlbWlhLCBNeWVsb2dlbm91cywgQ2hyb25pYywgQkNSLUFCTCBQ
+b3NpdGl2ZS9kcnVnPC9rZXl3b3JkPjxrZXl3b3JkPnRoZXJhcHkvKmdlbmV0aWNzLypwYXRob2xv
+Z3k8L2tleXdvcmQ+PGtleXdvcmQ+TW9kZWxzLCBNb2xlY3VsYXI8L2tleXdvcmQ+PGtleXdvcmQ+
+Kk11dGF0aW9uPC9rZXl3b3JkPjxrZXl3b3JkPk5lb3BsYXNtIFJlY3VycmVuY2UsIExvY2FsPC9r
+ZXl3b3JkPjxrZXl3b3JkPlBpcGVyYXppbmVzL2FkbWluaXN0cmF0aW9uICZhbXA7IGRvc2FnZS8q
+dGhlcmFwZXV0aWMgdXNlPC9rZXl3b3JkPjxrZXl3b3JkPlByb3RlaW4gU3RydWN0dXJlLCBUZXJ0
+aWFyeTwva2V5d29yZD48a2V5d29yZD5QeXJpbWlkaW5lcy9hZG1pbmlzdHJhdGlvbiAmYW1wOyBk
+b3NhZ2UvKnRoZXJhcGV1dGljIHVzZTwva2V5d29yZD48a2V5d29yZD5SZWN1cnJlbmNlPC9rZXl3
+b3JkPjxrZXl3b3JkPlRpbWUgRmFjdG9yczwva2V5d29yZD48L2tleXdvcmRzPjxkYXRlcz48eWVh
+cj4yMDAyPC95ZWFyPjxwdWItZGF0ZXM+PGRhdGU+QXVnPC9kYXRlPjwvcHViLWRhdGVzPjwvZGF0
+ZXM+PGlzYm4+MTUzNS02MTA4IChQcmludCkmI3hEOzE1MzUtNjEwOCAoTGlua2luZyk8L2lzYm4+
+PGFjY2Vzc2lvbi1udW0+MTIyMDQ1MzI8L2FjY2Vzc2lvbi1udW0+PHVybHM+PHJlbGF0ZWQtdXJs
+cz48dXJsPmh0dHBzOi8vd3d3Lm5jYmkubmxtLm5paC5nb3YvcHVibWVkLzEyMjA0NTMyPC91cmw+
+PC9yZWxhdGVkLXVybHM+PC91cmxzPjxlbGVjdHJvbmljLXJlc291cmNlLW51bT4xMC4xMDE2L3Mx
+NTM1LTYxMDgoMDIpMDAwOTYteDwvZWxlY3Ryb25pYy1yZXNvdXJjZS1udW0+PC9yZWNvcmQ+PC9D
+aXRlPjxDaXRlPjxBdXRob3I+SG9jaGhhdXM8L0F1dGhvcj48WWVhcj4yMDIwPC9ZZWFyPjxSZWNO
+dW0+MzI2NTwvUmVjTnVtPjxyZWNvcmQ+PHJlYy1udW1iZXI+MzI2NTwvcmVjLW51bWJlcj48Zm9y
+ZWlnbi1rZXlzPjxrZXkgYXBwPSJFTiIgZGItaWQ9IjVyNWZhdGU1dzI1ZTVpZTB6eDJ4cDB3dHJ4
+enMwd3Z4dGR4eCIgdGltZXN0YW1wPSIxNjQ2NzE5NTIzIiBndWlkPSJkOTcyZmVkMC05MjQ3LTQ0
+MTAtOTc1YS1jZWJiMjEzMDg3YzAiPjMyNjU8L2tleT48L2ZvcmVpZ24ta2V5cz48cmVmLXR5cGUg
+bmFtZT0iSm91cm5hbCBBcnRpY2xlIj4xNzwvcmVmLXR5cGU+PGNvbnRyaWJ1dG9ycz48YXV0aG9y
+cz48YXV0aG9yPkhvY2hoYXVzLCBBLjwvYXV0aG9yPjxhdXRob3I+QmFjY2FyYW5pLCBNLjwvYXV0
+aG9yPjxhdXRob3I+U2lsdmVyLCBSLiBULjwvYXV0aG9yPjxhdXRob3I+U2NoaWZmZXIsIEMuPC9h
+dXRob3I+PGF1dGhvcj5BcHBlcmxleSwgSi4gRi48L2F1dGhvcj48YXV0aG9yPkNlcnZhbnRlcywg
+Ri48L2F1dGhvcj48YXV0aG9yPkNsYXJrLCBSLiBFLjwvYXV0aG9yPjxhdXRob3I+Q29ydGVzLCBK
+LiBFLjwvYXV0aG9yPjxhdXRob3I+RGVpbmluZ2VyLCBNLiBXLjwvYXV0aG9yPjxhdXRob3I+R3Vp
+bGhvdCwgRi48L2F1dGhvcj48YXV0aG9yPkhqb3J0aC1IYW5zZW4sIEguPC9hdXRob3I+PGF1dGhv
+cj5IdWdoZXMsIFQuIFAuPC9hdXRob3I+PGF1dGhvcj5KYW5zc2VuLCBKandtPC9hdXRob3I+PGF1
+dGhvcj5LYW50YXJqaWFuLCBILiBNLjwvYXV0aG9yPjxhdXRob3I+S2ltLCBELiBXLjwvYXV0aG9y
+PjxhdXRob3I+TGFyc29uLCBSLiBBLjwvYXV0aG9yPjxhdXRob3I+TGlwdG9uLCBKLiBILjwvYXV0
+aG9yPjxhdXRob3I+TWFob24sIEYuIFguPC9hdXRob3I+PGF1dGhvcj5NYXllciwgSi48L2F1dGhv
+cj48YXV0aG9yPk5pY29saW5pLCBGLjwvYXV0aG9yPjxhdXRob3I+TmllZGVyd2llc2VyLCBELjwv
+YXV0aG9yPjxhdXRob3I+UGFuZSwgRi48L2F1dGhvcj48YXV0aG9yPlJhZGljaCwgSi4gUC48L2F1
+dGhvcj48YXV0aG9yPlJlYSwgRC48L2F1dGhvcj48YXV0aG9yPlJpY2h0ZXIsIEouPC9hdXRob3I+
+PGF1dGhvcj5Sb3N0aSwgRy48L2F1dGhvcj48YXV0aG9yPlJvdXNzZWxvdCwgUC48L2F1dGhvcj48
+YXV0aG9yPlNhZ2xpbywgRy48L2F1dGhvcj48YXV0aG9yPlNhdXNzZWxlLCBTLjwvYXV0aG9yPjxh
+dXRob3I+U292ZXJpbmksIFMuPC9hdXRob3I+PGF1dGhvcj5TdGVlZ21hbm4sIEouIEwuPC9hdXRo
+b3I+PGF1dGhvcj5UdXJraW5hLCBBLjwvYXV0aG9yPjxhdXRob3I+WmFyaXRza2V5LCBBLjwvYXV0
+aG9yPjxhdXRob3I+SGVobG1hbm4sIFIuPC9hdXRob3I+PC9hdXRob3JzPjwvY29udHJpYnV0b3Jz
+PjxhdXRoLWFkZHJlc3M+S2xpbmlrIGZ1ciBJbm5lcmUgTWVkaXppbiBJSSwgVW5pdmVyc2l0YXRz
+a2xpbmlrdW0sIEplbmEsIEdlcm1hbnkuIGFuZHJlYXMuaG9jaGhhdXNAbWVkLnVuaS1qZW5hLmRl
+LiYjeEQ7RGVwYXJ0bWVudCBvZiBIZW1hdG9sb2d5L09uY29sb2d5LCBQb2xpY2xpbmljbyBTLiBP
+cnNvbGEtTWFscGlnaGksIFVuaXZlcnNpdHkgb2YgQm9sb2duYSwgQm9sb2duYSwgSXRhbHkuJiN4
+RDtXZWlsbCBDb3JuZWxsIE1lZGljYWwgQ29sbGVnZSwgTmV3IFlvcmssIE5ZLCBVU0EuJiN4RDtL
+YXJtYW5vcyBDYW5jZXIgQ2VudGVyLCBEZXRyb2l0LCBNSSwgVVNBLiYjeEQ7SGFtbWVyc21pdGgg
+SG9zcGl0YWwsIEltcGVyaWFsIENvbGxlZ2UsIExvbmRvbiwgVUsuJiN4RDtIb3NwaXRhbCBDbGlu
+aWMgSURJQkFQUywgQmFyY2Vsb25hLCBTcGFpbi4mI3hEO0RlcGFydG1lbnQgb2YgTW9sZWN1bGFy
+ICZhbXA7IENsaW5pY2FsIENhbmNlciBNZWRpY2luZSwgVW5pdmVyc2l0eSBvZiBMaXZlcnBvb2ws
+IExpdmVycG9vbCwgVUsuJiN4RDtHZW9yZ2lhIENhbmNlciBDZW50ZXIsIEF1Z3VzdGEgVW5pdmVy
+c2l0eSwgQXVndXN0YSwgR0EsIFVTQS4mI3hEO0h1bnRzbWFuIENhbmNlciBDZW50ZXIgU2FsdCBM
+YWtlIENpdHksIFNhbHQgTGFrZSBDaXR5LCBVVCwgVVNBLiYjeEQ7Q2VudHJlIEhvc3BpdGFsaWVy
+IFVuaXZlcnNpdGFpcmUgZGUgUG9pdGllcnMsIFBvaXRpZXJzLCBGcmFuY2UuJiN4RDtOb3J3ZWdp
+YW4gVW5pdmVyc2l0eSBvZiBTY2llbmNlIGFuZCBUZWNobm9sb2d5LCBUcm9uZGhlaW0sIE5vcndh
+eS4mI3hEO1NvdXRoIEF1c3RyYWxpYW4gSGVhbHRoIGFuZCBNZWRpY2FsIFJlc2VhcmNoIEluc3Rp
+dHV0ZSwgQWRlbGFpZGUsIFNBLCBBdXN0cmFsaWEuJiN4RDtBbXN0ZXJkYW0gVW5pdmVyc2l0eSBN
+ZWRpY2FsIENlbnRlciwgVlVNQywgQW1zdGVyZGFtLCBUaGUgTmV0aGVybGFuZHMuJiN4RDtNRCBB
+bmRlcnNvbiBDYW5jZXIgQ2VudGVyLCBIb3VzdG9uLCBUWCwgVVNBLiYjeEQ7U3QuIE1hcnkgcyBI
+ZW1hdG9sb2d5IEhvc3BpdGFsLCBUaGUgQ2F0aG9saWMgVW5pdmVyc2l0eSwgU2VvdWwsIEtvcmVh
+LiYjeEQ7VW5pdmVyc2l0eSBvZiBDaGljYWdvLCBDaGljYWdvLCBJTCwgVVNBLiYjeEQ7VW5pdmVy
+c2l0eSBvZiBUb3JvbnRvLCBUb3JvbnRvLCBDYW5hZGEuJiN4RDtJbnN0aXR1dCBCZXJnb25pZSwg
+VW5pdmVyc2l0ZSBkZSBCb3JkZWF1eCwgQm9yZGVhdXgsIEZyYW5jZS4mI3hEO0RlcGFydG1lbnQg
+b2YgSW50ZXJuYWwgTWVkaWNpbmUsIE1hc2FyeWsgVW5pdmVyc2l0eSBIb3NwaXRhbCwgQnJubywg
+Q3plY2ggUmVwdWJsaWMuJiN4RDtDZW50cmUgTGVvbiBCZXJhcmQsIEx5b24sIEZyYW5jZS4mI3hE
+O1VuaXZlcnNpdGF0c2tsaW5pa3VtLCBMZWlwemlnLCBHZXJtYW55LiYjeEQ7RGVwYXJ0bWVudCBD
+bGluaWNhbCBNZWRpY2luZSBhbmQgU3VyZ2VyeSwgVW5pdmVyc2l0eSBGZWRlcmljbyBTZWNvbmRv
+LCBOYXBsZXMsIEl0YWx5LiYjeEQ7RnJlZCBIdXRjaGluc29uIENhbmNlciBDZW50ZXIsIFNlYXR0
+bGUsIFdBLCBVU0EuJiN4RDtIb3BpdGFsIFN0LiBMb3VpcywgUGFyaXMsIEZyYW5jZS4mI3hEO1Vu
+aXZlcnNpdHkgb2YgTHVuZCwgTHVuZCwgU3dlZGVuLiYjeEQ7Q2VudHJlIEhvc3BpdGFsaWVyIGRl
+IFZlcnNhaWxsZXMsIFVuaXZlcnNpdHkgb2YgVmVyc2FpbGxlcyBTYWludC1RdWVudGluLWVuLVl2
+ZWxpbmVzLCBWZXJzYWlsbGVzLCBGcmFuY2UuJiN4RDtVbml2ZXJzaXR5IG9mIFR1cmluLCBUdXJp
+biwgSXRhbHkuJiN4RDtJSUkuIE1lZGl6aW5pc2NoZSBLbGluaWssIE1lZGl6aW5pc2NoZSBGYWt1
+bHRhdCBNYW5uaGVpbSwgVW5pdmVyc2l0YXQgSGVpZGVsYmVyZywgTWFubmhlaW0sIEdlcm1hbnku
+JiN4RDtIb3NwaXRhbCBkZSBsYSBQcmluY2VzYSwgTWFkcmlkLCBTcGFpbi4mI3hEO05hdGlvbmFs
+IFJlc2VhcmNoIENlbnRlciBmb3IgSGVtYXRvbG9neSwgTW9zY293LCBSdXNzaWFuIEZlZGVyYXRp
+b24uJiN4RDtBbG1hem92IE5hdGlvbmFsIFJlc2VhcmNoIENlbnRyZSwgU3QuIFBldGVyc2J1cmcs
+IFJ1c3NpYW4gRmVkZXJhdGlvbi4mI3hEO0lJSS4gTWVkaXppbmlzY2hlIEtsaW5paywgTWVkaXpp
+bmlzY2hlIEZha3VsdGF0IE1hbm5oZWltLCBVbml2ZXJzaXRhdCBIZWlkZWxiZXJnLCBNYW5uaGVp
+bSwgR2VybWFueS4gaGVobG1hbm4uZWxuQGdtYWlsLmNvbS4mI3hEO0VMTiBGb3VuZGF0aW9uLCBX
+ZWluaGVpbSwgR2VybWFueS4gaGVobG1hbm4uZWxuQGdtYWlsLmNvbS48L2F1dGgtYWRkcmVzcz48
+dGl0bGVzPjx0aXRsZT5FdXJvcGVhbiBMZXVrZW1pYU5ldCAyMDIwIHJlY29tbWVuZGF0aW9ucyBm
+b3IgdHJlYXRpbmcgY2hyb25pYyBteWVsb2lkIGxldWtlbWlhPC90aXRsZT48c2Vjb25kYXJ5LXRp
+dGxlPkxldWtlbWlhPC9zZWNvbmRhcnktdGl0bGU+PC90aXRsZXM+PHBlcmlvZGljYWw+PGZ1bGwt
+dGl0bGU+TGV1a2VtaWE8L2Z1bGwtdGl0bGU+PC9wZXJpb2RpY2FsPjxwYWdlcz45NjYtOTg0PC9w
+YWdlcz48dm9sdW1lPjM0PC92b2x1bWU+PG51bWJlcj40PC9udW1iZXI+PGVkaXRpb24+MjAyMC8w
+My8wNTwvZWRpdGlvbj48a2V5d29yZHM+PGtleXdvcmQ+QW5pbGluZSBDb21wb3VuZHMvdGhlcmFw
+ZXV0aWMgdXNlPC9rZXl3b3JkPjxrZXl3b3JkPkFudGluZW9wbGFzdGljIEFnZW50cy8qdGhlcmFw
+ZXV0aWMgdXNlPC9rZXl3b3JkPjxrZXl3b3JkPkNsaW5pY2FsIERlY2lzaW9uLU1ha2luZzwva2V5
+d29yZD48a2V5d29yZD5Db25zZW5zdXMgRGV2ZWxvcG1lbnQgQ29uZmVyZW5jZXMgYXMgVG9waWM8
+L2tleXdvcmQ+PGtleXdvcmQ+RGFzYXRpbmliL3RoZXJhcGV1dGljIHVzZTwva2V5d29yZD48a2V5
+d29yZD5EaXNlYXNlIE1hbmFnZW1lbnQ8L2tleXdvcmQ+PGtleXdvcmQ+RnVzaW9uIFByb3RlaW5z
+LCBiY3ItYWJsLyphbnRhZ29uaXN0cyAmYW1wOyBpbmhpYml0b3JzL2dlbmV0aWNzL21ldGFib2xp
+c208L2tleXdvcmQ+PGtleXdvcmQ+R2VuZSBFeHByZXNzaW9uPC9rZXl3b3JkPjxrZXl3b3JkPkh1
+bWFuczwva2V5d29yZD48a2V5d29yZD5JbWF0aW5pYiBNZXN5bGF0ZS8qdGhlcmFwZXV0aWMgdXNl
+PC9rZXl3b3JkPjxrZXl3b3JkPkxldWtlbWlhLCBNeWVsb2dlbm91cywgQ2hyb25pYywgQkNSLUFC
+TCBQb3NpdGl2ZS9kaWFnbm9zaXMvKmRydWc8L2tleXdvcmQ+PGtleXdvcmQ+dGhlcmFweS9nZW5l
+dGljcy9tb3J0YWxpdHk8L2tleXdvcmQ+PGtleXdvcmQ+TGlmZSBFeHBlY3RhbmN5L3RyZW5kczwv
+a2V5d29yZD48a2V5d29yZD5Nb25pdG9yaW5nLCBQaHlzaW9sb2dpYzwva2V5d29yZD48a2V5d29y
+ZD5OaXRyaWxlcy90aGVyYXBldXRpYyB1c2U8L2tleXdvcmQ+PGtleXdvcmQ+UHJvdGVpbiBLaW5h
+c2UgSW5oaWJpdG9ycy8qdGhlcmFwZXV0aWMgdXNlPC9rZXl3b3JkPjxrZXl3b3JkPlB5cmltaWRp
+bmVzL3RoZXJhcGV1dGljIHVzZTwva2V5d29yZD48a2V5d29yZD5RdWFsaXR5IG9mIExpZmU8L2tl
+eXdvcmQ+PGtleXdvcmQ+UXVpbm9saW5lcy90aGVyYXBldXRpYyB1c2U8L2tleXdvcmQ+PGtleXdv
+cmQ+U3Vydml2YWwgQW5hbHlzaXM8L2tleXdvcmQ+PC9rZXl3b3Jkcz48ZGF0ZXM+PHllYXI+MjAy
+MDwveWVhcj48cHViLWRhdGVzPjxkYXRlPkFwcjwvZGF0ZT48L3B1Yi1kYXRlcz48L2RhdGVzPjxp
+c2JuPjE0NzYtNTU1MSAoRWxlY3Ryb25pYykmI3hEOzA4ODctNjkyNCAoUHJpbnQpJiN4RDswODg3
+LTY5MjQgKExpbmtpbmcpPC9pc2JuPjxhY2Nlc3Npb24tbnVtPjMyMTI3NjM5PC9hY2Nlc3Npb24t
+bnVtPjx1cmxzPjxyZWxhdGVkLXVybHM+PHVybD5odHRwczovL3d3dy5uY2JpLm5sbS5uaWguZ292
+L3B1Ym1lZC8zMjEyNzYzOTwvdXJsPjwvcmVsYXRlZC11cmxzPjwvdXJscz48Y3VzdG9tMj5QTUM3
+MjE0MjQwIGludGVyZXN0OiBBSCwgUmVzZWFyY2ggc3VwcG9ydDogTm92YXJ0aXMsIEJNUywgTVNE
+LCBQZml6ZXIsIEluY3l0ZS4gSG9ub3JhcmlhOiBOb3ZhcnRpcywgQk1TLCBQZml6ZXIsIEluY3l0
+ZSwgVGFrZWRhLCBGdXNpb24gUGhhcm1hLiBNQiwgSG9ub3JhcmlhOiBOb3ZhcnRpcywgQk1TLCBQ
+Zml6ZXIsIEluY3l0ZSwgQXJpYWQsIFRha2VkYSwgRnVzaW9uIFBoYXJtYS4gTG9naXN0aWMgc3Vw
+cG9ydDogTm92YXJ0aXMsIEJNUywgUGZpemVyLCBJbmN5dGUsIEFyaWFkLiBDUywgUmVzZWFyY2gg
+c3VwcG9ydDogQXJpYWQuIEhvbm9yYXJpYTogTm92YXJ0aXMsIFRldmEsIFBmaXplciwgSnVubywg
+QXN0ZWxsYXMsIEFtYml0LiBKRkEsIFJlc2VhcmNoIHN1cHBvcnQ6IEluY3l0ZSwgTm92YXJ0aXMs
+IFBmaXplci4gSG9ub3JhcmlhOiBJbmN5dGUsIE5vdmFydGlzLCBQZml6ZXIsIEJNUy4gRkMsIEhv
+bm9yYXJpYTogTm92YXJ0aXMsIEJNUywgUGZpemVyLCBJbmN5dGUsIENlbGdlbmUsIEl0YWxmYXJt
+YWNvLiBUcmF2ZWwgZ3JhbnRzOiBCTVMsIENlbGdlbmUuIFJFQywgUmVzZWFyY2ggc3VwcG9ydDog
+Tm92YXJ0aXMsIFBmaXplciwgQk1TLiBIb25vcmFyaWE6IE5vdmFydGlzLCBQZml6ZXIsIEJNUywg
+QXJpYWQvSW5jeXRlLCBKYXp6LCBBYmJ2aWUuIEpFQywgUmVzZWFyY2ggc3VwcG9ydDogQk1TLCBO
+b3ZhcnRpcywgUGZpemVyLCBTdW4gUGhhcm1hLCBUYWtlZGEuIEhvbm9yYXJpYTogTm92YXJ0aXMs
+IFBmaXplciwgVGFrZWRhLiBNV0QsIFJlc2VhcmNoIHN1cHBvcnQ6IFRha2VkYSwgTm92YXJ0aXMs
+IFBmaXplciwgSW5jeXRlLCBTUEFSQywgVGV0cmFMb2dpYyBQaGFybWFjZXV0aWNhbHMsIEJsdWVw
+cmludC4gSG9ub3JhcmlhOiBCbHVlcHJpbnQsIEZ1c2lvbiBQaGFybWEsIE5vdmFydGlzLCBTYW5n
+YW1vLCBBc2NlbnRhZ2UgUGhhcm1hLCBBZGVscGhpLCBDVEksIEJNUywgUGZpemVyLCBUYWtlZGEs
+IE1lZHNjYXBlLCBJbmN5dGUsIEh1bWFuYSwgVFJNLCBBcmlhZCwgR2FsZW5hIEJpb3BoYXJtYS4g
+RkcsIFJlc2VhcmNoIHN1cHBvcnQ6IE5vdmFydGlzLCBSb2NoZS4gSG9ub3JhcmlhOiBOb3ZhcnRp
+cywgQk1TLCBDZWxnZW5lLiBISEgsIFJlc2VhcmNoIHN1cHBvcnQ6IFBmaXplciwgQk1TLCBNZXJj
+aywgQXVzdHJpYW4gT3JwaGFuIFBoYXJtYSwgTm9yZGljIENhbmNlciBVbmlvbi4gSG9ub3Jhcmlh
+OiBQZml6ZXIsIEluY3l0ZSwgQXVzdHJpYW4gT3JwaGFuIFBoYXJtYS4gVFBILCBSZXNlYXJjaCBz
+dXBwb3J0OiBOb3ZhcnRpcywgQk1TLCBDZWxnZW5lLiBIb25vcmFyaWE6IE5vdmFydGlzLCBCTVMs
+IEZ1c2lvbiBQaGFybWEuIFRyYXZlbCBncmFudHM6IE5vdmFydGlzLiBKSiwgUmVzZWFyY2ggc3Vw
+cG9ydDogTm92YXJ0aXMsIEJNUy4gUHJlc2lkZW50LCBBcHBzIGZvciBDYXJlIGFuZCBTY2llbmNl
+LCBub24tcHJvZml0IGZvdW5kYXRpb24gc3VwcG9ydGVkIGJ5IERhaWljaGktU2Fua3lvLCBKYW5z
+c2VuLCBJbmN5dGUsIEJNUywgU2VydmllciwgSmF6eiwgQ2VsZ2VuZS4gSG9ub3JhcmlhOiBBYmJ2
+aWUsIE5vdmFydGlzLCBQZml6ZXIsIEluY3l0ZS4gSE1LLCBSZXNlYXJjaCBzdXBwb3J0OiBBYmJW
+aWUsIEFnaW9zLCBBbWdlbiwgQXJpYWQsIEFzdGV4LCBCTVMsIEN5Y2xhY2VsLCBEYWlpY2hpLVNh
+bmt5bywgSW1tdW5vZ2VuLCBKYXp6IFBoYXJtYSwgTm92YXJ0aXMsIFBmaXplci4gSG9ub3Jhcmlh
+OiBBYmJWaWUsIEFjdGluaXVtLCBBZ2lvcywgQW1nZW4sIEltbXVub2dlbiwgUGZpemVyLCBUYWtl
+ZGEuIERXSywgUmVzZWFyY2ggc3VwcG9ydDogTm92YXJ0aXMsIFBmaXplciwgQk1TLCBUYWtlZGEs
+IElsLVlhbmcgQ28uIEhvbm9yYXJpYTogTm92YXJ0aXMsIEJNUywgT3RzdWthLCBJbC1ZYW5nIENv
+LiBSQUwsIFJlc2VhcmNoIHN1cHBvcnQ6IEFzdGVsbGFzLCBDZWxnZW5lLCBDZWxsZWN0aXMsIERh
+aWljaGkgU2Fua3lvLCBOb3ZhcnRpcywgUmFmYWVsIFBoYXJtYWNldXRpY2Fscy4gSG9ub3Jhcmlh
+OiBBbWdlbiwgQ2VsZ2VuZSwgQ1ZTIENhcmVtYXJrLCBFcGl6eW1lLCBOb3ZhcnRpcywgVGFrZWRh
+LiBKSEwsIFJlc2VhcmNoIHN1cHBvcnQgYW5kIGhvbm9yYXJpYTogTm92YXJ0aXMsIEJNUywgUGZp
+emVyLCBUYWtlZGEuIEZYTSwgUmVzZWFyY2ggc3VwcG9ydCBhbmQgaG9ub3JhcmlhOiBOb3ZhcnRp
+cy4gVHJhdmVsIGdyYW50czogQ2VsZ2VuZSwgUGZpemVyLCBBc3RyYSBaZW5lY2EuIEpNLCBSZXNl
+YXJjaCBzdXBwb3J0OiBBbmdlbGluaSwgUGZpemVyLCBOb3ZhcnRpcywgQk1TLiBUcmF2ZWwgZ3Jh
+bnRzOiBOb3ZhcnRpcy4gRk4sIFJlc2VhcmNoIHN1cHBvcnQ6IE5vdmFydGlzLCBJbmN5dGUuIEhv
+bm9yYXJpYTogSW5jeXRlIGJpb3NjaWVuY2VzLCBOb3ZhcnRpcywgQk1TLCBTdW4gUGhhcm1hLiBU
+cmF2ZWwgZ3JhbnRzOiBJbmN5dGUgYmlvc2NpZW5jZXMsIE5vdmFydGlzLCBCTVMuIEROLCBSZXNl
+YXJjaCBzdXBwb3J0OiBEYWlpY2hpLCBIb25vcmFyaWE6IENlbGxlY3Rpcy4gVHJhdmVsIGdyYW50
+czogRVVTQSwgTm92YXJ0aXM7IEFtZ2VuLiBGUCwgUmVzZWFyY2ggc3VwcG9ydDogTm92YXJ0aXMu
+IEhvbm9yYXJpYTogTm92YXJ0aXMsIEJNUywgUGZpemVyLCBJbmN5dGUuIEpQUiwgUmVzZWFyY2gg
+c3VwcG9ydDogTm92YXJ0aXMuIEhvbm9yYXJpYTogTm92YXJ0aXMsIEJNUywgQXJpYWQsIEFtZ2Vu
+LCBUYWtlZGEsIENlcGhlaWQsIEJpby1SYWQsIEFkYXB0aXZlLCBTZWFnZW4sIEdpbGVhZC4gRFIs
+IEhvbm9yYXJpYTogQk1TLCBOb3ZhcnRpcywgUGZpemVyLCBJbmN5dGUuIEpSLCBIb25vcmFyaWE6
+IE5vdmFydGlzLCBQZml6ZXIuIEdSLCBSZXNlYXJjaCBzdXBwb3J0LCBob25vcmFyaWEsIGFuZCB0
+cmF2ZWwgZ3JhbnRzOiBOb3ZhcnRpcywgQk1TLCBJbmN5dGUsIFBmaXplciwgUm9jaGUuIFBSLCBS
+ZXNlYXJjaCBzdXBwb3J0OiBJbmN5dGUsIFBmaXplci4gSG9ub3JhcmlhOiBCTVMsIEluY3l0ZSwg
+UGZpemVyLCBOb3ZhcnRpcy4gR1MsIEhvbm9yYXJpYTogTm92YXJ0aXMsIEJNUywgSW5jeXRlLCBQ
+Zml6ZXIuIFNpUywgSG9ub3JhcmlhOiBJbmN5dGUuIFN1UywgUmVzZWFyY2ggc3VwcG9ydDogQk1T
+LCBJbmN5dGUsIE5vdmFydGlzLiBIb25vcmFyaWE6IEJNUywgSW5jeXRlLCBOb3ZhcnRpcywgUGZp
+emVyLiBUcmF2ZWwgZ3JhbnRzOiBCTVMsIEluY3l0ZSwgTm92YXJ0aXMuIEpMUywgUmVzZWFyY2gg
+c3VwcG9ydCwgaG9ub3JhcmlhLCBhbmQgdHJhdmVsIGdyYW50czogQk1TLCBJbmN5dGUsIE5vdmFy
+dGlzLCBQZml6ZXIuIEFULCBIb25vcmFyaWE6IEJNUywgTm92YXJ0aXMsIFBmaXplciwgRnVzaW9u
+IFBoYXJtYS4gVHJhdmVsIGdyYW50czogQk1TLCBOb3ZhcnRpcywgUGZpemVyLiBBWiwgUmVzZWFy
+Y2ggc3VwcG9ydDogTm92YXJ0aXMsIENlbGdlbmUsIEphbnNzZW4uIFRyYXZlbCBncmFudHM6IE5v
+dmFydGlzLiBSVFMsIFJILCBub25lLjwvY3VzdG9tMj48ZWxlY3Ryb25pYy1yZXNvdXJjZS1udW0+
+MTAuMTAzOC9zNDEzNzUtMDIwLTA3NzYtMjwvZWxlY3Ryb25pYy1yZXNvdXJjZS1udW0+PC9yZWNv
+cmQ+PC9DaXRlPjwvRW5kTm90ZT5=
 </w:fldData>
               </w:fldChar>
             </w:r>
@@ -1910,87 +3069,246 @@
             <w:r>
               <w:fldChar w:fldCharType="begin">
                 <w:fldData xml:space="preserve">PEVuZE5vdGU+PENpdGU+PEF1dGhvcj5KYWJib3VyPC9BdXRob3I+PFllYXI+MjAwNjwvWWVhcj48
-UmVjTnVtPjMzMzU8L1JlY051bT48RGlzcGxheVRleHQ+PHN0eWxlIGZhY2U9InN1cGVyc2NyaXB0
-Ij41LDE2LDE3PC9zdHlsZT48L0Rpc3BsYXlUZXh0PjxyZWNvcmQ+PHJlYy1udW1iZXI+MzMzNTwv
-cmVjLW51bWJlcj48Zm9yZWlnbi1rZXlzPjxrZXkgYXBwPSJFTiIgZGItaWQ9IjV3ZXAyczVzZncy
-ZXQ2ZXZydHpwMDkyYnJ0ejJzMGQyMHN2dyIgdGltZXN0YW1wPSIxNjM0ODc0NjU1IiBndWlkPSIz
-MTQ0ODhkMy0wZWM3LTQyYTAtYmU2Ny04ZTdmZmU4ODM2NWUiPjMzMzU8L2tleT48L2ZvcmVpZ24t
-a2V5cz48cmVmLXR5cGUgbmFtZT0iSm91cm5hbCBBcnRpY2xlIj4xNzwvcmVmLXR5cGU+PGNvbnRy
-aWJ1dG9ycz48YXV0aG9ycz48YXV0aG9yPkphYmJvdXIsIEUuPC9hdXRob3I+PGF1dGhvcj5LYW50
-YXJqaWFuLCBILjwvYXV0aG9yPjxhdXRob3I+Sm9uZXMsIEQuPC9hdXRob3I+PGF1dGhvcj5UYWxw
-YXosIE0uPC9hdXRob3I+PGF1dGhvcj5CZWtlbGUsIE4uPC9hdXRob3I+PGF1dGhvcj5PJmFwb3M7
-QnJpZW4sIFMuPC9hdXRob3I+PGF1dGhvcj5aaG91LCBYLjwvYXV0aG9yPjxhdXRob3I+THV0aHJh
-LCBSLjwvYXV0aG9yPjxhdXRob3I+R2FyY2lhLU1hbmVybywgRy48L2F1dGhvcj48YXV0aG9yPkdp
-bGVzLCBGLjwvYXV0aG9yPjxhdXRob3I+UmlvcywgTS4gQi48L2F1dGhvcj48YXV0aG9yPlZlcnN0
-b3ZzZWssIFMuPC9hdXRob3I+PGF1dGhvcj5Db3J0ZXMsIEouPC9hdXRob3I+PC9hdXRob3JzPjwv
-Y29udHJpYnV0b3JzPjx0aXRsZXM+PHRpdGxlPkZyZXF1ZW5jeSBhbmQgY2xpbmljYWwgc2lnbmlm
-aWNhbmNlIG9mIEJDUi1BQkwgbXV0YXRpb25zIGluIHBhdGllbnRzIHdpdGggY2hyb25pYyBteWVs
-b2lkIGxldWtlbWlhIHRyZWF0ZWQgd2l0aCBpbWF0aW5pYiBtZXN5bGF0ZTwvdGl0bGU+PHNlY29u
-ZGFyeS10aXRsZT5MZXVrZW1pYTwvc2Vjb25kYXJ5LXRpdGxlPjwvdGl0bGVzPjxwZXJpb2RpY2Fs
-PjxmdWxsLXRpdGxlPkxldWtlbWlhPC9mdWxsLXRpdGxlPjwvcGVyaW9kaWNhbD48cGFnZXM+MTc2
-Ny0xNzczPC9wYWdlcz48dm9sdW1lPjIwPC92b2x1bWU+PG51bWJlcj4xMDwvbnVtYmVyPjxkYXRl
-cz48eWVhcj4yMDA2PC95ZWFyPjxwdWItZGF0ZXM+PGRhdGU+MjAwNi8xMC8wMTwvZGF0ZT48L3B1
-Yi1kYXRlcz48L2RhdGVzPjxpc2JuPjE0NzYtNTU1MTwvaXNibj48dXJscz48cmVsYXRlZC11cmxz
-Pjx1cmw+aHR0cHM6Ly9kb2kub3JnLzEwLjEwMzgvc2oubGV1LjI0MDQzMTg8L3VybD48L3JlbGF0
-ZWQtdXJscz48L3VybHM+PGVsZWN0cm9uaWMtcmVzb3VyY2UtbnVtPjEwLjEwMzgvc2oubGV1LjI0
-MDQzMTg8L2VsZWN0cm9uaWMtcmVzb3VyY2UtbnVtPjwvcmVjb3JkPjwvQ2l0ZT48Q2l0ZT48QXV0
-aG9yPlNoYWg8L0F1dGhvcj48WWVhcj4yMDAyPC9ZZWFyPjxSZWNOdW0+MzMzNjwvUmVjTnVtPjxy
-ZWNvcmQ+PHJlYy1udW1iZXI+MzMzNjwvcmVjLW51bWJlcj48Zm9yZWlnbi1rZXlzPjxrZXkgYXBw
-PSJFTiIgZGItaWQ9IjV3ZXAyczVzZncyZXQ2ZXZydHpwMDkyYnJ0ejJzMGQyMHN2dyIgdGltZXN0
-YW1wPSIxNjM0ODc0ODQ0IiBndWlkPSIzZDBiYTQyMy02NTljLTQxMjItOGY5YS0wODMxMzQyY2Zh
-OTMiPjMzMzY8L2tleT48L2ZvcmVpZ24ta2V5cz48cmVmLXR5cGUgbmFtZT0iSm91cm5hbCBBcnRp
-Y2xlIj4xNzwvcmVmLXR5cGU+PGNvbnRyaWJ1dG9ycz48YXV0aG9ycz48YXV0aG9yPlNoYWgsIE5l
-aWwgUC48L2F1dGhvcj48YXV0aG9yPk5pY29sbCwgSm9obiBNLjwvYXV0aG9yPjxhdXRob3I+TmFn
-YXIsIEJodXNoYW48L2F1dGhvcj48YXV0aG9yPkdvcnJlLCBNZXJjZWRlcyBFLjwvYXV0aG9yPjxh
-dXRob3I+UGFxdWV0dGUsIFJvbmFsZCBMLjwvYXV0aG9yPjxhdXRob3I+S3VyaXlhbiwgSm9objwv
-YXV0aG9yPjxhdXRob3I+U2F3eWVycywgQ2hhcmxlcyBMLjwvYXV0aG9yPjwvYXV0aG9ycz48L2Nv
-bnRyaWJ1dG9ycz48dGl0bGVzPjx0aXRsZT5NdWx0aXBsZSBCQ1ItQUJMIGtpbmFzZSBkb21haW4g
-bXV0YXRpb25zIGNvbmZlciBwb2x5Y2xvbmFsIHJlc2lzdGFuY2UgdG8gdGhlIHR5cm9zaW5lIGtp
-bmFzZSBpbmhpYml0b3IgaW1hdGluaWIgKFNUSTU3MSkgaW4gY2hyb25pYyBwaGFzZSBhbmQgYmxh
-c3QgY3Jpc2lzIGNocm9uaWMgbXllbG9pZCBsZXVrZW1pYTwvdGl0bGU+PHNlY29uZGFyeS10aXRs
-ZT5DYW5jZXIgQ2VsbDwvc2Vjb25kYXJ5LXRpdGxlPjwvdGl0bGVzPjxwZXJpb2RpY2FsPjxmdWxs
-LXRpdGxlPkNhbmNlciBDZWxsPC9mdWxsLXRpdGxlPjwvcGVyaW9kaWNhbD48cGFnZXM+MTE3LTEy
-NTwvcGFnZXM+PHZvbHVtZT4yPC92b2x1bWU+PG51bWJlcj4yPC9udW1iZXI+PGRhdGVzPjx5ZWFy
-PjIwMDI8L3llYXI+PHB1Yi1kYXRlcz48ZGF0ZT4yMDAyLzA4LzAxLzwvZGF0ZT48L3B1Yi1kYXRl
-cz48L2RhdGVzPjxpc2JuPjE1MzUtNjEwODwvaXNibj48dXJscz48cmVsYXRlZC11cmxzPjx1cmw+
-aHR0cHM6Ly93d3cuc2NpZW5jZWRpcmVjdC5jb20vc2NpZW5jZS9hcnRpY2xlL3BpaS9TMTUzNTYx
-MDgwMjAwMDk2WDwvdXJsPjwvcmVsYXRlZC11cmxzPjwvdXJscz48ZWxlY3Ryb25pYy1yZXNvdXJj
-ZS1udW0+aHR0cHM6Ly9kb2kub3JnLzEwLjEwMTYvUzE1MzUtNjEwOCgwMikwMDA5Ni1YPC9lbGVj
-dHJvbmljLXJlc291cmNlLW51bT48L3JlY29yZD48L0NpdGU+PENpdGU+PEF1dGhvcj5Ib2NoaGF1
-czwvQXV0aG9yPjxZZWFyPjIwMjA8L1llYXI+PFJlY051bT4zMzMwPC9SZWNOdW0+PHJlY29yZD48
-cmVjLW51bWJlcj4zMzMwPC9yZWMtbnVtYmVyPjxmb3JlaWduLWtleXM+PGtleSBhcHA9IkVOIiBk
-Yi1pZD0iNXdlcDJzNXNmdzJldDZldnJ0enAwOTJicnR6MnMwZDIwc3Z3IiB0aW1lc3RhbXA9IjE2
-MzQ4NjMyNjQiIGd1aWQ9ImQ5NzJmZWQwLTkyNDctNDQxMC05NzVhLWNlYmIyMTMwODdjMCI+MzMz
-MDwva2V5PjwvZm9yZWlnbi1rZXlzPjxyZWYtdHlwZSBuYW1lPSJKb3VybmFsIEFydGljbGUiPjE3
-PC9yZWYtdHlwZT48Y29udHJpYnV0b3JzPjxhdXRob3JzPjxhdXRob3I+SG9jaGhhdXMsIEEuPC9h
-dXRob3I+PGF1dGhvcj5CYWNjYXJhbmksIE0uPC9hdXRob3I+PGF1dGhvcj5TaWx2ZXIsIFIuIFQu
-PC9hdXRob3I+PGF1dGhvcj5TY2hpZmZlciwgQy48L2F1dGhvcj48YXV0aG9yPkFwcGVybGV5LCBK
-LiBGLjwvYXV0aG9yPjxhdXRob3I+Q2VydmFudGVzLCBGLjwvYXV0aG9yPjxhdXRob3I+Q2xhcmss
-IFIuIEUuPC9hdXRob3I+PGF1dGhvcj5Db3J0ZXMsIEouIEUuPC9hdXRob3I+PGF1dGhvcj5EZWlu
-aW5nZXIsIE0uIFcuPC9hdXRob3I+PGF1dGhvcj5HdWlsaG90LCBGLjwvYXV0aG9yPjxhdXRob3I+
-SGpvcnRoLUhhbnNlbiwgSC48L2F1dGhvcj48YXV0aG9yPkh1Z2hlcywgVC4gUC48L2F1dGhvcj48
-YXV0aG9yPkphbnNzZW4sIEouIEouIFcuIE0uPC9hdXRob3I+PGF1dGhvcj5LYW50YXJqaWFuLCBI
-LiBNLjwvYXV0aG9yPjxhdXRob3I+S2ltLCBELiBXLjwvYXV0aG9yPjxhdXRob3I+TGFyc29uLCBS
-LiBBLjwvYXV0aG9yPjxhdXRob3I+TGlwdG9uLCBKLiBILjwvYXV0aG9yPjxhdXRob3I+TWFob24s
-IEYuIFguPC9hdXRob3I+PGF1dGhvcj5NYXllciwgSi48L2F1dGhvcj48YXV0aG9yPk5pY29saW5p
-LCBGLjwvYXV0aG9yPjxhdXRob3I+TmllZGVyd2llc2VyLCBELjwvYXV0aG9yPjxhdXRob3I+UGFu
-ZSwgRi48L2F1dGhvcj48YXV0aG9yPlJhZGljaCwgSi4gUC48L2F1dGhvcj48YXV0aG9yPlJlYSwg
-RC48L2F1dGhvcj48YXV0aG9yPlJpY2h0ZXIsIEouPC9hdXRob3I+PGF1dGhvcj5Sb3N0aSwgRy48
-L2F1dGhvcj48YXV0aG9yPlJvdXNzZWxvdCwgUC48L2F1dGhvcj48YXV0aG9yPlNhZ2xpbywgRy48
-L2F1dGhvcj48YXV0aG9yPlNhdcOfZWxlLCBTLjwvYXV0aG9yPjxhdXRob3I+U292ZXJpbmksIFMu
-PC9hdXRob3I+PGF1dGhvcj5TdGVlZ21hbm4sIEouIEwuPC9hdXRob3I+PGF1dGhvcj5UdXJraW5h
-LCBBLjwvYXV0aG9yPjxhdXRob3I+WmFyaXRza2V5LCBBLjwvYXV0aG9yPjxhdXRob3I+SGVobG1h
-bm4sIFIuPC9hdXRob3I+PC9hdXRob3JzPjwvY29udHJpYnV0b3JzPjx0aXRsZXM+PHRpdGxlPkV1
-cm9wZWFuIExldWtlbWlhTmV0IDIwMjAgcmVjb21tZW5kYXRpb25zIGZvciB0cmVhdGluZyBjaHJv
-bmljIG15ZWxvaWQgbGV1a2VtaWE8L3RpdGxlPjxzZWNvbmRhcnktdGl0bGU+TGV1a2VtaWE8L3Nl
-Y29uZGFyeS10aXRsZT48L3RpdGxlcz48cGVyaW9kaWNhbD48ZnVsbC10aXRsZT5MZXVrZW1pYTwv
-ZnVsbC10aXRsZT48L3BlcmlvZGljYWw+PHBhZ2VzPjk2Ni05ODQ8L3BhZ2VzPjx2b2x1bWU+MzQ8
-L3ZvbHVtZT48bnVtYmVyPjQ8L251bWJlcj48ZGF0ZXM+PHllYXI+MjAyMDwveWVhcj48cHViLWRh
-dGVzPjxkYXRlPjIwMjAvMDQvMDE8L2RhdGU+PC9wdWItZGF0ZXM+PC9kYXRlcz48aXNibj4xNDc2
-LTU1NTE8L2lzYm4+PHVybHM+PHJlbGF0ZWQtdXJscz48dXJsPmh0dHBzOi8vZG9pLm9yZy8xMC4x
-MDM4L3M0MTM3NS0wMjAtMDc3Ni0yPC91cmw+PC9yZWxhdGVkLXVybHM+PC91cmxzPjxlbGVjdHJv
-bmljLXJlc291cmNlLW51bT4xMC4xMDM4L3M0MTM3NS0wMjAtMDc3Ni0yPC9lbGVjdHJvbmljLXJl
-c291cmNlLW51bT48L3JlY29yZD48L0NpdGU+PC9FbmROb3RlPn==
+UmVjTnVtPjMyNzA8L1JlY051bT48RGlzcGxheVRleHQ+PHN0eWxlIGZhY2U9InN1cGVyc2NyaXB0
+Ij4xMywxNywxODwvc3R5bGU+PC9EaXNwbGF5VGV4dD48cmVjb3JkPjxyZWMtbnVtYmVyPjMyNzA8
+L3JlYy1udW1iZXI+PGZvcmVpZ24ta2V5cz48a2V5IGFwcD0iRU4iIGRiLWlkPSI1cjVmYXRlNXcy
+NWU1aWUwengyeHAwd3RyeHpzMHd2eHRkeHgiIHRpbWVzdGFtcD0iMTY0NjcxOTUyNCIgZ3VpZD0i
+MzE0NDg4ZDMtMGVjNy00MmEwLWJlNjctOGU3ZmZlODgzNjVlIj4zMjcwPC9rZXk+PC9mb3JlaWdu
+LWtleXM+PHJlZi10eXBlIG5hbWU9IkpvdXJuYWwgQXJ0aWNsZSI+MTc8L3JlZi10eXBlPjxjb250
+cmlidXRvcnM+PGF1dGhvcnM+PGF1dGhvcj5KYWJib3VyLCBFLjwvYXV0aG9yPjxhdXRob3I+S2Fu
+dGFyamlhbiwgSC48L2F1dGhvcj48YXV0aG9yPkpvbmVzLCBELjwvYXV0aG9yPjxhdXRob3I+VGFs
+cGF6LCBNLjwvYXV0aG9yPjxhdXRob3I+QmVrZWxlLCBOLjwvYXV0aG9yPjxhdXRob3I+TyZhcG9z
+O0JyaWVuLCBTLjwvYXV0aG9yPjxhdXRob3I+WmhvdSwgWC48L2F1dGhvcj48YXV0aG9yPkx1dGhy
+YSwgUi48L2F1dGhvcj48YXV0aG9yPkdhcmNpYS1NYW5lcm8sIEcuPC9hdXRob3I+PGF1dGhvcj5H
+aWxlcywgRi48L2F1dGhvcj48YXV0aG9yPlJpb3MsIE0uIEIuPC9hdXRob3I+PGF1dGhvcj5WZXJz
+dG92c2VrLCBTLjwvYXV0aG9yPjxhdXRob3I+Q29ydGVzLCBKLjwvYXV0aG9yPjwvYXV0aG9ycz48
+L2NvbnRyaWJ1dG9ycz48YXV0aC1hZGRyZXNzPkRlcGFydG1lbnQgb2YgTGV1a2VtaWEsIFRoZSBV
+bml2ZXJzaXR5IG9mIFRleGFzLCBVVCBNRCBBbmRlcnNvbiBDYW5jZXIgQ2VudGVyLCBIb3VzdG9u
+LCBUWCA3NzAzMCwgVVNBLjwvYXV0aC1hZGRyZXNzPjx0aXRsZXM+PHRpdGxlPkZyZXF1ZW5jeSBh
+bmQgY2xpbmljYWwgc2lnbmlmaWNhbmNlIG9mIEJDUi1BQkwgbXV0YXRpb25zIGluIHBhdGllbnRz
+IHdpdGggY2hyb25pYyBteWVsb2lkIGxldWtlbWlhIHRyZWF0ZWQgd2l0aCBpbWF0aW5pYiBtZXN5
+bGF0ZTwvdGl0bGU+PHNlY29uZGFyeS10aXRsZT5MZXVrZW1pYTwvc2Vjb25kYXJ5LXRpdGxlPjwv
+dGl0bGVzPjxwZXJpb2RpY2FsPjxmdWxsLXRpdGxlPkxldWtlbWlhPC9mdWxsLXRpdGxlPjwvcGVy
+aW9kaWNhbD48cGFnZXM+MTc2Ny03MzwvcGFnZXM+PHZvbHVtZT4yMDwvdm9sdW1lPjxudW1iZXI+
+MTA8L251bWJlcj48ZWRpdGlvbj4yMDA2LzA3LzIxPC9lZGl0aW9uPjxrZXl3b3Jkcz48a2V5d29y
+ZD5BZHVsdDwva2V5d29yZD48a2V5d29yZD5BZ2VkPC9rZXl3b3JkPjxrZXl3b3JkPkFnZWQsIDgw
+IGFuZCBvdmVyPC9rZXl3b3JkPjxrZXl3b3JkPkFudGluZW9wbGFzdGljIEFnZW50cy8qdGhlcmFw
+ZXV0aWMgdXNlPC9rZXl3b3JkPjxrZXl3b3JkPkJhc29waGlscy9wYXRob2xvZ3k8L2tleXdvcmQ+
+PGtleXdvcmQ+QmVuemFtaWRlczwva2V5d29yZD48a2V5d29yZD5EcnVnIFJlc2lzdGFuY2UsIE5l
+b3BsYXNtL2dlbmV0aWNzPC9rZXl3b3JkPjxrZXl3b3JkPkZ1c2lvbiBQcm90ZWlucywgYmNyLWFi
+bC8qZ2VuZXRpY3M8L2tleXdvcmQ+PGtleXdvcmQ+SHVtYW5zPC9rZXl3b3JkPjxrZXl3b3JkPklt
+YXRpbmliIE1lc3lsYXRlPC9rZXl3b3JkPjxrZXl3b3JkPkxldWtlbWlhLCBNeWVsb2dlbm91cywg
+Q2hyb25pYywgQkNSLUFCTCBQb3NpdGl2ZS8qZHJ1Zzwva2V5d29yZD48a2V5d29yZD50aGVyYXB5
+LypnZW5ldGljcy9tb3J0YWxpdHk8L2tleXdvcmQ+PGtleXdvcmQ+TWlkZGxlIEFnZWQ8L2tleXdv
+cmQ+PGtleXdvcmQ+TXVsdGl2YXJpYXRlIEFuYWx5c2lzPC9rZXl3b3JkPjxrZXl3b3JkPlBpcGVy
+YXppbmVzLyp0aGVyYXBldXRpYyB1c2U8L2tleXdvcmQ+PGtleXdvcmQ+UG9pbnQgTXV0YXRpb248
+L2tleXdvcmQ+PGtleXdvcmQ+UHJvZ25vc2lzPC9rZXl3b3JkPjxrZXl3b3JkPlB5cmltaWRpbmVz
+Lyp0aGVyYXBldXRpYyB1c2U8L2tleXdvcmQ+PGtleXdvcmQ+U3Vydml2YWwgUmF0ZTwva2V5d29y
+ZD48L2tleXdvcmRzPjxkYXRlcz48eWVhcj4yMDA2PC95ZWFyPjxwdWItZGF0ZXM+PGRhdGU+T2N0
+PC9kYXRlPjwvcHViLWRhdGVzPjwvZGF0ZXM+PGlzYm4+MDg4Ny02OTI0IChQcmludCkmI3hEOzA4
+ODctNjkyNCAoTGlua2luZyk8L2lzYm4+PGFjY2Vzc2lvbi1udW0+MTY4NTU2MzE8L2FjY2Vzc2lv
+bi1udW0+PHVybHM+PHJlbGF0ZWQtdXJscz48dXJsPmh0dHBzOi8vd3d3Lm5jYmkubmxtLm5paC5n
+b3YvcHVibWVkLzE2ODU1NjMxPC91cmw+PC9yZWxhdGVkLXVybHM+PC91cmxzPjxlbGVjdHJvbmlj
+LXJlc291cmNlLW51bT4xMC4xMDM4L3NqLmxldS4yNDA0MzE4PC9lbGVjdHJvbmljLXJlc291cmNl
+LW51bT48L3JlY29yZD48L0NpdGU+PENpdGU+PEF1dGhvcj5TaGFoPC9BdXRob3I+PFllYXI+MjAw
+MjwvWWVhcj48UmVjTnVtPjMyNzE8L1JlY051bT48cmVjb3JkPjxyZWMtbnVtYmVyPjMyNzE8L3Jl
+Yy1udW1iZXI+PGZvcmVpZ24ta2V5cz48a2V5IGFwcD0iRU4iIGRiLWlkPSI1cjVmYXRlNXcyNWU1
+aWUwengyeHAwd3RyeHpzMHd2eHRkeHgiIHRpbWVzdGFtcD0iMTY0NjcxOTUyNCIgZ3VpZD0iM2Qw
+YmE0MjMtNjU5Yy00MTIyLThmOWEtMDgzMTM0MmNmYTkzIj4zMjcxPC9rZXk+PC9mb3JlaWduLWtl
+eXM+PHJlZi10eXBlIG5hbWU9IkpvdXJuYWwgQXJ0aWNsZSI+MTc8L3JlZi10eXBlPjxjb250cmli
+dXRvcnM+PGF1dGhvcnM+PGF1dGhvcj5TaGFoLCBOLiBQLjwvYXV0aG9yPjxhdXRob3I+Tmljb2xs
+LCBKLiBNLjwvYXV0aG9yPjxhdXRob3I+TmFnYXIsIEIuPC9hdXRob3I+PGF1dGhvcj5Hb3JyZSwg
+TS4gRS48L2F1dGhvcj48YXV0aG9yPlBhcXVldHRlLCBSLiBMLjwvYXV0aG9yPjxhdXRob3I+S3Vy
+aXlhbiwgSi48L2F1dGhvcj48YXV0aG9yPlNhd3llcnMsIEMuIEwuPC9hdXRob3I+PC9hdXRob3Jz
+PjwvY29udHJpYnV0b3JzPjxhdXRoLWFkZHJlc3M+RGVwYXJ0bWVudCBvZiBNZWRpY2luZSwgSm9u
+c3NvbiBDb21wcmVoZW5zaXZlIENhbmNlciBDZW50ZXIsIERhdmlkIEdlZmZlbiBTY2hvb2wgb2Yg
+TWVkaWNpbmUsIFVuaXZlcnNpdHkgb2YgQ2FsaWZvcm5pYSwgTG9zIEFuZ2VsZXMsIENBIDkwMDk1
+LCBVU0EuPC9hdXRoLWFkZHJlc3M+PHRpdGxlcz48dGl0bGU+TXVsdGlwbGUgQkNSLUFCTCBraW5h
+c2UgZG9tYWluIG11dGF0aW9ucyBjb25mZXIgcG9seWNsb25hbCByZXNpc3RhbmNlIHRvIHRoZSB0
+eXJvc2luZSBraW5hc2UgaW5oaWJpdG9yIGltYXRpbmliIChTVEk1NzEpIGluIGNocm9uaWMgcGhh
+c2UgYW5kIGJsYXN0IGNyaXNpcyBjaHJvbmljIG15ZWxvaWQgbGV1a2VtaWE8L3RpdGxlPjxzZWNv
+bmRhcnktdGl0bGU+Q2FuY2VyIENlbGw8L3NlY29uZGFyeS10aXRsZT48L3RpdGxlcz48cGVyaW9k
+aWNhbD48ZnVsbC10aXRsZT5DYW5jZXIgQ2VsbDwvZnVsbC10aXRsZT48L3BlcmlvZGljYWw+PHBh
+Z2VzPjExNy0yNTwvcGFnZXM+PHZvbHVtZT4yPC92b2x1bWU+PG51bWJlcj4yPC9udW1iZXI+PGVk
+aXRpb24+MjAwMi8wOS8wMzwvZWRpdGlvbj48a2V5d29yZHM+PGtleXdvcmQ+QWxsZWxlczwva2V5
+d29yZD48a2V5d29yZD5BbWlubyBBY2lkIFNlcXVlbmNlPC9rZXl3b3JkPjxrZXl3b3JkPkFudGlu
+ZW9wbGFzdGljIEFnZW50cy9hZG1pbmlzdHJhdGlvbiAmYW1wOyBkb3NhZ2UvKnRoZXJhcGV1dGlj
+IHVzZTwva2V5d29yZD48a2V5d29yZD5CZW56YW1pZGVzPC9rZXl3b3JkPjxrZXl3b3JkPkNsaW5p
+Y2FsIFRyaWFscyBhcyBUb3BpYzwva2V5d29yZD48a2V5d29yZD5DbG9uZSBDZWxscy9tZXRhYm9s
+aXNtL3BhdGhvbG9neTwva2V5d29yZD48a2V5d29yZD5ETkEgTXV0YXRpb25hbCBBbmFseXNpczwv
+a2V5d29yZD48a2V5d29yZD4qRHJ1ZyBSZXNpc3RhbmNlLCBOZW9wbGFzbTwva2V5d29yZD48a2V5
+d29yZD5GdXNpb24gUHJvdGVpbnMsIGJjci1hYmwvKmNoZW1pc3RyeS8qZ2VuZXRpY3M8L2tleXdv
+cmQ+PGtleXdvcmQ+SHVtYW5zPC9rZXl3b3JkPjxrZXl3b3JkPkltYXRpbmliIE1lc3lsYXRlPC9r
+ZXl3b3JkPjxrZXl3b3JkPkxldWtlbWlhLCBNeWVsb2dlbm91cywgQ2hyb25pYywgQkNSLUFCTCBQ
+b3NpdGl2ZS9kcnVnPC9rZXl3b3JkPjxrZXl3b3JkPnRoZXJhcHkvKmdlbmV0aWNzLypwYXRob2xv
+Z3k8L2tleXdvcmQ+PGtleXdvcmQ+TW9kZWxzLCBNb2xlY3VsYXI8L2tleXdvcmQ+PGtleXdvcmQ+
+Kk11dGF0aW9uPC9rZXl3b3JkPjxrZXl3b3JkPk5lb3BsYXNtIFJlY3VycmVuY2UsIExvY2FsPC9r
+ZXl3b3JkPjxrZXl3b3JkPlBpcGVyYXppbmVzL2FkbWluaXN0cmF0aW9uICZhbXA7IGRvc2FnZS8q
+dGhlcmFwZXV0aWMgdXNlPC9rZXl3b3JkPjxrZXl3b3JkPlByb3RlaW4gU3RydWN0dXJlLCBUZXJ0
+aWFyeTwva2V5d29yZD48a2V5d29yZD5QeXJpbWlkaW5lcy9hZG1pbmlzdHJhdGlvbiAmYW1wOyBk
+b3NhZ2UvKnRoZXJhcGV1dGljIHVzZTwva2V5d29yZD48a2V5d29yZD5SZWN1cnJlbmNlPC9rZXl3
+b3JkPjxrZXl3b3JkPlRpbWUgRmFjdG9yczwva2V5d29yZD48L2tleXdvcmRzPjxkYXRlcz48eWVh
+cj4yMDAyPC95ZWFyPjxwdWItZGF0ZXM+PGRhdGU+QXVnPC9kYXRlPjwvcHViLWRhdGVzPjwvZGF0
+ZXM+PGlzYm4+MTUzNS02MTA4IChQcmludCkmI3hEOzE1MzUtNjEwOCAoTGlua2luZyk8L2lzYm4+
+PGFjY2Vzc2lvbi1udW0+MTIyMDQ1MzI8L2FjY2Vzc2lvbi1udW0+PHVybHM+PHJlbGF0ZWQtdXJs
+cz48dXJsPmh0dHBzOi8vd3d3Lm5jYmkubmxtLm5paC5nb3YvcHVibWVkLzEyMjA0NTMyPC91cmw+
+PC9yZWxhdGVkLXVybHM+PC91cmxzPjxlbGVjdHJvbmljLXJlc291cmNlLW51bT4xMC4xMDE2L3Mx
+NTM1LTYxMDgoMDIpMDAwOTYteDwvZWxlY3Ryb25pYy1yZXNvdXJjZS1udW0+PC9yZWNvcmQ+PC9D
+aXRlPjxDaXRlPjxBdXRob3I+SG9jaGhhdXM8L0F1dGhvcj48WWVhcj4yMDIwPC9ZZWFyPjxSZWNO
+dW0+MzI2NTwvUmVjTnVtPjxyZWNvcmQ+PHJlYy1udW1iZXI+MzI2NTwvcmVjLW51bWJlcj48Zm9y
+ZWlnbi1rZXlzPjxrZXkgYXBwPSJFTiIgZGItaWQ9IjVyNWZhdGU1dzI1ZTVpZTB6eDJ4cDB3dHJ4
+enMwd3Z4dGR4eCIgdGltZXN0YW1wPSIxNjQ2NzE5NTIzIiBndWlkPSJkOTcyZmVkMC05MjQ3LTQ0
+MTAtOTc1YS1jZWJiMjEzMDg3YzAiPjMyNjU8L2tleT48L2ZvcmVpZ24ta2V5cz48cmVmLXR5cGUg
+bmFtZT0iSm91cm5hbCBBcnRpY2xlIj4xNzwvcmVmLXR5cGU+PGNvbnRyaWJ1dG9ycz48YXV0aG9y
+cz48YXV0aG9yPkhvY2hoYXVzLCBBLjwvYXV0aG9yPjxhdXRob3I+QmFjY2FyYW5pLCBNLjwvYXV0
+aG9yPjxhdXRob3I+U2lsdmVyLCBSLiBULjwvYXV0aG9yPjxhdXRob3I+U2NoaWZmZXIsIEMuPC9h
+dXRob3I+PGF1dGhvcj5BcHBlcmxleSwgSi4gRi48L2F1dGhvcj48YXV0aG9yPkNlcnZhbnRlcywg
+Ri48L2F1dGhvcj48YXV0aG9yPkNsYXJrLCBSLiBFLjwvYXV0aG9yPjxhdXRob3I+Q29ydGVzLCBK
+LiBFLjwvYXV0aG9yPjxhdXRob3I+RGVpbmluZ2VyLCBNLiBXLjwvYXV0aG9yPjxhdXRob3I+R3Vp
+bGhvdCwgRi48L2F1dGhvcj48YXV0aG9yPkhqb3J0aC1IYW5zZW4sIEguPC9hdXRob3I+PGF1dGhv
+cj5IdWdoZXMsIFQuIFAuPC9hdXRob3I+PGF1dGhvcj5KYW5zc2VuLCBKandtPC9hdXRob3I+PGF1
+dGhvcj5LYW50YXJqaWFuLCBILiBNLjwvYXV0aG9yPjxhdXRob3I+S2ltLCBELiBXLjwvYXV0aG9y
+PjxhdXRob3I+TGFyc29uLCBSLiBBLjwvYXV0aG9yPjxhdXRob3I+TGlwdG9uLCBKLiBILjwvYXV0
+aG9yPjxhdXRob3I+TWFob24sIEYuIFguPC9hdXRob3I+PGF1dGhvcj5NYXllciwgSi48L2F1dGhv
+cj48YXV0aG9yPk5pY29saW5pLCBGLjwvYXV0aG9yPjxhdXRob3I+TmllZGVyd2llc2VyLCBELjwv
+YXV0aG9yPjxhdXRob3I+UGFuZSwgRi48L2F1dGhvcj48YXV0aG9yPlJhZGljaCwgSi4gUC48L2F1
+dGhvcj48YXV0aG9yPlJlYSwgRC48L2F1dGhvcj48YXV0aG9yPlJpY2h0ZXIsIEouPC9hdXRob3I+
+PGF1dGhvcj5Sb3N0aSwgRy48L2F1dGhvcj48YXV0aG9yPlJvdXNzZWxvdCwgUC48L2F1dGhvcj48
+YXV0aG9yPlNhZ2xpbywgRy48L2F1dGhvcj48YXV0aG9yPlNhdXNzZWxlLCBTLjwvYXV0aG9yPjxh
+dXRob3I+U292ZXJpbmksIFMuPC9hdXRob3I+PGF1dGhvcj5TdGVlZ21hbm4sIEouIEwuPC9hdXRo
+b3I+PGF1dGhvcj5UdXJraW5hLCBBLjwvYXV0aG9yPjxhdXRob3I+WmFyaXRza2V5LCBBLjwvYXV0
+aG9yPjxhdXRob3I+SGVobG1hbm4sIFIuPC9hdXRob3I+PC9hdXRob3JzPjwvY29udHJpYnV0b3Jz
+PjxhdXRoLWFkZHJlc3M+S2xpbmlrIGZ1ciBJbm5lcmUgTWVkaXppbiBJSSwgVW5pdmVyc2l0YXRz
+a2xpbmlrdW0sIEplbmEsIEdlcm1hbnkuIGFuZHJlYXMuaG9jaGhhdXNAbWVkLnVuaS1qZW5hLmRl
+LiYjeEQ7RGVwYXJ0bWVudCBvZiBIZW1hdG9sb2d5L09uY29sb2d5LCBQb2xpY2xpbmljbyBTLiBP
+cnNvbGEtTWFscGlnaGksIFVuaXZlcnNpdHkgb2YgQm9sb2duYSwgQm9sb2duYSwgSXRhbHkuJiN4
+RDtXZWlsbCBDb3JuZWxsIE1lZGljYWwgQ29sbGVnZSwgTmV3IFlvcmssIE5ZLCBVU0EuJiN4RDtL
+YXJtYW5vcyBDYW5jZXIgQ2VudGVyLCBEZXRyb2l0LCBNSSwgVVNBLiYjeEQ7SGFtbWVyc21pdGgg
+SG9zcGl0YWwsIEltcGVyaWFsIENvbGxlZ2UsIExvbmRvbiwgVUsuJiN4RDtIb3NwaXRhbCBDbGlu
+aWMgSURJQkFQUywgQmFyY2Vsb25hLCBTcGFpbi4mI3hEO0RlcGFydG1lbnQgb2YgTW9sZWN1bGFy
+ICZhbXA7IENsaW5pY2FsIENhbmNlciBNZWRpY2luZSwgVW5pdmVyc2l0eSBvZiBMaXZlcnBvb2ws
+IExpdmVycG9vbCwgVUsuJiN4RDtHZW9yZ2lhIENhbmNlciBDZW50ZXIsIEF1Z3VzdGEgVW5pdmVy
+c2l0eSwgQXVndXN0YSwgR0EsIFVTQS4mI3hEO0h1bnRzbWFuIENhbmNlciBDZW50ZXIgU2FsdCBM
+YWtlIENpdHksIFNhbHQgTGFrZSBDaXR5LCBVVCwgVVNBLiYjeEQ7Q2VudHJlIEhvc3BpdGFsaWVy
+IFVuaXZlcnNpdGFpcmUgZGUgUG9pdGllcnMsIFBvaXRpZXJzLCBGcmFuY2UuJiN4RDtOb3J3ZWdp
+YW4gVW5pdmVyc2l0eSBvZiBTY2llbmNlIGFuZCBUZWNobm9sb2d5LCBUcm9uZGhlaW0sIE5vcndh
+eS4mI3hEO1NvdXRoIEF1c3RyYWxpYW4gSGVhbHRoIGFuZCBNZWRpY2FsIFJlc2VhcmNoIEluc3Rp
+dHV0ZSwgQWRlbGFpZGUsIFNBLCBBdXN0cmFsaWEuJiN4RDtBbXN0ZXJkYW0gVW5pdmVyc2l0eSBN
+ZWRpY2FsIENlbnRlciwgVlVNQywgQW1zdGVyZGFtLCBUaGUgTmV0aGVybGFuZHMuJiN4RDtNRCBB
+bmRlcnNvbiBDYW5jZXIgQ2VudGVyLCBIb3VzdG9uLCBUWCwgVVNBLiYjeEQ7U3QuIE1hcnkgcyBI
+ZW1hdG9sb2d5IEhvc3BpdGFsLCBUaGUgQ2F0aG9saWMgVW5pdmVyc2l0eSwgU2VvdWwsIEtvcmVh
+LiYjeEQ7VW5pdmVyc2l0eSBvZiBDaGljYWdvLCBDaGljYWdvLCBJTCwgVVNBLiYjeEQ7VW5pdmVy
+c2l0eSBvZiBUb3JvbnRvLCBUb3JvbnRvLCBDYW5hZGEuJiN4RDtJbnN0aXR1dCBCZXJnb25pZSwg
+VW5pdmVyc2l0ZSBkZSBCb3JkZWF1eCwgQm9yZGVhdXgsIEZyYW5jZS4mI3hEO0RlcGFydG1lbnQg
+b2YgSW50ZXJuYWwgTWVkaWNpbmUsIE1hc2FyeWsgVW5pdmVyc2l0eSBIb3NwaXRhbCwgQnJubywg
+Q3plY2ggUmVwdWJsaWMuJiN4RDtDZW50cmUgTGVvbiBCZXJhcmQsIEx5b24sIEZyYW5jZS4mI3hE
+O1VuaXZlcnNpdGF0c2tsaW5pa3VtLCBMZWlwemlnLCBHZXJtYW55LiYjeEQ7RGVwYXJ0bWVudCBD
+bGluaWNhbCBNZWRpY2luZSBhbmQgU3VyZ2VyeSwgVW5pdmVyc2l0eSBGZWRlcmljbyBTZWNvbmRv
+LCBOYXBsZXMsIEl0YWx5LiYjeEQ7RnJlZCBIdXRjaGluc29uIENhbmNlciBDZW50ZXIsIFNlYXR0
+bGUsIFdBLCBVU0EuJiN4RDtIb3BpdGFsIFN0LiBMb3VpcywgUGFyaXMsIEZyYW5jZS4mI3hEO1Vu
+aXZlcnNpdHkgb2YgTHVuZCwgTHVuZCwgU3dlZGVuLiYjeEQ7Q2VudHJlIEhvc3BpdGFsaWVyIGRl
+IFZlcnNhaWxsZXMsIFVuaXZlcnNpdHkgb2YgVmVyc2FpbGxlcyBTYWludC1RdWVudGluLWVuLVl2
+ZWxpbmVzLCBWZXJzYWlsbGVzLCBGcmFuY2UuJiN4RDtVbml2ZXJzaXR5IG9mIFR1cmluLCBUdXJp
+biwgSXRhbHkuJiN4RDtJSUkuIE1lZGl6aW5pc2NoZSBLbGluaWssIE1lZGl6aW5pc2NoZSBGYWt1
+bHRhdCBNYW5uaGVpbSwgVW5pdmVyc2l0YXQgSGVpZGVsYmVyZywgTWFubmhlaW0sIEdlcm1hbnku
+JiN4RDtIb3NwaXRhbCBkZSBsYSBQcmluY2VzYSwgTWFkcmlkLCBTcGFpbi4mI3hEO05hdGlvbmFs
+IFJlc2VhcmNoIENlbnRlciBmb3IgSGVtYXRvbG9neSwgTW9zY293LCBSdXNzaWFuIEZlZGVyYXRp
+b24uJiN4RDtBbG1hem92IE5hdGlvbmFsIFJlc2VhcmNoIENlbnRyZSwgU3QuIFBldGVyc2J1cmcs
+IFJ1c3NpYW4gRmVkZXJhdGlvbi4mI3hEO0lJSS4gTWVkaXppbmlzY2hlIEtsaW5paywgTWVkaXpp
+bmlzY2hlIEZha3VsdGF0IE1hbm5oZWltLCBVbml2ZXJzaXRhdCBIZWlkZWxiZXJnLCBNYW5uaGVp
+bSwgR2VybWFueS4gaGVobG1hbm4uZWxuQGdtYWlsLmNvbS4mI3hEO0VMTiBGb3VuZGF0aW9uLCBX
+ZWluaGVpbSwgR2VybWFueS4gaGVobG1hbm4uZWxuQGdtYWlsLmNvbS48L2F1dGgtYWRkcmVzcz48
+dGl0bGVzPjx0aXRsZT5FdXJvcGVhbiBMZXVrZW1pYU5ldCAyMDIwIHJlY29tbWVuZGF0aW9ucyBm
+b3IgdHJlYXRpbmcgY2hyb25pYyBteWVsb2lkIGxldWtlbWlhPC90aXRsZT48c2Vjb25kYXJ5LXRp
+dGxlPkxldWtlbWlhPC9zZWNvbmRhcnktdGl0bGU+PC90aXRsZXM+PHBlcmlvZGljYWw+PGZ1bGwt
+dGl0bGU+TGV1a2VtaWE8L2Z1bGwtdGl0bGU+PC9wZXJpb2RpY2FsPjxwYWdlcz45NjYtOTg0PC9w
+YWdlcz48dm9sdW1lPjM0PC92b2x1bWU+PG51bWJlcj40PC9udW1iZXI+PGVkaXRpb24+MjAyMC8w
+My8wNTwvZWRpdGlvbj48a2V5d29yZHM+PGtleXdvcmQ+QW5pbGluZSBDb21wb3VuZHMvdGhlcmFw
+ZXV0aWMgdXNlPC9rZXl3b3JkPjxrZXl3b3JkPkFudGluZW9wbGFzdGljIEFnZW50cy8qdGhlcmFw
+ZXV0aWMgdXNlPC9rZXl3b3JkPjxrZXl3b3JkPkNsaW5pY2FsIERlY2lzaW9uLU1ha2luZzwva2V5
+d29yZD48a2V5d29yZD5Db25zZW5zdXMgRGV2ZWxvcG1lbnQgQ29uZmVyZW5jZXMgYXMgVG9waWM8
+L2tleXdvcmQ+PGtleXdvcmQ+RGFzYXRpbmliL3RoZXJhcGV1dGljIHVzZTwva2V5d29yZD48a2V5
+d29yZD5EaXNlYXNlIE1hbmFnZW1lbnQ8L2tleXdvcmQ+PGtleXdvcmQ+RnVzaW9uIFByb3RlaW5z
+LCBiY3ItYWJsLyphbnRhZ29uaXN0cyAmYW1wOyBpbmhpYml0b3JzL2dlbmV0aWNzL21ldGFib2xp
+c208L2tleXdvcmQ+PGtleXdvcmQ+R2VuZSBFeHByZXNzaW9uPC9rZXl3b3JkPjxrZXl3b3JkPkh1
+bWFuczwva2V5d29yZD48a2V5d29yZD5JbWF0aW5pYiBNZXN5bGF0ZS8qdGhlcmFwZXV0aWMgdXNl
+PC9rZXl3b3JkPjxrZXl3b3JkPkxldWtlbWlhLCBNeWVsb2dlbm91cywgQ2hyb25pYywgQkNSLUFC
+TCBQb3NpdGl2ZS9kaWFnbm9zaXMvKmRydWc8L2tleXdvcmQ+PGtleXdvcmQ+dGhlcmFweS9nZW5l
+dGljcy9tb3J0YWxpdHk8L2tleXdvcmQ+PGtleXdvcmQ+TGlmZSBFeHBlY3RhbmN5L3RyZW5kczwv
+a2V5d29yZD48a2V5d29yZD5Nb25pdG9yaW5nLCBQaHlzaW9sb2dpYzwva2V5d29yZD48a2V5d29y
+ZD5OaXRyaWxlcy90aGVyYXBldXRpYyB1c2U8L2tleXdvcmQ+PGtleXdvcmQ+UHJvdGVpbiBLaW5h
+c2UgSW5oaWJpdG9ycy8qdGhlcmFwZXV0aWMgdXNlPC9rZXl3b3JkPjxrZXl3b3JkPlB5cmltaWRp
+bmVzL3RoZXJhcGV1dGljIHVzZTwva2V5d29yZD48a2V5d29yZD5RdWFsaXR5IG9mIExpZmU8L2tl
+eXdvcmQ+PGtleXdvcmQ+UXVpbm9saW5lcy90aGVyYXBldXRpYyB1c2U8L2tleXdvcmQ+PGtleXdv
+cmQ+U3Vydml2YWwgQW5hbHlzaXM8L2tleXdvcmQ+PC9rZXl3b3Jkcz48ZGF0ZXM+PHllYXI+MjAy
+MDwveWVhcj48cHViLWRhdGVzPjxkYXRlPkFwcjwvZGF0ZT48L3B1Yi1kYXRlcz48L2RhdGVzPjxp
+c2JuPjE0NzYtNTU1MSAoRWxlY3Ryb25pYykmI3hEOzA4ODctNjkyNCAoUHJpbnQpJiN4RDswODg3
+LTY5MjQgKExpbmtpbmcpPC9pc2JuPjxhY2Nlc3Npb24tbnVtPjMyMTI3NjM5PC9hY2Nlc3Npb24t
+bnVtPjx1cmxzPjxyZWxhdGVkLXVybHM+PHVybD5odHRwczovL3d3dy5uY2JpLm5sbS5uaWguZ292
+L3B1Ym1lZC8zMjEyNzYzOTwvdXJsPjwvcmVsYXRlZC11cmxzPjwvdXJscz48Y3VzdG9tMj5QTUM3
+MjE0MjQwIGludGVyZXN0OiBBSCwgUmVzZWFyY2ggc3VwcG9ydDogTm92YXJ0aXMsIEJNUywgTVNE
+LCBQZml6ZXIsIEluY3l0ZS4gSG9ub3JhcmlhOiBOb3ZhcnRpcywgQk1TLCBQZml6ZXIsIEluY3l0
+ZSwgVGFrZWRhLCBGdXNpb24gUGhhcm1hLiBNQiwgSG9ub3JhcmlhOiBOb3ZhcnRpcywgQk1TLCBQ
+Zml6ZXIsIEluY3l0ZSwgQXJpYWQsIFRha2VkYSwgRnVzaW9uIFBoYXJtYS4gTG9naXN0aWMgc3Vw
+cG9ydDogTm92YXJ0aXMsIEJNUywgUGZpemVyLCBJbmN5dGUsIEFyaWFkLiBDUywgUmVzZWFyY2gg
+c3VwcG9ydDogQXJpYWQuIEhvbm9yYXJpYTogTm92YXJ0aXMsIFRldmEsIFBmaXplciwgSnVubywg
+QXN0ZWxsYXMsIEFtYml0LiBKRkEsIFJlc2VhcmNoIHN1cHBvcnQ6IEluY3l0ZSwgTm92YXJ0aXMs
+IFBmaXplci4gSG9ub3JhcmlhOiBJbmN5dGUsIE5vdmFydGlzLCBQZml6ZXIsIEJNUy4gRkMsIEhv
+bm9yYXJpYTogTm92YXJ0aXMsIEJNUywgUGZpemVyLCBJbmN5dGUsIENlbGdlbmUsIEl0YWxmYXJt
+YWNvLiBUcmF2ZWwgZ3JhbnRzOiBCTVMsIENlbGdlbmUuIFJFQywgUmVzZWFyY2ggc3VwcG9ydDog
+Tm92YXJ0aXMsIFBmaXplciwgQk1TLiBIb25vcmFyaWE6IE5vdmFydGlzLCBQZml6ZXIsIEJNUywg
+QXJpYWQvSW5jeXRlLCBKYXp6LCBBYmJ2aWUuIEpFQywgUmVzZWFyY2ggc3VwcG9ydDogQk1TLCBO
+b3ZhcnRpcywgUGZpemVyLCBTdW4gUGhhcm1hLCBUYWtlZGEuIEhvbm9yYXJpYTogTm92YXJ0aXMs
+IFBmaXplciwgVGFrZWRhLiBNV0QsIFJlc2VhcmNoIHN1cHBvcnQ6IFRha2VkYSwgTm92YXJ0aXMs
+IFBmaXplciwgSW5jeXRlLCBTUEFSQywgVGV0cmFMb2dpYyBQaGFybWFjZXV0aWNhbHMsIEJsdWVw
+cmludC4gSG9ub3JhcmlhOiBCbHVlcHJpbnQsIEZ1c2lvbiBQaGFybWEsIE5vdmFydGlzLCBTYW5n
+YW1vLCBBc2NlbnRhZ2UgUGhhcm1hLCBBZGVscGhpLCBDVEksIEJNUywgUGZpemVyLCBUYWtlZGEs
+IE1lZHNjYXBlLCBJbmN5dGUsIEh1bWFuYSwgVFJNLCBBcmlhZCwgR2FsZW5hIEJpb3BoYXJtYS4g
+RkcsIFJlc2VhcmNoIHN1cHBvcnQ6IE5vdmFydGlzLCBSb2NoZS4gSG9ub3JhcmlhOiBOb3ZhcnRp
+cywgQk1TLCBDZWxnZW5lLiBISEgsIFJlc2VhcmNoIHN1cHBvcnQ6IFBmaXplciwgQk1TLCBNZXJj
+aywgQXVzdHJpYW4gT3JwaGFuIFBoYXJtYSwgTm9yZGljIENhbmNlciBVbmlvbi4gSG9ub3Jhcmlh
+OiBQZml6ZXIsIEluY3l0ZSwgQXVzdHJpYW4gT3JwaGFuIFBoYXJtYS4gVFBILCBSZXNlYXJjaCBz
+dXBwb3J0OiBOb3ZhcnRpcywgQk1TLCBDZWxnZW5lLiBIb25vcmFyaWE6IE5vdmFydGlzLCBCTVMs
+IEZ1c2lvbiBQaGFybWEuIFRyYXZlbCBncmFudHM6IE5vdmFydGlzLiBKSiwgUmVzZWFyY2ggc3Vw
+cG9ydDogTm92YXJ0aXMsIEJNUy4gUHJlc2lkZW50LCBBcHBzIGZvciBDYXJlIGFuZCBTY2llbmNl
+LCBub24tcHJvZml0IGZvdW5kYXRpb24gc3VwcG9ydGVkIGJ5IERhaWljaGktU2Fua3lvLCBKYW5z
+c2VuLCBJbmN5dGUsIEJNUywgU2VydmllciwgSmF6eiwgQ2VsZ2VuZS4gSG9ub3JhcmlhOiBBYmJ2
+aWUsIE5vdmFydGlzLCBQZml6ZXIsIEluY3l0ZS4gSE1LLCBSZXNlYXJjaCBzdXBwb3J0OiBBYmJW
+aWUsIEFnaW9zLCBBbWdlbiwgQXJpYWQsIEFzdGV4LCBCTVMsIEN5Y2xhY2VsLCBEYWlpY2hpLVNh
+bmt5bywgSW1tdW5vZ2VuLCBKYXp6IFBoYXJtYSwgTm92YXJ0aXMsIFBmaXplci4gSG9ub3Jhcmlh
+OiBBYmJWaWUsIEFjdGluaXVtLCBBZ2lvcywgQW1nZW4sIEltbXVub2dlbiwgUGZpemVyLCBUYWtl
+ZGEuIERXSywgUmVzZWFyY2ggc3VwcG9ydDogTm92YXJ0aXMsIFBmaXplciwgQk1TLCBUYWtlZGEs
+IElsLVlhbmcgQ28uIEhvbm9yYXJpYTogTm92YXJ0aXMsIEJNUywgT3RzdWthLCBJbC1ZYW5nIENv
+LiBSQUwsIFJlc2VhcmNoIHN1cHBvcnQ6IEFzdGVsbGFzLCBDZWxnZW5lLCBDZWxsZWN0aXMsIERh
+aWljaGkgU2Fua3lvLCBOb3ZhcnRpcywgUmFmYWVsIFBoYXJtYWNldXRpY2Fscy4gSG9ub3Jhcmlh
+OiBBbWdlbiwgQ2VsZ2VuZSwgQ1ZTIENhcmVtYXJrLCBFcGl6eW1lLCBOb3ZhcnRpcywgVGFrZWRh
+LiBKSEwsIFJlc2VhcmNoIHN1cHBvcnQgYW5kIGhvbm9yYXJpYTogTm92YXJ0aXMsIEJNUywgUGZp
+emVyLCBUYWtlZGEuIEZYTSwgUmVzZWFyY2ggc3VwcG9ydCBhbmQgaG9ub3JhcmlhOiBOb3ZhcnRp
+cy4gVHJhdmVsIGdyYW50czogQ2VsZ2VuZSwgUGZpemVyLCBBc3RyYSBaZW5lY2EuIEpNLCBSZXNl
+YXJjaCBzdXBwb3J0OiBBbmdlbGluaSwgUGZpemVyLCBOb3ZhcnRpcywgQk1TLiBUcmF2ZWwgZ3Jh
+bnRzOiBOb3ZhcnRpcy4gRk4sIFJlc2VhcmNoIHN1cHBvcnQ6IE5vdmFydGlzLCBJbmN5dGUuIEhv
+bm9yYXJpYTogSW5jeXRlIGJpb3NjaWVuY2VzLCBOb3ZhcnRpcywgQk1TLCBTdW4gUGhhcm1hLiBU
+cmF2ZWwgZ3JhbnRzOiBJbmN5dGUgYmlvc2NpZW5jZXMsIE5vdmFydGlzLCBCTVMuIEROLCBSZXNl
+YXJjaCBzdXBwb3J0OiBEYWlpY2hpLCBIb25vcmFyaWE6IENlbGxlY3Rpcy4gVHJhdmVsIGdyYW50
+czogRVVTQSwgTm92YXJ0aXM7IEFtZ2VuLiBGUCwgUmVzZWFyY2ggc3VwcG9ydDogTm92YXJ0aXMu
+IEhvbm9yYXJpYTogTm92YXJ0aXMsIEJNUywgUGZpemVyLCBJbmN5dGUuIEpQUiwgUmVzZWFyY2gg
+c3VwcG9ydDogTm92YXJ0aXMuIEhvbm9yYXJpYTogTm92YXJ0aXMsIEJNUywgQXJpYWQsIEFtZ2Vu
+LCBUYWtlZGEsIENlcGhlaWQsIEJpby1SYWQsIEFkYXB0aXZlLCBTZWFnZW4sIEdpbGVhZC4gRFIs
+IEhvbm9yYXJpYTogQk1TLCBOb3ZhcnRpcywgUGZpemVyLCBJbmN5dGUuIEpSLCBIb25vcmFyaWE6
+IE5vdmFydGlzLCBQZml6ZXIuIEdSLCBSZXNlYXJjaCBzdXBwb3J0LCBob25vcmFyaWEsIGFuZCB0
+cmF2ZWwgZ3JhbnRzOiBOb3ZhcnRpcywgQk1TLCBJbmN5dGUsIFBmaXplciwgUm9jaGUuIFBSLCBS
+ZXNlYXJjaCBzdXBwb3J0OiBJbmN5dGUsIFBmaXplci4gSG9ub3JhcmlhOiBCTVMsIEluY3l0ZSwg
+UGZpemVyLCBOb3ZhcnRpcy4gR1MsIEhvbm9yYXJpYTogTm92YXJ0aXMsIEJNUywgSW5jeXRlLCBQ
+Zml6ZXIuIFNpUywgSG9ub3JhcmlhOiBJbmN5dGUuIFN1UywgUmVzZWFyY2ggc3VwcG9ydDogQk1T
+LCBJbmN5dGUsIE5vdmFydGlzLiBIb25vcmFyaWE6IEJNUywgSW5jeXRlLCBOb3ZhcnRpcywgUGZp
+emVyLiBUcmF2ZWwgZ3JhbnRzOiBCTVMsIEluY3l0ZSwgTm92YXJ0aXMuIEpMUywgUmVzZWFyY2gg
+c3VwcG9ydCwgaG9ub3JhcmlhLCBhbmQgdHJhdmVsIGdyYW50czogQk1TLCBJbmN5dGUsIE5vdmFy
+dGlzLCBQZml6ZXIuIEFULCBIb25vcmFyaWE6IEJNUywgTm92YXJ0aXMsIFBmaXplciwgRnVzaW9u
+IFBoYXJtYS4gVHJhdmVsIGdyYW50czogQk1TLCBOb3ZhcnRpcywgUGZpemVyLiBBWiwgUmVzZWFy
+Y2ggc3VwcG9ydDogTm92YXJ0aXMsIENlbGdlbmUsIEphbnNzZW4uIFRyYXZlbCBncmFudHM6IE5v
+dmFydGlzLiBSVFMsIFJILCBub25lLjwvY3VzdG9tMj48ZWxlY3Ryb25pYy1yZXNvdXJjZS1udW0+
+MTAuMTAzOC9zNDEzNzUtMDIwLTA3NzYtMjwvZWxlY3Ryb25pYy1yZXNvdXJjZS1udW0+PC9yZWNv
+cmQ+PC9DaXRlPjwvRW5kTm90ZT5=
 </w:fldData>
               </w:fldChar>
             </w:r>
@@ -2007,7 +3325,7 @@
               <w:rPr>
                 <w:vertAlign w:val="superscript"/>
               </w:rPr>
-              <w:t>5,16,17</w:t>
+              <w:t>13,17,18</w:t>
             </w:r>
             <w:r>
               <w:fldChar w:fldCharType="end"/>
@@ -2032,16 +3350,351 @@
                 <w:i/>
                 <w:iCs/>
               </w:rPr>
-              <w:t>BCR-ABL1</w:t>
+              <w:t>BCR</w:t>
+            </w:r>
+            <w:r>
+              <w:t>::</w:t>
+            </w:r>
+            <w:r>
+              <w:rPr>
+                <w:i/>
+                <w:iCs/>
+              </w:rPr>
+              <w:t>ABL1</w:t>
             </w:r>
             <w:r>
               <w:t xml:space="preserve"> resistance mutations in patients not responding adequately to TKI</w:t>
             </w:r>
             <w:r>
-              <w:fldChar w:fldCharType="begin"/>
-            </w:r>
-            <w:r>
-              <w:instrText xml:space="preserve"> ADDIN EN.CITE &lt;EndNote&gt;&lt;Cite&gt;&lt;Author&gt;Hochhaus&lt;/Author&gt;&lt;Year&gt;2020&lt;/Year&gt;&lt;RecNum&gt;3330&lt;/RecNum&gt;&lt;DisplayText&gt;&lt;style face="superscript"&gt;5&lt;/style&gt;&lt;/DisplayText&gt;&lt;record&gt;&lt;rec-number&gt;3330&lt;/rec-number&gt;&lt;foreign-keys&gt;&lt;key app="EN" db-id="5wep2s5sfw2et6evrtzp092brtz2s0d20svw" timestamp="1634863264" guid="d972fed0-9247-4410-975a-cebb213087c0"&gt;3330&lt;/key&gt;&lt;/foreign-keys&gt;&lt;ref-type name="Journal Article"&gt;17&lt;/ref-type&gt;&lt;contributors&gt;&lt;authors&gt;&lt;author&gt;Hochhaus, A.&lt;/author&gt;&lt;author&gt;Baccarani, M.&lt;/author&gt;&lt;author&gt;Silver, R. T.&lt;/author&gt;&lt;author&gt;Schiffer, C.&lt;/author&gt;&lt;author&gt;Apperley, J. F.&lt;/author&gt;&lt;author&gt;Cervantes, F.&lt;/author&gt;&lt;author&gt;Clark, R. E.&lt;/author&gt;&lt;author&gt;Cortes, J. E.&lt;/author&gt;&lt;author&gt;Deininger, M. W.&lt;/author&gt;&lt;author&gt;Guilhot, F.&lt;/author&gt;&lt;author&gt;Hjorth-Hansen, H.&lt;/author&gt;&lt;author&gt;Hughes, T. P.&lt;/author&gt;&lt;author&gt;Janssen, J. J. W. M.&lt;/author&gt;&lt;author&gt;Kantarjian, H. M.&lt;/author&gt;&lt;author&gt;Kim, D. W.&lt;/author&gt;&lt;author&gt;Larson, R. A.&lt;/author&gt;&lt;author&gt;Lipton, J. H.&lt;/author&gt;&lt;author&gt;Mahon, F. X.&lt;/author&gt;&lt;author&gt;Mayer, J.&lt;/author&gt;&lt;author&gt;Nicolini, F.&lt;/author&gt;&lt;author&gt;Niederwieser, D.&lt;/author&gt;&lt;author&gt;Pane, F.&lt;/author&gt;&lt;author&gt;Radich, J. P.&lt;/author&gt;&lt;author&gt;Rea, D.&lt;/author&gt;&lt;author&gt;Richter, J.&lt;/author&gt;&lt;author&gt;Rosti, G.&lt;/author&gt;&lt;author&gt;Rousselot, P.&lt;/author&gt;&lt;author&gt;Saglio, G.&lt;/author&gt;&lt;author&gt;Saußele, S.&lt;/author&gt;&lt;author&gt;Soverini, S.&lt;/author&gt;&lt;author&gt;Steegmann, J. L.&lt;/author&gt;&lt;author&gt;Turkina, A.&lt;/author&gt;&lt;author&gt;Zaritskey, A.&lt;/author&gt;&lt;author&gt;Hehlmann, R.&lt;/author&gt;&lt;/authors&gt;&lt;/contributors&gt;&lt;titles&gt;&lt;title&gt;European LeukemiaNet 2020 recommendations for treating chronic myeloid leukemia&lt;/title&gt;&lt;secondary-title&gt;Leukemia&lt;/secondary-title&gt;&lt;/titles&gt;&lt;periodical&gt;&lt;full-title&gt;Leukemia&lt;/full-title&gt;&lt;/periodical&gt;&lt;pages&gt;966-984&lt;/pages&gt;&lt;volume&gt;34&lt;/volume&gt;&lt;number&gt;4&lt;/number&gt;&lt;dates&gt;&lt;year&gt;2020&lt;/year&gt;&lt;pub-dates&gt;&lt;date&gt;2020/04/01&lt;/date&gt;&lt;/pub-dates&gt;&lt;/dates&gt;&lt;isbn&gt;1476-5551&lt;/isbn&gt;&lt;urls&gt;&lt;related-urls&gt;&lt;url&gt;https://doi.org/10.1038/s41375-020-0776-2&lt;/url&gt;&lt;/related-urls&gt;&lt;/urls&gt;&lt;electronic-resource-num&gt;10.1038/s41375-020-0776-2&lt;/electronic-resource-num&gt;&lt;/record&gt;&lt;/Cite&gt;&lt;/EndNote&gt;</w:instrText>
+              <w:fldChar w:fldCharType="begin">
+                <w:fldData xml:space="preserve">PEVuZE5vdGU+PENpdGU+PEF1dGhvcj5Ib2NoaGF1czwvQXV0aG9yPjxZZWFyPjIwMjA8L1llYXI+
+PFJlY051bT4zMjY1PC9SZWNOdW0+PERpc3BsYXlUZXh0PjxzdHlsZSBmYWNlPSJzdXBlcnNjcmlw
+dCI+MTM8L3N0eWxlPjwvRGlzcGxheVRleHQ+PHJlY29yZD48cmVjLW51bWJlcj4zMjY1PC9yZWMt
+bnVtYmVyPjxmb3JlaWduLWtleXM+PGtleSBhcHA9IkVOIiBkYi1pZD0iNXI1ZmF0ZTV3MjVlNWll
+MHp4MnhwMHd0cnh6czB3dnh0ZHh4IiB0aW1lc3RhbXA9IjE2NDY3MTk1MjMiIGd1aWQ9ImQ5NzJm
+ZWQwLTkyNDctNDQxMC05NzVhLWNlYmIyMTMwODdjMCI+MzI2NTwva2V5PjwvZm9yZWlnbi1rZXlz
+PjxyZWYtdHlwZSBuYW1lPSJKb3VybmFsIEFydGljbGUiPjE3PC9yZWYtdHlwZT48Y29udHJpYnV0
+b3JzPjxhdXRob3JzPjxhdXRob3I+SG9jaGhhdXMsIEEuPC9hdXRob3I+PGF1dGhvcj5CYWNjYXJh
+bmksIE0uPC9hdXRob3I+PGF1dGhvcj5TaWx2ZXIsIFIuIFQuPC9hdXRob3I+PGF1dGhvcj5TY2hp
+ZmZlciwgQy48L2F1dGhvcj48YXV0aG9yPkFwcGVybGV5LCBKLiBGLjwvYXV0aG9yPjxhdXRob3I+
+Q2VydmFudGVzLCBGLjwvYXV0aG9yPjxhdXRob3I+Q2xhcmssIFIuIEUuPC9hdXRob3I+PGF1dGhv
+cj5Db3J0ZXMsIEouIEUuPC9hdXRob3I+PGF1dGhvcj5EZWluaW5nZXIsIE0uIFcuPC9hdXRob3I+
+PGF1dGhvcj5HdWlsaG90LCBGLjwvYXV0aG9yPjxhdXRob3I+SGpvcnRoLUhhbnNlbiwgSC48L2F1
+dGhvcj48YXV0aG9yPkh1Z2hlcywgVC4gUC48L2F1dGhvcj48YXV0aG9yPkphbnNzZW4sIEpqd208
+L2F1dGhvcj48YXV0aG9yPkthbnRhcmppYW4sIEguIE0uPC9hdXRob3I+PGF1dGhvcj5LaW0sIEQu
+IFcuPC9hdXRob3I+PGF1dGhvcj5MYXJzb24sIFIuIEEuPC9hdXRob3I+PGF1dGhvcj5MaXB0b24s
+IEouIEguPC9hdXRob3I+PGF1dGhvcj5NYWhvbiwgRi4gWC48L2F1dGhvcj48YXV0aG9yPk1heWVy
+LCBKLjwvYXV0aG9yPjxhdXRob3I+Tmljb2xpbmksIEYuPC9hdXRob3I+PGF1dGhvcj5OaWVkZXJ3
+aWVzZXIsIEQuPC9hdXRob3I+PGF1dGhvcj5QYW5lLCBGLjwvYXV0aG9yPjxhdXRob3I+UmFkaWNo
+LCBKLiBQLjwvYXV0aG9yPjxhdXRob3I+UmVhLCBELjwvYXV0aG9yPjxhdXRob3I+UmljaHRlciwg
+Si48L2F1dGhvcj48YXV0aG9yPlJvc3RpLCBHLjwvYXV0aG9yPjxhdXRob3I+Um91c3NlbG90LCBQ
+LjwvYXV0aG9yPjxhdXRob3I+U2FnbGlvLCBHLjwvYXV0aG9yPjxhdXRob3I+U2F1c3NlbGUsIFMu
+PC9hdXRob3I+PGF1dGhvcj5Tb3ZlcmluaSwgUy48L2F1dGhvcj48YXV0aG9yPlN0ZWVnbWFubiwg
+Si4gTC48L2F1dGhvcj48YXV0aG9yPlR1cmtpbmEsIEEuPC9hdXRob3I+PGF1dGhvcj5aYXJpdHNr
+ZXksIEEuPC9hdXRob3I+PGF1dGhvcj5IZWhsbWFubiwgUi48L2F1dGhvcj48L2F1dGhvcnM+PC9j
+b250cmlidXRvcnM+PGF1dGgtYWRkcmVzcz5LbGluaWsgZnVyIElubmVyZSBNZWRpemluIElJLCBV
+bml2ZXJzaXRhdHNrbGluaWt1bSwgSmVuYSwgR2VybWFueS4gYW5kcmVhcy5ob2NoaGF1c0BtZWQu
+dW5pLWplbmEuZGUuJiN4RDtEZXBhcnRtZW50IG9mIEhlbWF0b2xvZ3kvT25jb2xvZ3ksIFBvbGlj
+bGluaWNvIFMuIE9yc29sYS1NYWxwaWdoaSwgVW5pdmVyc2l0eSBvZiBCb2xvZ25hLCBCb2xvZ25h
+LCBJdGFseS4mI3hEO1dlaWxsIENvcm5lbGwgTWVkaWNhbCBDb2xsZWdlLCBOZXcgWW9yaywgTlks
+IFVTQS4mI3hEO0thcm1hbm9zIENhbmNlciBDZW50ZXIsIERldHJvaXQsIE1JLCBVU0EuJiN4RDtI
+YW1tZXJzbWl0aCBIb3NwaXRhbCwgSW1wZXJpYWwgQ29sbGVnZSwgTG9uZG9uLCBVSy4mI3hEO0hv
+c3BpdGFsIENsaW5pYyBJRElCQVBTLCBCYXJjZWxvbmEsIFNwYWluLiYjeEQ7RGVwYXJ0bWVudCBv
+ZiBNb2xlY3VsYXIgJmFtcDsgQ2xpbmljYWwgQ2FuY2VyIE1lZGljaW5lLCBVbml2ZXJzaXR5IG9m
+IExpdmVycG9vbCwgTGl2ZXJwb29sLCBVSy4mI3hEO0dlb3JnaWEgQ2FuY2VyIENlbnRlciwgQXVn
+dXN0YSBVbml2ZXJzaXR5LCBBdWd1c3RhLCBHQSwgVVNBLiYjeEQ7SHVudHNtYW4gQ2FuY2VyIENl
+bnRlciBTYWx0IExha2UgQ2l0eSwgU2FsdCBMYWtlIENpdHksIFVULCBVU0EuJiN4RDtDZW50cmUg
+SG9zcGl0YWxpZXIgVW5pdmVyc2l0YWlyZSBkZSBQb2l0aWVycywgUG9pdGllcnMsIEZyYW5jZS4m
+I3hEO05vcndlZ2lhbiBVbml2ZXJzaXR5IG9mIFNjaWVuY2UgYW5kIFRlY2hub2xvZ3ksIFRyb25k
+aGVpbSwgTm9yd2F5LiYjeEQ7U291dGggQXVzdHJhbGlhbiBIZWFsdGggYW5kIE1lZGljYWwgUmVz
+ZWFyY2ggSW5zdGl0dXRlLCBBZGVsYWlkZSwgU0EsIEF1c3RyYWxpYS4mI3hEO0Ftc3RlcmRhbSBV
+bml2ZXJzaXR5IE1lZGljYWwgQ2VudGVyLCBWVU1DLCBBbXN0ZXJkYW0sIFRoZSBOZXRoZXJsYW5k
+cy4mI3hEO01EIEFuZGVyc29uIENhbmNlciBDZW50ZXIsIEhvdXN0b24sIFRYLCBVU0EuJiN4RDtT
+dC4gTWFyeSBzIEhlbWF0b2xvZ3kgSG9zcGl0YWwsIFRoZSBDYXRob2xpYyBVbml2ZXJzaXR5LCBT
+ZW91bCwgS29yZWEuJiN4RDtVbml2ZXJzaXR5IG9mIENoaWNhZ28sIENoaWNhZ28sIElMLCBVU0Eu
+JiN4RDtVbml2ZXJzaXR5IG9mIFRvcm9udG8sIFRvcm9udG8sIENhbmFkYS4mI3hEO0luc3RpdHV0
+IEJlcmdvbmllLCBVbml2ZXJzaXRlIGRlIEJvcmRlYXV4LCBCb3JkZWF1eCwgRnJhbmNlLiYjeEQ7
+RGVwYXJ0bWVudCBvZiBJbnRlcm5hbCBNZWRpY2luZSwgTWFzYXJ5ayBVbml2ZXJzaXR5IEhvc3Bp
+dGFsLCBCcm5vLCBDemVjaCBSZXB1YmxpYy4mI3hEO0NlbnRyZSBMZW9uIEJlcmFyZCwgTHlvbiwg
+RnJhbmNlLiYjeEQ7VW5pdmVyc2l0YXRza2xpbmlrdW0sIExlaXB6aWcsIEdlcm1hbnkuJiN4RDtE
+ZXBhcnRtZW50IENsaW5pY2FsIE1lZGljaW5lIGFuZCBTdXJnZXJ5LCBVbml2ZXJzaXR5IEZlZGVy
+aWNvIFNlY29uZG8sIE5hcGxlcywgSXRhbHkuJiN4RDtGcmVkIEh1dGNoaW5zb24gQ2FuY2VyIENl
+bnRlciwgU2VhdHRsZSwgV0EsIFVTQS4mI3hEO0hvcGl0YWwgU3QuIExvdWlzLCBQYXJpcywgRnJh
+bmNlLiYjeEQ7VW5pdmVyc2l0eSBvZiBMdW5kLCBMdW5kLCBTd2VkZW4uJiN4RDtDZW50cmUgSG9z
+cGl0YWxpZXIgZGUgVmVyc2FpbGxlcywgVW5pdmVyc2l0eSBvZiBWZXJzYWlsbGVzIFNhaW50LVF1
+ZW50aW4tZW4tWXZlbGluZXMsIFZlcnNhaWxsZXMsIEZyYW5jZS4mI3hEO1VuaXZlcnNpdHkgb2Yg
+VHVyaW4sIFR1cmluLCBJdGFseS4mI3hEO0lJSS4gTWVkaXppbmlzY2hlIEtsaW5paywgTWVkaXpp
+bmlzY2hlIEZha3VsdGF0IE1hbm5oZWltLCBVbml2ZXJzaXRhdCBIZWlkZWxiZXJnLCBNYW5uaGVp
+bSwgR2VybWFueS4mI3hEO0hvc3BpdGFsIGRlIGxhIFByaW5jZXNhLCBNYWRyaWQsIFNwYWluLiYj
+eEQ7TmF0aW9uYWwgUmVzZWFyY2ggQ2VudGVyIGZvciBIZW1hdG9sb2d5LCBNb3Njb3csIFJ1c3Np
+YW4gRmVkZXJhdGlvbi4mI3hEO0FsbWF6b3YgTmF0aW9uYWwgUmVzZWFyY2ggQ2VudHJlLCBTdC4g
+UGV0ZXJzYnVyZywgUnVzc2lhbiBGZWRlcmF0aW9uLiYjeEQ7SUlJLiBNZWRpemluaXNjaGUgS2xp
+bmlrLCBNZWRpemluaXNjaGUgRmFrdWx0YXQgTWFubmhlaW0sIFVuaXZlcnNpdGF0IEhlaWRlbGJl
+cmcsIE1hbm5oZWltLCBHZXJtYW55LiBoZWhsbWFubi5lbG5AZ21haWwuY29tLiYjeEQ7RUxOIEZv
+dW5kYXRpb24sIFdlaW5oZWltLCBHZXJtYW55LiBoZWhsbWFubi5lbG5AZ21haWwuY29tLjwvYXV0
+aC1hZGRyZXNzPjx0aXRsZXM+PHRpdGxlPkV1cm9wZWFuIExldWtlbWlhTmV0IDIwMjAgcmVjb21t
+ZW5kYXRpb25zIGZvciB0cmVhdGluZyBjaHJvbmljIG15ZWxvaWQgbGV1a2VtaWE8L3RpdGxlPjxz
+ZWNvbmRhcnktdGl0bGU+TGV1a2VtaWE8L3NlY29uZGFyeS10aXRsZT48L3RpdGxlcz48cGVyaW9k
+aWNhbD48ZnVsbC10aXRsZT5MZXVrZW1pYTwvZnVsbC10aXRsZT48L3BlcmlvZGljYWw+PHBhZ2Vz
+Pjk2Ni05ODQ8L3BhZ2VzPjx2b2x1bWU+MzQ8L3ZvbHVtZT48bnVtYmVyPjQ8L251bWJlcj48ZWRp
+dGlvbj4yMDIwLzAzLzA1PC9lZGl0aW9uPjxrZXl3b3Jkcz48a2V5d29yZD5BbmlsaW5lIENvbXBv
+dW5kcy90aGVyYXBldXRpYyB1c2U8L2tleXdvcmQ+PGtleXdvcmQ+QW50aW5lb3BsYXN0aWMgQWdl
+bnRzLyp0aGVyYXBldXRpYyB1c2U8L2tleXdvcmQ+PGtleXdvcmQ+Q2xpbmljYWwgRGVjaXNpb24t
+TWFraW5nPC9rZXl3b3JkPjxrZXl3b3JkPkNvbnNlbnN1cyBEZXZlbG9wbWVudCBDb25mZXJlbmNl
+cyBhcyBUb3BpYzwva2V5d29yZD48a2V5d29yZD5EYXNhdGluaWIvdGhlcmFwZXV0aWMgdXNlPC9r
+ZXl3b3JkPjxrZXl3b3JkPkRpc2Vhc2UgTWFuYWdlbWVudDwva2V5d29yZD48a2V5d29yZD5GdXNp
+b24gUHJvdGVpbnMsIGJjci1hYmwvKmFudGFnb25pc3RzICZhbXA7IGluaGliaXRvcnMvZ2VuZXRp
+Y3MvbWV0YWJvbGlzbTwva2V5d29yZD48a2V5d29yZD5HZW5lIEV4cHJlc3Npb248L2tleXdvcmQ+
+PGtleXdvcmQ+SHVtYW5zPC9rZXl3b3JkPjxrZXl3b3JkPkltYXRpbmliIE1lc3lsYXRlLyp0aGVy
+YXBldXRpYyB1c2U8L2tleXdvcmQ+PGtleXdvcmQ+TGV1a2VtaWEsIE15ZWxvZ2Vub3VzLCBDaHJv
+bmljLCBCQ1ItQUJMIFBvc2l0aXZlL2RpYWdub3Npcy8qZHJ1Zzwva2V5d29yZD48a2V5d29yZD50
+aGVyYXB5L2dlbmV0aWNzL21vcnRhbGl0eTwva2V5d29yZD48a2V5d29yZD5MaWZlIEV4cGVjdGFu
+Y3kvdHJlbmRzPC9rZXl3b3JkPjxrZXl3b3JkPk1vbml0b3JpbmcsIFBoeXNpb2xvZ2ljPC9rZXl3
+b3JkPjxrZXl3b3JkPk5pdHJpbGVzL3RoZXJhcGV1dGljIHVzZTwva2V5d29yZD48a2V5d29yZD5Q
+cm90ZWluIEtpbmFzZSBJbmhpYml0b3JzLyp0aGVyYXBldXRpYyB1c2U8L2tleXdvcmQ+PGtleXdv
+cmQ+UHlyaW1pZGluZXMvdGhlcmFwZXV0aWMgdXNlPC9rZXl3b3JkPjxrZXl3b3JkPlF1YWxpdHkg
+b2YgTGlmZTwva2V5d29yZD48a2V5d29yZD5RdWlub2xpbmVzL3RoZXJhcGV1dGljIHVzZTwva2V5
+d29yZD48a2V5d29yZD5TdXJ2aXZhbCBBbmFseXNpczwva2V5d29yZD48L2tleXdvcmRzPjxkYXRl
+cz48eWVhcj4yMDIwPC95ZWFyPjxwdWItZGF0ZXM+PGRhdGU+QXByPC9kYXRlPjwvcHViLWRhdGVz
+PjwvZGF0ZXM+PGlzYm4+MTQ3Ni01NTUxIChFbGVjdHJvbmljKSYjeEQ7MDg4Ny02OTI0IChQcmlu
+dCkmI3hEOzA4ODctNjkyNCAoTGlua2luZyk8L2lzYm4+PGFjY2Vzc2lvbi1udW0+MzIxMjc2Mzk8
+L2FjY2Vzc2lvbi1udW0+PHVybHM+PHJlbGF0ZWQtdXJscz48dXJsPmh0dHBzOi8vd3d3Lm5jYmku
+bmxtLm5paC5nb3YvcHVibWVkLzMyMTI3NjM5PC91cmw+PC9yZWxhdGVkLXVybHM+PC91cmxzPjxj
+dXN0b20yPlBNQzcyMTQyNDAgaW50ZXJlc3Q6IEFILCBSZXNlYXJjaCBzdXBwb3J0OiBOb3ZhcnRp
+cywgQk1TLCBNU0QsIFBmaXplciwgSW5jeXRlLiBIb25vcmFyaWE6IE5vdmFydGlzLCBCTVMsIFBm
+aXplciwgSW5jeXRlLCBUYWtlZGEsIEZ1c2lvbiBQaGFybWEuIE1CLCBIb25vcmFyaWE6IE5vdmFy
+dGlzLCBCTVMsIFBmaXplciwgSW5jeXRlLCBBcmlhZCwgVGFrZWRhLCBGdXNpb24gUGhhcm1hLiBM
+b2dpc3RpYyBzdXBwb3J0OiBOb3ZhcnRpcywgQk1TLCBQZml6ZXIsIEluY3l0ZSwgQXJpYWQuIENT
+LCBSZXNlYXJjaCBzdXBwb3J0OiBBcmlhZC4gSG9ub3JhcmlhOiBOb3ZhcnRpcywgVGV2YSwgUGZp
+emVyLCBKdW5vLCBBc3RlbGxhcywgQW1iaXQuIEpGQSwgUmVzZWFyY2ggc3VwcG9ydDogSW5jeXRl
+LCBOb3ZhcnRpcywgUGZpemVyLiBIb25vcmFyaWE6IEluY3l0ZSwgTm92YXJ0aXMsIFBmaXplciwg
+Qk1TLiBGQywgSG9ub3JhcmlhOiBOb3ZhcnRpcywgQk1TLCBQZml6ZXIsIEluY3l0ZSwgQ2VsZ2Vu
+ZSwgSXRhbGZhcm1hY28uIFRyYXZlbCBncmFudHM6IEJNUywgQ2VsZ2VuZS4gUkVDLCBSZXNlYXJj
+aCBzdXBwb3J0OiBOb3ZhcnRpcywgUGZpemVyLCBCTVMuIEhvbm9yYXJpYTogTm92YXJ0aXMsIFBm
+aXplciwgQk1TLCBBcmlhZC9JbmN5dGUsIEphenosIEFiYnZpZS4gSkVDLCBSZXNlYXJjaCBzdXBw
+b3J0OiBCTVMsIE5vdmFydGlzLCBQZml6ZXIsIFN1biBQaGFybWEsIFRha2VkYS4gSG9ub3Jhcmlh
+OiBOb3ZhcnRpcywgUGZpemVyLCBUYWtlZGEuIE1XRCwgUmVzZWFyY2ggc3VwcG9ydDogVGFrZWRh
+LCBOb3ZhcnRpcywgUGZpemVyLCBJbmN5dGUsIFNQQVJDLCBUZXRyYUxvZ2ljIFBoYXJtYWNldXRp
+Y2FscywgQmx1ZXByaW50LiBIb25vcmFyaWE6IEJsdWVwcmludCwgRnVzaW9uIFBoYXJtYSwgTm92
+YXJ0aXMsIFNhbmdhbW8sIEFzY2VudGFnZSBQaGFybWEsIEFkZWxwaGksIENUSSwgQk1TLCBQZml6
+ZXIsIFRha2VkYSwgTWVkc2NhcGUsIEluY3l0ZSwgSHVtYW5hLCBUUk0sIEFyaWFkLCBHYWxlbmEg
+QmlvcGhhcm1hLiBGRywgUmVzZWFyY2ggc3VwcG9ydDogTm92YXJ0aXMsIFJvY2hlLiBIb25vcmFy
+aWE6IE5vdmFydGlzLCBCTVMsIENlbGdlbmUuIEhISCwgUmVzZWFyY2ggc3VwcG9ydDogUGZpemVy
+LCBCTVMsIE1lcmNrLCBBdXN0cmlhbiBPcnBoYW4gUGhhcm1hLCBOb3JkaWMgQ2FuY2VyIFVuaW9u
+LiBIb25vcmFyaWE6IFBmaXplciwgSW5jeXRlLCBBdXN0cmlhbiBPcnBoYW4gUGhhcm1hLiBUUEgs
+IFJlc2VhcmNoIHN1cHBvcnQ6IE5vdmFydGlzLCBCTVMsIENlbGdlbmUuIEhvbm9yYXJpYTogTm92
+YXJ0aXMsIEJNUywgRnVzaW9uIFBoYXJtYS4gVHJhdmVsIGdyYW50czogTm92YXJ0aXMuIEpKLCBS
+ZXNlYXJjaCBzdXBwb3J0OiBOb3ZhcnRpcywgQk1TLiBQcmVzaWRlbnQsIEFwcHMgZm9yIENhcmUg
+YW5kIFNjaWVuY2UsIG5vbi1wcm9maXQgZm91bmRhdGlvbiBzdXBwb3J0ZWQgYnkgRGFpaWNoaS1T
+YW5reW8sIEphbnNzZW4sIEluY3l0ZSwgQk1TLCBTZXJ2aWVyLCBKYXp6LCBDZWxnZW5lLiBIb25v
+cmFyaWE6IEFiYnZpZSwgTm92YXJ0aXMsIFBmaXplciwgSW5jeXRlLiBITUssIFJlc2VhcmNoIHN1
+cHBvcnQ6IEFiYlZpZSwgQWdpb3MsIEFtZ2VuLCBBcmlhZCwgQXN0ZXgsIEJNUywgQ3ljbGFjZWws
+IERhaWljaGktU2Fua3lvLCBJbW11bm9nZW4sIEphenogUGhhcm1hLCBOb3ZhcnRpcywgUGZpemVy
+LiBIb25vcmFyaWE6IEFiYlZpZSwgQWN0aW5pdW0sIEFnaW9zLCBBbWdlbiwgSW1tdW5vZ2VuLCBQ
+Zml6ZXIsIFRha2VkYS4gRFdLLCBSZXNlYXJjaCBzdXBwb3J0OiBOb3ZhcnRpcywgUGZpemVyLCBC
+TVMsIFRha2VkYSwgSWwtWWFuZyBDby4gSG9ub3JhcmlhOiBOb3ZhcnRpcywgQk1TLCBPdHN1a2Es
+IElsLVlhbmcgQ28uIFJBTCwgUmVzZWFyY2ggc3VwcG9ydDogQXN0ZWxsYXMsIENlbGdlbmUsIENl
+bGxlY3RpcywgRGFpaWNoaSBTYW5reW8sIE5vdmFydGlzLCBSYWZhZWwgUGhhcm1hY2V1dGljYWxz
+LiBIb25vcmFyaWE6IEFtZ2VuLCBDZWxnZW5lLCBDVlMgQ2FyZW1hcmssIEVwaXp5bWUsIE5vdmFy
+dGlzLCBUYWtlZGEuIEpITCwgUmVzZWFyY2ggc3VwcG9ydCBhbmQgaG9ub3JhcmlhOiBOb3ZhcnRp
+cywgQk1TLCBQZml6ZXIsIFRha2VkYS4gRlhNLCBSZXNlYXJjaCBzdXBwb3J0IGFuZCBob25vcmFy
+aWE6IE5vdmFydGlzLiBUcmF2ZWwgZ3JhbnRzOiBDZWxnZW5lLCBQZml6ZXIsIEFzdHJhIFplbmVj
+YS4gSk0sIFJlc2VhcmNoIHN1cHBvcnQ6IEFuZ2VsaW5pLCBQZml6ZXIsIE5vdmFydGlzLCBCTVMu
+IFRyYXZlbCBncmFudHM6IE5vdmFydGlzLiBGTiwgUmVzZWFyY2ggc3VwcG9ydDogTm92YXJ0aXMs
+IEluY3l0ZS4gSG9ub3JhcmlhOiBJbmN5dGUgYmlvc2NpZW5jZXMsIE5vdmFydGlzLCBCTVMsIFN1
+biBQaGFybWEuIFRyYXZlbCBncmFudHM6IEluY3l0ZSBiaW9zY2llbmNlcywgTm92YXJ0aXMsIEJN
+Uy4gRE4sIFJlc2VhcmNoIHN1cHBvcnQ6IERhaWljaGksIEhvbm9yYXJpYTogQ2VsbGVjdGlzLiBU
+cmF2ZWwgZ3JhbnRzOiBFVVNBLCBOb3ZhcnRpczsgQW1nZW4uIEZQLCBSZXNlYXJjaCBzdXBwb3J0
+OiBOb3ZhcnRpcy4gSG9ub3JhcmlhOiBOb3ZhcnRpcywgQk1TLCBQZml6ZXIsIEluY3l0ZS4gSlBS
+LCBSZXNlYXJjaCBzdXBwb3J0OiBOb3ZhcnRpcy4gSG9ub3JhcmlhOiBOb3ZhcnRpcywgQk1TLCBB
+cmlhZCwgQW1nZW4sIFRha2VkYSwgQ2VwaGVpZCwgQmlvLVJhZCwgQWRhcHRpdmUsIFNlYWdlbiwg
+R2lsZWFkLiBEUiwgSG9ub3JhcmlhOiBCTVMsIE5vdmFydGlzLCBQZml6ZXIsIEluY3l0ZS4gSlIs
+IEhvbm9yYXJpYTogTm92YXJ0aXMsIFBmaXplci4gR1IsIFJlc2VhcmNoIHN1cHBvcnQsIGhvbm9y
+YXJpYSwgYW5kIHRyYXZlbCBncmFudHM6IE5vdmFydGlzLCBCTVMsIEluY3l0ZSwgUGZpemVyLCBS
+b2NoZS4gUFIsIFJlc2VhcmNoIHN1cHBvcnQ6IEluY3l0ZSwgUGZpemVyLiBIb25vcmFyaWE6IEJN
+UywgSW5jeXRlLCBQZml6ZXIsIE5vdmFydGlzLiBHUywgSG9ub3JhcmlhOiBOb3ZhcnRpcywgQk1T
+LCBJbmN5dGUsIFBmaXplci4gU2lTLCBIb25vcmFyaWE6IEluY3l0ZS4gU3VTLCBSZXNlYXJjaCBz
+dXBwb3J0OiBCTVMsIEluY3l0ZSwgTm92YXJ0aXMuIEhvbm9yYXJpYTogQk1TLCBJbmN5dGUsIE5v
+dmFydGlzLCBQZml6ZXIuIFRyYXZlbCBncmFudHM6IEJNUywgSW5jeXRlLCBOb3ZhcnRpcy4gSkxT
+LCBSZXNlYXJjaCBzdXBwb3J0LCBob25vcmFyaWEsIGFuZCB0cmF2ZWwgZ3JhbnRzOiBCTVMsIElu
+Y3l0ZSwgTm92YXJ0aXMsIFBmaXplci4gQVQsIEhvbm9yYXJpYTogQk1TLCBOb3ZhcnRpcywgUGZp
+emVyLCBGdXNpb24gUGhhcm1hLiBUcmF2ZWwgZ3JhbnRzOiBCTVMsIE5vdmFydGlzLCBQZml6ZXIu
+IEFaLCBSZXNlYXJjaCBzdXBwb3J0OiBOb3ZhcnRpcywgQ2VsZ2VuZSwgSmFuc3Nlbi4gVHJhdmVs
+IGdyYW50czogTm92YXJ0aXMuIFJUUywgUkgsIG5vbmUuPC9jdXN0b20yPjxlbGVjdHJvbmljLXJl
+c291cmNlLW51bT4xMC4xMDM4L3M0MTM3NS0wMjAtMDc3Ni0yPC9lbGVjdHJvbmljLXJlc291cmNl
+LW51bT48L3JlY29yZD48L0NpdGU+PC9FbmROb3RlPn==
+</w:fldData>
+              </w:fldChar>
+            </w:r>
+            <w:r>
+              <w:instrText xml:space="preserve"> ADDIN EN.CITE </w:instrText>
+            </w:r>
+            <w:r>
+              <w:fldChar w:fldCharType="begin">
+                <w:fldData xml:space="preserve">PEVuZE5vdGU+PENpdGU+PEF1dGhvcj5Ib2NoaGF1czwvQXV0aG9yPjxZZWFyPjIwMjA8L1llYXI+
+PFJlY051bT4zMjY1PC9SZWNOdW0+PERpc3BsYXlUZXh0PjxzdHlsZSBmYWNlPSJzdXBlcnNjcmlw
+dCI+MTM8L3N0eWxlPjwvRGlzcGxheVRleHQ+PHJlY29yZD48cmVjLW51bWJlcj4zMjY1PC9yZWMt
+bnVtYmVyPjxmb3JlaWduLWtleXM+PGtleSBhcHA9IkVOIiBkYi1pZD0iNXI1ZmF0ZTV3MjVlNWll
+MHp4MnhwMHd0cnh6czB3dnh0ZHh4IiB0aW1lc3RhbXA9IjE2NDY3MTk1MjMiIGd1aWQ9ImQ5NzJm
+ZWQwLTkyNDctNDQxMC05NzVhLWNlYmIyMTMwODdjMCI+MzI2NTwva2V5PjwvZm9yZWlnbi1rZXlz
+PjxyZWYtdHlwZSBuYW1lPSJKb3VybmFsIEFydGljbGUiPjE3PC9yZWYtdHlwZT48Y29udHJpYnV0
+b3JzPjxhdXRob3JzPjxhdXRob3I+SG9jaGhhdXMsIEEuPC9hdXRob3I+PGF1dGhvcj5CYWNjYXJh
+bmksIE0uPC9hdXRob3I+PGF1dGhvcj5TaWx2ZXIsIFIuIFQuPC9hdXRob3I+PGF1dGhvcj5TY2hp
+ZmZlciwgQy48L2F1dGhvcj48YXV0aG9yPkFwcGVybGV5LCBKLiBGLjwvYXV0aG9yPjxhdXRob3I+
+Q2VydmFudGVzLCBGLjwvYXV0aG9yPjxhdXRob3I+Q2xhcmssIFIuIEUuPC9hdXRob3I+PGF1dGhv
+cj5Db3J0ZXMsIEouIEUuPC9hdXRob3I+PGF1dGhvcj5EZWluaW5nZXIsIE0uIFcuPC9hdXRob3I+
+PGF1dGhvcj5HdWlsaG90LCBGLjwvYXV0aG9yPjxhdXRob3I+SGpvcnRoLUhhbnNlbiwgSC48L2F1
+dGhvcj48YXV0aG9yPkh1Z2hlcywgVC4gUC48L2F1dGhvcj48YXV0aG9yPkphbnNzZW4sIEpqd208
+L2F1dGhvcj48YXV0aG9yPkthbnRhcmppYW4sIEguIE0uPC9hdXRob3I+PGF1dGhvcj5LaW0sIEQu
+IFcuPC9hdXRob3I+PGF1dGhvcj5MYXJzb24sIFIuIEEuPC9hdXRob3I+PGF1dGhvcj5MaXB0b24s
+IEouIEguPC9hdXRob3I+PGF1dGhvcj5NYWhvbiwgRi4gWC48L2F1dGhvcj48YXV0aG9yPk1heWVy
+LCBKLjwvYXV0aG9yPjxhdXRob3I+Tmljb2xpbmksIEYuPC9hdXRob3I+PGF1dGhvcj5OaWVkZXJ3
+aWVzZXIsIEQuPC9hdXRob3I+PGF1dGhvcj5QYW5lLCBGLjwvYXV0aG9yPjxhdXRob3I+UmFkaWNo
+LCBKLiBQLjwvYXV0aG9yPjxhdXRob3I+UmVhLCBELjwvYXV0aG9yPjxhdXRob3I+UmljaHRlciwg
+Si48L2F1dGhvcj48YXV0aG9yPlJvc3RpLCBHLjwvYXV0aG9yPjxhdXRob3I+Um91c3NlbG90LCBQ
+LjwvYXV0aG9yPjxhdXRob3I+U2FnbGlvLCBHLjwvYXV0aG9yPjxhdXRob3I+U2F1c3NlbGUsIFMu
+PC9hdXRob3I+PGF1dGhvcj5Tb3ZlcmluaSwgUy48L2F1dGhvcj48YXV0aG9yPlN0ZWVnbWFubiwg
+Si4gTC48L2F1dGhvcj48YXV0aG9yPlR1cmtpbmEsIEEuPC9hdXRob3I+PGF1dGhvcj5aYXJpdHNr
+ZXksIEEuPC9hdXRob3I+PGF1dGhvcj5IZWhsbWFubiwgUi48L2F1dGhvcj48L2F1dGhvcnM+PC9j
+b250cmlidXRvcnM+PGF1dGgtYWRkcmVzcz5LbGluaWsgZnVyIElubmVyZSBNZWRpemluIElJLCBV
+bml2ZXJzaXRhdHNrbGluaWt1bSwgSmVuYSwgR2VybWFueS4gYW5kcmVhcy5ob2NoaGF1c0BtZWQu
+dW5pLWplbmEuZGUuJiN4RDtEZXBhcnRtZW50IG9mIEhlbWF0b2xvZ3kvT25jb2xvZ3ksIFBvbGlj
+bGluaWNvIFMuIE9yc29sYS1NYWxwaWdoaSwgVW5pdmVyc2l0eSBvZiBCb2xvZ25hLCBCb2xvZ25h
+LCBJdGFseS4mI3hEO1dlaWxsIENvcm5lbGwgTWVkaWNhbCBDb2xsZWdlLCBOZXcgWW9yaywgTlks
+IFVTQS4mI3hEO0thcm1hbm9zIENhbmNlciBDZW50ZXIsIERldHJvaXQsIE1JLCBVU0EuJiN4RDtI
+YW1tZXJzbWl0aCBIb3NwaXRhbCwgSW1wZXJpYWwgQ29sbGVnZSwgTG9uZG9uLCBVSy4mI3hEO0hv
+c3BpdGFsIENsaW5pYyBJRElCQVBTLCBCYXJjZWxvbmEsIFNwYWluLiYjeEQ7RGVwYXJ0bWVudCBv
+ZiBNb2xlY3VsYXIgJmFtcDsgQ2xpbmljYWwgQ2FuY2VyIE1lZGljaW5lLCBVbml2ZXJzaXR5IG9m
+IExpdmVycG9vbCwgTGl2ZXJwb29sLCBVSy4mI3hEO0dlb3JnaWEgQ2FuY2VyIENlbnRlciwgQXVn
+dXN0YSBVbml2ZXJzaXR5LCBBdWd1c3RhLCBHQSwgVVNBLiYjeEQ7SHVudHNtYW4gQ2FuY2VyIENl
+bnRlciBTYWx0IExha2UgQ2l0eSwgU2FsdCBMYWtlIENpdHksIFVULCBVU0EuJiN4RDtDZW50cmUg
+SG9zcGl0YWxpZXIgVW5pdmVyc2l0YWlyZSBkZSBQb2l0aWVycywgUG9pdGllcnMsIEZyYW5jZS4m
+I3hEO05vcndlZ2lhbiBVbml2ZXJzaXR5IG9mIFNjaWVuY2UgYW5kIFRlY2hub2xvZ3ksIFRyb25k
+aGVpbSwgTm9yd2F5LiYjeEQ7U291dGggQXVzdHJhbGlhbiBIZWFsdGggYW5kIE1lZGljYWwgUmVz
+ZWFyY2ggSW5zdGl0dXRlLCBBZGVsYWlkZSwgU0EsIEF1c3RyYWxpYS4mI3hEO0Ftc3RlcmRhbSBV
+bml2ZXJzaXR5IE1lZGljYWwgQ2VudGVyLCBWVU1DLCBBbXN0ZXJkYW0sIFRoZSBOZXRoZXJsYW5k
+cy4mI3hEO01EIEFuZGVyc29uIENhbmNlciBDZW50ZXIsIEhvdXN0b24sIFRYLCBVU0EuJiN4RDtT
+dC4gTWFyeSBzIEhlbWF0b2xvZ3kgSG9zcGl0YWwsIFRoZSBDYXRob2xpYyBVbml2ZXJzaXR5LCBT
+ZW91bCwgS29yZWEuJiN4RDtVbml2ZXJzaXR5IG9mIENoaWNhZ28sIENoaWNhZ28sIElMLCBVU0Eu
+JiN4RDtVbml2ZXJzaXR5IG9mIFRvcm9udG8sIFRvcm9udG8sIENhbmFkYS4mI3hEO0luc3RpdHV0
+IEJlcmdvbmllLCBVbml2ZXJzaXRlIGRlIEJvcmRlYXV4LCBCb3JkZWF1eCwgRnJhbmNlLiYjeEQ7
+RGVwYXJ0bWVudCBvZiBJbnRlcm5hbCBNZWRpY2luZSwgTWFzYXJ5ayBVbml2ZXJzaXR5IEhvc3Bp
+dGFsLCBCcm5vLCBDemVjaCBSZXB1YmxpYy4mI3hEO0NlbnRyZSBMZW9uIEJlcmFyZCwgTHlvbiwg
+RnJhbmNlLiYjeEQ7VW5pdmVyc2l0YXRza2xpbmlrdW0sIExlaXB6aWcsIEdlcm1hbnkuJiN4RDtE
+ZXBhcnRtZW50IENsaW5pY2FsIE1lZGljaW5lIGFuZCBTdXJnZXJ5LCBVbml2ZXJzaXR5IEZlZGVy
+aWNvIFNlY29uZG8sIE5hcGxlcywgSXRhbHkuJiN4RDtGcmVkIEh1dGNoaW5zb24gQ2FuY2VyIENl
+bnRlciwgU2VhdHRsZSwgV0EsIFVTQS4mI3hEO0hvcGl0YWwgU3QuIExvdWlzLCBQYXJpcywgRnJh
+bmNlLiYjeEQ7VW5pdmVyc2l0eSBvZiBMdW5kLCBMdW5kLCBTd2VkZW4uJiN4RDtDZW50cmUgSG9z
+cGl0YWxpZXIgZGUgVmVyc2FpbGxlcywgVW5pdmVyc2l0eSBvZiBWZXJzYWlsbGVzIFNhaW50LVF1
+ZW50aW4tZW4tWXZlbGluZXMsIFZlcnNhaWxsZXMsIEZyYW5jZS4mI3hEO1VuaXZlcnNpdHkgb2Yg
+VHVyaW4sIFR1cmluLCBJdGFseS4mI3hEO0lJSS4gTWVkaXppbmlzY2hlIEtsaW5paywgTWVkaXpp
+bmlzY2hlIEZha3VsdGF0IE1hbm5oZWltLCBVbml2ZXJzaXRhdCBIZWlkZWxiZXJnLCBNYW5uaGVp
+bSwgR2VybWFueS4mI3hEO0hvc3BpdGFsIGRlIGxhIFByaW5jZXNhLCBNYWRyaWQsIFNwYWluLiYj
+eEQ7TmF0aW9uYWwgUmVzZWFyY2ggQ2VudGVyIGZvciBIZW1hdG9sb2d5LCBNb3Njb3csIFJ1c3Np
+YW4gRmVkZXJhdGlvbi4mI3hEO0FsbWF6b3YgTmF0aW9uYWwgUmVzZWFyY2ggQ2VudHJlLCBTdC4g
+UGV0ZXJzYnVyZywgUnVzc2lhbiBGZWRlcmF0aW9uLiYjeEQ7SUlJLiBNZWRpemluaXNjaGUgS2xp
+bmlrLCBNZWRpemluaXNjaGUgRmFrdWx0YXQgTWFubmhlaW0sIFVuaXZlcnNpdGF0IEhlaWRlbGJl
+cmcsIE1hbm5oZWltLCBHZXJtYW55LiBoZWhsbWFubi5lbG5AZ21haWwuY29tLiYjeEQ7RUxOIEZv
+dW5kYXRpb24sIFdlaW5oZWltLCBHZXJtYW55LiBoZWhsbWFubi5lbG5AZ21haWwuY29tLjwvYXV0
+aC1hZGRyZXNzPjx0aXRsZXM+PHRpdGxlPkV1cm9wZWFuIExldWtlbWlhTmV0IDIwMjAgcmVjb21t
+ZW5kYXRpb25zIGZvciB0cmVhdGluZyBjaHJvbmljIG15ZWxvaWQgbGV1a2VtaWE8L3RpdGxlPjxz
+ZWNvbmRhcnktdGl0bGU+TGV1a2VtaWE8L3NlY29uZGFyeS10aXRsZT48L3RpdGxlcz48cGVyaW9k
+aWNhbD48ZnVsbC10aXRsZT5MZXVrZW1pYTwvZnVsbC10aXRsZT48L3BlcmlvZGljYWw+PHBhZ2Vz
+Pjk2Ni05ODQ8L3BhZ2VzPjx2b2x1bWU+MzQ8L3ZvbHVtZT48bnVtYmVyPjQ8L251bWJlcj48ZWRp
+dGlvbj4yMDIwLzAzLzA1PC9lZGl0aW9uPjxrZXl3b3Jkcz48a2V5d29yZD5BbmlsaW5lIENvbXBv
+dW5kcy90aGVyYXBldXRpYyB1c2U8L2tleXdvcmQ+PGtleXdvcmQ+QW50aW5lb3BsYXN0aWMgQWdl
+bnRzLyp0aGVyYXBldXRpYyB1c2U8L2tleXdvcmQ+PGtleXdvcmQ+Q2xpbmljYWwgRGVjaXNpb24t
+TWFraW5nPC9rZXl3b3JkPjxrZXl3b3JkPkNvbnNlbnN1cyBEZXZlbG9wbWVudCBDb25mZXJlbmNl
+cyBhcyBUb3BpYzwva2V5d29yZD48a2V5d29yZD5EYXNhdGluaWIvdGhlcmFwZXV0aWMgdXNlPC9r
+ZXl3b3JkPjxrZXl3b3JkPkRpc2Vhc2UgTWFuYWdlbWVudDwva2V5d29yZD48a2V5d29yZD5GdXNp
+b24gUHJvdGVpbnMsIGJjci1hYmwvKmFudGFnb25pc3RzICZhbXA7IGluaGliaXRvcnMvZ2VuZXRp
+Y3MvbWV0YWJvbGlzbTwva2V5d29yZD48a2V5d29yZD5HZW5lIEV4cHJlc3Npb248L2tleXdvcmQ+
+PGtleXdvcmQ+SHVtYW5zPC9rZXl3b3JkPjxrZXl3b3JkPkltYXRpbmliIE1lc3lsYXRlLyp0aGVy
+YXBldXRpYyB1c2U8L2tleXdvcmQ+PGtleXdvcmQ+TGV1a2VtaWEsIE15ZWxvZ2Vub3VzLCBDaHJv
+bmljLCBCQ1ItQUJMIFBvc2l0aXZlL2RpYWdub3Npcy8qZHJ1Zzwva2V5d29yZD48a2V5d29yZD50
+aGVyYXB5L2dlbmV0aWNzL21vcnRhbGl0eTwva2V5d29yZD48a2V5d29yZD5MaWZlIEV4cGVjdGFu
+Y3kvdHJlbmRzPC9rZXl3b3JkPjxrZXl3b3JkPk1vbml0b3JpbmcsIFBoeXNpb2xvZ2ljPC9rZXl3
+b3JkPjxrZXl3b3JkPk5pdHJpbGVzL3RoZXJhcGV1dGljIHVzZTwva2V5d29yZD48a2V5d29yZD5Q
+cm90ZWluIEtpbmFzZSBJbmhpYml0b3JzLyp0aGVyYXBldXRpYyB1c2U8L2tleXdvcmQ+PGtleXdv
+cmQ+UHlyaW1pZGluZXMvdGhlcmFwZXV0aWMgdXNlPC9rZXl3b3JkPjxrZXl3b3JkPlF1YWxpdHkg
+b2YgTGlmZTwva2V5d29yZD48a2V5d29yZD5RdWlub2xpbmVzL3RoZXJhcGV1dGljIHVzZTwva2V5
+d29yZD48a2V5d29yZD5TdXJ2aXZhbCBBbmFseXNpczwva2V5d29yZD48L2tleXdvcmRzPjxkYXRl
+cz48eWVhcj4yMDIwPC95ZWFyPjxwdWItZGF0ZXM+PGRhdGU+QXByPC9kYXRlPjwvcHViLWRhdGVz
+PjwvZGF0ZXM+PGlzYm4+MTQ3Ni01NTUxIChFbGVjdHJvbmljKSYjeEQ7MDg4Ny02OTI0IChQcmlu
+dCkmI3hEOzA4ODctNjkyNCAoTGlua2luZyk8L2lzYm4+PGFjY2Vzc2lvbi1udW0+MzIxMjc2Mzk8
+L2FjY2Vzc2lvbi1udW0+PHVybHM+PHJlbGF0ZWQtdXJscz48dXJsPmh0dHBzOi8vd3d3Lm5jYmku
+bmxtLm5paC5nb3YvcHVibWVkLzMyMTI3NjM5PC91cmw+PC9yZWxhdGVkLXVybHM+PC91cmxzPjxj
+dXN0b20yPlBNQzcyMTQyNDAgaW50ZXJlc3Q6IEFILCBSZXNlYXJjaCBzdXBwb3J0OiBOb3ZhcnRp
+cywgQk1TLCBNU0QsIFBmaXplciwgSW5jeXRlLiBIb25vcmFyaWE6IE5vdmFydGlzLCBCTVMsIFBm
+aXplciwgSW5jeXRlLCBUYWtlZGEsIEZ1c2lvbiBQaGFybWEuIE1CLCBIb25vcmFyaWE6IE5vdmFy
+dGlzLCBCTVMsIFBmaXplciwgSW5jeXRlLCBBcmlhZCwgVGFrZWRhLCBGdXNpb24gUGhhcm1hLiBM
+b2dpc3RpYyBzdXBwb3J0OiBOb3ZhcnRpcywgQk1TLCBQZml6ZXIsIEluY3l0ZSwgQXJpYWQuIENT
+LCBSZXNlYXJjaCBzdXBwb3J0OiBBcmlhZC4gSG9ub3JhcmlhOiBOb3ZhcnRpcywgVGV2YSwgUGZp
+emVyLCBKdW5vLCBBc3RlbGxhcywgQW1iaXQuIEpGQSwgUmVzZWFyY2ggc3VwcG9ydDogSW5jeXRl
+LCBOb3ZhcnRpcywgUGZpemVyLiBIb25vcmFyaWE6IEluY3l0ZSwgTm92YXJ0aXMsIFBmaXplciwg
+Qk1TLiBGQywgSG9ub3JhcmlhOiBOb3ZhcnRpcywgQk1TLCBQZml6ZXIsIEluY3l0ZSwgQ2VsZ2Vu
+ZSwgSXRhbGZhcm1hY28uIFRyYXZlbCBncmFudHM6IEJNUywgQ2VsZ2VuZS4gUkVDLCBSZXNlYXJj
+aCBzdXBwb3J0OiBOb3ZhcnRpcywgUGZpemVyLCBCTVMuIEhvbm9yYXJpYTogTm92YXJ0aXMsIFBm
+aXplciwgQk1TLCBBcmlhZC9JbmN5dGUsIEphenosIEFiYnZpZS4gSkVDLCBSZXNlYXJjaCBzdXBw
+b3J0OiBCTVMsIE5vdmFydGlzLCBQZml6ZXIsIFN1biBQaGFybWEsIFRha2VkYS4gSG9ub3Jhcmlh
+OiBOb3ZhcnRpcywgUGZpemVyLCBUYWtlZGEuIE1XRCwgUmVzZWFyY2ggc3VwcG9ydDogVGFrZWRh
+LCBOb3ZhcnRpcywgUGZpemVyLCBJbmN5dGUsIFNQQVJDLCBUZXRyYUxvZ2ljIFBoYXJtYWNldXRp
+Y2FscywgQmx1ZXByaW50LiBIb25vcmFyaWE6IEJsdWVwcmludCwgRnVzaW9uIFBoYXJtYSwgTm92
+YXJ0aXMsIFNhbmdhbW8sIEFzY2VudGFnZSBQaGFybWEsIEFkZWxwaGksIENUSSwgQk1TLCBQZml6
+ZXIsIFRha2VkYSwgTWVkc2NhcGUsIEluY3l0ZSwgSHVtYW5hLCBUUk0sIEFyaWFkLCBHYWxlbmEg
+QmlvcGhhcm1hLiBGRywgUmVzZWFyY2ggc3VwcG9ydDogTm92YXJ0aXMsIFJvY2hlLiBIb25vcmFy
+aWE6IE5vdmFydGlzLCBCTVMsIENlbGdlbmUuIEhISCwgUmVzZWFyY2ggc3VwcG9ydDogUGZpemVy
+LCBCTVMsIE1lcmNrLCBBdXN0cmlhbiBPcnBoYW4gUGhhcm1hLCBOb3JkaWMgQ2FuY2VyIFVuaW9u
+LiBIb25vcmFyaWE6IFBmaXplciwgSW5jeXRlLCBBdXN0cmlhbiBPcnBoYW4gUGhhcm1hLiBUUEgs
+IFJlc2VhcmNoIHN1cHBvcnQ6IE5vdmFydGlzLCBCTVMsIENlbGdlbmUuIEhvbm9yYXJpYTogTm92
+YXJ0aXMsIEJNUywgRnVzaW9uIFBoYXJtYS4gVHJhdmVsIGdyYW50czogTm92YXJ0aXMuIEpKLCBS
+ZXNlYXJjaCBzdXBwb3J0OiBOb3ZhcnRpcywgQk1TLiBQcmVzaWRlbnQsIEFwcHMgZm9yIENhcmUg
+YW5kIFNjaWVuY2UsIG5vbi1wcm9maXQgZm91bmRhdGlvbiBzdXBwb3J0ZWQgYnkgRGFpaWNoaS1T
+YW5reW8sIEphbnNzZW4sIEluY3l0ZSwgQk1TLCBTZXJ2aWVyLCBKYXp6LCBDZWxnZW5lLiBIb25v
+cmFyaWE6IEFiYnZpZSwgTm92YXJ0aXMsIFBmaXplciwgSW5jeXRlLiBITUssIFJlc2VhcmNoIHN1
+cHBvcnQ6IEFiYlZpZSwgQWdpb3MsIEFtZ2VuLCBBcmlhZCwgQXN0ZXgsIEJNUywgQ3ljbGFjZWws
+IERhaWljaGktU2Fua3lvLCBJbW11bm9nZW4sIEphenogUGhhcm1hLCBOb3ZhcnRpcywgUGZpemVy
+LiBIb25vcmFyaWE6IEFiYlZpZSwgQWN0aW5pdW0sIEFnaW9zLCBBbWdlbiwgSW1tdW5vZ2VuLCBQ
+Zml6ZXIsIFRha2VkYS4gRFdLLCBSZXNlYXJjaCBzdXBwb3J0OiBOb3ZhcnRpcywgUGZpemVyLCBC
+TVMsIFRha2VkYSwgSWwtWWFuZyBDby4gSG9ub3JhcmlhOiBOb3ZhcnRpcywgQk1TLCBPdHN1a2Es
+IElsLVlhbmcgQ28uIFJBTCwgUmVzZWFyY2ggc3VwcG9ydDogQXN0ZWxsYXMsIENlbGdlbmUsIENl
+bGxlY3RpcywgRGFpaWNoaSBTYW5reW8sIE5vdmFydGlzLCBSYWZhZWwgUGhhcm1hY2V1dGljYWxz
+LiBIb25vcmFyaWE6IEFtZ2VuLCBDZWxnZW5lLCBDVlMgQ2FyZW1hcmssIEVwaXp5bWUsIE5vdmFy
+dGlzLCBUYWtlZGEuIEpITCwgUmVzZWFyY2ggc3VwcG9ydCBhbmQgaG9ub3JhcmlhOiBOb3ZhcnRp
+cywgQk1TLCBQZml6ZXIsIFRha2VkYS4gRlhNLCBSZXNlYXJjaCBzdXBwb3J0IGFuZCBob25vcmFy
+aWE6IE5vdmFydGlzLiBUcmF2ZWwgZ3JhbnRzOiBDZWxnZW5lLCBQZml6ZXIsIEFzdHJhIFplbmVj
+YS4gSk0sIFJlc2VhcmNoIHN1cHBvcnQ6IEFuZ2VsaW5pLCBQZml6ZXIsIE5vdmFydGlzLCBCTVMu
+IFRyYXZlbCBncmFudHM6IE5vdmFydGlzLiBGTiwgUmVzZWFyY2ggc3VwcG9ydDogTm92YXJ0aXMs
+IEluY3l0ZS4gSG9ub3JhcmlhOiBJbmN5dGUgYmlvc2NpZW5jZXMsIE5vdmFydGlzLCBCTVMsIFN1
+biBQaGFybWEuIFRyYXZlbCBncmFudHM6IEluY3l0ZSBiaW9zY2llbmNlcywgTm92YXJ0aXMsIEJN
+Uy4gRE4sIFJlc2VhcmNoIHN1cHBvcnQ6IERhaWljaGksIEhvbm9yYXJpYTogQ2VsbGVjdGlzLiBU
+cmF2ZWwgZ3JhbnRzOiBFVVNBLCBOb3ZhcnRpczsgQW1nZW4uIEZQLCBSZXNlYXJjaCBzdXBwb3J0
+OiBOb3ZhcnRpcy4gSG9ub3JhcmlhOiBOb3ZhcnRpcywgQk1TLCBQZml6ZXIsIEluY3l0ZS4gSlBS
+LCBSZXNlYXJjaCBzdXBwb3J0OiBOb3ZhcnRpcy4gSG9ub3JhcmlhOiBOb3ZhcnRpcywgQk1TLCBB
+cmlhZCwgQW1nZW4sIFRha2VkYSwgQ2VwaGVpZCwgQmlvLVJhZCwgQWRhcHRpdmUsIFNlYWdlbiwg
+R2lsZWFkLiBEUiwgSG9ub3JhcmlhOiBCTVMsIE5vdmFydGlzLCBQZml6ZXIsIEluY3l0ZS4gSlIs
+IEhvbm9yYXJpYTogTm92YXJ0aXMsIFBmaXplci4gR1IsIFJlc2VhcmNoIHN1cHBvcnQsIGhvbm9y
+YXJpYSwgYW5kIHRyYXZlbCBncmFudHM6IE5vdmFydGlzLCBCTVMsIEluY3l0ZSwgUGZpemVyLCBS
+b2NoZS4gUFIsIFJlc2VhcmNoIHN1cHBvcnQ6IEluY3l0ZSwgUGZpemVyLiBIb25vcmFyaWE6IEJN
+UywgSW5jeXRlLCBQZml6ZXIsIE5vdmFydGlzLiBHUywgSG9ub3JhcmlhOiBOb3ZhcnRpcywgQk1T
+LCBJbmN5dGUsIFBmaXplci4gU2lTLCBIb25vcmFyaWE6IEluY3l0ZS4gU3VTLCBSZXNlYXJjaCBz
+dXBwb3J0OiBCTVMsIEluY3l0ZSwgTm92YXJ0aXMuIEhvbm9yYXJpYTogQk1TLCBJbmN5dGUsIE5v
+dmFydGlzLCBQZml6ZXIuIFRyYXZlbCBncmFudHM6IEJNUywgSW5jeXRlLCBOb3ZhcnRpcy4gSkxT
+LCBSZXNlYXJjaCBzdXBwb3J0LCBob25vcmFyaWEsIGFuZCB0cmF2ZWwgZ3JhbnRzOiBCTVMsIElu
+Y3l0ZSwgTm92YXJ0aXMsIFBmaXplci4gQVQsIEhvbm9yYXJpYTogQk1TLCBOb3ZhcnRpcywgUGZp
+emVyLCBGdXNpb24gUGhhcm1hLiBUcmF2ZWwgZ3JhbnRzOiBCTVMsIE5vdmFydGlzLCBQZml6ZXIu
+IEFaLCBSZXNlYXJjaCBzdXBwb3J0OiBOb3ZhcnRpcywgQ2VsZ2VuZSwgSmFuc3Nlbi4gVHJhdmVs
+IGdyYW50czogTm92YXJ0aXMuIFJUUywgUkgsIG5vbmUuPC9jdXN0b20yPjxlbGVjdHJvbmljLXJl
+c291cmNlLW51bT4xMC4xMDM4L3M0MTM3NS0wMjAtMDc3Ni0yPC9lbGVjdHJvbmljLXJlc291cmNl
+LW51bT48L3JlY29yZD48L0NpdGU+PC9FbmROb3RlPn==
+</w:fldData>
+              </w:fldChar>
+            </w:r>
+            <w:r>
+              <w:instrText xml:space="preserve"> ADDIN EN.CITE.DATA </w:instrText>
+            </w:r>
+            <w:r>
+              <w:fldChar w:fldCharType="end"/>
             </w:r>
             <w:r>
               <w:fldChar w:fldCharType="separate"/>
@@ -2050,7 +3703,7 @@
               <w:rPr>
                 <w:vertAlign w:val="superscript"/>
               </w:rPr>
-              <w:t>5</w:t>
+              <w:t>13</w:t>
             </w:r>
             <w:r>
               <w:fldChar w:fldCharType="end"/>
@@ -2079,10 +3732,97 @@
               <w:t>a TKI</w:t>
             </w:r>
             <w:r>
-              <w:fldChar w:fldCharType="begin"/>
-            </w:r>
-            <w:r>
-              <w:instrText xml:space="preserve"> ADDIN EN.CITE &lt;EndNote&gt;&lt;Cite&gt;&lt;Author&gt;Branford&lt;/Author&gt;&lt;Year&gt;2009&lt;/Year&gt;&lt;RecNum&gt;3343&lt;/RecNum&gt;&lt;DisplayText&gt;&lt;style face="superscript"&gt;18&lt;/style&gt;&lt;/DisplayText&gt;&lt;record&gt;&lt;rec-number&gt;3343&lt;/rec-number&gt;&lt;foreign-keys&gt;&lt;key app="EN" db-id="5wep2s5sfw2et6evrtzp092brtz2s0d20svw" timestamp="1634880195" guid="5db26d9a-c3d3-4c1c-a811-9c7c246bcd9f"&gt;3343&lt;/key&gt;&lt;/foreign-keys&gt;&lt;ref-type name="Journal Article"&gt;17&lt;/ref-type&gt;&lt;contributors&gt;&lt;authors&gt;&lt;author&gt;Branford, Susan&lt;/author&gt;&lt;author&gt;Melo, Junia V.&lt;/author&gt;&lt;author&gt;Hughes, Timothy P.&lt;/author&gt;&lt;/authors&gt;&lt;/contributors&gt;&lt;titles&gt;&lt;title&gt;Selecting optimal second-line tyrosine kinase inhibitor therapy for chronic myeloid leukemia patients after imatinib failure: does the BCR-ABL mutation status really matter?&lt;/title&gt;&lt;secondary-title&gt;Blood&lt;/secondary-title&gt;&lt;/titles&gt;&lt;periodical&gt;&lt;full-title&gt;Blood&lt;/full-title&gt;&lt;/periodical&gt;&lt;pages&gt;5426-5435&lt;/pages&gt;&lt;volume&gt;114&lt;/volume&gt;&lt;number&gt;27&lt;/number&gt;&lt;dates&gt;&lt;year&gt;2009&lt;/year&gt;&lt;/dates&gt;&lt;isbn&gt;0006-4971&lt;/isbn&gt;&lt;urls&gt;&lt;related-urls&gt;&lt;url&gt;https://doi.org/10.1182/blood-2009-08-215939&lt;/url&gt;&lt;/related-urls&gt;&lt;/urls&gt;&lt;electronic-resource-num&gt;10.1182/blood-2009-08-215939&lt;/electronic-resource-num&gt;&lt;access-date&gt;10/22/2021&lt;/access-date&gt;&lt;/record&gt;&lt;/Cite&gt;&lt;/EndNote&gt;</w:instrText>
+              <w:fldChar w:fldCharType="begin">
+                <w:fldData xml:space="preserve">PEVuZE5vdGU+PENpdGU+PEF1dGhvcj5CcmFuZm9yZDwvQXV0aG9yPjxZZWFyPjIwMDk8L1llYXI+
+PFJlY051bT4zMjc4PC9SZWNOdW0+PERpc3BsYXlUZXh0PjxzdHlsZSBmYWNlPSJzdXBlcnNjcmlw
+dCI+MTk8L3N0eWxlPjwvRGlzcGxheVRleHQ+PHJlY29yZD48cmVjLW51bWJlcj4zMjc4PC9yZWMt
+bnVtYmVyPjxmb3JlaWduLWtleXM+PGtleSBhcHA9IkVOIiBkYi1pZD0iNXI1ZmF0ZTV3MjVlNWll
+MHp4MnhwMHd0cnh6czB3dnh0ZHh4IiB0aW1lc3RhbXA9IjE2NDY3MTk1MjUiIGd1aWQ9IjVkYjI2
+ZDlhLWMzZDMtNGMxYy1hODExLTljN2MyNDZiY2Q5ZiI+MzI3ODwva2V5PjwvZm9yZWlnbi1rZXlz
+PjxyZWYtdHlwZSBuYW1lPSJKb3VybmFsIEFydGljbGUiPjE3PC9yZWYtdHlwZT48Y29udHJpYnV0
+b3JzPjxhdXRob3JzPjxhdXRob3I+QnJhbmZvcmQsIFMuPC9hdXRob3I+PGF1dGhvcj5NZWxvLCBK
+LiBWLjwvYXV0aG9yPjxhdXRob3I+SHVnaGVzLCBULiBQLjwvYXV0aG9yPjwvYXV0aG9ycz48L2Nv
+bnRyaWJ1dG9ycz48YXV0aC1hZGRyZXNzPkNlbnRyZSBmb3IgQ2FuY2VyIEJpb2xvZ3ksIERlcGFy
+dG1lbnRzIG9mIE1vbGVjdWxhciBQYXRob2xvZ3kgYW5kIEhhZW1hdG9sb2d5LCBTQSBQYXRob2xv
+Z3ksIEFkZWxhaWRlLCBBdXN0cmFsaWEuIHN1c2FuLmJyYW5mb3JkQGhlYWx0aC5zYS5nb3YuYXU8
+L2F1dGgtYWRkcmVzcz48dGl0bGVzPjx0aXRsZT5TZWxlY3Rpbmcgb3B0aW1hbCBzZWNvbmQtbGlu
+ZSB0eXJvc2luZSBraW5hc2UgaW5oaWJpdG9yIHRoZXJhcHkgZm9yIGNocm9uaWMgbXllbG9pZCBs
+ZXVrZW1pYSBwYXRpZW50cyBhZnRlciBpbWF0aW5pYiBmYWlsdXJlOiBkb2VzIHRoZSBCQ1ItQUJM
+IG11dGF0aW9uIHN0YXR1cyByZWFsbHkgbWF0dGVyPzwvdGl0bGU+PHNlY29uZGFyeS10aXRsZT5C
+bG9vZDwvc2Vjb25kYXJ5LXRpdGxlPjwvdGl0bGVzPjxwZXJpb2RpY2FsPjxmdWxsLXRpdGxlPkJs
+b29kPC9mdWxsLXRpdGxlPjwvcGVyaW9kaWNhbD48cGFnZXM+NTQyNi0zNTwvcGFnZXM+PHZvbHVt
+ZT4xMTQ8L3ZvbHVtZT48bnVtYmVyPjI3PC9udW1iZXI+PGVkaXRpb24+MjAwOS8xMS8wMzwvZWRp
+dGlvbj48a2V5d29yZHM+PGtleXdvcmQ+QmVuemFtaWRlczwva2V5d29yZD48a2V5d29yZD5EYXNh
+dGluaWI8L2tleXdvcmQ+PGtleXdvcmQ+RHJ1ZyBSZXNpc3RhbmNlLCBOZW9wbGFzbS9nZW5ldGlj
+czwva2V5d29yZD48a2V5d29yZD5GdXNpb24gUHJvdGVpbnMsIGJjci1hYmwvZ2VuZXRpY3M8L2tl
+eXdvcmQ+PGtleXdvcmQ+SHVtYW5zPC9rZXl3b3JkPjxrZXl3b3JkPkltYXRpbmliIE1lc3lsYXRl
+PC9rZXl3b3JkPjxrZXl3b3JkPkxldWtlbWlhLCBNeWVsb2dlbm91cywgQ2hyb25pYywgQkNSLUFC
+TCBQb3NpdGl2ZS8qZHJ1ZyB0aGVyYXB5L2dlbmV0aWNzPC9rZXl3b3JkPjxrZXl3b3JkPk11dGF0
+aW9uPC9rZXl3b3JkPjxrZXl3b3JkPlBpcGVyYXppbmVzLyp0aGVyYXBldXRpYyB1c2U8L2tleXdv
+cmQ+PGtleXdvcmQ+UHJvdGVpbiBLaW5hc2UgSW5oaWJpdG9ycy8qdGhlcmFwZXV0aWMgdXNlPC9r
+ZXl3b3JkPjxrZXl3b3JkPlB5cmltaWRpbmVzLyp0aGVyYXBldXRpYyB1c2U8L2tleXdvcmQ+PGtl
+eXdvcmQ+VGhpYXpvbGVzL3RoZXJhcGV1dGljIHVzZTwva2V5d29yZD48a2V5d29yZD5UcmVhdG1l
+bnQgT3V0Y29tZTwva2V5d29yZD48L2tleXdvcmRzPjxkYXRlcz48eWVhcj4yMDA5PC95ZWFyPjxw
+dWItZGF0ZXM+PGRhdGU+RGVjIDI0PC9kYXRlPjwvcHViLWRhdGVzPjwvZGF0ZXM+PGlzYm4+MTUy
+OC0wMDIwIChFbGVjdHJvbmljKSYjeEQ7MDAwNi00OTcxIChMaW5raW5nKTwvaXNibj48YWNjZXNz
+aW9uLW51bT4xOTg4MDUwMjwvYWNjZXNzaW9uLW51bT48dXJscz48cmVsYXRlZC11cmxzPjx1cmw+
+aHR0cHM6Ly93d3cubmNiaS5ubG0ubmloLmdvdi9wdWJtZWQvMTk4ODA1MDI8L3VybD48L3JlbGF0
+ZWQtdXJscz48L3VybHM+PGVsZWN0cm9uaWMtcmVzb3VyY2UtbnVtPjEwLjExODIvYmxvb2QtMjAw
+OS0wOC0yMTU5Mzk8L2VsZWN0cm9uaWMtcmVzb3VyY2UtbnVtPjxhY2Nlc3MtZGF0ZT4xMC8yMi8y
+MDIxPC9hY2Nlc3MtZGF0ZT48L3JlY29yZD48L0NpdGU+PC9FbmROb3RlPgB=
+</w:fldData>
+              </w:fldChar>
+            </w:r>
+            <w:r>
+              <w:instrText xml:space="preserve"> ADDIN EN.CITE </w:instrText>
+            </w:r>
+            <w:r>
+              <w:fldChar w:fldCharType="begin">
+                <w:fldData xml:space="preserve">PEVuZE5vdGU+PENpdGU+PEF1dGhvcj5CcmFuZm9yZDwvQXV0aG9yPjxZZWFyPjIwMDk8L1llYXI+
+PFJlY051bT4zMjc4PC9SZWNOdW0+PERpc3BsYXlUZXh0PjxzdHlsZSBmYWNlPSJzdXBlcnNjcmlw
+dCI+MTk8L3N0eWxlPjwvRGlzcGxheVRleHQ+PHJlY29yZD48cmVjLW51bWJlcj4zMjc4PC9yZWMt
+bnVtYmVyPjxmb3JlaWduLWtleXM+PGtleSBhcHA9IkVOIiBkYi1pZD0iNXI1ZmF0ZTV3MjVlNWll
+MHp4MnhwMHd0cnh6czB3dnh0ZHh4IiB0aW1lc3RhbXA9IjE2NDY3MTk1MjUiIGd1aWQ9IjVkYjI2
+ZDlhLWMzZDMtNGMxYy1hODExLTljN2MyNDZiY2Q5ZiI+MzI3ODwva2V5PjwvZm9yZWlnbi1rZXlz
+PjxyZWYtdHlwZSBuYW1lPSJKb3VybmFsIEFydGljbGUiPjE3PC9yZWYtdHlwZT48Y29udHJpYnV0
+b3JzPjxhdXRob3JzPjxhdXRob3I+QnJhbmZvcmQsIFMuPC9hdXRob3I+PGF1dGhvcj5NZWxvLCBK
+LiBWLjwvYXV0aG9yPjxhdXRob3I+SHVnaGVzLCBULiBQLjwvYXV0aG9yPjwvYXV0aG9ycz48L2Nv
+bnRyaWJ1dG9ycz48YXV0aC1hZGRyZXNzPkNlbnRyZSBmb3IgQ2FuY2VyIEJpb2xvZ3ksIERlcGFy
+dG1lbnRzIG9mIE1vbGVjdWxhciBQYXRob2xvZ3kgYW5kIEhhZW1hdG9sb2d5LCBTQSBQYXRob2xv
+Z3ksIEFkZWxhaWRlLCBBdXN0cmFsaWEuIHN1c2FuLmJyYW5mb3JkQGhlYWx0aC5zYS5nb3YuYXU8
+L2F1dGgtYWRkcmVzcz48dGl0bGVzPjx0aXRsZT5TZWxlY3Rpbmcgb3B0aW1hbCBzZWNvbmQtbGlu
+ZSB0eXJvc2luZSBraW5hc2UgaW5oaWJpdG9yIHRoZXJhcHkgZm9yIGNocm9uaWMgbXllbG9pZCBs
+ZXVrZW1pYSBwYXRpZW50cyBhZnRlciBpbWF0aW5pYiBmYWlsdXJlOiBkb2VzIHRoZSBCQ1ItQUJM
+IG11dGF0aW9uIHN0YXR1cyByZWFsbHkgbWF0dGVyPzwvdGl0bGU+PHNlY29uZGFyeS10aXRsZT5C
+bG9vZDwvc2Vjb25kYXJ5LXRpdGxlPjwvdGl0bGVzPjxwZXJpb2RpY2FsPjxmdWxsLXRpdGxlPkJs
+b29kPC9mdWxsLXRpdGxlPjwvcGVyaW9kaWNhbD48cGFnZXM+NTQyNi0zNTwvcGFnZXM+PHZvbHVt
+ZT4xMTQ8L3ZvbHVtZT48bnVtYmVyPjI3PC9udW1iZXI+PGVkaXRpb24+MjAwOS8xMS8wMzwvZWRp
+dGlvbj48a2V5d29yZHM+PGtleXdvcmQ+QmVuemFtaWRlczwva2V5d29yZD48a2V5d29yZD5EYXNh
+dGluaWI8L2tleXdvcmQ+PGtleXdvcmQ+RHJ1ZyBSZXNpc3RhbmNlLCBOZW9wbGFzbS9nZW5ldGlj
+czwva2V5d29yZD48a2V5d29yZD5GdXNpb24gUHJvdGVpbnMsIGJjci1hYmwvZ2VuZXRpY3M8L2tl
+eXdvcmQ+PGtleXdvcmQ+SHVtYW5zPC9rZXl3b3JkPjxrZXl3b3JkPkltYXRpbmliIE1lc3lsYXRl
+PC9rZXl3b3JkPjxrZXl3b3JkPkxldWtlbWlhLCBNeWVsb2dlbm91cywgQ2hyb25pYywgQkNSLUFC
+TCBQb3NpdGl2ZS8qZHJ1ZyB0aGVyYXB5L2dlbmV0aWNzPC9rZXl3b3JkPjxrZXl3b3JkPk11dGF0
+aW9uPC9rZXl3b3JkPjxrZXl3b3JkPlBpcGVyYXppbmVzLyp0aGVyYXBldXRpYyB1c2U8L2tleXdv
+cmQ+PGtleXdvcmQ+UHJvdGVpbiBLaW5hc2UgSW5oaWJpdG9ycy8qdGhlcmFwZXV0aWMgdXNlPC9r
+ZXl3b3JkPjxrZXl3b3JkPlB5cmltaWRpbmVzLyp0aGVyYXBldXRpYyB1c2U8L2tleXdvcmQ+PGtl
+eXdvcmQ+VGhpYXpvbGVzL3RoZXJhcGV1dGljIHVzZTwva2V5d29yZD48a2V5d29yZD5UcmVhdG1l
+bnQgT3V0Y29tZTwva2V5d29yZD48L2tleXdvcmRzPjxkYXRlcz48eWVhcj4yMDA5PC95ZWFyPjxw
+dWItZGF0ZXM+PGRhdGU+RGVjIDI0PC9kYXRlPjwvcHViLWRhdGVzPjwvZGF0ZXM+PGlzYm4+MTUy
+OC0wMDIwIChFbGVjdHJvbmljKSYjeEQ7MDAwNi00OTcxIChMaW5raW5nKTwvaXNibj48YWNjZXNz
+aW9uLW51bT4xOTg4MDUwMjwvYWNjZXNzaW9uLW51bT48dXJscz48cmVsYXRlZC11cmxzPjx1cmw+
+aHR0cHM6Ly93d3cubmNiaS5ubG0ubmloLmdvdi9wdWJtZWQvMTk4ODA1MDI8L3VybD48L3JlbGF0
+ZWQtdXJscz48L3VybHM+PGVsZWN0cm9uaWMtcmVzb3VyY2UtbnVtPjEwLjExODIvYmxvb2QtMjAw
+OS0wOC0yMTU5Mzk8L2VsZWN0cm9uaWMtcmVzb3VyY2UtbnVtPjxhY2Nlc3MtZGF0ZT4xMC8yMi8y
+MDIxPC9hY2Nlc3MtZGF0ZT48L3JlY29yZD48L0NpdGU+PC9FbmROb3RlPgB=
+</w:fldData>
+              </w:fldChar>
+            </w:r>
+            <w:r>
+              <w:instrText xml:space="preserve"> ADDIN EN.CITE.DATA </w:instrText>
+            </w:r>
+            <w:r>
+              <w:fldChar w:fldCharType="end"/>
             </w:r>
             <w:r>
               <w:fldChar w:fldCharType="separate"/>
@@ -2091,7 +3831,7 @@
               <w:rPr>
                 <w:vertAlign w:val="superscript"/>
               </w:rPr>
-              <w:t>18</w:t>
+              <w:t>19</w:t>
             </w:r>
             <w:r>
               <w:fldChar w:fldCharType="end"/>
@@ -2105,7 +3845,10 @@
               <w:pStyle w:val="CLIN3BULLETPOINTS"/>
             </w:pPr>
             <w:r>
-              <w:t xml:space="preserve">Ponatinib </w:t>
+              <w:t>Ponatinib</w:t>
+            </w:r>
+            <w:r>
+              <w:t xml:space="preserve"> </w:t>
             </w:r>
             <w:r>
               <w:t>is an effective TKI for CML with a</w:t>
@@ -2116,6 +3859,7 @@
             <w:r>
               <w:rPr>
                 <w:i/>
+                <w:iCs/>
               </w:rPr>
               <w:t xml:space="preserve">ABL1 </w:t>
             </w:r>
@@ -2123,16 +3867,24 @@
               <w:t>Thr315Ile</w:t>
             </w:r>
             <w:r>
-              <w:t xml:space="preserve"> </w:t>
-            </w:r>
-            <w:r>
-              <w:t>(</w:t>
+              <w:t xml:space="preserve"> (</w:t>
             </w:r>
             <w:r>
               <w:rPr>
                 <w:i/>
-              </w:rPr>
-              <w:t>BCR-ABL1</w:t>
+                <w:iCs/>
+              </w:rPr>
+              <w:t>BCR</w:t>
+            </w:r>
+            <w:r>
+              <w:t>::</w:t>
+            </w:r>
+            <w:r>
+              <w:rPr>
+                <w:i/>
+                <w:iCs/>
+              </w:rPr>
+              <w:t>ABL1</w:t>
             </w:r>
             <w:r>
               <w:rPr>
@@ -2152,11 +3904,11 @@
             <w:r>
               <w:fldChar w:fldCharType="begin">
                 <w:fldData xml:space="preserve">PEVuZE5vdGU+PENpdGU+PEF1dGhvcj5Db3J0ZXM8L0F1dGhvcj48WWVhcj4yMDEzPC9ZZWFyPjxS
-ZWNOdW0+MzMzMTwvUmVjTnVtPjxEaXNwbGF5VGV4dD48c3R5bGUgZmFjZT0ic3VwZXJzY3JpcHQi
-PjE5PC9zdHlsZT48L0Rpc3BsYXlUZXh0PjxyZWNvcmQ+PHJlYy1udW1iZXI+MzMzMTwvcmVjLW51
-bWJlcj48Zm9yZWlnbi1rZXlzPjxrZXkgYXBwPSJFTiIgZGItaWQ9IjV3ZXAyczVzZncyZXQ2ZXZy
-dHpwMDkyYnJ0ejJzMGQyMHN2dyIgdGltZXN0YW1wPSIxNjM0ODYzNTk4IiBndWlkPSIzYTBiYzE0
-Yi0xYzM2LTRkYzItYjMzNC1iYWE0MzI0MmM5NjciPjMzMzE8L2tleT48L2ZvcmVpZ24ta2V5cz48
+ZWNOdW0+MzI2NjwvUmVjTnVtPjxEaXNwbGF5VGV4dD48c3R5bGUgZmFjZT0ic3VwZXJzY3JpcHQi
+PjIwPC9zdHlsZT48L0Rpc3BsYXlUZXh0PjxyZWNvcmQ+PHJlYy1udW1iZXI+MzI2NjwvcmVjLW51
+bWJlcj48Zm9yZWlnbi1rZXlzPjxrZXkgYXBwPSJFTiIgZGItaWQ9IjVyNWZhdGU1dzI1ZTVpZTB6
+eDJ4cDB3dHJ4enMwd3Z4dGR4eCIgdGltZXN0YW1wPSIxNjQ2NzE5NTIzIiBndWlkPSIzYTBiYzE0
+Yi0xYzM2LTRkYzItYjMzNC1iYWE0MzI0MmM5NjciPjMyNjY8L2tleT48L2ZvcmVpZ24ta2V5cz48
 cmVmLXR5cGUgbmFtZT0iSm91cm5hbCBBcnRpY2xlIj4xNzwvcmVmLXR5cGU+PGNvbnRyaWJ1dG9y
 cz48YXV0aG9ycz48YXV0aG9yPkNvcnRlcywgSi4gRS48L2F1dGhvcj48YXV0aG9yPktpbSwgRC4g
 Vy48L2F1dGhvcj48YXV0aG9yPlBpbmlsbGEtSWJhcnosIEouPC9hdXRob3I+PGF1dGhvcj5sZSBD
@@ -2166,43 +3918,46 @@
 aG9yPlRhbHBheiwgTS48L2F1dGhvcj48YXV0aG9yPkRpUGVyc2lvLCBKLjwvYXV0aG9yPjxhdXRo
 b3I+RGVBbmdlbG8sIEQuIEouPC9hdXRob3I+PGF1dGhvcj5BYnJ1enplc2UsIEUuPC9hdXRob3I+
 PGF1dGhvcj5SZWEsIEQuPC9hdXRob3I+PGF1dGhvcj5CYWNjYXJhbmksIE0uPC9hdXRob3I+PGF1
-dGhvcj5Nw7xsbGVyLCBNLiBDLjwvYXV0aG9yPjxhdXRob3I+R2FtYmFjb3J0aS1QYXNzZXJpbmks
-IEMuPC9hdXRob3I+PGF1dGhvcj5Xb25nLCBTLjwvYXV0aG9yPjxhdXRob3I+THVzdGdhcnRlbiwg
-Uy48L2F1dGhvcj48YXV0aG9yPlJpdmVyYSwgVi4gTS48L2F1dGhvcj48YXV0aG9yPkNsYWNrc29u
-LCBULjwvYXV0aG9yPjxhdXRob3I+VHVybmVyLCBDLiBELjwvYXV0aG9yPjxhdXRob3I+SGFsdXNr
-YSwgRi4gRy48L2F1dGhvcj48YXV0aG9yPkd1aWxob3QsIEYuPC9hdXRob3I+PGF1dGhvcj5EZWlu
-aW5nZXIsIE0uIFcuPC9hdXRob3I+PGF1dGhvcj5Ib2NoaGF1cywgQS48L2F1dGhvcj48YXV0aG9y
-Pkh1Z2hlcywgVC48L2F1dGhvcj48YXV0aG9yPkdvbGRtYW4sIEouIE0uPC9hdXRob3I+PGF1dGhv
-cj5TaGFoLCBOLiBQLjwvYXV0aG9yPjxhdXRob3I+S2FudGFyamlhbiwgSC48L2F1dGhvcj48L2F1
-dGhvcnM+PC9jb250cmlidXRvcnM+PGF1dGgtYWRkcmVzcz5UaGUgYXV0aG9ycyZhcG9zOyBmdWxs
-IG5hbWVzLCBkZWdyZWVzLCBhbmQgYWZmaWxpYXRpb25zIGFyZSBsaXN0ZWQgaW4gdGhlIEFwcGVu
-ZGl4LjwvYXV0aC1hZGRyZXNzPjx0aXRsZXM+PHRpdGxlPkEgcGhhc2UgMiB0cmlhbCBvZiBwb25h
-dGluaWIgaW4gUGhpbGFkZWxwaGlhIGNocm9tb3NvbWUtcG9zaXRpdmUgbGV1a2VtaWFzPC90aXRs
-ZT48c2Vjb25kYXJ5LXRpdGxlPk4gRW5nbCBKIE1lZDwvc2Vjb25kYXJ5LXRpdGxlPjwvdGl0bGVz
-PjxwZXJpb2RpY2FsPjxmdWxsLXRpdGxlPk4gRW5nbCBKIE1lZDwvZnVsbC10aXRsZT48YWJici0x
-PlRoZSBOZXcgRW5nbGFuZCBqb3VybmFsIG9mIG1lZGljaW5lPC9hYmJyLTE+PC9wZXJpb2RpY2Fs
-PjxwYWdlcz4xNzgzLTk2PC9wYWdlcz48dm9sdW1lPjM2OTwvdm9sdW1lPjxudW1iZXI+MTk8L251
-bWJlcj48ZWRpdGlvbj4yMDEzLzExLzA1PC9lZGl0aW9uPjxrZXl3b3Jkcz48a2V5d29yZD5BZG9s
-ZXNjZW50PC9rZXl3b3JkPjxrZXl3b3JkPkFkdWx0PC9rZXl3b3JkPjxrZXl3b3JkPkFnZWQ8L2tl
-eXdvcmQ+PGtleXdvcmQ+QWdlZCwgODAgYW5kIG92ZXI8L2tleXdvcmQ+PGtleXdvcmQ+RmVtYWxl
-PC9rZXl3b3JkPjxrZXl3b3JkPkh1bWFuczwva2V5d29yZD48a2V5d29yZD5JbWlkYXpvbGVzL2Fk
-dmVyc2UgZWZmZWN0cy8qdGhlcmFwZXV0aWMgdXNlPC9rZXl3b3JkPjxrZXl3b3JkPkxldWtlbWlh
-LCBNeWVsb2dlbm91cywgQ2hyb25pYywgQkNSLUFCTCBQb3NpdGl2ZS8qZHJ1ZyB0aGVyYXB5PC9r
-ZXl3b3JkPjxrZXl3b3JkPk1hbGU8L2tleXdvcmQ+PGtleXdvcmQ+TWlkZGxlIEFnZWQ8L2tleXdv
-cmQ+PGtleXdvcmQ+UHJlY3Vyc29yIENlbGwgTHltcGhvYmxhc3RpYyBMZXVrZW1pYS1MeW1waG9t
-YS8qZHJ1ZyB0aGVyYXB5PC9rZXl3b3JkPjxrZXl3b3JkPlByb3RlaW4gS2luYXNlIEluaGliaXRv
-cnMvYWR2ZXJzZSBlZmZlY3RzLyp0aGVyYXBldXRpYyB1c2U8L2tleXdvcmQ+PGtleXdvcmQ+UHly
-aWRhemluZXMvYWR2ZXJzZSBlZmZlY3RzLyp0aGVyYXBldXRpYyB1c2U8L2tleXdvcmQ+PGtleXdv
-cmQ+VGhyb21ib2N5dG9wZW5pYS9jaGVtaWNhbGx5IGluZHVjZWQ8L2tleXdvcmQ+PGtleXdvcmQ+
-VGhyb21ib3Npcy8qY2hlbWljYWxseSBpbmR1Y2VkPC9rZXl3b3JkPjxrZXl3b3JkPllvdW5nIEFk
-dWx0PC9rZXl3b3JkPjwva2V5d29yZHM+PGRhdGVzPjx5ZWFyPjIwMTM8L3llYXI+PHB1Yi1kYXRl
-cz48ZGF0ZT5Ob3YgNzwvZGF0ZT48L3B1Yi1kYXRlcz48L2RhdGVzPjxpc2JuPjAwMjgtNDc5MyAo
-UHJpbnQpJiN4RDswMDI4LTQ3OTM8L2lzYm4+PGFjY2Vzc2lvbi1udW0+MjQxODA0OTQ8L2FjY2Vz
-c2lvbi1udW0+PHVybHM+PC91cmxzPjxjdXN0b20yPlBNQzM4ODY3OTk8L2N1c3RvbTI+PGN1c3Rv
-bTY+TklITVM1NDI3Nzg8L2N1c3RvbTY+PGVsZWN0cm9uaWMtcmVzb3VyY2UtbnVtPjEwLjEwNTYv
-TkVKTW9hMTMwNjQ5NDwvZWxlY3Ryb25pYy1yZXNvdXJjZS1udW0+PHJlbW90ZS1kYXRhYmFzZS1w
-cm92aWRlcj5OTE08L3JlbW90ZS1kYXRhYmFzZS1wcm92aWRlcj48bGFuZ3VhZ2U+ZW5nPC9sYW5n
-dWFnZT48L3JlY29yZD48L0NpdGU+PC9FbmROb3RlPn==
+dGhvcj5NdWxsZXIsIE0uIEMuPC9hdXRob3I+PGF1dGhvcj5HYW1iYWNvcnRpLVBhc3NlcmluaSwg
+Qy48L2F1dGhvcj48YXV0aG9yPldvbmcsIFMuPC9hdXRob3I+PGF1dGhvcj5MdXN0Z2FydGVuLCBT
+LjwvYXV0aG9yPjxhdXRob3I+Uml2ZXJhLCBWLiBNLjwvYXV0aG9yPjxhdXRob3I+Q2xhY2tzb24s
+IFQuPC9hdXRob3I+PGF1dGhvcj5UdXJuZXIsIEMuIEQuPC9hdXRob3I+PGF1dGhvcj5IYWx1c2th
+LCBGLiBHLjwvYXV0aG9yPjxhdXRob3I+R3VpbGhvdCwgRi48L2F1dGhvcj48YXV0aG9yPkRlaW5p
+bmdlciwgTS4gVy48L2F1dGhvcj48YXV0aG9yPkhvY2hoYXVzLCBBLjwvYXV0aG9yPjxhdXRob3I+
+SHVnaGVzLCBULjwvYXV0aG9yPjxhdXRob3I+R29sZG1hbiwgSi4gTS48L2F1dGhvcj48YXV0aG9y
+PlNoYWgsIE4uIFAuPC9hdXRob3I+PGF1dGhvcj5LYW50YXJqaWFuLCBILjwvYXV0aG9yPjxhdXRo
+b3I+UGFjZSBJbnZlc3RpZ2F0b3JzPC9hdXRob3I+PC9hdXRob3JzPjwvY29udHJpYnV0b3JzPjxh
+dXRoLWFkZHJlc3M+VGhlIGF1dGhvcnMmYXBvczsgZnVsbCBuYW1lcywgZGVncmVlcywgYW5kIGFm
+ZmlsaWF0aW9ucyBhcmUgbGlzdGVkIGluIHRoZSBBcHBlbmRpeC48L2F1dGgtYWRkcmVzcz48dGl0
+bGVzPjx0aXRsZT5BIHBoYXNlIDIgdHJpYWwgb2YgcG9uYXRpbmliIGluIFBoaWxhZGVscGhpYSBj
+aHJvbW9zb21lLXBvc2l0aXZlIGxldWtlbWlhczwvdGl0bGU+PHNlY29uZGFyeS10aXRsZT5OIEVu
+Z2wgSiBNZWQ8L3NlY29uZGFyeS10aXRsZT48L3RpdGxlcz48cGVyaW9kaWNhbD48ZnVsbC10aXRs
+ZT5OIEVuZ2wgSiBNZWQ8L2Z1bGwtdGl0bGU+PGFiYnItMT5UaGUgTmV3IEVuZ2xhbmQgam91cm5h
+bCBvZiBtZWRpY2luZTwvYWJici0xPjwvcGVyaW9kaWNhbD48cGFnZXM+MTc4My05NjwvcGFnZXM+
+PHZvbHVtZT4zNjk8L3ZvbHVtZT48bnVtYmVyPjE5PC9udW1iZXI+PGVkaXRpb24+MjAxMy8xMS8w
+NTwvZWRpdGlvbj48a2V5d29yZHM+PGtleXdvcmQ+QWRvbGVzY2VudDwva2V5d29yZD48a2V5d29y
+ZD5BZHVsdDwva2V5d29yZD48a2V5d29yZD5BZ2VkPC9rZXl3b3JkPjxrZXl3b3JkPkFnZWQsIDgw
+IGFuZCBvdmVyPC9rZXl3b3JkPjxrZXl3b3JkPkZlbWFsZTwva2V5d29yZD48a2V5d29yZD5IdW1h
+bnM8L2tleXdvcmQ+PGtleXdvcmQ+SW1pZGF6b2xlcy9hZHZlcnNlIGVmZmVjdHMvKnRoZXJhcGV1
+dGljIHVzZTwva2V5d29yZD48a2V5d29yZD5MZXVrZW1pYSwgTXllbG9nZW5vdXMsIENocm9uaWMs
+IEJDUi1BQkwgUG9zaXRpdmUvKmRydWcgdGhlcmFweTwva2V5d29yZD48a2V5d29yZD5NYWxlPC9r
+ZXl3b3JkPjxrZXl3b3JkPk1pZGRsZSBBZ2VkPC9rZXl3b3JkPjxrZXl3b3JkPlByZWN1cnNvciBD
+ZWxsIEx5bXBob2JsYXN0aWMgTGV1a2VtaWEtTHltcGhvbWEvKmRydWcgdGhlcmFweTwva2V5d29y
+ZD48a2V5d29yZD5Qcm90ZWluIEtpbmFzZSBJbmhpYml0b3JzL2FkdmVyc2UgZWZmZWN0cy8qdGhl
+cmFwZXV0aWMgdXNlPC9rZXl3b3JkPjxrZXl3b3JkPlB5cmlkYXppbmVzL2FkdmVyc2UgZWZmZWN0
+cy8qdGhlcmFwZXV0aWMgdXNlPC9rZXl3b3JkPjxrZXl3b3JkPlRocm9tYm9jeXRvcGVuaWEvY2hl
+bWljYWxseSBpbmR1Y2VkPC9rZXl3b3JkPjxrZXl3b3JkPlRocm9tYm9zaXMvKmNoZW1pY2FsbHkg
+aW5kdWNlZDwva2V5d29yZD48a2V5d29yZD5Zb3VuZyBBZHVsdDwva2V5d29yZD48L2tleXdvcmRz
+PjxkYXRlcz48eWVhcj4yMDEzPC95ZWFyPjxwdWItZGF0ZXM+PGRhdGU+Tm92IDc8L2RhdGU+PC9w
+dWItZGF0ZXM+PC9kYXRlcz48aXNibj4xNTMzLTQ0MDYgKEVsZWN0cm9uaWMpJiN4RDswMDI4LTQ3
+OTMgKFByaW50KSYjeEQ7MDAyOC00NzkzIChMaW5raW5nKTwvaXNibj48YWNjZXNzaW9uLW51bT4y
+NDE4MDQ5NDwvYWNjZXNzaW9uLW51bT48dXJscz48cmVsYXRlZC11cmxzPjx1cmw+aHR0cHM6Ly93
+d3cubmNiaS5ubG0ubmloLmdvdi9wdWJtZWQvMjQxODA0OTQ8L3VybD48L3JlbGF0ZWQtdXJscz48
+L3VybHM+PGN1c3RvbTI+UE1DMzg4Njc5OTwvY3VzdG9tMj48Y3VzdG9tNj5OSUhNUzU0Mjc3ODwv
+Y3VzdG9tNj48ZWxlY3Ryb25pYy1yZXNvdXJjZS1udW0+MTAuMTA1Ni9ORUpNb2ExMzA2NDk0PC9l
+bGVjdHJvbmljLXJlc291cmNlLW51bT48cmVtb3RlLWRhdGFiYXNlLXByb3ZpZGVyPk5MTTwvcmVt
+b3RlLWRhdGFiYXNlLXByb3ZpZGVyPjxsYW5ndWFnZT5lbmc8L2xhbmd1YWdlPjwvcmVjb3JkPjwv
+Q2l0ZT48L0VuZE5vdGU+AG==
 </w:fldData>
               </w:fldChar>
             </w:r>
@@ -2212,11 +3967,11 @@
             <w:r>
               <w:fldChar w:fldCharType="begin">
                 <w:fldData xml:space="preserve">PEVuZE5vdGU+PENpdGU+PEF1dGhvcj5Db3J0ZXM8L0F1dGhvcj48WWVhcj4yMDEzPC9ZZWFyPjxS
-ZWNOdW0+MzMzMTwvUmVjTnVtPjxEaXNwbGF5VGV4dD48c3R5bGUgZmFjZT0ic3VwZXJzY3JpcHQi
-PjE5PC9zdHlsZT48L0Rpc3BsYXlUZXh0PjxyZWNvcmQ+PHJlYy1udW1iZXI+MzMzMTwvcmVjLW51
-bWJlcj48Zm9yZWlnbi1rZXlzPjxrZXkgYXBwPSJFTiIgZGItaWQ9IjV3ZXAyczVzZncyZXQ2ZXZy
-dHpwMDkyYnJ0ejJzMGQyMHN2dyIgdGltZXN0YW1wPSIxNjM0ODYzNTk4IiBndWlkPSIzYTBiYzE0
-Yi0xYzM2LTRkYzItYjMzNC1iYWE0MzI0MmM5NjciPjMzMzE8L2tleT48L2ZvcmVpZ24ta2V5cz48
+ZWNOdW0+MzI2NjwvUmVjTnVtPjxEaXNwbGF5VGV4dD48c3R5bGUgZmFjZT0ic3VwZXJzY3JpcHQi
+PjIwPC9zdHlsZT48L0Rpc3BsYXlUZXh0PjxyZWNvcmQ+PHJlYy1udW1iZXI+MzI2NjwvcmVjLW51
+bWJlcj48Zm9yZWlnbi1rZXlzPjxrZXkgYXBwPSJFTiIgZGItaWQ9IjVyNWZhdGU1dzI1ZTVpZTB6
+eDJ4cDB3dHJ4enMwd3Z4dGR4eCIgdGltZXN0YW1wPSIxNjQ2NzE5NTIzIiBndWlkPSIzYTBiYzE0
+Yi0xYzM2LTRkYzItYjMzNC1iYWE0MzI0MmM5NjciPjMyNjY8L2tleT48L2ZvcmVpZ24ta2V5cz48
 cmVmLXR5cGUgbmFtZT0iSm91cm5hbCBBcnRpY2xlIj4xNzwvcmVmLXR5cGU+PGNvbnRyaWJ1dG9y
 cz48YXV0aG9ycz48YXV0aG9yPkNvcnRlcywgSi4gRS48L2F1dGhvcj48YXV0aG9yPktpbSwgRC4g
 Vy48L2F1dGhvcj48YXV0aG9yPlBpbmlsbGEtSWJhcnosIEouPC9hdXRob3I+PGF1dGhvcj5sZSBD
@@ -2226,43 +3981,46 @@
 aG9yPlRhbHBheiwgTS48L2F1dGhvcj48YXV0aG9yPkRpUGVyc2lvLCBKLjwvYXV0aG9yPjxhdXRo
 b3I+RGVBbmdlbG8sIEQuIEouPC9hdXRob3I+PGF1dGhvcj5BYnJ1enplc2UsIEUuPC9hdXRob3I+
 PGF1dGhvcj5SZWEsIEQuPC9hdXRob3I+PGF1dGhvcj5CYWNjYXJhbmksIE0uPC9hdXRob3I+PGF1
-dGhvcj5Nw7xsbGVyLCBNLiBDLjwvYXV0aG9yPjxhdXRob3I+R2FtYmFjb3J0aS1QYXNzZXJpbmks
-IEMuPC9hdXRob3I+PGF1dGhvcj5Xb25nLCBTLjwvYXV0aG9yPjxhdXRob3I+THVzdGdhcnRlbiwg
-Uy48L2F1dGhvcj48YXV0aG9yPlJpdmVyYSwgVi4gTS48L2F1dGhvcj48YXV0aG9yPkNsYWNrc29u
-LCBULjwvYXV0aG9yPjxhdXRob3I+VHVybmVyLCBDLiBELjwvYXV0aG9yPjxhdXRob3I+SGFsdXNr
-YSwgRi4gRy48L2F1dGhvcj48YXV0aG9yPkd1aWxob3QsIEYuPC9hdXRob3I+PGF1dGhvcj5EZWlu
-aW5nZXIsIE0uIFcuPC9hdXRob3I+PGF1dGhvcj5Ib2NoaGF1cywgQS48L2F1dGhvcj48YXV0aG9y
-Pkh1Z2hlcywgVC48L2F1dGhvcj48YXV0aG9yPkdvbGRtYW4sIEouIE0uPC9hdXRob3I+PGF1dGhv
-cj5TaGFoLCBOLiBQLjwvYXV0aG9yPjxhdXRob3I+S2FudGFyamlhbiwgSC48L2F1dGhvcj48L2F1
-dGhvcnM+PC9jb250cmlidXRvcnM+PGF1dGgtYWRkcmVzcz5UaGUgYXV0aG9ycyZhcG9zOyBmdWxs
-IG5hbWVzLCBkZWdyZWVzLCBhbmQgYWZmaWxpYXRpb25zIGFyZSBsaXN0ZWQgaW4gdGhlIEFwcGVu
-ZGl4LjwvYXV0aC1hZGRyZXNzPjx0aXRsZXM+PHRpdGxlPkEgcGhhc2UgMiB0cmlhbCBvZiBwb25h
-dGluaWIgaW4gUGhpbGFkZWxwaGlhIGNocm9tb3NvbWUtcG9zaXRpdmUgbGV1a2VtaWFzPC90aXRs
-ZT48c2Vjb25kYXJ5LXRpdGxlPk4gRW5nbCBKIE1lZDwvc2Vjb25kYXJ5LXRpdGxlPjwvdGl0bGVz
-PjxwZXJpb2RpY2FsPjxmdWxsLXRpdGxlPk4gRW5nbCBKIE1lZDwvZnVsbC10aXRsZT48YWJici0x
-PlRoZSBOZXcgRW5nbGFuZCBqb3VybmFsIG9mIG1lZGljaW5lPC9hYmJyLTE+PC9wZXJpb2RpY2Fs
-PjxwYWdlcz4xNzgzLTk2PC9wYWdlcz48dm9sdW1lPjM2OTwvdm9sdW1lPjxudW1iZXI+MTk8L251
-bWJlcj48ZWRpdGlvbj4yMDEzLzExLzA1PC9lZGl0aW9uPjxrZXl3b3Jkcz48a2V5d29yZD5BZG9s
-ZXNjZW50PC9rZXl3b3JkPjxrZXl3b3JkPkFkdWx0PC9rZXl3b3JkPjxrZXl3b3JkPkFnZWQ8L2tl
-eXdvcmQ+PGtleXdvcmQ+QWdlZCwgODAgYW5kIG92ZXI8L2tleXdvcmQ+PGtleXdvcmQ+RmVtYWxl
-PC9rZXl3b3JkPjxrZXl3b3JkPkh1bWFuczwva2V5d29yZD48a2V5d29yZD5JbWlkYXpvbGVzL2Fk
-dmVyc2UgZWZmZWN0cy8qdGhlcmFwZXV0aWMgdXNlPC9rZXl3b3JkPjxrZXl3b3JkPkxldWtlbWlh
-LCBNeWVsb2dlbm91cywgQ2hyb25pYywgQkNSLUFCTCBQb3NpdGl2ZS8qZHJ1ZyB0aGVyYXB5PC9r
-ZXl3b3JkPjxrZXl3b3JkPk1hbGU8L2tleXdvcmQ+PGtleXdvcmQ+TWlkZGxlIEFnZWQ8L2tleXdv
-cmQ+PGtleXdvcmQ+UHJlY3Vyc29yIENlbGwgTHltcGhvYmxhc3RpYyBMZXVrZW1pYS1MeW1waG9t
-YS8qZHJ1ZyB0aGVyYXB5PC9rZXl3b3JkPjxrZXl3b3JkPlByb3RlaW4gS2luYXNlIEluaGliaXRv
-cnMvYWR2ZXJzZSBlZmZlY3RzLyp0aGVyYXBldXRpYyB1c2U8L2tleXdvcmQ+PGtleXdvcmQ+UHly
-aWRhemluZXMvYWR2ZXJzZSBlZmZlY3RzLyp0aGVyYXBldXRpYyB1c2U8L2tleXdvcmQ+PGtleXdv
-cmQ+VGhyb21ib2N5dG9wZW5pYS9jaGVtaWNhbGx5IGluZHVjZWQ8L2tleXdvcmQ+PGtleXdvcmQ+
-VGhyb21ib3Npcy8qY2hlbWljYWxseSBpbmR1Y2VkPC9rZXl3b3JkPjxrZXl3b3JkPllvdW5nIEFk
-dWx0PC9rZXl3b3JkPjwva2V5d29yZHM+PGRhdGVzPjx5ZWFyPjIwMTM8L3llYXI+PHB1Yi1kYXRl
-cz48ZGF0ZT5Ob3YgNzwvZGF0ZT48L3B1Yi1kYXRlcz48L2RhdGVzPjxpc2JuPjAwMjgtNDc5MyAo
-UHJpbnQpJiN4RDswMDI4LTQ3OTM8L2lzYm4+PGFjY2Vzc2lvbi1udW0+MjQxODA0OTQ8L2FjY2Vz
-c2lvbi1udW0+PHVybHM+PC91cmxzPjxjdXN0b20yPlBNQzM4ODY3OTk8L2N1c3RvbTI+PGN1c3Rv
-bTY+TklITVM1NDI3Nzg8L2N1c3RvbTY+PGVsZWN0cm9uaWMtcmVzb3VyY2UtbnVtPjEwLjEwNTYv
-TkVKTW9hMTMwNjQ5NDwvZWxlY3Ryb25pYy1yZXNvdXJjZS1udW0+PHJlbW90ZS1kYXRhYmFzZS1w
-cm92aWRlcj5OTE08L3JlbW90ZS1kYXRhYmFzZS1wcm92aWRlcj48bGFuZ3VhZ2U+ZW5nPC9sYW5n
-dWFnZT48L3JlY29yZD48L0NpdGU+PC9FbmROb3RlPn==
+dGhvcj5NdWxsZXIsIE0uIEMuPC9hdXRob3I+PGF1dGhvcj5HYW1iYWNvcnRpLVBhc3NlcmluaSwg
+Qy48L2F1dGhvcj48YXV0aG9yPldvbmcsIFMuPC9hdXRob3I+PGF1dGhvcj5MdXN0Z2FydGVuLCBT
+LjwvYXV0aG9yPjxhdXRob3I+Uml2ZXJhLCBWLiBNLjwvYXV0aG9yPjxhdXRob3I+Q2xhY2tzb24s
+IFQuPC9hdXRob3I+PGF1dGhvcj5UdXJuZXIsIEMuIEQuPC9hdXRob3I+PGF1dGhvcj5IYWx1c2th
+LCBGLiBHLjwvYXV0aG9yPjxhdXRob3I+R3VpbGhvdCwgRi48L2F1dGhvcj48YXV0aG9yPkRlaW5p
+bmdlciwgTS4gVy48L2F1dGhvcj48YXV0aG9yPkhvY2hoYXVzLCBBLjwvYXV0aG9yPjxhdXRob3I+
+SHVnaGVzLCBULjwvYXV0aG9yPjxhdXRob3I+R29sZG1hbiwgSi4gTS48L2F1dGhvcj48YXV0aG9y
+PlNoYWgsIE4uIFAuPC9hdXRob3I+PGF1dGhvcj5LYW50YXJqaWFuLCBILjwvYXV0aG9yPjxhdXRo
+b3I+UGFjZSBJbnZlc3RpZ2F0b3JzPC9hdXRob3I+PC9hdXRob3JzPjwvY29udHJpYnV0b3JzPjxh
+dXRoLWFkZHJlc3M+VGhlIGF1dGhvcnMmYXBvczsgZnVsbCBuYW1lcywgZGVncmVlcywgYW5kIGFm
+ZmlsaWF0aW9ucyBhcmUgbGlzdGVkIGluIHRoZSBBcHBlbmRpeC48L2F1dGgtYWRkcmVzcz48dGl0
+bGVzPjx0aXRsZT5BIHBoYXNlIDIgdHJpYWwgb2YgcG9uYXRpbmliIGluIFBoaWxhZGVscGhpYSBj
+aHJvbW9zb21lLXBvc2l0aXZlIGxldWtlbWlhczwvdGl0bGU+PHNlY29uZGFyeS10aXRsZT5OIEVu
+Z2wgSiBNZWQ8L3NlY29uZGFyeS10aXRsZT48L3RpdGxlcz48cGVyaW9kaWNhbD48ZnVsbC10aXRs
+ZT5OIEVuZ2wgSiBNZWQ8L2Z1bGwtdGl0bGU+PGFiYnItMT5UaGUgTmV3IEVuZ2xhbmQgam91cm5h
+bCBvZiBtZWRpY2luZTwvYWJici0xPjwvcGVyaW9kaWNhbD48cGFnZXM+MTc4My05NjwvcGFnZXM+
+PHZvbHVtZT4zNjk8L3ZvbHVtZT48bnVtYmVyPjE5PC9udW1iZXI+PGVkaXRpb24+MjAxMy8xMS8w
+NTwvZWRpdGlvbj48a2V5d29yZHM+PGtleXdvcmQ+QWRvbGVzY2VudDwva2V5d29yZD48a2V5d29y
+ZD5BZHVsdDwva2V5d29yZD48a2V5d29yZD5BZ2VkPC9rZXl3b3JkPjxrZXl3b3JkPkFnZWQsIDgw
+IGFuZCBvdmVyPC9rZXl3b3JkPjxrZXl3b3JkPkZlbWFsZTwva2V5d29yZD48a2V5d29yZD5IdW1h
+bnM8L2tleXdvcmQ+PGtleXdvcmQ+SW1pZGF6b2xlcy9hZHZlcnNlIGVmZmVjdHMvKnRoZXJhcGV1
+dGljIHVzZTwva2V5d29yZD48a2V5d29yZD5MZXVrZW1pYSwgTXllbG9nZW5vdXMsIENocm9uaWMs
+IEJDUi1BQkwgUG9zaXRpdmUvKmRydWcgdGhlcmFweTwva2V5d29yZD48a2V5d29yZD5NYWxlPC9r
+ZXl3b3JkPjxrZXl3b3JkPk1pZGRsZSBBZ2VkPC9rZXl3b3JkPjxrZXl3b3JkPlByZWN1cnNvciBD
+ZWxsIEx5bXBob2JsYXN0aWMgTGV1a2VtaWEtTHltcGhvbWEvKmRydWcgdGhlcmFweTwva2V5d29y
+ZD48a2V5d29yZD5Qcm90ZWluIEtpbmFzZSBJbmhpYml0b3JzL2FkdmVyc2UgZWZmZWN0cy8qdGhl
+cmFwZXV0aWMgdXNlPC9rZXl3b3JkPjxrZXl3b3JkPlB5cmlkYXppbmVzL2FkdmVyc2UgZWZmZWN0
+cy8qdGhlcmFwZXV0aWMgdXNlPC9rZXl3b3JkPjxrZXl3b3JkPlRocm9tYm9jeXRvcGVuaWEvY2hl
+bWljYWxseSBpbmR1Y2VkPC9rZXl3b3JkPjxrZXl3b3JkPlRocm9tYm9zaXMvKmNoZW1pY2FsbHkg
+aW5kdWNlZDwva2V5d29yZD48a2V5d29yZD5Zb3VuZyBBZHVsdDwva2V5d29yZD48L2tleXdvcmRz
+PjxkYXRlcz48eWVhcj4yMDEzPC95ZWFyPjxwdWItZGF0ZXM+PGRhdGU+Tm92IDc8L2RhdGU+PC9w
+dWItZGF0ZXM+PC9kYXRlcz48aXNibj4xNTMzLTQ0MDYgKEVsZWN0cm9uaWMpJiN4RDswMDI4LTQ3
+OTMgKFByaW50KSYjeEQ7MDAyOC00NzkzIChMaW5raW5nKTwvaXNibj48YWNjZXNzaW9uLW51bT4y
+NDE4MDQ5NDwvYWNjZXNzaW9uLW51bT48dXJscz48cmVsYXRlZC11cmxzPjx1cmw+aHR0cHM6Ly93
+d3cubmNiaS5ubG0ubmloLmdvdi9wdWJtZWQvMjQxODA0OTQ8L3VybD48L3JlbGF0ZWQtdXJscz48
+L3VybHM+PGN1c3RvbTI+UE1DMzg4Njc5OTwvY3VzdG9tMj48Y3VzdG9tNj5OSUhNUzU0Mjc3ODwv
+Y3VzdG9tNj48ZWxlY3Ryb25pYy1yZXNvdXJjZS1udW0+MTAuMTA1Ni9ORUpNb2ExMzA2NDk0PC9l
+bGVjdHJvbmljLXJlc291cmNlLW51bT48cmVtb3RlLWRhdGFiYXNlLXByb3ZpZGVyPk5MTTwvcmVt
+b3RlLWRhdGFiYXNlLXByb3ZpZGVyPjxsYW5ndWFnZT5lbmc8L2xhbmd1YWdlPjwvcmVjb3JkPjwv
+Q2l0ZT48L0VuZE5vdGU+AG==
 </w:fldData>
               </w:fldChar>
             </w:r>
@@ -2279,7 +4037,170 @@
               <w:rPr>
                 <w:vertAlign w:val="superscript"/>
               </w:rPr>
-              <w:t>19</w:t>
+              <w:t>20</w:t>
+            </w:r>
+            <w:r>
+              <w:fldChar w:fldCharType="end"/>
+            </w:r>
+            <w:r>
+              <w:t>.</w:t>
+            </w:r>
+          </w:p>
+          <w:p>
+            <w:pPr>
+              <w:pStyle w:val="CLIN3BULLETPOINTS"/>
+            </w:pPr>
+            <w:r>
+              <w:t>Asciminib</w:t>
+            </w:r>
+            <w:r>
+              <w:t>,</w:t>
+            </w:r>
+            <w:r>
+              <w:t xml:space="preserve"> </w:t>
+            </w:r>
+            <w:r>
+              <w:t xml:space="preserve">a first-in-class allosteic inhibitor </w:t>
+            </w:r>
+            <w:r>
+              <w:t>specifically targeting the ABL myristoyl pocket</w:t>
+            </w:r>
+            <w:r>
+              <w:t xml:space="preserve"> (aka STAMP)</w:t>
+            </w:r>
+            <w:r>
+              <w:t>,</w:t>
+            </w:r>
+            <w:r>
+              <w:t xml:space="preserve"> </w:t>
+            </w:r>
+            <w:r>
+              <w:t xml:space="preserve">is effective in CML with </w:t>
+            </w:r>
+            <w:r>
+              <w:t xml:space="preserve">kinase domain </w:t>
+            </w:r>
+            <w:r>
+              <w:t xml:space="preserve">mutations conferring resistance to TKI, including </w:t>
+            </w:r>
+            <w:r>
+              <w:rPr>
+                <w:i/>
+                <w:iCs/>
+              </w:rPr>
+              <w:t xml:space="preserve">ABL1 </w:t>
+            </w:r>
+            <w:r>
+              <w:t>Thr315Ile</w:t>
+            </w:r>
+            <w:r>
+              <w:t xml:space="preserve">. </w:t>
+            </w:r>
+            <w:r>
+              <w:t xml:space="preserve">However, </w:t>
+            </w:r>
+            <w:r>
+              <w:t>resistance to asciminib has been reported due to myristoyl pocket mutations</w:t>
+            </w:r>
+            <w:r>
+              <w:fldChar w:fldCharType="begin">
+                <w:fldData xml:space="preserve">PEVuZE5vdGU+PENpdGU+PEF1dGhvcj5ZZXVuZzwvQXV0aG9yPjxZZWFyPjIwMjI8L1llYXI+PFJl
+Y051bT4zNjczPC9SZWNOdW0+PERpc3BsYXlUZXh0PjxzdHlsZSBmYWNlPSJzdXBlcnNjcmlwdCI+
+MjE8L3N0eWxlPjwvRGlzcGxheVRleHQ+PHJlY29yZD48cmVjLW51bWJlcj4zNjczPC9yZWMtbnVt
+YmVyPjxmb3JlaWduLWtleXM+PGtleSBhcHA9IkVOIiBkYi1pZD0iNXI1ZmF0ZTV3MjVlNWllMHp4
+MnhwMHd0cnh6czB3dnh0ZHh4IiB0aW1lc3RhbXA9IjE3MTAzNTM5MTciIGd1aWQ9IjEyYzIyZjEw
+LTZkZmYtNGM5Yy05NGY5LTY2MmYwNmJhNjYxMiI+MzY3Mzwva2V5PjwvZm9yZWlnbi1rZXlzPjxy
+ZWYtdHlwZSBuYW1lPSJKb3VybmFsIEFydGljbGUiPjE3PC9yZWYtdHlwZT48Y29udHJpYnV0b3Jz
+PjxhdXRob3JzPjxhdXRob3I+WWV1bmcsIEQuIFQuPC9hdXRob3I+PGF1dGhvcj5TaGFubXVnYW5h
+dGhhbiwgTi48L2F1dGhvcj48YXV0aG9yPkh1Z2hlcywgVC4gUC48L2F1dGhvcj48L2F1dGhvcnM+
+PC9jb250cmlidXRvcnM+PGF1dGgtYWRkcmVzcz5QcmVjaXNpb24gTWVkaWNpbmUgVGhlbWUsIFNv
+dXRoIEF1c3RyYWxpYW4gSGVhbHRoIGFuZCBNZWRpY2FsIFJlc2VhcmNoIEluc3RpdHV0ZSwgQWRl
+bGFpZGUsIEF1c3RyYWxpYS4mI3hEO0FkZWxhaWRlIE1lZGljYWwgU2Nob29sLCBVbml2ZXJzaXR5
+IG9mIEFkZWxhaWRlLCBBZGVsYWlkZSwgQXVzdHJhbGlhOyBhbmQuJiN4RDtIYWVtYXRvbG9neSBE
+ZXBhcnRtZW50LCBSb3lhbCBBZGVsYWlkZSBIb3NwaXRhbCwgQWRlbGFpZGUsIEF1c3RyYWxpYS48
+L2F1dGgtYWRkcmVzcz48dGl0bGVzPjx0aXRsZT5Bc2NpbWluaWI6IGEgbmV3IHRoZXJhcGV1dGlj
+IG9wdGlvbiBpbiBjaHJvbmljLXBoYXNlIENNTCB3aXRoIHRyZWF0bWVudCBmYWlsdXJlPC90aXRs
+ZT48c2Vjb25kYXJ5LXRpdGxlPkJsb29kPC9zZWNvbmRhcnktdGl0bGU+PC90aXRsZXM+PHBlcmlv
+ZGljYWw+PGZ1bGwtdGl0bGU+Qmxvb2Q8L2Z1bGwtdGl0bGU+PC9wZXJpb2RpY2FsPjxwYWdlcz4z
+NDc0LTM0Nzk8L3BhZ2VzPjx2b2x1bWU+MTM5PC92b2x1bWU+PG51bWJlcj4yNDwvbnVtYmVyPjxl
+ZGl0aW9uPjIwMjIvMDQvMjY8L2VkaXRpb24+PGtleXdvcmRzPjxrZXl3b3JkPipBbnRpbmVvcGxh
+c3RpYyBBZ2VudHMvcGhhcm1hY29sb2d5PC9rZXl3b3JkPjxrZXl3b3JkPkRydWcgUmVzaXN0YW5j
+ZSwgTmVvcGxhc208L2tleXdvcmQ+PGtleXdvcmQ+RnVzaW9uIFByb3RlaW5zLCBiY3ItYWJsL2dl
+bmV0aWNzPC9rZXl3b3JkPjxrZXl3b3JkPkh1bWFuczwva2V5d29yZD48a2V5d29yZD4qTGV1a2Vt
+aWEsIE15ZWxvZ2Vub3VzLCBDaHJvbmljLCBCQ1ItQUJMIFBvc2l0aXZlL2RydWcgdGhlcmFweS9n
+ZW5ldGljczwva2V5d29yZD48a2V5d29yZD4qTGV1a2VtaWEsIE15ZWxvaWQsIENocm9uaWMtUGhh
+c2UvZHJ1ZyB0aGVyYXB5PC9rZXl3b3JkPjxrZXl3b3JkPk11dGF0aW9uPC9rZXl3b3JkPjxrZXl3
+b3JkPk5pYWNpbmFtaWRlL2FuYWxvZ3MgJmFtcDsgZGVyaXZhdGl2ZXM8L2tleXdvcmQ+PGtleXdv
+cmQ+UHJvdGVpbiBLaW5hc2UgSW5oaWJpdG9ycy9waGFybWFjb2xvZ3kvdGhlcmFwZXV0aWMgdXNl
+PC9rZXl3b3JkPjxrZXl3b3JkPlB5cmF6b2xlczwva2V5d29yZD48a2V5d29yZD5UcmVhdG1lbnQg
+RmFpbHVyZTwva2V5d29yZD48L2tleXdvcmRzPjxkYXRlcz48eWVhcj4yMDIyPC95ZWFyPjxwdWIt
+ZGF0ZXM+PGRhdGU+SnVuIDE2PC9kYXRlPjwvcHViLWRhdGVzPjwvZGF0ZXM+PGlzYm4+MTUyOC0w
+MDIwIChFbGVjdHJvbmljKSYjeEQ7MDAwNi00OTcxIChMaW5raW5nKTwvaXNibj48YWNjZXNzaW9u
+LW51bT4zNTQ2ODE4MDwvYWNjZXNzaW9uLW51bT48dXJscz48cmVsYXRlZC11cmxzPjx1cmw+aHR0
+cHM6Ly93d3cubmNiaS5ubG0ubmloLmdvdi9wdWJtZWQvMzU0NjgxODA8L3VybD48L3JlbGF0ZWQt
+dXJscz48L3VybHM+PGVsZWN0cm9uaWMtcmVzb3VyY2UtbnVtPjEwLjExODIvYmxvb2QuMjAyMTAx
+NDY4OTwvZWxlY3Ryb25pYy1yZXNvdXJjZS1udW0+PC9yZWNvcmQ+PC9DaXRlPjwvRW5kTm90ZT4A
+</w:fldData>
+              </w:fldChar>
+            </w:r>
+            <w:r>
+              <w:instrText xml:space="preserve"> ADDIN EN.CITE </w:instrText>
+            </w:r>
+            <w:r>
+              <w:fldChar w:fldCharType="begin">
+                <w:fldData xml:space="preserve">PEVuZE5vdGU+PENpdGU+PEF1dGhvcj5ZZXVuZzwvQXV0aG9yPjxZZWFyPjIwMjI8L1llYXI+PFJl
+Y051bT4zNjczPC9SZWNOdW0+PERpc3BsYXlUZXh0PjxzdHlsZSBmYWNlPSJzdXBlcnNjcmlwdCI+
+MjE8L3N0eWxlPjwvRGlzcGxheVRleHQ+PHJlY29yZD48cmVjLW51bWJlcj4zNjczPC9yZWMtbnVt
+YmVyPjxmb3JlaWduLWtleXM+PGtleSBhcHA9IkVOIiBkYi1pZD0iNXI1ZmF0ZTV3MjVlNWllMHp4
+MnhwMHd0cnh6czB3dnh0ZHh4IiB0aW1lc3RhbXA9IjE3MTAzNTM5MTciIGd1aWQ9IjEyYzIyZjEw
+LTZkZmYtNGM5Yy05NGY5LTY2MmYwNmJhNjYxMiI+MzY3Mzwva2V5PjwvZm9yZWlnbi1rZXlzPjxy
+ZWYtdHlwZSBuYW1lPSJKb3VybmFsIEFydGljbGUiPjE3PC9yZWYtdHlwZT48Y29udHJpYnV0b3Jz
+PjxhdXRob3JzPjxhdXRob3I+WWV1bmcsIEQuIFQuPC9hdXRob3I+PGF1dGhvcj5TaGFubXVnYW5h
+dGhhbiwgTi48L2F1dGhvcj48YXV0aG9yPkh1Z2hlcywgVC4gUC48L2F1dGhvcj48L2F1dGhvcnM+
+PC9jb250cmlidXRvcnM+PGF1dGgtYWRkcmVzcz5QcmVjaXNpb24gTWVkaWNpbmUgVGhlbWUsIFNv
+dXRoIEF1c3RyYWxpYW4gSGVhbHRoIGFuZCBNZWRpY2FsIFJlc2VhcmNoIEluc3RpdHV0ZSwgQWRl
+bGFpZGUsIEF1c3RyYWxpYS4mI3hEO0FkZWxhaWRlIE1lZGljYWwgU2Nob29sLCBVbml2ZXJzaXR5
+IG9mIEFkZWxhaWRlLCBBZGVsYWlkZSwgQXVzdHJhbGlhOyBhbmQuJiN4RDtIYWVtYXRvbG9neSBE
+ZXBhcnRtZW50LCBSb3lhbCBBZGVsYWlkZSBIb3NwaXRhbCwgQWRlbGFpZGUsIEF1c3RyYWxpYS48
+L2F1dGgtYWRkcmVzcz48dGl0bGVzPjx0aXRsZT5Bc2NpbWluaWI6IGEgbmV3IHRoZXJhcGV1dGlj
+IG9wdGlvbiBpbiBjaHJvbmljLXBoYXNlIENNTCB3aXRoIHRyZWF0bWVudCBmYWlsdXJlPC90aXRs
+ZT48c2Vjb25kYXJ5LXRpdGxlPkJsb29kPC9zZWNvbmRhcnktdGl0bGU+PC90aXRsZXM+PHBlcmlv
+ZGljYWw+PGZ1bGwtdGl0bGU+Qmxvb2Q8L2Z1bGwtdGl0bGU+PC9wZXJpb2RpY2FsPjxwYWdlcz4z
+NDc0LTM0Nzk8L3BhZ2VzPjx2b2x1bWU+MTM5PC92b2x1bWU+PG51bWJlcj4yNDwvbnVtYmVyPjxl
+ZGl0aW9uPjIwMjIvMDQvMjY8L2VkaXRpb24+PGtleXdvcmRzPjxrZXl3b3JkPipBbnRpbmVvcGxh
+c3RpYyBBZ2VudHMvcGhhcm1hY29sb2d5PC9rZXl3b3JkPjxrZXl3b3JkPkRydWcgUmVzaXN0YW5j
+ZSwgTmVvcGxhc208L2tleXdvcmQ+PGtleXdvcmQ+RnVzaW9uIFByb3RlaW5zLCBiY3ItYWJsL2dl
+bmV0aWNzPC9rZXl3b3JkPjxrZXl3b3JkPkh1bWFuczwva2V5d29yZD48a2V5d29yZD4qTGV1a2Vt
+aWEsIE15ZWxvZ2Vub3VzLCBDaHJvbmljLCBCQ1ItQUJMIFBvc2l0aXZlL2RydWcgdGhlcmFweS9n
+ZW5ldGljczwva2V5d29yZD48a2V5d29yZD4qTGV1a2VtaWEsIE15ZWxvaWQsIENocm9uaWMtUGhh
+c2UvZHJ1ZyB0aGVyYXB5PC9rZXl3b3JkPjxrZXl3b3JkPk11dGF0aW9uPC9rZXl3b3JkPjxrZXl3
+b3JkPk5pYWNpbmFtaWRlL2FuYWxvZ3MgJmFtcDsgZGVyaXZhdGl2ZXM8L2tleXdvcmQ+PGtleXdv
+cmQ+UHJvdGVpbiBLaW5hc2UgSW5oaWJpdG9ycy9waGFybWFjb2xvZ3kvdGhlcmFwZXV0aWMgdXNl
+PC9rZXl3b3JkPjxrZXl3b3JkPlB5cmF6b2xlczwva2V5d29yZD48a2V5d29yZD5UcmVhdG1lbnQg
+RmFpbHVyZTwva2V5d29yZD48L2tleXdvcmRzPjxkYXRlcz48eWVhcj4yMDIyPC95ZWFyPjxwdWIt
+ZGF0ZXM+PGRhdGU+SnVuIDE2PC9kYXRlPjwvcHViLWRhdGVzPjwvZGF0ZXM+PGlzYm4+MTUyOC0w
+MDIwIChFbGVjdHJvbmljKSYjeEQ7MDAwNi00OTcxIChMaW5raW5nKTwvaXNibj48YWNjZXNzaW9u
+LW51bT4zNTQ2ODE4MDwvYWNjZXNzaW9uLW51bT48dXJscz48cmVsYXRlZC11cmxzPjx1cmw+aHR0
+cHM6Ly93d3cubmNiaS5ubG0ubmloLmdvdi9wdWJtZWQvMzU0NjgxODA8L3VybD48L3JlbGF0ZWQt
+dXJscz48L3VybHM+PGVsZWN0cm9uaWMtcmVzb3VyY2UtbnVtPjEwLjExODIvYmxvb2QuMjAyMTAx
+NDY4OTwvZWxlY3Ryb25pYy1yZXNvdXJjZS1udW0+PC9yZWNvcmQ+PC9DaXRlPjwvRW5kTm90ZT4A
+</w:fldData>
+              </w:fldChar>
+            </w:r>
+            <w:r>
+              <w:instrText xml:space="preserve"> ADDIN EN.CITE.DATA </w:instrText>
+            </w:r>
+            <w:r>
+              <w:fldChar w:fldCharType="end"/>
+            </w:r>
+            <w:r>
+              <w:fldChar w:fldCharType="separate"/>
+            </w:r>
+            <w:r>
+              <w:rPr>
+                <w:vertAlign w:val="superscript"/>
+              </w:rPr>
+              <w:t>21</w:t>
             </w:r>
             <w:r>
               <w:fldChar w:fldCharType="end"/>
@@ -2301,136 +4222,580 @@
               <w:pStyle w:val="CLIN4"/>
             </w:pPr>
             <w:r>
+              <w:rPr>
+                <w:sz w:val="6"/>
+                <w:szCs w:val="6"/>
+              </w:rPr>
               <w:fldChar w:fldCharType="begin"/>
             </w:r>
             <w:r>
+              <w:rPr>
+                <w:sz w:val="6"/>
+                <w:szCs w:val="6"/>
+              </w:rPr>
               <w:instrText xml:space="preserve"> ADDIN EN.REFLIST </w:instrText>
             </w:r>
             <w:r>
+              <w:rPr>
+                <w:sz w:val="6"/>
+                <w:szCs w:val="6"/>
+              </w:rPr>
               <w:fldChar w:fldCharType="separate"/>
             </w:r>
             <w:r>
-              <w:t>1. Benjamin H, et al. Distinct characteristics of e13a2 versus e14a2 BCR-ABL1 driven chronic myeloid leukemia under first-line therapy with imatinib. Haematologic</w:t>
-            </w:r>
-            <w:r>
-              <w:t xml:space="preserve">a 2014; 99(9): 1441-7.  </w:t>
-            </w:r>
-            <w:r>
-              <w:t>2. Pane F, et al. Neutrophilic-chronic myeloid leukemia: a distinct disease with a specific molecular marker (BCR/ABL with C3/A2 junction</w:t>
-            </w:r>
-            <w:r>
-              <w:t xml:space="preserve">). Blood 1996; 88(7): 2410-4.  </w:t>
-            </w:r>
-            <w:r>
-              <w:t>3. Melo JV, et al. P190BCR-ABL chronic myeloid leukaemia: the missing link with chronic myelomonocytic leukaemia?</w:t>
-            </w:r>
-            <w:r>
-              <w:t xml:space="preserve"> Leukemia 1994; 8(1): 208-11.  </w:t>
-            </w:r>
-            <w:r>
-              <w:t>4. van Rhee F, et al. p190 BCR-ABL mRNA is expressed at low levels in p210-positive chronic myeloid and acute lymphoblastic leukemias</w:t>
-            </w:r>
-            <w:r>
-              <w:t xml:space="preserve">. Blood 1996; 87(12): 5213-7.  </w:t>
-            </w:r>
-            <w:r>
-              <w:t xml:space="preserve">5. Hochhaus A, et al. European LeukemiaNet 2020 recommendations for treating chronic myeloid leukemia. </w:t>
-            </w:r>
-            <w:r>
-              <w:t xml:space="preserve">Leukemia 2020; 34(4): 966-84.  </w:t>
-            </w:r>
-            <w:r>
-              <w:t>6. Swerdlow</w:t>
-            </w:r>
-            <w:bookmarkStart w:id="0" w:name="_GoBack"/>
-            <w:bookmarkEnd w:id="0"/>
-            <w:r>
-              <w:t xml:space="preserve"> SH CE, Harris NL, Jaffe ES, Pileri SA, Stein H, Thiele J. WHO Classification of Tumours of Haematopoietic and Lymphoid Tissues (revised 4t</w:t>
-            </w:r>
-            <w:r>
-              <w:t xml:space="preserve">h edition). Lyon: IARC; 2017.  </w:t>
-            </w:r>
-            <w:r>
-              <w:t>7. Adnan-Awad S, et al. Mutational landscape of chronic myeloid leukemia: more than a single oncogene leukemia. Leukemia &amp; L</w:t>
-            </w:r>
-            <w:r>
-              <w:t xml:space="preserve">ymphoma 2021; 62(9): 2064-78.  </w:t>
-            </w:r>
-            <w:r>
-              <w:t>8. Nteliopoulos G, et al. Somatic variants in epigenetic modifiers can predict failure of response to imatinib but not to second-generation tyrosine kinase inhibitors. Haemato</w:t>
-            </w:r>
-            <w:r>
-              <w:t xml:space="preserve">logica 2019; 104(12): 2400-9.  </w:t>
-            </w:r>
-            <w:r>
-              <w:t>9. Kim T, et al. Spectrum of somatic mutation dynamics in chronic myeloid leukemia following tyrosine kinase inhibitor therap</w:t>
-            </w:r>
-            <w:r>
-              <w:t xml:space="preserve">y. Blood 2017; 129(1): 38-47.  </w:t>
-            </w:r>
-            <w:r>
-              <w:t xml:space="preserve">10. Jaiswal S, et al. Age-related clonal hematopoiesis associated with adverse outcomes. N Engl </w:t>
-            </w:r>
-            <w:r>
-              <w:t xml:space="preserve">J Med 2014; 371(26): 2488-98.  </w:t>
-            </w:r>
-            <w:r>
-              <w:t xml:space="preserve">11. Adnan Awad S, et al. Mutation accumulation in cancer genes relates to nonoptimal outcome in chronic myeloid leukemia. </w:t>
-            </w:r>
-            <w:r>
-              <w:t xml:space="preserve">Blood Adv 2020; 4(3): 546-59.  </w:t>
-            </w:r>
-            <w:r>
-              <w:t>12. Grossmann V, et al. A deep-sequencing study of chronic myeloid leukemia patients in blast crisis (BC-CML) detects mutations in 76.9% of cases. Leukemia 2011;</w:t>
-            </w:r>
-            <w:r>
-              <w:t xml:space="preserve"> 25(3): 557-60.  </w:t>
-            </w:r>
-            <w:r>
-              <w:t>13. O'Brien SG, et al. Imatinib compared with interferon and low-dose cytarabine for newly diagnosed chronic-phase chronic myeloid leukemia. N Engl J</w:t>
-            </w:r>
-            <w:r>
-              <w:t xml:space="preserve"> Med 2003; 348(11): 994-1004.  </w:t>
-            </w:r>
-            <w:r>
-              <w:t>14. Saglio G, et al. Nilotinib versus Imatinib for Newly Diagnosed Chronic Myeloid Leukemia. New England Journal of Me</w:t>
-            </w:r>
-            <w:r>
-              <w:t xml:space="preserve">dicine 2010; 362(24): 2251-9.  </w:t>
-            </w:r>
-            <w:r>
-              <w:t>15. Kantarjian H, et al. Dasatinib versus Imatinib in Newly Diagnosed Chronic-Phase Chronic Myeloid Leukemia. New England Journal of Medicine 2010; 362(24): 2260-7</w:t>
-            </w:r>
-            <w:r>
-              <w:t xml:space="preserve">0.  </w:t>
-            </w:r>
-            <w:r>
-              <w:t>16. Jabbour E, et al. Frequency and clinical significance of BCR-ABL mutations in patients with chronic myeloid leukemia treated with imatinib mesylate. Le</w:t>
-            </w:r>
-            <w:r>
-              <w:t xml:space="preserve">ukemia 2006; 20(10): 1767-73.  </w:t>
-            </w:r>
-            <w:r>
-              <w:t>17. Shah NP, et al. Multiple BCR-ABL kinase domain mutations confer polyclonal resistance to the tyrosine kinase inhibitor imatinib (STI571) in chronic phase and blast crisis chronic myeloid leukemia. Ca</w:t>
-            </w:r>
-            <w:r>
-              <w:t xml:space="preserve">ncer Cell 2002; 2(2): 117-25.  </w:t>
-            </w:r>
-            <w:r>
-              <w:t xml:space="preserve">18. Branford S, et al. Selecting optimal second-line tyrosine kinase inhibitor therapy for chronic myeloid leukemia patients after imatinib failure: does the BCR-ABL mutation status really matter? </w:t>
-            </w:r>
-            <w:r>
-              <w:t xml:space="preserve">Blood 2009; 114(27): 5426-35.  </w:t>
-            </w:r>
-            <w:r>
-              <w:t xml:space="preserve">19. Cortes JE, et al. A phase 2 trial of ponatinib in Philadelphia chromosome-positive leukemias. N Engl J Med 2013; 369(19): 1783-96.  </w:t>
-            </w:r>
-          </w:p>
-          <w:p>
-            <w:pPr>
-              <w:pStyle w:val="CLIN4"/>
-            </w:pPr>
-            <w:r>
+              <w:rPr>
+                <w:b/>
+              </w:rPr>
+              <w:t>1.</w:t>
+            </w:r>
+            <w:r>
+              <w:t xml:space="preserve"> Hanfstein B, et al. Distinct characteristics of e13a2 versus e14a2 BCR-ABL1 driven chronic myeloid leukemia under first-line therapy with imatinib. </w:t>
+            </w:r>
+            <w:r>
+              <w:rPr>
+                <w:i/>
+              </w:rPr>
+              <w:t>Haematologica</w:t>
+            </w:r>
+            <w:r>
+              <w:t xml:space="preserve"> 2014; </w:t>
+            </w:r>
+            <w:r>
+              <w:rPr>
+                <w:b/>
+              </w:rPr>
+              <w:t>99</w:t>
+            </w:r>
+            <w:r>
+              <w:t xml:space="preserve">(9): 1441-7.  </w:t>
+            </w:r>
+            <w:r>
+              <w:rPr>
+                <w:b/>
+              </w:rPr>
+              <w:t>2.</w:t>
+            </w:r>
+            <w:r>
+              <w:t xml:space="preserve"> Pane F, et al. Neutrophilic-chronic myeloid leukemia: a distinct disease with a specific molecular marker (BCR/ABL with C3/A2 junction). </w:t>
+            </w:r>
+            <w:r>
+              <w:rPr>
+                <w:i/>
+              </w:rPr>
+              <w:t>Blood</w:t>
+            </w:r>
+            <w:r>
+              <w:t xml:space="preserve"> 1996; </w:t>
+            </w:r>
+            <w:r>
+              <w:rPr>
+                <w:b/>
+              </w:rPr>
+              <w:t>88</w:t>
+            </w:r>
+            <w:r>
+              <w:t xml:space="preserve">(7): 2410-4.  </w:t>
+            </w:r>
+            <w:r>
+              <w:rPr>
+                <w:b/>
+              </w:rPr>
+              <w:t>3.</w:t>
+            </w:r>
+            <w:r>
+              <w:t xml:space="preserve"> Melo JV, et al. P190BCR-ABL chronic myeloid leukaemia: the missing link with chronic myelomonocytic leukaemia? </w:t>
+            </w:r>
+            <w:r>
+              <w:rPr>
+                <w:i/>
+              </w:rPr>
+              <w:t>Leukemia</w:t>
+            </w:r>
+            <w:r>
+              <w:t xml:space="preserve"> 1994; </w:t>
+            </w:r>
+            <w:r>
+              <w:rPr>
+                <w:b/>
+              </w:rPr>
+              <w:t>8</w:t>
+            </w:r>
+            <w:r>
+              <w:t xml:space="preserve">(1): 208-11.  </w:t>
+            </w:r>
+            <w:r>
+              <w:rPr>
+                <w:b/>
+              </w:rPr>
+              <w:t>4.</w:t>
+            </w:r>
+            <w:r>
+              <w:t xml:space="preserve"> van Rhee F, et al. p190 BCR-ABL mRNA is expressed at low levels in p210-positive chronic myeloid and acute lymphoblastic leukemias. </w:t>
+            </w:r>
+            <w:r>
+              <w:rPr>
+                <w:i/>
+              </w:rPr>
+              <w:t>Blood</w:t>
+            </w:r>
+            <w:r>
+              <w:t xml:space="preserve"> 1996; </w:t>
+            </w:r>
+            <w:r>
+              <w:rPr>
+                <w:b/>
+              </w:rPr>
+              <w:t>87</w:t>
+            </w:r>
+            <w:r>
+              <w:t xml:space="preserve">(12): 5213-7.  </w:t>
+            </w:r>
+            <w:r>
+              <w:rPr>
+                <w:b/>
+              </w:rPr>
+              <w:t>5.</w:t>
+            </w:r>
+            <w:r>
+              <w:t xml:space="preserve"> WHO Classification of Tumours Editorial Board. Haematolymphoid tumours. Lyon (France): International Agency for Research on Cancer; forthcoming. (WHO classification of tumours series, 5th ed.; vol. 11). https://publications.iarc.fr.  </w:t>
+            </w:r>
+            <w:r>
+              <w:rPr>
+                <w:b/>
+              </w:rPr>
+              <w:t>6.</w:t>
+            </w:r>
+            <w:r>
+              <w:t xml:space="preserve"> Geelen IGP, et al. Influence of WHO versus ELN advanced phase chronic myeloid leukemia definitions on overall survival. </w:t>
+            </w:r>
+            <w:r>
+              <w:rPr>
+                <w:i/>
+              </w:rPr>
+              <w:t>Eur J Haematol</w:t>
+            </w:r>
+            <w:r>
+              <w:t xml:space="preserve"> 2017; </w:t>
+            </w:r>
+            <w:r>
+              <w:rPr>
+                <w:b/>
+              </w:rPr>
+              <w:t>99</w:t>
+            </w:r>
+            <w:r>
+              <w:t xml:space="preserve">(4): 381-2.  </w:t>
+            </w:r>
+            <w:r>
+              <w:rPr>
+                <w:b/>
+              </w:rPr>
+              <w:t>7.</w:t>
+            </w:r>
+            <w:r>
+              <w:t xml:space="preserve"> Adnan-Awad S, et al. Mutational landscape of chronic myeloid leukemia: more than a single oncogene leukemia. </w:t>
+            </w:r>
+            <w:r>
+              <w:rPr>
+                <w:i/>
+              </w:rPr>
+              <w:t>Leuk Lymphoma</w:t>
+            </w:r>
+            <w:r>
+              <w:t xml:space="preserve"> 2021; </w:t>
+            </w:r>
+            <w:r>
+              <w:rPr>
+                <w:b/>
+              </w:rPr>
+              <w:t>62</w:t>
+            </w:r>
+            <w:r>
+              <w:t xml:space="preserve">(9): 2064-78.  </w:t>
+            </w:r>
+            <w:r>
+              <w:rPr>
+                <w:b/>
+              </w:rPr>
+              <w:t>8.</w:t>
+            </w:r>
+            <w:r>
+              <w:t xml:space="preserve"> Nteliopoulos G, et al. Somatic variants in epigenetic modifiers can predict failure of response to imatinib but not to second-generation tyrosine kinase inhibitors. </w:t>
+            </w:r>
+            <w:r>
+              <w:rPr>
+                <w:i/>
+              </w:rPr>
+              <w:t>Haematologica</w:t>
+            </w:r>
+            <w:r>
+              <w:t xml:space="preserve"> 2019; </w:t>
+            </w:r>
+            <w:r>
+              <w:rPr>
+                <w:b/>
+              </w:rPr>
+              <w:t>104</w:t>
+            </w:r>
+            <w:r>
+              <w:t xml:space="preserve">(12): 2400-9.  </w:t>
+            </w:r>
+            <w:r>
+              <w:rPr>
+                <w:b/>
+              </w:rPr>
+              <w:t>9.</w:t>
+            </w:r>
+            <w:r>
+              <w:t xml:space="preserve"> Kim T, et al. Spectrum of somatic mutation dynamics in chronic myeloid leukemia following tyrosine kinase inhibitor therapy. </w:t>
+            </w:r>
+            <w:r>
+              <w:rPr>
+                <w:i/>
+              </w:rPr>
+              <w:t>Blood</w:t>
+            </w:r>
+            <w:r>
+              <w:t xml:space="preserve"> 2017; </w:t>
+            </w:r>
+            <w:r>
+              <w:rPr>
+                <w:b/>
+              </w:rPr>
+              <w:t>129</w:t>
+            </w:r>
+            <w:r>
+              <w:t xml:space="preserve">(1): 38-47.  </w:t>
+            </w:r>
+            <w:r>
+              <w:rPr>
+                <w:b/>
+              </w:rPr>
+              <w:t>10.</w:t>
+            </w:r>
+            <w:r>
+              <w:t xml:space="preserve"> Jaiswal S, et al. Age-related clonal hematopoiesis associated with adverse outcomes. </w:t>
+            </w:r>
+            <w:r>
+              <w:rPr>
+                <w:i/>
+              </w:rPr>
+              <w:t>N Engl J Med</w:t>
+            </w:r>
+            <w:r>
+              <w:t xml:space="preserve"> 2014; </w:t>
+            </w:r>
+            <w:r>
+              <w:rPr>
+                <w:b/>
+              </w:rPr>
+              <w:t>371</w:t>
+            </w:r>
+            <w:r>
+              <w:t xml:space="preserve">(26): 2488-98.  </w:t>
+            </w:r>
+            <w:r>
+              <w:rPr>
+                <w:b/>
+              </w:rPr>
+              <w:t>11.</w:t>
+            </w:r>
+            <w:r>
+              <w:t xml:space="preserve"> Adnan Awad S, et al. Mutation accumulation in cancer genes relates to nonoptimal outcome in chronic myeloid leukemia. </w:t>
+            </w:r>
+            <w:r>
+              <w:rPr>
+                <w:i/>
+              </w:rPr>
+              <w:t>Blood Adv</w:t>
+            </w:r>
+            <w:r>
+              <w:t xml:space="preserve"> 2020; </w:t>
+            </w:r>
+            <w:r>
+              <w:rPr>
+                <w:b/>
+              </w:rPr>
+              <w:t>4</w:t>
+            </w:r>
+            <w:r>
+              <w:t xml:space="preserve">(3): 546-59.  </w:t>
+            </w:r>
+            <w:r>
+              <w:rPr>
+                <w:b/>
+              </w:rPr>
+              <w:t>12.</w:t>
+            </w:r>
+            <w:r>
+              <w:t xml:space="preserve"> Grossmann V, et al. A deep-sequencing study of chronic myeloid leukemia patients in blast crisis (BC-CML) detects mutations in 76.9% of cases. </w:t>
+            </w:r>
+            <w:r>
+              <w:rPr>
+                <w:i/>
+              </w:rPr>
+              <w:t>Leukemia</w:t>
+            </w:r>
+            <w:r>
+              <w:t xml:space="preserve"> 2011; </w:t>
+            </w:r>
+            <w:r>
+              <w:rPr>
+                <w:b/>
+              </w:rPr>
+              <w:t>25</w:t>
+            </w:r>
+            <w:r>
+              <w:t xml:space="preserve">(3): 557-60.  </w:t>
+            </w:r>
+            <w:r>
+              <w:rPr>
+                <w:b/>
+              </w:rPr>
+              <w:t>13.</w:t>
+            </w:r>
+            <w:r>
+              <w:t xml:space="preserve"> Hochhaus A, et al. European LeukemiaNet 2020 recommendations for treating chronic myeloid leukemia. </w:t>
+            </w:r>
+            <w:r>
+              <w:rPr>
+                <w:i/>
+              </w:rPr>
+              <w:t>Leukemia</w:t>
+            </w:r>
+            <w:r>
+              <w:t xml:space="preserve"> 2020; </w:t>
+            </w:r>
+            <w:r>
+              <w:rPr>
+                <w:b/>
+              </w:rPr>
+              <w:t>34</w:t>
+            </w:r>
+            <w:r>
+              <w:t xml:space="preserve">(4): 966-84.  </w:t>
+            </w:r>
+            <w:r>
+              <w:rPr>
+                <w:b/>
+              </w:rPr>
+              <w:t>14.</w:t>
+            </w:r>
+            <w:r>
+              <w:t xml:space="preserve"> O'Brien SG, et al. Imatinib compared with interferon and low-dose cytarabine for newly diagnosed chronic-phase chronic myeloid leukemia. </w:t>
+            </w:r>
+            <w:r>
+              <w:rPr>
+                <w:i/>
+              </w:rPr>
+              <w:t>N Engl J Med</w:t>
+            </w:r>
+            <w:r>
+              <w:t xml:space="preserve"> 2003; </w:t>
+            </w:r>
+            <w:r>
+              <w:rPr>
+                <w:b/>
+              </w:rPr>
+              <w:t>348</w:t>
+            </w:r>
+            <w:r>
+              <w:t xml:space="preserve">(11): 994-1004.  </w:t>
+            </w:r>
+            <w:r>
+              <w:rPr>
+                <w:b/>
+              </w:rPr>
+              <w:t>15.</w:t>
+            </w:r>
+            <w:r>
+              <w:t xml:space="preserve"> Saglio G, et al. Nilotinib versus imatinib for newly diagnosed chronic myeloid leukemia. </w:t>
+            </w:r>
+            <w:r>
+              <w:rPr>
+                <w:i/>
+              </w:rPr>
+              <w:t>N Engl J Med</w:t>
+            </w:r>
+            <w:r>
+              <w:t xml:space="preserve"> 2010; </w:t>
+            </w:r>
+            <w:r>
+              <w:rPr>
+                <w:b/>
+              </w:rPr>
+              <w:t>362</w:t>
+            </w:r>
+            <w:r>
+              <w:t xml:space="preserve">(24): 2251-9.  </w:t>
+            </w:r>
+            <w:r>
+              <w:rPr>
+                <w:b/>
+              </w:rPr>
+              <w:t>16.</w:t>
+            </w:r>
+            <w:r>
+              <w:t xml:space="preserve"> Kantarjian H, et al. Dasatinib versus imatinib in newly diagnosed chronic-phase chronic myeloid leukemia. </w:t>
+            </w:r>
+            <w:r>
+              <w:rPr>
+                <w:i/>
+              </w:rPr>
+              <w:t>N Engl J Med</w:t>
+            </w:r>
+            <w:r>
+              <w:t xml:space="preserve"> 2010; </w:t>
+            </w:r>
+            <w:r>
+              <w:rPr>
+                <w:b/>
+              </w:rPr>
+              <w:t>362</w:t>
+            </w:r>
+            <w:r>
+              <w:t xml:space="preserve">(24): 2260-70.  </w:t>
+            </w:r>
+            <w:r>
+              <w:rPr>
+                <w:b/>
+              </w:rPr>
+              <w:t>17.</w:t>
+            </w:r>
+            <w:r>
+              <w:t xml:space="preserve"> Jabbour E, et al. Frequency and clinical significance of BCR-ABL mutations in patients with chronic myeloid leukemia treated with imatinib mesylate. </w:t>
+            </w:r>
+            <w:r>
+              <w:rPr>
+                <w:i/>
+              </w:rPr>
+              <w:t>Leukemia</w:t>
+            </w:r>
+            <w:r>
+              <w:t xml:space="preserve"> 2006; </w:t>
+            </w:r>
+            <w:r>
+              <w:rPr>
+                <w:b/>
+              </w:rPr>
+              <w:t>20</w:t>
+            </w:r>
+            <w:r>
+              <w:t xml:space="preserve">(10): 1767-73.  </w:t>
+            </w:r>
+            <w:r>
+              <w:rPr>
+                <w:b/>
+              </w:rPr>
+              <w:t>18.</w:t>
+            </w:r>
+            <w:r>
+              <w:t xml:space="preserve"> Shah NP, et al. Multiple BCR-ABL kinase domain mutations confer polyclonal resistance to the tyrosine kinase inhibitor imatinib (STI571) in chronic phase and blast crisis chronic myeloid leukemia. </w:t>
+            </w:r>
+            <w:r>
+              <w:rPr>
+                <w:i/>
+              </w:rPr>
+              <w:t>Cancer Cell</w:t>
+            </w:r>
+            <w:r>
+              <w:t xml:space="preserve"> 2002; </w:t>
+            </w:r>
+            <w:r>
+              <w:rPr>
+                <w:b/>
+              </w:rPr>
+              <w:t>2</w:t>
+            </w:r>
+            <w:r>
+              <w:t xml:space="preserve">(2): 117-25.  </w:t>
+            </w:r>
+            <w:r>
+              <w:rPr>
+                <w:b/>
+              </w:rPr>
+              <w:t>19.</w:t>
+            </w:r>
+            <w:r>
+              <w:t xml:space="preserve"> Branford S, et al. Selecting optimal second-line tyrosine kinase inhibitor therapy for chronic myeloid leukemia patients after imatinib failure: does the BCR-ABL mutation status really matter? </w:t>
+            </w:r>
+            <w:r>
+              <w:rPr>
+                <w:i/>
+              </w:rPr>
+              <w:t>Blood</w:t>
+            </w:r>
+            <w:r>
+              <w:t xml:space="preserve"> 2009; </w:t>
+            </w:r>
+            <w:r>
+              <w:rPr>
+                <w:b/>
+              </w:rPr>
+              <w:t>114</w:t>
+            </w:r>
+            <w:r>
+              <w:t xml:space="preserve">(27): 5426-35.  </w:t>
+            </w:r>
+            <w:r>
+              <w:rPr>
+                <w:b/>
+              </w:rPr>
+              <w:t>20.</w:t>
+            </w:r>
+            <w:r>
+              <w:t xml:space="preserve"> Cortes JE, et al. A phase 2 trial of ponatinib in Philadelphia chromosome-positive leukemias. </w:t>
+            </w:r>
+            <w:r>
+              <w:rPr>
+                <w:i/>
+              </w:rPr>
+              <w:t>N Engl J Med</w:t>
+            </w:r>
+            <w:r>
+              <w:t xml:space="preserve"> 2013; </w:t>
+            </w:r>
+            <w:r>
+              <w:rPr>
+                <w:b/>
+              </w:rPr>
+              <w:t>369</w:t>
+            </w:r>
+            <w:r>
+              <w:t xml:space="preserve">(19): 1783-96.  </w:t>
+            </w:r>
+            <w:r>
+              <w:rPr>
+                <w:b/>
+              </w:rPr>
+              <w:t>21.</w:t>
+            </w:r>
+            <w:r>
+              <w:t xml:space="preserve"> Yeung DT, et al. Asciminib: a new therapeutic option in chronic-phase CML with treatment failure. </w:t>
+            </w:r>
+            <w:r>
+              <w:rPr>
+                <w:i/>
+              </w:rPr>
+              <w:t>Blood</w:t>
+            </w:r>
+            <w:r>
+              <w:t xml:space="preserve"> 2022; </w:t>
+            </w:r>
+            <w:r>
+              <w:rPr>
+                <w:b/>
+              </w:rPr>
+              <w:t>139</w:t>
+            </w:r>
+            <w:r>
+              <w:t xml:space="preserve">(24): 3474-9.  </w:t>
+            </w:r>
+            <w:r>
+              <w:rPr>
+                <w:sz w:val="6"/>
+                <w:szCs w:val="6"/>
+              </w:rPr>
               <w:fldChar w:fldCharType="end"/>
             </w:r>
           </w:p>
@@ -2446,26 +4811,8 @@
         </w:rPr>
       </w:pPr>
     </w:p>
-    <w:p>
-      <w:pPr>
-        <w:rPr>
-          <w:noProof/>
-          <w:sz w:val="6"/>
-          <w:szCs w:val="6"/>
-        </w:rPr>
-      </w:pPr>
-    </w:p>
-    <w:p>
-      <w:pPr>
-        <w:rPr>
-          <w:noProof/>
-          <w:sz w:val="6"/>
-          <w:szCs w:val="6"/>
-        </w:rPr>
-      </w:pPr>
-    </w:p>
     <w:sectPr>
-      <w:footerReference w:type="default" r:id="rId8"/>
+      <w:footerReference w:type="default" r:id="rId11"/>
       <w:pgSz w:w="11900" w:h="16840"/>
       <w:pgMar w:top="1674" w:right="851" w:bottom="1134" w:left="851" w:header="680" w:footer="851" w:gutter="0"/>
       <w:cols w:space="708"/>
@@ -2475,7 +4822,7 @@
 </file>
 
 <file path=word/endnotes.xml><?xml version="1.0" encoding="utf-8"?>
-<w:endnotes xmlns:wpc="http://schemas.microsoft.com/office/word/2010/wordprocessingCanvas" xmlns:cx="http://schemas.microsoft.com/office/drawing/2014/chartex" xmlns:cx1="http://schemas.microsoft.com/office/drawing/2015/9/8/chartex" xmlns:mc="http://schemas.openxmlformats.org/markup-compatibility/2006" xmlns:o="urn:schemas-microsoft-com:office:office" xmlns:r="http://schemas.openxmlformats.org/officeDocument/2006/relationships" xmlns:m="http://schemas.openxmlformats.org/officeDocument/2006/math" xmlns:v="urn:schemas-microsoft-com:vml" xmlns:wp14="http://schemas.microsoft.com/office/word/2010/wordprocessingDrawing" xmlns:wp="http://schemas.openxmlformats.org/drawingml/2006/wordprocessingDrawing" xmlns:w10="urn:schemas-microsoft-com:office:word" xmlns:w="http://schemas.openxmlformats.org/wordprocessingml/2006/main" xmlns:w14="http://schemas.microsoft.com/office/word/2010/wordml" xmlns:w15="http://schemas.microsoft.com/office/word/2012/wordml" xmlns:w16se="http://schemas.microsoft.com/office/word/2015/wordml/symex" xmlns:wpg="http://schemas.microsoft.com/office/word/2010/wordprocessingGroup" xmlns:wpi="http://schemas.microsoft.com/office/word/2010/wordprocessingInk" xmlns:wne="http://schemas.microsoft.com/office/word/2006/wordml" xmlns:wps="http://schemas.microsoft.com/office/word/2010/wordprocessingShape" mc:Ignorable="w14 w15 w16se wp14">
+<w:endnotes xmlns:wpc="http://schemas.microsoft.com/office/word/2010/wordprocessingCanvas" xmlns:cx="http://schemas.microsoft.com/office/drawing/2014/chartex" xmlns:cx1="http://schemas.microsoft.com/office/drawing/2015/9/8/chartex" xmlns:cx2="http://schemas.microsoft.com/office/drawing/2015/10/21/chartex" xmlns:cx3="http://schemas.microsoft.com/office/drawing/2016/5/9/chartex" xmlns:cx4="http://schemas.microsoft.com/office/drawing/2016/5/10/chartex" xmlns:cx5="http://schemas.microsoft.com/office/drawing/2016/5/11/chartex" xmlns:cx6="http://schemas.microsoft.com/office/drawing/2016/5/12/chartex" xmlns:cx7="http://schemas.microsoft.com/office/drawing/2016/5/13/chartex" xmlns:cx8="http://schemas.microsoft.com/office/drawing/2016/5/14/chartex" xmlns:mc="http://schemas.openxmlformats.org/markup-compatibility/2006" xmlns:aink="http://schemas.microsoft.com/office/drawing/2016/ink" xmlns:am3d="http://schemas.microsoft.com/office/drawing/2017/model3d" xmlns:o="urn:schemas-microsoft-com:office:office" xmlns:oel="http://schemas.microsoft.com/office/2019/extlst" xmlns:r="http://schemas.openxmlformats.org/officeDocument/2006/relationships" xmlns:m="http://schemas.openxmlformats.org/officeDocument/2006/math" xmlns:v="urn:schemas-microsoft-com:vml" xmlns:wp14="http://schemas.microsoft.com/office/word/2010/wordprocessingDrawing" xmlns:wp="http://schemas.openxmlformats.org/drawingml/2006/wordprocessingDrawing" xmlns:w10="urn:schemas-microsoft-com:office:word" xmlns:w="http://schemas.openxmlformats.org/wordprocessingml/2006/main" xmlns:w14="http://schemas.microsoft.com/office/word/2010/wordml" xmlns:w15="http://schemas.microsoft.com/office/word/2012/wordml" xmlns:w16cex="http://schemas.microsoft.com/office/word/2018/wordml/cex" xmlns:w16cid="http://schemas.microsoft.com/office/word/2016/wordml/cid" xmlns:w16="http://schemas.microsoft.com/office/word/2018/wordml" xmlns:w16sdtdh="http://schemas.microsoft.com/office/word/2020/wordml/sdtdatahash" xmlns:w16se="http://schemas.microsoft.com/office/word/2015/wordml/symex" xmlns:wpg="http://schemas.microsoft.com/office/word/2010/wordprocessingGroup" xmlns:wpi="http://schemas.microsoft.com/office/word/2010/wordprocessingInk" xmlns:wne="http://schemas.microsoft.com/office/word/2006/wordml" xmlns:wps="http://schemas.microsoft.com/office/word/2010/wordprocessingShape" mc:Ignorable="w14 w15 w16se w16cid w16 w16cex w16sdtdh wp14">
   <w:endnote w:type="separator" w:id="-1">
     <w:p>
       <w:pPr>
@@ -2496,11 +4843,18 @@
       </w:r>
     </w:p>
   </w:endnote>
+  <w:endnote w:type="continuationNotice" w:id="1">
+    <w:p>
+      <w:pPr>
+        <w:spacing w:after="0" w:line="240" w:lineRule="auto"/>
+      </w:pPr>
+    </w:p>
+  </w:endnote>
 </w:endnotes>
 </file>
 
 <file path=word/footer1.xml><?xml version="1.0" encoding="utf-8"?>
-<w:ftr xmlns:wpc="http://schemas.microsoft.com/office/word/2010/wordprocessingCanvas" xmlns:cx="http://schemas.microsoft.com/office/drawing/2014/chartex" xmlns:cx1="http://schemas.microsoft.com/office/drawing/2015/9/8/chartex" xmlns:mc="http://schemas.openxmlformats.org/markup-compatibility/2006" xmlns:o="urn:schemas-microsoft-com:office:office" xmlns:r="http://schemas.openxmlformats.org/officeDocument/2006/relationships" xmlns:m="http://schemas.openxmlformats.org/officeDocument/2006/math" xmlns:v="urn:schemas-microsoft-com:vml" xmlns:wp14="http://schemas.microsoft.com/office/word/2010/wordprocessingDrawing" xmlns:wp="http://schemas.openxmlformats.org/drawingml/2006/wordprocessingDrawing" xmlns:w10="urn:schemas-microsoft-com:office:word" xmlns:w="http://schemas.openxmlformats.org/wordprocessingml/2006/main" xmlns:w14="http://schemas.microsoft.com/office/word/2010/wordml" xmlns:w15="http://schemas.microsoft.com/office/word/2012/wordml" xmlns:w16se="http://schemas.microsoft.com/office/word/2015/wordml/symex" xmlns:wpg="http://schemas.microsoft.com/office/word/2010/wordprocessingGroup" xmlns:wpi="http://schemas.microsoft.com/office/word/2010/wordprocessingInk" xmlns:wne="http://schemas.microsoft.com/office/word/2006/wordml" xmlns:wps="http://schemas.microsoft.com/office/word/2010/wordprocessingShape" mc:Ignorable="w14 w15 w16se wp14">
+<w:ftr xmlns:wpc="http://schemas.microsoft.com/office/word/2010/wordprocessingCanvas" xmlns:cx="http://schemas.microsoft.com/office/drawing/2014/chartex" xmlns:cx1="http://schemas.microsoft.com/office/drawing/2015/9/8/chartex" xmlns:cx2="http://schemas.microsoft.com/office/drawing/2015/10/21/chartex" xmlns:cx3="http://schemas.microsoft.com/office/drawing/2016/5/9/chartex" xmlns:cx4="http://schemas.microsoft.com/office/drawing/2016/5/10/chartex" xmlns:cx5="http://schemas.microsoft.com/office/drawing/2016/5/11/chartex" xmlns:cx6="http://schemas.microsoft.com/office/drawing/2016/5/12/chartex" xmlns:cx7="http://schemas.microsoft.com/office/drawing/2016/5/13/chartex" xmlns:cx8="http://schemas.microsoft.com/office/drawing/2016/5/14/chartex" xmlns:mc="http://schemas.openxmlformats.org/markup-compatibility/2006" xmlns:aink="http://schemas.microsoft.com/office/drawing/2016/ink" xmlns:am3d="http://schemas.microsoft.com/office/drawing/2017/model3d" xmlns:o="urn:schemas-microsoft-com:office:office" xmlns:oel="http://schemas.microsoft.com/office/2019/extlst" xmlns:r="http://schemas.openxmlformats.org/officeDocument/2006/relationships" xmlns:m="http://schemas.openxmlformats.org/officeDocument/2006/math" xmlns:v="urn:schemas-microsoft-com:vml" xmlns:wp14="http://schemas.microsoft.com/office/word/2010/wordprocessingDrawing" xmlns:wp="http://schemas.openxmlformats.org/drawingml/2006/wordprocessingDrawing" xmlns:w10="urn:schemas-microsoft-com:office:word" xmlns:w="http://schemas.openxmlformats.org/wordprocessingml/2006/main" xmlns:w14="http://schemas.microsoft.com/office/word/2010/wordml" xmlns:w15="http://schemas.microsoft.com/office/word/2012/wordml" xmlns:w16cex="http://schemas.microsoft.com/office/word/2018/wordml/cex" xmlns:w16cid="http://schemas.microsoft.com/office/word/2016/wordml/cid" xmlns:w16="http://schemas.microsoft.com/office/word/2018/wordml" xmlns:w16sdtdh="http://schemas.microsoft.com/office/word/2020/wordml/sdtdatahash" xmlns:w16se="http://schemas.microsoft.com/office/word/2015/wordml/symex" xmlns:wpg="http://schemas.microsoft.com/office/word/2010/wordprocessingGroup" xmlns:wpi="http://schemas.microsoft.com/office/word/2010/wordprocessingInk" xmlns:wne="http://schemas.microsoft.com/office/word/2006/wordml" xmlns:wps="http://schemas.microsoft.com/office/word/2010/wordprocessingShape" mc:Ignorable="w14 w15 w16se w16cid w16 w16cex w16sdtdh wp14">
   <w:p>
     <w:pPr>
       <w:pStyle w:val="Footer"/>
@@ -2517,7 +4871,7 @@
 </file>
 
 <file path=word/footnotes.xml><?xml version="1.0" encoding="utf-8"?>
-<w:footnotes xmlns:wpc="http://schemas.microsoft.com/office/word/2010/wordprocessingCanvas" xmlns:cx="http://schemas.microsoft.com/office/drawing/2014/chartex" xmlns:cx1="http://schemas.microsoft.com/office/drawing/2015/9/8/chartex" xmlns:mc="http://schemas.openxmlformats.org/markup-compatibility/2006" xmlns:o="urn:schemas-microsoft-com:office:office" xmlns:r="http://schemas.openxmlformats.org/officeDocument/2006/relationships" xmlns:m="http://schemas.openxmlformats.org/officeDocument/2006/math" xmlns:v="urn:schemas-microsoft-com:vml" xmlns:wp14="http://schemas.microsoft.com/office/word/2010/wordprocessingDrawing" xmlns:wp="http://schemas.openxmlformats.org/drawingml/2006/wordprocessingDrawing" xmlns:w10="urn:schemas-microsoft-com:office:word" xmlns:w="http://schemas.openxmlformats.org/wordprocessingml/2006/main" xmlns:w14="http://schemas.microsoft.com/office/word/2010/wordml" xmlns:w15="http://schemas.microsoft.com/office/word/2012/wordml" xmlns:w16se="http://schemas.microsoft.com/office/word/2015/wordml/symex" xmlns:wpg="http://schemas.microsoft.com/office/word/2010/wordprocessingGroup" xmlns:wpi="http://schemas.microsoft.com/office/word/2010/wordprocessingInk" xmlns:wne="http://schemas.microsoft.com/office/word/2006/wordml" xmlns:wps="http://schemas.microsoft.com/office/word/2010/wordprocessingShape" mc:Ignorable="w14 w15 w16se wp14">
+<w:footnotes xmlns:wpc="http://schemas.microsoft.com/office/word/2010/wordprocessingCanvas" xmlns:cx="http://schemas.microsoft.com/office/drawing/2014/chartex" xmlns:cx1="http://schemas.microsoft.com/office/drawing/2015/9/8/chartex" xmlns:cx2="http://schemas.microsoft.com/office/drawing/2015/10/21/chartex" xmlns:cx3="http://schemas.microsoft.com/office/drawing/2016/5/9/chartex" xmlns:cx4="http://schemas.microsoft.com/office/drawing/2016/5/10/chartex" xmlns:cx5="http://schemas.microsoft.com/office/drawing/2016/5/11/chartex" xmlns:cx6="http://schemas.microsoft.com/office/drawing/2016/5/12/chartex" xmlns:cx7="http://schemas.microsoft.com/office/drawing/2016/5/13/chartex" xmlns:cx8="http://schemas.microsoft.com/office/drawing/2016/5/14/chartex" xmlns:mc="http://schemas.openxmlformats.org/markup-compatibility/2006" xmlns:aink="http://schemas.microsoft.com/office/drawing/2016/ink" xmlns:am3d="http://schemas.microsoft.com/office/drawing/2017/model3d" xmlns:o="urn:schemas-microsoft-com:office:office" xmlns:oel="http://schemas.microsoft.com/office/2019/extlst" xmlns:r="http://schemas.openxmlformats.org/officeDocument/2006/relationships" xmlns:m="http://schemas.openxmlformats.org/officeDocument/2006/math" xmlns:v="urn:schemas-microsoft-com:vml" xmlns:wp14="http://schemas.microsoft.com/office/word/2010/wordprocessingDrawing" xmlns:wp="http://schemas.openxmlformats.org/drawingml/2006/wordprocessingDrawing" xmlns:w10="urn:schemas-microsoft-com:office:word" xmlns:w="http://schemas.openxmlformats.org/wordprocessingml/2006/main" xmlns:w14="http://schemas.microsoft.com/office/word/2010/wordml" xmlns:w15="http://schemas.microsoft.com/office/word/2012/wordml" xmlns:w16cex="http://schemas.microsoft.com/office/word/2018/wordml/cex" xmlns:w16cid="http://schemas.microsoft.com/office/word/2016/wordml/cid" xmlns:w16="http://schemas.microsoft.com/office/word/2018/wordml" xmlns:w16sdtdh="http://schemas.microsoft.com/office/word/2020/wordml/sdtdatahash" xmlns:w16se="http://schemas.microsoft.com/office/word/2015/wordml/symex" xmlns:wpg="http://schemas.microsoft.com/office/word/2010/wordprocessingGroup" xmlns:wpi="http://schemas.microsoft.com/office/word/2010/wordprocessingInk" xmlns:wne="http://schemas.microsoft.com/office/word/2006/wordml" xmlns:wps="http://schemas.microsoft.com/office/word/2010/wordprocessingShape" mc:Ignorable="w14 w15 w16se w16cid w16 w16cex w16sdtdh wp14">
   <w:footnote w:type="separator" w:id="-1">
     <w:p>
       <w:pPr>
@@ -2538,16 +4892,23 @@
       </w:r>
     </w:p>
   </w:footnote>
+  <w:footnote w:type="continuationNotice" w:id="1">
+    <w:p>
+      <w:pPr>
+        <w:spacing w:after="0" w:line="240" w:lineRule="auto"/>
+      </w:pPr>
+    </w:p>
+  </w:footnote>
 </w:footnotes>
 </file>
 
 <file path=word/numbering.xml><?xml version="1.0" encoding="utf-8"?>
-<w:numbering xmlns:wpc="http://schemas.microsoft.com/office/word/2010/wordprocessingCanvas" xmlns:cx="http://schemas.microsoft.com/office/drawing/2014/chartex" xmlns:cx1="http://schemas.microsoft.com/office/drawing/2015/9/8/chartex" xmlns:mc="http://schemas.openxmlformats.org/markup-compatibility/2006" xmlns:o="urn:schemas-microsoft-com:office:office" xmlns:r="http://schemas.openxmlformats.org/officeDocument/2006/relationships" xmlns:m="http://schemas.openxmlformats.org/officeDocument/2006/math" xmlns:v="urn:schemas-microsoft-com:vml" xmlns:wp14="http://schemas.microsoft.com/office/word/2010/wordprocessingDrawing" xmlns:wp="http://schemas.openxmlformats.org/drawingml/2006/wordprocessingDrawing" xmlns:w10="urn:schemas-microsoft-com:office:word" xmlns:w="http://schemas.openxmlformats.org/wordprocessingml/2006/main" xmlns:w14="http://schemas.microsoft.com/office/word/2010/wordml" xmlns:w15="http://schemas.microsoft.com/office/word/2012/wordml" xmlns:w16se="http://schemas.microsoft.com/office/word/2015/wordml/symex" xmlns:wpg="http://schemas.microsoft.com/office/word/2010/wordprocessingGroup" xmlns:wpi="http://schemas.microsoft.com/office/word/2010/wordprocessingInk" xmlns:wne="http://schemas.microsoft.com/office/word/2006/wordml" xmlns:wps="http://schemas.microsoft.com/office/word/2010/wordprocessingShape" mc:Ignorable="w14 w15 w16se wp14">
+<w:numbering xmlns:wpc="http://schemas.microsoft.com/office/word/2010/wordprocessingCanvas" xmlns:cx="http://schemas.microsoft.com/office/drawing/2014/chartex" xmlns:cx1="http://schemas.microsoft.com/office/drawing/2015/9/8/chartex" xmlns:cx2="http://schemas.microsoft.com/office/drawing/2015/10/21/chartex" xmlns:cx3="http://schemas.microsoft.com/office/drawing/2016/5/9/chartex" xmlns:cx4="http://schemas.microsoft.com/office/drawing/2016/5/10/chartex" xmlns:cx5="http://schemas.microsoft.com/office/drawing/2016/5/11/chartex" xmlns:cx6="http://schemas.microsoft.com/office/drawing/2016/5/12/chartex" xmlns:cx7="http://schemas.microsoft.com/office/drawing/2016/5/13/chartex" xmlns:cx8="http://schemas.microsoft.com/office/drawing/2016/5/14/chartex" xmlns:mc="http://schemas.openxmlformats.org/markup-compatibility/2006" xmlns:aink="http://schemas.microsoft.com/office/drawing/2016/ink" xmlns:am3d="http://schemas.microsoft.com/office/drawing/2017/model3d" xmlns:o="urn:schemas-microsoft-com:office:office" xmlns:oel="http://schemas.microsoft.com/office/2019/extlst" xmlns:r="http://schemas.openxmlformats.org/officeDocument/2006/relationships" xmlns:m="http://schemas.openxmlformats.org/officeDocument/2006/math" xmlns:v="urn:schemas-microsoft-com:vml" xmlns:wp14="http://schemas.microsoft.com/office/word/2010/wordprocessingDrawing" xmlns:wp="http://schemas.openxmlformats.org/drawingml/2006/wordprocessingDrawing" xmlns:w10="urn:schemas-microsoft-com:office:word" xmlns:w="http://schemas.openxmlformats.org/wordprocessingml/2006/main" xmlns:w14="http://schemas.microsoft.com/office/word/2010/wordml" xmlns:w15="http://schemas.microsoft.com/office/word/2012/wordml" xmlns:w16cex="http://schemas.microsoft.com/office/word/2018/wordml/cex" xmlns:w16cid="http://schemas.microsoft.com/office/word/2016/wordml/cid" xmlns:w16="http://schemas.microsoft.com/office/word/2018/wordml" xmlns:w16sdtdh="http://schemas.microsoft.com/office/word/2020/wordml/sdtdatahash" xmlns:w16se="http://schemas.microsoft.com/office/word/2015/wordml/symex" xmlns:wpg="http://schemas.microsoft.com/office/word/2010/wordprocessingGroup" xmlns:wpi="http://schemas.microsoft.com/office/word/2010/wordprocessingInk" xmlns:wne="http://schemas.microsoft.com/office/word/2006/wordml" xmlns:wps="http://schemas.microsoft.com/office/word/2010/wordprocessingShape" mc:Ignorable="w14 w15 w16se w16cid w16 w16cex w16sdtdh wp14">
   <w:abstractNum w:abstractNumId="0" w15:restartNumberingAfterBreak="0">
     <w:nsid w:val="149830AA"/>
     <w:multiLevelType w:val="hybridMultilevel"/>
     <w:tmpl w:val="FF7CC520"/>
-    <w:lvl w:ilvl="0" w:tplc="FBE87EFC">
+    <w:lvl w:ilvl="0" w:tplc="FFFFFFFF">
       <w:start w:val="1"/>
       <w:numFmt w:val="bullet"/>
       <w:pStyle w:val="ListParagraph"/>
@@ -2883,20 +5244,20 @@
       </w:rPr>
     </w:lvl>
   </w:abstractNum>
-  <w:num w:numId="1">
+  <w:num w:numId="1" w16cid:durableId="944112766">
     <w:abstractNumId w:val="0"/>
   </w:num>
-  <w:num w:numId="2">
+  <w:num w:numId="2" w16cid:durableId="1228691251">
     <w:abstractNumId w:val="1"/>
   </w:num>
-  <w:num w:numId="3">
+  <w:num w:numId="3" w16cid:durableId="1185093506">
     <w:abstractNumId w:val="2"/>
   </w:num>
 </w:numbering>
 </file>
 
 <file path=word/styles.xml><?xml version="1.0" encoding="utf-8"?>
-<w:styles xmlns:mc="http://schemas.openxmlformats.org/markup-compatibility/2006" xmlns:r="http://schemas.openxmlformats.org/officeDocument/2006/relationships" xmlns:w="http://schemas.openxmlformats.org/wordprocessingml/2006/main" xmlns:w14="http://schemas.microsoft.com/office/word/2010/wordml" xmlns:w15="http://schemas.microsoft.com/office/word/2012/wordml" xmlns:w16se="http://schemas.microsoft.com/office/word/2015/wordml/symex" mc:Ignorable="w14 w15 w16se">
+<w:styles xmlns:mc="http://schemas.openxmlformats.org/markup-compatibility/2006" xmlns:r="http://schemas.openxmlformats.org/officeDocument/2006/relationships" xmlns:w="http://schemas.openxmlformats.org/wordprocessingml/2006/main" xmlns:w14="http://schemas.microsoft.com/office/word/2010/wordml" xmlns:w15="http://schemas.microsoft.com/office/word/2012/wordml" xmlns:w16cex="http://schemas.microsoft.com/office/word/2018/wordml/cex" xmlns:w16cid="http://schemas.microsoft.com/office/word/2016/wordml/cid" xmlns:w16="http://schemas.microsoft.com/office/word/2018/wordml" xmlns:w16sdtdh="http://schemas.microsoft.com/office/word/2020/wordml/sdtdatahash" xmlns:w16se="http://schemas.microsoft.com/office/word/2015/wordml/symex" mc:Ignorable="w14 w15 w16se w16cid w16 w16cex w16sdtdh">
   <w:docDefaults>
     <w:rPrDefault>
       <w:rPr>
@@ -2912,7 +5273,7 @@
       </w:pPr>
     </w:pPrDefault>
   </w:docDefaults>
-  <w:latentStyles w:defLockedState="0" w:defUIPriority="99" w:defSemiHidden="0" w:defUnhideWhenUsed="0" w:defQFormat="0" w:count="371">
+  <w:latentStyles w:defLockedState="0" w:defUIPriority="99" w:defSemiHidden="0" w:defUnhideWhenUsed="0" w:defQFormat="0" w:count="376">
     <w:lsdException w:name="Normal" w:uiPriority="0" w:qFormat="1"/>
     <w:lsdException w:name="heading 1" w:uiPriority="0" w:qFormat="1"/>
     <w:lsdException w:name="heading 2" w:semiHidden="1" w:unhideWhenUsed="1" w:qFormat="1"/>
@@ -3284,6 +5645,11 @@
     <w:lsdException w:name="List Table 5 Dark Accent 6" w:uiPriority="50"/>
     <w:lsdException w:name="List Table 6 Colorful Accent 6" w:uiPriority="51"/>
     <w:lsdException w:name="List Table 7 Colorful Accent 6" w:uiPriority="52"/>
+    <w:lsdException w:name="Mention" w:semiHidden="1" w:unhideWhenUsed="1"/>
+    <w:lsdException w:name="Smart Hyperlink" w:semiHidden="1" w:unhideWhenUsed="1"/>
+    <w:lsdException w:name="Hashtag" w:semiHidden="1" w:unhideWhenUsed="1"/>
+    <w:lsdException w:name="Unresolved Mention" w:semiHidden="1" w:unhideWhenUsed="1"/>
+    <w:lsdException w:name="Smart Link" w:semiHidden="1" w:unhideWhenUsed="1"/>
   </w:latentStyles>
   <w:style w:type="paragraph" w:default="1" w:styleId="Normal">
     <w:name w:val="Normal"/>
@@ -3840,6 +6206,39 @@
       <w:szCs w:val="20"/>
     </w:rPr>
   </w:style>
+  <w:style w:type="paragraph" w:styleId="Revision">
+    <w:name w:val="Revision"/>
+    <w:hidden/>
+    <w:uiPriority w:val="99"/>
+    <w:semiHidden/>
+    <w:rsid w:val="00526CB0"/>
+    <w:pPr>
+      <w:spacing w:after="0" w:line="240" w:lineRule="auto"/>
+    </w:pPr>
+  </w:style>
+  <w:style w:type="character" w:styleId="Hyperlink">
+    <w:name w:val="Hyperlink"/>
+    <w:basedOn w:val="DefaultParagraphFont"/>
+    <w:uiPriority w:val="99"/>
+    <w:unhideWhenUsed/>
+    <w:rsid w:val="00845EFB"/>
+    <w:rPr>
+      <w:color w:val="0563C1" w:themeColor="hyperlink"/>
+      <w:u w:val="single"/>
+    </w:rPr>
+  </w:style>
+  <w:style w:type="character" w:styleId="UnresolvedMention">
+    <w:name w:val="Unresolved Mention"/>
+    <w:basedOn w:val="DefaultParagraphFont"/>
+    <w:uiPriority w:val="99"/>
+    <w:semiHidden/>
+    <w:unhideWhenUsed/>
+    <w:rsid w:val="00845EFB"/>
+    <w:rPr>
+      <w:color w:val="605E5C"/>
+      <w:shd w:val="clear" w:color="auto" w:fill="E1DFDD"/>
+    </w:rPr>
+  </w:style>
 </w:styles>
 </file>
 
@@ -4105,13 +6504,412 @@
 </file>
 
 <file path=customXml/item1.xml><?xml version="1.0" encoding="utf-8"?>
+<p:properties xmlns:p="http://schemas.microsoft.com/office/2006/metadata/properties" xmlns:xsi="http://www.w3.org/2001/XMLSchema-instance" xmlns:pc="http://schemas.microsoft.com/office/infopath/2007/PartnerControls">
+  <documentManagement>
+    <DocumentType xmlns="c44ab56d-57f8-4a14-86db-a39667906be8" xsi:nil="true"/>
+    <Category xmlns="c44ab56d-57f8-4a14-86db-a39667906be8" xsi:nil="true"/>
+    <b918a6e12641485a9ca8c2e70b4558c0 xmlns="bbb6251c-984c-4fcb-9547-f40f6d5e63ff">
+      <Terms xmlns="http://schemas.microsoft.com/office/infopath/2007/PartnerControls">
+        <TermInfo xmlns="http://schemas.microsoft.com/office/infopath/2007/PartnerControls">
+          <TermName xmlns="http://schemas.microsoft.com/office/infopath/2007/PartnerControls">Operational</TermName>
+          <TermId xmlns="http://schemas.microsoft.com/office/infopath/2007/PartnerControls">150389d9-0463-4c4a-b800-fb182dbb9bcb</TermId>
+        </TermInfo>
+      </Terms>
+    </b918a6e12641485a9ca8c2e70b4558c0>
+    <lcf76f155ced4ddcb4097134ff3c332f xmlns="c44ab56d-57f8-4a14-86db-a39667906be8">
+      <Terms xmlns="http://schemas.microsoft.com/office/infopath/2007/PartnerControls"/>
+    </lcf76f155ced4ddcb4097134ff3c332f>
+    <b29dd6ef633047bba64c76c6e215692a xmlns="bbb6251c-984c-4fcb-9547-f40f6d5e63ff">
+      <Terms xmlns="http://schemas.microsoft.com/office/infopath/2007/PartnerControls">
+        <TermInfo xmlns="http://schemas.microsoft.com/office/infopath/2007/PartnerControls">
+          <TermName xmlns="http://schemas.microsoft.com/office/infopath/2007/PartnerControls">Internal</TermName>
+          <TermId xmlns="http://schemas.microsoft.com/office/infopath/2007/PartnerControls">2b22734e-9cea-437f-97a4-653416044446</TermId>
+        </TermInfo>
+      </Terms>
+    </b29dd6ef633047bba64c76c6e215692a>
+    <i77a2d63ec754e4dbbf13ee1f809aa62 xmlns="bbb6251c-984c-4fcb-9547-f40f6d5e63ff">
+      <Terms xmlns="http://schemas.microsoft.com/office/infopath/2007/PartnerControls">
+        <TermInfo xmlns="http://schemas.microsoft.com/office/infopath/2007/PartnerControls">
+          <TermName xmlns="http://schemas.microsoft.com/office/infopath/2007/PartnerControls">N/A</TermName>
+          <TermId xmlns="http://schemas.microsoft.com/office/infopath/2007/PartnerControls">77aac54e-7746-4232-91ae-96cfc2b44f19</TermId>
+        </TermInfo>
+      </Terms>
+    </i77a2d63ec754e4dbbf13ee1f809aa62>
+    <k04f27a462bd4c45a610623ab03d8a6b xmlns="bbb6251c-984c-4fcb-9547-f40f6d5e63ff">
+      <Terms xmlns="http://schemas.microsoft.com/office/infopath/2007/PartnerControls">
+        <TermInfo xmlns="http://schemas.microsoft.com/office/infopath/2007/PartnerControls">
+          <TermName xmlns="http://schemas.microsoft.com/office/infopath/2007/PartnerControls">Business Ventures</TermName>
+          <TermId xmlns="http://schemas.microsoft.com/office/infopath/2007/PartnerControls">771822a9-08f4-4b0c-b044-94205102db1e</TermId>
+        </TermInfo>
+      </Terms>
+    </k04f27a462bd4c45a610623ab03d8a6b>
+    <nb65ac56c571489cbc31094d7b888b19 xmlns="bbb6251c-984c-4fcb-9547-f40f6d5e63ff">
+      <Terms xmlns="http://schemas.microsoft.com/office/infopath/2007/PartnerControls">
+        <TermInfo xmlns="http://schemas.microsoft.com/office/infopath/2007/PartnerControls">
+          <TermName xmlns="http://schemas.microsoft.com/office/infopath/2007/PartnerControls">Pathology</TermName>
+          <TermId xmlns="http://schemas.microsoft.com/office/infopath/2007/PartnerControls">4a117755-78ff-4a2c-8e21-a559b22b64dd</TermId>
+        </TermInfo>
+      </Terms>
+    </nb65ac56c571489cbc31094d7b888b19>
+    <Department xmlns="c44ab56d-57f8-4a14-86db-a39667906be8" xsi:nil="true"/>
+    <TaxCatchAll xmlns="bbb6251c-984c-4fcb-9547-f40f6d5e63ff">
+      <Value>5</Value>
+      <Value>4</Value>
+      <Value>3</Value>
+      <Value>2</Value>
+      <Value>1</Value>
+    </TaxCatchAll>
+    <pmCostCentre xmlns="bbb6251c-984c-4fcb-9547-f40f6d5e63ff" xsi:nil="true"/>
+    <_Flow_SignoffStatus xmlns="c44ab56d-57f8-4a14-86db-a39667906be8" xsi:nil="true"/>
+    <NavigatorClassification xmlns="bbb6251c-984c-4fcb-9547-f40f6d5e63ff">Team Workspace</NavigatorClassification>
+  </documentManagement>
+</p:properties>
+</file>
+
+<file path=customXml/item2.xml><?xml version="1.0" encoding="utf-8"?>
+<?mso-contentType ?>
+<FormTemplates xmlns="http://schemas.microsoft.com/sharepoint/v3/contenttype/forms">
+  <Display>DocumentLibraryForm</Display>
+  <Edit>DocumentLibraryForm</Edit>
+  <New>DocumentLibraryForm</New>
+</FormTemplates>
+</file>
+
+<file path=customXml/item3.xml><?xml version="1.0" encoding="utf-8"?>
 <b:Sources xmlns:b="http://schemas.openxmlformats.org/officeDocument/2006/bibliography" xmlns="http://schemas.openxmlformats.org/officeDocument/2006/bibliography" SelectedStyle="\APASixthEditionOfficeOnline.xsl" StyleName="APA" Version="6"/>
 </file>
 
+<file path=customXml/item4.xml><?xml version="1.0" encoding="utf-8"?>
+<ct:contentTypeSchema xmlns:ct="http://schemas.microsoft.com/office/2006/metadata/contentType" xmlns:ma="http://schemas.microsoft.com/office/2006/metadata/properties/metaAttributes" ct:_="" ma:_="" ma:contentTypeName="Document" ma:contentTypeID="0x010100451F1F8C0772B440BA84570C3C4286EA" ma:contentTypeVersion="29" ma:contentTypeDescription="Create a new document." ma:contentTypeScope="" ma:versionID="b3bcf93054b5d0678557845ec3dd46dd">
+  <xsd:schema xmlns:xsd="http://www.w3.org/2001/XMLSchema" xmlns:xs="http://www.w3.org/2001/XMLSchema" xmlns:p="http://schemas.microsoft.com/office/2006/metadata/properties" xmlns:ns2="c44ab56d-57f8-4a14-86db-a39667906be8" xmlns:ns3="bbb6251c-984c-4fcb-9547-f40f6d5e63ff" targetNamespace="http://schemas.microsoft.com/office/2006/metadata/properties" ma:root="true" ma:fieldsID="676e0b85b827ae08faaea4d501add0a1" ns2:_="" ns3:_="">
+    <xsd:import namespace="c44ab56d-57f8-4a14-86db-a39667906be8"/>
+    <xsd:import namespace="bbb6251c-984c-4fcb-9547-f40f6d5e63ff"/>
+    <xsd:element name="properties">
+      <xsd:complexType>
+        <xsd:sequence>
+          <xsd:element name="documentManagement">
+            <xsd:complexType>
+              <xsd:all>
+                <xsd:element ref="ns2:Category" minOccurs="0"/>
+                <xsd:element ref="ns2:Department" minOccurs="0"/>
+                <xsd:element ref="ns2:DocumentType" minOccurs="0"/>
+                <xsd:element ref="ns3:k04f27a462bd4c45a610623ab03d8a6b" minOccurs="0"/>
+                <xsd:element ref="ns3:TaxCatchAll" minOccurs="0"/>
+                <xsd:element ref="ns3:nb65ac56c571489cbc31094d7b888b19" minOccurs="0"/>
+                <xsd:element ref="ns3:b29dd6ef633047bba64c76c6e215692a" minOccurs="0"/>
+                <xsd:element ref="ns3:i77a2d63ec754e4dbbf13ee1f809aa62" minOccurs="0"/>
+                <xsd:element ref="ns3:b918a6e12641485a9ca8c2e70b4558c0" minOccurs="0"/>
+                <xsd:element ref="ns3:pmCostCentre" minOccurs="0"/>
+                <xsd:element ref="ns3:NavigatorClassification" minOccurs="0"/>
+                <xsd:element ref="ns2:MediaServiceMetadata" minOccurs="0"/>
+                <xsd:element ref="ns2:MediaServiceFastMetadata" minOccurs="0"/>
+                <xsd:element ref="ns2:MediaServiceObjectDetectorVersions" minOccurs="0"/>
+                <xsd:element ref="ns2:lcf76f155ced4ddcb4097134ff3c332f" minOccurs="0"/>
+                <xsd:element ref="ns2:MediaServiceGenerationTime" minOccurs="0"/>
+                <xsd:element ref="ns2:MediaServiceEventHashCode" minOccurs="0"/>
+                <xsd:element ref="ns2:MediaServiceDateTaken" minOccurs="0"/>
+                <xsd:element ref="ns2:MediaLengthInSeconds" minOccurs="0"/>
+                <xsd:element ref="ns2:MediaServiceOCR" minOccurs="0"/>
+                <xsd:element ref="ns2:MediaServiceLocation" minOccurs="0"/>
+                <xsd:element ref="ns2:_Flow_SignoffStatus" minOccurs="0"/>
+                <xsd:element ref="ns2:MediaServiceSearchProperties" minOccurs="0"/>
+              </xsd:all>
+            </xsd:complexType>
+          </xsd:element>
+        </xsd:sequence>
+      </xsd:complexType>
+    </xsd:element>
+  </xsd:schema>
+  <xsd:schema xmlns:xsd="http://www.w3.org/2001/XMLSchema" xmlns:xs="http://www.w3.org/2001/XMLSchema" xmlns:dms="http://schemas.microsoft.com/office/2006/documentManagement/types" xmlns:pc="http://schemas.microsoft.com/office/infopath/2007/PartnerControls" targetNamespace="c44ab56d-57f8-4a14-86db-a39667906be8" elementFormDefault="qualified">
+    <xsd:import namespace="http://schemas.microsoft.com/office/2006/documentManagement/types"/>
+    <xsd:import namespace="http://schemas.microsoft.com/office/infopath/2007/PartnerControls"/>
+    <xsd:element name="Category" ma:index="8" nillable="true" ma:displayName="Category" ma:format="Dropdown" ma:indexed="true" ma:internalName="Category">
+      <xsd:simpleType>
+        <xsd:restriction base="dms:Text">
+          <xsd:maxLength value="255"/>
+        </xsd:restriction>
+      </xsd:simpleType>
+    </xsd:element>
+    <xsd:element name="Department" ma:index="9" nillable="true" ma:displayName="Department" ma:format="Dropdown" ma:internalName="Department">
+      <xsd:simpleType>
+        <xsd:restriction base="dms:Text">
+          <xsd:maxLength value="255"/>
+        </xsd:restriction>
+      </xsd:simpleType>
+    </xsd:element>
+    <xsd:element name="DocumentType" ma:index="10" nillable="true" ma:displayName="Document Type" ma:format="Dropdown" ma:indexed="true" ma:internalName="DocumentType">
+      <xsd:simpleType>
+        <xsd:restriction base="dms:Text">
+          <xsd:maxLength value="255"/>
+        </xsd:restriction>
+      </xsd:simpleType>
+    </xsd:element>
+    <xsd:element name="MediaServiceMetadata" ma:index="24" nillable="true" ma:displayName="MediaServiceMetadata" ma:hidden="true" ma:internalName="MediaServiceMetadata" ma:readOnly="true">
+      <xsd:simpleType>
+        <xsd:restriction base="dms:Note"/>
+      </xsd:simpleType>
+    </xsd:element>
+    <xsd:element name="MediaServiceFastMetadata" ma:index="25" nillable="true" ma:displayName="MediaServiceFastMetadata" ma:hidden="true" ma:internalName="MediaServiceFastMetadata" ma:readOnly="true">
+      <xsd:simpleType>
+        <xsd:restriction base="dms:Note"/>
+      </xsd:simpleType>
+    </xsd:element>
+    <xsd:element name="MediaServiceObjectDetectorVersions" ma:index="26" nillable="true" ma:displayName="MediaServiceObjectDetectorVersions" ma:hidden="true" ma:indexed="true" ma:internalName="MediaServiceObjectDetectorVersions" ma:readOnly="true">
+      <xsd:simpleType>
+        <xsd:restriction base="dms:Text"/>
+      </xsd:simpleType>
+    </xsd:element>
+    <xsd:element name="lcf76f155ced4ddcb4097134ff3c332f" ma:index="28" nillable="true" ma:taxonomy="true" ma:internalName="lcf76f155ced4ddcb4097134ff3c332f" ma:taxonomyFieldName="MediaServiceImageTags" ma:displayName="Image Tags" ma:readOnly="false" ma:fieldId="{5cf76f15-5ced-4ddc-b409-7134ff3c332f}" ma:taxonomyMulti="true" ma:sspId="54dc490e-0ba4-43e8-b334-a6bff8b18b78" ma:termSetId="09814cd3-568e-fe90-9814-8d621ff8fb84" ma:anchorId="fba54fb3-c3e1-fe81-a776-ca4b69148c4d" ma:open="true" ma:isKeyword="false">
+      <xsd:complexType>
+        <xsd:sequence>
+          <xsd:element ref="pc:Terms" minOccurs="0" maxOccurs="1"/>
+        </xsd:sequence>
+      </xsd:complexType>
+    </xsd:element>
+    <xsd:element name="MediaServiceGenerationTime" ma:index="29" nillable="true" ma:displayName="MediaServiceGenerationTime" ma:hidden="true" ma:internalName="MediaServiceGenerationTime" ma:readOnly="true">
+      <xsd:simpleType>
+        <xsd:restriction base="dms:Text"/>
+      </xsd:simpleType>
+    </xsd:element>
+    <xsd:element name="MediaServiceEventHashCode" ma:index="30" nillable="true" ma:displayName="MediaServiceEventHashCode" ma:hidden="true" ma:internalName="MediaServiceEventHashCode" ma:readOnly="true">
+      <xsd:simpleType>
+        <xsd:restriction base="dms:Text"/>
+      </xsd:simpleType>
+    </xsd:element>
+    <xsd:element name="MediaServiceDateTaken" ma:index="31" nillable="true" ma:displayName="MediaServiceDateTaken" ma:hidden="true" ma:indexed="true" ma:internalName="MediaServiceDateTaken" ma:readOnly="true">
+      <xsd:simpleType>
+        <xsd:restriction base="dms:Text"/>
+      </xsd:simpleType>
+    </xsd:element>
+    <xsd:element name="MediaLengthInSeconds" ma:index="32" nillable="true" ma:displayName="MediaLengthInSeconds" ma:hidden="true" ma:internalName="MediaLengthInSeconds" ma:readOnly="true">
+      <xsd:simpleType>
+        <xsd:restriction base="dms:Unknown"/>
+      </xsd:simpleType>
+    </xsd:element>
+    <xsd:element name="MediaServiceOCR" ma:index="33" nillable="true" ma:displayName="Extracted Text" ma:internalName="MediaServiceOCR" ma:readOnly="true">
+      <xsd:simpleType>
+        <xsd:restriction base="dms:Note">
+          <xsd:maxLength value="255"/>
+        </xsd:restriction>
+      </xsd:simpleType>
+    </xsd:element>
+    <xsd:element name="MediaServiceLocation" ma:index="34" nillable="true" ma:displayName="Location" ma:description="" ma:indexed="true" ma:internalName="MediaServiceLocation" ma:readOnly="true">
+      <xsd:simpleType>
+        <xsd:restriction base="dms:Text"/>
+      </xsd:simpleType>
+    </xsd:element>
+    <xsd:element name="_Flow_SignoffStatus" ma:index="35" nillable="true" ma:displayName="Sign-off status" ma:internalName="Sign_x002d_off_x0020_status">
+      <xsd:simpleType>
+        <xsd:restriction base="dms:Text"/>
+      </xsd:simpleType>
+    </xsd:element>
+    <xsd:element name="MediaServiceSearchProperties" ma:index="36" nillable="true" ma:displayName="MediaServiceSearchProperties" ma:hidden="true" ma:internalName="MediaServiceSearchProperties" ma:readOnly="true">
+      <xsd:simpleType>
+        <xsd:restriction base="dms:Note"/>
+      </xsd:simpleType>
+    </xsd:element>
+  </xsd:schema>
+  <xsd:schema xmlns:xsd="http://www.w3.org/2001/XMLSchema" xmlns:xs="http://www.w3.org/2001/XMLSchema" xmlns:dms="http://schemas.microsoft.com/office/2006/documentManagement/types" xmlns:pc="http://schemas.microsoft.com/office/infopath/2007/PartnerControls" targetNamespace="bbb6251c-984c-4fcb-9547-f40f6d5e63ff" elementFormDefault="qualified">
+    <xsd:import namespace="http://schemas.microsoft.com/office/2006/documentManagement/types"/>
+    <xsd:import namespace="http://schemas.microsoft.com/office/infopath/2007/PartnerControls"/>
+    <xsd:element name="k04f27a462bd4c45a610623ab03d8a6b" ma:index="12" nillable="true" ma:taxonomy="true" ma:internalName="k04f27a462bd4c45a610623ab03d8a6b" ma:taxonomyFieldName="pmDivision" ma:displayName="Division" ma:readOnly="false" ma:default="-1;#Business Ventures|771822a9-08f4-4b0c-b044-94205102db1e" ma:fieldId="{404f27a4-62bd-4c45-a610-623ab03d8a6b}" ma:sspId="54dc490e-0ba4-43e8-b334-a6bff8b18b78" ma:termSetId="d91d20d7-c3b4-42e2-a4f8-5eca3df6795d" ma:anchorId="00000000-0000-0000-0000-000000000000" ma:open="false" ma:isKeyword="false">
+      <xsd:complexType>
+        <xsd:sequence>
+          <xsd:element ref="pc:Terms" minOccurs="0" maxOccurs="1"/>
+        </xsd:sequence>
+      </xsd:complexType>
+    </xsd:element>
+    <xsd:element name="TaxCatchAll" ma:index="13" nillable="true" ma:displayName="Taxonomy Catch All Column" ma:hidden="true" ma:list="{f01ed893-b677-4de5-8b6b-0c6819b6e06b}" ma:internalName="TaxCatchAll" ma:showField="CatchAllData" ma:web="bbb6251c-984c-4fcb-9547-f40f6d5e63ff">
+      <xsd:complexType>
+        <xsd:complexContent>
+          <xsd:extension base="dms:MultiChoiceLookup">
+            <xsd:sequence>
+              <xsd:element name="Value" type="dms:Lookup" maxOccurs="unbounded" minOccurs="0" nillable="true"/>
+            </xsd:sequence>
+          </xsd:extension>
+        </xsd:complexContent>
+      </xsd:complexType>
+    </xsd:element>
+    <xsd:element name="nb65ac56c571489cbc31094d7b888b19" ma:index="15" nillable="true" ma:taxonomy="true" ma:internalName="nb65ac56c571489cbc31094d7b888b19" ma:taxonomyFieldName="pmDepartment" ma:displayName="Department" ma:readOnly="false" ma:default="-1;#Pathology|4a117755-78ff-4a2c-8e21-a559b22b64dd" ma:fieldId="{7b65ac56-c571-489c-bc31-094d7b888b19}" ma:sspId="54dc490e-0ba4-43e8-b334-a6bff8b18b78" ma:termSetId="4d67b9e8-cf21-4aa6-83ce-5e4d67120ab4" ma:anchorId="00000000-0000-0000-0000-000000000000" ma:open="false" ma:isKeyword="false">
+      <xsd:complexType>
+        <xsd:sequence>
+          <xsd:element ref="pc:Terms" minOccurs="0" maxOccurs="1"/>
+        </xsd:sequence>
+      </xsd:complexType>
+    </xsd:element>
+    <xsd:element name="b29dd6ef633047bba64c76c6e215692a" ma:index="17" nillable="true" ma:taxonomy="true" ma:internalName="b29dd6ef633047bba64c76c6e215692a" ma:taxonomyFieldName="pmAudienceMembers" ma:displayName="Audience and Members" ma:readOnly="false" ma:default="-1;#Internal|2b22734e-9cea-437f-97a4-653416044446" ma:fieldId="{b29dd6ef-6330-47bb-a64c-76c6e215692a}" ma:sspId="54dc490e-0ba4-43e8-b334-a6bff8b18b78" ma:termSetId="62add7b9-57bd-432c-8733-d6a6f14c7fdd" ma:anchorId="00000000-0000-0000-0000-000000000000" ma:open="false" ma:isKeyword="false">
+      <xsd:complexType>
+        <xsd:sequence>
+          <xsd:element ref="pc:Terms" minOccurs="0" maxOccurs="1"/>
+        </xsd:sequence>
+      </xsd:complexType>
+    </xsd:element>
+    <xsd:element name="i77a2d63ec754e4dbbf13ee1f809aa62" ma:index="19" nillable="true" ma:taxonomy="true" ma:internalName="i77a2d63ec754e4dbbf13ee1f809aa62" ma:taxonomyFieldName="pmStream" ma:displayName="Stream" ma:readOnly="false" ma:default="-1;#N/A|77aac54e-7746-4232-91ae-96cfc2b44f19" ma:fieldId="{277a2d63-ec75-4e4d-bbf1-3ee1f809aa62}" ma:sspId="54dc490e-0ba4-43e8-b334-a6bff8b18b78" ma:termSetId="1fc35126-0094-4f5b-885a-83fbff8cec4a" ma:anchorId="00000000-0000-0000-0000-000000000000" ma:open="false" ma:isKeyword="false">
+      <xsd:complexType>
+        <xsd:sequence>
+          <xsd:element ref="pc:Terms" minOccurs="0" maxOccurs="1"/>
+        </xsd:sequence>
+      </xsd:complexType>
+    </xsd:element>
+    <xsd:element name="b918a6e12641485a9ca8c2e70b4558c0" ma:index="21" nillable="true" ma:taxonomy="true" ma:internalName="b918a6e12641485a9ca8c2e70b4558c0" ma:taxonomyFieldName="pmDataCategory" ma:displayName="Data Category" ma:readOnly="false" ma:default="-1;#Operational|150389d9-0463-4c4a-b800-fb182dbb9bcb" ma:fieldId="{b918a6e1-2641-485a-9ca8-c2e70b4558c0}" ma:sspId="54dc490e-0ba4-43e8-b334-a6bff8b18b78" ma:termSetId="9fd63634-52d1-4d2f-b379-de98110987c9" ma:anchorId="00000000-0000-0000-0000-000000000000" ma:open="false" ma:isKeyword="false">
+      <xsd:complexType>
+        <xsd:sequence>
+          <xsd:element ref="pc:Terms" minOccurs="0" maxOccurs="1"/>
+        </xsd:sequence>
+      </xsd:complexType>
+    </xsd:element>
+    <xsd:element name="pmCostCentre" ma:index="22" nillable="true" ma:displayName="Cost Centre" ma:default="" ma:internalName="pmCostCentre" ma:readOnly="false">
+      <xsd:simpleType>
+        <xsd:restriction base="dms:Text"/>
+      </xsd:simpleType>
+    </xsd:element>
+    <xsd:element name="NavigatorClassification" ma:index="23" nillable="true" ma:displayName="Site Classification" ma:default="Team Workspace" ma:internalName="NavigatorClassification" ma:readOnly="true">
+      <xsd:simpleType>
+        <xsd:restriction base="dms:Text"/>
+      </xsd:simpleType>
+    </xsd:element>
+  </xsd:schema>
+  <xsd:schema xmlns="http://schemas.openxmlformats.org/package/2006/metadata/core-properties" xmlns:xsd="http://www.w3.org/2001/XMLSchema" xmlns:xsi="http://www.w3.org/2001/XMLSchema-instance" xmlns:dc="http://purl.org/dc/elements/1.1/" xmlns:dcterms="http://purl.org/dc/terms/" xmlns:odoc="http://schemas.microsoft.com/internal/obd" targetNamespace="http://schemas.openxmlformats.org/package/2006/metadata/core-properties" elementFormDefault="qualified" attributeFormDefault="unqualified" blockDefault="#all">
+    <xsd:import namespace="http://purl.org/dc/elements/1.1/" schemaLocation="http://dublincore.org/schemas/xmls/qdc/2003/04/02/dc.xsd"/>
+    <xsd:import namespace="http://purl.org/dc/terms/" schemaLocation="http://dublincore.org/schemas/xmls/qdc/2003/04/02/dcterms.xsd"/>
+    <xsd:element name="coreProperties" type="CT_coreProperties"/>
+    <xsd:complexType name="CT_coreProperties">
+      <xsd:all>
+        <xsd:element ref="dc:creator" minOccurs="0" maxOccurs="1"/>
+        <xsd:element ref="dcterms:created" minOccurs="0" maxOccurs="1"/>
+        <xsd:element ref="dc:identifier" minOccurs="0" maxOccurs="1"/>
+        <xsd:element name="contentType" minOccurs="0" maxOccurs="1" type="xsd:string" ma:index="0" ma:displayName="Content Type"/>
+        <xsd:element ref="dc:title" minOccurs="0" maxOccurs="1" ma:index="4" ma:displayName="Title"/>
+        <xsd:element ref="dc:subject" minOccurs="0" maxOccurs="1"/>
+        <xsd:element ref="dc:description" minOccurs="0" maxOccurs="1"/>
+        <xsd:element name="keywords" minOccurs="0" maxOccurs="1" type="xsd:string"/>
+        <xsd:element ref="dc:language" minOccurs="0" maxOccurs="1"/>
+        <xsd:element name="category" minOccurs="0" maxOccurs="1" type="xsd:string"/>
+        <xsd:element name="version" minOccurs="0" maxOccurs="1" type="xsd:string"/>
+        <xsd:element name="revision" minOccurs="0" maxOccurs="1" type="xsd:string">
+          <xsd:annotation>
+            <xsd:documentation>
+                        This value indicates the number of saves or revisions. The application is responsible for updating this value after each revision.
+                    </xsd:documentation>
+          </xsd:annotation>
+        </xsd:element>
+        <xsd:element name="lastModifiedBy" minOccurs="0" maxOccurs="1" type="xsd:string"/>
+        <xsd:element ref="dcterms:modified" minOccurs="0" maxOccurs="1"/>
+        <xsd:element name="contentStatus" minOccurs="0" maxOccurs="1" type="xsd:string"/>
+      </xsd:all>
+    </xsd:complexType>
+  </xsd:schema>
+  <xs:schema xmlns:pc="http://schemas.microsoft.com/office/infopath/2007/PartnerControls" xmlns:xs="http://www.w3.org/2001/XMLSchema" targetNamespace="http://schemas.microsoft.com/office/infopath/2007/PartnerControls" elementFormDefault="qualified" attributeFormDefault="unqualified">
+    <xs:element name="Person">
+      <xs:complexType>
+        <xs:sequence>
+          <xs:element ref="pc:DisplayName" minOccurs="0"/>
+          <xs:element ref="pc:AccountId" minOccurs="0"/>
+          <xs:element ref="pc:AccountType" minOccurs="0"/>
+        </xs:sequence>
+      </xs:complexType>
+    </xs:element>
+    <xs:element name="DisplayName" type="xs:string"/>
+    <xs:element name="AccountId" type="xs:string"/>
+    <xs:element name="AccountType" type="xs:string"/>
+    <xs:element name="BDCAssociatedEntity">
+      <xs:complexType>
+        <xs:sequence>
+          <xs:element ref="pc:BDCEntity" minOccurs="0" maxOccurs="unbounded"/>
+        </xs:sequence>
+        <xs:attribute ref="pc:EntityNamespace"/>
+        <xs:attribute ref="pc:EntityName"/>
+        <xs:attribute ref="pc:SystemInstanceName"/>
+        <xs:attribute ref="pc:AssociationName"/>
+      </xs:complexType>
+    </xs:element>
+    <xs:attribute name="EntityNamespace" type="xs:string"/>
+    <xs:attribute name="EntityName" type="xs:string"/>
+    <xs:attribute name="SystemInstanceName" type="xs:string"/>
+    <xs:attribute name="AssociationName" type="xs:string"/>
+    <xs:element name="BDCEntity">
+      <xs:complexType>
+        <xs:sequence>
+          <xs:element ref="pc:EntityDisplayName" minOccurs="0"/>
+          <xs:element ref="pc:EntityInstanceReference" minOccurs="0"/>
+          <xs:element ref="pc:EntityId1" minOccurs="0"/>
+          <xs:element ref="pc:EntityId2" minOccurs="0"/>
+          <xs:element ref="pc:EntityId3" minOccurs="0"/>
+          <xs:element ref="pc:EntityId4" minOccurs="0"/>
+          <xs:element ref="pc:EntityId5" minOccurs="0"/>
+        </xs:sequence>
+      </xs:complexType>
+    </xs:element>
+    <xs:element name="EntityDisplayName" type="xs:string"/>
+    <xs:element name="EntityInstanceReference" type="xs:string"/>
+    <xs:element name="EntityId1" type="xs:string"/>
+    <xs:element name="EntityId2" type="xs:string"/>
+    <xs:element name="EntityId3" type="xs:string"/>
+    <xs:element name="EntityId4" type="xs:string"/>
+    <xs:element name="EntityId5" type="xs:string"/>
+    <xs:element name="Terms">
+      <xs:complexType>
+        <xs:sequence>
+          <xs:element ref="pc:TermInfo" minOccurs="0" maxOccurs="unbounded"/>
+        </xs:sequence>
+      </xs:complexType>
+    </xs:element>
+    <xs:element name="TermInfo">
+      <xs:complexType>
+        <xs:sequence>
+          <xs:element ref="pc:TermName" minOccurs="0"/>
+          <xs:element ref="pc:TermId" minOccurs="0"/>
+        </xs:sequence>
+      </xs:complexType>
+    </xs:element>
+    <xs:element name="TermName" type="xs:string"/>
+    <xs:element name="TermId" type="xs:string"/>
+  </xs:schema>
+</ct:contentTypeSchema>
+</file>
+
 <file path=customXml/itemProps1.xml><?xml version="1.0" encoding="utf-8"?>
-<ds:datastoreItem xmlns:ds="http://schemas.openxmlformats.org/officeDocument/2006/customXml" ds:itemID="{E2BFA7F6-9A24-4925-AA92-B40E517D3FD4}">
+<ds:datastoreItem xmlns:ds="http://schemas.openxmlformats.org/officeDocument/2006/customXml" ds:itemID="{C5498546-0A19-452D-B2B3-587CB1FBB318}">
+  <ds:schemaRefs>
+    <ds:schemaRef ds:uri="http://schemas.microsoft.com/office/2006/metadata/properties"/>
+    <ds:schemaRef ds:uri="http://schemas.microsoft.com/office/infopath/2007/PartnerControls"/>
+    <ds:schemaRef ds:uri="c44ab56d-57f8-4a14-86db-a39667906be8"/>
+    <ds:schemaRef ds:uri="bbb6251c-984c-4fcb-9547-f40f6d5e63ff"/>
+  </ds:schemaRefs>
+</ds:datastoreItem>
+</file>
+
+<file path=customXml/itemProps2.xml><?xml version="1.0" encoding="utf-8"?>
+<ds:datastoreItem xmlns:ds="http://schemas.openxmlformats.org/officeDocument/2006/customXml" ds:itemID="{4E8F1B29-E867-47F0-99A7-B4FDE13E6929}">
+  <ds:schemaRefs>
+    <ds:schemaRef ds:uri="http://schemas.microsoft.com/sharepoint/v3/contenttype/forms"/>
+  </ds:schemaRefs>
+</ds:datastoreItem>
+</file>
+
+<file path=customXml/itemProps3.xml><?xml version="1.0" encoding="utf-8"?>
+<ds:datastoreItem xmlns:ds="http://schemas.openxmlformats.org/officeDocument/2006/customXml" ds:itemID="{9C6E7E90-C6DE-4700-A7A5-960B0C0FC7D3}">
   <ds:schemaRefs>
     <ds:schemaRef ds:uri="http://schemas.openxmlformats.org/officeDocument/2006/bibliography"/>
   </ds:schemaRefs>
 </ds:datastoreItem>
+</file>
+
+<file path=customXml/itemProps4.xml><?xml version="1.0" encoding="utf-8"?>
+<ds:datastoreItem xmlns:ds="http://schemas.openxmlformats.org/officeDocument/2006/customXml" ds:itemID="{7CD59CFB-C8AE-45FD-B73C-2A8A44C63C56}">
+  <ds:schemaRefs>
+    <ds:schemaRef ds:uri="http://schemas.microsoft.com/office/2006/metadata/contentType"/>
+    <ds:schemaRef ds:uri="http://schemas.microsoft.com/office/2006/metadata/properties/metaAttributes"/>
+    <ds:schemaRef ds:uri="http://www.w3.org/2001/XMLSchema"/>
+    <ds:schemaRef ds:uri="http://schemas.microsoft.com/office/2006/metadata/properties"/>
+    <ds:schemaRef ds:uri="c44ab56d-57f8-4a14-86db-a39667906be8"/>
+    <ds:schemaRef ds:uri="bbb6251c-984c-4fcb-9547-f40f6d5e63ff"/>
+    <ds:schemaRef ds:uri="http://schemas.microsoft.com/office/2006/documentManagement/types"/>
+    <ds:schemaRef ds:uri="http://schemas.microsoft.com/office/infopath/2007/PartnerControls"/>
+    <ds:schemaRef ds:uri="http://schemas.openxmlformats.org/package/2006/metadata/core-properties"/>
+    <ds:schemaRef ds:uri="http://purl.org/dc/elements/1.1/"/>
+    <ds:schemaRef ds:uri="http://purl.org/dc/terms/"/>
+    <ds:schemaRef ds:uri="http://schemas.microsoft.com/internal/obd"/>
+  </ds:schemaRefs>
+</ds:datastoreItem>
 </file>
--- a/inst/clinical_context/Chronic_Myeloid_Leukaemia.docx
+++ b/inst/clinical_context/Chronic_Myeloid_Leukaemia.docx
@@ -11,6 +11,14 @@
           <w:szCs w:val="6"/>
         </w:rPr>
       </w:pPr>
+      <w:r>
+        <w:rPr>
+          <w:noProof/>
+          <w:sz w:val="6"/>
+          <w:szCs w:val="6"/>
+        </w:rPr>
+        <w:t xml:space="preserve"> </w:t>
+      </w:r>
     </w:p>
     <w:tbl>
       <w:tblPr>
@@ -52,18 +60,10 @@
               <w:pStyle w:val="CLIN1HEADING"/>
             </w:pPr>
             <w:r>
-              <w:t xml:space="preserve">cLINICAL UTILITY OF </w:t>
-            </w:r>
-            <w:r>
-              <w:t>MOLECULAR</w:t>
-            </w:r>
-            <w:r>
-              <w:t xml:space="preserve"> TESTING IN </w:t>
+              <w:t xml:space="preserve">cLINICAL UTILITY OF MOLECULAR TESTING IN </w:t>
             </w:r>
             <w:r>
               <w:br/>
-            </w:r>
-            <w:r>
               <w:t>chronic myeloid leukaemia</w:t>
             </w:r>
           </w:p>
@@ -95,10 +95,7 @@
               <w:t>reciprocal</w:t>
             </w:r>
             <w:r>
-              <w:t xml:space="preserve"> </w:t>
-            </w:r>
-            <w:r>
-              <w:t xml:space="preserve">translocation t(9;22)(q34.1;q11.2), resulting in the </w:t>
+              <w:t xml:space="preserve"> translocation t(9;22)(q34.1;q11.2), resulting in the </w:t>
             </w:r>
             <w:r>
               <w:rPr>
@@ -144,22 +141,10 @@
               <w:t>protein (p210)</w:t>
             </w:r>
             <w:r>
-              <w:t xml:space="preserve"> </w:t>
-            </w:r>
-            <w:r>
-              <w:t>is detected</w:t>
-            </w:r>
-            <w:r>
-              <w:t xml:space="preserve"> in </w:t>
-            </w:r>
-            <w:r>
-              <w:t xml:space="preserve">the </w:t>
-            </w:r>
-            <w:r>
-              <w:t>vast majority</w:t>
-            </w:r>
-            <w:r>
-              <w:t xml:space="preserve"> of CML cases</w:t>
+              <w:t xml:space="preserve"> is detected</w:t>
+            </w:r>
+            <w:r>
+              <w:t xml:space="preserve"> in the vast majority of CML cases</w:t>
             </w:r>
             <w:r>
               <w:t>, encoded by either e13a2 (b2a2) or e14a2 (b3a2)</w:t>
@@ -522,52 +507,13 @@
               <w:t xml:space="preserve"> p190 fusion </w:t>
             </w:r>
             <w:r>
-              <w:t xml:space="preserve">protein (p190), resulting from the fusion transcript </w:t>
-            </w:r>
-            <w:r>
-              <w:t>e1a2</w:t>
-            </w:r>
-            <w:r>
-              <w:t>,</w:t>
-            </w:r>
-            <w:r>
-              <w:t xml:space="preserve"> is</w:t>
-            </w:r>
-            <w:r>
-              <w:t xml:space="preserve"> </w:t>
+              <w:t xml:space="preserve">protein (p190), resulting from the fusion transcript e1a2, is </w:t>
             </w:r>
             <w:r>
               <w:t xml:space="preserve">most frequently associated with Ph-positive ALL, </w:t>
             </w:r>
             <w:r>
-              <w:t xml:space="preserve">however it </w:t>
-            </w:r>
-            <w:r>
-              <w:t>occurs as the sole BCR</w:t>
-            </w:r>
-            <w:r>
-              <w:t>::</w:t>
-            </w:r>
-            <w:r>
-              <w:t>ABL</w:t>
-            </w:r>
-            <w:r>
-              <w:t>1</w:t>
-            </w:r>
-            <w:r>
-              <w:t xml:space="preserve"> isoform at diagnosis in a minority of CML cases (1</w:t>
-            </w:r>
-            <w:r>
-              <w:t>%</w:t>
-            </w:r>
-            <w:r>
-              <w:t xml:space="preserve">-2%) and </w:t>
-            </w:r>
-            <w:r>
-              <w:t>has been</w:t>
-            </w:r>
-            <w:r>
-              <w:t xml:space="preserve"> associated with monocytosis</w:t>
+              <w:t>however it occurs as the sole BCR::ABL1 isoform at diagnosis in a minority of CML cases (1%-2%) and has been associated with monocytosis</w:t>
             </w:r>
             <w:r>
               <w:fldChar w:fldCharType="begin"/>
@@ -729,13 +675,7 @@
               <w:spacing w:line="259" w:lineRule="auto"/>
             </w:pPr>
             <w:r>
-              <w:t>Accelerated phase CML has been omi</w:t>
-            </w:r>
-            <w:r>
-              <w:t xml:space="preserve">tted </w:t>
-            </w:r>
-            <w:r>
-              <w:t>by the WHO 5</w:t>
+              <w:t>Accelerated phase CML has been omitted by the WHO 5</w:t>
             </w:r>
             <w:r>
               <w:rPr>
@@ -744,43 +684,7 @@
               <w:t>th</w:t>
             </w:r>
             <w:r>
-              <w:t xml:space="preserve"> edition </w:t>
-            </w:r>
-            <w:r>
-              <w:t xml:space="preserve">as </w:t>
-            </w:r>
-            <w:r>
-              <w:t xml:space="preserve">the </w:t>
-            </w:r>
-            <w:r>
-              <w:t xml:space="preserve">outcomes </w:t>
-            </w:r>
-            <w:r>
-              <w:t>are</w:t>
-            </w:r>
-            <w:r>
-              <w:t xml:space="preserve"> </w:t>
-            </w:r>
-            <w:r>
-              <w:t>similar</w:t>
-            </w:r>
-            <w:r>
-              <w:t xml:space="preserve"> to </w:t>
-            </w:r>
-            <w:r>
-              <w:t xml:space="preserve">those </w:t>
-            </w:r>
-            <w:r>
-              <w:t>presenting</w:t>
-            </w:r>
-            <w:r>
-              <w:t xml:space="preserve"> </w:t>
-            </w:r>
-            <w:r>
-              <w:t xml:space="preserve">in chronic phase </w:t>
-            </w:r>
-            <w:r>
-              <w:t xml:space="preserve">in the tyrosine kinase inhibitor (TKI) era </w:t>
+              <w:t xml:space="preserve"> edition as the outcomes are similar to those presenting in chronic phase in the tyrosine kinase inhibitor (TKI) era </w:t>
             </w:r>
             <w:r>
               <w:fldChar w:fldCharType="begin">
@@ -1521,19 +1425,7 @@
               <w:rPr>
                 <w:iCs/>
               </w:rPr>
-              <w:t>15</w:t>
-            </w:r>
-            <w:r>
-              <w:rPr>
-                <w:iCs/>
-              </w:rPr>
-              <w:t>%</w:t>
-            </w:r>
-            <w:r>
-              <w:rPr>
-                <w:iCs/>
-              </w:rPr>
-              <w:t>-20%)</w:t>
+              <w:t>15%-20%)</w:t>
             </w:r>
             <w:r>
               <w:t>,</w:t>
@@ -1637,86 +1529,87 @@
 L2RhdGU+PC9wdWItZGF0ZXM+PC9kYXRlcz48aXNibj4yNDczLTk1MzcgKEVsZWN0cm9uaWMpJiN4
 RDsyNDczLTk1MjkgKFByaW50KSYjeEQ7MjQ3My05NTI5IChMaW5raW5nKTwvaXNibj48YWNjZXNz
 aW9uLW51bT4zMjA0NTQ3NjwvYWNjZXNzaW9uLW51bT48dXJscz48cmVsYXRlZC11cmxzPjx1cmw+
-aHR0cHM6Ly93d3cubmNiaS5ubG0ubmloLmdvdi9wdWJtZWQvMzIwNDU0NzY8L3VybD48L3JlbGF0
-ZWQtdXJscz48L3VybHM+PGN1c3RvbTI+UE1DNzAxMzI3MCBmcm9tIE5vdmFydGlzLCBQZml6ZXIs
-IGFuZCBCcmlzdG9sLU15ZXJzIFNxdWliYiAoYWxsIDMgdW5yZWxhdGVkIHRvIHRoaXMgc3R1ZHkp
-LiBTLkEuQS4gaGFzIHJlY2VpdmVkIHJlc2VhcmNoIGZ1bmRpbmcgZnJvbSBJbmN5dGUuIFRoZSBy
-ZW1haW5pbmcgYXV0aG9ycyBkZWNsYXJlIG5vIGNvbXBldGluZyBmaW5hbmNpYWwgaW50ZXJlc3Rz
-LjwvY3VzdG9tMj48ZWxlY3Ryb25pYy1yZXNvdXJjZS1udW0+MTAuMTE4Mi9ibG9vZGFkdmFuY2Vz
-LjIwMTkwMDA5NDM8L2VsZWN0cm9uaWMtcmVzb3VyY2UtbnVtPjxyZW1vdGUtZGF0YWJhc2UtcHJv
-dmlkZXI+TkxNPC9yZW1vdGUtZGF0YWJhc2UtcHJvdmlkZXI+PGxhbmd1YWdlPmVuZzwvbGFuZ3Vh
-Z2U+PC9yZWNvcmQ+PC9DaXRlPjxDaXRlPjxBdXRob3I+R3Jvc3NtYW5uPC9BdXRob3I+PFllYXI+
-MjAxMTwvWWVhcj48UmVjTnVtPjMxODwvUmVjTnVtPjxyZWNvcmQ+PHJlYy1udW1iZXI+MzE4PC9y
-ZWMtbnVtYmVyPjxmb3JlaWduLWtleXM+PGtleSBhcHA9IkVOIiBkYi1pZD0iNXI1ZmF0ZTV3MjVl
-NWllMHp4MnhwMHd0cnh6czB3dnh0ZHh4IiB0aW1lc3RhbXA9IjE2NDY3MTQ3OTkiIGd1aWQ9Ijg0
-OWFiNWI0LTZhYmEtNDVlMC05MmM4LTVmNTYzOTJlYWQ2ZCI+MzE4PC9rZXk+PGtleSBhcHA9IkVO
-V2ViIiBkYi1pZD0iIj4wPC9rZXk+PC9mb3JlaWduLWtleXM+PHJlZi10eXBlIG5hbWU9IkpvdXJu
-YWwgQXJ0aWNsZSI+MTc8L3JlZi10eXBlPjxjb250cmlidXRvcnM+PGF1dGhvcnM+PGF1dGhvcj5H
-cm9zc21hbm4sIFYuPC9hdXRob3I+PGF1dGhvcj5Lb2hsbWFubiwgQS48L2F1dGhvcj48YXV0aG9y
-PlplbmdlciwgTS48L2F1dGhvcj48YXV0aG9yPlNjaGluZGVsYSwgUy48L2F1dGhvcj48YXV0aG9y
-PkVkZXIsIEMuPC9hdXRob3I+PGF1dGhvcj5XZWlzc21hbm4sIFMuPC9hdXRob3I+PGF1dGhvcj5T
-Y2huaXR0Z2VyLCBTLjwvYXV0aG9yPjxhdXRob3I+S2VybiwgVy48L2F1dGhvcj48YXV0aG9yPk11
-bGxlciwgTS4gQy48L2F1dGhvcj48YXV0aG9yPkhvY2hoYXVzLCBBLjwvYXV0aG9yPjxhdXRob3I+
-SGFmZXJsYWNoLCBULjwvYXV0aG9yPjxhdXRob3I+SGFmZXJsYWNoLCBDLjwvYXV0aG9yPjwvYXV0
-aG9ycz48L2NvbnRyaWJ1dG9ycz48dGl0bGVzPjx0aXRsZT5BIGRlZXAtc2VxdWVuY2luZyBzdHVk
-eSBvZiBjaHJvbmljIG15ZWxvaWQgbGV1a2VtaWEgcGF0aWVudHMgaW4gYmxhc3QgY3Jpc2lzIChC
-Qy1DTUwpIGRldGVjdHMgbXV0YXRpb25zIGluIDc2LjklIG9mIGNhc2VzPC90aXRsZT48c2Vjb25k
-YXJ5LXRpdGxlPkxldWtlbWlhPC9zZWNvbmRhcnktdGl0bGU+PC90aXRsZXM+PHBlcmlvZGljYWw+
-PGZ1bGwtdGl0bGU+TGV1a2VtaWE8L2Z1bGwtdGl0bGU+PC9wZXJpb2RpY2FsPjxwYWdlcz41NTct
-NjA8L3BhZ2VzPjx2b2x1bWU+MjU8L3ZvbHVtZT48bnVtYmVyPjM8L251bWJlcj48ZWRpdGlvbj4y
-MDExLzAxLzI5PC9lZGl0aW9uPjxrZXl3b3Jkcz48a2V5d29yZD5CbGFzdCBDcmlzaXMvKmdlbmV0
-aWNzPC9rZXl3b3JkPjxrZXl3b3JkPkNocm9tb3NvbWUgQWJlcnJhdGlvbnM8L2tleXdvcmQ+PGtl
-eXdvcmQ+Q29yZSBCaW5kaW5nIEZhY3RvciBBbHBoYSAyIFN1YnVuaXQvZ2VuZXRpY3M8L2tleXdv
-cmQ+PGtleXdvcmQ+RnVzaW9uIFByb3RlaW5zLCBiY3ItYWJsL2dlbmV0aWNzPC9rZXl3b3JkPjxr
-ZXl3b3JkPkdlbmVzLCBXaWxtcyBUdW1vcjwva2V5d29yZD48a2V5d29yZD5IdW1hbnM8L2tleXdv
-cmQ+PGtleXdvcmQ+SWthcm9zIFRyYW5zY3JpcHRpb24gRmFjdG9yL2dlbmV0aWNzPC9rZXl3b3Jk
-PjxrZXl3b3JkPkxldWtlbWlhLCBNeWVsb2dlbm91cywgQ2hyb25pYywgQkNSLUFCTCBQb3NpdGl2
-ZS8qZ2VuZXRpY3M8L2tleXdvcmQ+PGtleXdvcmQ+Kk11dGF0aW9uPC9rZXl3b3JkPjxrZXl3b3Jk
-PlJlcHJlc3NvciBQcm90ZWlucy9nZW5ldGljczwva2V5d29yZD48L2tleXdvcmRzPjxkYXRlcz48
-eWVhcj4yMDExPC95ZWFyPjxwdWItZGF0ZXM+PGRhdGU+TWFyPC9kYXRlPjwvcHViLWRhdGVzPjwv
-ZGF0ZXM+PGlzYm4+MTQ3Ni01NTUxIChFbGVjdHJvbmljKSYjeEQ7MDg4Ny02OTI0IChMaW5raW5n
-KTwvaXNibj48YWNjZXNzaW9uLW51bT4yMTI3NDAwNDwvYWNjZXNzaW9uLW51bT48dXJscz48cmVs
-YXRlZC11cmxzPjx1cmw+aHR0cHM6Ly93d3cubmNiaS5ubG0ubmloLmdvdi9wdWJtZWQvMjEyNzQw
-MDQ8L3VybD48L3JlbGF0ZWQtdXJscz48L3VybHM+PGVsZWN0cm9uaWMtcmVzb3VyY2UtbnVtPjEw
-LjEwMzgvbGV1LjIwMTAuMjk4PC9lbGVjdHJvbmljLXJlc291cmNlLW51bT48L3JlY29yZD48L0Np
-dGU+PENpdGU+PEF1dGhvcj5BZG5hbi1Bd2FkPC9BdXRob3I+PFllYXI+MjAyMTwvWWVhcj48UmVj
-TnVtPjMyNjc8L1JlY051bT48cmVjb3JkPjxyZWMtbnVtYmVyPjMyNjc8L3JlYy1udW1iZXI+PGZv
-cmVpZ24ta2V5cz48a2V5IGFwcD0iRU4iIGRiLWlkPSI1cjVmYXRlNXcyNWU1aWUwengyeHAwd3Ry
-eHpzMHd2eHRkeHgiIHRpbWVzdGFtcD0iMTY0NjcxOTUyMyIgZ3VpZD0iMGVjMDc2OWMtZTI2NS00
-ZDU0LTk1MzMtNTA4YWEzMTI3ZGNjIj4zMjY3PC9rZXk+PC9mb3JlaWduLWtleXM+PHJlZi10eXBl
-IG5hbWU9IkpvdXJuYWwgQXJ0aWNsZSI+MTc8L3JlZi10eXBlPjxjb250cmlidXRvcnM+PGF1dGhv
-cnM+PGF1dGhvcj5BZG5hbi1Bd2FkLCBTLjwvYXV0aG9yPjxhdXRob3I+S2Fua2FpbmVuLCBNLjwv
-YXV0aG9yPjxhdXRob3I+TXVzdGpva2ksIFMuPC9hdXRob3I+PC9hdXRob3JzPjwvY29udHJpYnV0
-b3JzPjxhdXRoLWFkZHJlc3M+SGVtYXRvbG9neSBSZXNlYXJjaCBVbml0IEhlbHNpbmtpLCBVbml2
-ZXJzaXR5IG9mIEhlbHNpbmtpIGFuZCBIZWxzaW5raSBVbml2ZXJzaXR5IEhvc3BpdGFsIENvbXBy
-ZWhlbnNpdmUgQ2FuY2VyIENlbnRlciwgSGVsc2lua2ksIEZpbmxhbmQuJiN4RDtUcmFuc2xhdGlv
-bmFsIEltbXVub2xvZ3kgUmVzZWFyY2ggUHJvZ3JhbSBhbmQgRGVwYXJ0bWVudCBvZiBDbGluaWNh
-bCBDaGVtaXN0cnkgYW5kIEhlbWF0b2xvZ3ksIFVuaXZlcnNpdHkgb2YgSGVsc2lua2ksIEhlbHNp
-bmtpLCBGaW5sYW5kLiYjeEQ7aUNBTiBEaWdpdGFsIFByZWNpc2lvbiBDYW5jZXIgTWVkaWNpbmUg
-RmxhZ3NoaXAsIEhlbHNpbmtpLCBGaW5sYW5kLjwvYXV0aC1hZGRyZXNzPjx0aXRsZXM+PHRpdGxl
-Pk11dGF0aW9uYWwgbGFuZHNjYXBlIG9mIGNocm9uaWMgbXllbG9pZCBsZXVrZW1pYTogbW9yZSB0
-aGFuIGEgc2luZ2xlIG9uY29nZW5lIGxldWtlbWlhPC90aXRsZT48c2Vjb25kYXJ5LXRpdGxlPkxl
-dWsgTHltcGhvbWE8L3NlY29uZGFyeS10aXRsZT48L3RpdGxlcz48cGVyaW9kaWNhbD48ZnVsbC10
-aXRsZT5MZXVrIEx5bXBob21hPC9mdWxsLXRpdGxlPjwvcGVyaW9kaWNhbD48cGFnZXM+MjA2NC0y
-MDc4PC9wYWdlcz48dm9sdW1lPjYyPC92b2x1bWU+PG51bWJlcj45PC9udW1iZXI+PGVkaXRpb24+
-MjAyMS8wNS8wNTwvZWRpdGlvbj48a2V5d29yZHM+PGtleXdvcmQ+RHJ1ZyBSZXNpc3RhbmNlLCBO
-ZW9wbGFzbTwva2V5d29yZD48a2V5d29yZD5GdXNpb24gUHJvdGVpbnMsIGJjci1hYmwvZ2VuZXRp
-Y3M8L2tleXdvcmQ+PGtleXdvcmQ+SHVtYW5zPC9rZXl3b3JkPjxrZXl3b3JkPipMZXVrZW1pYSwg
-TXllbG9nZW5vdXMsIENocm9uaWMsIEJDUi1BQkwgUG9zaXRpdmUvZHJ1ZyB0aGVyYXB5L2dlbmV0
-aWNzPC9rZXl3b3JkPjxrZXl3b3JkPk11dGF0aW9uPC9rZXl3b3JkPjxrZXl3b3JkPk9uY29nZW5l
-czwva2V5d29yZD48a2V5d29yZD4qUHJvdGVpbiBLaW5hc2UgSW5oaWJpdG9ycy9waGFybWFjb2xv
-Z3kvdGhlcmFwZXV0aWMgdXNlPC9rZXl3b3JkPjxrZXl3b3JkPkNocm9uaWMgbXllbG9pZCBsZXVr
-ZW1pYTwva2V5d29yZD48a2V5d29yZD5ibGFzdCBwaGFzZTwva2V5d29yZD48a2V5d29yZD5wZXJz
-b25hbGl6ZWQgbWVkaWNpbmU8L2tleXdvcmQ+PGtleXdvcmQ+cmlzayBzdHJhdGlmaWNhdGlvbjwv
-a2V5d29yZD48a2V5d29yZD5zb21hdGljIG11dGF0aW9uczwva2V5d29yZD48L2tleXdvcmRzPjxk
-YXRlcz48eWVhcj4yMDIxPC95ZWFyPjxwdWItZGF0ZXM+PGRhdGU+U2VwPC9kYXRlPjwvcHViLWRh
-dGVzPjwvZGF0ZXM+PHB1Ymxpc2hlcj5UYXlsb3IgJmFtcDsgRnJhbmNpczwvcHVibGlzaGVyPjxp
-c2JuPjEwMjktMjQwMyAoRWxlY3Ryb25pYykmI3hEOzEwMjYtODAyMiAoTGlua2luZyk8L2lzYm4+
-PGFjY2Vzc2lvbi1udW0+MzM5NDQ2NjA8L2FjY2Vzc2lvbi1udW0+PHVybHM+PHJlbGF0ZWQtdXJs
-cz48dXJsPmh0dHBzOi8vd3d3Lm5jYmkubmxtLm5paC5nb3YvcHVibWVkLzMzOTQ0NjYwPC91cmw+
-PC9yZWxhdGVkLXVybHM+PC91cmxzPjxlbGVjdHJvbmljLXJlc291cmNlLW51bT4xMC4xMDgwLzEw
-NDI4MTk0LjIwMjEuMTg5NDY1MjwvZWxlY3Ryb25pYy1yZXNvdXJjZS1udW0+PC9yZWNvcmQ+PC9D
-aXRlPjwvRW5kTm90ZT4A
+aHR0cHM6Ly93d3cubmNiaS5ubG0ubmloLmdvdi9wdWJtZWQvMzIwNDU0NzY8L3VybD48dXJsPmh0
+dHBzOi8vd3d3Lm5jYmkubmxtLm5paC5nb3YvcG1jL2FydGljbGVzL1BNQzcwMTMyNzAvcGRmL2Fk
+dmFuY2VzQURWMjAxOTAwMDk0My5wZGY8L3VybD48L3JlbGF0ZWQtdXJscz48L3VybHM+PGN1c3Rv
+bTI+UE1DNzAxMzI3MCBmcm9tIE5vdmFydGlzLCBQZml6ZXIsIGFuZCBCcmlzdG9sLU15ZXJzIFNx
+dWliYiAoYWxsIDMgdW5yZWxhdGVkIHRvIHRoaXMgc3R1ZHkpLiBTLkEuQS4gaGFzIHJlY2VpdmVk
+IHJlc2VhcmNoIGZ1bmRpbmcgZnJvbSBJbmN5dGUuIFRoZSByZW1haW5pbmcgYXV0aG9ycyBkZWNs
+YXJlIG5vIGNvbXBldGluZyBmaW5hbmNpYWwgaW50ZXJlc3RzLjwvY3VzdG9tMj48ZWxlY3Ryb25p
+Yy1yZXNvdXJjZS1udW0+MTAuMTE4Mi9ibG9vZGFkdmFuY2VzLjIwMTkwMDA5NDM8L2VsZWN0cm9u
+aWMtcmVzb3VyY2UtbnVtPjxyZW1vdGUtZGF0YWJhc2UtcHJvdmlkZXI+TkxNPC9yZW1vdGUtZGF0
+YWJhc2UtcHJvdmlkZXI+PGxhbmd1YWdlPmVuZzwvbGFuZ3VhZ2U+PC9yZWNvcmQ+PC9DaXRlPjxD
+aXRlPjxBdXRob3I+R3Jvc3NtYW5uPC9BdXRob3I+PFllYXI+MjAxMTwvWWVhcj48UmVjTnVtPjMx
+ODwvUmVjTnVtPjxyZWNvcmQ+PHJlYy1udW1iZXI+MzE4PC9yZWMtbnVtYmVyPjxmb3JlaWduLWtl
+eXM+PGtleSBhcHA9IkVOIiBkYi1pZD0iNXI1ZmF0ZTV3MjVlNWllMHp4MnhwMHd0cnh6czB3dnh0
+ZHh4IiB0aW1lc3RhbXA9IjE2NDY3MTQ3OTkiIGd1aWQ9Ijg0OWFiNWI0LTZhYmEtNDVlMC05MmM4
+LTVmNTYzOTJlYWQ2ZCI+MzE4PC9rZXk+PGtleSBhcHA9IkVOV2ViIiBkYi1pZD0iIj4wPC9rZXk+
+PC9mb3JlaWduLWtleXM+PHJlZi10eXBlIG5hbWU9IkpvdXJuYWwgQXJ0aWNsZSI+MTc8L3JlZi10
+eXBlPjxjb250cmlidXRvcnM+PGF1dGhvcnM+PGF1dGhvcj5Hcm9zc21hbm4sIFYuPC9hdXRob3I+
+PGF1dGhvcj5Lb2hsbWFubiwgQS48L2F1dGhvcj48YXV0aG9yPlplbmdlciwgTS48L2F1dGhvcj48
+YXV0aG9yPlNjaGluZGVsYSwgUy48L2F1dGhvcj48YXV0aG9yPkVkZXIsIEMuPC9hdXRob3I+PGF1
+dGhvcj5XZWlzc21hbm4sIFMuPC9hdXRob3I+PGF1dGhvcj5TY2huaXR0Z2VyLCBTLjwvYXV0aG9y
+PjxhdXRob3I+S2VybiwgVy48L2F1dGhvcj48YXV0aG9yPk11bGxlciwgTS4gQy48L2F1dGhvcj48
+YXV0aG9yPkhvY2hoYXVzLCBBLjwvYXV0aG9yPjxhdXRob3I+SGFmZXJsYWNoLCBULjwvYXV0aG9y
+PjxhdXRob3I+SGFmZXJsYWNoLCBDLjwvYXV0aG9yPjwvYXV0aG9ycz48L2NvbnRyaWJ1dG9ycz48
+dGl0bGVzPjx0aXRsZT5BIGRlZXAtc2VxdWVuY2luZyBzdHVkeSBvZiBjaHJvbmljIG15ZWxvaWQg
+bGV1a2VtaWEgcGF0aWVudHMgaW4gYmxhc3QgY3Jpc2lzIChCQy1DTUwpIGRldGVjdHMgbXV0YXRp
+b25zIGluIDc2LjklIG9mIGNhc2VzPC90aXRsZT48c2Vjb25kYXJ5LXRpdGxlPkxldWtlbWlhPC9z
+ZWNvbmRhcnktdGl0bGU+PC90aXRsZXM+PHBlcmlvZGljYWw+PGZ1bGwtdGl0bGU+TGV1a2VtaWE8
+L2Z1bGwtdGl0bGU+PC9wZXJpb2RpY2FsPjxwYWdlcz41NTctNjA8L3BhZ2VzPjx2b2x1bWU+MjU8
+L3ZvbHVtZT48bnVtYmVyPjM8L251bWJlcj48ZWRpdGlvbj4yMDExLzAxLzI5PC9lZGl0aW9uPjxr
+ZXl3b3Jkcz48a2V5d29yZD5CbGFzdCBDcmlzaXMvKmdlbmV0aWNzPC9rZXl3b3JkPjxrZXl3b3Jk
+PkNocm9tb3NvbWUgQWJlcnJhdGlvbnM8L2tleXdvcmQ+PGtleXdvcmQ+Q29yZSBCaW5kaW5nIEZh
+Y3RvciBBbHBoYSAyIFN1YnVuaXQvZ2VuZXRpY3M8L2tleXdvcmQ+PGtleXdvcmQ+RnVzaW9uIFBy
+b3RlaW5zLCBiY3ItYWJsL2dlbmV0aWNzPC9rZXl3b3JkPjxrZXl3b3JkPkdlbmVzLCBXaWxtcyBU
+dW1vcjwva2V5d29yZD48a2V5d29yZD5IdW1hbnM8L2tleXdvcmQ+PGtleXdvcmQ+SWthcm9zIFRy
+YW5zY3JpcHRpb24gRmFjdG9yL2dlbmV0aWNzPC9rZXl3b3JkPjxrZXl3b3JkPkxldWtlbWlhLCBN
+eWVsb2dlbm91cywgQ2hyb25pYywgQkNSLUFCTCBQb3NpdGl2ZS8qZ2VuZXRpY3M8L2tleXdvcmQ+
+PGtleXdvcmQ+Kk11dGF0aW9uPC9rZXl3b3JkPjxrZXl3b3JkPlJlcHJlc3NvciBQcm90ZWlucy9n
+ZW5ldGljczwva2V5d29yZD48L2tleXdvcmRzPjxkYXRlcz48eWVhcj4yMDExPC95ZWFyPjxwdWIt
+ZGF0ZXM+PGRhdGU+TWFyPC9kYXRlPjwvcHViLWRhdGVzPjwvZGF0ZXM+PGlzYm4+MTQ3Ni01NTUx
+IChFbGVjdHJvbmljKSYjeEQ7MDg4Ny02OTI0IChMaW5raW5nKTwvaXNibj48YWNjZXNzaW9uLW51
+bT4yMTI3NDAwNDwvYWNjZXNzaW9uLW51bT48dXJscz48cmVsYXRlZC11cmxzPjx1cmw+aHR0cHM6
+Ly93d3cubmNiaS5ubG0ubmloLmdvdi9wdWJtZWQvMjEyNzQwMDQ8L3VybD48L3JlbGF0ZWQtdXJs
+cz48L3VybHM+PGVsZWN0cm9uaWMtcmVzb3VyY2UtbnVtPjEwLjEwMzgvbGV1LjIwMTAuMjk4PC9l
+bGVjdHJvbmljLXJlc291cmNlLW51bT48L3JlY29yZD48L0NpdGU+PENpdGU+PEF1dGhvcj5BZG5h
+bi1Bd2FkPC9BdXRob3I+PFllYXI+MjAyMTwvWWVhcj48UmVjTnVtPjMyNjc8L1JlY051bT48cmVj
+b3JkPjxyZWMtbnVtYmVyPjMyNjc8L3JlYy1udW1iZXI+PGZvcmVpZ24ta2V5cz48a2V5IGFwcD0i
+RU4iIGRiLWlkPSI1cjVmYXRlNXcyNWU1aWUwengyeHAwd3RyeHpzMHd2eHRkeHgiIHRpbWVzdGFt
+cD0iMTY0NjcxOTUyMyIgZ3VpZD0iMGVjMDc2OWMtZTI2NS00ZDU0LTk1MzMtNTA4YWEzMTI3ZGNj
+Ij4zMjY3PC9rZXk+PC9mb3JlaWduLWtleXM+PHJlZi10eXBlIG5hbWU9IkpvdXJuYWwgQXJ0aWNs
+ZSI+MTc8L3JlZi10eXBlPjxjb250cmlidXRvcnM+PGF1dGhvcnM+PGF1dGhvcj5BZG5hbi1Bd2Fk
+LCBTLjwvYXV0aG9yPjxhdXRob3I+S2Fua2FpbmVuLCBNLjwvYXV0aG9yPjxhdXRob3I+TXVzdGpv
+a2ksIFMuPC9hdXRob3I+PC9hdXRob3JzPjwvY29udHJpYnV0b3JzPjxhdXRoLWFkZHJlc3M+SGVt
+YXRvbG9neSBSZXNlYXJjaCBVbml0IEhlbHNpbmtpLCBVbml2ZXJzaXR5IG9mIEhlbHNpbmtpIGFu
+ZCBIZWxzaW5raSBVbml2ZXJzaXR5IEhvc3BpdGFsIENvbXByZWhlbnNpdmUgQ2FuY2VyIENlbnRl
+ciwgSGVsc2lua2ksIEZpbmxhbmQuJiN4RDtUcmFuc2xhdGlvbmFsIEltbXVub2xvZ3kgUmVzZWFy
+Y2ggUHJvZ3JhbSBhbmQgRGVwYXJ0bWVudCBvZiBDbGluaWNhbCBDaGVtaXN0cnkgYW5kIEhlbWF0
+b2xvZ3ksIFVuaXZlcnNpdHkgb2YgSGVsc2lua2ksIEhlbHNpbmtpLCBGaW5sYW5kLiYjeEQ7aUNB
+TiBEaWdpdGFsIFByZWNpc2lvbiBDYW5jZXIgTWVkaWNpbmUgRmxhZ3NoaXAsIEhlbHNpbmtpLCBG
+aW5sYW5kLjwvYXV0aC1hZGRyZXNzPjx0aXRsZXM+PHRpdGxlPk11dGF0aW9uYWwgbGFuZHNjYXBl
+IG9mIGNocm9uaWMgbXllbG9pZCBsZXVrZW1pYTogbW9yZSB0aGFuIGEgc2luZ2xlIG9uY29nZW5l
+IGxldWtlbWlhPC90aXRsZT48c2Vjb25kYXJ5LXRpdGxlPkxldWsgTHltcGhvbWE8L3NlY29uZGFy
+eS10aXRsZT48L3RpdGxlcz48cGVyaW9kaWNhbD48ZnVsbC10aXRsZT5MZXVrIEx5bXBob21hPC9m
+dWxsLXRpdGxlPjwvcGVyaW9kaWNhbD48cGFnZXM+MjA2NC0yMDc4PC9wYWdlcz48dm9sdW1lPjYy
+PC92b2x1bWU+PG51bWJlcj45PC9udW1iZXI+PGVkaXRpb24+MjAyMS8wNS8wNTwvZWRpdGlvbj48
+a2V5d29yZHM+PGtleXdvcmQ+RHJ1ZyBSZXNpc3RhbmNlLCBOZW9wbGFzbTwva2V5d29yZD48a2V5
+d29yZD5GdXNpb24gUHJvdGVpbnMsIGJjci1hYmwvZ2VuZXRpY3M8L2tleXdvcmQ+PGtleXdvcmQ+
+SHVtYW5zPC9rZXl3b3JkPjxrZXl3b3JkPipMZXVrZW1pYSwgTXllbG9nZW5vdXMsIENocm9uaWMs
+IEJDUi1BQkwgUG9zaXRpdmUvZHJ1ZyB0aGVyYXB5L2dlbmV0aWNzPC9rZXl3b3JkPjxrZXl3b3Jk
+Pk11dGF0aW9uPC9rZXl3b3JkPjxrZXl3b3JkPk9uY29nZW5lczwva2V5d29yZD48a2V5d29yZD4q
+UHJvdGVpbiBLaW5hc2UgSW5oaWJpdG9ycy9waGFybWFjb2xvZ3kvdGhlcmFwZXV0aWMgdXNlPC9r
+ZXl3b3JkPjxrZXl3b3JkPkNocm9uaWMgbXllbG9pZCBsZXVrZW1pYTwva2V5d29yZD48a2V5d29y
+ZD5ibGFzdCBwaGFzZTwva2V5d29yZD48a2V5d29yZD5wZXJzb25hbGl6ZWQgbWVkaWNpbmU8L2tl
+eXdvcmQ+PGtleXdvcmQ+cmlzayBzdHJhdGlmaWNhdGlvbjwva2V5d29yZD48a2V5d29yZD5zb21h
+dGljIG11dGF0aW9uczwva2V5d29yZD48L2tleXdvcmRzPjxkYXRlcz48eWVhcj4yMDIxPC95ZWFy
+PjxwdWItZGF0ZXM+PGRhdGU+U2VwPC9kYXRlPjwvcHViLWRhdGVzPjwvZGF0ZXM+PHB1Ymxpc2hl
+cj5UYXlsb3IgJmFtcDsgRnJhbmNpczwvcHVibGlzaGVyPjxpc2JuPjEwMjktMjQwMyAoRWxlY3Ry
+b25pYykmI3hEOzEwMjYtODAyMiAoTGlua2luZyk8L2lzYm4+PGFjY2Vzc2lvbi1udW0+MzM5NDQ2
+NjA8L2FjY2Vzc2lvbi1udW0+PHVybHM+PHJlbGF0ZWQtdXJscz48dXJsPmh0dHBzOi8vd3d3Lm5j
+YmkubmxtLm5paC5nb3YvcHVibWVkLzMzOTQ0NjYwPC91cmw+PC9yZWxhdGVkLXVybHM+PC91cmxz
+PjxlbGVjdHJvbmljLXJlc291cmNlLW51bT4xMC4xMDgwLzEwNDI4MTk0LjIwMjEuMTg5NDY1Mjwv
+ZWxlY3Ryb25pYy1yZXNvdXJjZS1udW0+PC9yZWNvcmQ+PC9DaXRlPjwvRW5kTm90ZT5=
 </w:fldData>
               </w:fldChar>
             </w:r>
@@ -1767,86 +1660,87 @@
 L2RhdGU+PC9wdWItZGF0ZXM+PC9kYXRlcz48aXNibj4yNDczLTk1MzcgKEVsZWN0cm9uaWMpJiN4
 RDsyNDczLTk1MjkgKFByaW50KSYjeEQ7MjQ3My05NTI5IChMaW5raW5nKTwvaXNibj48YWNjZXNz
 aW9uLW51bT4zMjA0NTQ3NjwvYWNjZXNzaW9uLW51bT48dXJscz48cmVsYXRlZC11cmxzPjx1cmw+
-aHR0cHM6Ly93d3cubmNiaS5ubG0ubmloLmdvdi9wdWJtZWQvMzIwNDU0NzY8L3VybD48L3JlbGF0
-ZWQtdXJscz48L3VybHM+PGN1c3RvbTI+UE1DNzAxMzI3MCBmcm9tIE5vdmFydGlzLCBQZml6ZXIs
-IGFuZCBCcmlzdG9sLU15ZXJzIFNxdWliYiAoYWxsIDMgdW5yZWxhdGVkIHRvIHRoaXMgc3R1ZHkp
-LiBTLkEuQS4gaGFzIHJlY2VpdmVkIHJlc2VhcmNoIGZ1bmRpbmcgZnJvbSBJbmN5dGUuIFRoZSBy
-ZW1haW5pbmcgYXV0aG9ycyBkZWNsYXJlIG5vIGNvbXBldGluZyBmaW5hbmNpYWwgaW50ZXJlc3Rz
-LjwvY3VzdG9tMj48ZWxlY3Ryb25pYy1yZXNvdXJjZS1udW0+MTAuMTE4Mi9ibG9vZGFkdmFuY2Vz
-LjIwMTkwMDA5NDM8L2VsZWN0cm9uaWMtcmVzb3VyY2UtbnVtPjxyZW1vdGUtZGF0YWJhc2UtcHJv
-dmlkZXI+TkxNPC9yZW1vdGUtZGF0YWJhc2UtcHJvdmlkZXI+PGxhbmd1YWdlPmVuZzwvbGFuZ3Vh
-Z2U+PC9yZWNvcmQ+PC9DaXRlPjxDaXRlPjxBdXRob3I+R3Jvc3NtYW5uPC9BdXRob3I+PFllYXI+
-MjAxMTwvWWVhcj48UmVjTnVtPjMxODwvUmVjTnVtPjxyZWNvcmQ+PHJlYy1udW1iZXI+MzE4PC9y
-ZWMtbnVtYmVyPjxmb3JlaWduLWtleXM+PGtleSBhcHA9IkVOIiBkYi1pZD0iNXI1ZmF0ZTV3MjVl
-NWllMHp4MnhwMHd0cnh6czB3dnh0ZHh4IiB0aW1lc3RhbXA9IjE2NDY3MTQ3OTkiIGd1aWQ9Ijg0
-OWFiNWI0LTZhYmEtNDVlMC05MmM4LTVmNTYzOTJlYWQ2ZCI+MzE4PC9rZXk+PGtleSBhcHA9IkVO
-V2ViIiBkYi1pZD0iIj4wPC9rZXk+PC9mb3JlaWduLWtleXM+PHJlZi10eXBlIG5hbWU9IkpvdXJu
-YWwgQXJ0aWNsZSI+MTc8L3JlZi10eXBlPjxjb250cmlidXRvcnM+PGF1dGhvcnM+PGF1dGhvcj5H
-cm9zc21hbm4sIFYuPC9hdXRob3I+PGF1dGhvcj5Lb2hsbWFubiwgQS48L2F1dGhvcj48YXV0aG9y
-PlplbmdlciwgTS48L2F1dGhvcj48YXV0aG9yPlNjaGluZGVsYSwgUy48L2F1dGhvcj48YXV0aG9y
-PkVkZXIsIEMuPC9hdXRob3I+PGF1dGhvcj5XZWlzc21hbm4sIFMuPC9hdXRob3I+PGF1dGhvcj5T
-Y2huaXR0Z2VyLCBTLjwvYXV0aG9yPjxhdXRob3I+S2VybiwgVy48L2F1dGhvcj48YXV0aG9yPk11
-bGxlciwgTS4gQy48L2F1dGhvcj48YXV0aG9yPkhvY2hoYXVzLCBBLjwvYXV0aG9yPjxhdXRob3I+
-SGFmZXJsYWNoLCBULjwvYXV0aG9yPjxhdXRob3I+SGFmZXJsYWNoLCBDLjwvYXV0aG9yPjwvYXV0
-aG9ycz48L2NvbnRyaWJ1dG9ycz48dGl0bGVzPjx0aXRsZT5BIGRlZXAtc2VxdWVuY2luZyBzdHVk
-eSBvZiBjaHJvbmljIG15ZWxvaWQgbGV1a2VtaWEgcGF0aWVudHMgaW4gYmxhc3QgY3Jpc2lzIChC
-Qy1DTUwpIGRldGVjdHMgbXV0YXRpb25zIGluIDc2LjklIG9mIGNhc2VzPC90aXRsZT48c2Vjb25k
-YXJ5LXRpdGxlPkxldWtlbWlhPC9zZWNvbmRhcnktdGl0bGU+PC90aXRsZXM+PHBlcmlvZGljYWw+
-PGZ1bGwtdGl0bGU+TGV1a2VtaWE8L2Z1bGwtdGl0bGU+PC9wZXJpb2RpY2FsPjxwYWdlcz41NTct
-NjA8L3BhZ2VzPjx2b2x1bWU+MjU8L3ZvbHVtZT48bnVtYmVyPjM8L251bWJlcj48ZWRpdGlvbj4y
-MDExLzAxLzI5PC9lZGl0aW9uPjxrZXl3b3Jkcz48a2V5d29yZD5CbGFzdCBDcmlzaXMvKmdlbmV0
-aWNzPC9rZXl3b3JkPjxrZXl3b3JkPkNocm9tb3NvbWUgQWJlcnJhdGlvbnM8L2tleXdvcmQ+PGtl
-eXdvcmQ+Q29yZSBCaW5kaW5nIEZhY3RvciBBbHBoYSAyIFN1YnVuaXQvZ2VuZXRpY3M8L2tleXdv
-cmQ+PGtleXdvcmQ+RnVzaW9uIFByb3RlaW5zLCBiY3ItYWJsL2dlbmV0aWNzPC9rZXl3b3JkPjxr
-ZXl3b3JkPkdlbmVzLCBXaWxtcyBUdW1vcjwva2V5d29yZD48a2V5d29yZD5IdW1hbnM8L2tleXdv
-cmQ+PGtleXdvcmQ+SWthcm9zIFRyYW5zY3JpcHRpb24gRmFjdG9yL2dlbmV0aWNzPC9rZXl3b3Jk
-PjxrZXl3b3JkPkxldWtlbWlhLCBNeWVsb2dlbm91cywgQ2hyb25pYywgQkNSLUFCTCBQb3NpdGl2
-ZS8qZ2VuZXRpY3M8L2tleXdvcmQ+PGtleXdvcmQ+Kk11dGF0aW9uPC9rZXl3b3JkPjxrZXl3b3Jk
-PlJlcHJlc3NvciBQcm90ZWlucy9nZW5ldGljczwva2V5d29yZD48L2tleXdvcmRzPjxkYXRlcz48
-eWVhcj4yMDExPC95ZWFyPjxwdWItZGF0ZXM+PGRhdGU+TWFyPC9kYXRlPjwvcHViLWRhdGVzPjwv
-ZGF0ZXM+PGlzYm4+MTQ3Ni01NTUxIChFbGVjdHJvbmljKSYjeEQ7MDg4Ny02OTI0IChMaW5raW5n
-KTwvaXNibj48YWNjZXNzaW9uLW51bT4yMTI3NDAwNDwvYWNjZXNzaW9uLW51bT48dXJscz48cmVs
-YXRlZC11cmxzPjx1cmw+aHR0cHM6Ly93d3cubmNiaS5ubG0ubmloLmdvdi9wdWJtZWQvMjEyNzQw
-MDQ8L3VybD48L3JlbGF0ZWQtdXJscz48L3VybHM+PGVsZWN0cm9uaWMtcmVzb3VyY2UtbnVtPjEw
-LjEwMzgvbGV1LjIwMTAuMjk4PC9lbGVjdHJvbmljLXJlc291cmNlLW51bT48L3JlY29yZD48L0Np
-dGU+PENpdGU+PEF1dGhvcj5BZG5hbi1Bd2FkPC9BdXRob3I+PFllYXI+MjAyMTwvWWVhcj48UmVj
-TnVtPjMyNjc8L1JlY051bT48cmVjb3JkPjxyZWMtbnVtYmVyPjMyNjc8L3JlYy1udW1iZXI+PGZv
-cmVpZ24ta2V5cz48a2V5IGFwcD0iRU4iIGRiLWlkPSI1cjVmYXRlNXcyNWU1aWUwengyeHAwd3Ry
-eHpzMHd2eHRkeHgiIHRpbWVzdGFtcD0iMTY0NjcxOTUyMyIgZ3VpZD0iMGVjMDc2OWMtZTI2NS00
-ZDU0LTk1MzMtNTA4YWEzMTI3ZGNjIj4zMjY3PC9rZXk+PC9mb3JlaWduLWtleXM+PHJlZi10eXBl
-IG5hbWU9IkpvdXJuYWwgQXJ0aWNsZSI+MTc8L3JlZi10eXBlPjxjb250cmlidXRvcnM+PGF1dGhv
-cnM+PGF1dGhvcj5BZG5hbi1Bd2FkLCBTLjwvYXV0aG9yPjxhdXRob3I+S2Fua2FpbmVuLCBNLjwv
-YXV0aG9yPjxhdXRob3I+TXVzdGpva2ksIFMuPC9hdXRob3I+PC9hdXRob3JzPjwvY29udHJpYnV0
-b3JzPjxhdXRoLWFkZHJlc3M+SGVtYXRvbG9neSBSZXNlYXJjaCBVbml0IEhlbHNpbmtpLCBVbml2
-ZXJzaXR5IG9mIEhlbHNpbmtpIGFuZCBIZWxzaW5raSBVbml2ZXJzaXR5IEhvc3BpdGFsIENvbXBy
-ZWhlbnNpdmUgQ2FuY2VyIENlbnRlciwgSGVsc2lua2ksIEZpbmxhbmQuJiN4RDtUcmFuc2xhdGlv
-bmFsIEltbXVub2xvZ3kgUmVzZWFyY2ggUHJvZ3JhbSBhbmQgRGVwYXJ0bWVudCBvZiBDbGluaWNh
-bCBDaGVtaXN0cnkgYW5kIEhlbWF0b2xvZ3ksIFVuaXZlcnNpdHkgb2YgSGVsc2lua2ksIEhlbHNp
-bmtpLCBGaW5sYW5kLiYjeEQ7aUNBTiBEaWdpdGFsIFByZWNpc2lvbiBDYW5jZXIgTWVkaWNpbmUg
-RmxhZ3NoaXAsIEhlbHNpbmtpLCBGaW5sYW5kLjwvYXV0aC1hZGRyZXNzPjx0aXRsZXM+PHRpdGxl
-Pk11dGF0aW9uYWwgbGFuZHNjYXBlIG9mIGNocm9uaWMgbXllbG9pZCBsZXVrZW1pYTogbW9yZSB0
-aGFuIGEgc2luZ2xlIG9uY29nZW5lIGxldWtlbWlhPC90aXRsZT48c2Vjb25kYXJ5LXRpdGxlPkxl
-dWsgTHltcGhvbWE8L3NlY29uZGFyeS10aXRsZT48L3RpdGxlcz48cGVyaW9kaWNhbD48ZnVsbC10
-aXRsZT5MZXVrIEx5bXBob21hPC9mdWxsLXRpdGxlPjwvcGVyaW9kaWNhbD48cGFnZXM+MjA2NC0y
-MDc4PC9wYWdlcz48dm9sdW1lPjYyPC92b2x1bWU+PG51bWJlcj45PC9udW1iZXI+PGVkaXRpb24+
-MjAyMS8wNS8wNTwvZWRpdGlvbj48a2V5d29yZHM+PGtleXdvcmQ+RHJ1ZyBSZXNpc3RhbmNlLCBO
-ZW9wbGFzbTwva2V5d29yZD48a2V5d29yZD5GdXNpb24gUHJvdGVpbnMsIGJjci1hYmwvZ2VuZXRp
-Y3M8L2tleXdvcmQ+PGtleXdvcmQ+SHVtYW5zPC9rZXl3b3JkPjxrZXl3b3JkPipMZXVrZW1pYSwg
-TXllbG9nZW5vdXMsIENocm9uaWMsIEJDUi1BQkwgUG9zaXRpdmUvZHJ1ZyB0aGVyYXB5L2dlbmV0
-aWNzPC9rZXl3b3JkPjxrZXl3b3JkPk11dGF0aW9uPC9rZXl3b3JkPjxrZXl3b3JkPk9uY29nZW5l
-czwva2V5d29yZD48a2V5d29yZD4qUHJvdGVpbiBLaW5hc2UgSW5oaWJpdG9ycy9waGFybWFjb2xv
-Z3kvdGhlcmFwZXV0aWMgdXNlPC9rZXl3b3JkPjxrZXl3b3JkPkNocm9uaWMgbXllbG9pZCBsZXVr
-ZW1pYTwva2V5d29yZD48a2V5d29yZD5ibGFzdCBwaGFzZTwva2V5d29yZD48a2V5d29yZD5wZXJz
-b25hbGl6ZWQgbWVkaWNpbmU8L2tleXdvcmQ+PGtleXdvcmQ+cmlzayBzdHJhdGlmaWNhdGlvbjwv
-a2V5d29yZD48a2V5d29yZD5zb21hdGljIG11dGF0aW9uczwva2V5d29yZD48L2tleXdvcmRzPjxk
-YXRlcz48eWVhcj4yMDIxPC95ZWFyPjxwdWItZGF0ZXM+PGRhdGU+U2VwPC9kYXRlPjwvcHViLWRh
-dGVzPjwvZGF0ZXM+PHB1Ymxpc2hlcj5UYXlsb3IgJmFtcDsgRnJhbmNpczwvcHVibGlzaGVyPjxp
-c2JuPjEwMjktMjQwMyAoRWxlY3Ryb25pYykmI3hEOzEwMjYtODAyMiAoTGlua2luZyk8L2lzYm4+
-PGFjY2Vzc2lvbi1udW0+MzM5NDQ2NjA8L2FjY2Vzc2lvbi1udW0+PHVybHM+PHJlbGF0ZWQtdXJs
-cz48dXJsPmh0dHBzOi8vd3d3Lm5jYmkubmxtLm5paC5nb3YvcHVibWVkLzMzOTQ0NjYwPC91cmw+
-PC9yZWxhdGVkLXVybHM+PC91cmxzPjxlbGVjdHJvbmljLXJlc291cmNlLW51bT4xMC4xMDgwLzEw
-NDI4MTk0LjIwMjEuMTg5NDY1MjwvZWxlY3Ryb25pYy1yZXNvdXJjZS1udW0+PC9yZWNvcmQ+PC9D
-aXRlPjwvRW5kTm90ZT4A
+aHR0cHM6Ly93d3cubmNiaS5ubG0ubmloLmdvdi9wdWJtZWQvMzIwNDU0NzY8L3VybD48dXJsPmh0
+dHBzOi8vd3d3Lm5jYmkubmxtLm5paC5nb3YvcG1jL2FydGljbGVzL1BNQzcwMTMyNzAvcGRmL2Fk
+dmFuY2VzQURWMjAxOTAwMDk0My5wZGY8L3VybD48L3JlbGF0ZWQtdXJscz48L3VybHM+PGN1c3Rv
+bTI+UE1DNzAxMzI3MCBmcm9tIE5vdmFydGlzLCBQZml6ZXIsIGFuZCBCcmlzdG9sLU15ZXJzIFNx
+dWliYiAoYWxsIDMgdW5yZWxhdGVkIHRvIHRoaXMgc3R1ZHkpLiBTLkEuQS4gaGFzIHJlY2VpdmVk
+IHJlc2VhcmNoIGZ1bmRpbmcgZnJvbSBJbmN5dGUuIFRoZSByZW1haW5pbmcgYXV0aG9ycyBkZWNs
+YXJlIG5vIGNvbXBldGluZyBmaW5hbmNpYWwgaW50ZXJlc3RzLjwvY3VzdG9tMj48ZWxlY3Ryb25p
+Yy1yZXNvdXJjZS1udW0+MTAuMTE4Mi9ibG9vZGFkdmFuY2VzLjIwMTkwMDA5NDM8L2VsZWN0cm9u
+aWMtcmVzb3VyY2UtbnVtPjxyZW1vdGUtZGF0YWJhc2UtcHJvdmlkZXI+TkxNPC9yZW1vdGUtZGF0
+YWJhc2UtcHJvdmlkZXI+PGxhbmd1YWdlPmVuZzwvbGFuZ3VhZ2U+PC9yZWNvcmQ+PC9DaXRlPjxD
+aXRlPjxBdXRob3I+R3Jvc3NtYW5uPC9BdXRob3I+PFllYXI+MjAxMTwvWWVhcj48UmVjTnVtPjMx
+ODwvUmVjTnVtPjxyZWNvcmQ+PHJlYy1udW1iZXI+MzE4PC9yZWMtbnVtYmVyPjxmb3JlaWduLWtl
+eXM+PGtleSBhcHA9IkVOIiBkYi1pZD0iNXI1ZmF0ZTV3MjVlNWllMHp4MnhwMHd0cnh6czB3dnh0
+ZHh4IiB0aW1lc3RhbXA9IjE2NDY3MTQ3OTkiIGd1aWQ9Ijg0OWFiNWI0LTZhYmEtNDVlMC05MmM4
+LTVmNTYzOTJlYWQ2ZCI+MzE4PC9rZXk+PGtleSBhcHA9IkVOV2ViIiBkYi1pZD0iIj4wPC9rZXk+
+PC9mb3JlaWduLWtleXM+PHJlZi10eXBlIG5hbWU9IkpvdXJuYWwgQXJ0aWNsZSI+MTc8L3JlZi10
+eXBlPjxjb250cmlidXRvcnM+PGF1dGhvcnM+PGF1dGhvcj5Hcm9zc21hbm4sIFYuPC9hdXRob3I+
+PGF1dGhvcj5Lb2hsbWFubiwgQS48L2F1dGhvcj48YXV0aG9yPlplbmdlciwgTS48L2F1dGhvcj48
+YXV0aG9yPlNjaGluZGVsYSwgUy48L2F1dGhvcj48YXV0aG9yPkVkZXIsIEMuPC9hdXRob3I+PGF1
+dGhvcj5XZWlzc21hbm4sIFMuPC9hdXRob3I+PGF1dGhvcj5TY2huaXR0Z2VyLCBTLjwvYXV0aG9y
+PjxhdXRob3I+S2VybiwgVy48L2F1dGhvcj48YXV0aG9yPk11bGxlciwgTS4gQy48L2F1dGhvcj48
+YXV0aG9yPkhvY2hoYXVzLCBBLjwvYXV0aG9yPjxhdXRob3I+SGFmZXJsYWNoLCBULjwvYXV0aG9y
+PjxhdXRob3I+SGFmZXJsYWNoLCBDLjwvYXV0aG9yPjwvYXV0aG9ycz48L2NvbnRyaWJ1dG9ycz48
+dGl0bGVzPjx0aXRsZT5BIGRlZXAtc2VxdWVuY2luZyBzdHVkeSBvZiBjaHJvbmljIG15ZWxvaWQg
+bGV1a2VtaWEgcGF0aWVudHMgaW4gYmxhc3QgY3Jpc2lzIChCQy1DTUwpIGRldGVjdHMgbXV0YXRp
+b25zIGluIDc2LjklIG9mIGNhc2VzPC90aXRsZT48c2Vjb25kYXJ5LXRpdGxlPkxldWtlbWlhPC9z
+ZWNvbmRhcnktdGl0bGU+PC90aXRsZXM+PHBlcmlvZGljYWw+PGZ1bGwtdGl0bGU+TGV1a2VtaWE8
+L2Z1bGwtdGl0bGU+PC9wZXJpb2RpY2FsPjxwYWdlcz41NTctNjA8L3BhZ2VzPjx2b2x1bWU+MjU8
+L3ZvbHVtZT48bnVtYmVyPjM8L251bWJlcj48ZWRpdGlvbj4yMDExLzAxLzI5PC9lZGl0aW9uPjxr
+ZXl3b3Jkcz48a2V5d29yZD5CbGFzdCBDcmlzaXMvKmdlbmV0aWNzPC9rZXl3b3JkPjxrZXl3b3Jk
+PkNocm9tb3NvbWUgQWJlcnJhdGlvbnM8L2tleXdvcmQ+PGtleXdvcmQ+Q29yZSBCaW5kaW5nIEZh
+Y3RvciBBbHBoYSAyIFN1YnVuaXQvZ2VuZXRpY3M8L2tleXdvcmQ+PGtleXdvcmQ+RnVzaW9uIFBy
+b3RlaW5zLCBiY3ItYWJsL2dlbmV0aWNzPC9rZXl3b3JkPjxrZXl3b3JkPkdlbmVzLCBXaWxtcyBU
+dW1vcjwva2V5d29yZD48a2V5d29yZD5IdW1hbnM8L2tleXdvcmQ+PGtleXdvcmQ+SWthcm9zIFRy
+YW5zY3JpcHRpb24gRmFjdG9yL2dlbmV0aWNzPC9rZXl3b3JkPjxrZXl3b3JkPkxldWtlbWlhLCBN
+eWVsb2dlbm91cywgQ2hyb25pYywgQkNSLUFCTCBQb3NpdGl2ZS8qZ2VuZXRpY3M8L2tleXdvcmQ+
+PGtleXdvcmQ+Kk11dGF0aW9uPC9rZXl3b3JkPjxrZXl3b3JkPlJlcHJlc3NvciBQcm90ZWlucy9n
+ZW5ldGljczwva2V5d29yZD48L2tleXdvcmRzPjxkYXRlcz48eWVhcj4yMDExPC95ZWFyPjxwdWIt
+ZGF0ZXM+PGRhdGU+TWFyPC9kYXRlPjwvcHViLWRhdGVzPjwvZGF0ZXM+PGlzYm4+MTQ3Ni01NTUx
+IChFbGVjdHJvbmljKSYjeEQ7MDg4Ny02OTI0IChMaW5raW5nKTwvaXNibj48YWNjZXNzaW9uLW51
+bT4yMTI3NDAwNDwvYWNjZXNzaW9uLW51bT48dXJscz48cmVsYXRlZC11cmxzPjx1cmw+aHR0cHM6
+Ly93d3cubmNiaS5ubG0ubmloLmdvdi9wdWJtZWQvMjEyNzQwMDQ8L3VybD48L3JlbGF0ZWQtdXJs
+cz48L3VybHM+PGVsZWN0cm9uaWMtcmVzb3VyY2UtbnVtPjEwLjEwMzgvbGV1LjIwMTAuMjk4PC9l
+bGVjdHJvbmljLXJlc291cmNlLW51bT48L3JlY29yZD48L0NpdGU+PENpdGU+PEF1dGhvcj5BZG5h
+bi1Bd2FkPC9BdXRob3I+PFllYXI+MjAyMTwvWWVhcj48UmVjTnVtPjMyNjc8L1JlY051bT48cmVj
+b3JkPjxyZWMtbnVtYmVyPjMyNjc8L3JlYy1udW1iZXI+PGZvcmVpZ24ta2V5cz48a2V5IGFwcD0i
+RU4iIGRiLWlkPSI1cjVmYXRlNXcyNWU1aWUwengyeHAwd3RyeHpzMHd2eHRkeHgiIHRpbWVzdGFt
+cD0iMTY0NjcxOTUyMyIgZ3VpZD0iMGVjMDc2OWMtZTI2NS00ZDU0LTk1MzMtNTA4YWEzMTI3ZGNj
+Ij4zMjY3PC9rZXk+PC9mb3JlaWduLWtleXM+PHJlZi10eXBlIG5hbWU9IkpvdXJuYWwgQXJ0aWNs
+ZSI+MTc8L3JlZi10eXBlPjxjb250cmlidXRvcnM+PGF1dGhvcnM+PGF1dGhvcj5BZG5hbi1Bd2Fk
+LCBTLjwvYXV0aG9yPjxhdXRob3I+S2Fua2FpbmVuLCBNLjwvYXV0aG9yPjxhdXRob3I+TXVzdGpv
+a2ksIFMuPC9hdXRob3I+PC9hdXRob3JzPjwvY29udHJpYnV0b3JzPjxhdXRoLWFkZHJlc3M+SGVt
+YXRvbG9neSBSZXNlYXJjaCBVbml0IEhlbHNpbmtpLCBVbml2ZXJzaXR5IG9mIEhlbHNpbmtpIGFu
+ZCBIZWxzaW5raSBVbml2ZXJzaXR5IEhvc3BpdGFsIENvbXByZWhlbnNpdmUgQ2FuY2VyIENlbnRl
+ciwgSGVsc2lua2ksIEZpbmxhbmQuJiN4RDtUcmFuc2xhdGlvbmFsIEltbXVub2xvZ3kgUmVzZWFy
+Y2ggUHJvZ3JhbSBhbmQgRGVwYXJ0bWVudCBvZiBDbGluaWNhbCBDaGVtaXN0cnkgYW5kIEhlbWF0
+b2xvZ3ksIFVuaXZlcnNpdHkgb2YgSGVsc2lua2ksIEhlbHNpbmtpLCBGaW5sYW5kLiYjeEQ7aUNB
+TiBEaWdpdGFsIFByZWNpc2lvbiBDYW5jZXIgTWVkaWNpbmUgRmxhZ3NoaXAsIEhlbHNpbmtpLCBG
+aW5sYW5kLjwvYXV0aC1hZGRyZXNzPjx0aXRsZXM+PHRpdGxlPk11dGF0aW9uYWwgbGFuZHNjYXBl
+IG9mIGNocm9uaWMgbXllbG9pZCBsZXVrZW1pYTogbW9yZSB0aGFuIGEgc2luZ2xlIG9uY29nZW5l
+IGxldWtlbWlhPC90aXRsZT48c2Vjb25kYXJ5LXRpdGxlPkxldWsgTHltcGhvbWE8L3NlY29uZGFy
+eS10aXRsZT48L3RpdGxlcz48cGVyaW9kaWNhbD48ZnVsbC10aXRsZT5MZXVrIEx5bXBob21hPC9m
+dWxsLXRpdGxlPjwvcGVyaW9kaWNhbD48cGFnZXM+MjA2NC0yMDc4PC9wYWdlcz48dm9sdW1lPjYy
+PC92b2x1bWU+PG51bWJlcj45PC9udW1iZXI+PGVkaXRpb24+MjAyMS8wNS8wNTwvZWRpdGlvbj48
+a2V5d29yZHM+PGtleXdvcmQ+RHJ1ZyBSZXNpc3RhbmNlLCBOZW9wbGFzbTwva2V5d29yZD48a2V5
+d29yZD5GdXNpb24gUHJvdGVpbnMsIGJjci1hYmwvZ2VuZXRpY3M8L2tleXdvcmQ+PGtleXdvcmQ+
+SHVtYW5zPC9rZXl3b3JkPjxrZXl3b3JkPipMZXVrZW1pYSwgTXllbG9nZW5vdXMsIENocm9uaWMs
+IEJDUi1BQkwgUG9zaXRpdmUvZHJ1ZyB0aGVyYXB5L2dlbmV0aWNzPC9rZXl3b3JkPjxrZXl3b3Jk
+Pk11dGF0aW9uPC9rZXl3b3JkPjxrZXl3b3JkPk9uY29nZW5lczwva2V5d29yZD48a2V5d29yZD4q
+UHJvdGVpbiBLaW5hc2UgSW5oaWJpdG9ycy9waGFybWFjb2xvZ3kvdGhlcmFwZXV0aWMgdXNlPC9r
+ZXl3b3JkPjxrZXl3b3JkPkNocm9uaWMgbXllbG9pZCBsZXVrZW1pYTwva2V5d29yZD48a2V5d29y
+ZD5ibGFzdCBwaGFzZTwva2V5d29yZD48a2V5d29yZD5wZXJzb25hbGl6ZWQgbWVkaWNpbmU8L2tl
+eXdvcmQ+PGtleXdvcmQ+cmlzayBzdHJhdGlmaWNhdGlvbjwva2V5d29yZD48a2V5d29yZD5zb21h
+dGljIG11dGF0aW9uczwva2V5d29yZD48L2tleXdvcmRzPjxkYXRlcz48eWVhcj4yMDIxPC95ZWFy
+PjxwdWItZGF0ZXM+PGRhdGU+U2VwPC9kYXRlPjwvcHViLWRhdGVzPjwvZGF0ZXM+PHB1Ymxpc2hl
+cj5UYXlsb3IgJmFtcDsgRnJhbmNpczwvcHVibGlzaGVyPjxpc2JuPjEwMjktMjQwMyAoRWxlY3Ry
+b25pYykmI3hEOzEwMjYtODAyMiAoTGlua2luZyk8L2lzYm4+PGFjY2Vzc2lvbi1udW0+MzM5NDQ2
+NjA8L2FjY2Vzc2lvbi1udW0+PHVybHM+PHJlbGF0ZWQtdXJscz48dXJsPmh0dHBzOi8vd3d3Lm5j
+YmkubmxtLm5paC5nb3YvcHVibWVkLzMzOTQ0NjYwPC91cmw+PC9yZWxhdGVkLXVybHM+PC91cmxz
+PjxlbGVjdHJvbmljLXJlc291cmNlLW51bT4xMC4xMDgwLzEwNDI4MTk0LjIwMjEuMTg5NDY1Mjwv
+ZWxlY3Ryb25pYy1yZXNvdXJjZS1udW0+PC9yZWNvcmQ+PC9DaXRlPjwvRW5kTm90ZT5=
 </w:fldData>
               </w:fldChar>
             </w:r>
@@ -1904,31 +1798,7 @@
               <w:t xml:space="preserve"> </w:t>
             </w:r>
             <w:r>
-              <w:t xml:space="preserve">chromosomal abnormalities </w:t>
-            </w:r>
-            <w:r>
-              <w:t xml:space="preserve">(ACAs) </w:t>
-            </w:r>
-            <w:r>
-              <w:t>in Philadelphia chromosome-positive cells</w:t>
-            </w:r>
-            <w:r>
-              <w:t xml:space="preserve"> </w:t>
-            </w:r>
-            <w:r>
-              <w:t xml:space="preserve">at diagnosis </w:t>
-            </w:r>
-            <w:r>
-              <w:t xml:space="preserve">are </w:t>
-            </w:r>
-            <w:r>
-              <w:t xml:space="preserve">associated with an increased risks of progression to blast phase. These ACAs </w:t>
-            </w:r>
-            <w:r>
-              <w:t>including 3q26.2 rearrangements, monosomy 7</w:t>
-            </w:r>
-            <w:r>
-              <w:t>, isochromosome 17q and complex karyotype</w:t>
+              <w:t>chromosomal abnormalities (ACAs) in Philadelphia chromosome-positive cells at diagnosis are associated with an increased risks of progression to blast phase. These ACAs including 3q26.2 rearrangements, monosomy 7, isochromosome 17q and complex karyotype</w:t>
             </w:r>
             <w:r>
               <w:fldChar w:fldCharType="begin"/>
@@ -2335,16 +2205,7 @@
               <w:pStyle w:val="CLIN3BULLETPOINTS"/>
             </w:pPr>
             <w:r>
-              <w:t xml:space="preserve">Emergence of new </w:t>
-            </w:r>
-            <w:r>
-              <w:t>ACAs</w:t>
-            </w:r>
-            <w:r>
-              <w:t xml:space="preserve"> or compound mutations in the </w:t>
-            </w:r>
-            <w:r>
-              <w:t xml:space="preserve">kinase domain of </w:t>
+              <w:t xml:space="preserve">Emergence of new ACAs or compound mutations in the kinase domain of </w:t>
             </w:r>
             <w:r>
               <w:rPr>
@@ -2364,10 +2225,7 @@
               <w:t>ABL1</w:t>
             </w:r>
             <w:r>
-              <w:t xml:space="preserve"> are associated with </w:t>
-            </w:r>
-            <w:r>
-              <w:t>increased risk of disease progression</w:t>
+              <w:t xml:space="preserve"> are associated with increased risk of disease progression</w:t>
             </w:r>
             <w:r>
               <w:fldChar w:fldCharType="begin"/>
@@ -2422,13 +2280,7 @@
               <w:t>ABL1</w:t>
             </w:r>
             <w:r>
-              <w:t xml:space="preserve"> </w:t>
-            </w:r>
-            <w:r>
-              <w:t>oncoprotein</w:t>
-            </w:r>
-            <w:r>
-              <w:t xml:space="preserve"> is the target of TKIs</w:t>
+              <w:t xml:space="preserve"> oncoprotein is the target of TKIs</w:t>
             </w:r>
             <w:r>
               <w:fldChar w:fldCharType="begin">
@@ -2797,13 +2649,7 @@
               <w:t xml:space="preserve"> </w:t>
             </w:r>
             <w:r>
-              <w:t xml:space="preserve">are </w:t>
-            </w:r>
-            <w:r>
-              <w:t>a common</w:t>
-            </w:r>
-            <w:r>
-              <w:t xml:space="preserve"> cause of resistance</w:t>
+              <w:t>are a common cause of resistance</w:t>
             </w:r>
             <w:r>
               <w:t xml:space="preserve"> </w:t>
@@ -3726,10 +3572,7 @@
               <w:t>ABL1</w:t>
             </w:r>
             <w:r>
-              <w:t xml:space="preserve"> mutations have differing reported sensitivities to available TKIs and these should be considered when selecting </w:t>
-            </w:r>
-            <w:r>
-              <w:t>a TKI</w:t>
+              <w:t xml:space="preserve"> mutations have differing reported sensitivities to available TKIs and these should be considered when selecting a TKI</w:t>
             </w:r>
             <w:r>
               <w:fldChar w:fldCharType="begin">
@@ -3848,13 +3691,7 @@
               <w:t>Ponatinib</w:t>
             </w:r>
             <w:r>
-              <w:t xml:space="preserve"> </w:t>
-            </w:r>
-            <w:r>
-              <w:t>is an effective TKI for CML with a</w:t>
-            </w:r>
-            <w:r>
-              <w:t xml:space="preserve">n </w:t>
+              <w:t xml:space="preserve"> is an effective TKI for CML with an </w:t>
             </w:r>
             <w:r>
               <w:rPr>
@@ -3864,10 +3701,7 @@
               <w:t xml:space="preserve">ABL1 </w:t>
             </w:r>
             <w:r>
-              <w:t>Thr315Ile</w:t>
-            </w:r>
-            <w:r>
-              <w:t xml:space="preserve"> (</w:t>
+              <w:t>Thr315Ile (</w:t>
             </w:r>
             <w:r>
               <w:rPr>
@@ -3893,13 +3727,7 @@
               <w:t>T315I</w:t>
             </w:r>
             <w:r>
-              <w:t>)</w:t>
-            </w:r>
-            <w:r>
-              <w:t xml:space="preserve"> mutation</w:t>
-            </w:r>
-            <w:r>
-              <w:t xml:space="preserve"> which confers resistance to both nilotinib and dasatinib</w:t>
+              <w:t>) mutation which confers resistance to both nilotinib and dasatinib</w:t>
             </w:r>
             <w:r>
               <w:fldChar w:fldCharType="begin">
@@ -4049,39 +3877,16 @@
           <w:p>
             <w:pPr>
               <w:pStyle w:val="CLIN3BULLETPOINTS"/>
+              <w:spacing w:line="259" w:lineRule="auto"/>
             </w:pPr>
             <w:r>
-              <w:t>Asciminib</w:t>
-            </w:r>
-            <w:r>
-              <w:t>,</w:t>
-            </w:r>
-            <w:r>
-              <w:t xml:space="preserve"> </w:t>
-            </w:r>
-            <w:r>
-              <w:t xml:space="preserve">a first-in-class allosteic inhibitor </w:t>
-            </w:r>
-            <w:r>
-              <w:t>specifically targeting the ABL myristoyl pocket</w:t>
-            </w:r>
-            <w:r>
-              <w:t xml:space="preserve"> (aka STAMP)</w:t>
-            </w:r>
-            <w:r>
-              <w:t>,</w:t>
-            </w:r>
-            <w:r>
-              <w:t xml:space="preserve"> </w:t>
-            </w:r>
-            <w:r>
-              <w:t xml:space="preserve">is effective in CML with </w:t>
-            </w:r>
-            <w:r>
-              <w:t xml:space="preserve">kinase domain </w:t>
-            </w:r>
-            <w:r>
-              <w:t xml:space="preserve">mutations conferring resistance to TKI, including </w:t>
+              <w:t>Asciminib, a first-in-class alloste</w:t>
+            </w:r>
+            <w:r>
+              <w:t>r</w:t>
+            </w:r>
+            <w:r>
+              <w:t xml:space="preserve">ic inhibitor specifically targeting the ABL myristoyl pocket (aka STAMP), is effective in CML with kinase domain mutations conferring resistance to TKI, including </w:t>
             </w:r>
             <w:r>
               <w:rPr>
@@ -4091,16 +3896,19 @@
               <w:t xml:space="preserve">ABL1 </w:t>
             </w:r>
             <w:r>
-              <w:t>Thr315Ile</w:t>
-            </w:r>
-            <w:r>
-              <w:t xml:space="preserve">. </w:t>
-            </w:r>
-            <w:r>
-              <w:t xml:space="preserve">However, </w:t>
-            </w:r>
-            <w:r>
-              <w:t>resistance to asciminib has been reported due to myristoyl pocket mutations</w:t>
+              <w:t xml:space="preserve">Thr315Ile. However, </w:t>
+            </w:r>
+            <w:r>
+              <w:t xml:space="preserve">secondary </w:t>
+            </w:r>
+            <w:r>
+              <w:t xml:space="preserve">resistance to asciminib has been reported due to </w:t>
+            </w:r>
+            <w:r>
+              <w:t xml:space="preserve">acquired </w:t>
+            </w:r>
+            <w:r>
+              <w:t>myristoyl pocket mutations</w:t>
             </w:r>
             <w:r>
               <w:fldChar w:fldCharType="begin">
@@ -4206,7 +4014,139 @@
               <w:fldChar w:fldCharType="end"/>
             </w:r>
             <w:r>
+              <w:t>. Additionally, primary resistance has been reported with rare transcript isoforms (</w:t>
+            </w:r>
+            <w:r>
+              <w:t xml:space="preserve">e13a3 and e14a3) lacking the </w:t>
+            </w:r>
+            <w:r>
+              <w:rPr>
+                <w:i/>
+                <w:iCs/>
+              </w:rPr>
+              <w:t>ABL1</w:t>
+            </w:r>
+            <w:r>
+              <w:t xml:space="preserve"> </w:t>
+            </w:r>
+            <w:r>
+              <w:t>exon 2</w:t>
+            </w:r>
+            <w:r>
+              <w:fldChar w:fldCharType="begin">
+                <w:fldData xml:space="preserve">PEVuZE5vdGU+PENpdGU+PEF1dGhvcj5MZXNrZTwvQXV0aG9yPjxZZWFyPjIwMjQ8L1llYXI+PFJl
+Y051bT4zNzczPC9SZWNOdW0+PERpc3BsYXlUZXh0PjxzdHlsZSBmYWNlPSJzdXBlcnNjcmlwdCI+
+MjI8L3N0eWxlPjwvRGlzcGxheVRleHQ+PHJlY29yZD48cmVjLW51bWJlcj4zNzczPC9yZWMtbnVt
+YmVyPjxmb3JlaWduLWtleXM+PGtleSBhcHA9IkVOIiBkYi1pZD0iNXI1ZmF0ZTV3MjVlNWllMHp4
+MnhwMHd0cnh6czB3dnh0ZHh4IiB0aW1lc3RhbXA9IjE3MjUwOTk5OTciPjM3NzM8L2tleT48L2Zv
+cmVpZ24ta2V5cz48cmVmLXR5cGUgbmFtZT0iSm91cm5hbCBBcnRpY2xlIj4xNzwvcmVmLXR5cGU+
+PGNvbnRyaWJ1dG9ycz48YXV0aG9ycz48YXV0aG9yPkxlc2tlLCBJLiBCLjwvYXV0aG9yPjxhdXRo
+b3I+SGFudHNjaGVsLCBPLjwvYXV0aG9yPjwvYXV0aG9ycz48L2NvbnRyaWJ1dG9ycz48YXV0aC1h
+ZGRyZXNzPkluc3RpdHV0ZSBvZiBQaHlzaW9sb2dpY2FsIENoZW1pc3RyeSwgRmFjdWx0eSBvZiBN
+ZWRpY2luZSwgUGhpbGlwcHMgVW5pdmVyc2l0eSBvZiBNYXJidXJnLCAzNTAzMiwgTWFyYnVyZywg
+R2VybWFueS4mI3hEO0luc3RpdHV0ZSBvZiBQaHlzaW9sb2dpY2FsIENoZW1pc3RyeSwgRmFjdWx0
+eSBvZiBNZWRpY2luZSwgUGhpbGlwcHMgVW5pdmVyc2l0eSBvZiBNYXJidXJnLCAzNTAzMiwgTWFy
+YnVyZywgR2VybWFueS4gb2xpdmVyLmhhbnRzY2hlbEB1bmktbWFyYnVyZy5kZS48L2F1dGgtYWRk
+cmVzcz48dGl0bGVzPjx0aXRsZT5UaGUgZTEzYTMgKGIyYTMpIGFuZCBlMTRhMyAoYjNhMykgQkNS
+OjpBQkwxIGlzb2Zvcm1zIGFyZSByZXNpc3RhbnQgdG8gYXNjaW1pbmliPC90aXRsZT48c2Vjb25k
+YXJ5LXRpdGxlPkxldWtlbWlhPC9zZWNvbmRhcnktdGl0bGU+PC90aXRsZXM+PHBlcmlvZGljYWw+
+PGZ1bGwtdGl0bGU+TGV1a2VtaWE8L2Z1bGwtdGl0bGU+PC9wZXJpb2RpY2FsPjxwYWdlcz4yMDQx
+LTIwNDU8L3BhZ2VzPjx2b2x1bWU+Mzg8L3ZvbHVtZT48bnVtYmVyPjk8L251bWJlcj48ZWRpdGlv
+bj4yMDI0LzA2LzE2PC9lZGl0aW9uPjxrZXl3b3Jkcz48a2V5d29yZD5IdW1hbnM8L2tleXdvcmQ+
+PGtleXdvcmQ+KkZ1c2lvbiBQcm90ZWlucywgYmNyLWFibC9nZW5ldGljczwva2V5d29yZD48a2V5
+d29yZD4qRHJ1ZyBSZXNpc3RhbmNlLCBOZW9wbGFzbS9nZW5ldGljczwva2V5d29yZD48a2V5d29y
+ZD4qUHJvdGVpbiBJc29mb3Jtcy9nZW5ldGljczwva2V5d29yZD48a2V5d29yZD5MZXVrZW1pYSwg
+TXllbG9nZW5vdXMsIENocm9uaWMsIEJDUi1BQkwgUG9zaXRpdmUvZHJ1ZyB0aGVyYXB5L2dlbmV0
+aWNzL3BhdGhvbG9neTwva2V5d29yZD48a2V5d29yZD5Qcm90ZWluIEtpbmFzZSBJbmhpYml0b3Jz
+L3RoZXJhcGV1dGljIHVzZS9waGFybWFjb2xvZ3k8L2tleXdvcmQ+PGtleXdvcmQ+UHJvdG8tT25j
+b2dlbmUgUHJvdGVpbnMgYy1hYmwvZ2VuZXRpY3MvbWV0YWJvbGlzbTwva2V5d29yZD48a2V5d29y
+ZD5OaWFjaW5hbWlkZS9hbmFsb2dzICZhbXA7IGRlcml2YXRpdmVzPC9rZXl3b3JkPjxrZXl3b3Jk
+PlB5cmF6b2xlczwva2V5d29yZD48L2tleXdvcmRzPjxkYXRlcz48eWVhcj4yMDI0PC95ZWFyPjxw
+dWItZGF0ZXM+PGRhdGU+U2VwPC9kYXRlPjwvcHViLWRhdGVzPjwvZGF0ZXM+PGlzYm4+MTQ3Ni01
+NTUxIChFbGVjdHJvbmljKSYjeEQ7MDg4Ny02OTI0IChQcmludCkmI3hEOzA4ODctNjkyNCAoTGlu
+a2luZyk8L2lzYm4+PGFjY2Vzc2lvbi1udW0+Mzg4Nzk2MTA8L2FjY2Vzc2lvbi1udW0+PHVybHM+
+PHJlbGF0ZWQtdXJscz48dXJsPmh0dHBzOi8vd3d3Lm5jYmkubmxtLm5paC5nb3YvcHVibWVkLzM4
+ODc5NjEwPC91cmw+PHVybD5odHRwczovL3d3dy5uYXR1cmUuY29tL2FydGljbGVzL3M0MTM3NS0w
+MjQtMDIzMTQtNy5wZGY8L3VybD48L3JlbGF0ZWQtdXJscz48L3VybHM+PGN1c3RvbTI+UE1DMTEz
+NDczNjcgU3R1ZHkgZm9yIENNTCAoRVVUT1MpIGFuZCBzcGVha2VycyZhcG9zOyBob25vcmFyaWEg
+ZnJvbSBOb3ZhcnRpcy48L2N1c3RvbTI+PGVsZWN0cm9uaWMtcmVzb3VyY2UtbnVtPjEwLjEwMzgv
+czQxMzc1LTAyNC0wMjMxNC03PC9lbGVjdHJvbmljLXJlc291cmNlLW51bT48L3JlY29yZD48L0Np
+dGU+PC9FbmROb3RlPn==
+</w:fldData>
+              </w:fldChar>
+            </w:r>
+            <w:r>
+              <w:instrText xml:space="preserve"> ADDIN EN.CITE </w:instrText>
+            </w:r>
+            <w:r>
+              <w:fldChar w:fldCharType="begin">
+                <w:fldData xml:space="preserve">PEVuZE5vdGU+PENpdGU+PEF1dGhvcj5MZXNrZTwvQXV0aG9yPjxZZWFyPjIwMjQ8L1llYXI+PFJl
+Y051bT4zNzczPC9SZWNOdW0+PERpc3BsYXlUZXh0PjxzdHlsZSBmYWNlPSJzdXBlcnNjcmlwdCI+
+MjI8L3N0eWxlPjwvRGlzcGxheVRleHQ+PHJlY29yZD48cmVjLW51bWJlcj4zNzczPC9yZWMtbnVt
+YmVyPjxmb3JlaWduLWtleXM+PGtleSBhcHA9IkVOIiBkYi1pZD0iNXI1ZmF0ZTV3MjVlNWllMHp4
+MnhwMHd0cnh6czB3dnh0ZHh4IiB0aW1lc3RhbXA9IjE3MjUwOTk5OTciPjM3NzM8L2tleT48L2Zv
+cmVpZ24ta2V5cz48cmVmLXR5cGUgbmFtZT0iSm91cm5hbCBBcnRpY2xlIj4xNzwvcmVmLXR5cGU+
+PGNvbnRyaWJ1dG9ycz48YXV0aG9ycz48YXV0aG9yPkxlc2tlLCBJLiBCLjwvYXV0aG9yPjxhdXRo
+b3I+SGFudHNjaGVsLCBPLjwvYXV0aG9yPjwvYXV0aG9ycz48L2NvbnRyaWJ1dG9ycz48YXV0aC1h
+ZGRyZXNzPkluc3RpdHV0ZSBvZiBQaHlzaW9sb2dpY2FsIENoZW1pc3RyeSwgRmFjdWx0eSBvZiBN
+ZWRpY2luZSwgUGhpbGlwcHMgVW5pdmVyc2l0eSBvZiBNYXJidXJnLCAzNTAzMiwgTWFyYnVyZywg
+R2VybWFueS4mI3hEO0luc3RpdHV0ZSBvZiBQaHlzaW9sb2dpY2FsIENoZW1pc3RyeSwgRmFjdWx0
+eSBvZiBNZWRpY2luZSwgUGhpbGlwcHMgVW5pdmVyc2l0eSBvZiBNYXJidXJnLCAzNTAzMiwgTWFy
+YnVyZywgR2VybWFueS4gb2xpdmVyLmhhbnRzY2hlbEB1bmktbWFyYnVyZy5kZS48L2F1dGgtYWRk
+cmVzcz48dGl0bGVzPjx0aXRsZT5UaGUgZTEzYTMgKGIyYTMpIGFuZCBlMTRhMyAoYjNhMykgQkNS
+OjpBQkwxIGlzb2Zvcm1zIGFyZSByZXNpc3RhbnQgdG8gYXNjaW1pbmliPC90aXRsZT48c2Vjb25k
+YXJ5LXRpdGxlPkxldWtlbWlhPC9zZWNvbmRhcnktdGl0bGU+PC90aXRsZXM+PHBlcmlvZGljYWw+
+PGZ1bGwtdGl0bGU+TGV1a2VtaWE8L2Z1bGwtdGl0bGU+PC9wZXJpb2RpY2FsPjxwYWdlcz4yMDQx
+LTIwNDU8L3BhZ2VzPjx2b2x1bWU+Mzg8L3ZvbHVtZT48bnVtYmVyPjk8L251bWJlcj48ZWRpdGlv
+bj4yMDI0LzA2LzE2PC9lZGl0aW9uPjxrZXl3b3Jkcz48a2V5d29yZD5IdW1hbnM8L2tleXdvcmQ+
+PGtleXdvcmQ+KkZ1c2lvbiBQcm90ZWlucywgYmNyLWFibC9nZW5ldGljczwva2V5d29yZD48a2V5
+d29yZD4qRHJ1ZyBSZXNpc3RhbmNlLCBOZW9wbGFzbS9nZW5ldGljczwva2V5d29yZD48a2V5d29y
+ZD4qUHJvdGVpbiBJc29mb3Jtcy9nZW5ldGljczwva2V5d29yZD48a2V5d29yZD5MZXVrZW1pYSwg
+TXllbG9nZW5vdXMsIENocm9uaWMsIEJDUi1BQkwgUG9zaXRpdmUvZHJ1ZyB0aGVyYXB5L2dlbmV0
+aWNzL3BhdGhvbG9neTwva2V5d29yZD48a2V5d29yZD5Qcm90ZWluIEtpbmFzZSBJbmhpYml0b3Jz
+L3RoZXJhcGV1dGljIHVzZS9waGFybWFjb2xvZ3k8L2tleXdvcmQ+PGtleXdvcmQ+UHJvdG8tT25j
+b2dlbmUgUHJvdGVpbnMgYy1hYmwvZ2VuZXRpY3MvbWV0YWJvbGlzbTwva2V5d29yZD48a2V5d29y
+ZD5OaWFjaW5hbWlkZS9hbmFsb2dzICZhbXA7IGRlcml2YXRpdmVzPC9rZXl3b3JkPjxrZXl3b3Jk
+PlB5cmF6b2xlczwva2V5d29yZD48L2tleXdvcmRzPjxkYXRlcz48eWVhcj4yMDI0PC95ZWFyPjxw
+dWItZGF0ZXM+PGRhdGU+U2VwPC9kYXRlPjwvcHViLWRhdGVzPjwvZGF0ZXM+PGlzYm4+MTQ3Ni01
+NTUxIChFbGVjdHJvbmljKSYjeEQ7MDg4Ny02OTI0IChQcmludCkmI3hEOzA4ODctNjkyNCAoTGlu
+a2luZyk8L2lzYm4+PGFjY2Vzc2lvbi1udW0+Mzg4Nzk2MTA8L2FjY2Vzc2lvbi1udW0+PHVybHM+
+PHJlbGF0ZWQtdXJscz48dXJsPmh0dHBzOi8vd3d3Lm5jYmkubmxtLm5paC5nb3YvcHVibWVkLzM4
+ODc5NjEwPC91cmw+PHVybD5odHRwczovL3d3dy5uYXR1cmUuY29tL2FydGljbGVzL3M0MTM3NS0w
+MjQtMDIzMTQtNy5wZGY8L3VybD48L3JlbGF0ZWQtdXJscz48L3VybHM+PGN1c3RvbTI+UE1DMTEz
+NDczNjcgU3R1ZHkgZm9yIENNTCAoRVVUT1MpIGFuZCBzcGVha2VycyZhcG9zOyBob25vcmFyaWEg
+ZnJvbSBOb3ZhcnRpcy48L2N1c3RvbTI+PGVsZWN0cm9uaWMtcmVzb3VyY2UtbnVtPjEwLjEwMzgv
+czQxMzc1LTAyNC0wMjMxNC03PC9lbGVjdHJvbmljLXJlc291cmNlLW51bT48L3JlY29yZD48L0Np
+dGU+PC9FbmROb3RlPn==
+</w:fldData>
+              </w:fldChar>
+            </w:r>
+            <w:r>
+              <w:instrText xml:space="preserve"> ADDIN EN.CITE.DATA </w:instrText>
+            </w:r>
+            <w:r>
+              <w:fldChar w:fldCharType="end"/>
+            </w:r>
+            <w:r>
+              <w:fldChar w:fldCharType="separate"/>
+            </w:r>
+            <w:r>
+              <w:rPr>
+                <w:vertAlign w:val="superscript"/>
+              </w:rPr>
+              <w:t>22</w:t>
+            </w:r>
+            <w:r>
+              <w:fldChar w:fldCharType="end"/>
+            </w:r>
+            <w:r>
               <w:t>.</w:t>
+            </w:r>
+            <w:r>
+              <w:t xml:space="preserve"> </w:t>
+            </w:r>
+            <w:r>
+              <w:t xml:space="preserve"> </w:t>
             </w:r>
           </w:p>
           <w:p>
@@ -4219,7 +4159,8 @@
           </w:p>
           <w:p>
             <w:pPr>
-              <w:pStyle w:val="CLIN4"/>
+              <w:pStyle w:val="EndNoteBibliography"/>
+              <w:jc w:val="both"/>
             </w:pPr>
             <w:r>
               <w:rPr>
@@ -4245,551 +4186,834 @@
             <w:r>
               <w:rPr>
                 <w:b/>
+                <w:noProof/>
               </w:rPr>
               <w:t>1.</w:t>
             </w:r>
             <w:r>
+              <w:rPr>
+                <w:noProof/>
+              </w:rPr>
               <w:t xml:space="preserve"> Hanfstein B, et al. Distinct characteristics of e13a2 versus e14a2 BCR-ABL1 driven chronic myeloid leukemia under first-line therapy with imatinib. </w:t>
             </w:r>
             <w:r>
               <w:rPr>
                 <w:i/>
+                <w:noProof/>
               </w:rPr>
               <w:t>Haematologica</w:t>
             </w:r>
             <w:r>
+              <w:rPr>
+                <w:noProof/>
+              </w:rPr>
               <w:t xml:space="preserve"> 2014; </w:t>
             </w:r>
             <w:r>
               <w:rPr>
                 <w:b/>
+                <w:noProof/>
               </w:rPr>
               <w:t>99</w:t>
             </w:r>
             <w:r>
+              <w:rPr>
+                <w:noProof/>
+              </w:rPr>
               <w:t xml:space="preserve">(9): 1441-7.  </w:t>
             </w:r>
             <w:r>
               <w:rPr>
                 <w:b/>
+                <w:noProof/>
               </w:rPr>
               <w:t>2.</w:t>
             </w:r>
             <w:r>
+              <w:rPr>
+                <w:noProof/>
+              </w:rPr>
               <w:t xml:space="preserve"> Pane F, et al. Neutrophilic-chronic myeloid leukemia: a distinct disease with a specific molecular marker (BCR/ABL with C3/A2 junction). </w:t>
             </w:r>
             <w:r>
               <w:rPr>
                 <w:i/>
+                <w:noProof/>
               </w:rPr>
               <w:t>Blood</w:t>
             </w:r>
             <w:r>
+              <w:rPr>
+                <w:noProof/>
+              </w:rPr>
               <w:t xml:space="preserve"> 1996; </w:t>
             </w:r>
             <w:r>
               <w:rPr>
                 <w:b/>
+                <w:noProof/>
               </w:rPr>
               <w:t>88</w:t>
             </w:r>
             <w:r>
+              <w:rPr>
+                <w:noProof/>
+              </w:rPr>
               <w:t xml:space="preserve">(7): 2410-4.  </w:t>
             </w:r>
             <w:r>
               <w:rPr>
                 <w:b/>
+                <w:noProof/>
               </w:rPr>
               <w:t>3.</w:t>
             </w:r>
             <w:r>
+              <w:rPr>
+                <w:noProof/>
+              </w:rPr>
               <w:t xml:space="preserve"> Melo JV, et al. P190BCR-ABL chronic myeloid leukaemia: the missing link with chronic myelomonocytic leukaemia? </w:t>
             </w:r>
             <w:r>
               <w:rPr>
                 <w:i/>
+                <w:noProof/>
               </w:rPr>
               <w:t>Leukemia</w:t>
             </w:r>
             <w:r>
+              <w:rPr>
+                <w:noProof/>
+              </w:rPr>
               <w:t xml:space="preserve"> 1994; </w:t>
             </w:r>
             <w:r>
               <w:rPr>
                 <w:b/>
+                <w:noProof/>
               </w:rPr>
               <w:t>8</w:t>
             </w:r>
             <w:r>
+              <w:rPr>
+                <w:noProof/>
+              </w:rPr>
               <w:t xml:space="preserve">(1): 208-11.  </w:t>
             </w:r>
             <w:r>
               <w:rPr>
                 <w:b/>
+                <w:noProof/>
               </w:rPr>
               <w:t>4.</w:t>
             </w:r>
             <w:r>
+              <w:rPr>
+                <w:noProof/>
+              </w:rPr>
               <w:t xml:space="preserve"> van Rhee F, et al. p190 BCR-ABL mRNA is expressed at low levels in p210-positive chronic myeloid and acute lymphoblastic leukemias. </w:t>
             </w:r>
             <w:r>
               <w:rPr>
                 <w:i/>
+                <w:noProof/>
               </w:rPr>
               <w:t>Blood</w:t>
             </w:r>
             <w:r>
+              <w:rPr>
+                <w:noProof/>
+              </w:rPr>
               <w:t xml:space="preserve"> 1996; </w:t>
             </w:r>
             <w:r>
               <w:rPr>
                 <w:b/>
+                <w:noProof/>
               </w:rPr>
               <w:t>87</w:t>
             </w:r>
             <w:r>
+              <w:rPr>
+                <w:noProof/>
+              </w:rPr>
               <w:t xml:space="preserve">(12): 5213-7.  </w:t>
             </w:r>
             <w:r>
               <w:rPr>
                 <w:b/>
+                <w:noProof/>
               </w:rPr>
               <w:t>5.</w:t>
             </w:r>
             <w:r>
+              <w:rPr>
+                <w:noProof/>
+              </w:rPr>
               <w:t xml:space="preserve"> WHO Classification of Tumours Editorial Board. Haematolymphoid tumours. Lyon (France): International Agency for Research on Cancer; forthcoming. (WHO classification of tumours series, 5th ed.; vol. 11). https://publications.iarc.fr.  </w:t>
             </w:r>
             <w:r>
               <w:rPr>
                 <w:b/>
+                <w:noProof/>
               </w:rPr>
               <w:t>6.</w:t>
             </w:r>
             <w:r>
+              <w:rPr>
+                <w:noProof/>
+              </w:rPr>
               <w:t xml:space="preserve"> Geelen IGP, et al. Influence of WHO versus ELN advanced phase chronic myeloid leukemia definitions on overall survival. </w:t>
             </w:r>
             <w:r>
               <w:rPr>
                 <w:i/>
+                <w:noProof/>
               </w:rPr>
               <w:t>Eur J Haematol</w:t>
             </w:r>
             <w:r>
+              <w:rPr>
+                <w:noProof/>
+              </w:rPr>
               <w:t xml:space="preserve"> 2017; </w:t>
             </w:r>
             <w:r>
               <w:rPr>
                 <w:b/>
+                <w:noProof/>
               </w:rPr>
               <w:t>99</w:t>
             </w:r>
             <w:r>
+              <w:rPr>
+                <w:noProof/>
+              </w:rPr>
               <w:t xml:space="preserve">(4): 381-2.  </w:t>
             </w:r>
             <w:r>
               <w:rPr>
                 <w:b/>
+                <w:noProof/>
               </w:rPr>
               <w:t>7.</w:t>
             </w:r>
             <w:r>
+              <w:rPr>
+                <w:noProof/>
+              </w:rPr>
               <w:t xml:space="preserve"> Adnan-Awad S, et al. Mutational landscape of chronic myeloid leukemia: more than a single oncogene leukemia. </w:t>
             </w:r>
             <w:r>
               <w:rPr>
                 <w:i/>
+                <w:noProof/>
               </w:rPr>
               <w:t>Leuk Lymphoma</w:t>
             </w:r>
             <w:r>
+              <w:rPr>
+                <w:noProof/>
+              </w:rPr>
               <w:t xml:space="preserve"> 2021; </w:t>
             </w:r>
             <w:r>
               <w:rPr>
                 <w:b/>
+                <w:noProof/>
               </w:rPr>
               <w:t>62</w:t>
             </w:r>
             <w:r>
+              <w:rPr>
+                <w:noProof/>
+              </w:rPr>
               <w:t xml:space="preserve">(9): 2064-78.  </w:t>
             </w:r>
             <w:r>
               <w:rPr>
                 <w:b/>
+                <w:noProof/>
               </w:rPr>
               <w:t>8.</w:t>
             </w:r>
             <w:r>
+              <w:rPr>
+                <w:noProof/>
+              </w:rPr>
               <w:t xml:space="preserve"> Nteliopoulos G, et al. Somatic variants in epigenetic modifiers can predict failure of response to imatinib but not to second-generation tyrosine kinase inhibitors. </w:t>
             </w:r>
             <w:r>
               <w:rPr>
                 <w:i/>
+                <w:noProof/>
               </w:rPr>
               <w:t>Haematologica</w:t>
             </w:r>
             <w:r>
+              <w:rPr>
+                <w:noProof/>
+              </w:rPr>
               <w:t xml:space="preserve"> 2019; </w:t>
             </w:r>
             <w:r>
               <w:rPr>
                 <w:b/>
+                <w:noProof/>
               </w:rPr>
               <w:t>104</w:t>
             </w:r>
             <w:r>
+              <w:rPr>
+                <w:noProof/>
+              </w:rPr>
               <w:t xml:space="preserve">(12): 2400-9.  </w:t>
             </w:r>
             <w:r>
               <w:rPr>
                 <w:b/>
+                <w:noProof/>
               </w:rPr>
               <w:t>9.</w:t>
             </w:r>
             <w:r>
+              <w:rPr>
+                <w:noProof/>
+              </w:rPr>
               <w:t xml:space="preserve"> Kim T, et al. Spectrum of somatic mutation dynamics in chronic myeloid leukemia following tyrosine kinase inhibitor therapy. </w:t>
             </w:r>
             <w:r>
               <w:rPr>
                 <w:i/>
+                <w:noProof/>
               </w:rPr>
               <w:t>Blood</w:t>
             </w:r>
             <w:r>
+              <w:rPr>
+                <w:noProof/>
+              </w:rPr>
               <w:t xml:space="preserve"> 2017; </w:t>
             </w:r>
             <w:r>
               <w:rPr>
                 <w:b/>
+                <w:noProof/>
               </w:rPr>
               <w:t>129</w:t>
             </w:r>
             <w:r>
+              <w:rPr>
+                <w:noProof/>
+              </w:rPr>
               <w:t xml:space="preserve">(1): 38-47.  </w:t>
             </w:r>
             <w:r>
               <w:rPr>
                 <w:b/>
+                <w:noProof/>
               </w:rPr>
               <w:t>10.</w:t>
             </w:r>
             <w:r>
+              <w:rPr>
+                <w:noProof/>
+              </w:rPr>
               <w:t xml:space="preserve"> Jaiswal S, et al. Age-related clonal hematopoiesis associated with adverse outcomes. </w:t>
             </w:r>
             <w:r>
               <w:rPr>
                 <w:i/>
+                <w:noProof/>
               </w:rPr>
               <w:t>N Engl J Med</w:t>
             </w:r>
             <w:r>
+              <w:rPr>
+                <w:noProof/>
+              </w:rPr>
               <w:t xml:space="preserve"> 2014; </w:t>
             </w:r>
             <w:r>
               <w:rPr>
                 <w:b/>
+                <w:noProof/>
               </w:rPr>
               <w:t>371</w:t>
             </w:r>
             <w:r>
+              <w:rPr>
+                <w:noProof/>
+              </w:rPr>
               <w:t xml:space="preserve">(26): 2488-98.  </w:t>
             </w:r>
             <w:r>
               <w:rPr>
                 <w:b/>
+                <w:noProof/>
               </w:rPr>
               <w:t>11.</w:t>
             </w:r>
             <w:r>
+              <w:rPr>
+                <w:noProof/>
+              </w:rPr>
               <w:t xml:space="preserve"> Adnan Awad S, et al. Mutation accumulation in cancer genes relates to nonoptimal outcome in chronic myeloid leukemia. </w:t>
             </w:r>
             <w:r>
               <w:rPr>
                 <w:i/>
+                <w:noProof/>
               </w:rPr>
               <w:t>Blood Adv</w:t>
             </w:r>
             <w:r>
+              <w:rPr>
+                <w:noProof/>
+              </w:rPr>
               <w:t xml:space="preserve"> 2020; </w:t>
             </w:r>
             <w:r>
               <w:rPr>
                 <w:b/>
+                <w:noProof/>
               </w:rPr>
               <w:t>4</w:t>
             </w:r>
             <w:r>
+              <w:rPr>
+                <w:noProof/>
+              </w:rPr>
               <w:t xml:space="preserve">(3): 546-59.  </w:t>
             </w:r>
             <w:r>
               <w:rPr>
                 <w:b/>
+                <w:noProof/>
               </w:rPr>
               <w:t>12.</w:t>
             </w:r>
             <w:r>
+              <w:rPr>
+                <w:noProof/>
+              </w:rPr>
               <w:t xml:space="preserve"> Grossmann V, et al. A deep-sequencing study of chronic myeloid leukemia patients in blast crisis (BC-CML) detects mutations in 76.9% of cases. </w:t>
             </w:r>
             <w:r>
               <w:rPr>
                 <w:i/>
+                <w:noProof/>
               </w:rPr>
               <w:t>Leukemia</w:t>
             </w:r>
             <w:r>
+              <w:rPr>
+                <w:noProof/>
+              </w:rPr>
               <w:t xml:space="preserve"> 2011; </w:t>
             </w:r>
             <w:r>
               <w:rPr>
                 <w:b/>
+                <w:noProof/>
               </w:rPr>
               <w:t>25</w:t>
             </w:r>
             <w:r>
+              <w:rPr>
+                <w:noProof/>
+              </w:rPr>
               <w:t xml:space="preserve">(3): 557-60.  </w:t>
             </w:r>
             <w:r>
               <w:rPr>
                 <w:b/>
+                <w:noProof/>
               </w:rPr>
               <w:t>13.</w:t>
             </w:r>
             <w:r>
+              <w:rPr>
+                <w:noProof/>
+              </w:rPr>
               <w:t xml:space="preserve"> Hochhaus A, et al. European LeukemiaNet 2020 recommendations for treating chronic myeloid leukemia. </w:t>
             </w:r>
             <w:r>
               <w:rPr>
                 <w:i/>
+                <w:noProof/>
               </w:rPr>
               <w:t>Leukemia</w:t>
             </w:r>
             <w:r>
+              <w:rPr>
+                <w:noProof/>
+              </w:rPr>
               <w:t xml:space="preserve"> 2020; </w:t>
             </w:r>
             <w:r>
               <w:rPr>
                 <w:b/>
+                <w:noProof/>
               </w:rPr>
               <w:t>34</w:t>
             </w:r>
             <w:r>
+              <w:rPr>
+                <w:noProof/>
+              </w:rPr>
               <w:t xml:space="preserve">(4): 966-84.  </w:t>
             </w:r>
             <w:r>
               <w:rPr>
                 <w:b/>
+                <w:noProof/>
               </w:rPr>
               <w:t>14.</w:t>
             </w:r>
             <w:r>
+              <w:rPr>
+                <w:noProof/>
+              </w:rPr>
               <w:t xml:space="preserve"> O'Brien SG, et al. Imatinib compared with interferon and low-dose cytarabine for newly diagnosed chronic-phase chronic myeloid leukemia. </w:t>
             </w:r>
             <w:r>
               <w:rPr>
                 <w:i/>
+                <w:noProof/>
               </w:rPr>
               <w:t>N Engl J Med</w:t>
             </w:r>
             <w:r>
+              <w:rPr>
+                <w:noProof/>
+              </w:rPr>
               <w:t xml:space="preserve"> 2003; </w:t>
             </w:r>
             <w:r>
               <w:rPr>
                 <w:b/>
+                <w:noProof/>
               </w:rPr>
               <w:t>348</w:t>
             </w:r>
             <w:r>
+              <w:rPr>
+                <w:noProof/>
+              </w:rPr>
               <w:t xml:space="preserve">(11): 994-1004.  </w:t>
             </w:r>
             <w:r>
               <w:rPr>
                 <w:b/>
+                <w:noProof/>
               </w:rPr>
               <w:t>15.</w:t>
             </w:r>
             <w:r>
+              <w:rPr>
+                <w:noProof/>
+              </w:rPr>
               <w:t xml:space="preserve"> Saglio G, et al. Nilotinib versus imatinib for newly diagnosed chronic myeloid leukemia. </w:t>
             </w:r>
             <w:r>
               <w:rPr>
                 <w:i/>
+                <w:noProof/>
               </w:rPr>
               <w:t>N Engl J Med</w:t>
             </w:r>
             <w:r>
+              <w:rPr>
+                <w:noProof/>
+              </w:rPr>
               <w:t xml:space="preserve"> 2010; </w:t>
             </w:r>
             <w:r>
               <w:rPr>
                 <w:b/>
+                <w:noProof/>
               </w:rPr>
               <w:t>362</w:t>
             </w:r>
             <w:r>
+              <w:rPr>
+                <w:noProof/>
+              </w:rPr>
               <w:t xml:space="preserve">(24): 2251-9.  </w:t>
             </w:r>
             <w:r>
               <w:rPr>
                 <w:b/>
+                <w:noProof/>
               </w:rPr>
               <w:t>16.</w:t>
             </w:r>
             <w:r>
+              <w:rPr>
+                <w:noProof/>
+              </w:rPr>
               <w:t xml:space="preserve"> Kantarjian H, et al. Dasatinib versus imatinib in newly diagnosed chronic-phase chronic myeloid leukemia. </w:t>
             </w:r>
             <w:r>
               <w:rPr>
                 <w:i/>
+                <w:noProof/>
               </w:rPr>
               <w:t>N Engl J Med</w:t>
             </w:r>
             <w:r>
+              <w:rPr>
+                <w:noProof/>
+              </w:rPr>
               <w:t xml:space="preserve"> 2010; </w:t>
             </w:r>
             <w:r>
               <w:rPr>
                 <w:b/>
+                <w:noProof/>
               </w:rPr>
               <w:t>362</w:t>
             </w:r>
             <w:r>
+              <w:rPr>
+                <w:noProof/>
+              </w:rPr>
               <w:t xml:space="preserve">(24): 2260-70.  </w:t>
             </w:r>
             <w:r>
               <w:rPr>
                 <w:b/>
+                <w:noProof/>
               </w:rPr>
               <w:t>17.</w:t>
             </w:r>
             <w:r>
+              <w:rPr>
+                <w:noProof/>
+              </w:rPr>
               <w:t xml:space="preserve"> Jabbour E, et al. Frequency and clinical significance of BCR-ABL mutations in patients with chronic myeloid leukemia treated with imatinib mesylate. </w:t>
             </w:r>
             <w:r>
               <w:rPr>
                 <w:i/>
+                <w:noProof/>
               </w:rPr>
               <w:t>Leukemia</w:t>
             </w:r>
             <w:r>
+              <w:rPr>
+                <w:noProof/>
+              </w:rPr>
               <w:t xml:space="preserve"> 2006; </w:t>
             </w:r>
             <w:r>
               <w:rPr>
                 <w:b/>
+                <w:noProof/>
               </w:rPr>
               <w:t>20</w:t>
             </w:r>
             <w:r>
+              <w:rPr>
+                <w:noProof/>
+              </w:rPr>
               <w:t xml:space="preserve">(10): 1767-73.  </w:t>
             </w:r>
             <w:r>
               <w:rPr>
                 <w:b/>
+                <w:noProof/>
               </w:rPr>
               <w:t>18.</w:t>
             </w:r>
             <w:r>
+              <w:rPr>
+                <w:noProof/>
+              </w:rPr>
               <w:t xml:space="preserve"> Shah NP, et al. Multiple BCR-ABL kinase domain mutations confer polyclonal resistance to the tyrosine kinase inhibitor imatinib (STI571) in chronic phase and blast crisis chronic myeloid leukemia. </w:t>
             </w:r>
             <w:r>
               <w:rPr>
                 <w:i/>
+                <w:noProof/>
               </w:rPr>
               <w:t>Cancer Cell</w:t>
             </w:r>
             <w:r>
+              <w:rPr>
+                <w:noProof/>
+              </w:rPr>
               <w:t xml:space="preserve"> 2002; </w:t>
             </w:r>
             <w:r>
               <w:rPr>
                 <w:b/>
+                <w:noProof/>
               </w:rPr>
               <w:t>2</w:t>
             </w:r>
             <w:r>
+              <w:rPr>
+                <w:noProof/>
+              </w:rPr>
               <w:t xml:space="preserve">(2): 117-25.  </w:t>
             </w:r>
             <w:r>
               <w:rPr>
                 <w:b/>
+                <w:noProof/>
               </w:rPr>
               <w:t>19.</w:t>
             </w:r>
             <w:r>
+              <w:rPr>
+                <w:noProof/>
+              </w:rPr>
               <w:t xml:space="preserve"> Branford S, et al. Selecting optimal second-line tyrosine kinase inhibitor therapy for chronic myeloid leukemia patients after imatinib failure: does the BCR-ABL mutation status really matter? </w:t>
             </w:r>
             <w:r>
               <w:rPr>
                 <w:i/>
+                <w:noProof/>
               </w:rPr>
               <w:t>Blood</w:t>
             </w:r>
             <w:r>
+              <w:rPr>
+                <w:noProof/>
+              </w:rPr>
               <w:t xml:space="preserve"> 2009; </w:t>
             </w:r>
             <w:r>
               <w:rPr>
                 <w:b/>
+                <w:noProof/>
               </w:rPr>
               <w:t>114</w:t>
             </w:r>
             <w:r>
+              <w:rPr>
+                <w:noProof/>
+              </w:rPr>
               <w:t xml:space="preserve">(27): 5426-35.  </w:t>
             </w:r>
             <w:r>
               <w:rPr>
                 <w:b/>
+                <w:noProof/>
               </w:rPr>
               <w:t>20.</w:t>
             </w:r>
             <w:r>
+              <w:rPr>
+                <w:noProof/>
+              </w:rPr>
               <w:t xml:space="preserve"> Cortes JE, et al. A phase 2 trial of ponatinib in Philadelphia chromosome-positive leukemias. </w:t>
             </w:r>
             <w:r>
               <w:rPr>
                 <w:i/>
+                <w:noProof/>
               </w:rPr>
               <w:t>N Engl J Med</w:t>
             </w:r>
             <w:r>
+              <w:rPr>
+                <w:noProof/>
+              </w:rPr>
               <w:t xml:space="preserve"> 2013; </w:t>
             </w:r>
             <w:r>
               <w:rPr>
                 <w:b/>
+                <w:noProof/>
               </w:rPr>
               <w:t>369</w:t>
             </w:r>
             <w:r>
+              <w:rPr>
+                <w:noProof/>
+              </w:rPr>
               <w:t xml:space="preserve">(19): 1783-96.  </w:t>
             </w:r>
             <w:r>
               <w:rPr>
                 <w:b/>
+                <w:noProof/>
               </w:rPr>
               <w:t>21.</w:t>
             </w:r>
             <w:r>
+              <w:rPr>
+                <w:noProof/>
+              </w:rPr>
               <w:t xml:space="preserve"> Yeung DT, et al. Asciminib: a new therapeutic option in chronic-phase CML with treatment failure. </w:t>
             </w:r>
             <w:r>
               <w:rPr>
                 <w:i/>
+                <w:noProof/>
               </w:rPr>
               <w:t>Blood</w:t>
             </w:r>
             <w:r>
+              <w:rPr>
+                <w:noProof/>
+              </w:rPr>
               <w:t xml:space="preserve"> 2022; </w:t>
             </w:r>
             <w:r>
               <w:rPr>
                 <w:b/>
+                <w:noProof/>
               </w:rPr>
               <w:t>139</w:t>
             </w:r>
             <w:r>
+              <w:rPr>
+                <w:noProof/>
+              </w:rPr>
               <w:t xml:space="preserve">(24): 3474-9.  </w:t>
+            </w:r>
+            <w:r>
+              <w:rPr>
+                <w:b/>
+                <w:noProof/>
+              </w:rPr>
+              <w:t>22.</w:t>
+            </w:r>
+            <w:r>
+              <w:rPr>
+                <w:noProof/>
+              </w:rPr>
+              <w:t xml:space="preserve"> Leske IB, Hantschel O. The e13a3 (b2a3) and e14a3 (b3a3) BCR::ABL1 isoforms are resistant to asciminib. </w:t>
+            </w:r>
+            <w:r>
+              <w:rPr>
+                <w:i/>
+                <w:noProof/>
+              </w:rPr>
+              <w:t>Leukemia</w:t>
+            </w:r>
+            <w:r>
+              <w:rPr>
+                <w:noProof/>
+              </w:rPr>
+              <w:t xml:space="preserve"> 2024; </w:t>
+            </w:r>
+            <w:r>
+              <w:rPr>
+                <w:b/>
+                <w:noProof/>
+              </w:rPr>
+              <w:t>38</w:t>
+            </w:r>
+            <w:r>
+              <w:rPr>
+                <w:noProof/>
+              </w:rPr>
+              <w:t xml:space="preserve">(9): 2041-5.  </w:t>
             </w:r>
             <w:r>
               <w:rPr>
@@ -4812,7 +5036,7 @@
       </w:pPr>
     </w:p>
     <w:sectPr>
-      <w:footerReference w:type="default" r:id="rId11"/>
+      <w:footerReference w:type="default" r:id="rId10"/>
       <w:pgSz w:w="11900" w:h="16840"/>
       <w:pgMar w:top="1674" w:right="851" w:bottom="1134" w:left="851" w:header="680" w:footer="851" w:gutter="0"/>
       <w:cols w:space="708"/>
@@ -4841,13 +5065,6 @@
       <w:r>
         <w:continuationSeparator/>
       </w:r>
-    </w:p>
-  </w:endnote>
-  <w:endnote w:type="continuationNotice" w:id="1">
-    <w:p>
-      <w:pPr>
-        <w:spacing w:after="0" w:line="240" w:lineRule="auto"/>
-      </w:pPr>
     </w:p>
   </w:endnote>
 </w:endnotes>
@@ -4892,13 +5109,6 @@
       </w:r>
     </w:p>
   </w:footnote>
-  <w:footnote w:type="continuationNotice" w:id="1">
-    <w:p>
-      <w:pPr>
-        <w:spacing w:after="0" w:line="240" w:lineRule="auto"/>
-      </w:pPr>
-    </w:p>
-  </w:footnote>
 </w:footnotes>
 </file>
 
@@ -4907,8 +5117,8 @@
   <w:abstractNum w:abstractNumId="0" w15:restartNumberingAfterBreak="0">
     <w:nsid w:val="149830AA"/>
     <w:multiLevelType w:val="hybridMultilevel"/>
-    <w:tmpl w:val="FF7CC520"/>
-    <w:lvl w:ilvl="0" w:tplc="FFFFFFFF">
+    <w:tmpl w:val="D26407F8"/>
+    <w:lvl w:ilvl="0" w:tplc="2AE03D7C">
       <w:start w:val="1"/>
       <w:numFmt w:val="bullet"/>
       <w:pStyle w:val="ListParagraph"/>
@@ -5132,10 +5342,159 @@
     </w:lvl>
   </w:abstractNum>
   <w:abstractNum w:abstractNumId="2" w15:restartNumberingAfterBreak="0">
-    <w:nsid w:val="752845AC"/>
+    <w:nsid w:val="25A27140"/>
+    <w:multiLevelType w:val="multilevel"/>
+    <w:tmpl w:val="0794FA48"/>
+    <w:lvl w:ilvl="0">
+      <w:start w:val="1"/>
+      <w:numFmt w:val="bullet"/>
+      <w:lvlText w:val=""/>
+      <w:lvlJc w:val="left"/>
+      <w:pPr>
+        <w:tabs>
+          <w:tab w:val="num" w:pos="720"/>
+        </w:tabs>
+        <w:ind w:left="720" w:hanging="360"/>
+      </w:pPr>
+      <w:rPr>
+        <w:rFonts w:ascii="Symbol" w:hAnsi="Symbol" w:hint="default"/>
+        <w:sz w:val="20"/>
+      </w:rPr>
+    </w:lvl>
+    <w:lvl w:ilvl="1" w:tentative="1">
+      <w:start w:val="1"/>
+      <w:numFmt w:val="bullet"/>
+      <w:lvlText w:val="o"/>
+      <w:lvlJc w:val="left"/>
+      <w:pPr>
+        <w:tabs>
+          <w:tab w:val="num" w:pos="1440"/>
+        </w:tabs>
+        <w:ind w:left="1440" w:hanging="360"/>
+      </w:pPr>
+      <w:rPr>
+        <w:rFonts w:ascii="Courier New" w:hAnsi="Courier New" w:hint="default"/>
+        <w:sz w:val="20"/>
+      </w:rPr>
+    </w:lvl>
+    <w:lvl w:ilvl="2" w:tentative="1">
+      <w:start w:val="1"/>
+      <w:numFmt w:val="bullet"/>
+      <w:lvlText w:val=""/>
+      <w:lvlJc w:val="left"/>
+      <w:pPr>
+        <w:tabs>
+          <w:tab w:val="num" w:pos="2160"/>
+        </w:tabs>
+        <w:ind w:left="2160" w:hanging="360"/>
+      </w:pPr>
+      <w:rPr>
+        <w:rFonts w:ascii="Wingdings" w:hAnsi="Wingdings" w:hint="default"/>
+        <w:sz w:val="20"/>
+      </w:rPr>
+    </w:lvl>
+    <w:lvl w:ilvl="3" w:tentative="1">
+      <w:start w:val="1"/>
+      <w:numFmt w:val="bullet"/>
+      <w:lvlText w:val=""/>
+      <w:lvlJc w:val="left"/>
+      <w:pPr>
+        <w:tabs>
+          <w:tab w:val="num" w:pos="2880"/>
+        </w:tabs>
+        <w:ind w:left="2880" w:hanging="360"/>
+      </w:pPr>
+      <w:rPr>
+        <w:rFonts w:ascii="Wingdings" w:hAnsi="Wingdings" w:hint="default"/>
+        <w:sz w:val="20"/>
+      </w:rPr>
+    </w:lvl>
+    <w:lvl w:ilvl="4" w:tentative="1">
+      <w:start w:val="1"/>
+      <w:numFmt w:val="bullet"/>
+      <w:lvlText w:val=""/>
+      <w:lvlJc w:val="left"/>
+      <w:pPr>
+        <w:tabs>
+          <w:tab w:val="num" w:pos="3600"/>
+        </w:tabs>
+        <w:ind w:left="3600" w:hanging="360"/>
+      </w:pPr>
+      <w:rPr>
+        <w:rFonts w:ascii="Wingdings" w:hAnsi="Wingdings" w:hint="default"/>
+        <w:sz w:val="20"/>
+      </w:rPr>
+    </w:lvl>
+    <w:lvl w:ilvl="5" w:tentative="1">
+      <w:start w:val="1"/>
+      <w:numFmt w:val="bullet"/>
+      <w:lvlText w:val=""/>
+      <w:lvlJc w:val="left"/>
+      <w:pPr>
+        <w:tabs>
+          <w:tab w:val="num" w:pos="4320"/>
+        </w:tabs>
+        <w:ind w:left="4320" w:hanging="360"/>
+      </w:pPr>
+      <w:rPr>
+        <w:rFonts w:ascii="Wingdings" w:hAnsi="Wingdings" w:hint="default"/>
+        <w:sz w:val="20"/>
+      </w:rPr>
+    </w:lvl>
+    <w:lvl w:ilvl="6" w:tentative="1">
+      <w:start w:val="1"/>
+      <w:numFmt w:val="bullet"/>
+      <w:lvlText w:val=""/>
+      <w:lvlJc w:val="left"/>
+      <w:pPr>
+        <w:tabs>
+          <w:tab w:val="num" w:pos="5040"/>
+        </w:tabs>
+        <w:ind w:left="5040" w:hanging="360"/>
+      </w:pPr>
+      <w:rPr>
+        <w:rFonts w:ascii="Wingdings" w:hAnsi="Wingdings" w:hint="default"/>
+        <w:sz w:val="20"/>
+      </w:rPr>
+    </w:lvl>
+    <w:lvl w:ilvl="7" w:tentative="1">
+      <w:start w:val="1"/>
+      <w:numFmt w:val="bullet"/>
+      <w:lvlText w:val=""/>
+      <w:lvlJc w:val="left"/>
+      <w:pPr>
+        <w:tabs>
+          <w:tab w:val="num" w:pos="5760"/>
+        </w:tabs>
+        <w:ind w:left="5760" w:hanging="360"/>
+      </w:pPr>
+      <w:rPr>
+        <w:rFonts w:ascii="Wingdings" w:hAnsi="Wingdings" w:hint="default"/>
+        <w:sz w:val="20"/>
+      </w:rPr>
+    </w:lvl>
+    <w:lvl w:ilvl="8" w:tentative="1">
+      <w:start w:val="1"/>
+      <w:numFmt w:val="bullet"/>
+      <w:lvlText w:val=""/>
+      <w:lvlJc w:val="left"/>
+      <w:pPr>
+        <w:tabs>
+          <w:tab w:val="num" w:pos="6480"/>
+        </w:tabs>
+        <w:ind w:left="6480" w:hanging="360"/>
+      </w:pPr>
+      <w:rPr>
+        <w:rFonts w:ascii="Wingdings" w:hAnsi="Wingdings" w:hint="default"/>
+        <w:sz w:val="20"/>
+      </w:rPr>
+    </w:lvl>
+  </w:abstractNum>
+  <w:abstractNum w:abstractNumId="3" w15:restartNumberingAfterBreak="0">
+    <w:nsid w:val="3C1649D9"/>
     <w:multiLevelType w:val="hybridMultilevel"/>
-    <w:tmpl w:val="D7AA1B78"/>
-    <w:lvl w:ilvl="0" w:tplc="401E1122">
+    <w:tmpl w:val="879A971A"/>
+    <w:lvl w:ilvl="0" w:tplc="0C090001">
       <w:start w:val="1"/>
       <w:numFmt w:val="bullet"/>
       <w:lvlText w:val=""/>
@@ -5147,7 +5506,7 @@
         <w:rFonts w:ascii="Symbol" w:hAnsi="Symbol" w:hint="default"/>
       </w:rPr>
     </w:lvl>
-    <w:lvl w:ilvl="1" w:tplc="08090003" w:tentative="1">
+    <w:lvl w:ilvl="1" w:tplc="0C090003" w:tentative="1">
       <w:start w:val="1"/>
       <w:numFmt w:val="bullet"/>
       <w:lvlText w:val="o"/>
@@ -5159,7 +5518,7 @@
         <w:rFonts w:ascii="Courier New" w:hAnsi="Courier New" w:cs="Courier New" w:hint="default"/>
       </w:rPr>
     </w:lvl>
-    <w:lvl w:ilvl="2" w:tplc="08090005" w:tentative="1">
+    <w:lvl w:ilvl="2" w:tplc="0C090005" w:tentative="1">
       <w:start w:val="1"/>
       <w:numFmt w:val="bullet"/>
       <w:lvlText w:val=""/>
@@ -5171,7 +5530,7 @@
         <w:rFonts w:ascii="Wingdings" w:hAnsi="Wingdings" w:hint="default"/>
       </w:rPr>
     </w:lvl>
-    <w:lvl w:ilvl="3" w:tplc="08090001" w:tentative="1">
+    <w:lvl w:ilvl="3" w:tplc="0C090001" w:tentative="1">
       <w:start w:val="1"/>
       <w:numFmt w:val="bullet"/>
       <w:lvlText w:val=""/>
@@ -5183,7 +5542,7 @@
         <w:rFonts w:ascii="Symbol" w:hAnsi="Symbol" w:hint="default"/>
       </w:rPr>
     </w:lvl>
-    <w:lvl w:ilvl="4" w:tplc="08090003" w:tentative="1">
+    <w:lvl w:ilvl="4" w:tplc="0C090003" w:tentative="1">
       <w:start w:val="1"/>
       <w:numFmt w:val="bullet"/>
       <w:lvlText w:val="o"/>
@@ -5195,7 +5554,7 @@
         <w:rFonts w:ascii="Courier New" w:hAnsi="Courier New" w:cs="Courier New" w:hint="default"/>
       </w:rPr>
     </w:lvl>
-    <w:lvl w:ilvl="5" w:tplc="08090005" w:tentative="1">
+    <w:lvl w:ilvl="5" w:tplc="0C090005" w:tentative="1">
       <w:start w:val="1"/>
       <w:numFmt w:val="bullet"/>
       <w:lvlText w:val=""/>
@@ -5207,7 +5566,7 @@
         <w:rFonts w:ascii="Wingdings" w:hAnsi="Wingdings" w:hint="default"/>
       </w:rPr>
     </w:lvl>
-    <w:lvl w:ilvl="6" w:tplc="08090001" w:tentative="1">
+    <w:lvl w:ilvl="6" w:tplc="0C090001" w:tentative="1">
       <w:start w:val="1"/>
       <w:numFmt w:val="bullet"/>
       <w:lvlText w:val=""/>
@@ -5219,7 +5578,7 @@
         <w:rFonts w:ascii="Symbol" w:hAnsi="Symbol" w:hint="default"/>
       </w:rPr>
     </w:lvl>
-    <w:lvl w:ilvl="7" w:tplc="08090003" w:tentative="1">
+    <w:lvl w:ilvl="7" w:tplc="0C090003" w:tentative="1">
       <w:start w:val="1"/>
       <w:numFmt w:val="bullet"/>
       <w:lvlText w:val="o"/>
@@ -5231,7 +5590,7 @@
         <w:rFonts w:ascii="Courier New" w:hAnsi="Courier New" w:cs="Courier New" w:hint="default"/>
       </w:rPr>
     </w:lvl>
-    <w:lvl w:ilvl="8" w:tplc="08090005" w:tentative="1">
+    <w:lvl w:ilvl="8" w:tplc="0C090005" w:tentative="1">
       <w:start w:val="1"/>
       <w:numFmt w:val="bullet"/>
       <w:lvlText w:val=""/>
@@ -5244,13 +5603,132 @@
       </w:rPr>
     </w:lvl>
   </w:abstractNum>
-  <w:num w:numId="1" w16cid:durableId="944112766">
+  <w:abstractNum w:abstractNumId="4" w15:restartNumberingAfterBreak="0">
+    <w:nsid w:val="4D434C55"/>
+    <w:multiLevelType w:val="hybridMultilevel"/>
+    <w:tmpl w:val="2C0E8678"/>
+    <w:lvl w:ilvl="0" w:tplc="0C090001">
+      <w:start w:val="1"/>
+      <w:numFmt w:val="bullet"/>
+      <w:lvlText w:val=""/>
+      <w:lvlJc w:val="left"/>
+      <w:pPr>
+        <w:ind w:left="720" w:hanging="360"/>
+      </w:pPr>
+      <w:rPr>
+        <w:rFonts w:ascii="Symbol" w:hAnsi="Symbol" w:hint="default"/>
+      </w:rPr>
+    </w:lvl>
+    <w:lvl w:ilvl="1" w:tplc="0C090003" w:tentative="1">
+      <w:start w:val="1"/>
+      <w:numFmt w:val="bullet"/>
+      <w:lvlText w:val="o"/>
+      <w:lvlJc w:val="left"/>
+      <w:pPr>
+        <w:ind w:left="1440" w:hanging="360"/>
+      </w:pPr>
+      <w:rPr>
+        <w:rFonts w:ascii="Courier New" w:hAnsi="Courier New" w:cs="Courier New" w:hint="default"/>
+      </w:rPr>
+    </w:lvl>
+    <w:lvl w:ilvl="2" w:tplc="0C090005" w:tentative="1">
+      <w:start w:val="1"/>
+      <w:numFmt w:val="bullet"/>
+      <w:lvlText w:val=""/>
+      <w:lvlJc w:val="left"/>
+      <w:pPr>
+        <w:ind w:left="2160" w:hanging="360"/>
+      </w:pPr>
+      <w:rPr>
+        <w:rFonts w:ascii="Wingdings" w:hAnsi="Wingdings" w:hint="default"/>
+      </w:rPr>
+    </w:lvl>
+    <w:lvl w:ilvl="3" w:tplc="0C090001" w:tentative="1">
+      <w:start w:val="1"/>
+      <w:numFmt w:val="bullet"/>
+      <w:lvlText w:val=""/>
+      <w:lvlJc w:val="left"/>
+      <w:pPr>
+        <w:ind w:left="2880" w:hanging="360"/>
+      </w:pPr>
+      <w:rPr>
+        <w:rFonts w:ascii="Symbol" w:hAnsi="Symbol" w:hint="default"/>
+      </w:rPr>
+    </w:lvl>
+    <w:lvl w:ilvl="4" w:tplc="0C090003" w:tentative="1">
+      <w:start w:val="1"/>
+      <w:numFmt w:val="bullet"/>
+      <w:lvlText w:val="o"/>
+      <w:lvlJc w:val="left"/>
+      <w:pPr>
+        <w:ind w:left="3600" w:hanging="360"/>
+      </w:pPr>
+      <w:rPr>
+        <w:rFonts w:ascii="Courier New" w:hAnsi="Courier New" w:cs="Courier New" w:hint="default"/>
+      </w:rPr>
+    </w:lvl>
+    <w:lvl w:ilvl="5" w:tplc="0C090005" w:tentative="1">
+      <w:start w:val="1"/>
+      <w:numFmt w:val="bullet"/>
+      <w:lvlText w:val=""/>
+      <w:lvlJc w:val="left"/>
+      <w:pPr>
+        <w:ind w:left="4320" w:hanging="360"/>
+      </w:pPr>
+      <w:rPr>
+        <w:rFonts w:ascii="Wingdings" w:hAnsi="Wingdings" w:hint="default"/>
+      </w:rPr>
+    </w:lvl>
+    <w:lvl w:ilvl="6" w:tplc="0C090001" w:tentative="1">
+      <w:start w:val="1"/>
+      <w:numFmt w:val="bullet"/>
+      <w:lvlText w:val=""/>
+      <w:lvlJc w:val="left"/>
+      <w:pPr>
+        <w:ind w:left="5040" w:hanging="360"/>
+      </w:pPr>
+      <w:rPr>
+        <w:rFonts w:ascii="Symbol" w:hAnsi="Symbol" w:hint="default"/>
+      </w:rPr>
+    </w:lvl>
+    <w:lvl w:ilvl="7" w:tplc="0C090003" w:tentative="1">
+      <w:start w:val="1"/>
+      <w:numFmt w:val="bullet"/>
+      <w:lvlText w:val="o"/>
+      <w:lvlJc w:val="left"/>
+      <w:pPr>
+        <w:ind w:left="5760" w:hanging="360"/>
+      </w:pPr>
+      <w:rPr>
+        <w:rFonts w:ascii="Courier New" w:hAnsi="Courier New" w:cs="Courier New" w:hint="default"/>
+      </w:rPr>
+    </w:lvl>
+    <w:lvl w:ilvl="8" w:tplc="0C090005" w:tentative="1">
+      <w:start w:val="1"/>
+      <w:numFmt w:val="bullet"/>
+      <w:lvlText w:val=""/>
+      <w:lvlJc w:val="left"/>
+      <w:pPr>
+        <w:ind w:left="6480" w:hanging="360"/>
+      </w:pPr>
+      <w:rPr>
+        <w:rFonts w:ascii="Wingdings" w:hAnsi="Wingdings" w:hint="default"/>
+      </w:rPr>
+    </w:lvl>
+  </w:abstractNum>
+  <w:num w:numId="1" w16cid:durableId="1664506079">
     <w:abstractNumId w:val="0"/>
   </w:num>
-  <w:num w:numId="2" w16cid:durableId="1228691251">
+  <w:num w:numId="2" w16cid:durableId="763765212">
     <w:abstractNumId w:val="1"/>
   </w:num>
-  <w:num w:numId="3" w16cid:durableId="1185093506">
+  <w:num w:numId="3" w16cid:durableId="394399560">
+    <w:abstractNumId w:val="3"/>
+  </w:num>
+  <w:num w:numId="4" w16cid:durableId="578710954">
+    <w:abstractNumId w:val="4"/>
+  </w:num>
+  <w:num w:numId="5" w16cid:durableId="1248080204">
     <w:abstractNumId w:val="2"/>
   </w:num>
 </w:numbering>
@@ -5866,7 +6344,7 @@
     <w:basedOn w:val="ListParagraph"/>
     <w:link w:val="CLIN3BULLETPOINTSChar"/>
     <w:qFormat/>
-    <w:rsid w:val="0086782A"/>
+    <w:rsid w:val="00F30A0F"/>
     <w:rPr>
       <w:rFonts w:ascii="Calibri" w:hAnsi="Calibri"/>
     </w:rPr>
@@ -5890,7 +6368,7 @@
     <w:basedOn w:val="Normal"/>
     <w:link w:val="CLIN4Char"/>
     <w:qFormat/>
-    <w:rsid w:val="000239EC"/>
+    <w:rsid w:val="003D170A"/>
     <w:pPr>
       <w:spacing w:after="0" w:line="240" w:lineRule="auto"/>
       <w:jc w:val="both"/>
@@ -5906,7 +6384,7 @@
     <w:name w:val="CLIN3(BULLET POINTS) Char"/>
     <w:basedOn w:val="DefaultParagraphFont"/>
     <w:link w:val="CLIN3BULLETPOINTS"/>
-    <w:rsid w:val="0086782A"/>
+    <w:rsid w:val="00F30A0F"/>
     <w:rPr>
       <w:rFonts w:ascii="Calibri" w:eastAsia="MS Mincho" w:hAnsi="Calibri" w:cstheme="majorHAnsi"/>
       <w:noProof/>
@@ -5919,7 +6397,7 @@
     <w:name w:val="CLIN4 Char"/>
     <w:basedOn w:val="DefaultParagraphFont"/>
     <w:link w:val="CLIN4"/>
-    <w:rsid w:val="000239EC"/>
+    <w:rsid w:val="003D170A"/>
     <w:rPr>
       <w:rFonts w:ascii="Calibri" w:eastAsia="MS Mincho" w:hAnsi="Calibri" w:cs="Times New Roman"/>
       <w:noProof/>
@@ -5981,6 +6459,7 @@
     </w:pPr>
     <w:rPr>
       <w:rFonts w:ascii="Calibri" w:eastAsiaTheme="minorEastAsia" w:hAnsi="Calibri" w:cs="Calibri"/>
+      <w:sz w:val="12"/>
       <w:szCs w:val="24"/>
       <w:lang w:val="en-US" w:eastAsia="zh-TW"/>
     </w:rPr>
@@ -5992,6 +6471,7 @@
     <w:rsid w:val="00D02B85"/>
     <w:rPr>
       <w:rFonts w:ascii="Calibri" w:eastAsiaTheme="minorEastAsia" w:hAnsi="Calibri" w:cs="Calibri"/>
+      <w:sz w:val="12"/>
       <w:szCs w:val="24"/>
       <w:lang w:val="en-US" w:eastAsia="zh-TW"/>
     </w:rPr>
@@ -6058,27 +6538,73 @@
       <w:lang w:val="en-US"/>
     </w:rPr>
   </w:style>
-  <w:style w:type="paragraph" w:styleId="Header">
-    <w:name w:val="header"/>
+  <w:style w:type="character" w:styleId="CommentReference">
+    <w:name w:val="annotation reference"/>
+    <w:basedOn w:val="DefaultParagraphFont"/>
+    <w:uiPriority w:val="99"/>
+    <w:semiHidden/>
+    <w:unhideWhenUsed/>
+    <w:rsid w:val="003A140E"/>
+    <w:rPr>
+      <w:sz w:val="16"/>
+      <w:szCs w:val="16"/>
+    </w:rPr>
+  </w:style>
+  <w:style w:type="paragraph" w:styleId="CommentText">
+    <w:name w:val="annotation text"/>
     <w:basedOn w:val="Normal"/>
-    <w:link w:val="HeaderChar"/>
+    <w:link w:val="CommentTextChar"/>
     <w:uiPriority w:val="99"/>
+    <w:semiHidden/>
     <w:unhideWhenUsed/>
-    <w:rsid w:val="000D1E7F"/>
+    <w:rsid w:val="003A140E"/>
     <w:pPr>
-      <w:tabs>
-        <w:tab w:val="center" w:pos="4513"/>
-        <w:tab w:val="right" w:pos="9026"/>
-      </w:tabs>
-      <w:spacing w:after="0" w:line="240" w:lineRule="auto"/>
+      <w:spacing w:line="240" w:lineRule="auto"/>
     </w:pPr>
+    <w:rPr>
+      <w:sz w:val="20"/>
+      <w:szCs w:val="20"/>
+    </w:rPr>
   </w:style>
-  <w:style w:type="character" w:customStyle="1" w:styleId="HeaderChar">
-    <w:name w:val="Header Char"/>
+  <w:style w:type="character" w:customStyle="1" w:styleId="CommentTextChar">
+    <w:name w:val="Comment Text Char"/>
     <w:basedOn w:val="DefaultParagraphFont"/>
-    <w:link w:val="Header"/>
+    <w:link w:val="CommentText"/>
     <w:uiPriority w:val="99"/>
-    <w:rsid w:val="000D1E7F"/>
+    <w:semiHidden/>
+    <w:rsid w:val="003A140E"/>
+    <w:rPr>
+      <w:sz w:val="20"/>
+      <w:szCs w:val="20"/>
+    </w:rPr>
+  </w:style>
+  <w:style w:type="paragraph" w:styleId="CommentSubject">
+    <w:name w:val="annotation subject"/>
+    <w:basedOn w:val="CommentText"/>
+    <w:next w:val="CommentText"/>
+    <w:link w:val="CommentSubjectChar"/>
+    <w:uiPriority w:val="99"/>
+    <w:semiHidden/>
+    <w:unhideWhenUsed/>
+    <w:rsid w:val="003A140E"/>
+    <w:rPr>
+      <w:b/>
+      <w:bCs/>
+    </w:rPr>
+  </w:style>
+  <w:style w:type="character" w:customStyle="1" w:styleId="CommentSubjectChar">
+    <w:name w:val="Comment Subject Char"/>
+    <w:basedOn w:val="CommentTextChar"/>
+    <w:link w:val="CommentSubject"/>
+    <w:uiPriority w:val="99"/>
+    <w:semiHidden/>
+    <w:rsid w:val="003A140E"/>
+    <w:rPr>
+      <w:b/>
+      <w:bCs/>
+      <w:sz w:val="20"/>
+      <w:szCs w:val="20"/>
+    </w:rPr>
   </w:style>
   <w:style w:type="paragraph" w:styleId="BalloonText">
     <w:name w:val="Balloon Text"/>
@@ -6087,7 +6613,7 @@
     <w:uiPriority w:val="99"/>
     <w:semiHidden/>
     <w:unhideWhenUsed/>
-    <w:rsid w:val="00C128B7"/>
+    <w:rsid w:val="003A140E"/>
     <w:pPr>
       <w:spacing w:after="0" w:line="240" w:lineRule="auto"/>
     </w:pPr>
@@ -6103,18 +6629,40 @@
     <w:link w:val="BalloonText"/>
     <w:uiPriority w:val="99"/>
     <w:semiHidden/>
-    <w:rsid w:val="00C128B7"/>
+    <w:rsid w:val="003A140E"/>
     <w:rPr>
       <w:rFonts w:ascii="Segoe UI" w:hAnsi="Segoe UI" w:cs="Segoe UI"/>
       <w:sz w:val="18"/>
       <w:szCs w:val="18"/>
     </w:rPr>
   </w:style>
+  <w:style w:type="paragraph" w:styleId="Header">
+    <w:name w:val="header"/>
+    <w:basedOn w:val="Normal"/>
+    <w:link w:val="HeaderChar"/>
+    <w:uiPriority w:val="99"/>
+    <w:unhideWhenUsed/>
+    <w:rsid w:val="00C767D2"/>
+    <w:pPr>
+      <w:tabs>
+        <w:tab w:val="center" w:pos="4513"/>
+        <w:tab w:val="right" w:pos="9026"/>
+      </w:tabs>
+      <w:spacing w:after="0" w:line="240" w:lineRule="auto"/>
+    </w:pPr>
+  </w:style>
+  <w:style w:type="character" w:customStyle="1" w:styleId="HeaderChar">
+    <w:name w:val="Header Char"/>
+    <w:basedOn w:val="DefaultParagraphFont"/>
+    <w:link w:val="Header"/>
+    <w:uiPriority w:val="99"/>
+    <w:rsid w:val="00C767D2"/>
+  </w:style>
   <w:style w:type="paragraph" w:customStyle="1" w:styleId="EndNoteBibliographyTitle">
     <w:name w:val="EndNote Bibliography Title"/>
     <w:basedOn w:val="Normal"/>
     <w:link w:val="EndNoteBibliographyTitleChar"/>
-    <w:rsid w:val="007006B4"/>
+    <w:rsid w:val="003D170A"/>
     <w:pPr>
       <w:spacing w:after="0"/>
       <w:jc w:val="center"/>
@@ -6122,6 +6670,7 @@
     <w:rPr>
       <w:rFonts w:ascii="Calibri" w:hAnsi="Calibri" w:cs="Calibri"/>
       <w:noProof/>
+      <w:sz w:val="12"/>
       <w:lang w:val="en-US"/>
     </w:rPr>
   </w:style>
@@ -6129,99 +6678,37 @@
     <w:name w:val="EndNote Bibliography Title Char"/>
     <w:basedOn w:val="CLIN3BULLETPOINTSChar"/>
     <w:link w:val="EndNoteBibliographyTitle"/>
-    <w:rsid w:val="007006B4"/>
+    <w:rsid w:val="003D170A"/>
     <w:rPr>
       <w:rFonts w:ascii="Calibri" w:eastAsia="MS Mincho" w:hAnsi="Calibri" w:cs="Calibri"/>
       <w:noProof/>
-      <w:sz w:val="18"/>
+      <w:sz w:val="12"/>
       <w:szCs w:val="18"/>
       <w:lang w:val="en-US" w:eastAsia="en-AU"/>
     </w:rPr>
   </w:style>
-  <w:style w:type="character" w:styleId="CommentReference">
-    <w:name w:val="annotation reference"/>
+  <w:style w:type="character" w:customStyle="1" w:styleId="id-label">
+    <w:name w:val="id-label"/>
     <w:basedOn w:val="DefaultParagraphFont"/>
-    <w:uiPriority w:val="99"/>
-    <w:semiHidden/>
-    <w:unhideWhenUsed/>
-    <w:rsid w:val="00413941"/>
-    <w:rPr>
-      <w:sz w:val="16"/>
-      <w:szCs w:val="16"/>
-    </w:rPr>
+    <w:rsid w:val="008F672F"/>
   </w:style>
-  <w:style w:type="paragraph" w:styleId="CommentText">
-    <w:name w:val="annotation text"/>
-    <w:basedOn w:val="Normal"/>
-    <w:link w:val="CommentTextChar"/>
-    <w:uiPriority w:val="99"/>
-    <w:semiHidden/>
-    <w:unhideWhenUsed/>
-    <w:rsid w:val="00413941"/>
-    <w:pPr>
-      <w:spacing w:line="240" w:lineRule="auto"/>
-    </w:pPr>
-    <w:rPr>
-      <w:sz w:val="20"/>
-      <w:szCs w:val="20"/>
-    </w:rPr>
-  </w:style>
-  <w:style w:type="character" w:customStyle="1" w:styleId="CommentTextChar">
-    <w:name w:val="Comment Text Char"/>
+  <w:style w:type="character" w:styleId="Strong">
+    <w:name w:val="Strong"/>
     <w:basedOn w:val="DefaultParagraphFont"/>
-    <w:link w:val="CommentText"/>
-    <w:uiPriority w:val="99"/>
-    <w:semiHidden/>
-    <w:rsid w:val="00413941"/>
-    <w:rPr>
-      <w:sz w:val="20"/>
-      <w:szCs w:val="20"/>
-    </w:rPr>
-  </w:style>
-  <w:style w:type="paragraph" w:styleId="CommentSubject">
-    <w:name w:val="annotation subject"/>
-    <w:basedOn w:val="CommentText"/>
-    <w:next w:val="CommentText"/>
-    <w:link w:val="CommentSubjectChar"/>
-    <w:uiPriority w:val="99"/>
-    <w:semiHidden/>
-    <w:unhideWhenUsed/>
-    <w:rsid w:val="00413941"/>
+    <w:uiPriority w:val="22"/>
+    <w:qFormat/>
+    <w:rsid w:val="008F672F"/>
     <w:rPr>
       <w:b/>
       <w:bCs/>
     </w:rPr>
-  </w:style>
-  <w:style w:type="character" w:customStyle="1" w:styleId="CommentSubjectChar">
-    <w:name w:val="Comment Subject Char"/>
-    <w:basedOn w:val="CommentTextChar"/>
-    <w:link w:val="CommentSubject"/>
-    <w:uiPriority w:val="99"/>
-    <w:semiHidden/>
-    <w:rsid w:val="00413941"/>
-    <w:rPr>
-      <w:b/>
-      <w:bCs/>
-      <w:sz w:val="20"/>
-      <w:szCs w:val="20"/>
-    </w:rPr>
-  </w:style>
-  <w:style w:type="paragraph" w:styleId="Revision">
-    <w:name w:val="Revision"/>
-    <w:hidden/>
-    <w:uiPriority w:val="99"/>
-    <w:semiHidden/>
-    <w:rsid w:val="00526CB0"/>
-    <w:pPr>
-      <w:spacing w:after="0" w:line="240" w:lineRule="auto"/>
-    </w:pPr>
   </w:style>
   <w:style w:type="character" w:styleId="Hyperlink">
     <w:name w:val="Hyperlink"/>
     <w:basedOn w:val="DefaultParagraphFont"/>
     <w:uiPriority w:val="99"/>
     <w:unhideWhenUsed/>
-    <w:rsid w:val="00845EFB"/>
+    <w:rsid w:val="00256715"/>
     <w:rPr>
       <w:color w:val="0563C1" w:themeColor="hyperlink"/>
       <w:u w:val="single"/>
@@ -6233,7 +6720,7 @@
     <w:uiPriority w:val="99"/>
     <w:semiHidden/>
     <w:unhideWhenUsed/>
-    <w:rsid w:val="00845EFB"/>
+    <w:rsid w:val="00256715"/>
     <w:rPr>
       <w:color w:val="605E5C"/>
       <w:shd w:val="clear" w:color="auto" w:fill="E1DFDD"/>
@@ -6504,84 +6991,8 @@
 </file>
 
 <file path=customXml/item1.xml><?xml version="1.0" encoding="utf-8"?>
-<p:properties xmlns:p="http://schemas.microsoft.com/office/2006/metadata/properties" xmlns:xsi="http://www.w3.org/2001/XMLSchema-instance" xmlns:pc="http://schemas.microsoft.com/office/infopath/2007/PartnerControls">
-  <documentManagement>
-    <DocumentType xmlns="c44ab56d-57f8-4a14-86db-a39667906be8" xsi:nil="true"/>
-    <Category xmlns="c44ab56d-57f8-4a14-86db-a39667906be8" xsi:nil="true"/>
-    <b918a6e12641485a9ca8c2e70b4558c0 xmlns="bbb6251c-984c-4fcb-9547-f40f6d5e63ff">
-      <Terms xmlns="http://schemas.microsoft.com/office/infopath/2007/PartnerControls">
-        <TermInfo xmlns="http://schemas.microsoft.com/office/infopath/2007/PartnerControls">
-          <TermName xmlns="http://schemas.microsoft.com/office/infopath/2007/PartnerControls">Operational</TermName>
-          <TermId xmlns="http://schemas.microsoft.com/office/infopath/2007/PartnerControls">150389d9-0463-4c4a-b800-fb182dbb9bcb</TermId>
-        </TermInfo>
-      </Terms>
-    </b918a6e12641485a9ca8c2e70b4558c0>
-    <lcf76f155ced4ddcb4097134ff3c332f xmlns="c44ab56d-57f8-4a14-86db-a39667906be8">
-      <Terms xmlns="http://schemas.microsoft.com/office/infopath/2007/PartnerControls"/>
-    </lcf76f155ced4ddcb4097134ff3c332f>
-    <b29dd6ef633047bba64c76c6e215692a xmlns="bbb6251c-984c-4fcb-9547-f40f6d5e63ff">
-      <Terms xmlns="http://schemas.microsoft.com/office/infopath/2007/PartnerControls">
-        <TermInfo xmlns="http://schemas.microsoft.com/office/infopath/2007/PartnerControls">
-          <TermName xmlns="http://schemas.microsoft.com/office/infopath/2007/PartnerControls">Internal</TermName>
-          <TermId xmlns="http://schemas.microsoft.com/office/infopath/2007/PartnerControls">2b22734e-9cea-437f-97a4-653416044446</TermId>
-        </TermInfo>
-      </Terms>
-    </b29dd6ef633047bba64c76c6e215692a>
-    <i77a2d63ec754e4dbbf13ee1f809aa62 xmlns="bbb6251c-984c-4fcb-9547-f40f6d5e63ff">
-      <Terms xmlns="http://schemas.microsoft.com/office/infopath/2007/PartnerControls">
-        <TermInfo xmlns="http://schemas.microsoft.com/office/infopath/2007/PartnerControls">
-          <TermName xmlns="http://schemas.microsoft.com/office/infopath/2007/PartnerControls">N/A</TermName>
-          <TermId xmlns="http://schemas.microsoft.com/office/infopath/2007/PartnerControls">77aac54e-7746-4232-91ae-96cfc2b44f19</TermId>
-        </TermInfo>
-      </Terms>
-    </i77a2d63ec754e4dbbf13ee1f809aa62>
-    <k04f27a462bd4c45a610623ab03d8a6b xmlns="bbb6251c-984c-4fcb-9547-f40f6d5e63ff">
-      <Terms xmlns="http://schemas.microsoft.com/office/infopath/2007/PartnerControls">
-        <TermInfo xmlns="http://schemas.microsoft.com/office/infopath/2007/PartnerControls">
-          <TermName xmlns="http://schemas.microsoft.com/office/infopath/2007/PartnerControls">Business Ventures</TermName>
-          <TermId xmlns="http://schemas.microsoft.com/office/infopath/2007/PartnerControls">771822a9-08f4-4b0c-b044-94205102db1e</TermId>
-        </TermInfo>
-      </Terms>
-    </k04f27a462bd4c45a610623ab03d8a6b>
-    <nb65ac56c571489cbc31094d7b888b19 xmlns="bbb6251c-984c-4fcb-9547-f40f6d5e63ff">
-      <Terms xmlns="http://schemas.microsoft.com/office/infopath/2007/PartnerControls">
-        <TermInfo xmlns="http://schemas.microsoft.com/office/infopath/2007/PartnerControls">
-          <TermName xmlns="http://schemas.microsoft.com/office/infopath/2007/PartnerControls">Pathology</TermName>
-          <TermId xmlns="http://schemas.microsoft.com/office/infopath/2007/PartnerControls">4a117755-78ff-4a2c-8e21-a559b22b64dd</TermId>
-        </TermInfo>
-      </Terms>
-    </nb65ac56c571489cbc31094d7b888b19>
-    <Department xmlns="c44ab56d-57f8-4a14-86db-a39667906be8" xsi:nil="true"/>
-    <TaxCatchAll xmlns="bbb6251c-984c-4fcb-9547-f40f6d5e63ff">
-      <Value>5</Value>
-      <Value>4</Value>
-      <Value>3</Value>
-      <Value>2</Value>
-      <Value>1</Value>
-    </TaxCatchAll>
-    <pmCostCentre xmlns="bbb6251c-984c-4fcb-9547-f40f6d5e63ff" xsi:nil="true"/>
-    <_Flow_SignoffStatus xmlns="c44ab56d-57f8-4a14-86db-a39667906be8" xsi:nil="true"/>
-    <NavigatorClassification xmlns="bbb6251c-984c-4fcb-9547-f40f6d5e63ff">Team Workspace</NavigatorClassification>
-  </documentManagement>
-</p:properties>
-</file>
-
-<file path=customXml/item2.xml><?xml version="1.0" encoding="utf-8"?>
-<?mso-contentType ?>
-<FormTemplates xmlns="http://schemas.microsoft.com/sharepoint/v3/contenttype/forms">
-  <Display>DocumentLibraryForm</Display>
-  <Edit>DocumentLibraryForm</Edit>
-  <New>DocumentLibraryForm</New>
-</FormTemplates>
-</file>
-
-<file path=customXml/item3.xml><?xml version="1.0" encoding="utf-8"?>
-<b:Sources xmlns:b="http://schemas.openxmlformats.org/officeDocument/2006/bibliography" xmlns="http://schemas.openxmlformats.org/officeDocument/2006/bibliography" SelectedStyle="\APASixthEditionOfficeOnline.xsl" StyleName="APA" Version="6"/>
-</file>
-
-<file path=customXml/item4.xml><?xml version="1.0" encoding="utf-8"?>
-<ct:contentTypeSchema xmlns:ct="http://schemas.microsoft.com/office/2006/metadata/contentType" xmlns:ma="http://schemas.microsoft.com/office/2006/metadata/properties/metaAttributes" ct:_="" ma:_="" ma:contentTypeName="Document" ma:contentTypeID="0x010100451F1F8C0772B440BA84570C3C4286EA" ma:contentTypeVersion="29" ma:contentTypeDescription="Create a new document." ma:contentTypeScope="" ma:versionID="b3bcf93054b5d0678557845ec3dd46dd">
-  <xsd:schema xmlns:xsd="http://www.w3.org/2001/XMLSchema" xmlns:xs="http://www.w3.org/2001/XMLSchema" xmlns:p="http://schemas.microsoft.com/office/2006/metadata/properties" xmlns:ns2="c44ab56d-57f8-4a14-86db-a39667906be8" xmlns:ns3="bbb6251c-984c-4fcb-9547-f40f6d5e63ff" targetNamespace="http://schemas.microsoft.com/office/2006/metadata/properties" ma:root="true" ma:fieldsID="676e0b85b827ae08faaea4d501add0a1" ns2:_="" ns3:_="">
+<ct:contentTypeSchema xmlns:ct="http://schemas.microsoft.com/office/2006/metadata/contentType" xmlns:ma="http://schemas.microsoft.com/office/2006/metadata/properties/metaAttributes" ct:_="" ma:_="" ma:contentTypeName="Document" ma:contentTypeID="0x010100451F1F8C0772B440BA84570C3C4286EA" ma:contentTypeVersion="31" ma:contentTypeDescription="Create a new document." ma:contentTypeScope="" ma:versionID="02816ad7c2a2d79272694375caafbc49">
+  <xsd:schema xmlns:xsd="http://www.w3.org/2001/XMLSchema" xmlns:xs="http://www.w3.org/2001/XMLSchema" xmlns:p="http://schemas.microsoft.com/office/2006/metadata/properties" xmlns:ns2="c44ab56d-57f8-4a14-86db-a39667906be8" xmlns:ns3="bbb6251c-984c-4fcb-9547-f40f6d5e63ff" targetNamespace="http://schemas.microsoft.com/office/2006/metadata/properties" ma:root="true" ma:fieldsID="6bce96da447e1a873c38288cc55b6b3e" ns2:_="" ns3:_="">
     <xsd:import namespace="c44ab56d-57f8-4a14-86db-a39667906be8"/>
     <xsd:import namespace="bbb6251c-984c-4fcb-9547-f40f6d5e63ff"/>
     <xsd:element name="properties">
@@ -6613,6 +7024,8 @@
                 <xsd:element ref="ns2:MediaServiceLocation" minOccurs="0"/>
                 <xsd:element ref="ns2:_Flow_SignoffStatus" minOccurs="0"/>
                 <xsd:element ref="ns2:MediaServiceSearchProperties" minOccurs="0"/>
+                <xsd:element ref="ns3:SharedWithUsers" minOccurs="0"/>
+                <xsd:element ref="ns3:SharedWithDetails" minOccurs="0"/>
               </xsd:all>
             </xsd:complexType>
           </xsd:element>
@@ -6768,6 +7181,32 @@
         <xsd:restriction base="dms:Text"/>
       </xsd:simpleType>
     </xsd:element>
+    <xsd:element name="SharedWithUsers" ma:index="37" nillable="true" ma:displayName="Shared With" ma:internalName="SharedWithUsers" ma:readOnly="true">
+      <xsd:complexType>
+        <xsd:complexContent>
+          <xsd:extension base="dms:UserMulti">
+            <xsd:sequence>
+              <xsd:element name="UserInfo" minOccurs="0" maxOccurs="unbounded">
+                <xsd:complexType>
+                  <xsd:sequence>
+                    <xsd:element name="DisplayName" type="xsd:string" minOccurs="0"/>
+                    <xsd:element name="AccountId" type="dms:UserId" minOccurs="0" nillable="true"/>
+                    <xsd:element name="AccountType" type="xsd:string" minOccurs="0"/>
+                  </xsd:sequence>
+                </xsd:complexType>
+              </xsd:element>
+            </xsd:sequence>
+          </xsd:extension>
+        </xsd:complexContent>
+      </xsd:complexType>
+    </xsd:element>
+    <xsd:element name="SharedWithDetails" ma:index="38" nillable="true" ma:displayName="Shared With Details" ma:internalName="SharedWithDetails" ma:readOnly="true">
+      <xsd:simpleType>
+        <xsd:restriction base="dms:Note">
+          <xsd:maxLength value="255"/>
+        </xsd:restriction>
+      </xsd:simpleType>
+    </xsd:element>
   </xsd:schema>
   <xsd:schema xmlns="http://schemas.openxmlformats.org/package/2006/metadata/core-properties" xmlns:xsd="http://www.w3.org/2001/XMLSchema" xmlns:xsi="http://www.w3.org/2001/XMLSchema-instance" xmlns:dc="http://purl.org/dc/elements/1.1/" xmlns:dcterms="http://purl.org/dc/terms/" xmlns:odoc="http://schemas.microsoft.com/internal/obd" targetNamespace="http://schemas.openxmlformats.org/package/2006/metadata/core-properties" elementFormDefault="qualified" attributeFormDefault="unqualified" blockDefault="#all">
     <xsd:import namespace="http://purl.org/dc/elements/1.1/" schemaLocation="http://dublincore.org/schemas/xmls/qdc/2003/04/02/dc.xsd"/>
@@ -6868,35 +7307,80 @@
 </ct:contentTypeSchema>
 </file>
 
-<file path=customXml/itemProps1.xml><?xml version="1.0" encoding="utf-8"?>
-<ds:datastoreItem xmlns:ds="http://schemas.openxmlformats.org/officeDocument/2006/customXml" ds:itemID="{C5498546-0A19-452D-B2B3-587CB1FBB318}">
-  <ds:schemaRefs>
-    <ds:schemaRef ds:uri="http://schemas.microsoft.com/office/2006/metadata/properties"/>
-    <ds:schemaRef ds:uri="http://schemas.microsoft.com/office/infopath/2007/PartnerControls"/>
-    <ds:schemaRef ds:uri="c44ab56d-57f8-4a14-86db-a39667906be8"/>
-    <ds:schemaRef ds:uri="bbb6251c-984c-4fcb-9547-f40f6d5e63ff"/>
-  </ds:schemaRefs>
-</ds:datastoreItem>
+<file path=customXml/item2.xml><?xml version="1.0" encoding="utf-8"?>
+<?mso-contentType ?>
+<FormTemplates xmlns="http://schemas.microsoft.com/sharepoint/v3/contenttype/forms">
+  <Display>DocumentLibraryForm</Display>
+  <Edit>DocumentLibraryForm</Edit>
+  <New>DocumentLibraryForm</New>
+</FormTemplates>
 </file>
 
-<file path=customXml/itemProps2.xml><?xml version="1.0" encoding="utf-8"?>
-<ds:datastoreItem xmlns:ds="http://schemas.openxmlformats.org/officeDocument/2006/customXml" ds:itemID="{4E8F1B29-E867-47F0-99A7-B4FDE13E6929}">
-  <ds:schemaRefs>
-    <ds:schemaRef ds:uri="http://schemas.microsoft.com/sharepoint/v3/contenttype/forms"/>
-  </ds:schemaRefs>
-</ds:datastoreItem>
+<file path=customXml/item3.xml><?xml version="1.0" encoding="utf-8"?>
+<p:properties xmlns:p="http://schemas.microsoft.com/office/2006/metadata/properties" xmlns:xsi="http://www.w3.org/2001/XMLSchema-instance" xmlns:pc="http://schemas.microsoft.com/office/infopath/2007/PartnerControls">
+  <documentManagement>
+    <b29dd6ef633047bba64c76c6e215692a xmlns="bbb6251c-984c-4fcb-9547-f40f6d5e63ff">
+      <Terms xmlns="http://schemas.microsoft.com/office/infopath/2007/PartnerControls">
+        <TermInfo xmlns="http://schemas.microsoft.com/office/infopath/2007/PartnerControls">
+          <TermName xmlns="http://schemas.microsoft.com/office/infopath/2007/PartnerControls">Internal</TermName>
+          <TermId xmlns="http://schemas.microsoft.com/office/infopath/2007/PartnerControls">2b22734e-9cea-437f-97a4-653416044446</TermId>
+        </TermInfo>
+      </Terms>
+    </b29dd6ef633047bba64c76c6e215692a>
+    <NavigatorClassification xmlns="bbb6251c-984c-4fcb-9547-f40f6d5e63ff" xsi:nil="true"/>
+    <k04f27a462bd4c45a610623ab03d8a6b xmlns="bbb6251c-984c-4fcb-9547-f40f6d5e63ff">
+      <Terms xmlns="http://schemas.microsoft.com/office/infopath/2007/PartnerControls">
+        <TermInfo xmlns="http://schemas.microsoft.com/office/infopath/2007/PartnerControls">
+          <TermName xmlns="http://schemas.microsoft.com/office/infopath/2007/PartnerControls">Business Ventures</TermName>
+          <TermId xmlns="http://schemas.microsoft.com/office/infopath/2007/PartnerControls">771822a9-08f4-4b0c-b044-94205102db1e</TermId>
+        </TermInfo>
+      </Terms>
+    </k04f27a462bd4c45a610623ab03d8a6b>
+    <nb65ac56c571489cbc31094d7b888b19 xmlns="bbb6251c-984c-4fcb-9547-f40f6d5e63ff">
+      <Terms xmlns="http://schemas.microsoft.com/office/infopath/2007/PartnerControls">
+        <TermInfo xmlns="http://schemas.microsoft.com/office/infopath/2007/PartnerControls">
+          <TermName xmlns="http://schemas.microsoft.com/office/infopath/2007/PartnerControls">Pathology</TermName>
+          <TermId xmlns="http://schemas.microsoft.com/office/infopath/2007/PartnerControls">4a117755-78ff-4a2c-8e21-a559b22b64dd</TermId>
+        </TermInfo>
+      </Terms>
+    </nb65ac56c571489cbc31094d7b888b19>
+    <Department xmlns="c44ab56d-57f8-4a14-86db-a39667906be8" xsi:nil="true"/>
+    <_Flow_SignoffStatus xmlns="c44ab56d-57f8-4a14-86db-a39667906be8" xsi:nil="true"/>
+    <b918a6e12641485a9ca8c2e70b4558c0 xmlns="bbb6251c-984c-4fcb-9547-f40f6d5e63ff">
+      <Terms xmlns="http://schemas.microsoft.com/office/infopath/2007/PartnerControls">
+        <TermInfo xmlns="http://schemas.microsoft.com/office/infopath/2007/PartnerControls">
+          <TermName xmlns="http://schemas.microsoft.com/office/infopath/2007/PartnerControls">Operational</TermName>
+          <TermId xmlns="http://schemas.microsoft.com/office/infopath/2007/PartnerControls">150389d9-0463-4c4a-b800-fb182dbb9bcb</TermId>
+        </TermInfo>
+      </Terms>
+    </b918a6e12641485a9ca8c2e70b4558c0>
+    <DocumentType xmlns="c44ab56d-57f8-4a14-86db-a39667906be8" xsi:nil="true"/>
+    <i77a2d63ec754e4dbbf13ee1f809aa62 xmlns="bbb6251c-984c-4fcb-9547-f40f6d5e63ff">
+      <Terms xmlns="http://schemas.microsoft.com/office/infopath/2007/PartnerControls">
+        <TermInfo xmlns="http://schemas.microsoft.com/office/infopath/2007/PartnerControls">
+          <TermName xmlns="http://schemas.microsoft.com/office/infopath/2007/PartnerControls">N/A</TermName>
+          <TermId xmlns="http://schemas.microsoft.com/office/infopath/2007/PartnerControls">77aac54e-7746-4232-91ae-96cfc2b44f19</TermId>
+        </TermInfo>
+      </Terms>
+    </i77a2d63ec754e4dbbf13ee1f809aa62>
+    <pmCostCentre xmlns="bbb6251c-984c-4fcb-9547-f40f6d5e63ff" xsi:nil="true"/>
+    <Category xmlns="c44ab56d-57f8-4a14-86db-a39667906be8" xsi:nil="true"/>
+    <lcf76f155ced4ddcb4097134ff3c332f xmlns="c44ab56d-57f8-4a14-86db-a39667906be8">
+      <Terms xmlns="http://schemas.microsoft.com/office/infopath/2007/PartnerControls"/>
+    </lcf76f155ced4ddcb4097134ff3c332f>
+    <TaxCatchAll xmlns="bbb6251c-984c-4fcb-9547-f40f6d5e63ff">
+      <Value>5</Value>
+      <Value>4</Value>
+      <Value>3</Value>
+      <Value>2</Value>
+      <Value>1</Value>
+    </TaxCatchAll>
+  </documentManagement>
+</p:properties>
 </file>
 
-<file path=customXml/itemProps3.xml><?xml version="1.0" encoding="utf-8"?>
-<ds:datastoreItem xmlns:ds="http://schemas.openxmlformats.org/officeDocument/2006/customXml" ds:itemID="{9C6E7E90-C6DE-4700-A7A5-960B0C0FC7D3}">
-  <ds:schemaRefs>
-    <ds:schemaRef ds:uri="http://schemas.openxmlformats.org/officeDocument/2006/bibliography"/>
-  </ds:schemaRefs>
-</ds:datastoreItem>
-</file>
-
-<file path=customXml/itemProps4.xml><?xml version="1.0" encoding="utf-8"?>
-<ds:datastoreItem xmlns:ds="http://schemas.openxmlformats.org/officeDocument/2006/customXml" ds:itemID="{7CD59CFB-C8AE-45FD-B73C-2A8A44C63C56}">
+<file path=customXml/itemProps1.xml><?xml version="1.0" encoding="utf-8"?>
+<ds:datastoreItem xmlns:ds="http://schemas.openxmlformats.org/officeDocument/2006/customXml" ds:itemID="{7AC32626-A1B1-4872-B553-0B8594FA7BB4}">
   <ds:schemaRefs>
     <ds:schemaRef ds:uri="http://schemas.microsoft.com/office/2006/metadata/contentType"/>
     <ds:schemaRef ds:uri="http://schemas.microsoft.com/office/2006/metadata/properties/metaAttributes"/>
@@ -6912,4 +7396,23 @@
     <ds:schemaRef ds:uri="http://schemas.microsoft.com/internal/obd"/>
   </ds:schemaRefs>
 </ds:datastoreItem>
+</file>
+
+<file path=customXml/itemProps2.xml><?xml version="1.0" encoding="utf-8"?>
+<ds:datastoreItem xmlns:ds="http://schemas.openxmlformats.org/officeDocument/2006/customXml" ds:itemID="{9020A37A-A7BE-464B-995B-D4B86B2B30FF}">
+  <ds:schemaRefs>
+    <ds:schemaRef ds:uri="http://schemas.microsoft.com/sharepoint/v3/contenttype/forms"/>
+  </ds:schemaRefs>
+</ds:datastoreItem>
+</file>
+
+<file path=customXml/itemProps3.xml><?xml version="1.0" encoding="utf-8"?>
+<ds:datastoreItem xmlns:ds="http://schemas.openxmlformats.org/officeDocument/2006/customXml" ds:itemID="{50554300-87D5-448A-AE71-68CA8E6C360E}">
+  <ds:schemaRefs>
+    <ds:schemaRef ds:uri="http://schemas.microsoft.com/office/2006/metadata/properties"/>
+    <ds:schemaRef ds:uri="http://schemas.microsoft.com/office/infopath/2007/PartnerControls"/>
+    <ds:schemaRef ds:uri="bbb6251c-984c-4fcb-9547-f40f6d5e63ff"/>
+    <ds:schemaRef ds:uri="c44ab56d-57f8-4a14-86db-a39667906be8"/>
+  </ds:schemaRefs>
+</ds:datastoreItem>
 </file>
--- a/inst/clinical_context/Chronic_Myeloid_Leukaemia.docx
+++ b/inst/clinical_context/Chronic_Myeloid_Leukaemia.docx
@@ -11,14 +11,6 @@
           <w:szCs w:val="6"/>
         </w:rPr>
       </w:pPr>
-      <w:r>
-        <w:rPr>
-          <w:noProof/>
-          <w:sz w:val="6"/>
-          <w:szCs w:val="6"/>
-        </w:rPr>
-        <w:t xml:space="preserve"> </w:t>
-      </w:r>
     </w:p>
     <w:tbl>
       <w:tblPr>
@@ -43,7 +35,7 @@
         <w:tblLook w:val="04A0" w:firstRow="1" w:lastRow="0" w:firstColumn="1" w:lastColumn="0" w:noHBand="0" w:noVBand="1"/>
       </w:tblPr>
       <w:tblGrid>
-        <w:gridCol w:w="10168"/>
+        <w:gridCol w:w="10188"/>
       </w:tblGrid>
       <w:tr>
         <w:trPr>
@@ -3896,19 +3888,7 @@
               <w:t xml:space="preserve">ABL1 </w:t>
             </w:r>
             <w:r>
-              <w:t xml:space="preserve">Thr315Ile. However, </w:t>
-            </w:r>
-            <w:r>
-              <w:t xml:space="preserve">secondary </w:t>
-            </w:r>
-            <w:r>
-              <w:t xml:space="preserve">resistance to asciminib has been reported due to </w:t>
-            </w:r>
-            <w:r>
-              <w:t xml:space="preserve">acquired </w:t>
-            </w:r>
-            <w:r>
-              <w:t>myristoyl pocket mutations</w:t>
+              <w:t>Thr315Ile. However, secondary resistance to asciminib has been reported due to acquired myristoyl pocket mutations</w:t>
             </w:r>
             <w:r>
               <w:fldChar w:fldCharType="begin">
@@ -4014,10 +3994,7 @@
               <w:fldChar w:fldCharType="end"/>
             </w:r>
             <w:r>
-              <w:t>. Additionally, primary resistance has been reported with rare transcript isoforms (</w:t>
-            </w:r>
-            <w:r>
-              <w:t xml:space="preserve">e13a3 and e14a3) lacking the </w:t>
+              <w:t xml:space="preserve">. Additionally, primary resistance has been reported with rare transcript isoforms (e13a3 and e14a3) lacking the </w:t>
             </w:r>
             <w:r>
               <w:rPr>
@@ -4027,10 +4004,7 @@
               <w:t>ABL1</w:t>
             </w:r>
             <w:r>
-              <w:t xml:space="preserve"> </w:t>
-            </w:r>
-            <w:r>
-              <w:t>exon 2</w:t>
+              <w:t xml:space="preserve"> exon 2</w:t>
             </w:r>
             <w:r>
               <w:fldChar w:fldCharType="begin">
@@ -4143,10 +4117,7 @@
               <w:t>.</w:t>
             </w:r>
             <w:r>
-              <w:t xml:space="preserve"> </w:t>
-            </w:r>
-            <w:r>
-              <w:t xml:space="preserve"> </w:t>
+              <w:t xml:space="preserve">  </w:t>
             </w:r>
           </w:p>
           <w:p>
@@ -4159,8 +4130,7 @@
           </w:p>
           <w:p>
             <w:pPr>
-              <w:pStyle w:val="EndNoteBibliography"/>
-              <w:jc w:val="both"/>
+              <w:pStyle w:val="CLIN4"/>
             </w:pPr>
             <w:r>
               <w:rPr>
@@ -4186,833 +4156,577 @@
             <w:r>
               <w:rPr>
                 <w:b/>
-                <w:noProof/>
               </w:rPr>
               <w:t>1.</w:t>
             </w:r>
             <w:r>
-              <w:rPr>
-                <w:noProof/>
-              </w:rPr>
               <w:t xml:space="preserve"> Hanfstein B, et al. Distinct characteristics of e13a2 versus e14a2 BCR-ABL1 driven chronic myeloid leukemia under first-line therapy with imatinib. </w:t>
             </w:r>
             <w:r>
               <w:rPr>
                 <w:i/>
-                <w:noProof/>
               </w:rPr>
               <w:t>Haematologica</w:t>
             </w:r>
             <w:r>
-              <w:rPr>
-                <w:noProof/>
-              </w:rPr>
               <w:t xml:space="preserve"> 2014; </w:t>
             </w:r>
             <w:r>
               <w:rPr>
                 <w:b/>
-                <w:noProof/>
               </w:rPr>
               <w:t>99</w:t>
             </w:r>
             <w:r>
-              <w:rPr>
-                <w:noProof/>
-              </w:rPr>
               <w:t xml:space="preserve">(9): 1441-7.  </w:t>
             </w:r>
             <w:r>
               <w:rPr>
                 <w:b/>
-                <w:noProof/>
               </w:rPr>
               <w:t>2.</w:t>
             </w:r>
             <w:r>
-              <w:rPr>
-                <w:noProof/>
-              </w:rPr>
               <w:t xml:space="preserve"> Pane F, et al. Neutrophilic-chronic myeloid leukemia: a distinct disease with a specific molecular marker (BCR/ABL with C3/A2 junction). </w:t>
             </w:r>
             <w:r>
               <w:rPr>
                 <w:i/>
-                <w:noProof/>
               </w:rPr>
               <w:t>Blood</w:t>
             </w:r>
             <w:r>
-              <w:rPr>
-                <w:noProof/>
-              </w:rPr>
               <w:t xml:space="preserve"> 1996; </w:t>
             </w:r>
             <w:r>
               <w:rPr>
                 <w:b/>
-                <w:noProof/>
               </w:rPr>
               <w:t>88</w:t>
             </w:r>
             <w:r>
-              <w:rPr>
-                <w:noProof/>
-              </w:rPr>
               <w:t xml:space="preserve">(7): 2410-4.  </w:t>
             </w:r>
             <w:r>
               <w:rPr>
                 <w:b/>
-                <w:noProof/>
               </w:rPr>
               <w:t>3.</w:t>
             </w:r>
             <w:r>
-              <w:rPr>
-                <w:noProof/>
-              </w:rPr>
               <w:t xml:space="preserve"> Melo JV, et al. P190BCR-ABL chronic myeloid leukaemia: the missing link with chronic myelomonocytic leukaemia? </w:t>
             </w:r>
             <w:r>
               <w:rPr>
                 <w:i/>
-                <w:noProof/>
               </w:rPr>
               <w:t>Leukemia</w:t>
             </w:r>
             <w:r>
-              <w:rPr>
-                <w:noProof/>
-              </w:rPr>
               <w:t xml:space="preserve"> 1994; </w:t>
             </w:r>
             <w:r>
               <w:rPr>
                 <w:b/>
-                <w:noProof/>
               </w:rPr>
               <w:t>8</w:t>
             </w:r>
             <w:r>
-              <w:rPr>
-                <w:noProof/>
-              </w:rPr>
               <w:t xml:space="preserve">(1): 208-11.  </w:t>
             </w:r>
             <w:r>
               <w:rPr>
                 <w:b/>
-                <w:noProof/>
               </w:rPr>
               <w:t>4.</w:t>
             </w:r>
             <w:r>
-              <w:rPr>
-                <w:noProof/>
-              </w:rPr>
               <w:t xml:space="preserve"> van Rhee F, et al. p190 BCR-ABL mRNA is expressed at low levels in p210-positive chronic myeloid and acute lymphoblastic leukemias. </w:t>
             </w:r>
             <w:r>
               <w:rPr>
                 <w:i/>
-                <w:noProof/>
               </w:rPr>
               <w:t>Blood</w:t>
             </w:r>
             <w:r>
-              <w:rPr>
-                <w:noProof/>
-              </w:rPr>
               <w:t xml:space="preserve"> 1996; </w:t>
             </w:r>
             <w:r>
               <w:rPr>
                 <w:b/>
-                <w:noProof/>
               </w:rPr>
               <w:t>87</w:t>
             </w:r>
             <w:r>
-              <w:rPr>
-                <w:noProof/>
-              </w:rPr>
               <w:t xml:space="preserve">(12): 5213-7.  </w:t>
             </w:r>
             <w:r>
               <w:rPr>
                 <w:b/>
-                <w:noProof/>
               </w:rPr>
               <w:t>5.</w:t>
             </w:r>
             <w:r>
-              <w:rPr>
-                <w:noProof/>
-              </w:rPr>
               <w:t xml:space="preserve"> WHO Classification of Tumours Editorial Board. Haematolymphoid tumours. Lyon (France): International Agency for Research on Cancer; forthcoming. (WHO classification of tumours series, 5th ed.; vol. 11). https://publications.iarc.fr.  </w:t>
             </w:r>
             <w:r>
               <w:rPr>
                 <w:b/>
-                <w:noProof/>
               </w:rPr>
               <w:t>6.</w:t>
             </w:r>
             <w:r>
-              <w:rPr>
-                <w:noProof/>
-              </w:rPr>
               <w:t xml:space="preserve"> Geelen IGP, et al. Influence of WHO versus ELN advanced phase chronic myeloid leukemia definitions on overall survival. </w:t>
             </w:r>
             <w:r>
               <w:rPr>
                 <w:i/>
-                <w:noProof/>
               </w:rPr>
               <w:t>Eur J Haematol</w:t>
             </w:r>
             <w:r>
-              <w:rPr>
-                <w:noProof/>
-              </w:rPr>
               <w:t xml:space="preserve"> 2017; </w:t>
             </w:r>
             <w:r>
               <w:rPr>
                 <w:b/>
-                <w:noProof/>
               </w:rPr>
               <w:t>99</w:t>
             </w:r>
             <w:r>
-              <w:rPr>
-                <w:noProof/>
-              </w:rPr>
               <w:t xml:space="preserve">(4): 381-2.  </w:t>
             </w:r>
             <w:r>
               <w:rPr>
                 <w:b/>
-                <w:noProof/>
               </w:rPr>
               <w:t>7.</w:t>
             </w:r>
             <w:r>
-              <w:rPr>
-                <w:noProof/>
-              </w:rPr>
               <w:t xml:space="preserve"> Adnan-Awad S, et al. Mutational landscape of chronic myeloid leukemia: more than a single oncogene leukemia. </w:t>
             </w:r>
             <w:r>
               <w:rPr>
                 <w:i/>
-                <w:noProof/>
               </w:rPr>
               <w:t>Leuk Lymphoma</w:t>
             </w:r>
             <w:r>
-              <w:rPr>
-                <w:noProof/>
-              </w:rPr>
               <w:t xml:space="preserve"> 2021; </w:t>
             </w:r>
             <w:r>
               <w:rPr>
                 <w:b/>
-                <w:noProof/>
               </w:rPr>
               <w:t>62</w:t>
             </w:r>
             <w:r>
-              <w:rPr>
-                <w:noProof/>
-              </w:rPr>
               <w:t xml:space="preserve">(9): 2064-78.  </w:t>
             </w:r>
             <w:r>
               <w:rPr>
                 <w:b/>
-                <w:noProof/>
               </w:rPr>
               <w:t>8.</w:t>
             </w:r>
             <w:r>
-              <w:rPr>
-                <w:noProof/>
-              </w:rPr>
               <w:t xml:space="preserve"> Nteliopoulos G, et al. Somatic variants in epigenetic modifiers can predict failure of response to imatinib but not to second-generation tyrosine kinase inhibitors. </w:t>
             </w:r>
             <w:r>
               <w:rPr>
                 <w:i/>
-                <w:noProof/>
               </w:rPr>
               <w:t>Haematologica</w:t>
             </w:r>
             <w:r>
-              <w:rPr>
-                <w:noProof/>
-              </w:rPr>
               <w:t xml:space="preserve"> 2019; </w:t>
             </w:r>
             <w:r>
               <w:rPr>
                 <w:b/>
-                <w:noProof/>
               </w:rPr>
               <w:t>104</w:t>
             </w:r>
             <w:r>
-              <w:rPr>
-                <w:noProof/>
-              </w:rPr>
               <w:t xml:space="preserve">(12): 2400-9.  </w:t>
             </w:r>
             <w:r>
               <w:rPr>
                 <w:b/>
-                <w:noProof/>
               </w:rPr>
               <w:t>9.</w:t>
             </w:r>
             <w:r>
-              <w:rPr>
-                <w:noProof/>
-              </w:rPr>
               <w:t xml:space="preserve"> Kim T, et al. Spectrum of somatic mutation dynamics in chronic myeloid leukemia following tyrosine kinase inhibitor therapy. </w:t>
             </w:r>
             <w:r>
               <w:rPr>
                 <w:i/>
-                <w:noProof/>
               </w:rPr>
               <w:t>Blood</w:t>
             </w:r>
             <w:r>
-              <w:rPr>
-                <w:noProof/>
-              </w:rPr>
               <w:t xml:space="preserve"> 2017; </w:t>
             </w:r>
             <w:r>
               <w:rPr>
                 <w:b/>
-                <w:noProof/>
               </w:rPr>
               <w:t>129</w:t>
             </w:r>
             <w:r>
-              <w:rPr>
-                <w:noProof/>
-              </w:rPr>
               <w:t xml:space="preserve">(1): 38-47.  </w:t>
             </w:r>
             <w:r>
               <w:rPr>
                 <w:b/>
-                <w:noProof/>
               </w:rPr>
               <w:t>10.</w:t>
             </w:r>
             <w:r>
-              <w:rPr>
-                <w:noProof/>
-              </w:rPr>
               <w:t xml:space="preserve"> Jaiswal S, et al. Age-related clonal hematopoiesis associated with adverse outcomes. </w:t>
             </w:r>
             <w:r>
               <w:rPr>
                 <w:i/>
-                <w:noProof/>
               </w:rPr>
               <w:t>N Engl J Med</w:t>
             </w:r>
             <w:r>
-              <w:rPr>
-                <w:noProof/>
-              </w:rPr>
               <w:t xml:space="preserve"> 2014; </w:t>
             </w:r>
             <w:r>
               <w:rPr>
                 <w:b/>
-                <w:noProof/>
               </w:rPr>
               <w:t>371</w:t>
             </w:r>
             <w:r>
-              <w:rPr>
-                <w:noProof/>
-              </w:rPr>
               <w:t xml:space="preserve">(26): 2488-98.  </w:t>
             </w:r>
             <w:r>
               <w:rPr>
                 <w:b/>
-                <w:noProof/>
               </w:rPr>
               <w:t>11.</w:t>
             </w:r>
             <w:r>
-              <w:rPr>
-                <w:noProof/>
-              </w:rPr>
               <w:t xml:space="preserve"> Adnan Awad S, et al. Mutation accumulation in cancer genes relates to nonoptimal outcome in chronic myeloid leukemia. </w:t>
             </w:r>
             <w:r>
               <w:rPr>
                 <w:i/>
-                <w:noProof/>
               </w:rPr>
               <w:t>Blood Adv</w:t>
             </w:r>
             <w:r>
-              <w:rPr>
-                <w:noProof/>
-              </w:rPr>
               <w:t xml:space="preserve"> 2020; </w:t>
             </w:r>
             <w:r>
               <w:rPr>
                 <w:b/>
-                <w:noProof/>
               </w:rPr>
               <w:t>4</w:t>
             </w:r>
             <w:r>
-              <w:rPr>
-                <w:noProof/>
-              </w:rPr>
               <w:t xml:space="preserve">(3): 546-59.  </w:t>
             </w:r>
             <w:r>
               <w:rPr>
                 <w:b/>
-                <w:noProof/>
               </w:rPr>
               <w:t>12.</w:t>
             </w:r>
             <w:r>
-              <w:rPr>
-                <w:noProof/>
-              </w:rPr>
               <w:t xml:space="preserve"> Grossmann V, et al. A deep-sequencing study of chronic myeloid leukemia patients in blast crisis (BC-CML) detects mutations in 76.9% of cases. </w:t>
             </w:r>
             <w:r>
               <w:rPr>
                 <w:i/>
-                <w:noProof/>
               </w:rPr>
               <w:t>Leukemia</w:t>
             </w:r>
             <w:r>
-              <w:rPr>
-                <w:noProof/>
-              </w:rPr>
               <w:t xml:space="preserve"> 2011; </w:t>
             </w:r>
             <w:r>
               <w:rPr>
                 <w:b/>
-                <w:noProof/>
               </w:rPr>
               <w:t>25</w:t>
             </w:r>
             <w:r>
-              <w:rPr>
-                <w:noProof/>
-              </w:rPr>
               <w:t xml:space="preserve">(3): 557-60.  </w:t>
             </w:r>
             <w:r>
               <w:rPr>
                 <w:b/>
-                <w:noProof/>
               </w:rPr>
               <w:t>13.</w:t>
             </w:r>
             <w:r>
-              <w:rPr>
-                <w:noProof/>
-              </w:rPr>
               <w:t xml:space="preserve"> Hochhaus A, et al. European LeukemiaNet 2020 recommendations for treating chronic myeloid leukemia. </w:t>
             </w:r>
             <w:r>
               <w:rPr>
                 <w:i/>
-                <w:noProof/>
               </w:rPr>
               <w:t>Leukemia</w:t>
             </w:r>
             <w:r>
-              <w:rPr>
-                <w:noProof/>
-              </w:rPr>
               <w:t xml:space="preserve"> 2020; </w:t>
             </w:r>
             <w:r>
               <w:rPr>
                 <w:b/>
-                <w:noProof/>
               </w:rPr>
               <w:t>34</w:t>
             </w:r>
             <w:r>
-              <w:rPr>
-                <w:noProof/>
-              </w:rPr>
               <w:t xml:space="preserve">(4): 966-84.  </w:t>
             </w:r>
             <w:r>
               <w:rPr>
                 <w:b/>
-                <w:noProof/>
               </w:rPr>
               <w:t>14.</w:t>
             </w:r>
             <w:r>
-              <w:rPr>
-                <w:noProof/>
-              </w:rPr>
               <w:t xml:space="preserve"> O'Brien SG, et al. Imatinib compared with interferon and low-dose cytarabine for newly diagnosed chronic-phase chronic myeloid leukemia. </w:t>
             </w:r>
             <w:r>
               <w:rPr>
                 <w:i/>
-                <w:noProof/>
               </w:rPr>
               <w:t>N Engl J Med</w:t>
             </w:r>
             <w:r>
-              <w:rPr>
-                <w:noProof/>
-              </w:rPr>
               <w:t xml:space="preserve"> 2003; </w:t>
             </w:r>
             <w:r>
               <w:rPr>
                 <w:b/>
-                <w:noProof/>
               </w:rPr>
               <w:t>348</w:t>
             </w:r>
             <w:r>
-              <w:rPr>
-                <w:noProof/>
-              </w:rPr>
               <w:t xml:space="preserve">(11): 994-1004.  </w:t>
             </w:r>
             <w:r>
               <w:rPr>
                 <w:b/>
-                <w:noProof/>
               </w:rPr>
               <w:t>15.</w:t>
             </w:r>
             <w:r>
-              <w:rPr>
-                <w:noProof/>
-              </w:rPr>
               <w:t xml:space="preserve"> Saglio G, et al. Nilotinib versus imatinib for newly diagnosed chronic myeloid leukemia. </w:t>
             </w:r>
             <w:r>
               <w:rPr>
                 <w:i/>
-                <w:noProof/>
               </w:rPr>
               <w:t>N Engl J Med</w:t>
             </w:r>
             <w:r>
-              <w:rPr>
-                <w:noProof/>
-              </w:rPr>
               <w:t xml:space="preserve"> 2010; </w:t>
             </w:r>
             <w:r>
               <w:rPr>
                 <w:b/>
-                <w:noProof/>
               </w:rPr>
               <w:t>362</w:t>
             </w:r>
             <w:r>
-              <w:rPr>
-                <w:noProof/>
-              </w:rPr>
               <w:t xml:space="preserve">(24): 2251-9.  </w:t>
             </w:r>
             <w:r>
               <w:rPr>
                 <w:b/>
-                <w:noProof/>
               </w:rPr>
               <w:t>16.</w:t>
             </w:r>
             <w:r>
-              <w:rPr>
-                <w:noProof/>
-              </w:rPr>
               <w:t xml:space="preserve"> Kantarjian H, et al. Dasatinib versus imatinib in newly diagnosed chronic-phase chronic myeloid leukemia. </w:t>
             </w:r>
             <w:r>
               <w:rPr>
                 <w:i/>
-                <w:noProof/>
               </w:rPr>
               <w:t>N Engl J Med</w:t>
             </w:r>
             <w:r>
-              <w:rPr>
-                <w:noProof/>
-              </w:rPr>
               <w:t xml:space="preserve"> 2010; </w:t>
             </w:r>
             <w:r>
               <w:rPr>
                 <w:b/>
-                <w:noProof/>
               </w:rPr>
               <w:t>362</w:t>
             </w:r>
             <w:r>
-              <w:rPr>
-                <w:noProof/>
-              </w:rPr>
               <w:t xml:space="preserve">(24): 2260-70.  </w:t>
             </w:r>
             <w:r>
               <w:rPr>
                 <w:b/>
-                <w:noProof/>
               </w:rPr>
               <w:t>17.</w:t>
             </w:r>
             <w:r>
-              <w:rPr>
-                <w:noProof/>
-              </w:rPr>
               <w:t xml:space="preserve"> Jabbour E, et al. Frequency and clinical significance of BCR-ABL mutations in patients with chronic myeloid leukemia treated with imatinib mesylate. </w:t>
             </w:r>
             <w:r>
               <w:rPr>
                 <w:i/>
-                <w:noProof/>
               </w:rPr>
               <w:t>Leukemia</w:t>
             </w:r>
             <w:r>
-              <w:rPr>
-                <w:noProof/>
-              </w:rPr>
               <w:t xml:space="preserve"> 2006; </w:t>
             </w:r>
             <w:r>
               <w:rPr>
                 <w:b/>
-                <w:noProof/>
               </w:rPr>
               <w:t>20</w:t>
             </w:r>
             <w:r>
-              <w:rPr>
-                <w:noProof/>
-              </w:rPr>
               <w:t xml:space="preserve">(10): 1767-73.  </w:t>
             </w:r>
             <w:r>
               <w:rPr>
                 <w:b/>
-                <w:noProof/>
               </w:rPr>
               <w:t>18.</w:t>
             </w:r>
             <w:r>
-              <w:rPr>
-                <w:noProof/>
-              </w:rPr>
               <w:t xml:space="preserve"> Shah NP, et al. Multiple BCR-ABL kinase domain mutations confer polyclonal resistance to the tyrosine kinase inhibitor imatinib (STI571) in chronic phase and blast crisis chronic myeloid leukemia. </w:t>
             </w:r>
             <w:r>
               <w:rPr>
                 <w:i/>
-                <w:noProof/>
               </w:rPr>
               <w:t>Cancer Cell</w:t>
             </w:r>
             <w:r>
-              <w:rPr>
-                <w:noProof/>
-              </w:rPr>
               <w:t xml:space="preserve"> 2002; </w:t>
             </w:r>
             <w:r>
               <w:rPr>
                 <w:b/>
-                <w:noProof/>
               </w:rPr>
               <w:t>2</w:t>
             </w:r>
             <w:r>
-              <w:rPr>
-                <w:noProof/>
-              </w:rPr>
               <w:t xml:space="preserve">(2): 117-25.  </w:t>
             </w:r>
             <w:r>
               <w:rPr>
                 <w:b/>
-                <w:noProof/>
               </w:rPr>
               <w:t>19.</w:t>
             </w:r>
             <w:r>
-              <w:rPr>
-                <w:noProof/>
-              </w:rPr>
               <w:t xml:space="preserve"> Branford S, et al. Selecting optimal second-line tyrosine kinase inhibitor therapy for chronic myeloid leukemia patients after imatinib failure: does the BCR-ABL mutation status really matter? </w:t>
             </w:r>
             <w:r>
               <w:rPr>
                 <w:i/>
-                <w:noProof/>
               </w:rPr>
               <w:t>Blood</w:t>
             </w:r>
             <w:r>
-              <w:rPr>
-                <w:noProof/>
-              </w:rPr>
               <w:t xml:space="preserve"> 2009; </w:t>
             </w:r>
             <w:r>
               <w:rPr>
                 <w:b/>
-                <w:noProof/>
               </w:rPr>
               <w:t>114</w:t>
             </w:r>
             <w:r>
-              <w:rPr>
-                <w:noProof/>
-              </w:rPr>
               <w:t xml:space="preserve">(27): 5426-35.  </w:t>
             </w:r>
             <w:r>
               <w:rPr>
                 <w:b/>
-                <w:noProof/>
               </w:rPr>
               <w:t>20.</w:t>
             </w:r>
             <w:r>
-              <w:rPr>
-                <w:noProof/>
-              </w:rPr>
               <w:t xml:space="preserve"> Cortes JE, et al. A phase 2 trial of ponatinib in Philadelphia chromosome-positive leukemias. </w:t>
             </w:r>
             <w:r>
               <w:rPr>
                 <w:i/>
-                <w:noProof/>
               </w:rPr>
               <w:t>N Engl J Med</w:t>
             </w:r>
             <w:r>
-              <w:rPr>
-                <w:noProof/>
-              </w:rPr>
               <w:t xml:space="preserve"> 2013; </w:t>
             </w:r>
             <w:r>
               <w:rPr>
                 <w:b/>
-                <w:noProof/>
               </w:rPr>
               <w:t>369</w:t>
             </w:r>
             <w:r>
-              <w:rPr>
-                <w:noProof/>
-              </w:rPr>
               <w:t xml:space="preserve">(19): 1783-96.  </w:t>
             </w:r>
             <w:r>
               <w:rPr>
                 <w:b/>
-                <w:noProof/>
               </w:rPr>
               <w:t>21.</w:t>
             </w:r>
             <w:r>
-              <w:rPr>
-                <w:noProof/>
-              </w:rPr>
               <w:t xml:space="preserve"> Yeung DT, et al. Asciminib: a new therapeutic option in chronic-phase CML with treatment failure. </w:t>
             </w:r>
             <w:r>
               <w:rPr>
                 <w:i/>
-                <w:noProof/>
               </w:rPr>
               <w:t>Blood</w:t>
             </w:r>
             <w:r>
-              <w:rPr>
-                <w:noProof/>
-              </w:rPr>
               <w:t xml:space="preserve"> 2022; </w:t>
             </w:r>
             <w:r>
               <w:rPr>
                 <w:b/>
-                <w:noProof/>
               </w:rPr>
               <w:t>139</w:t>
             </w:r>
             <w:r>
-              <w:rPr>
-                <w:noProof/>
-              </w:rPr>
               <w:t xml:space="preserve">(24): 3474-9.  </w:t>
             </w:r>
             <w:r>
               <w:rPr>
                 <w:b/>
-                <w:noProof/>
               </w:rPr>
               <w:t>22.</w:t>
             </w:r>
             <w:r>
-              <w:rPr>
-                <w:noProof/>
-              </w:rPr>
               <w:t xml:space="preserve"> Leske IB, Hantschel O. The e13a3 (b2a3) and e14a3 (b3a3) BCR::ABL1 isoforms are resistant to asciminib. </w:t>
             </w:r>
             <w:r>
               <w:rPr>
                 <w:i/>
-                <w:noProof/>
               </w:rPr>
               <w:t>Leukemia</w:t>
             </w:r>
             <w:r>
-              <w:rPr>
-                <w:noProof/>
-              </w:rPr>
               <w:t xml:space="preserve"> 2024; </w:t>
             </w:r>
             <w:r>
               <w:rPr>
                 <w:b/>
-                <w:noProof/>
               </w:rPr>
               <w:t>38</w:t>
             </w:r>
             <w:r>
-              <w:rPr>
-                <w:noProof/>
-              </w:rPr>
               <w:t xml:space="preserve">(9): 2041-5.  </w:t>
             </w:r>
             <w:r>
@@ -5036,38 +4750,13 @@
       </w:pPr>
     </w:p>
     <w:sectPr>
-      <w:footerReference w:type="default" r:id="rId10"/>
+      <w:footerReference w:type="default" r:id="rId5"/>
       <w:pgSz w:w="11900" w:h="16840"/>
       <w:pgMar w:top="1674" w:right="851" w:bottom="1134" w:left="851" w:header="680" w:footer="851" w:gutter="0"/>
       <w:cols w:space="708"/>
     </w:sectPr>
   </w:body>
 </w:document>
-</file>
-
-<file path=word/endnotes.xml><?xml version="1.0" encoding="utf-8"?>
-<w:endnotes xmlns:wpc="http://schemas.microsoft.com/office/word/2010/wordprocessingCanvas" xmlns:cx="http://schemas.microsoft.com/office/drawing/2014/chartex" xmlns:cx1="http://schemas.microsoft.com/office/drawing/2015/9/8/chartex" xmlns:cx2="http://schemas.microsoft.com/office/drawing/2015/10/21/chartex" xmlns:cx3="http://schemas.microsoft.com/office/drawing/2016/5/9/chartex" xmlns:cx4="http://schemas.microsoft.com/office/drawing/2016/5/10/chartex" xmlns:cx5="http://schemas.microsoft.com/office/drawing/2016/5/11/chartex" xmlns:cx6="http://schemas.microsoft.com/office/drawing/2016/5/12/chartex" xmlns:cx7="http://schemas.microsoft.com/office/drawing/2016/5/13/chartex" xmlns:cx8="http://schemas.microsoft.com/office/drawing/2016/5/14/chartex" xmlns:mc="http://schemas.openxmlformats.org/markup-compatibility/2006" xmlns:aink="http://schemas.microsoft.com/office/drawing/2016/ink" xmlns:am3d="http://schemas.microsoft.com/office/drawing/2017/model3d" xmlns:o="urn:schemas-microsoft-com:office:office" xmlns:oel="http://schemas.microsoft.com/office/2019/extlst" xmlns:r="http://schemas.openxmlformats.org/officeDocument/2006/relationships" xmlns:m="http://schemas.openxmlformats.org/officeDocument/2006/math" xmlns:v="urn:schemas-microsoft-com:vml" xmlns:wp14="http://schemas.microsoft.com/office/word/2010/wordprocessingDrawing" xmlns:wp="http://schemas.openxmlformats.org/drawingml/2006/wordprocessingDrawing" xmlns:w10="urn:schemas-microsoft-com:office:word" xmlns:w="http://schemas.openxmlformats.org/wordprocessingml/2006/main" xmlns:w14="http://schemas.microsoft.com/office/word/2010/wordml" xmlns:w15="http://schemas.microsoft.com/office/word/2012/wordml" xmlns:w16cex="http://schemas.microsoft.com/office/word/2018/wordml/cex" xmlns:w16cid="http://schemas.microsoft.com/office/word/2016/wordml/cid" xmlns:w16="http://schemas.microsoft.com/office/word/2018/wordml" xmlns:w16sdtdh="http://schemas.microsoft.com/office/word/2020/wordml/sdtdatahash" xmlns:w16se="http://schemas.microsoft.com/office/word/2015/wordml/symex" xmlns:wpg="http://schemas.microsoft.com/office/word/2010/wordprocessingGroup" xmlns:wpi="http://schemas.microsoft.com/office/word/2010/wordprocessingInk" xmlns:wne="http://schemas.microsoft.com/office/word/2006/wordml" xmlns:wps="http://schemas.microsoft.com/office/word/2010/wordprocessingShape" mc:Ignorable="w14 w15 w16se w16cid w16 w16cex w16sdtdh wp14">
-  <w:endnote w:type="separator" w:id="-1">
-    <w:p>
-      <w:pPr>
-        <w:spacing w:after="0" w:line="240" w:lineRule="auto"/>
-      </w:pPr>
-      <w:r>
-        <w:separator/>
-      </w:r>
-    </w:p>
-  </w:endnote>
-  <w:endnote w:type="continuationSeparator" w:id="0">
-    <w:p>
-      <w:pPr>
-        <w:spacing w:after="0" w:line="240" w:lineRule="auto"/>
-      </w:pPr>
-      <w:r>
-        <w:continuationSeparator/>
-      </w:r>
-    </w:p>
-  </w:endnote>
-</w:endnotes>
 </file>
 
 <file path=word/footer1.xml><?xml version="1.0" encoding="utf-8"?>
@@ -5085,31 +4774,6 @@
     </w:pPr>
   </w:p>
 </w:ftr>
-</file>
-
-<file path=word/footnotes.xml><?xml version="1.0" encoding="utf-8"?>
-<w:footnotes xmlns:wpc="http://schemas.microsoft.com/office/word/2010/wordprocessingCanvas" xmlns:cx="http://schemas.microsoft.com/office/drawing/2014/chartex" xmlns:cx1="http://schemas.microsoft.com/office/drawing/2015/9/8/chartex" xmlns:cx2="http://schemas.microsoft.com/office/drawing/2015/10/21/chartex" xmlns:cx3="http://schemas.microsoft.com/office/drawing/2016/5/9/chartex" xmlns:cx4="http://schemas.microsoft.com/office/drawing/2016/5/10/chartex" xmlns:cx5="http://schemas.microsoft.com/office/drawing/2016/5/11/chartex" xmlns:cx6="http://schemas.microsoft.com/office/drawing/2016/5/12/chartex" xmlns:cx7="http://schemas.microsoft.com/office/drawing/2016/5/13/chartex" xmlns:cx8="http://schemas.microsoft.com/office/drawing/2016/5/14/chartex" xmlns:mc="http://schemas.openxmlformats.org/markup-compatibility/2006" xmlns:aink="http://schemas.microsoft.com/office/drawing/2016/ink" xmlns:am3d="http://schemas.microsoft.com/office/drawing/2017/model3d" xmlns:o="urn:schemas-microsoft-com:office:office" xmlns:oel="http://schemas.microsoft.com/office/2019/extlst" xmlns:r="http://schemas.openxmlformats.org/officeDocument/2006/relationships" xmlns:m="http://schemas.openxmlformats.org/officeDocument/2006/math" xmlns:v="urn:schemas-microsoft-com:vml" xmlns:wp14="http://schemas.microsoft.com/office/word/2010/wordprocessingDrawing" xmlns:wp="http://schemas.openxmlformats.org/drawingml/2006/wordprocessingDrawing" xmlns:w10="urn:schemas-microsoft-com:office:word" xmlns:w="http://schemas.openxmlformats.org/wordprocessingml/2006/main" xmlns:w14="http://schemas.microsoft.com/office/word/2010/wordml" xmlns:w15="http://schemas.microsoft.com/office/word/2012/wordml" xmlns:w16cex="http://schemas.microsoft.com/office/word/2018/wordml/cex" xmlns:w16cid="http://schemas.microsoft.com/office/word/2016/wordml/cid" xmlns:w16="http://schemas.microsoft.com/office/word/2018/wordml" xmlns:w16sdtdh="http://schemas.microsoft.com/office/word/2020/wordml/sdtdatahash" xmlns:w16se="http://schemas.microsoft.com/office/word/2015/wordml/symex" xmlns:wpg="http://schemas.microsoft.com/office/word/2010/wordprocessingGroup" xmlns:wpi="http://schemas.microsoft.com/office/word/2010/wordprocessingInk" xmlns:wne="http://schemas.microsoft.com/office/word/2006/wordml" xmlns:wps="http://schemas.microsoft.com/office/word/2010/wordprocessingShape" mc:Ignorable="w14 w15 w16se w16cid w16 w16cex w16sdtdh wp14">
-  <w:footnote w:type="separator" w:id="-1">
-    <w:p>
-      <w:pPr>
-        <w:spacing w:after="0" w:line="240" w:lineRule="auto"/>
-      </w:pPr>
-      <w:r>
-        <w:separator/>
-      </w:r>
-    </w:p>
-  </w:footnote>
-  <w:footnote w:type="continuationSeparator" w:id="0">
-    <w:p>
-      <w:pPr>
-        <w:spacing w:after="0" w:line="240" w:lineRule="auto"/>
-      </w:pPr>
-      <w:r>
-        <w:continuationSeparator/>
-      </w:r>
-    </w:p>
-  </w:footnote>
-</w:footnotes>
 </file>
 
 <file path=word/numbering.xml><?xml version="1.0" encoding="utf-8"?>
@@ -6703,29 +6367,6 @@
       <w:bCs/>
     </w:rPr>
   </w:style>
-  <w:style w:type="character" w:styleId="Hyperlink">
-    <w:name w:val="Hyperlink"/>
-    <w:basedOn w:val="DefaultParagraphFont"/>
-    <w:uiPriority w:val="99"/>
-    <w:unhideWhenUsed/>
-    <w:rsid w:val="00256715"/>
-    <w:rPr>
-      <w:color w:val="0563C1" w:themeColor="hyperlink"/>
-      <w:u w:val="single"/>
-    </w:rPr>
-  </w:style>
-  <w:style w:type="character" w:styleId="UnresolvedMention">
-    <w:name w:val="Unresolved Mention"/>
-    <w:basedOn w:val="DefaultParagraphFont"/>
-    <w:uiPriority w:val="99"/>
-    <w:semiHidden/>
-    <w:unhideWhenUsed/>
-    <w:rsid w:val="00256715"/>
-    <w:rPr>
-      <w:color w:val="605E5C"/>
-      <w:shd w:val="clear" w:color="auto" w:fill="E1DFDD"/>
-    </w:rPr>
-  </w:style>
 </w:styles>
 </file>
 
@@ -6988,431 +6629,4 @@
     </a:ext>
   </a:extLst>
 </a:theme>
-</file>
-
-<file path=customXml/item1.xml><?xml version="1.0" encoding="utf-8"?>
-<ct:contentTypeSchema xmlns:ct="http://schemas.microsoft.com/office/2006/metadata/contentType" xmlns:ma="http://schemas.microsoft.com/office/2006/metadata/properties/metaAttributes" ct:_="" ma:_="" ma:contentTypeName="Document" ma:contentTypeID="0x010100451F1F8C0772B440BA84570C3C4286EA" ma:contentTypeVersion="31" ma:contentTypeDescription="Create a new document." ma:contentTypeScope="" ma:versionID="02816ad7c2a2d79272694375caafbc49">
-  <xsd:schema xmlns:xsd="http://www.w3.org/2001/XMLSchema" xmlns:xs="http://www.w3.org/2001/XMLSchema" xmlns:p="http://schemas.microsoft.com/office/2006/metadata/properties" xmlns:ns2="c44ab56d-57f8-4a14-86db-a39667906be8" xmlns:ns3="bbb6251c-984c-4fcb-9547-f40f6d5e63ff" targetNamespace="http://schemas.microsoft.com/office/2006/metadata/properties" ma:root="true" ma:fieldsID="6bce96da447e1a873c38288cc55b6b3e" ns2:_="" ns3:_="">
-    <xsd:import namespace="c44ab56d-57f8-4a14-86db-a39667906be8"/>
-    <xsd:import namespace="bbb6251c-984c-4fcb-9547-f40f6d5e63ff"/>
-    <xsd:element name="properties">
-      <xsd:complexType>
-        <xsd:sequence>
-          <xsd:element name="documentManagement">
-            <xsd:complexType>
-              <xsd:all>
-                <xsd:element ref="ns2:Category" minOccurs="0"/>
-                <xsd:element ref="ns2:Department" minOccurs="0"/>
-                <xsd:element ref="ns2:DocumentType" minOccurs="0"/>
-                <xsd:element ref="ns3:k04f27a462bd4c45a610623ab03d8a6b" minOccurs="0"/>
-                <xsd:element ref="ns3:TaxCatchAll" minOccurs="0"/>
-                <xsd:element ref="ns3:nb65ac56c571489cbc31094d7b888b19" minOccurs="0"/>
-                <xsd:element ref="ns3:b29dd6ef633047bba64c76c6e215692a" minOccurs="0"/>
-                <xsd:element ref="ns3:i77a2d63ec754e4dbbf13ee1f809aa62" minOccurs="0"/>
-                <xsd:element ref="ns3:b918a6e12641485a9ca8c2e70b4558c0" minOccurs="0"/>
-                <xsd:element ref="ns3:pmCostCentre" minOccurs="0"/>
-                <xsd:element ref="ns3:NavigatorClassification" minOccurs="0"/>
-                <xsd:element ref="ns2:MediaServiceMetadata" minOccurs="0"/>
-                <xsd:element ref="ns2:MediaServiceFastMetadata" minOccurs="0"/>
-                <xsd:element ref="ns2:MediaServiceObjectDetectorVersions" minOccurs="0"/>
-                <xsd:element ref="ns2:lcf76f155ced4ddcb4097134ff3c332f" minOccurs="0"/>
-                <xsd:element ref="ns2:MediaServiceGenerationTime" minOccurs="0"/>
-                <xsd:element ref="ns2:MediaServiceEventHashCode" minOccurs="0"/>
-                <xsd:element ref="ns2:MediaServiceDateTaken" minOccurs="0"/>
-                <xsd:element ref="ns2:MediaLengthInSeconds" minOccurs="0"/>
-                <xsd:element ref="ns2:MediaServiceOCR" minOccurs="0"/>
-                <xsd:element ref="ns2:MediaServiceLocation" minOccurs="0"/>
-                <xsd:element ref="ns2:_Flow_SignoffStatus" minOccurs="0"/>
-                <xsd:element ref="ns2:MediaServiceSearchProperties" minOccurs="0"/>
-                <xsd:element ref="ns3:SharedWithUsers" minOccurs="0"/>
-                <xsd:element ref="ns3:SharedWithDetails" minOccurs="0"/>
-              </xsd:all>
-            </xsd:complexType>
-          </xsd:element>
-        </xsd:sequence>
-      </xsd:complexType>
-    </xsd:element>
-  </xsd:schema>
-  <xsd:schema xmlns:xsd="http://www.w3.org/2001/XMLSchema" xmlns:xs="http://www.w3.org/2001/XMLSchema" xmlns:dms="http://schemas.microsoft.com/office/2006/documentManagement/types" xmlns:pc="http://schemas.microsoft.com/office/infopath/2007/PartnerControls" targetNamespace="c44ab56d-57f8-4a14-86db-a39667906be8" elementFormDefault="qualified">
-    <xsd:import namespace="http://schemas.microsoft.com/office/2006/documentManagement/types"/>
-    <xsd:import namespace="http://schemas.microsoft.com/office/infopath/2007/PartnerControls"/>
-    <xsd:element name="Category" ma:index="8" nillable="true" ma:displayName="Category" ma:format="Dropdown" ma:indexed="true" ma:internalName="Category">
-      <xsd:simpleType>
-        <xsd:restriction base="dms:Text">
-          <xsd:maxLength value="255"/>
-        </xsd:restriction>
-      </xsd:simpleType>
-    </xsd:element>
-    <xsd:element name="Department" ma:index="9" nillable="true" ma:displayName="Department" ma:format="Dropdown" ma:internalName="Department">
-      <xsd:simpleType>
-        <xsd:restriction base="dms:Text">
-          <xsd:maxLength value="255"/>
-        </xsd:restriction>
-      </xsd:simpleType>
-    </xsd:element>
-    <xsd:element name="DocumentType" ma:index="10" nillable="true" ma:displayName="Document Type" ma:format="Dropdown" ma:indexed="true" ma:internalName="DocumentType">
-      <xsd:simpleType>
-        <xsd:restriction base="dms:Text">
-          <xsd:maxLength value="255"/>
-        </xsd:restriction>
-      </xsd:simpleType>
-    </xsd:element>
-    <xsd:element name="MediaServiceMetadata" ma:index="24" nillable="true" ma:displayName="MediaServiceMetadata" ma:hidden="true" ma:internalName="MediaServiceMetadata" ma:readOnly="true">
-      <xsd:simpleType>
-        <xsd:restriction base="dms:Note"/>
-      </xsd:simpleType>
-    </xsd:element>
-    <xsd:element name="MediaServiceFastMetadata" ma:index="25" nillable="true" ma:displayName="MediaServiceFastMetadata" ma:hidden="true" ma:internalName="MediaServiceFastMetadata" ma:readOnly="true">
-      <xsd:simpleType>
-        <xsd:restriction base="dms:Note"/>
-      </xsd:simpleType>
-    </xsd:element>
-    <xsd:element name="MediaServiceObjectDetectorVersions" ma:index="26" nillable="true" ma:displayName="MediaServiceObjectDetectorVersions" ma:hidden="true" ma:indexed="true" ma:internalName="MediaServiceObjectDetectorVersions" ma:readOnly="true">
-      <xsd:simpleType>
-        <xsd:restriction base="dms:Text"/>
-      </xsd:simpleType>
-    </xsd:element>
-    <xsd:element name="lcf76f155ced4ddcb4097134ff3c332f" ma:index="28" nillable="true" ma:taxonomy="true" ma:internalName="lcf76f155ced4ddcb4097134ff3c332f" ma:taxonomyFieldName="MediaServiceImageTags" ma:displayName="Image Tags" ma:readOnly="false" ma:fieldId="{5cf76f15-5ced-4ddc-b409-7134ff3c332f}" ma:taxonomyMulti="true" ma:sspId="54dc490e-0ba4-43e8-b334-a6bff8b18b78" ma:termSetId="09814cd3-568e-fe90-9814-8d621ff8fb84" ma:anchorId="fba54fb3-c3e1-fe81-a776-ca4b69148c4d" ma:open="true" ma:isKeyword="false">
-      <xsd:complexType>
-        <xsd:sequence>
-          <xsd:element ref="pc:Terms" minOccurs="0" maxOccurs="1"/>
-        </xsd:sequence>
-      </xsd:complexType>
-    </xsd:element>
-    <xsd:element name="MediaServiceGenerationTime" ma:index="29" nillable="true" ma:displayName="MediaServiceGenerationTime" ma:hidden="true" ma:internalName="MediaServiceGenerationTime" ma:readOnly="true">
-      <xsd:simpleType>
-        <xsd:restriction base="dms:Text"/>
-      </xsd:simpleType>
-    </xsd:element>
-    <xsd:element name="MediaServiceEventHashCode" ma:index="30" nillable="true" ma:displayName="MediaServiceEventHashCode" ma:hidden="true" ma:internalName="MediaServiceEventHashCode" ma:readOnly="true">
-      <xsd:simpleType>
-        <xsd:restriction base="dms:Text"/>
-      </xsd:simpleType>
-    </xsd:element>
-    <xsd:element name="MediaServiceDateTaken" ma:index="31" nillable="true" ma:displayName="MediaServiceDateTaken" ma:hidden="true" ma:indexed="true" ma:internalName="MediaServiceDateTaken" ma:readOnly="true">
-      <xsd:simpleType>
-        <xsd:restriction base="dms:Text"/>
-      </xsd:simpleType>
-    </xsd:element>
-    <xsd:element name="MediaLengthInSeconds" ma:index="32" nillable="true" ma:displayName="MediaLengthInSeconds" ma:hidden="true" ma:internalName="MediaLengthInSeconds" ma:readOnly="true">
-      <xsd:simpleType>
-        <xsd:restriction base="dms:Unknown"/>
-      </xsd:simpleType>
-    </xsd:element>
-    <xsd:element name="MediaServiceOCR" ma:index="33" nillable="true" ma:displayName="Extracted Text" ma:internalName="MediaServiceOCR" ma:readOnly="true">
-      <xsd:simpleType>
-        <xsd:restriction base="dms:Note">
-          <xsd:maxLength value="255"/>
-        </xsd:restriction>
-      </xsd:simpleType>
-    </xsd:element>
-    <xsd:element name="MediaServiceLocation" ma:index="34" nillable="true" ma:displayName="Location" ma:description="" ma:indexed="true" ma:internalName="MediaServiceLocation" ma:readOnly="true">
-      <xsd:simpleType>
-        <xsd:restriction base="dms:Text"/>
-      </xsd:simpleType>
-    </xsd:element>
-    <xsd:element name="_Flow_SignoffStatus" ma:index="35" nillable="true" ma:displayName="Sign-off status" ma:internalName="Sign_x002d_off_x0020_status">
-      <xsd:simpleType>
-        <xsd:restriction base="dms:Text"/>
-      </xsd:simpleType>
-    </xsd:element>
-    <xsd:element name="MediaServiceSearchProperties" ma:index="36" nillable="true" ma:displayName="MediaServiceSearchProperties" ma:hidden="true" ma:internalName="MediaServiceSearchProperties" ma:readOnly="true">
-      <xsd:simpleType>
-        <xsd:restriction base="dms:Note"/>
-      </xsd:simpleType>
-    </xsd:element>
-  </xsd:schema>
-  <xsd:schema xmlns:xsd="http://www.w3.org/2001/XMLSchema" xmlns:xs="http://www.w3.org/2001/XMLSchema" xmlns:dms="http://schemas.microsoft.com/office/2006/documentManagement/types" xmlns:pc="http://schemas.microsoft.com/office/infopath/2007/PartnerControls" targetNamespace="bbb6251c-984c-4fcb-9547-f40f6d5e63ff" elementFormDefault="qualified">
-    <xsd:import namespace="http://schemas.microsoft.com/office/2006/documentManagement/types"/>
-    <xsd:import namespace="http://schemas.microsoft.com/office/infopath/2007/PartnerControls"/>
-    <xsd:element name="k04f27a462bd4c45a610623ab03d8a6b" ma:index="12" nillable="true" ma:taxonomy="true" ma:internalName="k04f27a462bd4c45a610623ab03d8a6b" ma:taxonomyFieldName="pmDivision" ma:displayName="Division" ma:readOnly="false" ma:default="-1;#Business Ventures|771822a9-08f4-4b0c-b044-94205102db1e" ma:fieldId="{404f27a4-62bd-4c45-a610-623ab03d8a6b}" ma:sspId="54dc490e-0ba4-43e8-b334-a6bff8b18b78" ma:termSetId="d91d20d7-c3b4-42e2-a4f8-5eca3df6795d" ma:anchorId="00000000-0000-0000-0000-000000000000" ma:open="false" ma:isKeyword="false">
-      <xsd:complexType>
-        <xsd:sequence>
-          <xsd:element ref="pc:Terms" minOccurs="0" maxOccurs="1"/>
-        </xsd:sequence>
-      </xsd:complexType>
-    </xsd:element>
-    <xsd:element name="TaxCatchAll" ma:index="13" nillable="true" ma:displayName="Taxonomy Catch All Column" ma:hidden="true" ma:list="{f01ed893-b677-4de5-8b6b-0c6819b6e06b}" ma:internalName="TaxCatchAll" ma:showField="CatchAllData" ma:web="bbb6251c-984c-4fcb-9547-f40f6d5e63ff">
-      <xsd:complexType>
-        <xsd:complexContent>
-          <xsd:extension base="dms:MultiChoiceLookup">
-            <xsd:sequence>
-              <xsd:element name="Value" type="dms:Lookup" maxOccurs="unbounded" minOccurs="0" nillable="true"/>
-            </xsd:sequence>
-          </xsd:extension>
-        </xsd:complexContent>
-      </xsd:complexType>
-    </xsd:element>
-    <xsd:element name="nb65ac56c571489cbc31094d7b888b19" ma:index="15" nillable="true" ma:taxonomy="true" ma:internalName="nb65ac56c571489cbc31094d7b888b19" ma:taxonomyFieldName="pmDepartment" ma:displayName="Department" ma:readOnly="false" ma:default="-1;#Pathology|4a117755-78ff-4a2c-8e21-a559b22b64dd" ma:fieldId="{7b65ac56-c571-489c-bc31-094d7b888b19}" ma:sspId="54dc490e-0ba4-43e8-b334-a6bff8b18b78" ma:termSetId="4d67b9e8-cf21-4aa6-83ce-5e4d67120ab4" ma:anchorId="00000000-0000-0000-0000-000000000000" ma:open="false" ma:isKeyword="false">
-      <xsd:complexType>
-        <xsd:sequence>
-          <xsd:element ref="pc:Terms" minOccurs="0" maxOccurs="1"/>
-        </xsd:sequence>
-      </xsd:complexType>
-    </xsd:element>
-    <xsd:element name="b29dd6ef633047bba64c76c6e215692a" ma:index="17" nillable="true" ma:taxonomy="true" ma:internalName="b29dd6ef633047bba64c76c6e215692a" ma:taxonomyFieldName="pmAudienceMembers" ma:displayName="Audience and Members" ma:readOnly="false" ma:default="-1;#Internal|2b22734e-9cea-437f-97a4-653416044446" ma:fieldId="{b29dd6ef-6330-47bb-a64c-76c6e215692a}" ma:sspId="54dc490e-0ba4-43e8-b334-a6bff8b18b78" ma:termSetId="62add7b9-57bd-432c-8733-d6a6f14c7fdd" ma:anchorId="00000000-0000-0000-0000-000000000000" ma:open="false" ma:isKeyword="false">
-      <xsd:complexType>
-        <xsd:sequence>
-          <xsd:element ref="pc:Terms" minOccurs="0" maxOccurs="1"/>
-        </xsd:sequence>
-      </xsd:complexType>
-    </xsd:element>
-    <xsd:element name="i77a2d63ec754e4dbbf13ee1f809aa62" ma:index="19" nillable="true" ma:taxonomy="true" ma:internalName="i77a2d63ec754e4dbbf13ee1f809aa62" ma:taxonomyFieldName="pmStream" ma:displayName="Stream" ma:readOnly="false" ma:default="-1;#N/A|77aac54e-7746-4232-91ae-96cfc2b44f19" ma:fieldId="{277a2d63-ec75-4e4d-bbf1-3ee1f809aa62}" ma:sspId="54dc490e-0ba4-43e8-b334-a6bff8b18b78" ma:termSetId="1fc35126-0094-4f5b-885a-83fbff8cec4a" ma:anchorId="00000000-0000-0000-0000-000000000000" ma:open="false" ma:isKeyword="false">
-      <xsd:complexType>
-        <xsd:sequence>
-          <xsd:element ref="pc:Terms" minOccurs="0" maxOccurs="1"/>
-        </xsd:sequence>
-      </xsd:complexType>
-    </xsd:element>
-    <xsd:element name="b918a6e12641485a9ca8c2e70b4558c0" ma:index="21" nillable="true" ma:taxonomy="true" ma:internalName="b918a6e12641485a9ca8c2e70b4558c0" ma:taxonomyFieldName="pmDataCategory" ma:displayName="Data Category" ma:readOnly="false" ma:default="-1;#Operational|150389d9-0463-4c4a-b800-fb182dbb9bcb" ma:fieldId="{b918a6e1-2641-485a-9ca8-c2e70b4558c0}" ma:sspId="54dc490e-0ba4-43e8-b334-a6bff8b18b78" ma:termSetId="9fd63634-52d1-4d2f-b379-de98110987c9" ma:anchorId="00000000-0000-0000-0000-000000000000" ma:open="false" ma:isKeyword="false">
-      <xsd:complexType>
-        <xsd:sequence>
-          <xsd:element ref="pc:Terms" minOccurs="0" maxOccurs="1"/>
-        </xsd:sequence>
-      </xsd:complexType>
-    </xsd:element>
-    <xsd:element name="pmCostCentre" ma:index="22" nillable="true" ma:displayName="Cost Centre" ma:default="" ma:internalName="pmCostCentre" ma:readOnly="false">
-      <xsd:simpleType>
-        <xsd:restriction base="dms:Text"/>
-      </xsd:simpleType>
-    </xsd:element>
-    <xsd:element name="NavigatorClassification" ma:index="23" nillable="true" ma:displayName="Site Classification" ma:default="Team Workspace" ma:internalName="NavigatorClassification" ma:readOnly="true">
-      <xsd:simpleType>
-        <xsd:restriction base="dms:Text"/>
-      </xsd:simpleType>
-    </xsd:element>
-    <xsd:element name="SharedWithUsers" ma:index="37" nillable="true" ma:displayName="Shared With" ma:internalName="SharedWithUsers" ma:readOnly="true">
-      <xsd:complexType>
-        <xsd:complexContent>
-          <xsd:extension base="dms:UserMulti">
-            <xsd:sequence>
-              <xsd:element name="UserInfo" minOccurs="0" maxOccurs="unbounded">
-                <xsd:complexType>
-                  <xsd:sequence>
-                    <xsd:element name="DisplayName" type="xsd:string" minOccurs="0"/>
-                    <xsd:element name="AccountId" type="dms:UserId" minOccurs="0" nillable="true"/>
-                    <xsd:element name="AccountType" type="xsd:string" minOccurs="0"/>
-                  </xsd:sequence>
-                </xsd:complexType>
-              </xsd:element>
-            </xsd:sequence>
-          </xsd:extension>
-        </xsd:complexContent>
-      </xsd:complexType>
-    </xsd:element>
-    <xsd:element name="SharedWithDetails" ma:index="38" nillable="true" ma:displayName="Shared With Details" ma:internalName="SharedWithDetails" ma:readOnly="true">
-      <xsd:simpleType>
-        <xsd:restriction base="dms:Note">
-          <xsd:maxLength value="255"/>
-        </xsd:restriction>
-      </xsd:simpleType>
-    </xsd:element>
-  </xsd:schema>
-  <xsd:schema xmlns="http://schemas.openxmlformats.org/package/2006/metadata/core-properties" xmlns:xsd="http://www.w3.org/2001/XMLSchema" xmlns:xsi="http://www.w3.org/2001/XMLSchema-instance" xmlns:dc="http://purl.org/dc/elements/1.1/" xmlns:dcterms="http://purl.org/dc/terms/" xmlns:odoc="http://schemas.microsoft.com/internal/obd" targetNamespace="http://schemas.openxmlformats.org/package/2006/metadata/core-properties" elementFormDefault="qualified" attributeFormDefault="unqualified" blockDefault="#all">
-    <xsd:import namespace="http://purl.org/dc/elements/1.1/" schemaLocation="http://dublincore.org/schemas/xmls/qdc/2003/04/02/dc.xsd"/>
-    <xsd:import namespace="http://purl.org/dc/terms/" schemaLocation="http://dublincore.org/schemas/xmls/qdc/2003/04/02/dcterms.xsd"/>
-    <xsd:element name="coreProperties" type="CT_coreProperties"/>
-    <xsd:complexType name="CT_coreProperties">
-      <xsd:all>
-        <xsd:element ref="dc:creator" minOccurs="0" maxOccurs="1"/>
-        <xsd:element ref="dcterms:created" minOccurs="0" maxOccurs="1"/>
-        <xsd:element ref="dc:identifier" minOccurs="0" maxOccurs="1"/>
-        <xsd:element name="contentType" minOccurs="0" maxOccurs="1" type="xsd:string" ma:index="0" ma:displayName="Content Type"/>
-        <xsd:element ref="dc:title" minOccurs="0" maxOccurs="1" ma:index="4" ma:displayName="Title"/>
-        <xsd:element ref="dc:subject" minOccurs="0" maxOccurs="1"/>
-        <xsd:element ref="dc:description" minOccurs="0" maxOccurs="1"/>
-        <xsd:element name="keywords" minOccurs="0" maxOccurs="1" type="xsd:string"/>
-        <xsd:element ref="dc:language" minOccurs="0" maxOccurs="1"/>
-        <xsd:element name="category" minOccurs="0" maxOccurs="1" type="xsd:string"/>
-        <xsd:element name="version" minOccurs="0" maxOccurs="1" type="xsd:string"/>
-        <xsd:element name="revision" minOccurs="0" maxOccurs="1" type="xsd:string">
-          <xsd:annotation>
-            <xsd:documentation>
-                        This value indicates the number of saves or revisions. The application is responsible for updating this value after each revision.
-                    </xsd:documentation>
-          </xsd:annotation>
-        </xsd:element>
-        <xsd:element name="lastModifiedBy" minOccurs="0" maxOccurs="1" type="xsd:string"/>
-        <xsd:element ref="dcterms:modified" minOccurs="0" maxOccurs="1"/>
-        <xsd:element name="contentStatus" minOccurs="0" maxOccurs="1" type="xsd:string"/>
-      </xsd:all>
-    </xsd:complexType>
-  </xsd:schema>
-  <xs:schema xmlns:pc="http://schemas.microsoft.com/office/infopath/2007/PartnerControls" xmlns:xs="http://www.w3.org/2001/XMLSchema" targetNamespace="http://schemas.microsoft.com/office/infopath/2007/PartnerControls" elementFormDefault="qualified" attributeFormDefault="unqualified">
-    <xs:element name="Person">
-      <xs:complexType>
-        <xs:sequence>
-          <xs:element ref="pc:DisplayName" minOccurs="0"/>
-          <xs:element ref="pc:AccountId" minOccurs="0"/>
-          <xs:element ref="pc:AccountType" minOccurs="0"/>
-        </xs:sequence>
-      </xs:complexType>
-    </xs:element>
-    <xs:element name="DisplayName" type="xs:string"/>
-    <xs:element name="AccountId" type="xs:string"/>
-    <xs:element name="AccountType" type="xs:string"/>
-    <xs:element name="BDCAssociatedEntity">
-      <xs:complexType>
-        <xs:sequence>
-          <xs:element ref="pc:BDCEntity" minOccurs="0" maxOccurs="unbounded"/>
-        </xs:sequence>
-        <xs:attribute ref="pc:EntityNamespace"/>
-        <xs:attribute ref="pc:EntityName"/>
-        <xs:attribute ref="pc:SystemInstanceName"/>
-        <xs:attribute ref="pc:AssociationName"/>
-      </xs:complexType>
-    </xs:element>
-    <xs:attribute name="EntityNamespace" type="xs:string"/>
-    <xs:attribute name="EntityName" type="xs:string"/>
-    <xs:attribute name="SystemInstanceName" type="xs:string"/>
-    <xs:attribute name="AssociationName" type="xs:string"/>
-    <xs:element name="BDCEntity">
-      <xs:complexType>
-        <xs:sequence>
-          <xs:element ref="pc:EntityDisplayName" minOccurs="0"/>
-          <xs:element ref="pc:EntityInstanceReference" minOccurs="0"/>
-          <xs:element ref="pc:EntityId1" minOccurs="0"/>
-          <xs:element ref="pc:EntityId2" minOccurs="0"/>
-          <xs:element ref="pc:EntityId3" minOccurs="0"/>
-          <xs:element ref="pc:EntityId4" minOccurs="0"/>
-          <xs:element ref="pc:EntityId5" minOccurs="0"/>
-        </xs:sequence>
-      </xs:complexType>
-    </xs:element>
-    <xs:element name="EntityDisplayName" type="xs:string"/>
-    <xs:element name="EntityInstanceReference" type="xs:string"/>
-    <xs:element name="EntityId1" type="xs:string"/>
-    <xs:element name="EntityId2" type="xs:string"/>
-    <xs:element name="EntityId3" type="xs:string"/>
-    <xs:element name="EntityId4" type="xs:string"/>
-    <xs:element name="EntityId5" type="xs:string"/>
-    <xs:element name="Terms">
-      <xs:complexType>
-        <xs:sequence>
-          <xs:element ref="pc:TermInfo" minOccurs="0" maxOccurs="unbounded"/>
-        </xs:sequence>
-      </xs:complexType>
-    </xs:element>
-    <xs:element name="TermInfo">
-      <xs:complexType>
-        <xs:sequence>
-          <xs:element ref="pc:TermName" minOccurs="0"/>
-          <xs:element ref="pc:TermId" minOccurs="0"/>
-        </xs:sequence>
-      </xs:complexType>
-    </xs:element>
-    <xs:element name="TermName" type="xs:string"/>
-    <xs:element name="TermId" type="xs:string"/>
-  </xs:schema>
-</ct:contentTypeSchema>
-</file>
-
-<file path=customXml/item2.xml><?xml version="1.0" encoding="utf-8"?>
-<?mso-contentType ?>
-<FormTemplates xmlns="http://schemas.microsoft.com/sharepoint/v3/contenttype/forms">
-  <Display>DocumentLibraryForm</Display>
-  <Edit>DocumentLibraryForm</Edit>
-  <New>DocumentLibraryForm</New>
-</FormTemplates>
-</file>
-
-<file path=customXml/item3.xml><?xml version="1.0" encoding="utf-8"?>
-<p:properties xmlns:p="http://schemas.microsoft.com/office/2006/metadata/properties" xmlns:xsi="http://www.w3.org/2001/XMLSchema-instance" xmlns:pc="http://schemas.microsoft.com/office/infopath/2007/PartnerControls">
-  <documentManagement>
-    <b29dd6ef633047bba64c76c6e215692a xmlns="bbb6251c-984c-4fcb-9547-f40f6d5e63ff">
-      <Terms xmlns="http://schemas.microsoft.com/office/infopath/2007/PartnerControls">
-        <TermInfo xmlns="http://schemas.microsoft.com/office/infopath/2007/PartnerControls">
-          <TermName xmlns="http://schemas.microsoft.com/office/infopath/2007/PartnerControls">Internal</TermName>
-          <TermId xmlns="http://schemas.microsoft.com/office/infopath/2007/PartnerControls">2b22734e-9cea-437f-97a4-653416044446</TermId>
-        </TermInfo>
-      </Terms>
-    </b29dd6ef633047bba64c76c6e215692a>
-    <NavigatorClassification xmlns="bbb6251c-984c-4fcb-9547-f40f6d5e63ff" xsi:nil="true"/>
-    <k04f27a462bd4c45a610623ab03d8a6b xmlns="bbb6251c-984c-4fcb-9547-f40f6d5e63ff">
-      <Terms xmlns="http://schemas.microsoft.com/office/infopath/2007/PartnerControls">
-        <TermInfo xmlns="http://schemas.microsoft.com/office/infopath/2007/PartnerControls">
-          <TermName xmlns="http://schemas.microsoft.com/office/infopath/2007/PartnerControls">Business Ventures</TermName>
-          <TermId xmlns="http://schemas.microsoft.com/office/infopath/2007/PartnerControls">771822a9-08f4-4b0c-b044-94205102db1e</TermId>
-        </TermInfo>
-      </Terms>
-    </k04f27a462bd4c45a610623ab03d8a6b>
-    <nb65ac56c571489cbc31094d7b888b19 xmlns="bbb6251c-984c-4fcb-9547-f40f6d5e63ff">
-      <Terms xmlns="http://schemas.microsoft.com/office/infopath/2007/PartnerControls">
-        <TermInfo xmlns="http://schemas.microsoft.com/office/infopath/2007/PartnerControls">
-          <TermName xmlns="http://schemas.microsoft.com/office/infopath/2007/PartnerControls">Pathology</TermName>
-          <TermId xmlns="http://schemas.microsoft.com/office/infopath/2007/PartnerControls">4a117755-78ff-4a2c-8e21-a559b22b64dd</TermId>
-        </TermInfo>
-      </Terms>
-    </nb65ac56c571489cbc31094d7b888b19>
-    <Department xmlns="c44ab56d-57f8-4a14-86db-a39667906be8" xsi:nil="true"/>
-    <_Flow_SignoffStatus xmlns="c44ab56d-57f8-4a14-86db-a39667906be8" xsi:nil="true"/>
-    <b918a6e12641485a9ca8c2e70b4558c0 xmlns="bbb6251c-984c-4fcb-9547-f40f6d5e63ff">
-      <Terms xmlns="http://schemas.microsoft.com/office/infopath/2007/PartnerControls">
-        <TermInfo xmlns="http://schemas.microsoft.com/office/infopath/2007/PartnerControls">
-          <TermName xmlns="http://schemas.microsoft.com/office/infopath/2007/PartnerControls">Operational</TermName>
-          <TermId xmlns="http://schemas.microsoft.com/office/infopath/2007/PartnerControls">150389d9-0463-4c4a-b800-fb182dbb9bcb</TermId>
-        </TermInfo>
-      </Terms>
-    </b918a6e12641485a9ca8c2e70b4558c0>
-    <DocumentType xmlns="c44ab56d-57f8-4a14-86db-a39667906be8" xsi:nil="true"/>
-    <i77a2d63ec754e4dbbf13ee1f809aa62 xmlns="bbb6251c-984c-4fcb-9547-f40f6d5e63ff">
-      <Terms xmlns="http://schemas.microsoft.com/office/infopath/2007/PartnerControls">
-        <TermInfo xmlns="http://schemas.microsoft.com/office/infopath/2007/PartnerControls">
-          <TermName xmlns="http://schemas.microsoft.com/office/infopath/2007/PartnerControls">N/A</TermName>
-          <TermId xmlns="http://schemas.microsoft.com/office/infopath/2007/PartnerControls">77aac54e-7746-4232-91ae-96cfc2b44f19</TermId>
-        </TermInfo>
-      </Terms>
-    </i77a2d63ec754e4dbbf13ee1f809aa62>
-    <pmCostCentre xmlns="bbb6251c-984c-4fcb-9547-f40f6d5e63ff" xsi:nil="true"/>
-    <Category xmlns="c44ab56d-57f8-4a14-86db-a39667906be8" xsi:nil="true"/>
-    <lcf76f155ced4ddcb4097134ff3c332f xmlns="c44ab56d-57f8-4a14-86db-a39667906be8">
-      <Terms xmlns="http://schemas.microsoft.com/office/infopath/2007/PartnerControls"/>
-    </lcf76f155ced4ddcb4097134ff3c332f>
-    <TaxCatchAll xmlns="bbb6251c-984c-4fcb-9547-f40f6d5e63ff">
-      <Value>5</Value>
-      <Value>4</Value>
-      <Value>3</Value>
-      <Value>2</Value>
-      <Value>1</Value>
-    </TaxCatchAll>
-  </documentManagement>
-</p:properties>
-</file>
-
-<file path=customXml/itemProps1.xml><?xml version="1.0" encoding="utf-8"?>
-<ds:datastoreItem xmlns:ds="http://schemas.openxmlformats.org/officeDocument/2006/customXml" ds:itemID="{7AC32626-A1B1-4872-B553-0B8594FA7BB4}">
-  <ds:schemaRefs>
-    <ds:schemaRef ds:uri="http://schemas.microsoft.com/office/2006/metadata/contentType"/>
-    <ds:schemaRef ds:uri="http://schemas.microsoft.com/office/2006/metadata/properties/metaAttributes"/>
-    <ds:schemaRef ds:uri="http://www.w3.org/2001/XMLSchema"/>
-    <ds:schemaRef ds:uri="http://schemas.microsoft.com/office/2006/metadata/properties"/>
-    <ds:schemaRef ds:uri="c44ab56d-57f8-4a14-86db-a39667906be8"/>
-    <ds:schemaRef ds:uri="bbb6251c-984c-4fcb-9547-f40f6d5e63ff"/>
-    <ds:schemaRef ds:uri="http://schemas.microsoft.com/office/2006/documentManagement/types"/>
-    <ds:schemaRef ds:uri="http://schemas.microsoft.com/office/infopath/2007/PartnerControls"/>
-    <ds:schemaRef ds:uri="http://schemas.openxmlformats.org/package/2006/metadata/core-properties"/>
-    <ds:schemaRef ds:uri="http://purl.org/dc/elements/1.1/"/>
-    <ds:schemaRef ds:uri="http://purl.org/dc/terms/"/>
-    <ds:schemaRef ds:uri="http://schemas.microsoft.com/internal/obd"/>
-  </ds:schemaRefs>
-</ds:datastoreItem>
-</file>
-
-<file path=customXml/itemProps2.xml><?xml version="1.0" encoding="utf-8"?>
-<ds:datastoreItem xmlns:ds="http://schemas.openxmlformats.org/officeDocument/2006/customXml" ds:itemID="{9020A37A-A7BE-464B-995B-D4B86B2B30FF}">
-  <ds:schemaRefs>
-    <ds:schemaRef ds:uri="http://schemas.microsoft.com/sharepoint/v3/contenttype/forms"/>
-  </ds:schemaRefs>
-</ds:datastoreItem>
-</file>
-
-<file path=customXml/itemProps3.xml><?xml version="1.0" encoding="utf-8"?>
-<ds:datastoreItem xmlns:ds="http://schemas.openxmlformats.org/officeDocument/2006/customXml" ds:itemID="{50554300-87D5-448A-AE71-68CA8E6C360E}">
-  <ds:schemaRefs>
-    <ds:schemaRef ds:uri="http://schemas.microsoft.com/office/2006/metadata/properties"/>
-    <ds:schemaRef ds:uri="http://schemas.microsoft.com/office/infopath/2007/PartnerControls"/>
-    <ds:schemaRef ds:uri="bbb6251c-984c-4fcb-9547-f40f6d5e63ff"/>
-    <ds:schemaRef ds:uri="c44ab56d-57f8-4a14-86db-a39667906be8"/>
-  </ds:schemaRefs>
-</ds:datastoreItem>
 </file>
--- a/inst/clinical_context/Chronic_Myeloid_Leukaemia.docx
+++ b/inst/clinical_context/Chronic_Myeloid_Leukaemia.docx
@@ -35,7 +35,7 @@
         <w:tblLook w:val="04A0" w:firstRow="1" w:lastRow="0" w:firstColumn="1" w:lastColumn="0" w:noHBand="0" w:noVBand="1"/>
       </w:tblPr>
       <w:tblGrid>
-        <w:gridCol w:w="10168"/>
+        <w:gridCol w:w="10188"/>
       </w:tblGrid>
       <w:tr>
         <w:trPr>
@@ -52,18 +52,10 @@
               <w:pStyle w:val="CLIN1HEADING"/>
             </w:pPr>
             <w:r>
-              <w:t xml:space="preserve">cLINICAL UTILITY OF </w:t>
-            </w:r>
-            <w:r>
-              <w:t>MOLECULAR</w:t>
-            </w:r>
-            <w:r>
-              <w:t xml:space="preserve"> TESTING IN </w:t>
+              <w:t xml:space="preserve">cLINICAL UTILITY OF MOLECULAR TESTING IN </w:t>
             </w:r>
             <w:r>
               <w:br/>
-            </w:r>
-            <w:r>
               <w:t>chronic myeloid leukaemia</w:t>
             </w:r>
           </w:p>
@@ -95,10 +87,7 @@
               <w:t>reciprocal</w:t>
             </w:r>
             <w:r>
-              <w:t xml:space="preserve"> </w:t>
-            </w:r>
-            <w:r>
-              <w:t xml:space="preserve">translocation t(9;22)(q34.1;q11.2), resulting in the </w:t>
+              <w:t xml:space="preserve"> translocation t(9;22)(q34.1;q11.2), resulting in the </w:t>
             </w:r>
             <w:r>
               <w:rPr>
@@ -144,22 +133,10 @@
               <w:t>protein (p210)</w:t>
             </w:r>
             <w:r>
-              <w:t xml:space="preserve"> </w:t>
-            </w:r>
-            <w:r>
-              <w:t>is detected</w:t>
-            </w:r>
-            <w:r>
-              <w:t xml:space="preserve"> in </w:t>
-            </w:r>
-            <w:r>
-              <w:t xml:space="preserve">the </w:t>
-            </w:r>
-            <w:r>
-              <w:t>vast majority</w:t>
-            </w:r>
-            <w:r>
-              <w:t xml:space="preserve"> of CML cases</w:t>
+              <w:t xml:space="preserve"> is detected</w:t>
+            </w:r>
+            <w:r>
+              <w:t xml:space="preserve"> in the vast majority of CML cases</w:t>
             </w:r>
             <w:r>
               <w:t>, encoded by either e13a2 (b2a2) or e14a2 (b3a2)</w:t>
@@ -522,52 +499,13 @@
               <w:t xml:space="preserve"> p190 fusion </w:t>
             </w:r>
             <w:r>
-              <w:t xml:space="preserve">protein (p190), resulting from the fusion transcript </w:t>
-            </w:r>
-            <w:r>
-              <w:t>e1a2</w:t>
-            </w:r>
-            <w:r>
-              <w:t>,</w:t>
-            </w:r>
-            <w:r>
-              <w:t xml:space="preserve"> is</w:t>
-            </w:r>
-            <w:r>
-              <w:t xml:space="preserve"> </w:t>
+              <w:t xml:space="preserve">protein (p190), resulting from the fusion transcript e1a2, is </w:t>
             </w:r>
             <w:r>
               <w:t xml:space="preserve">most frequently associated with Ph-positive ALL, </w:t>
             </w:r>
             <w:r>
-              <w:t xml:space="preserve">however it </w:t>
-            </w:r>
-            <w:r>
-              <w:t>occurs as the sole BCR</w:t>
-            </w:r>
-            <w:r>
-              <w:t>::</w:t>
-            </w:r>
-            <w:r>
-              <w:t>ABL</w:t>
-            </w:r>
-            <w:r>
-              <w:t>1</w:t>
-            </w:r>
-            <w:r>
-              <w:t xml:space="preserve"> isoform at diagnosis in a minority of CML cases (1</w:t>
-            </w:r>
-            <w:r>
-              <w:t>%</w:t>
-            </w:r>
-            <w:r>
-              <w:t xml:space="preserve">-2%) and </w:t>
-            </w:r>
-            <w:r>
-              <w:t>has been</w:t>
-            </w:r>
-            <w:r>
-              <w:t xml:space="preserve"> associated with monocytosis</w:t>
+              <w:t>however it occurs as the sole BCR::ABL1 isoform at diagnosis in a minority of CML cases (1%-2%) and has been associated with monocytosis</w:t>
             </w:r>
             <w:r>
               <w:fldChar w:fldCharType="begin"/>
@@ -729,13 +667,7 @@
               <w:spacing w:line="259" w:lineRule="auto"/>
             </w:pPr>
             <w:r>
-              <w:t>Accelerated phase CML has been omi</w:t>
-            </w:r>
-            <w:r>
-              <w:t xml:space="preserve">tted </w:t>
-            </w:r>
-            <w:r>
-              <w:t>by the WHO 5</w:t>
+              <w:t>Accelerated phase CML has been omitted by the WHO 5</w:t>
             </w:r>
             <w:r>
               <w:rPr>
@@ -744,43 +676,7 @@
               <w:t>th</w:t>
             </w:r>
             <w:r>
-              <w:t xml:space="preserve"> edition </w:t>
-            </w:r>
-            <w:r>
-              <w:t xml:space="preserve">as </w:t>
-            </w:r>
-            <w:r>
-              <w:t xml:space="preserve">the </w:t>
-            </w:r>
-            <w:r>
-              <w:t xml:space="preserve">outcomes </w:t>
-            </w:r>
-            <w:r>
-              <w:t>are</w:t>
-            </w:r>
-            <w:r>
-              <w:t xml:space="preserve"> </w:t>
-            </w:r>
-            <w:r>
-              <w:t>similar</w:t>
-            </w:r>
-            <w:r>
-              <w:t xml:space="preserve"> to </w:t>
-            </w:r>
-            <w:r>
-              <w:t xml:space="preserve">those </w:t>
-            </w:r>
-            <w:r>
-              <w:t>presenting</w:t>
-            </w:r>
-            <w:r>
-              <w:t xml:space="preserve"> </w:t>
-            </w:r>
-            <w:r>
-              <w:t xml:space="preserve">in chronic phase </w:t>
-            </w:r>
-            <w:r>
-              <w:t xml:space="preserve">in the tyrosine kinase inhibitor (TKI) era </w:t>
+              <w:t xml:space="preserve"> edition as the outcomes are similar to those presenting in chronic phase in the tyrosine kinase inhibitor (TKI) era </w:t>
             </w:r>
             <w:r>
               <w:fldChar w:fldCharType="begin">
@@ -1521,19 +1417,7 @@
               <w:rPr>
                 <w:iCs/>
               </w:rPr>
-              <w:t>15</w:t>
-            </w:r>
-            <w:r>
-              <w:rPr>
-                <w:iCs/>
-              </w:rPr>
-              <w:t>%</w:t>
-            </w:r>
-            <w:r>
-              <w:rPr>
-                <w:iCs/>
-              </w:rPr>
-              <w:t>-20%)</w:t>
+              <w:t>15%-20%)</w:t>
             </w:r>
             <w:r>
               <w:t>,</w:t>
@@ -1637,86 +1521,87 @@
 L2RhdGU+PC9wdWItZGF0ZXM+PC9kYXRlcz48aXNibj4yNDczLTk1MzcgKEVsZWN0cm9uaWMpJiN4
 RDsyNDczLTk1MjkgKFByaW50KSYjeEQ7MjQ3My05NTI5IChMaW5raW5nKTwvaXNibj48YWNjZXNz
 aW9uLW51bT4zMjA0NTQ3NjwvYWNjZXNzaW9uLW51bT48dXJscz48cmVsYXRlZC11cmxzPjx1cmw+
-aHR0cHM6Ly93d3cubmNiaS5ubG0ubmloLmdvdi9wdWJtZWQvMzIwNDU0NzY8L3VybD48L3JlbGF0
-ZWQtdXJscz48L3VybHM+PGN1c3RvbTI+UE1DNzAxMzI3MCBmcm9tIE5vdmFydGlzLCBQZml6ZXIs
-IGFuZCBCcmlzdG9sLU15ZXJzIFNxdWliYiAoYWxsIDMgdW5yZWxhdGVkIHRvIHRoaXMgc3R1ZHkp
-LiBTLkEuQS4gaGFzIHJlY2VpdmVkIHJlc2VhcmNoIGZ1bmRpbmcgZnJvbSBJbmN5dGUuIFRoZSBy
-ZW1haW5pbmcgYXV0aG9ycyBkZWNsYXJlIG5vIGNvbXBldGluZyBmaW5hbmNpYWwgaW50ZXJlc3Rz
-LjwvY3VzdG9tMj48ZWxlY3Ryb25pYy1yZXNvdXJjZS1udW0+MTAuMTE4Mi9ibG9vZGFkdmFuY2Vz
-LjIwMTkwMDA5NDM8L2VsZWN0cm9uaWMtcmVzb3VyY2UtbnVtPjxyZW1vdGUtZGF0YWJhc2UtcHJv
-dmlkZXI+TkxNPC9yZW1vdGUtZGF0YWJhc2UtcHJvdmlkZXI+PGxhbmd1YWdlPmVuZzwvbGFuZ3Vh
-Z2U+PC9yZWNvcmQ+PC9DaXRlPjxDaXRlPjxBdXRob3I+R3Jvc3NtYW5uPC9BdXRob3I+PFllYXI+
-MjAxMTwvWWVhcj48UmVjTnVtPjMxODwvUmVjTnVtPjxyZWNvcmQ+PHJlYy1udW1iZXI+MzE4PC9y
-ZWMtbnVtYmVyPjxmb3JlaWduLWtleXM+PGtleSBhcHA9IkVOIiBkYi1pZD0iNXI1ZmF0ZTV3MjVl
-NWllMHp4MnhwMHd0cnh6czB3dnh0ZHh4IiB0aW1lc3RhbXA9IjE2NDY3MTQ3OTkiIGd1aWQ9Ijg0
-OWFiNWI0LTZhYmEtNDVlMC05MmM4LTVmNTYzOTJlYWQ2ZCI+MzE4PC9rZXk+PGtleSBhcHA9IkVO
-V2ViIiBkYi1pZD0iIj4wPC9rZXk+PC9mb3JlaWduLWtleXM+PHJlZi10eXBlIG5hbWU9IkpvdXJu
-YWwgQXJ0aWNsZSI+MTc8L3JlZi10eXBlPjxjb250cmlidXRvcnM+PGF1dGhvcnM+PGF1dGhvcj5H
-cm9zc21hbm4sIFYuPC9hdXRob3I+PGF1dGhvcj5Lb2hsbWFubiwgQS48L2F1dGhvcj48YXV0aG9y
-PlplbmdlciwgTS48L2F1dGhvcj48YXV0aG9yPlNjaGluZGVsYSwgUy48L2F1dGhvcj48YXV0aG9y
-PkVkZXIsIEMuPC9hdXRob3I+PGF1dGhvcj5XZWlzc21hbm4sIFMuPC9hdXRob3I+PGF1dGhvcj5T
-Y2huaXR0Z2VyLCBTLjwvYXV0aG9yPjxhdXRob3I+S2VybiwgVy48L2F1dGhvcj48YXV0aG9yPk11
-bGxlciwgTS4gQy48L2F1dGhvcj48YXV0aG9yPkhvY2hoYXVzLCBBLjwvYXV0aG9yPjxhdXRob3I+
-SGFmZXJsYWNoLCBULjwvYXV0aG9yPjxhdXRob3I+SGFmZXJsYWNoLCBDLjwvYXV0aG9yPjwvYXV0
-aG9ycz48L2NvbnRyaWJ1dG9ycz48dGl0bGVzPjx0aXRsZT5BIGRlZXAtc2VxdWVuY2luZyBzdHVk
-eSBvZiBjaHJvbmljIG15ZWxvaWQgbGV1a2VtaWEgcGF0aWVudHMgaW4gYmxhc3QgY3Jpc2lzIChC
-Qy1DTUwpIGRldGVjdHMgbXV0YXRpb25zIGluIDc2LjklIG9mIGNhc2VzPC90aXRsZT48c2Vjb25k
-YXJ5LXRpdGxlPkxldWtlbWlhPC9zZWNvbmRhcnktdGl0bGU+PC90aXRsZXM+PHBlcmlvZGljYWw+
-PGZ1bGwtdGl0bGU+TGV1a2VtaWE8L2Z1bGwtdGl0bGU+PC9wZXJpb2RpY2FsPjxwYWdlcz41NTct
-NjA8L3BhZ2VzPjx2b2x1bWU+MjU8L3ZvbHVtZT48bnVtYmVyPjM8L251bWJlcj48ZWRpdGlvbj4y
-MDExLzAxLzI5PC9lZGl0aW9uPjxrZXl3b3Jkcz48a2V5d29yZD5CbGFzdCBDcmlzaXMvKmdlbmV0
-aWNzPC9rZXl3b3JkPjxrZXl3b3JkPkNocm9tb3NvbWUgQWJlcnJhdGlvbnM8L2tleXdvcmQ+PGtl
-eXdvcmQ+Q29yZSBCaW5kaW5nIEZhY3RvciBBbHBoYSAyIFN1YnVuaXQvZ2VuZXRpY3M8L2tleXdv
-cmQ+PGtleXdvcmQ+RnVzaW9uIFByb3RlaW5zLCBiY3ItYWJsL2dlbmV0aWNzPC9rZXl3b3JkPjxr
-ZXl3b3JkPkdlbmVzLCBXaWxtcyBUdW1vcjwva2V5d29yZD48a2V5d29yZD5IdW1hbnM8L2tleXdv
-cmQ+PGtleXdvcmQ+SWthcm9zIFRyYW5zY3JpcHRpb24gRmFjdG9yL2dlbmV0aWNzPC9rZXl3b3Jk
-PjxrZXl3b3JkPkxldWtlbWlhLCBNeWVsb2dlbm91cywgQ2hyb25pYywgQkNSLUFCTCBQb3NpdGl2
-ZS8qZ2VuZXRpY3M8L2tleXdvcmQ+PGtleXdvcmQ+Kk11dGF0aW9uPC9rZXl3b3JkPjxrZXl3b3Jk
-PlJlcHJlc3NvciBQcm90ZWlucy9nZW5ldGljczwva2V5d29yZD48L2tleXdvcmRzPjxkYXRlcz48
-eWVhcj4yMDExPC95ZWFyPjxwdWItZGF0ZXM+PGRhdGU+TWFyPC9kYXRlPjwvcHViLWRhdGVzPjwv
-ZGF0ZXM+PGlzYm4+MTQ3Ni01NTUxIChFbGVjdHJvbmljKSYjeEQ7MDg4Ny02OTI0IChMaW5raW5n
-KTwvaXNibj48YWNjZXNzaW9uLW51bT4yMTI3NDAwNDwvYWNjZXNzaW9uLW51bT48dXJscz48cmVs
-YXRlZC11cmxzPjx1cmw+aHR0cHM6Ly93d3cubmNiaS5ubG0ubmloLmdvdi9wdWJtZWQvMjEyNzQw
-MDQ8L3VybD48L3JlbGF0ZWQtdXJscz48L3VybHM+PGVsZWN0cm9uaWMtcmVzb3VyY2UtbnVtPjEw
-LjEwMzgvbGV1LjIwMTAuMjk4PC9lbGVjdHJvbmljLXJlc291cmNlLW51bT48L3JlY29yZD48L0Np
-dGU+PENpdGU+PEF1dGhvcj5BZG5hbi1Bd2FkPC9BdXRob3I+PFllYXI+MjAyMTwvWWVhcj48UmVj
-TnVtPjMyNjc8L1JlY051bT48cmVjb3JkPjxyZWMtbnVtYmVyPjMyNjc8L3JlYy1udW1iZXI+PGZv
-cmVpZ24ta2V5cz48a2V5IGFwcD0iRU4iIGRiLWlkPSI1cjVmYXRlNXcyNWU1aWUwengyeHAwd3Ry
-eHpzMHd2eHRkeHgiIHRpbWVzdGFtcD0iMTY0NjcxOTUyMyIgZ3VpZD0iMGVjMDc2OWMtZTI2NS00
-ZDU0LTk1MzMtNTA4YWEzMTI3ZGNjIj4zMjY3PC9rZXk+PC9mb3JlaWduLWtleXM+PHJlZi10eXBl
-IG5hbWU9IkpvdXJuYWwgQXJ0aWNsZSI+MTc8L3JlZi10eXBlPjxjb250cmlidXRvcnM+PGF1dGhv
-cnM+PGF1dGhvcj5BZG5hbi1Bd2FkLCBTLjwvYXV0aG9yPjxhdXRob3I+S2Fua2FpbmVuLCBNLjwv
-YXV0aG9yPjxhdXRob3I+TXVzdGpva2ksIFMuPC9hdXRob3I+PC9hdXRob3JzPjwvY29udHJpYnV0
-b3JzPjxhdXRoLWFkZHJlc3M+SGVtYXRvbG9neSBSZXNlYXJjaCBVbml0IEhlbHNpbmtpLCBVbml2
-ZXJzaXR5IG9mIEhlbHNpbmtpIGFuZCBIZWxzaW5raSBVbml2ZXJzaXR5IEhvc3BpdGFsIENvbXBy
-ZWhlbnNpdmUgQ2FuY2VyIENlbnRlciwgSGVsc2lua2ksIEZpbmxhbmQuJiN4RDtUcmFuc2xhdGlv
-bmFsIEltbXVub2xvZ3kgUmVzZWFyY2ggUHJvZ3JhbSBhbmQgRGVwYXJ0bWVudCBvZiBDbGluaWNh
-bCBDaGVtaXN0cnkgYW5kIEhlbWF0b2xvZ3ksIFVuaXZlcnNpdHkgb2YgSGVsc2lua2ksIEhlbHNp
-bmtpLCBGaW5sYW5kLiYjeEQ7aUNBTiBEaWdpdGFsIFByZWNpc2lvbiBDYW5jZXIgTWVkaWNpbmUg
-RmxhZ3NoaXAsIEhlbHNpbmtpLCBGaW5sYW5kLjwvYXV0aC1hZGRyZXNzPjx0aXRsZXM+PHRpdGxl
-Pk11dGF0aW9uYWwgbGFuZHNjYXBlIG9mIGNocm9uaWMgbXllbG9pZCBsZXVrZW1pYTogbW9yZSB0
-aGFuIGEgc2luZ2xlIG9uY29nZW5lIGxldWtlbWlhPC90aXRsZT48c2Vjb25kYXJ5LXRpdGxlPkxl
-dWsgTHltcGhvbWE8L3NlY29uZGFyeS10aXRsZT48L3RpdGxlcz48cGVyaW9kaWNhbD48ZnVsbC10
-aXRsZT5MZXVrIEx5bXBob21hPC9mdWxsLXRpdGxlPjwvcGVyaW9kaWNhbD48cGFnZXM+MjA2NC0y
-MDc4PC9wYWdlcz48dm9sdW1lPjYyPC92b2x1bWU+PG51bWJlcj45PC9udW1iZXI+PGVkaXRpb24+
-MjAyMS8wNS8wNTwvZWRpdGlvbj48a2V5d29yZHM+PGtleXdvcmQ+RHJ1ZyBSZXNpc3RhbmNlLCBO
-ZW9wbGFzbTwva2V5d29yZD48a2V5d29yZD5GdXNpb24gUHJvdGVpbnMsIGJjci1hYmwvZ2VuZXRp
-Y3M8L2tleXdvcmQ+PGtleXdvcmQ+SHVtYW5zPC9rZXl3b3JkPjxrZXl3b3JkPipMZXVrZW1pYSwg
-TXllbG9nZW5vdXMsIENocm9uaWMsIEJDUi1BQkwgUG9zaXRpdmUvZHJ1ZyB0aGVyYXB5L2dlbmV0
-aWNzPC9rZXl3b3JkPjxrZXl3b3JkPk11dGF0aW9uPC9rZXl3b3JkPjxrZXl3b3JkPk9uY29nZW5l
-czwva2V5d29yZD48a2V5d29yZD4qUHJvdGVpbiBLaW5hc2UgSW5oaWJpdG9ycy9waGFybWFjb2xv
-Z3kvdGhlcmFwZXV0aWMgdXNlPC9rZXl3b3JkPjxrZXl3b3JkPkNocm9uaWMgbXllbG9pZCBsZXVr
-ZW1pYTwva2V5d29yZD48a2V5d29yZD5ibGFzdCBwaGFzZTwva2V5d29yZD48a2V5d29yZD5wZXJz
-b25hbGl6ZWQgbWVkaWNpbmU8L2tleXdvcmQ+PGtleXdvcmQ+cmlzayBzdHJhdGlmaWNhdGlvbjwv
-a2V5d29yZD48a2V5d29yZD5zb21hdGljIG11dGF0aW9uczwva2V5d29yZD48L2tleXdvcmRzPjxk
-YXRlcz48eWVhcj4yMDIxPC95ZWFyPjxwdWItZGF0ZXM+PGRhdGU+U2VwPC9kYXRlPjwvcHViLWRh
-dGVzPjwvZGF0ZXM+PHB1Ymxpc2hlcj5UYXlsb3IgJmFtcDsgRnJhbmNpczwvcHVibGlzaGVyPjxp
-c2JuPjEwMjktMjQwMyAoRWxlY3Ryb25pYykmI3hEOzEwMjYtODAyMiAoTGlua2luZyk8L2lzYm4+
-PGFjY2Vzc2lvbi1udW0+MzM5NDQ2NjA8L2FjY2Vzc2lvbi1udW0+PHVybHM+PHJlbGF0ZWQtdXJs
-cz48dXJsPmh0dHBzOi8vd3d3Lm5jYmkubmxtLm5paC5nb3YvcHVibWVkLzMzOTQ0NjYwPC91cmw+
-PC9yZWxhdGVkLXVybHM+PC91cmxzPjxlbGVjdHJvbmljLXJlc291cmNlLW51bT4xMC4xMDgwLzEw
-NDI4MTk0LjIwMjEuMTg5NDY1MjwvZWxlY3Ryb25pYy1yZXNvdXJjZS1udW0+PC9yZWNvcmQ+PC9D
-aXRlPjwvRW5kTm90ZT4A
+aHR0cHM6Ly93d3cubmNiaS5ubG0ubmloLmdvdi9wdWJtZWQvMzIwNDU0NzY8L3VybD48dXJsPmh0
+dHBzOi8vd3d3Lm5jYmkubmxtLm5paC5nb3YvcG1jL2FydGljbGVzL1BNQzcwMTMyNzAvcGRmL2Fk
+dmFuY2VzQURWMjAxOTAwMDk0My5wZGY8L3VybD48L3JlbGF0ZWQtdXJscz48L3VybHM+PGN1c3Rv
+bTI+UE1DNzAxMzI3MCBmcm9tIE5vdmFydGlzLCBQZml6ZXIsIGFuZCBCcmlzdG9sLU15ZXJzIFNx
+dWliYiAoYWxsIDMgdW5yZWxhdGVkIHRvIHRoaXMgc3R1ZHkpLiBTLkEuQS4gaGFzIHJlY2VpdmVk
+IHJlc2VhcmNoIGZ1bmRpbmcgZnJvbSBJbmN5dGUuIFRoZSByZW1haW5pbmcgYXV0aG9ycyBkZWNs
+YXJlIG5vIGNvbXBldGluZyBmaW5hbmNpYWwgaW50ZXJlc3RzLjwvY3VzdG9tMj48ZWxlY3Ryb25p
+Yy1yZXNvdXJjZS1udW0+MTAuMTE4Mi9ibG9vZGFkdmFuY2VzLjIwMTkwMDA5NDM8L2VsZWN0cm9u
+aWMtcmVzb3VyY2UtbnVtPjxyZW1vdGUtZGF0YWJhc2UtcHJvdmlkZXI+TkxNPC9yZW1vdGUtZGF0
+YWJhc2UtcHJvdmlkZXI+PGxhbmd1YWdlPmVuZzwvbGFuZ3VhZ2U+PC9yZWNvcmQ+PC9DaXRlPjxD
+aXRlPjxBdXRob3I+R3Jvc3NtYW5uPC9BdXRob3I+PFllYXI+MjAxMTwvWWVhcj48UmVjTnVtPjMx
+ODwvUmVjTnVtPjxyZWNvcmQ+PHJlYy1udW1iZXI+MzE4PC9yZWMtbnVtYmVyPjxmb3JlaWduLWtl
+eXM+PGtleSBhcHA9IkVOIiBkYi1pZD0iNXI1ZmF0ZTV3MjVlNWllMHp4MnhwMHd0cnh6czB3dnh0
+ZHh4IiB0aW1lc3RhbXA9IjE2NDY3MTQ3OTkiIGd1aWQ9Ijg0OWFiNWI0LTZhYmEtNDVlMC05MmM4
+LTVmNTYzOTJlYWQ2ZCI+MzE4PC9rZXk+PGtleSBhcHA9IkVOV2ViIiBkYi1pZD0iIj4wPC9rZXk+
+PC9mb3JlaWduLWtleXM+PHJlZi10eXBlIG5hbWU9IkpvdXJuYWwgQXJ0aWNsZSI+MTc8L3JlZi10
+eXBlPjxjb250cmlidXRvcnM+PGF1dGhvcnM+PGF1dGhvcj5Hcm9zc21hbm4sIFYuPC9hdXRob3I+
+PGF1dGhvcj5Lb2hsbWFubiwgQS48L2F1dGhvcj48YXV0aG9yPlplbmdlciwgTS48L2F1dGhvcj48
+YXV0aG9yPlNjaGluZGVsYSwgUy48L2F1dGhvcj48YXV0aG9yPkVkZXIsIEMuPC9hdXRob3I+PGF1
+dGhvcj5XZWlzc21hbm4sIFMuPC9hdXRob3I+PGF1dGhvcj5TY2huaXR0Z2VyLCBTLjwvYXV0aG9y
+PjxhdXRob3I+S2VybiwgVy48L2F1dGhvcj48YXV0aG9yPk11bGxlciwgTS4gQy48L2F1dGhvcj48
+YXV0aG9yPkhvY2hoYXVzLCBBLjwvYXV0aG9yPjxhdXRob3I+SGFmZXJsYWNoLCBULjwvYXV0aG9y
+PjxhdXRob3I+SGFmZXJsYWNoLCBDLjwvYXV0aG9yPjwvYXV0aG9ycz48L2NvbnRyaWJ1dG9ycz48
+dGl0bGVzPjx0aXRsZT5BIGRlZXAtc2VxdWVuY2luZyBzdHVkeSBvZiBjaHJvbmljIG15ZWxvaWQg
+bGV1a2VtaWEgcGF0aWVudHMgaW4gYmxhc3QgY3Jpc2lzIChCQy1DTUwpIGRldGVjdHMgbXV0YXRp
+b25zIGluIDc2LjklIG9mIGNhc2VzPC90aXRsZT48c2Vjb25kYXJ5LXRpdGxlPkxldWtlbWlhPC9z
+ZWNvbmRhcnktdGl0bGU+PC90aXRsZXM+PHBlcmlvZGljYWw+PGZ1bGwtdGl0bGU+TGV1a2VtaWE8
+L2Z1bGwtdGl0bGU+PC9wZXJpb2RpY2FsPjxwYWdlcz41NTctNjA8L3BhZ2VzPjx2b2x1bWU+MjU8
+L3ZvbHVtZT48bnVtYmVyPjM8L251bWJlcj48ZWRpdGlvbj4yMDExLzAxLzI5PC9lZGl0aW9uPjxr
+ZXl3b3Jkcz48a2V5d29yZD5CbGFzdCBDcmlzaXMvKmdlbmV0aWNzPC9rZXl3b3JkPjxrZXl3b3Jk
+PkNocm9tb3NvbWUgQWJlcnJhdGlvbnM8L2tleXdvcmQ+PGtleXdvcmQ+Q29yZSBCaW5kaW5nIEZh
+Y3RvciBBbHBoYSAyIFN1YnVuaXQvZ2VuZXRpY3M8L2tleXdvcmQ+PGtleXdvcmQ+RnVzaW9uIFBy
+b3RlaW5zLCBiY3ItYWJsL2dlbmV0aWNzPC9rZXl3b3JkPjxrZXl3b3JkPkdlbmVzLCBXaWxtcyBU
+dW1vcjwva2V5d29yZD48a2V5d29yZD5IdW1hbnM8L2tleXdvcmQ+PGtleXdvcmQ+SWthcm9zIFRy
+YW5zY3JpcHRpb24gRmFjdG9yL2dlbmV0aWNzPC9rZXl3b3JkPjxrZXl3b3JkPkxldWtlbWlhLCBN
+eWVsb2dlbm91cywgQ2hyb25pYywgQkNSLUFCTCBQb3NpdGl2ZS8qZ2VuZXRpY3M8L2tleXdvcmQ+
+PGtleXdvcmQ+Kk11dGF0aW9uPC9rZXl3b3JkPjxrZXl3b3JkPlJlcHJlc3NvciBQcm90ZWlucy9n
+ZW5ldGljczwva2V5d29yZD48L2tleXdvcmRzPjxkYXRlcz48eWVhcj4yMDExPC95ZWFyPjxwdWIt
+ZGF0ZXM+PGRhdGU+TWFyPC9kYXRlPjwvcHViLWRhdGVzPjwvZGF0ZXM+PGlzYm4+MTQ3Ni01NTUx
+IChFbGVjdHJvbmljKSYjeEQ7MDg4Ny02OTI0IChMaW5raW5nKTwvaXNibj48YWNjZXNzaW9uLW51
+bT4yMTI3NDAwNDwvYWNjZXNzaW9uLW51bT48dXJscz48cmVsYXRlZC11cmxzPjx1cmw+aHR0cHM6
+Ly93d3cubmNiaS5ubG0ubmloLmdvdi9wdWJtZWQvMjEyNzQwMDQ8L3VybD48L3JlbGF0ZWQtdXJs
+cz48L3VybHM+PGVsZWN0cm9uaWMtcmVzb3VyY2UtbnVtPjEwLjEwMzgvbGV1LjIwMTAuMjk4PC9l
+bGVjdHJvbmljLXJlc291cmNlLW51bT48L3JlY29yZD48L0NpdGU+PENpdGU+PEF1dGhvcj5BZG5h
+bi1Bd2FkPC9BdXRob3I+PFllYXI+MjAyMTwvWWVhcj48UmVjTnVtPjMyNjc8L1JlY051bT48cmVj
+b3JkPjxyZWMtbnVtYmVyPjMyNjc8L3JlYy1udW1iZXI+PGZvcmVpZ24ta2V5cz48a2V5IGFwcD0i
+RU4iIGRiLWlkPSI1cjVmYXRlNXcyNWU1aWUwengyeHAwd3RyeHpzMHd2eHRkeHgiIHRpbWVzdGFt
+cD0iMTY0NjcxOTUyMyIgZ3VpZD0iMGVjMDc2OWMtZTI2NS00ZDU0LTk1MzMtNTA4YWEzMTI3ZGNj
+Ij4zMjY3PC9rZXk+PC9mb3JlaWduLWtleXM+PHJlZi10eXBlIG5hbWU9IkpvdXJuYWwgQXJ0aWNs
+ZSI+MTc8L3JlZi10eXBlPjxjb250cmlidXRvcnM+PGF1dGhvcnM+PGF1dGhvcj5BZG5hbi1Bd2Fk
+LCBTLjwvYXV0aG9yPjxhdXRob3I+S2Fua2FpbmVuLCBNLjwvYXV0aG9yPjxhdXRob3I+TXVzdGpv
+a2ksIFMuPC9hdXRob3I+PC9hdXRob3JzPjwvY29udHJpYnV0b3JzPjxhdXRoLWFkZHJlc3M+SGVt
+YXRvbG9neSBSZXNlYXJjaCBVbml0IEhlbHNpbmtpLCBVbml2ZXJzaXR5IG9mIEhlbHNpbmtpIGFu
+ZCBIZWxzaW5raSBVbml2ZXJzaXR5IEhvc3BpdGFsIENvbXByZWhlbnNpdmUgQ2FuY2VyIENlbnRl
+ciwgSGVsc2lua2ksIEZpbmxhbmQuJiN4RDtUcmFuc2xhdGlvbmFsIEltbXVub2xvZ3kgUmVzZWFy
+Y2ggUHJvZ3JhbSBhbmQgRGVwYXJ0bWVudCBvZiBDbGluaWNhbCBDaGVtaXN0cnkgYW5kIEhlbWF0
+b2xvZ3ksIFVuaXZlcnNpdHkgb2YgSGVsc2lua2ksIEhlbHNpbmtpLCBGaW5sYW5kLiYjeEQ7aUNB
+TiBEaWdpdGFsIFByZWNpc2lvbiBDYW5jZXIgTWVkaWNpbmUgRmxhZ3NoaXAsIEhlbHNpbmtpLCBG
+aW5sYW5kLjwvYXV0aC1hZGRyZXNzPjx0aXRsZXM+PHRpdGxlPk11dGF0aW9uYWwgbGFuZHNjYXBl
+IG9mIGNocm9uaWMgbXllbG9pZCBsZXVrZW1pYTogbW9yZSB0aGFuIGEgc2luZ2xlIG9uY29nZW5l
+IGxldWtlbWlhPC90aXRsZT48c2Vjb25kYXJ5LXRpdGxlPkxldWsgTHltcGhvbWE8L3NlY29uZGFy
+eS10aXRsZT48L3RpdGxlcz48cGVyaW9kaWNhbD48ZnVsbC10aXRsZT5MZXVrIEx5bXBob21hPC9m
+dWxsLXRpdGxlPjwvcGVyaW9kaWNhbD48cGFnZXM+MjA2NC0yMDc4PC9wYWdlcz48dm9sdW1lPjYy
+PC92b2x1bWU+PG51bWJlcj45PC9udW1iZXI+PGVkaXRpb24+MjAyMS8wNS8wNTwvZWRpdGlvbj48
+a2V5d29yZHM+PGtleXdvcmQ+RHJ1ZyBSZXNpc3RhbmNlLCBOZW9wbGFzbTwva2V5d29yZD48a2V5
+d29yZD5GdXNpb24gUHJvdGVpbnMsIGJjci1hYmwvZ2VuZXRpY3M8L2tleXdvcmQ+PGtleXdvcmQ+
+SHVtYW5zPC9rZXl3b3JkPjxrZXl3b3JkPipMZXVrZW1pYSwgTXllbG9nZW5vdXMsIENocm9uaWMs
+IEJDUi1BQkwgUG9zaXRpdmUvZHJ1ZyB0aGVyYXB5L2dlbmV0aWNzPC9rZXl3b3JkPjxrZXl3b3Jk
+Pk11dGF0aW9uPC9rZXl3b3JkPjxrZXl3b3JkPk9uY29nZW5lczwva2V5d29yZD48a2V5d29yZD4q
+UHJvdGVpbiBLaW5hc2UgSW5oaWJpdG9ycy9waGFybWFjb2xvZ3kvdGhlcmFwZXV0aWMgdXNlPC9r
+ZXl3b3JkPjxrZXl3b3JkPkNocm9uaWMgbXllbG9pZCBsZXVrZW1pYTwva2V5d29yZD48a2V5d29y
+ZD5ibGFzdCBwaGFzZTwva2V5d29yZD48a2V5d29yZD5wZXJzb25hbGl6ZWQgbWVkaWNpbmU8L2tl
+eXdvcmQ+PGtleXdvcmQ+cmlzayBzdHJhdGlmaWNhdGlvbjwva2V5d29yZD48a2V5d29yZD5zb21h
+dGljIG11dGF0aW9uczwva2V5d29yZD48L2tleXdvcmRzPjxkYXRlcz48eWVhcj4yMDIxPC95ZWFy
+PjxwdWItZGF0ZXM+PGRhdGU+U2VwPC9kYXRlPjwvcHViLWRhdGVzPjwvZGF0ZXM+PHB1Ymxpc2hl
+cj5UYXlsb3IgJmFtcDsgRnJhbmNpczwvcHVibGlzaGVyPjxpc2JuPjEwMjktMjQwMyAoRWxlY3Ry
+b25pYykmI3hEOzEwMjYtODAyMiAoTGlua2luZyk8L2lzYm4+PGFjY2Vzc2lvbi1udW0+MzM5NDQ2
+NjA8L2FjY2Vzc2lvbi1udW0+PHVybHM+PHJlbGF0ZWQtdXJscz48dXJsPmh0dHBzOi8vd3d3Lm5j
+YmkubmxtLm5paC5nb3YvcHVibWVkLzMzOTQ0NjYwPC91cmw+PC9yZWxhdGVkLXVybHM+PC91cmxz
+PjxlbGVjdHJvbmljLXJlc291cmNlLW51bT4xMC4xMDgwLzEwNDI4MTk0LjIwMjEuMTg5NDY1Mjwv
+ZWxlY3Ryb25pYy1yZXNvdXJjZS1udW0+PC9yZWNvcmQ+PC9DaXRlPjwvRW5kTm90ZT5=
 </w:fldData>
               </w:fldChar>
             </w:r>
@@ -1767,86 +1652,87 @@
 L2RhdGU+PC9wdWItZGF0ZXM+PC9kYXRlcz48aXNibj4yNDczLTk1MzcgKEVsZWN0cm9uaWMpJiN4
 RDsyNDczLTk1MjkgKFByaW50KSYjeEQ7MjQ3My05NTI5IChMaW5raW5nKTwvaXNibj48YWNjZXNz
 aW9uLW51bT4zMjA0NTQ3NjwvYWNjZXNzaW9uLW51bT48dXJscz48cmVsYXRlZC11cmxzPjx1cmw+
-aHR0cHM6Ly93d3cubmNiaS5ubG0ubmloLmdvdi9wdWJtZWQvMzIwNDU0NzY8L3VybD48L3JlbGF0
-ZWQtdXJscz48L3VybHM+PGN1c3RvbTI+UE1DNzAxMzI3MCBmcm9tIE5vdmFydGlzLCBQZml6ZXIs
-IGFuZCBCcmlzdG9sLU15ZXJzIFNxdWliYiAoYWxsIDMgdW5yZWxhdGVkIHRvIHRoaXMgc3R1ZHkp
-LiBTLkEuQS4gaGFzIHJlY2VpdmVkIHJlc2VhcmNoIGZ1bmRpbmcgZnJvbSBJbmN5dGUuIFRoZSBy
-ZW1haW5pbmcgYXV0aG9ycyBkZWNsYXJlIG5vIGNvbXBldGluZyBmaW5hbmNpYWwgaW50ZXJlc3Rz
-LjwvY3VzdG9tMj48ZWxlY3Ryb25pYy1yZXNvdXJjZS1udW0+MTAuMTE4Mi9ibG9vZGFkdmFuY2Vz
-LjIwMTkwMDA5NDM8L2VsZWN0cm9uaWMtcmVzb3VyY2UtbnVtPjxyZW1vdGUtZGF0YWJhc2UtcHJv
-dmlkZXI+TkxNPC9yZW1vdGUtZGF0YWJhc2UtcHJvdmlkZXI+PGxhbmd1YWdlPmVuZzwvbGFuZ3Vh
-Z2U+PC9yZWNvcmQ+PC9DaXRlPjxDaXRlPjxBdXRob3I+R3Jvc3NtYW5uPC9BdXRob3I+PFllYXI+
-MjAxMTwvWWVhcj48UmVjTnVtPjMxODwvUmVjTnVtPjxyZWNvcmQ+PHJlYy1udW1iZXI+MzE4PC9y
-ZWMtbnVtYmVyPjxmb3JlaWduLWtleXM+PGtleSBhcHA9IkVOIiBkYi1pZD0iNXI1ZmF0ZTV3MjVl
-NWllMHp4MnhwMHd0cnh6czB3dnh0ZHh4IiB0aW1lc3RhbXA9IjE2NDY3MTQ3OTkiIGd1aWQ9Ijg0
-OWFiNWI0LTZhYmEtNDVlMC05MmM4LTVmNTYzOTJlYWQ2ZCI+MzE4PC9rZXk+PGtleSBhcHA9IkVO
-V2ViIiBkYi1pZD0iIj4wPC9rZXk+PC9mb3JlaWduLWtleXM+PHJlZi10eXBlIG5hbWU9IkpvdXJu
-YWwgQXJ0aWNsZSI+MTc8L3JlZi10eXBlPjxjb250cmlidXRvcnM+PGF1dGhvcnM+PGF1dGhvcj5H
-cm9zc21hbm4sIFYuPC9hdXRob3I+PGF1dGhvcj5Lb2hsbWFubiwgQS48L2F1dGhvcj48YXV0aG9y
-PlplbmdlciwgTS48L2F1dGhvcj48YXV0aG9yPlNjaGluZGVsYSwgUy48L2F1dGhvcj48YXV0aG9y
-PkVkZXIsIEMuPC9hdXRob3I+PGF1dGhvcj5XZWlzc21hbm4sIFMuPC9hdXRob3I+PGF1dGhvcj5T
-Y2huaXR0Z2VyLCBTLjwvYXV0aG9yPjxhdXRob3I+S2VybiwgVy48L2F1dGhvcj48YXV0aG9yPk11
-bGxlciwgTS4gQy48L2F1dGhvcj48YXV0aG9yPkhvY2hoYXVzLCBBLjwvYXV0aG9yPjxhdXRob3I+
-SGFmZXJsYWNoLCBULjwvYXV0aG9yPjxhdXRob3I+SGFmZXJsYWNoLCBDLjwvYXV0aG9yPjwvYXV0
-aG9ycz48L2NvbnRyaWJ1dG9ycz48dGl0bGVzPjx0aXRsZT5BIGRlZXAtc2VxdWVuY2luZyBzdHVk
-eSBvZiBjaHJvbmljIG15ZWxvaWQgbGV1a2VtaWEgcGF0aWVudHMgaW4gYmxhc3QgY3Jpc2lzIChC
-Qy1DTUwpIGRldGVjdHMgbXV0YXRpb25zIGluIDc2LjklIG9mIGNhc2VzPC90aXRsZT48c2Vjb25k
-YXJ5LXRpdGxlPkxldWtlbWlhPC9zZWNvbmRhcnktdGl0bGU+PC90aXRsZXM+PHBlcmlvZGljYWw+
-PGZ1bGwtdGl0bGU+TGV1a2VtaWE8L2Z1bGwtdGl0bGU+PC9wZXJpb2RpY2FsPjxwYWdlcz41NTct
-NjA8L3BhZ2VzPjx2b2x1bWU+MjU8L3ZvbHVtZT48bnVtYmVyPjM8L251bWJlcj48ZWRpdGlvbj4y
-MDExLzAxLzI5PC9lZGl0aW9uPjxrZXl3b3Jkcz48a2V5d29yZD5CbGFzdCBDcmlzaXMvKmdlbmV0
-aWNzPC9rZXl3b3JkPjxrZXl3b3JkPkNocm9tb3NvbWUgQWJlcnJhdGlvbnM8L2tleXdvcmQ+PGtl
-eXdvcmQ+Q29yZSBCaW5kaW5nIEZhY3RvciBBbHBoYSAyIFN1YnVuaXQvZ2VuZXRpY3M8L2tleXdv
-cmQ+PGtleXdvcmQ+RnVzaW9uIFByb3RlaW5zLCBiY3ItYWJsL2dlbmV0aWNzPC9rZXl3b3JkPjxr
-ZXl3b3JkPkdlbmVzLCBXaWxtcyBUdW1vcjwva2V5d29yZD48a2V5d29yZD5IdW1hbnM8L2tleXdv
-cmQ+PGtleXdvcmQ+SWthcm9zIFRyYW5zY3JpcHRpb24gRmFjdG9yL2dlbmV0aWNzPC9rZXl3b3Jk
-PjxrZXl3b3JkPkxldWtlbWlhLCBNeWVsb2dlbm91cywgQ2hyb25pYywgQkNSLUFCTCBQb3NpdGl2
-ZS8qZ2VuZXRpY3M8L2tleXdvcmQ+PGtleXdvcmQ+Kk11dGF0aW9uPC9rZXl3b3JkPjxrZXl3b3Jk
-PlJlcHJlc3NvciBQcm90ZWlucy9nZW5ldGljczwva2V5d29yZD48L2tleXdvcmRzPjxkYXRlcz48
-eWVhcj4yMDExPC95ZWFyPjxwdWItZGF0ZXM+PGRhdGU+TWFyPC9kYXRlPjwvcHViLWRhdGVzPjwv
-ZGF0ZXM+PGlzYm4+MTQ3Ni01NTUxIChFbGVjdHJvbmljKSYjeEQ7MDg4Ny02OTI0IChMaW5raW5n
-KTwvaXNibj48YWNjZXNzaW9uLW51bT4yMTI3NDAwNDwvYWNjZXNzaW9uLW51bT48dXJscz48cmVs
-YXRlZC11cmxzPjx1cmw+aHR0cHM6Ly93d3cubmNiaS5ubG0ubmloLmdvdi9wdWJtZWQvMjEyNzQw
-MDQ8L3VybD48L3JlbGF0ZWQtdXJscz48L3VybHM+PGVsZWN0cm9uaWMtcmVzb3VyY2UtbnVtPjEw
-LjEwMzgvbGV1LjIwMTAuMjk4PC9lbGVjdHJvbmljLXJlc291cmNlLW51bT48L3JlY29yZD48L0Np
-dGU+PENpdGU+PEF1dGhvcj5BZG5hbi1Bd2FkPC9BdXRob3I+PFllYXI+MjAyMTwvWWVhcj48UmVj
-TnVtPjMyNjc8L1JlY051bT48cmVjb3JkPjxyZWMtbnVtYmVyPjMyNjc8L3JlYy1udW1iZXI+PGZv
-cmVpZ24ta2V5cz48a2V5IGFwcD0iRU4iIGRiLWlkPSI1cjVmYXRlNXcyNWU1aWUwengyeHAwd3Ry
-eHpzMHd2eHRkeHgiIHRpbWVzdGFtcD0iMTY0NjcxOTUyMyIgZ3VpZD0iMGVjMDc2OWMtZTI2NS00
-ZDU0LTk1MzMtNTA4YWEzMTI3ZGNjIj4zMjY3PC9rZXk+PC9mb3JlaWduLWtleXM+PHJlZi10eXBl
-IG5hbWU9IkpvdXJuYWwgQXJ0aWNsZSI+MTc8L3JlZi10eXBlPjxjb250cmlidXRvcnM+PGF1dGhv
-cnM+PGF1dGhvcj5BZG5hbi1Bd2FkLCBTLjwvYXV0aG9yPjxhdXRob3I+S2Fua2FpbmVuLCBNLjwv
-YXV0aG9yPjxhdXRob3I+TXVzdGpva2ksIFMuPC9hdXRob3I+PC9hdXRob3JzPjwvY29udHJpYnV0
-b3JzPjxhdXRoLWFkZHJlc3M+SGVtYXRvbG9neSBSZXNlYXJjaCBVbml0IEhlbHNpbmtpLCBVbml2
-ZXJzaXR5IG9mIEhlbHNpbmtpIGFuZCBIZWxzaW5raSBVbml2ZXJzaXR5IEhvc3BpdGFsIENvbXBy
-ZWhlbnNpdmUgQ2FuY2VyIENlbnRlciwgSGVsc2lua2ksIEZpbmxhbmQuJiN4RDtUcmFuc2xhdGlv
-bmFsIEltbXVub2xvZ3kgUmVzZWFyY2ggUHJvZ3JhbSBhbmQgRGVwYXJ0bWVudCBvZiBDbGluaWNh
-bCBDaGVtaXN0cnkgYW5kIEhlbWF0b2xvZ3ksIFVuaXZlcnNpdHkgb2YgSGVsc2lua2ksIEhlbHNp
-bmtpLCBGaW5sYW5kLiYjeEQ7aUNBTiBEaWdpdGFsIFByZWNpc2lvbiBDYW5jZXIgTWVkaWNpbmUg
-RmxhZ3NoaXAsIEhlbHNpbmtpLCBGaW5sYW5kLjwvYXV0aC1hZGRyZXNzPjx0aXRsZXM+PHRpdGxl
-Pk11dGF0aW9uYWwgbGFuZHNjYXBlIG9mIGNocm9uaWMgbXllbG9pZCBsZXVrZW1pYTogbW9yZSB0
-aGFuIGEgc2luZ2xlIG9uY29nZW5lIGxldWtlbWlhPC90aXRsZT48c2Vjb25kYXJ5LXRpdGxlPkxl
-dWsgTHltcGhvbWE8L3NlY29uZGFyeS10aXRsZT48L3RpdGxlcz48cGVyaW9kaWNhbD48ZnVsbC10
-aXRsZT5MZXVrIEx5bXBob21hPC9mdWxsLXRpdGxlPjwvcGVyaW9kaWNhbD48cGFnZXM+MjA2NC0y
-MDc4PC9wYWdlcz48dm9sdW1lPjYyPC92b2x1bWU+PG51bWJlcj45PC9udW1iZXI+PGVkaXRpb24+
-MjAyMS8wNS8wNTwvZWRpdGlvbj48a2V5d29yZHM+PGtleXdvcmQ+RHJ1ZyBSZXNpc3RhbmNlLCBO
-ZW9wbGFzbTwva2V5d29yZD48a2V5d29yZD5GdXNpb24gUHJvdGVpbnMsIGJjci1hYmwvZ2VuZXRp
-Y3M8L2tleXdvcmQ+PGtleXdvcmQ+SHVtYW5zPC9rZXl3b3JkPjxrZXl3b3JkPipMZXVrZW1pYSwg
-TXllbG9nZW5vdXMsIENocm9uaWMsIEJDUi1BQkwgUG9zaXRpdmUvZHJ1ZyB0aGVyYXB5L2dlbmV0
-aWNzPC9rZXl3b3JkPjxrZXl3b3JkPk11dGF0aW9uPC9rZXl3b3JkPjxrZXl3b3JkPk9uY29nZW5l
-czwva2V5d29yZD48a2V5d29yZD4qUHJvdGVpbiBLaW5hc2UgSW5oaWJpdG9ycy9waGFybWFjb2xv
-Z3kvdGhlcmFwZXV0aWMgdXNlPC9rZXl3b3JkPjxrZXl3b3JkPkNocm9uaWMgbXllbG9pZCBsZXVr
-ZW1pYTwva2V5d29yZD48a2V5d29yZD5ibGFzdCBwaGFzZTwva2V5d29yZD48a2V5d29yZD5wZXJz
-b25hbGl6ZWQgbWVkaWNpbmU8L2tleXdvcmQ+PGtleXdvcmQ+cmlzayBzdHJhdGlmaWNhdGlvbjwv
-a2V5d29yZD48a2V5d29yZD5zb21hdGljIG11dGF0aW9uczwva2V5d29yZD48L2tleXdvcmRzPjxk
-YXRlcz48eWVhcj4yMDIxPC95ZWFyPjxwdWItZGF0ZXM+PGRhdGU+U2VwPC9kYXRlPjwvcHViLWRh
-dGVzPjwvZGF0ZXM+PHB1Ymxpc2hlcj5UYXlsb3IgJmFtcDsgRnJhbmNpczwvcHVibGlzaGVyPjxp
-c2JuPjEwMjktMjQwMyAoRWxlY3Ryb25pYykmI3hEOzEwMjYtODAyMiAoTGlua2luZyk8L2lzYm4+
-PGFjY2Vzc2lvbi1udW0+MzM5NDQ2NjA8L2FjY2Vzc2lvbi1udW0+PHVybHM+PHJlbGF0ZWQtdXJs
-cz48dXJsPmh0dHBzOi8vd3d3Lm5jYmkubmxtLm5paC5nb3YvcHVibWVkLzMzOTQ0NjYwPC91cmw+
-PC9yZWxhdGVkLXVybHM+PC91cmxzPjxlbGVjdHJvbmljLXJlc291cmNlLW51bT4xMC4xMDgwLzEw
-NDI4MTk0LjIwMjEuMTg5NDY1MjwvZWxlY3Ryb25pYy1yZXNvdXJjZS1udW0+PC9yZWNvcmQ+PC9D
-aXRlPjwvRW5kTm90ZT4A
+aHR0cHM6Ly93d3cubmNiaS5ubG0ubmloLmdvdi9wdWJtZWQvMzIwNDU0NzY8L3VybD48dXJsPmh0
+dHBzOi8vd3d3Lm5jYmkubmxtLm5paC5nb3YvcG1jL2FydGljbGVzL1BNQzcwMTMyNzAvcGRmL2Fk
+dmFuY2VzQURWMjAxOTAwMDk0My5wZGY8L3VybD48L3JlbGF0ZWQtdXJscz48L3VybHM+PGN1c3Rv
+bTI+UE1DNzAxMzI3MCBmcm9tIE5vdmFydGlzLCBQZml6ZXIsIGFuZCBCcmlzdG9sLU15ZXJzIFNx
+dWliYiAoYWxsIDMgdW5yZWxhdGVkIHRvIHRoaXMgc3R1ZHkpLiBTLkEuQS4gaGFzIHJlY2VpdmVk
+IHJlc2VhcmNoIGZ1bmRpbmcgZnJvbSBJbmN5dGUuIFRoZSByZW1haW5pbmcgYXV0aG9ycyBkZWNs
+YXJlIG5vIGNvbXBldGluZyBmaW5hbmNpYWwgaW50ZXJlc3RzLjwvY3VzdG9tMj48ZWxlY3Ryb25p
+Yy1yZXNvdXJjZS1udW0+MTAuMTE4Mi9ibG9vZGFkdmFuY2VzLjIwMTkwMDA5NDM8L2VsZWN0cm9u
+aWMtcmVzb3VyY2UtbnVtPjxyZW1vdGUtZGF0YWJhc2UtcHJvdmlkZXI+TkxNPC9yZW1vdGUtZGF0
+YWJhc2UtcHJvdmlkZXI+PGxhbmd1YWdlPmVuZzwvbGFuZ3VhZ2U+PC9yZWNvcmQ+PC9DaXRlPjxD
+aXRlPjxBdXRob3I+R3Jvc3NtYW5uPC9BdXRob3I+PFllYXI+MjAxMTwvWWVhcj48UmVjTnVtPjMx
+ODwvUmVjTnVtPjxyZWNvcmQ+PHJlYy1udW1iZXI+MzE4PC9yZWMtbnVtYmVyPjxmb3JlaWduLWtl
+eXM+PGtleSBhcHA9IkVOIiBkYi1pZD0iNXI1ZmF0ZTV3MjVlNWllMHp4MnhwMHd0cnh6czB3dnh0
+ZHh4IiB0aW1lc3RhbXA9IjE2NDY3MTQ3OTkiIGd1aWQ9Ijg0OWFiNWI0LTZhYmEtNDVlMC05MmM4
+LTVmNTYzOTJlYWQ2ZCI+MzE4PC9rZXk+PGtleSBhcHA9IkVOV2ViIiBkYi1pZD0iIj4wPC9rZXk+
+PC9mb3JlaWduLWtleXM+PHJlZi10eXBlIG5hbWU9IkpvdXJuYWwgQXJ0aWNsZSI+MTc8L3JlZi10
+eXBlPjxjb250cmlidXRvcnM+PGF1dGhvcnM+PGF1dGhvcj5Hcm9zc21hbm4sIFYuPC9hdXRob3I+
+PGF1dGhvcj5Lb2hsbWFubiwgQS48L2F1dGhvcj48YXV0aG9yPlplbmdlciwgTS48L2F1dGhvcj48
+YXV0aG9yPlNjaGluZGVsYSwgUy48L2F1dGhvcj48YXV0aG9yPkVkZXIsIEMuPC9hdXRob3I+PGF1
+dGhvcj5XZWlzc21hbm4sIFMuPC9hdXRob3I+PGF1dGhvcj5TY2huaXR0Z2VyLCBTLjwvYXV0aG9y
+PjxhdXRob3I+S2VybiwgVy48L2F1dGhvcj48YXV0aG9yPk11bGxlciwgTS4gQy48L2F1dGhvcj48
+YXV0aG9yPkhvY2hoYXVzLCBBLjwvYXV0aG9yPjxhdXRob3I+SGFmZXJsYWNoLCBULjwvYXV0aG9y
+PjxhdXRob3I+SGFmZXJsYWNoLCBDLjwvYXV0aG9yPjwvYXV0aG9ycz48L2NvbnRyaWJ1dG9ycz48
+dGl0bGVzPjx0aXRsZT5BIGRlZXAtc2VxdWVuY2luZyBzdHVkeSBvZiBjaHJvbmljIG15ZWxvaWQg
+bGV1a2VtaWEgcGF0aWVudHMgaW4gYmxhc3QgY3Jpc2lzIChCQy1DTUwpIGRldGVjdHMgbXV0YXRp
+b25zIGluIDc2LjklIG9mIGNhc2VzPC90aXRsZT48c2Vjb25kYXJ5LXRpdGxlPkxldWtlbWlhPC9z
+ZWNvbmRhcnktdGl0bGU+PC90aXRsZXM+PHBlcmlvZGljYWw+PGZ1bGwtdGl0bGU+TGV1a2VtaWE8
+L2Z1bGwtdGl0bGU+PC9wZXJpb2RpY2FsPjxwYWdlcz41NTctNjA8L3BhZ2VzPjx2b2x1bWU+MjU8
+L3ZvbHVtZT48bnVtYmVyPjM8L251bWJlcj48ZWRpdGlvbj4yMDExLzAxLzI5PC9lZGl0aW9uPjxr
+ZXl3b3Jkcz48a2V5d29yZD5CbGFzdCBDcmlzaXMvKmdlbmV0aWNzPC9rZXl3b3JkPjxrZXl3b3Jk
+PkNocm9tb3NvbWUgQWJlcnJhdGlvbnM8L2tleXdvcmQ+PGtleXdvcmQ+Q29yZSBCaW5kaW5nIEZh
+Y3RvciBBbHBoYSAyIFN1YnVuaXQvZ2VuZXRpY3M8L2tleXdvcmQ+PGtleXdvcmQ+RnVzaW9uIFBy
+b3RlaW5zLCBiY3ItYWJsL2dlbmV0aWNzPC9rZXl3b3JkPjxrZXl3b3JkPkdlbmVzLCBXaWxtcyBU
+dW1vcjwva2V5d29yZD48a2V5d29yZD5IdW1hbnM8L2tleXdvcmQ+PGtleXdvcmQ+SWthcm9zIFRy
+YW5zY3JpcHRpb24gRmFjdG9yL2dlbmV0aWNzPC9rZXl3b3JkPjxrZXl3b3JkPkxldWtlbWlhLCBN
+eWVsb2dlbm91cywgQ2hyb25pYywgQkNSLUFCTCBQb3NpdGl2ZS8qZ2VuZXRpY3M8L2tleXdvcmQ+
+PGtleXdvcmQ+Kk11dGF0aW9uPC9rZXl3b3JkPjxrZXl3b3JkPlJlcHJlc3NvciBQcm90ZWlucy9n
+ZW5ldGljczwva2V5d29yZD48L2tleXdvcmRzPjxkYXRlcz48eWVhcj4yMDExPC95ZWFyPjxwdWIt
+ZGF0ZXM+PGRhdGU+TWFyPC9kYXRlPjwvcHViLWRhdGVzPjwvZGF0ZXM+PGlzYm4+MTQ3Ni01NTUx
+IChFbGVjdHJvbmljKSYjeEQ7MDg4Ny02OTI0IChMaW5raW5nKTwvaXNibj48YWNjZXNzaW9uLW51
+bT4yMTI3NDAwNDwvYWNjZXNzaW9uLW51bT48dXJscz48cmVsYXRlZC11cmxzPjx1cmw+aHR0cHM6
+Ly93d3cubmNiaS5ubG0ubmloLmdvdi9wdWJtZWQvMjEyNzQwMDQ8L3VybD48L3JlbGF0ZWQtdXJs
+cz48L3VybHM+PGVsZWN0cm9uaWMtcmVzb3VyY2UtbnVtPjEwLjEwMzgvbGV1LjIwMTAuMjk4PC9l
+bGVjdHJvbmljLXJlc291cmNlLW51bT48L3JlY29yZD48L0NpdGU+PENpdGU+PEF1dGhvcj5BZG5h
+bi1Bd2FkPC9BdXRob3I+PFllYXI+MjAyMTwvWWVhcj48UmVjTnVtPjMyNjc8L1JlY051bT48cmVj
+b3JkPjxyZWMtbnVtYmVyPjMyNjc8L3JlYy1udW1iZXI+PGZvcmVpZ24ta2V5cz48a2V5IGFwcD0i
+RU4iIGRiLWlkPSI1cjVmYXRlNXcyNWU1aWUwengyeHAwd3RyeHpzMHd2eHRkeHgiIHRpbWVzdGFt
+cD0iMTY0NjcxOTUyMyIgZ3VpZD0iMGVjMDc2OWMtZTI2NS00ZDU0LTk1MzMtNTA4YWEzMTI3ZGNj
+Ij4zMjY3PC9rZXk+PC9mb3JlaWduLWtleXM+PHJlZi10eXBlIG5hbWU9IkpvdXJuYWwgQXJ0aWNs
+ZSI+MTc8L3JlZi10eXBlPjxjb250cmlidXRvcnM+PGF1dGhvcnM+PGF1dGhvcj5BZG5hbi1Bd2Fk
+LCBTLjwvYXV0aG9yPjxhdXRob3I+S2Fua2FpbmVuLCBNLjwvYXV0aG9yPjxhdXRob3I+TXVzdGpv
+a2ksIFMuPC9hdXRob3I+PC9hdXRob3JzPjwvY29udHJpYnV0b3JzPjxhdXRoLWFkZHJlc3M+SGVt
+YXRvbG9neSBSZXNlYXJjaCBVbml0IEhlbHNpbmtpLCBVbml2ZXJzaXR5IG9mIEhlbHNpbmtpIGFu
+ZCBIZWxzaW5raSBVbml2ZXJzaXR5IEhvc3BpdGFsIENvbXByZWhlbnNpdmUgQ2FuY2VyIENlbnRl
+ciwgSGVsc2lua2ksIEZpbmxhbmQuJiN4RDtUcmFuc2xhdGlvbmFsIEltbXVub2xvZ3kgUmVzZWFy
+Y2ggUHJvZ3JhbSBhbmQgRGVwYXJ0bWVudCBvZiBDbGluaWNhbCBDaGVtaXN0cnkgYW5kIEhlbWF0
+b2xvZ3ksIFVuaXZlcnNpdHkgb2YgSGVsc2lua2ksIEhlbHNpbmtpLCBGaW5sYW5kLiYjeEQ7aUNB
+TiBEaWdpdGFsIFByZWNpc2lvbiBDYW5jZXIgTWVkaWNpbmUgRmxhZ3NoaXAsIEhlbHNpbmtpLCBG
+aW5sYW5kLjwvYXV0aC1hZGRyZXNzPjx0aXRsZXM+PHRpdGxlPk11dGF0aW9uYWwgbGFuZHNjYXBl
+IG9mIGNocm9uaWMgbXllbG9pZCBsZXVrZW1pYTogbW9yZSB0aGFuIGEgc2luZ2xlIG9uY29nZW5l
+IGxldWtlbWlhPC90aXRsZT48c2Vjb25kYXJ5LXRpdGxlPkxldWsgTHltcGhvbWE8L3NlY29uZGFy
+eS10aXRsZT48L3RpdGxlcz48cGVyaW9kaWNhbD48ZnVsbC10aXRsZT5MZXVrIEx5bXBob21hPC9m
+dWxsLXRpdGxlPjwvcGVyaW9kaWNhbD48cGFnZXM+MjA2NC0yMDc4PC9wYWdlcz48dm9sdW1lPjYy
+PC92b2x1bWU+PG51bWJlcj45PC9udW1iZXI+PGVkaXRpb24+MjAyMS8wNS8wNTwvZWRpdGlvbj48
+a2V5d29yZHM+PGtleXdvcmQ+RHJ1ZyBSZXNpc3RhbmNlLCBOZW9wbGFzbTwva2V5d29yZD48a2V5
+d29yZD5GdXNpb24gUHJvdGVpbnMsIGJjci1hYmwvZ2VuZXRpY3M8L2tleXdvcmQ+PGtleXdvcmQ+
+SHVtYW5zPC9rZXl3b3JkPjxrZXl3b3JkPipMZXVrZW1pYSwgTXllbG9nZW5vdXMsIENocm9uaWMs
+IEJDUi1BQkwgUG9zaXRpdmUvZHJ1ZyB0aGVyYXB5L2dlbmV0aWNzPC9rZXl3b3JkPjxrZXl3b3Jk
+Pk11dGF0aW9uPC9rZXl3b3JkPjxrZXl3b3JkPk9uY29nZW5lczwva2V5d29yZD48a2V5d29yZD4q
+UHJvdGVpbiBLaW5hc2UgSW5oaWJpdG9ycy9waGFybWFjb2xvZ3kvdGhlcmFwZXV0aWMgdXNlPC9r
+ZXl3b3JkPjxrZXl3b3JkPkNocm9uaWMgbXllbG9pZCBsZXVrZW1pYTwva2V5d29yZD48a2V5d29y
+ZD5ibGFzdCBwaGFzZTwva2V5d29yZD48a2V5d29yZD5wZXJzb25hbGl6ZWQgbWVkaWNpbmU8L2tl
+eXdvcmQ+PGtleXdvcmQ+cmlzayBzdHJhdGlmaWNhdGlvbjwva2V5d29yZD48a2V5d29yZD5zb21h
+dGljIG11dGF0aW9uczwva2V5d29yZD48L2tleXdvcmRzPjxkYXRlcz48eWVhcj4yMDIxPC95ZWFy
+PjxwdWItZGF0ZXM+PGRhdGU+U2VwPC9kYXRlPjwvcHViLWRhdGVzPjwvZGF0ZXM+PHB1Ymxpc2hl
+cj5UYXlsb3IgJmFtcDsgRnJhbmNpczwvcHVibGlzaGVyPjxpc2JuPjEwMjktMjQwMyAoRWxlY3Ry
+b25pYykmI3hEOzEwMjYtODAyMiAoTGlua2luZyk8L2lzYm4+PGFjY2Vzc2lvbi1udW0+MzM5NDQ2
+NjA8L2FjY2Vzc2lvbi1udW0+PHVybHM+PHJlbGF0ZWQtdXJscz48dXJsPmh0dHBzOi8vd3d3Lm5j
+YmkubmxtLm5paC5nb3YvcHVibWVkLzMzOTQ0NjYwPC91cmw+PC9yZWxhdGVkLXVybHM+PC91cmxz
+PjxlbGVjdHJvbmljLXJlc291cmNlLW51bT4xMC4xMDgwLzEwNDI4MTk0LjIwMjEuMTg5NDY1Mjwv
+ZWxlY3Ryb25pYy1yZXNvdXJjZS1udW0+PC9yZWNvcmQ+PC9DaXRlPjwvRW5kTm90ZT5=
 </w:fldData>
               </w:fldChar>
             </w:r>
@@ -1904,31 +1790,7 @@
               <w:t xml:space="preserve"> </w:t>
             </w:r>
             <w:r>
-              <w:t xml:space="preserve">chromosomal abnormalities </w:t>
-            </w:r>
-            <w:r>
-              <w:t xml:space="preserve">(ACAs) </w:t>
-            </w:r>
-            <w:r>
-              <w:t>in Philadelphia chromosome-positive cells</w:t>
-            </w:r>
-            <w:r>
-              <w:t xml:space="preserve"> </w:t>
-            </w:r>
-            <w:r>
-              <w:t xml:space="preserve">at diagnosis </w:t>
-            </w:r>
-            <w:r>
-              <w:t xml:space="preserve">are </w:t>
-            </w:r>
-            <w:r>
-              <w:t xml:space="preserve">associated with an increased risks of progression to blast phase. These ACAs </w:t>
-            </w:r>
-            <w:r>
-              <w:t>including 3q26.2 rearrangements, monosomy 7</w:t>
-            </w:r>
-            <w:r>
-              <w:t>, isochromosome 17q and complex karyotype</w:t>
+              <w:t>chromosomal abnormalities (ACAs) in Philadelphia chromosome-positive cells at diagnosis are associated with an increased risks of progression to blast phase. These ACAs including 3q26.2 rearrangements, monosomy 7, isochromosome 17q and complex karyotype</w:t>
             </w:r>
             <w:r>
               <w:fldChar w:fldCharType="begin"/>
@@ -2335,16 +2197,7 @@
               <w:pStyle w:val="CLIN3BULLETPOINTS"/>
             </w:pPr>
             <w:r>
-              <w:t xml:space="preserve">Emergence of new </w:t>
-            </w:r>
-            <w:r>
-              <w:t>ACAs</w:t>
-            </w:r>
-            <w:r>
-              <w:t xml:space="preserve"> or compound mutations in the </w:t>
-            </w:r>
-            <w:r>
-              <w:t xml:space="preserve">kinase domain of </w:t>
+              <w:t xml:space="preserve">Emergence of new ACAs or compound mutations in the kinase domain of </w:t>
             </w:r>
             <w:r>
               <w:rPr>
@@ -2364,10 +2217,7 @@
               <w:t>ABL1</w:t>
             </w:r>
             <w:r>
-              <w:t xml:space="preserve"> are associated with </w:t>
-            </w:r>
-            <w:r>
-              <w:t>increased risk of disease progression</w:t>
+              <w:t xml:space="preserve"> are associated with increased risk of disease progression</w:t>
             </w:r>
             <w:r>
               <w:fldChar w:fldCharType="begin"/>
@@ -2422,13 +2272,7 @@
               <w:t>ABL1</w:t>
             </w:r>
             <w:r>
-              <w:t xml:space="preserve"> </w:t>
-            </w:r>
-            <w:r>
-              <w:t>oncoprotein</w:t>
-            </w:r>
-            <w:r>
-              <w:t xml:space="preserve"> is the target of TKIs</w:t>
+              <w:t xml:space="preserve"> oncoprotein is the target of TKIs</w:t>
             </w:r>
             <w:r>
               <w:fldChar w:fldCharType="begin">
@@ -2797,13 +2641,7 @@
               <w:t xml:space="preserve"> </w:t>
             </w:r>
             <w:r>
-              <w:t xml:space="preserve">are </w:t>
-            </w:r>
-            <w:r>
-              <w:t>a common</w:t>
-            </w:r>
-            <w:r>
-              <w:t xml:space="preserve"> cause of resistance</w:t>
+              <w:t>are a common cause of resistance</w:t>
             </w:r>
             <w:r>
               <w:t xml:space="preserve"> </w:t>
@@ -3726,10 +3564,7 @@
               <w:t>ABL1</w:t>
             </w:r>
             <w:r>
-              <w:t xml:space="preserve"> mutations have differing reported sensitivities to available TKIs and these should be considered when selecting </w:t>
-            </w:r>
-            <w:r>
-              <w:t>a TKI</w:t>
+              <w:t xml:space="preserve"> mutations have differing reported sensitivities to available TKIs and these should be considered when selecting a TKI</w:t>
             </w:r>
             <w:r>
               <w:fldChar w:fldCharType="begin">
@@ -3848,13 +3683,7 @@
               <w:t>Ponatinib</w:t>
             </w:r>
             <w:r>
-              <w:t xml:space="preserve"> </w:t>
-            </w:r>
-            <w:r>
-              <w:t>is an effective TKI for CML with a</w:t>
-            </w:r>
-            <w:r>
-              <w:t xml:space="preserve">n </w:t>
+              <w:t xml:space="preserve"> is an effective TKI for CML with an </w:t>
             </w:r>
             <w:r>
               <w:rPr>
@@ -3864,10 +3693,7 @@
               <w:t xml:space="preserve">ABL1 </w:t>
             </w:r>
             <w:r>
-              <w:t>Thr315Ile</w:t>
-            </w:r>
-            <w:r>
-              <w:t xml:space="preserve"> (</w:t>
+              <w:t>Thr315Ile (</w:t>
             </w:r>
             <w:r>
               <w:rPr>
@@ -3893,13 +3719,7 @@
               <w:t>T315I</w:t>
             </w:r>
             <w:r>
-              <w:t>)</w:t>
-            </w:r>
-            <w:r>
-              <w:t xml:space="preserve"> mutation</w:t>
-            </w:r>
-            <w:r>
-              <w:t xml:space="preserve"> which confers resistance to both nilotinib and dasatinib</w:t>
+              <w:t>) mutation which confers resistance to both nilotinib and dasatinib</w:t>
             </w:r>
             <w:r>
               <w:fldChar w:fldCharType="begin">
@@ -4049,39 +3869,16 @@
           <w:p>
             <w:pPr>
               <w:pStyle w:val="CLIN3BULLETPOINTS"/>
+              <w:spacing w:line="259" w:lineRule="auto"/>
             </w:pPr>
             <w:r>
-              <w:t>Asciminib</w:t>
-            </w:r>
-            <w:r>
-              <w:t>,</w:t>
-            </w:r>
-            <w:r>
-              <w:t xml:space="preserve"> </w:t>
-            </w:r>
-            <w:r>
-              <w:t xml:space="preserve">a first-in-class allosteic inhibitor </w:t>
-            </w:r>
-            <w:r>
-              <w:t>specifically targeting the ABL myristoyl pocket</w:t>
-            </w:r>
-            <w:r>
-              <w:t xml:space="preserve"> (aka STAMP)</w:t>
-            </w:r>
-            <w:r>
-              <w:t>,</w:t>
-            </w:r>
-            <w:r>
-              <w:t xml:space="preserve"> </w:t>
-            </w:r>
-            <w:r>
-              <w:t xml:space="preserve">is effective in CML with </w:t>
-            </w:r>
-            <w:r>
-              <w:t xml:space="preserve">kinase domain </w:t>
-            </w:r>
-            <w:r>
-              <w:t xml:space="preserve">mutations conferring resistance to TKI, including </w:t>
+              <w:t>Asciminib, a first-in-class alloste</w:t>
+            </w:r>
+            <w:r>
+              <w:t>r</w:t>
+            </w:r>
+            <w:r>
+              <w:t xml:space="preserve">ic inhibitor specifically targeting the ABL myristoyl pocket (aka STAMP), is effective in CML with kinase domain mutations conferring resistance to TKI, including </w:t>
             </w:r>
             <w:r>
               <w:rPr>
@@ -4091,16 +3888,7 @@
               <w:t xml:space="preserve">ABL1 </w:t>
             </w:r>
             <w:r>
-              <w:t>Thr315Ile</w:t>
-            </w:r>
-            <w:r>
-              <w:t xml:space="preserve">. </w:t>
-            </w:r>
-            <w:r>
-              <w:t xml:space="preserve">However, </w:t>
-            </w:r>
-            <w:r>
-              <w:t>resistance to asciminib has been reported due to myristoyl pocket mutations</w:t>
+              <w:t>Thr315Ile. However, secondary resistance to asciminib has been reported due to acquired myristoyl pocket mutations</w:t>
             </w:r>
             <w:r>
               <w:fldChar w:fldCharType="begin">
@@ -4206,7 +3994,130 @@
               <w:fldChar w:fldCharType="end"/>
             </w:r>
             <w:r>
+              <w:t xml:space="preserve">. Additionally, primary resistance has been reported with rare transcript isoforms (e13a3 and e14a3) lacking the </w:t>
+            </w:r>
+            <w:r>
+              <w:rPr>
+                <w:i/>
+                <w:iCs/>
+              </w:rPr>
+              <w:t>ABL1</w:t>
+            </w:r>
+            <w:r>
+              <w:t xml:space="preserve"> exon 2</w:t>
+            </w:r>
+            <w:r>
+              <w:fldChar w:fldCharType="begin">
+                <w:fldData xml:space="preserve">PEVuZE5vdGU+PENpdGU+PEF1dGhvcj5MZXNrZTwvQXV0aG9yPjxZZWFyPjIwMjQ8L1llYXI+PFJl
+Y051bT4zNzczPC9SZWNOdW0+PERpc3BsYXlUZXh0PjxzdHlsZSBmYWNlPSJzdXBlcnNjcmlwdCI+
+MjI8L3N0eWxlPjwvRGlzcGxheVRleHQ+PHJlY29yZD48cmVjLW51bWJlcj4zNzczPC9yZWMtbnVt
+YmVyPjxmb3JlaWduLWtleXM+PGtleSBhcHA9IkVOIiBkYi1pZD0iNXI1ZmF0ZTV3MjVlNWllMHp4
+MnhwMHd0cnh6czB3dnh0ZHh4IiB0aW1lc3RhbXA9IjE3MjUwOTk5OTciPjM3NzM8L2tleT48L2Zv
+cmVpZ24ta2V5cz48cmVmLXR5cGUgbmFtZT0iSm91cm5hbCBBcnRpY2xlIj4xNzwvcmVmLXR5cGU+
+PGNvbnRyaWJ1dG9ycz48YXV0aG9ycz48YXV0aG9yPkxlc2tlLCBJLiBCLjwvYXV0aG9yPjxhdXRo
+b3I+SGFudHNjaGVsLCBPLjwvYXV0aG9yPjwvYXV0aG9ycz48L2NvbnRyaWJ1dG9ycz48YXV0aC1h
+ZGRyZXNzPkluc3RpdHV0ZSBvZiBQaHlzaW9sb2dpY2FsIENoZW1pc3RyeSwgRmFjdWx0eSBvZiBN
+ZWRpY2luZSwgUGhpbGlwcHMgVW5pdmVyc2l0eSBvZiBNYXJidXJnLCAzNTAzMiwgTWFyYnVyZywg
+R2VybWFueS4mI3hEO0luc3RpdHV0ZSBvZiBQaHlzaW9sb2dpY2FsIENoZW1pc3RyeSwgRmFjdWx0
+eSBvZiBNZWRpY2luZSwgUGhpbGlwcHMgVW5pdmVyc2l0eSBvZiBNYXJidXJnLCAzNTAzMiwgTWFy
+YnVyZywgR2VybWFueS4gb2xpdmVyLmhhbnRzY2hlbEB1bmktbWFyYnVyZy5kZS48L2F1dGgtYWRk
+cmVzcz48dGl0bGVzPjx0aXRsZT5UaGUgZTEzYTMgKGIyYTMpIGFuZCBlMTRhMyAoYjNhMykgQkNS
+OjpBQkwxIGlzb2Zvcm1zIGFyZSByZXNpc3RhbnQgdG8gYXNjaW1pbmliPC90aXRsZT48c2Vjb25k
+YXJ5LXRpdGxlPkxldWtlbWlhPC9zZWNvbmRhcnktdGl0bGU+PC90aXRsZXM+PHBlcmlvZGljYWw+
+PGZ1bGwtdGl0bGU+TGV1a2VtaWE8L2Z1bGwtdGl0bGU+PC9wZXJpb2RpY2FsPjxwYWdlcz4yMDQx
+LTIwNDU8L3BhZ2VzPjx2b2x1bWU+Mzg8L3ZvbHVtZT48bnVtYmVyPjk8L251bWJlcj48ZWRpdGlv
+bj4yMDI0LzA2LzE2PC9lZGl0aW9uPjxrZXl3b3Jkcz48a2V5d29yZD5IdW1hbnM8L2tleXdvcmQ+
+PGtleXdvcmQ+KkZ1c2lvbiBQcm90ZWlucywgYmNyLWFibC9nZW5ldGljczwva2V5d29yZD48a2V5
+d29yZD4qRHJ1ZyBSZXNpc3RhbmNlLCBOZW9wbGFzbS9nZW5ldGljczwva2V5d29yZD48a2V5d29y
+ZD4qUHJvdGVpbiBJc29mb3Jtcy9nZW5ldGljczwva2V5d29yZD48a2V5d29yZD5MZXVrZW1pYSwg
+TXllbG9nZW5vdXMsIENocm9uaWMsIEJDUi1BQkwgUG9zaXRpdmUvZHJ1ZyB0aGVyYXB5L2dlbmV0
+aWNzL3BhdGhvbG9neTwva2V5d29yZD48a2V5d29yZD5Qcm90ZWluIEtpbmFzZSBJbmhpYml0b3Jz
+L3RoZXJhcGV1dGljIHVzZS9waGFybWFjb2xvZ3k8L2tleXdvcmQ+PGtleXdvcmQ+UHJvdG8tT25j
+b2dlbmUgUHJvdGVpbnMgYy1hYmwvZ2VuZXRpY3MvbWV0YWJvbGlzbTwva2V5d29yZD48a2V5d29y
+ZD5OaWFjaW5hbWlkZS9hbmFsb2dzICZhbXA7IGRlcml2YXRpdmVzPC9rZXl3b3JkPjxrZXl3b3Jk
+PlB5cmF6b2xlczwva2V5d29yZD48L2tleXdvcmRzPjxkYXRlcz48eWVhcj4yMDI0PC95ZWFyPjxw
+dWItZGF0ZXM+PGRhdGU+U2VwPC9kYXRlPjwvcHViLWRhdGVzPjwvZGF0ZXM+PGlzYm4+MTQ3Ni01
+NTUxIChFbGVjdHJvbmljKSYjeEQ7MDg4Ny02OTI0IChQcmludCkmI3hEOzA4ODctNjkyNCAoTGlu
+a2luZyk8L2lzYm4+PGFjY2Vzc2lvbi1udW0+Mzg4Nzk2MTA8L2FjY2Vzc2lvbi1udW0+PHVybHM+
+PHJlbGF0ZWQtdXJscz48dXJsPmh0dHBzOi8vd3d3Lm5jYmkubmxtLm5paC5nb3YvcHVibWVkLzM4
+ODc5NjEwPC91cmw+PHVybD5odHRwczovL3d3dy5uYXR1cmUuY29tL2FydGljbGVzL3M0MTM3NS0w
+MjQtMDIzMTQtNy5wZGY8L3VybD48L3JlbGF0ZWQtdXJscz48L3VybHM+PGN1c3RvbTI+UE1DMTEz
+NDczNjcgU3R1ZHkgZm9yIENNTCAoRVVUT1MpIGFuZCBzcGVha2VycyZhcG9zOyBob25vcmFyaWEg
+ZnJvbSBOb3ZhcnRpcy48L2N1c3RvbTI+PGVsZWN0cm9uaWMtcmVzb3VyY2UtbnVtPjEwLjEwMzgv
+czQxMzc1LTAyNC0wMjMxNC03PC9lbGVjdHJvbmljLXJlc291cmNlLW51bT48L3JlY29yZD48L0Np
+dGU+PC9FbmROb3RlPn==
+</w:fldData>
+              </w:fldChar>
+            </w:r>
+            <w:r>
+              <w:instrText xml:space="preserve"> ADDIN EN.CITE </w:instrText>
+            </w:r>
+            <w:r>
+              <w:fldChar w:fldCharType="begin">
+                <w:fldData xml:space="preserve">PEVuZE5vdGU+PENpdGU+PEF1dGhvcj5MZXNrZTwvQXV0aG9yPjxZZWFyPjIwMjQ8L1llYXI+PFJl
+Y051bT4zNzczPC9SZWNOdW0+PERpc3BsYXlUZXh0PjxzdHlsZSBmYWNlPSJzdXBlcnNjcmlwdCI+
+MjI8L3N0eWxlPjwvRGlzcGxheVRleHQ+PHJlY29yZD48cmVjLW51bWJlcj4zNzczPC9yZWMtbnVt
+YmVyPjxmb3JlaWduLWtleXM+PGtleSBhcHA9IkVOIiBkYi1pZD0iNXI1ZmF0ZTV3MjVlNWllMHp4
+MnhwMHd0cnh6czB3dnh0ZHh4IiB0aW1lc3RhbXA9IjE3MjUwOTk5OTciPjM3NzM8L2tleT48L2Zv
+cmVpZ24ta2V5cz48cmVmLXR5cGUgbmFtZT0iSm91cm5hbCBBcnRpY2xlIj4xNzwvcmVmLXR5cGU+
+PGNvbnRyaWJ1dG9ycz48YXV0aG9ycz48YXV0aG9yPkxlc2tlLCBJLiBCLjwvYXV0aG9yPjxhdXRo
+b3I+SGFudHNjaGVsLCBPLjwvYXV0aG9yPjwvYXV0aG9ycz48L2NvbnRyaWJ1dG9ycz48YXV0aC1h
+ZGRyZXNzPkluc3RpdHV0ZSBvZiBQaHlzaW9sb2dpY2FsIENoZW1pc3RyeSwgRmFjdWx0eSBvZiBN
+ZWRpY2luZSwgUGhpbGlwcHMgVW5pdmVyc2l0eSBvZiBNYXJidXJnLCAzNTAzMiwgTWFyYnVyZywg
+R2VybWFueS4mI3hEO0luc3RpdHV0ZSBvZiBQaHlzaW9sb2dpY2FsIENoZW1pc3RyeSwgRmFjdWx0
+eSBvZiBNZWRpY2luZSwgUGhpbGlwcHMgVW5pdmVyc2l0eSBvZiBNYXJidXJnLCAzNTAzMiwgTWFy
+YnVyZywgR2VybWFueS4gb2xpdmVyLmhhbnRzY2hlbEB1bmktbWFyYnVyZy5kZS48L2F1dGgtYWRk
+cmVzcz48dGl0bGVzPjx0aXRsZT5UaGUgZTEzYTMgKGIyYTMpIGFuZCBlMTRhMyAoYjNhMykgQkNS
+OjpBQkwxIGlzb2Zvcm1zIGFyZSByZXNpc3RhbnQgdG8gYXNjaW1pbmliPC90aXRsZT48c2Vjb25k
+YXJ5LXRpdGxlPkxldWtlbWlhPC9zZWNvbmRhcnktdGl0bGU+PC90aXRsZXM+PHBlcmlvZGljYWw+
+PGZ1bGwtdGl0bGU+TGV1a2VtaWE8L2Z1bGwtdGl0bGU+PC9wZXJpb2RpY2FsPjxwYWdlcz4yMDQx
+LTIwNDU8L3BhZ2VzPjx2b2x1bWU+Mzg8L3ZvbHVtZT48bnVtYmVyPjk8L251bWJlcj48ZWRpdGlv
+bj4yMDI0LzA2LzE2PC9lZGl0aW9uPjxrZXl3b3Jkcz48a2V5d29yZD5IdW1hbnM8L2tleXdvcmQ+
+PGtleXdvcmQ+KkZ1c2lvbiBQcm90ZWlucywgYmNyLWFibC9nZW5ldGljczwva2V5d29yZD48a2V5
+d29yZD4qRHJ1ZyBSZXNpc3RhbmNlLCBOZW9wbGFzbS9nZW5ldGljczwva2V5d29yZD48a2V5d29y
+ZD4qUHJvdGVpbiBJc29mb3Jtcy9nZW5ldGljczwva2V5d29yZD48a2V5d29yZD5MZXVrZW1pYSwg
+TXllbG9nZW5vdXMsIENocm9uaWMsIEJDUi1BQkwgUG9zaXRpdmUvZHJ1ZyB0aGVyYXB5L2dlbmV0
+aWNzL3BhdGhvbG9neTwva2V5d29yZD48a2V5d29yZD5Qcm90ZWluIEtpbmFzZSBJbmhpYml0b3Jz
+L3RoZXJhcGV1dGljIHVzZS9waGFybWFjb2xvZ3k8L2tleXdvcmQ+PGtleXdvcmQ+UHJvdG8tT25j
+b2dlbmUgUHJvdGVpbnMgYy1hYmwvZ2VuZXRpY3MvbWV0YWJvbGlzbTwva2V5d29yZD48a2V5d29y
+ZD5OaWFjaW5hbWlkZS9hbmFsb2dzICZhbXA7IGRlcml2YXRpdmVzPC9rZXl3b3JkPjxrZXl3b3Jk
+PlB5cmF6b2xlczwva2V5d29yZD48L2tleXdvcmRzPjxkYXRlcz48eWVhcj4yMDI0PC95ZWFyPjxw
+dWItZGF0ZXM+PGRhdGU+U2VwPC9kYXRlPjwvcHViLWRhdGVzPjwvZGF0ZXM+PGlzYm4+MTQ3Ni01
+NTUxIChFbGVjdHJvbmljKSYjeEQ7MDg4Ny02OTI0IChQcmludCkmI3hEOzA4ODctNjkyNCAoTGlu
+a2luZyk8L2lzYm4+PGFjY2Vzc2lvbi1udW0+Mzg4Nzk2MTA8L2FjY2Vzc2lvbi1udW0+PHVybHM+
+PHJlbGF0ZWQtdXJscz48dXJsPmh0dHBzOi8vd3d3Lm5jYmkubmxtLm5paC5nb3YvcHVibWVkLzM4
+ODc5NjEwPC91cmw+PHVybD5odHRwczovL3d3dy5uYXR1cmUuY29tL2FydGljbGVzL3M0MTM3NS0w
+MjQtMDIzMTQtNy5wZGY8L3VybD48L3JlbGF0ZWQtdXJscz48L3VybHM+PGN1c3RvbTI+UE1DMTEz
+NDczNjcgU3R1ZHkgZm9yIENNTCAoRVVUT1MpIGFuZCBzcGVha2VycyZhcG9zOyBob25vcmFyaWEg
+ZnJvbSBOb3ZhcnRpcy48L2N1c3RvbTI+PGVsZWN0cm9uaWMtcmVzb3VyY2UtbnVtPjEwLjEwMzgv
+czQxMzc1LTAyNC0wMjMxNC03PC9lbGVjdHJvbmljLXJlc291cmNlLW51bT48L3JlY29yZD48L0Np
+dGU+PC9FbmROb3RlPn==
+</w:fldData>
+              </w:fldChar>
+            </w:r>
+            <w:r>
+              <w:instrText xml:space="preserve"> ADDIN EN.CITE.DATA </w:instrText>
+            </w:r>
+            <w:r>
+              <w:fldChar w:fldCharType="end"/>
+            </w:r>
+            <w:r>
+              <w:fldChar w:fldCharType="separate"/>
+            </w:r>
+            <w:r>
+              <w:rPr>
+                <w:vertAlign w:val="superscript"/>
+              </w:rPr>
+              <w:t>22</w:t>
+            </w:r>
+            <w:r>
+              <w:fldChar w:fldCharType="end"/>
+            </w:r>
+            <w:r>
               <w:t>.</w:t>
+            </w:r>
+            <w:r>
+              <w:t xml:space="preserve">  </w:t>
             </w:r>
           </w:p>
           <w:p>
@@ -4790,6 +4701,33 @@
             </w:r>
             <w:r>
               <w:t xml:space="preserve">(24): 3474-9.  </w:t>
+            </w:r>
+            <w:r>
+              <w:rPr>
+                <w:b/>
+              </w:rPr>
+              <w:t>22.</w:t>
+            </w:r>
+            <w:r>
+              <w:t xml:space="preserve"> Leske IB, Hantschel O. The e13a3 (b2a3) and e14a3 (b3a3) BCR::ABL1 isoforms are resistant to asciminib. </w:t>
+            </w:r>
+            <w:r>
+              <w:rPr>
+                <w:i/>
+              </w:rPr>
+              <w:t>Leukemia</w:t>
+            </w:r>
+            <w:r>
+              <w:t xml:space="preserve"> 2024; </w:t>
+            </w:r>
+            <w:r>
+              <w:rPr>
+                <w:b/>
+              </w:rPr>
+              <w:t>38</w:t>
+            </w:r>
+            <w:r>
+              <w:t xml:space="preserve">(9): 2041-5.  </w:t>
             </w:r>
             <w:r>
               <w:rPr>
@@ -4812,45 +4750,13 @@
       </w:pPr>
     </w:p>
     <w:sectPr>
-      <w:footerReference w:type="default" r:id="rId11"/>
+      <w:footerReference w:type="default" r:id="rId5"/>
       <w:pgSz w:w="11900" w:h="16840"/>
       <w:pgMar w:top="1674" w:right="851" w:bottom="1134" w:left="851" w:header="680" w:footer="851" w:gutter="0"/>
       <w:cols w:space="708"/>
     </w:sectPr>
   </w:body>
 </w:document>
-</file>
-
-<file path=word/endnotes.xml><?xml version="1.0" encoding="utf-8"?>
-<w:endnotes xmlns:wpc="http://schemas.microsoft.com/office/word/2010/wordprocessingCanvas" xmlns:cx="http://schemas.microsoft.com/office/drawing/2014/chartex" xmlns:cx1="http://schemas.microsoft.com/office/drawing/2015/9/8/chartex" xmlns:cx2="http://schemas.microsoft.com/office/drawing/2015/10/21/chartex" xmlns:cx3="http://schemas.microsoft.com/office/drawing/2016/5/9/chartex" xmlns:cx4="http://schemas.microsoft.com/office/drawing/2016/5/10/chartex" xmlns:cx5="http://schemas.microsoft.com/office/drawing/2016/5/11/chartex" xmlns:cx6="http://schemas.microsoft.com/office/drawing/2016/5/12/chartex" xmlns:cx7="http://schemas.microsoft.com/office/drawing/2016/5/13/chartex" xmlns:cx8="http://schemas.microsoft.com/office/drawing/2016/5/14/chartex" xmlns:mc="http://schemas.openxmlformats.org/markup-compatibility/2006" xmlns:aink="http://schemas.microsoft.com/office/drawing/2016/ink" xmlns:am3d="http://schemas.microsoft.com/office/drawing/2017/model3d" xmlns:o="urn:schemas-microsoft-com:office:office" xmlns:oel="http://schemas.microsoft.com/office/2019/extlst" xmlns:r="http://schemas.openxmlformats.org/officeDocument/2006/relationships" xmlns:m="http://schemas.openxmlformats.org/officeDocument/2006/math" xmlns:v="urn:schemas-microsoft-com:vml" xmlns:wp14="http://schemas.microsoft.com/office/word/2010/wordprocessingDrawing" xmlns:wp="http://schemas.openxmlformats.org/drawingml/2006/wordprocessingDrawing" xmlns:w10="urn:schemas-microsoft-com:office:word" xmlns:w="http://schemas.openxmlformats.org/wordprocessingml/2006/main" xmlns:w14="http://schemas.microsoft.com/office/word/2010/wordml" xmlns:w15="http://schemas.microsoft.com/office/word/2012/wordml" xmlns:w16cex="http://schemas.microsoft.com/office/word/2018/wordml/cex" xmlns:w16cid="http://schemas.microsoft.com/office/word/2016/wordml/cid" xmlns:w16="http://schemas.microsoft.com/office/word/2018/wordml" xmlns:w16sdtdh="http://schemas.microsoft.com/office/word/2020/wordml/sdtdatahash" xmlns:w16se="http://schemas.microsoft.com/office/word/2015/wordml/symex" xmlns:wpg="http://schemas.microsoft.com/office/word/2010/wordprocessingGroup" xmlns:wpi="http://schemas.microsoft.com/office/word/2010/wordprocessingInk" xmlns:wne="http://schemas.microsoft.com/office/word/2006/wordml" xmlns:wps="http://schemas.microsoft.com/office/word/2010/wordprocessingShape" mc:Ignorable="w14 w15 w16se w16cid w16 w16cex w16sdtdh wp14">
-  <w:endnote w:type="separator" w:id="-1">
-    <w:p>
-      <w:pPr>
-        <w:spacing w:after="0" w:line="240" w:lineRule="auto"/>
-      </w:pPr>
-      <w:r>
-        <w:separator/>
-      </w:r>
-    </w:p>
-  </w:endnote>
-  <w:endnote w:type="continuationSeparator" w:id="0">
-    <w:p>
-      <w:pPr>
-        <w:spacing w:after="0" w:line="240" w:lineRule="auto"/>
-      </w:pPr>
-      <w:r>
-        <w:continuationSeparator/>
-      </w:r>
-    </w:p>
-  </w:endnote>
-  <w:endnote w:type="continuationNotice" w:id="1">
-    <w:p>
-      <w:pPr>
-        <w:spacing w:after="0" w:line="240" w:lineRule="auto"/>
-      </w:pPr>
-    </w:p>
-  </w:endnote>
-</w:endnotes>
 </file>
 
 <file path=word/footer1.xml><?xml version="1.0" encoding="utf-8"?>
@@ -4870,45 +4776,13 @@
 </w:ftr>
 </file>
 
-<file path=word/footnotes.xml><?xml version="1.0" encoding="utf-8"?>
-<w:footnotes xmlns:wpc="http://schemas.microsoft.com/office/word/2010/wordprocessingCanvas" xmlns:cx="http://schemas.microsoft.com/office/drawing/2014/chartex" xmlns:cx1="http://schemas.microsoft.com/office/drawing/2015/9/8/chartex" xmlns:cx2="http://schemas.microsoft.com/office/drawing/2015/10/21/chartex" xmlns:cx3="http://schemas.microsoft.com/office/drawing/2016/5/9/chartex" xmlns:cx4="http://schemas.microsoft.com/office/drawing/2016/5/10/chartex" xmlns:cx5="http://schemas.microsoft.com/office/drawing/2016/5/11/chartex" xmlns:cx6="http://schemas.microsoft.com/office/drawing/2016/5/12/chartex" xmlns:cx7="http://schemas.microsoft.com/office/drawing/2016/5/13/chartex" xmlns:cx8="http://schemas.microsoft.com/office/drawing/2016/5/14/chartex" xmlns:mc="http://schemas.openxmlformats.org/markup-compatibility/2006" xmlns:aink="http://schemas.microsoft.com/office/drawing/2016/ink" xmlns:am3d="http://schemas.microsoft.com/office/drawing/2017/model3d" xmlns:o="urn:schemas-microsoft-com:office:office" xmlns:oel="http://schemas.microsoft.com/office/2019/extlst" xmlns:r="http://schemas.openxmlformats.org/officeDocument/2006/relationships" xmlns:m="http://schemas.openxmlformats.org/officeDocument/2006/math" xmlns:v="urn:schemas-microsoft-com:vml" xmlns:wp14="http://schemas.microsoft.com/office/word/2010/wordprocessingDrawing" xmlns:wp="http://schemas.openxmlformats.org/drawingml/2006/wordprocessingDrawing" xmlns:w10="urn:schemas-microsoft-com:office:word" xmlns:w="http://schemas.openxmlformats.org/wordprocessingml/2006/main" xmlns:w14="http://schemas.microsoft.com/office/word/2010/wordml" xmlns:w15="http://schemas.microsoft.com/office/word/2012/wordml" xmlns:w16cex="http://schemas.microsoft.com/office/word/2018/wordml/cex" xmlns:w16cid="http://schemas.microsoft.com/office/word/2016/wordml/cid" xmlns:w16="http://schemas.microsoft.com/office/word/2018/wordml" xmlns:w16sdtdh="http://schemas.microsoft.com/office/word/2020/wordml/sdtdatahash" xmlns:w16se="http://schemas.microsoft.com/office/word/2015/wordml/symex" xmlns:wpg="http://schemas.microsoft.com/office/word/2010/wordprocessingGroup" xmlns:wpi="http://schemas.microsoft.com/office/word/2010/wordprocessingInk" xmlns:wne="http://schemas.microsoft.com/office/word/2006/wordml" xmlns:wps="http://schemas.microsoft.com/office/word/2010/wordprocessingShape" mc:Ignorable="w14 w15 w16se w16cid w16 w16cex w16sdtdh wp14">
-  <w:footnote w:type="separator" w:id="-1">
-    <w:p>
-      <w:pPr>
-        <w:spacing w:after="0" w:line="240" w:lineRule="auto"/>
-      </w:pPr>
-      <w:r>
-        <w:separator/>
-      </w:r>
-    </w:p>
-  </w:footnote>
-  <w:footnote w:type="continuationSeparator" w:id="0">
-    <w:p>
-      <w:pPr>
-        <w:spacing w:after="0" w:line="240" w:lineRule="auto"/>
-      </w:pPr>
-      <w:r>
-        <w:continuationSeparator/>
-      </w:r>
-    </w:p>
-  </w:footnote>
-  <w:footnote w:type="continuationNotice" w:id="1">
-    <w:p>
-      <w:pPr>
-        <w:spacing w:after="0" w:line="240" w:lineRule="auto"/>
-      </w:pPr>
-    </w:p>
-  </w:footnote>
-</w:footnotes>
-</file>
-
 <file path=word/numbering.xml><?xml version="1.0" encoding="utf-8"?>
 <w:numbering xmlns:wpc="http://schemas.microsoft.com/office/word/2010/wordprocessingCanvas" xmlns:cx="http://schemas.microsoft.com/office/drawing/2014/chartex" xmlns:cx1="http://schemas.microsoft.com/office/drawing/2015/9/8/chartex" xmlns:cx2="http://schemas.microsoft.com/office/drawing/2015/10/21/chartex" xmlns:cx3="http://schemas.microsoft.com/office/drawing/2016/5/9/chartex" xmlns:cx4="http://schemas.microsoft.com/office/drawing/2016/5/10/chartex" xmlns:cx5="http://schemas.microsoft.com/office/drawing/2016/5/11/chartex" xmlns:cx6="http://schemas.microsoft.com/office/drawing/2016/5/12/chartex" xmlns:cx7="http://schemas.microsoft.com/office/drawing/2016/5/13/chartex" xmlns:cx8="http://schemas.microsoft.com/office/drawing/2016/5/14/chartex" xmlns:mc="http://schemas.openxmlformats.org/markup-compatibility/2006" xmlns:aink="http://schemas.microsoft.com/office/drawing/2016/ink" xmlns:am3d="http://schemas.microsoft.com/office/drawing/2017/model3d" xmlns:o="urn:schemas-microsoft-com:office:office" xmlns:oel="http://schemas.microsoft.com/office/2019/extlst" xmlns:r="http://schemas.openxmlformats.org/officeDocument/2006/relationships" xmlns:m="http://schemas.openxmlformats.org/officeDocument/2006/math" xmlns:v="urn:schemas-microsoft-com:vml" xmlns:wp14="http://schemas.microsoft.com/office/word/2010/wordprocessingDrawing" xmlns:wp="http://schemas.openxmlformats.org/drawingml/2006/wordprocessingDrawing" xmlns:w10="urn:schemas-microsoft-com:office:word" xmlns:w="http://schemas.openxmlformats.org/wordprocessingml/2006/main" xmlns:w14="http://schemas.microsoft.com/office/word/2010/wordml" xmlns:w15="http://schemas.microsoft.com/office/word/2012/wordml" xmlns:w16cex="http://schemas.microsoft.com/office/word/2018/wordml/cex" xmlns:w16cid="http://schemas.microsoft.com/office/word/2016/wordml/cid" xmlns:w16="http://schemas.microsoft.com/office/word/2018/wordml" xmlns:w16sdtdh="http://schemas.microsoft.com/office/word/2020/wordml/sdtdatahash" xmlns:w16se="http://schemas.microsoft.com/office/word/2015/wordml/symex" xmlns:wpg="http://schemas.microsoft.com/office/word/2010/wordprocessingGroup" xmlns:wpi="http://schemas.microsoft.com/office/word/2010/wordprocessingInk" xmlns:wne="http://schemas.microsoft.com/office/word/2006/wordml" xmlns:wps="http://schemas.microsoft.com/office/word/2010/wordprocessingShape" mc:Ignorable="w14 w15 w16se w16cid w16 w16cex w16sdtdh wp14">
   <w:abstractNum w:abstractNumId="0" w15:restartNumberingAfterBreak="0">
     <w:nsid w:val="149830AA"/>
     <w:multiLevelType w:val="hybridMultilevel"/>
-    <w:tmpl w:val="FF7CC520"/>
-    <w:lvl w:ilvl="0" w:tplc="FFFFFFFF">
+    <w:tmpl w:val="D26407F8"/>
+    <w:lvl w:ilvl="0" w:tplc="2AE03D7C">
       <w:start w:val="1"/>
       <w:numFmt w:val="bullet"/>
       <w:pStyle w:val="ListParagraph"/>
@@ -5132,10 +5006,159 @@
     </w:lvl>
   </w:abstractNum>
   <w:abstractNum w:abstractNumId="2" w15:restartNumberingAfterBreak="0">
-    <w:nsid w:val="752845AC"/>
+    <w:nsid w:val="25A27140"/>
+    <w:multiLevelType w:val="multilevel"/>
+    <w:tmpl w:val="0794FA48"/>
+    <w:lvl w:ilvl="0">
+      <w:start w:val="1"/>
+      <w:numFmt w:val="bullet"/>
+      <w:lvlText w:val=""/>
+      <w:lvlJc w:val="left"/>
+      <w:pPr>
+        <w:tabs>
+          <w:tab w:val="num" w:pos="720"/>
+        </w:tabs>
+        <w:ind w:left="720" w:hanging="360"/>
+      </w:pPr>
+      <w:rPr>
+        <w:rFonts w:ascii="Symbol" w:hAnsi="Symbol" w:hint="default"/>
+        <w:sz w:val="20"/>
+      </w:rPr>
+    </w:lvl>
+    <w:lvl w:ilvl="1" w:tentative="1">
+      <w:start w:val="1"/>
+      <w:numFmt w:val="bullet"/>
+      <w:lvlText w:val="o"/>
+      <w:lvlJc w:val="left"/>
+      <w:pPr>
+        <w:tabs>
+          <w:tab w:val="num" w:pos="1440"/>
+        </w:tabs>
+        <w:ind w:left="1440" w:hanging="360"/>
+      </w:pPr>
+      <w:rPr>
+        <w:rFonts w:ascii="Courier New" w:hAnsi="Courier New" w:hint="default"/>
+        <w:sz w:val="20"/>
+      </w:rPr>
+    </w:lvl>
+    <w:lvl w:ilvl="2" w:tentative="1">
+      <w:start w:val="1"/>
+      <w:numFmt w:val="bullet"/>
+      <w:lvlText w:val=""/>
+      <w:lvlJc w:val="left"/>
+      <w:pPr>
+        <w:tabs>
+          <w:tab w:val="num" w:pos="2160"/>
+        </w:tabs>
+        <w:ind w:left="2160" w:hanging="360"/>
+      </w:pPr>
+      <w:rPr>
+        <w:rFonts w:ascii="Wingdings" w:hAnsi="Wingdings" w:hint="default"/>
+        <w:sz w:val="20"/>
+      </w:rPr>
+    </w:lvl>
+    <w:lvl w:ilvl="3" w:tentative="1">
+      <w:start w:val="1"/>
+      <w:numFmt w:val="bullet"/>
+      <w:lvlText w:val=""/>
+      <w:lvlJc w:val="left"/>
+      <w:pPr>
+        <w:tabs>
+          <w:tab w:val="num" w:pos="2880"/>
+        </w:tabs>
+        <w:ind w:left="2880" w:hanging="360"/>
+      </w:pPr>
+      <w:rPr>
+        <w:rFonts w:ascii="Wingdings" w:hAnsi="Wingdings" w:hint="default"/>
+        <w:sz w:val="20"/>
+      </w:rPr>
+    </w:lvl>
+    <w:lvl w:ilvl="4" w:tentative="1">
+      <w:start w:val="1"/>
+      <w:numFmt w:val="bullet"/>
+      <w:lvlText w:val=""/>
+      <w:lvlJc w:val="left"/>
+      <w:pPr>
+        <w:tabs>
+          <w:tab w:val="num" w:pos="3600"/>
+        </w:tabs>
+        <w:ind w:left="3600" w:hanging="360"/>
+      </w:pPr>
+      <w:rPr>
+        <w:rFonts w:ascii="Wingdings" w:hAnsi="Wingdings" w:hint="default"/>
+        <w:sz w:val="20"/>
+      </w:rPr>
+    </w:lvl>
+    <w:lvl w:ilvl="5" w:tentative="1">
+      <w:start w:val="1"/>
+      <w:numFmt w:val="bullet"/>
+      <w:lvlText w:val=""/>
+      <w:lvlJc w:val="left"/>
+      <w:pPr>
+        <w:tabs>
+          <w:tab w:val="num" w:pos="4320"/>
+        </w:tabs>
+        <w:ind w:left="4320" w:hanging="360"/>
+      </w:pPr>
+      <w:rPr>
+        <w:rFonts w:ascii="Wingdings" w:hAnsi="Wingdings" w:hint="default"/>
+        <w:sz w:val="20"/>
+      </w:rPr>
+    </w:lvl>
+    <w:lvl w:ilvl="6" w:tentative="1">
+      <w:start w:val="1"/>
+      <w:numFmt w:val="bullet"/>
+      <w:lvlText w:val=""/>
+      <w:lvlJc w:val="left"/>
+      <w:pPr>
+        <w:tabs>
+          <w:tab w:val="num" w:pos="5040"/>
+        </w:tabs>
+        <w:ind w:left="5040" w:hanging="360"/>
+      </w:pPr>
+      <w:rPr>
+        <w:rFonts w:ascii="Wingdings" w:hAnsi="Wingdings" w:hint="default"/>
+        <w:sz w:val="20"/>
+      </w:rPr>
+    </w:lvl>
+    <w:lvl w:ilvl="7" w:tentative="1">
+      <w:start w:val="1"/>
+      <w:numFmt w:val="bullet"/>
+      <w:lvlText w:val=""/>
+      <w:lvlJc w:val="left"/>
+      <w:pPr>
+        <w:tabs>
+          <w:tab w:val="num" w:pos="5760"/>
+        </w:tabs>
+        <w:ind w:left="5760" w:hanging="360"/>
+      </w:pPr>
+      <w:rPr>
+        <w:rFonts w:ascii="Wingdings" w:hAnsi="Wingdings" w:hint="default"/>
+        <w:sz w:val="20"/>
+      </w:rPr>
+    </w:lvl>
+    <w:lvl w:ilvl="8" w:tentative="1">
+      <w:start w:val="1"/>
+      <w:numFmt w:val="bullet"/>
+      <w:lvlText w:val=""/>
+      <w:lvlJc w:val="left"/>
+      <w:pPr>
+        <w:tabs>
+          <w:tab w:val="num" w:pos="6480"/>
+        </w:tabs>
+        <w:ind w:left="6480" w:hanging="360"/>
+      </w:pPr>
+      <w:rPr>
+        <w:rFonts w:ascii="Wingdings" w:hAnsi="Wingdings" w:hint="default"/>
+        <w:sz w:val="20"/>
+      </w:rPr>
+    </w:lvl>
+  </w:abstractNum>
+  <w:abstractNum w:abstractNumId="3" w15:restartNumberingAfterBreak="0">
+    <w:nsid w:val="3C1649D9"/>
     <w:multiLevelType w:val="hybridMultilevel"/>
-    <w:tmpl w:val="D7AA1B78"/>
-    <w:lvl w:ilvl="0" w:tplc="401E1122">
+    <w:tmpl w:val="879A971A"/>
+    <w:lvl w:ilvl="0" w:tplc="0C090001">
       <w:start w:val="1"/>
       <w:numFmt w:val="bullet"/>
       <w:lvlText w:val=""/>
@@ -5147,7 +5170,7 @@
         <w:rFonts w:ascii="Symbol" w:hAnsi="Symbol" w:hint="default"/>
       </w:rPr>
     </w:lvl>
-    <w:lvl w:ilvl="1" w:tplc="08090003" w:tentative="1">
+    <w:lvl w:ilvl="1" w:tplc="0C090003" w:tentative="1">
       <w:start w:val="1"/>
       <w:numFmt w:val="bullet"/>
       <w:lvlText w:val="o"/>
@@ -5159,7 +5182,7 @@
         <w:rFonts w:ascii="Courier New" w:hAnsi="Courier New" w:cs="Courier New" w:hint="default"/>
       </w:rPr>
     </w:lvl>
-    <w:lvl w:ilvl="2" w:tplc="08090005" w:tentative="1">
+    <w:lvl w:ilvl="2" w:tplc="0C090005" w:tentative="1">
       <w:start w:val="1"/>
       <w:numFmt w:val="bullet"/>
       <w:lvlText w:val=""/>
@@ -5171,7 +5194,7 @@
         <w:rFonts w:ascii="Wingdings" w:hAnsi="Wingdings" w:hint="default"/>
       </w:rPr>
     </w:lvl>
-    <w:lvl w:ilvl="3" w:tplc="08090001" w:tentative="1">
+    <w:lvl w:ilvl="3" w:tplc="0C090001" w:tentative="1">
       <w:start w:val="1"/>
       <w:numFmt w:val="bullet"/>
       <w:lvlText w:val=""/>
@@ -5183,7 +5206,7 @@
         <w:rFonts w:ascii="Symbol" w:hAnsi="Symbol" w:hint="default"/>
       </w:rPr>
     </w:lvl>
-    <w:lvl w:ilvl="4" w:tplc="08090003" w:tentative="1">
+    <w:lvl w:ilvl="4" w:tplc="0C090003" w:tentative="1">
       <w:start w:val="1"/>
       <w:numFmt w:val="bullet"/>
       <w:lvlText w:val="o"/>
@@ -5195,7 +5218,7 @@
         <w:rFonts w:ascii="Courier New" w:hAnsi="Courier New" w:cs="Courier New" w:hint="default"/>
       </w:rPr>
     </w:lvl>
-    <w:lvl w:ilvl="5" w:tplc="08090005" w:tentative="1">
+    <w:lvl w:ilvl="5" w:tplc="0C090005" w:tentative="1">
       <w:start w:val="1"/>
       <w:numFmt w:val="bullet"/>
       <w:lvlText w:val=""/>
@@ -5207,7 +5230,7 @@
         <w:rFonts w:ascii="Wingdings" w:hAnsi="Wingdings" w:hint="default"/>
       </w:rPr>
     </w:lvl>
-    <w:lvl w:ilvl="6" w:tplc="08090001" w:tentative="1">
+    <w:lvl w:ilvl="6" w:tplc="0C090001" w:tentative="1">
       <w:start w:val="1"/>
       <w:numFmt w:val="bullet"/>
       <w:lvlText w:val=""/>
@@ -5219,7 +5242,7 @@
         <w:rFonts w:ascii="Symbol" w:hAnsi="Symbol" w:hint="default"/>
       </w:rPr>
     </w:lvl>
-    <w:lvl w:ilvl="7" w:tplc="08090003" w:tentative="1">
+    <w:lvl w:ilvl="7" w:tplc="0C090003" w:tentative="1">
       <w:start w:val="1"/>
       <w:numFmt w:val="bullet"/>
       <w:lvlText w:val="o"/>
@@ -5231,7 +5254,7 @@
         <w:rFonts w:ascii="Courier New" w:hAnsi="Courier New" w:cs="Courier New" w:hint="default"/>
       </w:rPr>
     </w:lvl>
-    <w:lvl w:ilvl="8" w:tplc="08090005" w:tentative="1">
+    <w:lvl w:ilvl="8" w:tplc="0C090005" w:tentative="1">
       <w:start w:val="1"/>
       <w:numFmt w:val="bullet"/>
       <w:lvlText w:val=""/>
@@ -5244,13 +5267,132 @@
       </w:rPr>
     </w:lvl>
   </w:abstractNum>
-  <w:num w:numId="1" w16cid:durableId="944112766">
+  <w:abstractNum w:abstractNumId="4" w15:restartNumberingAfterBreak="0">
+    <w:nsid w:val="4D434C55"/>
+    <w:multiLevelType w:val="hybridMultilevel"/>
+    <w:tmpl w:val="2C0E8678"/>
+    <w:lvl w:ilvl="0" w:tplc="0C090001">
+      <w:start w:val="1"/>
+      <w:numFmt w:val="bullet"/>
+      <w:lvlText w:val=""/>
+      <w:lvlJc w:val="left"/>
+      <w:pPr>
+        <w:ind w:left="720" w:hanging="360"/>
+      </w:pPr>
+      <w:rPr>
+        <w:rFonts w:ascii="Symbol" w:hAnsi="Symbol" w:hint="default"/>
+      </w:rPr>
+    </w:lvl>
+    <w:lvl w:ilvl="1" w:tplc="0C090003" w:tentative="1">
+      <w:start w:val="1"/>
+      <w:numFmt w:val="bullet"/>
+      <w:lvlText w:val="o"/>
+      <w:lvlJc w:val="left"/>
+      <w:pPr>
+        <w:ind w:left="1440" w:hanging="360"/>
+      </w:pPr>
+      <w:rPr>
+        <w:rFonts w:ascii="Courier New" w:hAnsi="Courier New" w:cs="Courier New" w:hint="default"/>
+      </w:rPr>
+    </w:lvl>
+    <w:lvl w:ilvl="2" w:tplc="0C090005" w:tentative="1">
+      <w:start w:val="1"/>
+      <w:numFmt w:val="bullet"/>
+      <w:lvlText w:val=""/>
+      <w:lvlJc w:val="left"/>
+      <w:pPr>
+        <w:ind w:left="2160" w:hanging="360"/>
+      </w:pPr>
+      <w:rPr>
+        <w:rFonts w:ascii="Wingdings" w:hAnsi="Wingdings" w:hint="default"/>
+      </w:rPr>
+    </w:lvl>
+    <w:lvl w:ilvl="3" w:tplc="0C090001" w:tentative="1">
+      <w:start w:val="1"/>
+      <w:numFmt w:val="bullet"/>
+      <w:lvlText w:val=""/>
+      <w:lvlJc w:val="left"/>
+      <w:pPr>
+        <w:ind w:left="2880" w:hanging="360"/>
+      </w:pPr>
+      <w:rPr>
+        <w:rFonts w:ascii="Symbol" w:hAnsi="Symbol" w:hint="default"/>
+      </w:rPr>
+    </w:lvl>
+    <w:lvl w:ilvl="4" w:tplc="0C090003" w:tentative="1">
+      <w:start w:val="1"/>
+      <w:numFmt w:val="bullet"/>
+      <w:lvlText w:val="o"/>
+      <w:lvlJc w:val="left"/>
+      <w:pPr>
+        <w:ind w:left="3600" w:hanging="360"/>
+      </w:pPr>
+      <w:rPr>
+        <w:rFonts w:ascii="Courier New" w:hAnsi="Courier New" w:cs="Courier New" w:hint="default"/>
+      </w:rPr>
+    </w:lvl>
+    <w:lvl w:ilvl="5" w:tplc="0C090005" w:tentative="1">
+      <w:start w:val="1"/>
+      <w:numFmt w:val="bullet"/>
+      <w:lvlText w:val=""/>
+      <w:lvlJc w:val="left"/>
+      <w:pPr>
+        <w:ind w:left="4320" w:hanging="360"/>
+      </w:pPr>
+      <w:rPr>
+        <w:rFonts w:ascii="Wingdings" w:hAnsi="Wingdings" w:hint="default"/>
+      </w:rPr>
+    </w:lvl>
+    <w:lvl w:ilvl="6" w:tplc="0C090001" w:tentative="1">
+      <w:start w:val="1"/>
+      <w:numFmt w:val="bullet"/>
+      <w:lvlText w:val=""/>
+      <w:lvlJc w:val="left"/>
+      <w:pPr>
+        <w:ind w:left="5040" w:hanging="360"/>
+      </w:pPr>
+      <w:rPr>
+        <w:rFonts w:ascii="Symbol" w:hAnsi="Symbol" w:hint="default"/>
+      </w:rPr>
+    </w:lvl>
+    <w:lvl w:ilvl="7" w:tplc="0C090003" w:tentative="1">
+      <w:start w:val="1"/>
+      <w:numFmt w:val="bullet"/>
+      <w:lvlText w:val="o"/>
+      <w:lvlJc w:val="left"/>
+      <w:pPr>
+        <w:ind w:left="5760" w:hanging="360"/>
+      </w:pPr>
+      <w:rPr>
+        <w:rFonts w:ascii="Courier New" w:hAnsi="Courier New" w:cs="Courier New" w:hint="default"/>
+      </w:rPr>
+    </w:lvl>
+    <w:lvl w:ilvl="8" w:tplc="0C090005" w:tentative="1">
+      <w:start w:val="1"/>
+      <w:numFmt w:val="bullet"/>
+      <w:lvlText w:val=""/>
+      <w:lvlJc w:val="left"/>
+      <w:pPr>
+        <w:ind w:left="6480" w:hanging="360"/>
+      </w:pPr>
+      <w:rPr>
+        <w:rFonts w:ascii="Wingdings" w:hAnsi="Wingdings" w:hint="default"/>
+      </w:rPr>
+    </w:lvl>
+  </w:abstractNum>
+  <w:num w:numId="1" w16cid:durableId="1664506079">
     <w:abstractNumId w:val="0"/>
   </w:num>
-  <w:num w:numId="2" w16cid:durableId="1228691251">
+  <w:num w:numId="2" w16cid:durableId="763765212">
     <w:abstractNumId w:val="1"/>
   </w:num>
-  <w:num w:numId="3" w16cid:durableId="1185093506">
+  <w:num w:numId="3" w16cid:durableId="394399560">
+    <w:abstractNumId w:val="3"/>
+  </w:num>
+  <w:num w:numId="4" w16cid:durableId="578710954">
+    <w:abstractNumId w:val="4"/>
+  </w:num>
+  <w:num w:numId="5" w16cid:durableId="1248080204">
     <w:abstractNumId w:val="2"/>
   </w:num>
 </w:numbering>
@@ -5866,7 +6008,7 @@
     <w:basedOn w:val="ListParagraph"/>
     <w:link w:val="CLIN3BULLETPOINTSChar"/>
     <w:qFormat/>
-    <w:rsid w:val="0086782A"/>
+    <w:rsid w:val="00F30A0F"/>
     <w:rPr>
       <w:rFonts w:ascii="Calibri" w:hAnsi="Calibri"/>
     </w:rPr>
@@ -5890,7 +6032,7 @@
     <w:basedOn w:val="Normal"/>
     <w:link w:val="CLIN4Char"/>
     <w:qFormat/>
-    <w:rsid w:val="000239EC"/>
+    <w:rsid w:val="003D170A"/>
     <w:pPr>
       <w:spacing w:after="0" w:line="240" w:lineRule="auto"/>
       <w:jc w:val="both"/>
@@ -5906,7 +6048,7 @@
     <w:name w:val="CLIN3(BULLET POINTS) Char"/>
     <w:basedOn w:val="DefaultParagraphFont"/>
     <w:link w:val="CLIN3BULLETPOINTS"/>
-    <w:rsid w:val="0086782A"/>
+    <w:rsid w:val="00F30A0F"/>
     <w:rPr>
       <w:rFonts w:ascii="Calibri" w:eastAsia="MS Mincho" w:hAnsi="Calibri" w:cstheme="majorHAnsi"/>
       <w:noProof/>
@@ -5919,7 +6061,7 @@
     <w:name w:val="CLIN4 Char"/>
     <w:basedOn w:val="DefaultParagraphFont"/>
     <w:link w:val="CLIN4"/>
-    <w:rsid w:val="000239EC"/>
+    <w:rsid w:val="003D170A"/>
     <w:rPr>
       <w:rFonts w:ascii="Calibri" w:eastAsia="MS Mincho" w:hAnsi="Calibri" w:cs="Times New Roman"/>
       <w:noProof/>
@@ -5981,6 +6123,7 @@
     </w:pPr>
     <w:rPr>
       <w:rFonts w:ascii="Calibri" w:eastAsiaTheme="minorEastAsia" w:hAnsi="Calibri" w:cs="Calibri"/>
+      <w:sz w:val="12"/>
       <w:szCs w:val="24"/>
       <w:lang w:val="en-US" w:eastAsia="zh-TW"/>
     </w:rPr>
@@ -5992,6 +6135,7 @@
     <w:rsid w:val="00D02B85"/>
     <w:rPr>
       <w:rFonts w:ascii="Calibri" w:eastAsiaTheme="minorEastAsia" w:hAnsi="Calibri" w:cs="Calibri"/>
+      <w:sz w:val="12"/>
       <w:szCs w:val="24"/>
       <w:lang w:val="en-US" w:eastAsia="zh-TW"/>
     </w:rPr>
@@ -6058,27 +6202,73 @@
       <w:lang w:val="en-US"/>
     </w:rPr>
   </w:style>
-  <w:style w:type="paragraph" w:styleId="Header">
-    <w:name w:val="header"/>
+  <w:style w:type="character" w:styleId="CommentReference">
+    <w:name w:val="annotation reference"/>
+    <w:basedOn w:val="DefaultParagraphFont"/>
+    <w:uiPriority w:val="99"/>
+    <w:semiHidden/>
+    <w:unhideWhenUsed/>
+    <w:rsid w:val="003A140E"/>
+    <w:rPr>
+      <w:sz w:val="16"/>
+      <w:szCs w:val="16"/>
+    </w:rPr>
+  </w:style>
+  <w:style w:type="paragraph" w:styleId="CommentText">
+    <w:name w:val="annotation text"/>
     <w:basedOn w:val="Normal"/>
-    <w:link w:val="HeaderChar"/>
+    <w:link w:val="CommentTextChar"/>
     <w:uiPriority w:val="99"/>
+    <w:semiHidden/>
     <w:unhideWhenUsed/>
-    <w:rsid w:val="000D1E7F"/>
+    <w:rsid w:val="003A140E"/>
     <w:pPr>
-      <w:tabs>
-        <w:tab w:val="center" w:pos="4513"/>
-        <w:tab w:val="right" w:pos="9026"/>
-      </w:tabs>
-      <w:spacing w:after="0" w:line="240" w:lineRule="auto"/>
+      <w:spacing w:line="240" w:lineRule="auto"/>
     </w:pPr>
+    <w:rPr>
+      <w:sz w:val="20"/>
+      <w:szCs w:val="20"/>
+    </w:rPr>
   </w:style>
-  <w:style w:type="character" w:customStyle="1" w:styleId="HeaderChar">
-    <w:name w:val="Header Char"/>
+  <w:style w:type="character" w:customStyle="1" w:styleId="CommentTextChar">
+    <w:name w:val="Comment Text Char"/>
     <w:basedOn w:val="DefaultParagraphFont"/>
-    <w:link w:val="Header"/>
+    <w:link w:val="CommentText"/>
     <w:uiPriority w:val="99"/>
-    <w:rsid w:val="000D1E7F"/>
+    <w:semiHidden/>
+    <w:rsid w:val="003A140E"/>
+    <w:rPr>
+      <w:sz w:val="20"/>
+      <w:szCs w:val="20"/>
+    </w:rPr>
+  </w:style>
+  <w:style w:type="paragraph" w:styleId="CommentSubject">
+    <w:name w:val="annotation subject"/>
+    <w:basedOn w:val="CommentText"/>
+    <w:next w:val="CommentText"/>
+    <w:link w:val="CommentSubjectChar"/>
+    <w:uiPriority w:val="99"/>
+    <w:semiHidden/>
+    <w:unhideWhenUsed/>
+    <w:rsid w:val="003A140E"/>
+    <w:rPr>
+      <w:b/>
+      <w:bCs/>
+    </w:rPr>
+  </w:style>
+  <w:style w:type="character" w:customStyle="1" w:styleId="CommentSubjectChar">
+    <w:name w:val="Comment Subject Char"/>
+    <w:basedOn w:val="CommentTextChar"/>
+    <w:link w:val="CommentSubject"/>
+    <w:uiPriority w:val="99"/>
+    <w:semiHidden/>
+    <w:rsid w:val="003A140E"/>
+    <w:rPr>
+      <w:b/>
+      <w:bCs/>
+      <w:sz w:val="20"/>
+      <w:szCs w:val="20"/>
+    </w:rPr>
   </w:style>
   <w:style w:type="paragraph" w:styleId="BalloonText">
     <w:name w:val="Balloon Text"/>
@@ -6087,7 +6277,7 @@
     <w:uiPriority w:val="99"/>
     <w:semiHidden/>
     <w:unhideWhenUsed/>
-    <w:rsid w:val="00C128B7"/>
+    <w:rsid w:val="003A140E"/>
     <w:pPr>
       <w:spacing w:after="0" w:line="240" w:lineRule="auto"/>
     </w:pPr>
@@ -6103,18 +6293,40 @@
     <w:link w:val="BalloonText"/>
     <w:uiPriority w:val="99"/>
     <w:semiHidden/>
-    <w:rsid w:val="00C128B7"/>
+    <w:rsid w:val="003A140E"/>
     <w:rPr>
       <w:rFonts w:ascii="Segoe UI" w:hAnsi="Segoe UI" w:cs="Segoe UI"/>
       <w:sz w:val="18"/>
       <w:szCs w:val="18"/>
     </w:rPr>
   </w:style>
+  <w:style w:type="paragraph" w:styleId="Header">
+    <w:name w:val="header"/>
+    <w:basedOn w:val="Normal"/>
+    <w:link w:val="HeaderChar"/>
+    <w:uiPriority w:val="99"/>
+    <w:unhideWhenUsed/>
+    <w:rsid w:val="00C767D2"/>
+    <w:pPr>
+      <w:tabs>
+        <w:tab w:val="center" w:pos="4513"/>
+        <w:tab w:val="right" w:pos="9026"/>
+      </w:tabs>
+      <w:spacing w:after="0" w:line="240" w:lineRule="auto"/>
+    </w:pPr>
+  </w:style>
+  <w:style w:type="character" w:customStyle="1" w:styleId="HeaderChar">
+    <w:name w:val="Header Char"/>
+    <w:basedOn w:val="DefaultParagraphFont"/>
+    <w:link w:val="Header"/>
+    <w:uiPriority w:val="99"/>
+    <w:rsid w:val="00C767D2"/>
+  </w:style>
   <w:style w:type="paragraph" w:customStyle="1" w:styleId="EndNoteBibliographyTitle">
     <w:name w:val="EndNote Bibliography Title"/>
     <w:basedOn w:val="Normal"/>
     <w:link w:val="EndNoteBibliographyTitleChar"/>
-    <w:rsid w:val="007006B4"/>
+    <w:rsid w:val="003D170A"/>
     <w:pPr>
       <w:spacing w:after="0"/>
       <w:jc w:val="center"/>
@@ -6122,6 +6334,7 @@
     <w:rPr>
       <w:rFonts w:ascii="Calibri" w:hAnsi="Calibri" w:cs="Calibri"/>
       <w:noProof/>
+      <w:sz w:val="12"/>
       <w:lang w:val="en-US"/>
     </w:rPr>
   </w:style>
@@ -6129,114 +6342,29 @@
     <w:name w:val="EndNote Bibliography Title Char"/>
     <w:basedOn w:val="CLIN3BULLETPOINTSChar"/>
     <w:link w:val="EndNoteBibliographyTitle"/>
-    <w:rsid w:val="007006B4"/>
+    <w:rsid w:val="003D170A"/>
     <w:rPr>
       <w:rFonts w:ascii="Calibri" w:eastAsia="MS Mincho" w:hAnsi="Calibri" w:cs="Calibri"/>
       <w:noProof/>
-      <w:sz w:val="18"/>
+      <w:sz w:val="12"/>
       <w:szCs w:val="18"/>
       <w:lang w:val="en-US" w:eastAsia="en-AU"/>
     </w:rPr>
   </w:style>
-  <w:style w:type="character" w:styleId="CommentReference">
-    <w:name w:val="annotation reference"/>
+  <w:style w:type="character" w:customStyle="1" w:styleId="id-label">
+    <w:name w:val="id-label"/>
     <w:basedOn w:val="DefaultParagraphFont"/>
-    <w:uiPriority w:val="99"/>
-    <w:semiHidden/>
-    <w:unhideWhenUsed/>
-    <w:rsid w:val="00413941"/>
-    <w:rPr>
-      <w:sz w:val="16"/>
-      <w:szCs w:val="16"/>
-    </w:rPr>
+    <w:rsid w:val="008F672F"/>
   </w:style>
-  <w:style w:type="paragraph" w:styleId="CommentText">
-    <w:name w:val="annotation text"/>
-    <w:basedOn w:val="Normal"/>
-    <w:link w:val="CommentTextChar"/>
-    <w:uiPriority w:val="99"/>
-    <w:semiHidden/>
-    <w:unhideWhenUsed/>
-    <w:rsid w:val="00413941"/>
-    <w:pPr>
-      <w:spacing w:line="240" w:lineRule="auto"/>
-    </w:pPr>
-    <w:rPr>
-      <w:sz w:val="20"/>
-      <w:szCs w:val="20"/>
-    </w:rPr>
-  </w:style>
-  <w:style w:type="character" w:customStyle="1" w:styleId="CommentTextChar">
-    <w:name w:val="Comment Text Char"/>
+  <w:style w:type="character" w:styleId="Strong">
+    <w:name w:val="Strong"/>
     <w:basedOn w:val="DefaultParagraphFont"/>
-    <w:link w:val="CommentText"/>
-    <w:uiPriority w:val="99"/>
-    <w:semiHidden/>
-    <w:rsid w:val="00413941"/>
-    <w:rPr>
-      <w:sz w:val="20"/>
-      <w:szCs w:val="20"/>
-    </w:rPr>
-  </w:style>
-  <w:style w:type="paragraph" w:styleId="CommentSubject">
-    <w:name w:val="annotation subject"/>
-    <w:basedOn w:val="CommentText"/>
-    <w:next w:val="CommentText"/>
-    <w:link w:val="CommentSubjectChar"/>
-    <w:uiPriority w:val="99"/>
-    <w:semiHidden/>
-    <w:unhideWhenUsed/>
-    <w:rsid w:val="00413941"/>
+    <w:uiPriority w:val="22"/>
+    <w:qFormat/>
+    <w:rsid w:val="008F672F"/>
     <w:rPr>
       <w:b/>
       <w:bCs/>
-    </w:rPr>
-  </w:style>
-  <w:style w:type="character" w:customStyle="1" w:styleId="CommentSubjectChar">
-    <w:name w:val="Comment Subject Char"/>
-    <w:basedOn w:val="CommentTextChar"/>
-    <w:link w:val="CommentSubject"/>
-    <w:uiPriority w:val="99"/>
-    <w:semiHidden/>
-    <w:rsid w:val="00413941"/>
-    <w:rPr>
-      <w:b/>
-      <w:bCs/>
-      <w:sz w:val="20"/>
-      <w:szCs w:val="20"/>
-    </w:rPr>
-  </w:style>
-  <w:style w:type="paragraph" w:styleId="Revision">
-    <w:name w:val="Revision"/>
-    <w:hidden/>
-    <w:uiPriority w:val="99"/>
-    <w:semiHidden/>
-    <w:rsid w:val="00526CB0"/>
-    <w:pPr>
-      <w:spacing w:after="0" w:line="240" w:lineRule="auto"/>
-    </w:pPr>
-  </w:style>
-  <w:style w:type="character" w:styleId="Hyperlink">
-    <w:name w:val="Hyperlink"/>
-    <w:basedOn w:val="DefaultParagraphFont"/>
-    <w:uiPriority w:val="99"/>
-    <w:unhideWhenUsed/>
-    <w:rsid w:val="00845EFB"/>
-    <w:rPr>
-      <w:color w:val="0563C1" w:themeColor="hyperlink"/>
-      <w:u w:val="single"/>
-    </w:rPr>
-  </w:style>
-  <w:style w:type="character" w:styleId="UnresolvedMention">
-    <w:name w:val="Unresolved Mention"/>
-    <w:basedOn w:val="DefaultParagraphFont"/>
-    <w:uiPriority w:val="99"/>
-    <w:semiHidden/>
-    <w:unhideWhenUsed/>
-    <w:rsid w:val="00845EFB"/>
-    <w:rPr>
-      <w:color w:val="605E5C"/>
-      <w:shd w:val="clear" w:color="auto" w:fill="E1DFDD"/>
     </w:rPr>
   </w:style>
 </w:styles>
@@ -6501,415 +6629,4 @@
     </a:ext>
   </a:extLst>
 </a:theme>
-</file>
-
-<file path=customXml/item1.xml><?xml version="1.0" encoding="utf-8"?>
-<p:properties xmlns:p="http://schemas.microsoft.com/office/2006/metadata/properties" xmlns:xsi="http://www.w3.org/2001/XMLSchema-instance" xmlns:pc="http://schemas.microsoft.com/office/infopath/2007/PartnerControls">
-  <documentManagement>
-    <DocumentType xmlns="c44ab56d-57f8-4a14-86db-a39667906be8" xsi:nil="true"/>
-    <Category xmlns="c44ab56d-57f8-4a14-86db-a39667906be8" xsi:nil="true"/>
-    <b918a6e12641485a9ca8c2e70b4558c0 xmlns="bbb6251c-984c-4fcb-9547-f40f6d5e63ff">
-      <Terms xmlns="http://schemas.microsoft.com/office/infopath/2007/PartnerControls">
-        <TermInfo xmlns="http://schemas.microsoft.com/office/infopath/2007/PartnerControls">
-          <TermName xmlns="http://schemas.microsoft.com/office/infopath/2007/PartnerControls">Operational</TermName>
-          <TermId xmlns="http://schemas.microsoft.com/office/infopath/2007/PartnerControls">150389d9-0463-4c4a-b800-fb182dbb9bcb</TermId>
-        </TermInfo>
-      </Terms>
-    </b918a6e12641485a9ca8c2e70b4558c0>
-    <lcf76f155ced4ddcb4097134ff3c332f xmlns="c44ab56d-57f8-4a14-86db-a39667906be8">
-      <Terms xmlns="http://schemas.microsoft.com/office/infopath/2007/PartnerControls"/>
-    </lcf76f155ced4ddcb4097134ff3c332f>
-    <b29dd6ef633047bba64c76c6e215692a xmlns="bbb6251c-984c-4fcb-9547-f40f6d5e63ff">
-      <Terms xmlns="http://schemas.microsoft.com/office/infopath/2007/PartnerControls">
-        <TermInfo xmlns="http://schemas.microsoft.com/office/infopath/2007/PartnerControls">
-          <TermName xmlns="http://schemas.microsoft.com/office/infopath/2007/PartnerControls">Internal</TermName>
-          <TermId xmlns="http://schemas.microsoft.com/office/infopath/2007/PartnerControls">2b22734e-9cea-437f-97a4-653416044446</TermId>
-        </TermInfo>
-      </Terms>
-    </b29dd6ef633047bba64c76c6e215692a>
-    <i77a2d63ec754e4dbbf13ee1f809aa62 xmlns="bbb6251c-984c-4fcb-9547-f40f6d5e63ff">
-      <Terms xmlns="http://schemas.microsoft.com/office/infopath/2007/PartnerControls">
-        <TermInfo xmlns="http://schemas.microsoft.com/office/infopath/2007/PartnerControls">
-          <TermName xmlns="http://schemas.microsoft.com/office/infopath/2007/PartnerControls">N/A</TermName>
-          <TermId xmlns="http://schemas.microsoft.com/office/infopath/2007/PartnerControls">77aac54e-7746-4232-91ae-96cfc2b44f19</TermId>
-        </TermInfo>
-      </Terms>
-    </i77a2d63ec754e4dbbf13ee1f809aa62>
-    <k04f27a462bd4c45a610623ab03d8a6b xmlns="bbb6251c-984c-4fcb-9547-f40f6d5e63ff">
-      <Terms xmlns="http://schemas.microsoft.com/office/infopath/2007/PartnerControls">
-        <TermInfo xmlns="http://schemas.microsoft.com/office/infopath/2007/PartnerControls">
-          <TermName xmlns="http://schemas.microsoft.com/office/infopath/2007/PartnerControls">Business Ventures</TermName>
-          <TermId xmlns="http://schemas.microsoft.com/office/infopath/2007/PartnerControls">771822a9-08f4-4b0c-b044-94205102db1e</TermId>
-        </TermInfo>
-      </Terms>
-    </k04f27a462bd4c45a610623ab03d8a6b>
-    <nb65ac56c571489cbc31094d7b888b19 xmlns="bbb6251c-984c-4fcb-9547-f40f6d5e63ff">
-      <Terms xmlns="http://schemas.microsoft.com/office/infopath/2007/PartnerControls">
-        <TermInfo xmlns="http://schemas.microsoft.com/office/infopath/2007/PartnerControls">
-          <TermName xmlns="http://schemas.microsoft.com/office/infopath/2007/PartnerControls">Pathology</TermName>
-          <TermId xmlns="http://schemas.microsoft.com/office/infopath/2007/PartnerControls">4a117755-78ff-4a2c-8e21-a559b22b64dd</TermId>
-        </TermInfo>
-      </Terms>
-    </nb65ac56c571489cbc31094d7b888b19>
-    <Department xmlns="c44ab56d-57f8-4a14-86db-a39667906be8" xsi:nil="true"/>
-    <TaxCatchAll xmlns="bbb6251c-984c-4fcb-9547-f40f6d5e63ff">
-      <Value>5</Value>
-      <Value>4</Value>
-      <Value>3</Value>
-      <Value>2</Value>
-      <Value>1</Value>
-    </TaxCatchAll>
-    <pmCostCentre xmlns="bbb6251c-984c-4fcb-9547-f40f6d5e63ff" xsi:nil="true"/>
-    <_Flow_SignoffStatus xmlns="c44ab56d-57f8-4a14-86db-a39667906be8" xsi:nil="true"/>
-    <NavigatorClassification xmlns="bbb6251c-984c-4fcb-9547-f40f6d5e63ff">Team Workspace</NavigatorClassification>
-  </documentManagement>
-</p:properties>
-</file>
-
-<file path=customXml/item2.xml><?xml version="1.0" encoding="utf-8"?>
-<?mso-contentType ?>
-<FormTemplates xmlns="http://schemas.microsoft.com/sharepoint/v3/contenttype/forms">
-  <Display>DocumentLibraryForm</Display>
-  <Edit>DocumentLibraryForm</Edit>
-  <New>DocumentLibraryForm</New>
-</FormTemplates>
-</file>
-
-<file path=customXml/item3.xml><?xml version="1.0" encoding="utf-8"?>
-<b:Sources xmlns:b="http://schemas.openxmlformats.org/officeDocument/2006/bibliography" xmlns="http://schemas.openxmlformats.org/officeDocument/2006/bibliography" SelectedStyle="\APASixthEditionOfficeOnline.xsl" StyleName="APA" Version="6"/>
-</file>
-
-<file path=customXml/item4.xml><?xml version="1.0" encoding="utf-8"?>
-<ct:contentTypeSchema xmlns:ct="http://schemas.microsoft.com/office/2006/metadata/contentType" xmlns:ma="http://schemas.microsoft.com/office/2006/metadata/properties/metaAttributes" ct:_="" ma:_="" ma:contentTypeName="Document" ma:contentTypeID="0x010100451F1F8C0772B440BA84570C3C4286EA" ma:contentTypeVersion="29" ma:contentTypeDescription="Create a new document." ma:contentTypeScope="" ma:versionID="b3bcf93054b5d0678557845ec3dd46dd">
-  <xsd:schema xmlns:xsd="http://www.w3.org/2001/XMLSchema" xmlns:xs="http://www.w3.org/2001/XMLSchema" xmlns:p="http://schemas.microsoft.com/office/2006/metadata/properties" xmlns:ns2="c44ab56d-57f8-4a14-86db-a39667906be8" xmlns:ns3="bbb6251c-984c-4fcb-9547-f40f6d5e63ff" targetNamespace="http://schemas.microsoft.com/office/2006/metadata/properties" ma:root="true" ma:fieldsID="676e0b85b827ae08faaea4d501add0a1" ns2:_="" ns3:_="">
-    <xsd:import namespace="c44ab56d-57f8-4a14-86db-a39667906be8"/>
-    <xsd:import namespace="bbb6251c-984c-4fcb-9547-f40f6d5e63ff"/>
-    <xsd:element name="properties">
-      <xsd:complexType>
-        <xsd:sequence>
-          <xsd:element name="documentManagement">
-            <xsd:complexType>
-              <xsd:all>
-                <xsd:element ref="ns2:Category" minOccurs="0"/>
-                <xsd:element ref="ns2:Department" minOccurs="0"/>
-                <xsd:element ref="ns2:DocumentType" minOccurs="0"/>
-                <xsd:element ref="ns3:k04f27a462bd4c45a610623ab03d8a6b" minOccurs="0"/>
-                <xsd:element ref="ns3:TaxCatchAll" minOccurs="0"/>
-                <xsd:element ref="ns3:nb65ac56c571489cbc31094d7b888b19" minOccurs="0"/>
-                <xsd:element ref="ns3:b29dd6ef633047bba64c76c6e215692a" minOccurs="0"/>
-                <xsd:element ref="ns3:i77a2d63ec754e4dbbf13ee1f809aa62" minOccurs="0"/>
-                <xsd:element ref="ns3:b918a6e12641485a9ca8c2e70b4558c0" minOccurs="0"/>
-                <xsd:element ref="ns3:pmCostCentre" minOccurs="0"/>
-                <xsd:element ref="ns3:NavigatorClassification" minOccurs="0"/>
-                <xsd:element ref="ns2:MediaServiceMetadata" minOccurs="0"/>
-                <xsd:element ref="ns2:MediaServiceFastMetadata" minOccurs="0"/>
-                <xsd:element ref="ns2:MediaServiceObjectDetectorVersions" minOccurs="0"/>
-                <xsd:element ref="ns2:lcf76f155ced4ddcb4097134ff3c332f" minOccurs="0"/>
-                <xsd:element ref="ns2:MediaServiceGenerationTime" minOccurs="0"/>
-                <xsd:element ref="ns2:MediaServiceEventHashCode" minOccurs="0"/>
-                <xsd:element ref="ns2:MediaServiceDateTaken" minOccurs="0"/>
-                <xsd:element ref="ns2:MediaLengthInSeconds" minOccurs="0"/>
-                <xsd:element ref="ns2:MediaServiceOCR" minOccurs="0"/>
-                <xsd:element ref="ns2:MediaServiceLocation" minOccurs="0"/>
-                <xsd:element ref="ns2:_Flow_SignoffStatus" minOccurs="0"/>
-                <xsd:element ref="ns2:MediaServiceSearchProperties" minOccurs="0"/>
-              </xsd:all>
-            </xsd:complexType>
-          </xsd:element>
-        </xsd:sequence>
-      </xsd:complexType>
-    </xsd:element>
-  </xsd:schema>
-  <xsd:schema xmlns:xsd="http://www.w3.org/2001/XMLSchema" xmlns:xs="http://www.w3.org/2001/XMLSchema" xmlns:dms="http://schemas.microsoft.com/office/2006/documentManagement/types" xmlns:pc="http://schemas.microsoft.com/office/infopath/2007/PartnerControls" targetNamespace="c44ab56d-57f8-4a14-86db-a39667906be8" elementFormDefault="qualified">
-    <xsd:import namespace="http://schemas.microsoft.com/office/2006/documentManagement/types"/>
-    <xsd:import namespace="http://schemas.microsoft.com/office/infopath/2007/PartnerControls"/>
-    <xsd:element name="Category" ma:index="8" nillable="true" ma:displayName="Category" ma:format="Dropdown" ma:indexed="true" ma:internalName="Category">
-      <xsd:simpleType>
-        <xsd:restriction base="dms:Text">
-          <xsd:maxLength value="255"/>
-        </xsd:restriction>
-      </xsd:simpleType>
-    </xsd:element>
-    <xsd:element name="Department" ma:index="9" nillable="true" ma:displayName="Department" ma:format="Dropdown" ma:internalName="Department">
-      <xsd:simpleType>
-        <xsd:restriction base="dms:Text">
-          <xsd:maxLength value="255"/>
-        </xsd:restriction>
-      </xsd:simpleType>
-    </xsd:element>
-    <xsd:element name="DocumentType" ma:index="10" nillable="true" ma:displayName="Document Type" ma:format="Dropdown" ma:indexed="true" ma:internalName="DocumentType">
-      <xsd:simpleType>
-        <xsd:restriction base="dms:Text">
-          <xsd:maxLength value="255"/>
-        </xsd:restriction>
-      </xsd:simpleType>
-    </xsd:element>
-    <xsd:element name="MediaServiceMetadata" ma:index="24" nillable="true" ma:displayName="MediaServiceMetadata" ma:hidden="true" ma:internalName="MediaServiceMetadata" ma:readOnly="true">
-      <xsd:simpleType>
-        <xsd:restriction base="dms:Note"/>
-      </xsd:simpleType>
-    </xsd:element>
-    <xsd:element name="MediaServiceFastMetadata" ma:index="25" nillable="true" ma:displayName="MediaServiceFastMetadata" ma:hidden="true" ma:internalName="MediaServiceFastMetadata" ma:readOnly="true">
-      <xsd:simpleType>
-        <xsd:restriction base="dms:Note"/>
-      </xsd:simpleType>
-    </xsd:element>
-    <xsd:element name="MediaServiceObjectDetectorVersions" ma:index="26" nillable="true" ma:displayName="MediaServiceObjectDetectorVersions" ma:hidden="true" ma:indexed="true" ma:internalName="MediaServiceObjectDetectorVersions" ma:readOnly="true">
-      <xsd:simpleType>
-        <xsd:restriction base="dms:Text"/>
-      </xsd:simpleType>
-    </xsd:element>
-    <xsd:element name="lcf76f155ced4ddcb4097134ff3c332f" ma:index="28" nillable="true" ma:taxonomy="true" ma:internalName="lcf76f155ced4ddcb4097134ff3c332f" ma:taxonomyFieldName="MediaServiceImageTags" ma:displayName="Image Tags" ma:readOnly="false" ma:fieldId="{5cf76f15-5ced-4ddc-b409-7134ff3c332f}" ma:taxonomyMulti="true" ma:sspId="54dc490e-0ba4-43e8-b334-a6bff8b18b78" ma:termSetId="09814cd3-568e-fe90-9814-8d621ff8fb84" ma:anchorId="fba54fb3-c3e1-fe81-a776-ca4b69148c4d" ma:open="true" ma:isKeyword="false">
-      <xsd:complexType>
-        <xsd:sequence>
-          <xsd:element ref="pc:Terms" minOccurs="0" maxOccurs="1"/>
-        </xsd:sequence>
-      </xsd:complexType>
-    </xsd:element>
-    <xsd:element name="MediaServiceGenerationTime" ma:index="29" nillable="true" ma:displayName="MediaServiceGenerationTime" ma:hidden="true" ma:internalName="MediaServiceGenerationTime" ma:readOnly="true">
-      <xsd:simpleType>
-        <xsd:restriction base="dms:Text"/>
-      </xsd:simpleType>
-    </xsd:element>
-    <xsd:element name="MediaServiceEventHashCode" ma:index="30" nillable="true" ma:displayName="MediaServiceEventHashCode" ma:hidden="true" ma:internalName="MediaServiceEventHashCode" ma:readOnly="true">
-      <xsd:simpleType>
-        <xsd:restriction base="dms:Text"/>
-      </xsd:simpleType>
-    </xsd:element>
-    <xsd:element name="MediaServiceDateTaken" ma:index="31" nillable="true" ma:displayName="MediaServiceDateTaken" ma:hidden="true" ma:indexed="true" ma:internalName="MediaServiceDateTaken" ma:readOnly="true">
-      <xsd:simpleType>
-        <xsd:restriction base="dms:Text"/>
-      </xsd:simpleType>
-    </xsd:element>
-    <xsd:element name="MediaLengthInSeconds" ma:index="32" nillable="true" ma:displayName="MediaLengthInSeconds" ma:hidden="true" ma:internalName="MediaLengthInSeconds" ma:readOnly="true">
-      <xsd:simpleType>
-        <xsd:restriction base="dms:Unknown"/>
-      </xsd:simpleType>
-    </xsd:element>
-    <xsd:element name="MediaServiceOCR" ma:index="33" nillable="true" ma:displayName="Extracted Text" ma:internalName="MediaServiceOCR" ma:readOnly="true">
-      <xsd:simpleType>
-        <xsd:restriction base="dms:Note">
-          <xsd:maxLength value="255"/>
-        </xsd:restriction>
-      </xsd:simpleType>
-    </xsd:element>
-    <xsd:element name="MediaServiceLocation" ma:index="34" nillable="true" ma:displayName="Location" ma:description="" ma:indexed="true" ma:internalName="MediaServiceLocation" ma:readOnly="true">
-      <xsd:simpleType>
-        <xsd:restriction base="dms:Text"/>
-      </xsd:simpleType>
-    </xsd:element>
-    <xsd:element name="_Flow_SignoffStatus" ma:index="35" nillable="true" ma:displayName="Sign-off status" ma:internalName="Sign_x002d_off_x0020_status">
-      <xsd:simpleType>
-        <xsd:restriction base="dms:Text"/>
-      </xsd:simpleType>
-    </xsd:element>
-    <xsd:element name="MediaServiceSearchProperties" ma:index="36" nillable="true" ma:displayName="MediaServiceSearchProperties" ma:hidden="true" ma:internalName="MediaServiceSearchProperties" ma:readOnly="true">
-      <xsd:simpleType>
-        <xsd:restriction base="dms:Note"/>
-      </xsd:simpleType>
-    </xsd:element>
-  </xsd:schema>
-  <xsd:schema xmlns:xsd="http://www.w3.org/2001/XMLSchema" xmlns:xs="http://www.w3.org/2001/XMLSchema" xmlns:dms="http://schemas.microsoft.com/office/2006/documentManagement/types" xmlns:pc="http://schemas.microsoft.com/office/infopath/2007/PartnerControls" targetNamespace="bbb6251c-984c-4fcb-9547-f40f6d5e63ff" elementFormDefault="qualified">
-    <xsd:import namespace="http://schemas.microsoft.com/office/2006/documentManagement/types"/>
-    <xsd:import namespace="http://schemas.microsoft.com/office/infopath/2007/PartnerControls"/>
-    <xsd:element name="k04f27a462bd4c45a610623ab03d8a6b" ma:index="12" nillable="true" ma:taxonomy="true" ma:internalName="k04f27a462bd4c45a610623ab03d8a6b" ma:taxonomyFieldName="pmDivision" ma:displayName="Division" ma:readOnly="false" ma:default="-1;#Business Ventures|771822a9-08f4-4b0c-b044-94205102db1e" ma:fieldId="{404f27a4-62bd-4c45-a610-623ab03d8a6b}" ma:sspId="54dc490e-0ba4-43e8-b334-a6bff8b18b78" ma:termSetId="d91d20d7-c3b4-42e2-a4f8-5eca3df6795d" ma:anchorId="00000000-0000-0000-0000-000000000000" ma:open="false" ma:isKeyword="false">
-      <xsd:complexType>
-        <xsd:sequence>
-          <xsd:element ref="pc:Terms" minOccurs="0" maxOccurs="1"/>
-        </xsd:sequence>
-      </xsd:complexType>
-    </xsd:element>
-    <xsd:element name="TaxCatchAll" ma:index="13" nillable="true" ma:displayName="Taxonomy Catch All Column" ma:hidden="true" ma:list="{f01ed893-b677-4de5-8b6b-0c6819b6e06b}" ma:internalName="TaxCatchAll" ma:showField="CatchAllData" ma:web="bbb6251c-984c-4fcb-9547-f40f6d5e63ff">
-      <xsd:complexType>
-        <xsd:complexContent>
-          <xsd:extension base="dms:MultiChoiceLookup">
-            <xsd:sequence>
-              <xsd:element name="Value" type="dms:Lookup" maxOccurs="unbounded" minOccurs="0" nillable="true"/>
-            </xsd:sequence>
-          </xsd:extension>
-        </xsd:complexContent>
-      </xsd:complexType>
-    </xsd:element>
-    <xsd:element name="nb65ac56c571489cbc31094d7b888b19" ma:index="15" nillable="true" ma:taxonomy="true" ma:internalName="nb65ac56c571489cbc31094d7b888b19" ma:taxonomyFieldName="pmDepartment" ma:displayName="Department" ma:readOnly="false" ma:default="-1;#Pathology|4a117755-78ff-4a2c-8e21-a559b22b64dd" ma:fieldId="{7b65ac56-c571-489c-bc31-094d7b888b19}" ma:sspId="54dc490e-0ba4-43e8-b334-a6bff8b18b78" ma:termSetId="4d67b9e8-cf21-4aa6-83ce-5e4d67120ab4" ma:anchorId="00000000-0000-0000-0000-000000000000" ma:open="false" ma:isKeyword="false">
-      <xsd:complexType>
-        <xsd:sequence>
-          <xsd:element ref="pc:Terms" minOccurs="0" maxOccurs="1"/>
-        </xsd:sequence>
-      </xsd:complexType>
-    </xsd:element>
-    <xsd:element name="b29dd6ef633047bba64c76c6e215692a" ma:index="17" nillable="true" ma:taxonomy="true" ma:internalName="b29dd6ef633047bba64c76c6e215692a" ma:taxonomyFieldName="pmAudienceMembers" ma:displayName="Audience and Members" ma:readOnly="false" ma:default="-1;#Internal|2b22734e-9cea-437f-97a4-653416044446" ma:fieldId="{b29dd6ef-6330-47bb-a64c-76c6e215692a}" ma:sspId="54dc490e-0ba4-43e8-b334-a6bff8b18b78" ma:termSetId="62add7b9-57bd-432c-8733-d6a6f14c7fdd" ma:anchorId="00000000-0000-0000-0000-000000000000" ma:open="false" ma:isKeyword="false">
-      <xsd:complexType>
-        <xsd:sequence>
-          <xsd:element ref="pc:Terms" minOccurs="0" maxOccurs="1"/>
-        </xsd:sequence>
-      </xsd:complexType>
-    </xsd:element>
-    <xsd:element name="i77a2d63ec754e4dbbf13ee1f809aa62" ma:index="19" nillable="true" ma:taxonomy="true" ma:internalName="i77a2d63ec754e4dbbf13ee1f809aa62" ma:taxonomyFieldName="pmStream" ma:displayName="Stream" ma:readOnly="false" ma:default="-1;#N/A|77aac54e-7746-4232-91ae-96cfc2b44f19" ma:fieldId="{277a2d63-ec75-4e4d-bbf1-3ee1f809aa62}" ma:sspId="54dc490e-0ba4-43e8-b334-a6bff8b18b78" ma:termSetId="1fc35126-0094-4f5b-885a-83fbff8cec4a" ma:anchorId="00000000-0000-0000-0000-000000000000" ma:open="false" ma:isKeyword="false">
-      <xsd:complexType>
-        <xsd:sequence>
-          <xsd:element ref="pc:Terms" minOccurs="0" maxOccurs="1"/>
-        </xsd:sequence>
-      </xsd:complexType>
-    </xsd:element>
-    <xsd:element name="b918a6e12641485a9ca8c2e70b4558c0" ma:index="21" nillable="true" ma:taxonomy="true" ma:internalName="b918a6e12641485a9ca8c2e70b4558c0" ma:taxonomyFieldName="pmDataCategory" ma:displayName="Data Category" ma:readOnly="false" ma:default="-1;#Operational|150389d9-0463-4c4a-b800-fb182dbb9bcb" ma:fieldId="{b918a6e1-2641-485a-9ca8-c2e70b4558c0}" ma:sspId="54dc490e-0ba4-43e8-b334-a6bff8b18b78" ma:termSetId="9fd63634-52d1-4d2f-b379-de98110987c9" ma:anchorId="00000000-0000-0000-0000-000000000000" ma:open="false" ma:isKeyword="false">
-      <xsd:complexType>
-        <xsd:sequence>
-          <xsd:element ref="pc:Terms" minOccurs="0" maxOccurs="1"/>
-        </xsd:sequence>
-      </xsd:complexType>
-    </xsd:element>
-    <xsd:element name="pmCostCentre" ma:index="22" nillable="true" ma:displayName="Cost Centre" ma:default="" ma:internalName="pmCostCentre" ma:readOnly="false">
-      <xsd:simpleType>
-        <xsd:restriction base="dms:Text"/>
-      </xsd:simpleType>
-    </xsd:element>
-    <xsd:element name="NavigatorClassification" ma:index="23" nillable="true" ma:displayName="Site Classification" ma:default="Team Workspace" ma:internalName="NavigatorClassification" ma:readOnly="true">
-      <xsd:simpleType>
-        <xsd:restriction base="dms:Text"/>
-      </xsd:simpleType>
-    </xsd:element>
-  </xsd:schema>
-  <xsd:schema xmlns="http://schemas.openxmlformats.org/package/2006/metadata/core-properties" xmlns:xsd="http://www.w3.org/2001/XMLSchema" xmlns:xsi="http://www.w3.org/2001/XMLSchema-instance" xmlns:dc="http://purl.org/dc/elements/1.1/" xmlns:dcterms="http://purl.org/dc/terms/" xmlns:odoc="http://schemas.microsoft.com/internal/obd" targetNamespace="http://schemas.openxmlformats.org/package/2006/metadata/core-properties" elementFormDefault="qualified" attributeFormDefault="unqualified" blockDefault="#all">
-    <xsd:import namespace="http://purl.org/dc/elements/1.1/" schemaLocation="http://dublincore.org/schemas/xmls/qdc/2003/04/02/dc.xsd"/>
-    <xsd:import namespace="http://purl.org/dc/terms/" schemaLocation="http://dublincore.org/schemas/xmls/qdc/2003/04/02/dcterms.xsd"/>
-    <xsd:element name="coreProperties" type="CT_coreProperties"/>
-    <xsd:complexType name="CT_coreProperties">
-      <xsd:all>
-        <xsd:element ref="dc:creator" minOccurs="0" maxOccurs="1"/>
-        <xsd:element ref="dcterms:created" minOccurs="0" maxOccurs="1"/>
-        <xsd:element ref="dc:identifier" minOccurs="0" maxOccurs="1"/>
-        <xsd:element name="contentType" minOccurs="0" maxOccurs="1" type="xsd:string" ma:index="0" ma:displayName="Content Type"/>
-        <xsd:element ref="dc:title" minOccurs="0" maxOccurs="1" ma:index="4" ma:displayName="Title"/>
-        <xsd:element ref="dc:subject" minOccurs="0" maxOccurs="1"/>
-        <xsd:element ref="dc:description" minOccurs="0" maxOccurs="1"/>
-        <xsd:element name="keywords" minOccurs="0" maxOccurs="1" type="xsd:string"/>
-        <xsd:element ref="dc:language" minOccurs="0" maxOccurs="1"/>
-        <xsd:element name="category" minOccurs="0" maxOccurs="1" type="xsd:string"/>
-        <xsd:element name="version" minOccurs="0" maxOccurs="1" type="xsd:string"/>
-        <xsd:element name="revision" minOccurs="0" maxOccurs="1" type="xsd:string">
-          <xsd:annotation>
-            <xsd:documentation>
-                        This value indicates the number of saves or revisions. The application is responsible for updating this value after each revision.
-                    </xsd:documentation>
-          </xsd:annotation>
-        </xsd:element>
-        <xsd:element name="lastModifiedBy" minOccurs="0" maxOccurs="1" type="xsd:string"/>
-        <xsd:element ref="dcterms:modified" minOccurs="0" maxOccurs="1"/>
-        <xsd:element name="contentStatus" minOccurs="0" maxOccurs="1" type="xsd:string"/>
-      </xsd:all>
-    </xsd:complexType>
-  </xsd:schema>
-  <xs:schema xmlns:pc="http://schemas.microsoft.com/office/infopath/2007/PartnerControls" xmlns:xs="http://www.w3.org/2001/XMLSchema" targetNamespace="http://schemas.microsoft.com/office/infopath/2007/PartnerControls" elementFormDefault="qualified" attributeFormDefault="unqualified">
-    <xs:element name="Person">
-      <xs:complexType>
-        <xs:sequence>
-          <xs:element ref="pc:DisplayName" minOccurs="0"/>
-          <xs:element ref="pc:AccountId" minOccurs="0"/>
-          <xs:element ref="pc:AccountType" minOccurs="0"/>
-        </xs:sequence>
-      </xs:complexType>
-    </xs:element>
-    <xs:element name="DisplayName" type="xs:string"/>
-    <xs:element name="AccountId" type="xs:string"/>
-    <xs:element name="AccountType" type="xs:string"/>
-    <xs:element name="BDCAssociatedEntity">
-      <xs:complexType>
-        <xs:sequence>
-          <xs:element ref="pc:BDCEntity" minOccurs="0" maxOccurs="unbounded"/>
-        </xs:sequence>
-        <xs:attribute ref="pc:EntityNamespace"/>
-        <xs:attribute ref="pc:EntityName"/>
-        <xs:attribute ref="pc:SystemInstanceName"/>
-        <xs:attribute ref="pc:AssociationName"/>
-      </xs:complexType>
-    </xs:element>
-    <xs:attribute name="EntityNamespace" type="xs:string"/>
-    <xs:attribute name="EntityName" type="xs:string"/>
-    <xs:attribute name="SystemInstanceName" type="xs:string"/>
-    <xs:attribute name="AssociationName" type="xs:string"/>
-    <xs:element name="BDCEntity">
-      <xs:complexType>
-        <xs:sequence>
-          <xs:element ref="pc:EntityDisplayName" minOccurs="0"/>
-          <xs:element ref="pc:EntityInstanceReference" minOccurs="0"/>
-          <xs:element ref="pc:EntityId1" minOccurs="0"/>
-          <xs:element ref="pc:EntityId2" minOccurs="0"/>
-          <xs:element ref="pc:EntityId3" minOccurs="0"/>
-          <xs:element ref="pc:EntityId4" minOccurs="0"/>
-          <xs:element ref="pc:EntityId5" minOccurs="0"/>
-        </xs:sequence>
-      </xs:complexType>
-    </xs:element>
-    <xs:element name="EntityDisplayName" type="xs:string"/>
-    <xs:element name="EntityInstanceReference" type="xs:string"/>
-    <xs:element name="EntityId1" type="xs:string"/>
-    <xs:element name="EntityId2" type="xs:string"/>
-    <xs:element name="EntityId3" type="xs:string"/>
-    <xs:element name="EntityId4" type="xs:string"/>
-    <xs:element name="EntityId5" type="xs:string"/>
-    <xs:element name="Terms">
-      <xs:complexType>
-        <xs:sequence>
-          <xs:element ref="pc:TermInfo" minOccurs="0" maxOccurs="unbounded"/>
-        </xs:sequence>
-      </xs:complexType>
-    </xs:element>
-    <xs:element name="TermInfo">
-      <xs:complexType>
-        <xs:sequence>
-          <xs:element ref="pc:TermName" minOccurs="0"/>
-          <xs:element ref="pc:TermId" minOccurs="0"/>
-        </xs:sequence>
-      </xs:complexType>
-    </xs:element>
-    <xs:element name="TermName" type="xs:string"/>
-    <xs:element name="TermId" type="xs:string"/>
-  </xs:schema>
-</ct:contentTypeSchema>
-</file>
-
-<file path=customXml/itemProps1.xml><?xml version="1.0" encoding="utf-8"?>
-<ds:datastoreItem xmlns:ds="http://schemas.openxmlformats.org/officeDocument/2006/customXml" ds:itemID="{C5498546-0A19-452D-B2B3-587CB1FBB318}">
-  <ds:schemaRefs>
-    <ds:schemaRef ds:uri="http://schemas.microsoft.com/office/2006/metadata/properties"/>
-    <ds:schemaRef ds:uri="http://schemas.microsoft.com/office/infopath/2007/PartnerControls"/>
-    <ds:schemaRef ds:uri="c44ab56d-57f8-4a14-86db-a39667906be8"/>
-    <ds:schemaRef ds:uri="bbb6251c-984c-4fcb-9547-f40f6d5e63ff"/>
-  </ds:schemaRefs>
-</ds:datastoreItem>
-</file>
-
-<file path=customXml/itemProps2.xml><?xml version="1.0" encoding="utf-8"?>
-<ds:datastoreItem xmlns:ds="http://schemas.openxmlformats.org/officeDocument/2006/customXml" ds:itemID="{4E8F1B29-E867-47F0-99A7-B4FDE13E6929}">
-  <ds:schemaRefs>
-    <ds:schemaRef ds:uri="http://schemas.microsoft.com/sharepoint/v3/contenttype/forms"/>
-  </ds:schemaRefs>
-</ds:datastoreItem>
-</file>
-
-<file path=customXml/itemProps3.xml><?xml version="1.0" encoding="utf-8"?>
-<ds:datastoreItem xmlns:ds="http://schemas.openxmlformats.org/officeDocument/2006/customXml" ds:itemID="{9C6E7E90-C6DE-4700-A7A5-960B0C0FC7D3}">
-  <ds:schemaRefs>
-    <ds:schemaRef ds:uri="http://schemas.openxmlformats.org/officeDocument/2006/bibliography"/>
-  </ds:schemaRefs>
-</ds:datastoreItem>
-</file>
-
-<file path=customXml/itemProps4.xml><?xml version="1.0" encoding="utf-8"?>
-<ds:datastoreItem xmlns:ds="http://schemas.openxmlformats.org/officeDocument/2006/customXml" ds:itemID="{7CD59CFB-C8AE-45FD-B73C-2A8A44C63C56}">
-  <ds:schemaRefs>
-    <ds:schemaRef ds:uri="http://schemas.microsoft.com/office/2006/metadata/contentType"/>
-    <ds:schemaRef ds:uri="http://schemas.microsoft.com/office/2006/metadata/properties/metaAttributes"/>
-    <ds:schemaRef ds:uri="http://www.w3.org/2001/XMLSchema"/>
-    <ds:schemaRef ds:uri="http://schemas.microsoft.com/office/2006/metadata/properties"/>
-    <ds:schemaRef ds:uri="c44ab56d-57f8-4a14-86db-a39667906be8"/>
-    <ds:schemaRef ds:uri="bbb6251c-984c-4fcb-9547-f40f6d5e63ff"/>
-    <ds:schemaRef ds:uri="http://schemas.microsoft.com/office/2006/documentManagement/types"/>
-    <ds:schemaRef ds:uri="http://schemas.microsoft.com/office/infopath/2007/PartnerControls"/>
-    <ds:schemaRef ds:uri="http://schemas.openxmlformats.org/package/2006/metadata/core-properties"/>
-    <ds:schemaRef ds:uri="http://purl.org/dc/elements/1.1/"/>
-    <ds:schemaRef ds:uri="http://purl.org/dc/terms/"/>
-    <ds:schemaRef ds:uri="http://schemas.microsoft.com/internal/obd"/>
-  </ds:schemaRefs>
-</ds:datastoreItem>
 </file>
--- a/inst/clinical_context/Chronic_Myeloid_Leukaemia.docx
+++ b/inst/clinical_context/Chronic_Myeloid_Leukaemia.docx
@@ -4750,13 +4750,38 @@
       </w:pPr>
     </w:p>
     <w:sectPr>
-      <w:footerReference w:type="default" r:id="rId5"/>
+      <w:footerReference w:type="default" r:id="rId7"/>
       <w:pgSz w:w="11900" w:h="16840"/>
       <w:pgMar w:top="1674" w:right="851" w:bottom="1134" w:left="851" w:header="680" w:footer="851" w:gutter="0"/>
       <w:cols w:space="708"/>
     </w:sectPr>
   </w:body>
 </w:document>
+</file>
+
+<file path=word/endnotes.xml><?xml version="1.0" encoding="utf-8"?>
+<w:endnotes xmlns:wpc="http://schemas.microsoft.com/office/word/2010/wordprocessingCanvas" xmlns:cx="http://schemas.microsoft.com/office/drawing/2014/chartex" xmlns:cx1="http://schemas.microsoft.com/office/drawing/2015/9/8/chartex" xmlns:cx2="http://schemas.microsoft.com/office/drawing/2015/10/21/chartex" xmlns:cx3="http://schemas.microsoft.com/office/drawing/2016/5/9/chartex" xmlns:cx4="http://schemas.microsoft.com/office/drawing/2016/5/10/chartex" xmlns:cx5="http://schemas.microsoft.com/office/drawing/2016/5/11/chartex" xmlns:cx6="http://schemas.microsoft.com/office/drawing/2016/5/12/chartex" xmlns:cx7="http://schemas.microsoft.com/office/drawing/2016/5/13/chartex" xmlns:cx8="http://schemas.microsoft.com/office/drawing/2016/5/14/chartex" xmlns:mc="http://schemas.openxmlformats.org/markup-compatibility/2006" xmlns:aink="http://schemas.microsoft.com/office/drawing/2016/ink" xmlns:am3d="http://schemas.microsoft.com/office/drawing/2017/model3d" xmlns:o="urn:schemas-microsoft-com:office:office" xmlns:oel="http://schemas.microsoft.com/office/2019/extlst" xmlns:r="http://schemas.openxmlformats.org/officeDocument/2006/relationships" xmlns:m="http://schemas.openxmlformats.org/officeDocument/2006/math" xmlns:v="urn:schemas-microsoft-com:vml" xmlns:wp14="http://schemas.microsoft.com/office/word/2010/wordprocessingDrawing" xmlns:wp="http://schemas.openxmlformats.org/drawingml/2006/wordprocessingDrawing" xmlns:w10="urn:schemas-microsoft-com:office:word" xmlns:w="http://schemas.openxmlformats.org/wordprocessingml/2006/main" xmlns:w14="http://schemas.microsoft.com/office/word/2010/wordml" xmlns:w15="http://schemas.microsoft.com/office/word/2012/wordml" xmlns:w16cex="http://schemas.microsoft.com/office/word/2018/wordml/cex" xmlns:w16cid="http://schemas.microsoft.com/office/word/2016/wordml/cid" xmlns:w16="http://schemas.microsoft.com/office/word/2018/wordml" xmlns:w16sdtdh="http://schemas.microsoft.com/office/word/2020/wordml/sdtdatahash" xmlns:w16se="http://schemas.microsoft.com/office/word/2015/wordml/symex" xmlns:wpg="http://schemas.microsoft.com/office/word/2010/wordprocessingGroup" xmlns:wpi="http://schemas.microsoft.com/office/word/2010/wordprocessingInk" xmlns:wne="http://schemas.microsoft.com/office/word/2006/wordml" xmlns:wps="http://schemas.microsoft.com/office/word/2010/wordprocessingShape" mc:Ignorable="w14 w15 w16se w16cid w16 w16cex w16sdtdh wp14">
+  <w:endnote w:type="separator" w:id="-1">
+    <w:p>
+      <w:pPr>
+        <w:spacing w:after="0" w:line="240" w:lineRule="auto"/>
+      </w:pPr>
+      <w:r>
+        <w:separator/>
+      </w:r>
+    </w:p>
+  </w:endnote>
+  <w:endnote w:type="continuationSeparator" w:id="0">
+    <w:p>
+      <w:pPr>
+        <w:spacing w:after="0" w:line="240" w:lineRule="auto"/>
+      </w:pPr>
+      <w:r>
+        <w:continuationSeparator/>
+      </w:r>
+    </w:p>
+  </w:endnote>
+</w:endnotes>
 </file>
 
 <file path=word/footer1.xml><?xml version="1.0" encoding="utf-8"?>
@@ -4774,6 +4799,31 @@
     </w:pPr>
   </w:p>
 </w:ftr>
+</file>
+
+<file path=word/footnotes.xml><?xml version="1.0" encoding="utf-8"?>
+<w:footnotes xmlns:wpc="http://schemas.microsoft.com/office/word/2010/wordprocessingCanvas" xmlns:cx="http://schemas.microsoft.com/office/drawing/2014/chartex" xmlns:cx1="http://schemas.microsoft.com/office/drawing/2015/9/8/chartex" xmlns:cx2="http://schemas.microsoft.com/office/drawing/2015/10/21/chartex" xmlns:cx3="http://schemas.microsoft.com/office/drawing/2016/5/9/chartex" xmlns:cx4="http://schemas.microsoft.com/office/drawing/2016/5/10/chartex" xmlns:cx5="http://schemas.microsoft.com/office/drawing/2016/5/11/chartex" xmlns:cx6="http://schemas.microsoft.com/office/drawing/2016/5/12/chartex" xmlns:cx7="http://schemas.microsoft.com/office/drawing/2016/5/13/chartex" xmlns:cx8="http://schemas.microsoft.com/office/drawing/2016/5/14/chartex" xmlns:mc="http://schemas.openxmlformats.org/markup-compatibility/2006" xmlns:aink="http://schemas.microsoft.com/office/drawing/2016/ink" xmlns:am3d="http://schemas.microsoft.com/office/drawing/2017/model3d" xmlns:o="urn:schemas-microsoft-com:office:office" xmlns:oel="http://schemas.microsoft.com/office/2019/extlst" xmlns:r="http://schemas.openxmlformats.org/officeDocument/2006/relationships" xmlns:m="http://schemas.openxmlformats.org/officeDocument/2006/math" xmlns:v="urn:schemas-microsoft-com:vml" xmlns:wp14="http://schemas.microsoft.com/office/word/2010/wordprocessingDrawing" xmlns:wp="http://schemas.openxmlformats.org/drawingml/2006/wordprocessingDrawing" xmlns:w10="urn:schemas-microsoft-com:office:word" xmlns:w="http://schemas.openxmlformats.org/wordprocessingml/2006/main" xmlns:w14="http://schemas.microsoft.com/office/word/2010/wordml" xmlns:w15="http://schemas.microsoft.com/office/word/2012/wordml" xmlns:w16cex="http://schemas.microsoft.com/office/word/2018/wordml/cex" xmlns:w16cid="http://schemas.microsoft.com/office/word/2016/wordml/cid" xmlns:w16="http://schemas.microsoft.com/office/word/2018/wordml" xmlns:w16sdtdh="http://schemas.microsoft.com/office/word/2020/wordml/sdtdatahash" xmlns:w16se="http://schemas.microsoft.com/office/word/2015/wordml/symex" xmlns:wpg="http://schemas.microsoft.com/office/word/2010/wordprocessingGroup" xmlns:wpi="http://schemas.microsoft.com/office/word/2010/wordprocessingInk" xmlns:wne="http://schemas.microsoft.com/office/word/2006/wordml" xmlns:wps="http://schemas.microsoft.com/office/word/2010/wordprocessingShape" mc:Ignorable="w14 w15 w16se w16cid w16 w16cex w16sdtdh wp14">
+  <w:footnote w:type="separator" w:id="-1">
+    <w:p>
+      <w:pPr>
+        <w:spacing w:after="0" w:line="240" w:lineRule="auto"/>
+      </w:pPr>
+      <w:r>
+        <w:separator/>
+      </w:r>
+    </w:p>
+  </w:footnote>
+  <w:footnote w:type="continuationSeparator" w:id="0">
+    <w:p>
+      <w:pPr>
+        <w:spacing w:after="0" w:line="240" w:lineRule="auto"/>
+      </w:pPr>
+      <w:r>
+        <w:continuationSeparator/>
+      </w:r>
+    </w:p>
+  </w:footnote>
+</w:footnotes>
 </file>
 
 <file path=word/numbering.xml><?xml version="1.0" encoding="utf-8"?>
@@ -5395,6 +5445,9 @@
   <w:num w:numId="5" w16cid:durableId="1248080204">
     <w:abstractNumId w:val="2"/>
   </w:num>
+  <w:num w:numId="6" w16cid:durableId="223302786">
+    <w:abstractNumId w:val="0"/>
+  </w:num>
 </w:numbering>
 </file>
 
@@ -5909,10 +5962,9 @@
     <w:rsid w:val="00F166A0"/>
     <w:pPr>
       <w:numPr>
-        <w:numId w:val="1"/>
+        <w:numId w:val="6"/>
       </w:numPr>
       <w:spacing w:after="80"/>
-      <w:ind w:left="428" w:hanging="425"/>
       <w:contextualSpacing/>
       <w:jc w:val="both"/>
     </w:pPr>
@@ -5954,7 +6006,7 @@
     <w:basedOn w:val="Heading1"/>
     <w:link w:val="CLIN1HEADINGChar"/>
     <w:qFormat/>
-    <w:rsid w:val="0086782A"/>
+    <w:rsid w:val="00BB0854"/>
     <w:pPr>
       <w:keepNext w:val="0"/>
       <w:keepLines w:val="0"/>
@@ -5962,10 +6014,11 @@
       <w:jc w:val="center"/>
     </w:pPr>
     <w:rPr>
-      <w:rFonts w:ascii="Calibri" w:eastAsia="MS Mincho" w:hAnsi="Calibri" w:cstheme="majorHAnsi"/>
+      <w:rFonts w:ascii="Aptos" w:eastAsia="MS Mincho" w:hAnsi="Aptos" w:cstheme="majorHAnsi"/>
       <w:b/>
       <w:caps/>
       <w:color w:val="411E75"/>
+      <w:sz w:val="30"/>
     </w:rPr>
   </w:style>
   <w:style w:type="paragraph" w:customStyle="1" w:styleId="CLIN2SUBHEADINGS">
@@ -5973,7 +6026,7 @@
     <w:basedOn w:val="Heading2"/>
     <w:link w:val="CLIN2SUBHEADINGSChar"/>
     <w:qFormat/>
-    <w:rsid w:val="0086782A"/>
+    <w:rsid w:val="00BB0854"/>
     <w:pPr>
       <w:keepNext w:val="0"/>
       <w:keepLines w:val="0"/>
@@ -5981,11 +6034,11 @@
       <w:jc w:val="both"/>
     </w:pPr>
     <w:rPr>
-      <w:rFonts w:ascii="Calibri" w:eastAsia="MS Mincho" w:hAnsi="Calibri" w:cstheme="majorHAnsi"/>
+      <w:rFonts w:ascii="Aptos" w:eastAsia="MS Mincho" w:hAnsi="Aptos" w:cstheme="majorHAnsi"/>
       <w:b/>
       <w:caps/>
       <w:color w:val="411E75"/>
-      <w:sz w:val="22"/>
+      <w:sz w:val="20"/>
       <w:szCs w:val="18"/>
     </w:rPr>
   </w:style>
@@ -5993,13 +6046,13 @@
     <w:name w:val="CLIN1(HEADING) Char"/>
     <w:basedOn w:val="Heading1Char"/>
     <w:link w:val="CLIN1HEADING"/>
-    <w:rsid w:val="0086782A"/>
+    <w:rsid w:val="00BB0854"/>
     <w:rPr>
-      <w:rFonts w:ascii="Calibri" w:eastAsia="MS Mincho" w:hAnsi="Calibri" w:cstheme="majorHAnsi"/>
+      <w:rFonts w:ascii="Aptos" w:eastAsia="MS Mincho" w:hAnsi="Aptos" w:cstheme="majorHAnsi"/>
       <w:b/>
       <w:caps/>
       <w:color w:val="411E75"/>
-      <w:sz w:val="32"/>
+      <w:sz w:val="30"/>
       <w:szCs w:val="32"/>
     </w:rPr>
   </w:style>
@@ -6008,22 +6061,23 @@
     <w:basedOn w:val="ListParagraph"/>
     <w:link w:val="CLIN3BULLETPOINTSChar"/>
     <w:qFormat/>
-    <w:rsid w:val="00F30A0F"/>
+    <w:rsid w:val="00BB0854"/>
     <w:rPr>
-      <w:rFonts w:ascii="Calibri" w:hAnsi="Calibri"/>
+      <w:rFonts w:ascii="Aptos" w:hAnsi="Aptos"/>
+      <w:sz w:val="16"/>
     </w:rPr>
   </w:style>
   <w:style w:type="character" w:customStyle="1" w:styleId="CLIN2SUBHEADINGSChar">
     <w:name w:val="CLIN2(SUBHEADINGS) Char"/>
     <w:basedOn w:val="Heading2Char"/>
     <w:link w:val="CLIN2SUBHEADINGS"/>
-    <w:rsid w:val="0086782A"/>
+    <w:rsid w:val="00BB0854"/>
     <w:rPr>
-      <w:rFonts w:ascii="Calibri" w:eastAsia="MS Mincho" w:hAnsi="Calibri" w:cstheme="majorHAnsi"/>
+      <w:rFonts w:ascii="Aptos" w:eastAsia="MS Mincho" w:hAnsi="Aptos" w:cstheme="majorHAnsi"/>
       <w:b/>
       <w:caps/>
       <w:color w:val="411E75"/>
-      <w:sz w:val="26"/>
+      <w:sz w:val="20"/>
       <w:szCs w:val="18"/>
     </w:rPr>
   </w:style>
@@ -6032,15 +6086,15 @@
     <w:basedOn w:val="Normal"/>
     <w:link w:val="CLIN4Char"/>
     <w:qFormat/>
-    <w:rsid w:val="003D170A"/>
+    <w:rsid w:val="00BB0854"/>
     <w:pPr>
       <w:spacing w:after="0" w:line="240" w:lineRule="auto"/>
       <w:jc w:val="both"/>
     </w:pPr>
     <w:rPr>
-      <w:rFonts w:ascii="Calibri" w:eastAsia="MS Mincho" w:hAnsi="Calibri" w:cs="Times New Roman"/>
+      <w:rFonts w:ascii="Aptos" w:eastAsia="MS Mincho" w:hAnsi="Aptos" w:cs="Times New Roman"/>
       <w:noProof/>
-      <w:sz w:val="12"/>
+      <w:sz w:val="11"/>
       <w:szCs w:val="24"/>
     </w:rPr>
   </w:style>
@@ -6048,11 +6102,11 @@
     <w:name w:val="CLIN3(BULLET POINTS) Char"/>
     <w:basedOn w:val="DefaultParagraphFont"/>
     <w:link w:val="CLIN3BULLETPOINTS"/>
-    <w:rsid w:val="00F30A0F"/>
+    <w:rsid w:val="00BB0854"/>
     <w:rPr>
-      <w:rFonts w:ascii="Calibri" w:eastAsia="MS Mincho" w:hAnsi="Calibri" w:cstheme="majorHAnsi"/>
+      <w:rFonts w:ascii="Aptos" w:eastAsia="MS Mincho" w:hAnsi="Aptos" w:cstheme="majorHAnsi"/>
       <w:noProof/>
-      <w:sz w:val="18"/>
+      <w:sz w:val="16"/>
       <w:szCs w:val="18"/>
       <w:lang w:eastAsia="en-AU"/>
     </w:rPr>
@@ -6061,11 +6115,11 @@
     <w:name w:val="CLIN4 Char"/>
     <w:basedOn w:val="DefaultParagraphFont"/>
     <w:link w:val="CLIN4"/>
-    <w:rsid w:val="003D170A"/>
+    <w:rsid w:val="00BB0854"/>
     <w:rPr>
-      <w:rFonts w:ascii="Calibri" w:eastAsia="MS Mincho" w:hAnsi="Calibri" w:cs="Times New Roman"/>
+      <w:rFonts w:ascii="Aptos" w:eastAsia="MS Mincho" w:hAnsi="Aptos" w:cs="Times New Roman"/>
       <w:noProof/>
-      <w:sz w:val="12"/>
+      <w:sz w:val="11"/>
       <w:szCs w:val="24"/>
     </w:rPr>
   </w:style>

--- a/inst/clinical_context/Chronic_Myeloid_Leukaemia.docx
+++ b/inst/clinical_context/Chronic_Myeloid_Leukaemia.docx
@@ -25,7 +25,7 @@
           <w:insideH w:val="single" w:sz="12" w:space="0" w:color="FFFFFF" w:themeColor="background1"/>
           <w:insideV w:val="single" w:sz="12" w:space="0" w:color="FFFFFF" w:themeColor="background1"/>
         </w:tblBorders>
-        <w:shd w:val="clear" w:color="auto" w:fill="FFF2CC" w:themeFill="accent4" w:themeFillTint="33"/>
+        <w:shd w:val="clear" w:color="auto" w:fill="ECEAF2"/>
         <w:tblCellMar>
           <w:top w:w="284" w:type="dxa"/>
           <w:left w:w="284" w:type="dxa"/>
@@ -45,7 +45,7 @@
         <w:tc>
           <w:tcPr>
             <w:tcW w:w="10188" w:type="dxa"/>
-            <w:shd w:val="clear" w:color="auto" w:fill="E8E7EC"/>
+            <w:shd w:val="clear" w:color="auto" w:fill="ECEAF2"/>
           </w:tcPr>
           <w:p>
             <w:pPr>
